--- a/thesis/thesis_ch3_cor3.docx
+++ b/thesis/thesis_ch3_cor3.docx
@@ -1423,10 +1423,10 @@
             <v:path o:extrusionok="f" gradientshapeok="t" o:connecttype="rect"/>
             <o:lock v:ext="edit" aspectratio="t"/>
           </v:shapetype>
-          <v:shape id="_x0000_i1025" type="#_x0000_t75" style="width:12.5pt;height:18pt" o:ole="">
+          <v:shape id="_x0000_i1025" type="#_x0000_t75" style="width:12.9pt;height:18pt" o:ole="">
             <v:imagedata r:id="rId10" o:title=""/>
           </v:shape>
-          <o:OLEObject Type="Embed" ProgID="Equation.DSMT4" ShapeID="_x0000_i1025" DrawAspect="Content" ObjectID="_1568062542" r:id="rId11"/>
+          <o:OLEObject Type="Embed" ProgID="Equation.DSMT4" ShapeID="_x0000_i1025" DrawAspect="Content" ObjectID="_1568148184" r:id="rId11"/>
         </w:object>
       </w:r>
       <w:r>
@@ -1447,10 +1447,10 @@
           <w:lang w:val="en-US"/>
         </w:rPr>
         <w:object w:dxaOrig="279" w:dyaOrig="380">
-          <v:shape id="_x0000_i1026" type="#_x0000_t75" style="width:15pt;height:18pt" o:ole="">
+          <v:shape id="_x0000_i1026" type="#_x0000_t75" style="width:14.75pt;height:18pt" o:ole="">
             <v:imagedata r:id="rId12" o:title=""/>
           </v:shape>
-          <o:OLEObject Type="Embed" ProgID="Equation.DSMT4" ShapeID="_x0000_i1026" DrawAspect="Content" ObjectID="_1568062543" r:id="rId13"/>
+          <o:OLEObject Type="Embed" ProgID="Equation.DSMT4" ShapeID="_x0000_i1026" DrawAspect="Content" ObjectID="_1568148185" r:id="rId13"/>
         </w:object>
       </w:r>
       <w:r>
@@ -1654,7 +1654,7 @@
                 <v:shape id="_x0000_i1027" type="#_x0000_t75" style="width:10.5pt;height:13pt" o:ole="">
                   <v:imagedata r:id="rId14" o:title=""/>
                 </v:shape>
-                <o:OLEObject Type="Embed" ProgID="Equation.DSMT4" ShapeID="_x0000_i1027" DrawAspect="Content" ObjectID="_1568062544" r:id="rId15"/>
+                <o:OLEObject Type="Embed" ProgID="Equation.DSMT4" ShapeID="_x0000_i1027" DrawAspect="Content" ObjectID="_1568148186" r:id="rId15"/>
               </w:object>
             </w:r>
           </w:p>
@@ -1718,7 +1718,7 @@
                 <v:shape id="_x0000_i1028" type="#_x0000_t75" style="width:25pt;height:18pt" o:ole="">
                   <v:imagedata r:id="rId16" o:title=""/>
                 </v:shape>
-                <o:OLEObject Type="Embed" ProgID="Equation.DSMT4" ShapeID="_x0000_i1028" DrawAspect="Content" ObjectID="_1568062545" r:id="rId17"/>
+                <o:OLEObject Type="Embed" ProgID="Equation.DSMT4" ShapeID="_x0000_i1028" DrawAspect="Content" ObjectID="_1568148187" r:id="rId17"/>
               </w:object>
             </w:r>
           </w:p>
@@ -1779,10 +1779,10 @@
                 <w:sz w:val="24"/>
               </w:rPr>
               <w:object w:dxaOrig="240" w:dyaOrig="360">
-                <v:shape id="_x0000_i1029" type="#_x0000_t75" style="width:12.5pt;height:18pt" o:ole="">
+                <v:shape id="_x0000_i1029" type="#_x0000_t75" style="width:13pt;height:18pt" o:ole="">
                   <v:imagedata r:id="rId18" o:title=""/>
                 </v:shape>
-                <o:OLEObject Type="Embed" ProgID="Equation.DSMT4" ShapeID="_x0000_i1029" DrawAspect="Content" ObjectID="_1568062546" r:id="rId19"/>
+                <o:OLEObject Type="Embed" ProgID="Equation.DSMT4" ShapeID="_x0000_i1029" DrawAspect="Content" ObjectID="_1568148188" r:id="rId19"/>
               </w:object>
             </w:r>
           </w:p>
@@ -1847,7 +1847,7 @@
                 <v:shape id="_x0000_i1030" type="#_x0000_t75" style="width:15pt;height:18pt" o:ole="">
                   <v:imagedata r:id="rId20" o:title=""/>
                 </v:shape>
-                <o:OLEObject Type="Embed" ProgID="Equation.DSMT4" ShapeID="_x0000_i1030" DrawAspect="Content" ObjectID="_1568062547" r:id="rId21"/>
+                <o:OLEObject Type="Embed" ProgID="Equation.DSMT4" ShapeID="_x0000_i1030" DrawAspect="Content" ObjectID="_1568148189" r:id="rId21"/>
               </w:object>
             </w:r>
           </w:p>
@@ -1905,7 +1905,7 @@
                 <v:shape id="_x0000_i1031" type="#_x0000_t75" style="width:15pt;height:18pt" o:ole="">
                   <v:imagedata r:id="rId22" o:title=""/>
                 </v:shape>
-                <o:OLEObject Type="Embed" ProgID="Equation.DSMT4" ShapeID="_x0000_i1031" DrawAspect="Content" ObjectID="_1568062548" r:id="rId23"/>
+                <o:OLEObject Type="Embed" ProgID="Equation.DSMT4" ShapeID="_x0000_i1031" DrawAspect="Content" ObjectID="_1568148190" r:id="rId23"/>
               </w:object>
             </w:r>
           </w:p>
@@ -1959,10 +1959,10 @@
                 <w:sz w:val="24"/>
               </w:rPr>
               <w:object w:dxaOrig="340" w:dyaOrig="360">
-                <v:shape id="_x0000_i1032" type="#_x0000_t75" style="width:17pt;height:18pt" o:ole="">
+                <v:shape id="_x0000_i1032" type="#_x0000_t75" style="width:17.5pt;height:18pt" o:ole="">
                   <v:imagedata r:id="rId24" o:title=""/>
                 </v:shape>
-                <o:OLEObject Type="Embed" ProgID="Equation.DSMT4" ShapeID="_x0000_i1032" DrawAspect="Content" ObjectID="_1568062549" r:id="rId25"/>
+                <o:OLEObject Type="Embed" ProgID="Equation.DSMT4" ShapeID="_x0000_i1032" DrawAspect="Content" ObjectID="_1568148191" r:id="rId25"/>
               </w:object>
             </w:r>
           </w:p>
@@ -2019,7 +2019,7 @@
                 <v:shape id="_x0000_i1033" type="#_x0000_t75" style="width:13pt;height:18pt" o:ole="">
                   <v:imagedata r:id="rId26" o:title=""/>
                 </v:shape>
-                <o:OLEObject Type="Embed" ProgID="Equation.DSMT4" ShapeID="_x0000_i1033" DrawAspect="Content" ObjectID="_1568062550" r:id="rId27"/>
+                <o:OLEObject Type="Embed" ProgID="Equation.DSMT4" ShapeID="_x0000_i1033" DrawAspect="Content" ObjectID="_1568148192" r:id="rId27"/>
               </w:object>
             </w:r>
           </w:p>
@@ -2073,10 +2073,10 @@
                 <w:sz w:val="24"/>
               </w:rPr>
               <w:object w:dxaOrig="200" w:dyaOrig="360">
-                <v:shape id="_x0000_i1034" type="#_x0000_t75" style="width:9.5pt;height:18pt" o:ole="">
+                <v:shape id="_x0000_i1034" type="#_x0000_t75" style="width:10pt;height:18pt" o:ole="">
                   <v:imagedata r:id="rId28" o:title=""/>
                 </v:shape>
-                <o:OLEObject Type="Embed" ProgID="Equation.DSMT4" ShapeID="_x0000_i1034" DrawAspect="Content" ObjectID="_1568062551" r:id="rId29"/>
+                <o:OLEObject Type="Embed" ProgID="Equation.DSMT4" ShapeID="_x0000_i1034" DrawAspect="Content" ObjectID="_1568148193" r:id="rId29"/>
               </w:object>
             </w:r>
           </w:p>
@@ -2130,10 +2130,10 @@
                 <w:sz w:val="24"/>
               </w:rPr>
               <w:object w:dxaOrig="240" w:dyaOrig="360">
-                <v:shape id="_x0000_i1035" type="#_x0000_t75" style="width:12.5pt;height:18pt" o:ole="">
+                <v:shape id="_x0000_i1035" type="#_x0000_t75" style="width:13pt;height:18pt" o:ole="">
                   <v:imagedata r:id="rId30" o:title=""/>
                 </v:shape>
-                <o:OLEObject Type="Embed" ProgID="Equation.DSMT4" ShapeID="_x0000_i1035" DrawAspect="Content" ObjectID="_1568062552" r:id="rId31"/>
+                <o:OLEObject Type="Embed" ProgID="Equation.DSMT4" ShapeID="_x0000_i1035" DrawAspect="Content" ObjectID="_1568148194" r:id="rId31"/>
               </w:object>
             </w:r>
           </w:p>
@@ -2188,7 +2188,7 @@
                 <v:shape id="_x0000_i1036" type="#_x0000_t75" style="width:13pt;height:18pt" o:ole="">
                   <v:imagedata r:id="rId32" o:title=""/>
                 </v:shape>
-                <o:OLEObject Type="Embed" ProgID="Equation.DSMT4" ShapeID="_x0000_i1036" DrawAspect="Content" ObjectID="_1568062553" r:id="rId33"/>
+                <o:OLEObject Type="Embed" ProgID="Equation.DSMT4" ShapeID="_x0000_i1036" DrawAspect="Content" ObjectID="_1568148195" r:id="rId33"/>
               </w:object>
             </w:r>
           </w:p>
@@ -2243,10 +2243,10 @@
                 <w:position w:val="-12"/>
               </w:rPr>
               <w:object w:dxaOrig="240" w:dyaOrig="360" w14:anchorId="0C879B28">
-                <v:shape id="_x0000_i1037" type="#_x0000_t75" style="width:12.5pt;height:18pt" o:ole="">
+                <v:shape id="_x0000_i1037" type="#_x0000_t75" style="width:13pt;height:18pt" o:ole="">
                   <v:imagedata r:id="rId34" o:title=""/>
                 </v:shape>
-                <o:OLEObject Type="Embed" ProgID="Equation.DSMT4" ShapeID="_x0000_i1037" DrawAspect="Content" ObjectID="_1568062554" r:id="rId35"/>
+                <o:OLEObject Type="Embed" ProgID="Equation.DSMT4" ShapeID="_x0000_i1037" DrawAspect="Content" ObjectID="_1568148196" r:id="rId35"/>
               </w:object>
             </w:r>
           </w:p>
@@ -2297,7 +2297,7 @@
                 <v:shape id="_x0000_i1038" type="#_x0000_t75" style="width:26.5pt;height:18pt" o:ole="">
                   <v:imagedata r:id="rId36" o:title=""/>
                 </v:shape>
-                <o:OLEObject Type="Embed" ProgID="Equation.DSMT4" ShapeID="_x0000_i1038" DrawAspect="Content" ObjectID="_1568062555" r:id="rId37"/>
+                <o:OLEObject Type="Embed" ProgID="Equation.DSMT4" ShapeID="_x0000_i1038" DrawAspect="Content" ObjectID="_1568148197" r:id="rId37"/>
               </w:object>
             </w:r>
           </w:p>
@@ -2559,7 +2559,7 @@
           <v:shape id="_x0000_i1039" type="#_x0000_t75" style="width:26.5pt;height:18pt" o:ole="">
             <v:imagedata r:id="rId39" o:title=""/>
           </v:shape>
-          <o:OLEObject Type="Embed" ProgID="Equation.DSMT4" ShapeID="_x0000_i1039" DrawAspect="Content" ObjectID="_1568062556" r:id="rId40"/>
+          <o:OLEObject Type="Embed" ProgID="Equation.DSMT4" ShapeID="_x0000_i1039" DrawAspect="Content" ObjectID="_1568148198" r:id="rId40"/>
         </w:object>
       </w:r>
       <w:r>
@@ -2602,10 +2602,10 @@
           <w:lang w:val="en-US"/>
         </w:rPr>
         <w:object w:dxaOrig="1160" w:dyaOrig="380">
-          <v:shape id="_x0000_i1040" type="#_x0000_t75" style="width:57.5pt;height:19.5pt" o:ole="">
+          <v:shape id="_x0000_i1040" type="#_x0000_t75" style="width:58pt;height:19.5pt" o:ole="">
             <v:imagedata r:id="rId41" o:title=""/>
           </v:shape>
-          <o:OLEObject Type="Embed" ProgID="Equation.DSMT4" ShapeID="_x0000_i1040" DrawAspect="Content" ObjectID="_1568062557" r:id="rId42"/>
+          <o:OLEObject Type="Embed" ProgID="Equation.DSMT4" ShapeID="_x0000_i1040" DrawAspect="Content" ObjectID="_1568148199" r:id="rId42"/>
         </w:object>
       </w:r>
       <w:r>
@@ -2638,10 +2638,10 @@
           <w:szCs w:val="20"/>
         </w:rPr>
         <w:object w:dxaOrig="499" w:dyaOrig="360">
-          <v:shape id="_x0000_i1041" type="#_x0000_t75" style="width:24.5pt;height:18pt" o:ole="">
+          <v:shape id="_x0000_i1041" type="#_x0000_t75" style="width:25pt;height:18pt" o:ole="">
             <v:imagedata r:id="rId43" o:title=""/>
           </v:shape>
-          <o:OLEObject Type="Embed" ProgID="Equation.DSMT4" ShapeID="_x0000_i1041" DrawAspect="Content" ObjectID="_1568062558" r:id="rId44"/>
+          <o:OLEObject Type="Embed" ProgID="Equation.DSMT4" ShapeID="_x0000_i1041" DrawAspect="Content" ObjectID="_1568148200" r:id="rId44"/>
         </w:object>
       </w:r>
       <w:r>
@@ -2710,7 +2710,7 @@
           <v:shape id="_x0000_i1042" type="#_x0000_t75" style="width:26.5pt;height:18pt" o:ole="">
             <v:imagedata r:id="rId39" o:title=""/>
           </v:shape>
-          <o:OLEObject Type="Embed" ProgID="Equation.DSMT4" ShapeID="_x0000_i1042" DrawAspect="Content" ObjectID="_1568062559" r:id="rId45"/>
+          <o:OLEObject Type="Embed" ProgID="Equation.DSMT4" ShapeID="_x0000_i1042" DrawAspect="Content" ObjectID="_1568148201" r:id="rId45"/>
         </w:object>
       </w:r>
       <w:r>
@@ -2766,7 +2766,6 @@
         <w:rPr>
           <w:rFonts w:ascii="Times New Roman" w:hAnsi="Times New Roman" w:cs="Times New Roman"/>
         </w:rPr>
-        <w:lastRenderedPageBreak/>
         <w:t xml:space="preserve">Table 3-2. </w:t>
       </w:r>
       <w:r>
@@ -2812,6 +2811,7 @@
                 <w:b/>
                 <w:sz w:val="24"/>
               </w:rPr>
+              <w:lastRenderedPageBreak/>
               <w:t>Dimension</w:t>
             </w:r>
           </w:p>
@@ -2871,7 +2871,7 @@
                 <v:shape id="_x0000_i1043" type="#_x0000_t75" style="width:15pt;height:19.5pt" o:ole="">
                   <v:imagedata r:id="rId46" o:title=""/>
                 </v:shape>
-                <o:OLEObject Type="Embed" ProgID="Equation.DSMT4" ShapeID="_x0000_i1043" DrawAspect="Content" ObjectID="_1568062560" r:id="rId47"/>
+                <o:OLEObject Type="Embed" ProgID="Equation.DSMT4" ShapeID="_x0000_i1043" DrawAspect="Content" ObjectID="_1568148202" r:id="rId47"/>
               </w:object>
             </w:r>
           </w:p>
@@ -2928,7 +2928,7 @@
                 <v:shape id="_x0000_i1044" type="#_x0000_t75" style="width:10.5pt;height:18pt" o:ole="">
                   <v:imagedata r:id="rId48" o:title=""/>
                 </v:shape>
-                <o:OLEObject Type="Embed" ProgID="Equation.DSMT4" ShapeID="_x0000_i1044" DrawAspect="Content" ObjectID="_1568062561" r:id="rId49"/>
+                <o:OLEObject Type="Embed" ProgID="Equation.DSMT4" ShapeID="_x0000_i1044" DrawAspect="Content" ObjectID="_1568148203" r:id="rId49"/>
               </w:object>
             </w:r>
           </w:p>
@@ -2985,7 +2985,7 @@
                 <v:shape id="_x0000_i1045" type="#_x0000_t75" style="width:9.5pt;height:18pt" o:ole="">
                   <v:imagedata r:id="rId50" o:title=""/>
                 </v:shape>
-                <o:OLEObject Type="Embed" ProgID="Equation.DSMT4" ShapeID="_x0000_i1045" DrawAspect="Content" ObjectID="_1568062562" r:id="rId51"/>
+                <o:OLEObject Type="Embed" ProgID="Equation.DSMT4" ShapeID="_x0000_i1045" DrawAspect="Content" ObjectID="_1568148204" r:id="rId51"/>
               </w:object>
             </w:r>
           </w:p>
@@ -3042,7 +3042,7 @@
                 <v:shape id="_x0000_i1046" type="#_x0000_t75" style="width:22pt;height:18pt" o:ole="">
                   <v:imagedata r:id="rId52" o:title=""/>
                 </v:shape>
-                <o:OLEObject Type="Embed" ProgID="Equation.DSMT4" ShapeID="_x0000_i1046" DrawAspect="Content" ObjectID="_1568062563" r:id="rId53"/>
+                <o:OLEObject Type="Embed" ProgID="Equation.DSMT4" ShapeID="_x0000_i1046" DrawAspect="Content" ObjectID="_1568148205" r:id="rId53"/>
               </w:object>
             </w:r>
           </w:p>
@@ -3099,7 +3099,7 @@
                 <v:shape id="_x0000_i1047" type="#_x0000_t75" style="width:18pt;height:18pt" o:ole="">
                   <v:imagedata r:id="rId54" o:title=""/>
                 </v:shape>
-                <o:OLEObject Type="Embed" ProgID="Equation.DSMT4" ShapeID="_x0000_i1047" DrawAspect="Content" ObjectID="_1568062564" r:id="rId55"/>
+                <o:OLEObject Type="Embed" ProgID="Equation.DSMT4" ShapeID="_x0000_i1047" DrawAspect="Content" ObjectID="_1568148206" r:id="rId55"/>
               </w:object>
             </w:r>
           </w:p>
@@ -3153,10 +3153,10 @@
                 <w:sz w:val="24"/>
               </w:rPr>
               <w:object w:dxaOrig="340" w:dyaOrig="360">
-                <v:shape id="_x0000_i1048" type="#_x0000_t75" style="width:17pt;height:18pt" o:ole="">
+                <v:shape id="_x0000_i1048" type="#_x0000_t75" style="width:17.5pt;height:18pt" o:ole="">
                   <v:imagedata r:id="rId56" o:title=""/>
                 </v:shape>
-                <o:OLEObject Type="Embed" ProgID="Equation.DSMT4" ShapeID="_x0000_i1048" DrawAspect="Content" ObjectID="_1568062565" r:id="rId57"/>
+                <o:OLEObject Type="Embed" ProgID="Equation.DSMT4" ShapeID="_x0000_i1048" DrawAspect="Content" ObjectID="_1568148207" r:id="rId57"/>
               </w:object>
             </w:r>
           </w:p>
@@ -3211,7 +3211,7 @@
                 <v:shape id="_x0000_i1049" type="#_x0000_t75" style="width:18pt;height:18pt" o:ole="">
                   <v:imagedata r:id="rId58" o:title=""/>
                 </v:shape>
-                <o:OLEObject Type="Embed" ProgID="Equation.DSMT4" ShapeID="_x0000_i1049" DrawAspect="Content" ObjectID="_1568062566" r:id="rId59"/>
+                <o:OLEObject Type="Embed" ProgID="Equation.DSMT4" ShapeID="_x0000_i1049" DrawAspect="Content" ObjectID="_1568148208" r:id="rId59"/>
               </w:object>
             </w:r>
           </w:p>
@@ -3259,10 +3259,10 @@
                 <w:position w:val="-12"/>
               </w:rPr>
               <w:object w:dxaOrig="420" w:dyaOrig="360">
-                <v:shape id="_x0000_i1050" type="#_x0000_t75" style="width:21.5pt;height:18pt" o:ole="">
+                <v:shape id="_x0000_i1050" type="#_x0000_t75" style="width:22pt;height:18pt" o:ole="">
                   <v:imagedata r:id="rId60" o:title=""/>
                 </v:shape>
-                <o:OLEObject Type="Embed" ProgID="Equation.DSMT4" ShapeID="_x0000_i1050" DrawAspect="Content" ObjectID="_1568062567" r:id="rId61"/>
+                <o:OLEObject Type="Embed" ProgID="Equation.DSMT4" ShapeID="_x0000_i1050" DrawAspect="Content" ObjectID="_1568148209" r:id="rId61"/>
               </w:object>
             </w:r>
           </w:p>
@@ -3468,7 +3468,7 @@
           <v:shape id="_x0000_i1051" type="#_x0000_t75" style="width:15pt;height:19.5pt" o:ole="">
             <v:imagedata r:id="rId63" o:title=""/>
           </v:shape>
-          <o:OLEObject Type="Embed" ProgID="Equation.DSMT4" ShapeID="_x0000_i1051" DrawAspect="Content" ObjectID="_1568062568" r:id="rId64"/>
+          <o:OLEObject Type="Embed" ProgID="Equation.DSMT4" ShapeID="_x0000_i1051" DrawAspect="Content" ObjectID="_1568148210" r:id="rId64"/>
         </w:object>
       </w:r>
       <w:r>
@@ -3571,10 +3571,10 @@
           <w:position w:val="-34"/>
         </w:rPr>
         <w:object w:dxaOrig="1240" w:dyaOrig="720">
-          <v:shape id="_x0000_i1052" type="#_x0000_t75" style="width:62.5pt;height:37pt" o:ole="">
+          <v:shape id="_x0000_i1052" type="#_x0000_t75" style="width:62pt;height:37pt" o:ole="">
             <v:imagedata r:id="rId65" o:title=""/>
           </v:shape>
-          <o:OLEObject Type="Embed" ProgID="Equation.DSMT4" ShapeID="_x0000_i1052" DrawAspect="Content" ObjectID="_1568062569" r:id="rId66"/>
+          <o:OLEObject Type="Embed" ProgID="Equation.DSMT4" ShapeID="_x0000_i1052" DrawAspect="Content" ObjectID="_1568148211" r:id="rId66"/>
         </w:object>
       </w:r>
       <w:r>
@@ -3615,7 +3615,6 @@
           <w:sz w:val="24"/>
           <w:szCs w:val="20"/>
         </w:rPr>
-        <w:lastRenderedPageBreak/>
         <w:t xml:space="preserve">Mean radius </w:t>
       </w:r>
       <w:r>
@@ -3623,10 +3622,10 @@
           <w:position w:val="-12"/>
         </w:rPr>
         <w:object w:dxaOrig="460" w:dyaOrig="360">
-          <v:shape id="_x0000_i1053" type="#_x0000_t75" style="width:23pt;height:18pt" o:ole="">
+          <v:shape id="_x0000_i1053" type="#_x0000_t75" style="width:23.5pt;height:18pt" o:ole="">
             <v:imagedata r:id="rId67" o:title=""/>
           </v:shape>
-          <o:OLEObject Type="Embed" ProgID="Equation.DSMT4" ShapeID="_x0000_i1053" DrawAspect="Content" ObjectID="_1568062570" r:id="rId68"/>
+          <o:OLEObject Type="Embed" ProgID="Equation.DSMT4" ShapeID="_x0000_i1053" DrawAspect="Content" ObjectID="_1568148212" r:id="rId68"/>
         </w:object>
       </w:r>
       <w:r>
@@ -3656,10 +3655,10 @@
           <w:position w:val="-12"/>
         </w:rPr>
         <w:object w:dxaOrig="240" w:dyaOrig="360">
-          <v:shape id="_x0000_i1054" type="#_x0000_t75" style="width:12.5pt;height:18pt" o:ole="">
+          <v:shape id="_x0000_i1054" type="#_x0000_t75" style="width:13pt;height:18pt" o:ole="">
             <v:imagedata r:id="rId69" o:title=""/>
           </v:shape>
-          <o:OLEObject Type="Embed" ProgID="Equation.DSMT4" ShapeID="_x0000_i1054" DrawAspect="Content" ObjectID="_1568062571" r:id="rId70"/>
+          <o:OLEObject Type="Embed" ProgID="Equation.DSMT4" ShapeID="_x0000_i1054" DrawAspect="Content" ObjectID="_1568148213" r:id="rId70"/>
         </w:object>
       </w:r>
       <w:r>
@@ -3868,6 +3867,7 @@
           <w:sz w:val="24"/>
           <w:szCs w:val="20"/>
         </w:rPr>
+        <w:lastRenderedPageBreak/>
         <w:tab/>
       </w:r>
       <w:r>
@@ -3875,10 +3875,10 @@
           <w:position w:val="-24"/>
         </w:rPr>
         <w:object w:dxaOrig="1320" w:dyaOrig="620">
-          <v:shape id="_x0000_i1055" type="#_x0000_t75" style="width:64.5pt;height:30.5pt" o:ole="">
+          <v:shape id="_x0000_i1055" type="#_x0000_t75" style="width:64.5pt;height:31pt" o:ole="">
             <v:imagedata r:id="rId71" o:title=""/>
           </v:shape>
-          <o:OLEObject Type="Embed" ProgID="Equation.DSMT4" ShapeID="_x0000_i1055" DrawAspect="Content" ObjectID="_1568062572" r:id="rId72"/>
+          <o:OLEObject Type="Embed" ProgID="Equation.DSMT4" ShapeID="_x0000_i1055" DrawAspect="Content" ObjectID="_1568148214" r:id="rId72"/>
         </w:object>
       </w:r>
       <w:r>
@@ -3927,10 +3927,10 @@
           <w:position w:val="-24"/>
         </w:rPr>
         <w:object w:dxaOrig="1280" w:dyaOrig="620">
-          <v:shape id="_x0000_i1056" type="#_x0000_t75" style="width:64.5pt;height:30.5pt" o:ole="">
+          <v:shape id="_x0000_i1056" type="#_x0000_t75" style="width:64.5pt;height:31pt" o:ole="">
             <v:imagedata r:id="rId73" o:title=""/>
           </v:shape>
-          <o:OLEObject Type="Embed" ProgID="Equation.DSMT4" ShapeID="_x0000_i1056" DrawAspect="Content" ObjectID="_1568062573" r:id="rId74"/>
+          <o:OLEObject Type="Embed" ProgID="Equation.DSMT4" ShapeID="_x0000_i1056" DrawAspect="Content" ObjectID="_1568148215" r:id="rId74"/>
         </w:object>
       </w:r>
       <w:r>
@@ -4021,7 +4021,7 @@
           <v:shape id="_x0000_i1057" type="#_x0000_t75" style="width:22pt;height:18pt" o:ole="">
             <v:imagedata r:id="rId75" o:title=""/>
           </v:shape>
-          <o:OLEObject Type="Embed" ProgID="Equation.DSMT4" ShapeID="_x0000_i1057" DrawAspect="Content" ObjectID="_1568062574" r:id="rId76"/>
+          <o:OLEObject Type="Embed" ProgID="Equation.DSMT4" ShapeID="_x0000_i1057" DrawAspect="Content" ObjectID="_1568148216" r:id="rId76"/>
         </w:object>
       </w:r>
       <w:r>
@@ -4065,10 +4065,10 @@
           <w:szCs w:val="20"/>
         </w:rPr>
         <w:object w:dxaOrig="1340" w:dyaOrig="1040">
-          <v:shape id="_x0000_i1058" type="#_x0000_t75" style="width:69pt;height:50.5pt" o:ole="">
+          <v:shape id="_x0000_i1058" type="#_x0000_t75" style="width:69pt;height:50pt" o:ole="">
             <v:imagedata r:id="rId77" o:title=""/>
           </v:shape>
-          <o:OLEObject Type="Embed" ProgID="Equation.DSMT4" ShapeID="_x0000_i1058" DrawAspect="Content" ObjectID="_1568062575" r:id="rId78"/>
+          <o:OLEObject Type="Embed" ProgID="Equation.DSMT4" ShapeID="_x0000_i1058" DrawAspect="Content" ObjectID="_1568148217" r:id="rId78"/>
         </w:object>
       </w:r>
       <w:r>
@@ -4184,10 +4184,10 @@
           <w:position w:val="-12"/>
         </w:rPr>
         <w:object w:dxaOrig="260" w:dyaOrig="360">
-          <v:shape id="_x0000_i1059" type="#_x0000_t75" style="width:12.5pt;height:18pt" o:ole="">
+          <v:shape id="_x0000_i1059" type="#_x0000_t75" style="width:13pt;height:18pt" o:ole="">
             <v:imagedata r:id="rId79" o:title=""/>
           </v:shape>
-          <o:OLEObject Type="Embed" ProgID="Equation.DSMT4" ShapeID="_x0000_i1059" DrawAspect="Content" ObjectID="_1568062576" r:id="rId80"/>
+          <o:OLEObject Type="Embed" ProgID="Equation.DSMT4" ShapeID="_x0000_i1059" DrawAspect="Content" ObjectID="_1568148218" r:id="rId80"/>
         </w:object>
       </w:r>
       <w:r>
@@ -4236,7 +4236,7 @@
           <v:shape id="_x0000_i1060" type="#_x0000_t75" style="width:49.5pt;height:19.5pt" o:ole="">
             <v:imagedata r:id="rId81" o:title=""/>
           </v:shape>
-          <o:OLEObject Type="Embed" ProgID="Equation.DSMT4" ShapeID="_x0000_i1060" DrawAspect="Content" ObjectID="_1568062577" r:id="rId82"/>
+          <o:OLEObject Type="Embed" ProgID="Equation.DSMT4" ShapeID="_x0000_i1060" DrawAspect="Content" ObjectID="_1568148219" r:id="rId82"/>
         </w:object>
       </w:r>
       <w:r>
@@ -4294,10 +4294,10 @@
           <w:position w:val="-12"/>
         </w:rPr>
         <w:object w:dxaOrig="260" w:dyaOrig="360">
-          <v:shape id="_x0000_i1061" type="#_x0000_t75" style="width:12.5pt;height:18pt" o:ole="">
+          <v:shape id="_x0000_i1061" type="#_x0000_t75" style="width:13pt;height:18pt" o:ole="">
             <v:imagedata r:id="rId83" o:title=""/>
           </v:shape>
-          <o:OLEObject Type="Embed" ProgID="Equation.DSMT4" ShapeID="_x0000_i1061" DrawAspect="Content" ObjectID="_1568062578" r:id="rId84"/>
+          <o:OLEObject Type="Embed" ProgID="Equation.DSMT4" ShapeID="_x0000_i1061" DrawAspect="Content" ObjectID="_1568148220" r:id="rId84"/>
         </w:object>
       </w:r>
       <w:r>
@@ -4413,7 +4413,7 @@
           <v:shape id="_x0000_i1062" type="#_x0000_t75" style="width:42pt;height:37pt" o:ole="">
             <v:imagedata r:id="rId85" o:title=""/>
           </v:shape>
-          <o:OLEObject Type="Embed" ProgID="Equation.DSMT4" ShapeID="_x0000_i1062" DrawAspect="Content" ObjectID="_1568062579" r:id="rId86"/>
+          <o:OLEObject Type="Embed" ProgID="Equation.DSMT4" ShapeID="_x0000_i1062" DrawAspect="Content" ObjectID="_1568148221" r:id="rId86"/>
         </w:object>
       </w:r>
       <w:r>
@@ -4490,10 +4490,10 @@
           <w:szCs w:val="24"/>
         </w:rPr>
         <w:object w:dxaOrig="260" w:dyaOrig="360">
-          <v:shape id="_x0000_i1063" type="#_x0000_t75" style="width:12.5pt;height:18pt" o:ole="">
+          <v:shape id="_x0000_i1063" type="#_x0000_t75" style="width:13pt;height:18pt" o:ole="">
             <v:imagedata r:id="rId87" o:title=""/>
           </v:shape>
-          <o:OLEObject Type="Embed" ProgID="Equation.DSMT4" ShapeID="_x0000_i1063" DrawAspect="Content" ObjectID="_1568062580" r:id="rId88"/>
+          <o:OLEObject Type="Embed" ProgID="Equation.DSMT4" ShapeID="_x0000_i1063" DrawAspect="Content" ObjectID="_1568148222" r:id="rId88"/>
         </w:object>
       </w:r>
       <w:r>
@@ -4593,10 +4593,10 @@
           <w:szCs w:val="24"/>
         </w:rPr>
         <w:object w:dxaOrig="260" w:dyaOrig="360">
-          <v:shape id="_x0000_i1064" type="#_x0000_t75" style="width:12.5pt;height:18pt" o:ole="">
+          <v:shape id="_x0000_i1064" type="#_x0000_t75" style="width:13pt;height:18pt" o:ole="">
             <v:imagedata r:id="rId83" o:title=""/>
           </v:shape>
-          <o:OLEObject Type="Embed" ProgID="Equation.DSMT4" ShapeID="_x0000_i1064" DrawAspect="Content" ObjectID="_1568062581" r:id="rId89"/>
+          <o:OLEObject Type="Embed" ProgID="Equation.DSMT4" ShapeID="_x0000_i1064" DrawAspect="Content" ObjectID="_1568148223" r:id="rId89"/>
         </w:object>
       </w:r>
       <w:r>
@@ -4661,7 +4661,6 @@
           <w:sz w:val="24"/>
           <w:szCs w:val="24"/>
         </w:rPr>
-        <w:lastRenderedPageBreak/>
         <w:tab/>
       </w:r>
       <w:r>
@@ -4672,10 +4671,10 @@
           <w:szCs w:val="24"/>
         </w:rPr>
         <w:object w:dxaOrig="1579" w:dyaOrig="360">
-          <v:shape id="_x0000_i1065" type="#_x0000_t75" style="width:79pt;height:18pt" o:ole="">
+          <v:shape id="_x0000_i1065" type="#_x0000_t75" style="width:78.5pt;height:18pt" o:ole="">
             <v:imagedata r:id="rId90" o:title=""/>
           </v:shape>
-          <o:OLEObject Type="Embed" ProgID="Equation.DSMT4" ShapeID="_x0000_i1065" DrawAspect="Content" ObjectID="_1568062582" r:id="rId91"/>
+          <o:OLEObject Type="Embed" ProgID="Equation.DSMT4" ShapeID="_x0000_i1065" DrawAspect="Content" ObjectID="_1568148224" r:id="rId91"/>
         </w:object>
       </w:r>
       <w:r>
@@ -4728,6 +4727,7 @@
           <w:szCs w:val="24"/>
           <w:lang w:val="tr-TR" w:eastAsia="tr-TR"/>
         </w:rPr>
+        <w:lastRenderedPageBreak/>
         <w:drawing>
           <wp:inline distT="0" distB="0" distL="0" distR="0" wp14:anchorId="0A6B934F" wp14:editId="5BFEF78B">
             <wp:extent cx="4019550" cy="4981575"/>
@@ -4814,10 +4814,10 @@
           <w:szCs w:val="20"/>
         </w:rPr>
         <w:object w:dxaOrig="260" w:dyaOrig="360">
-          <v:shape id="_x0000_i1066" type="#_x0000_t75" style="width:12.5pt;height:18pt" o:ole="">
+          <v:shape id="_x0000_i1066" type="#_x0000_t75" style="width:13pt;height:18pt" o:ole="">
             <v:imagedata r:id="rId93" o:title=""/>
           </v:shape>
-          <o:OLEObject Type="Embed" ProgID="Equation.DSMT4" ShapeID="_x0000_i1066" DrawAspect="Content" ObjectID="_1568062583" r:id="rId94"/>
+          <o:OLEObject Type="Embed" ProgID="Equation.DSMT4" ShapeID="_x0000_i1066" DrawAspect="Content" ObjectID="_1568148225" r:id="rId94"/>
         </w:object>
       </w:r>
       <w:r>
@@ -4848,10 +4848,10 @@
           <w:szCs w:val="20"/>
         </w:rPr>
         <w:object w:dxaOrig="260" w:dyaOrig="360">
-          <v:shape id="_x0000_i1067" type="#_x0000_t75" style="width:12.5pt;height:18pt" o:ole="">
+          <v:shape id="_x0000_i1067" type="#_x0000_t75" style="width:13pt;height:18pt" o:ole="">
             <v:imagedata r:id="rId95" o:title=""/>
           </v:shape>
-          <o:OLEObject Type="Embed" ProgID="Equation.DSMT4" ShapeID="_x0000_i1067" DrawAspect="Content" ObjectID="_1568062584" r:id="rId96"/>
+          <o:OLEObject Type="Embed" ProgID="Equation.DSMT4" ShapeID="_x0000_i1067" DrawAspect="Content" ObjectID="_1568148226" r:id="rId96"/>
         </w:object>
       </w:r>
       <w:r>
@@ -4882,10 +4882,10 @@
           <w:szCs w:val="20"/>
         </w:rPr>
         <w:object w:dxaOrig="260" w:dyaOrig="360">
-          <v:shape id="_x0000_i1068" type="#_x0000_t75" style="width:12.5pt;height:18pt" o:ole="">
+          <v:shape id="_x0000_i1068" type="#_x0000_t75" style="width:13pt;height:18pt" o:ole="">
             <v:imagedata r:id="rId97" o:title=""/>
           </v:shape>
-          <o:OLEObject Type="Embed" ProgID="Equation.DSMT4" ShapeID="_x0000_i1068" DrawAspect="Content" ObjectID="_1568062585" r:id="rId98"/>
+          <o:OLEObject Type="Embed" ProgID="Equation.DSMT4" ShapeID="_x0000_i1068" DrawAspect="Content" ObjectID="_1568148227" r:id="rId98"/>
         </w:object>
       </w:r>
       <w:r>
@@ -5085,10 +5085,10 @@
                 <w:szCs w:val="20"/>
               </w:rPr>
               <w:object w:dxaOrig="240" w:dyaOrig="360">
-                <v:shape id="_x0000_i1069" type="#_x0000_t75" style="width:12.5pt;height:18pt" o:ole="">
+                <v:shape id="_x0000_i1069" type="#_x0000_t75" style="width:13pt;height:18pt" o:ole="">
                   <v:imagedata r:id="rId99" o:title=""/>
                 </v:shape>
-                <o:OLEObject Type="Embed" ProgID="Equation.DSMT4" ShapeID="_x0000_i1069" DrawAspect="Content" ObjectID="_1568062586" r:id="rId100"/>
+                <o:OLEObject Type="Embed" ProgID="Equation.DSMT4" ShapeID="_x0000_i1069" DrawAspect="Content" ObjectID="_1568148228" r:id="rId100"/>
               </w:object>
             </w:r>
           </w:p>
@@ -5142,10 +5142,10 @@
                 <w:sz w:val="24"/>
               </w:rPr>
               <w:object w:dxaOrig="260" w:dyaOrig="360">
-                <v:shape id="_x0000_i1070" type="#_x0000_t75" style="width:12.5pt;height:18pt" o:ole="">
+                <v:shape id="_x0000_i1070" type="#_x0000_t75" style="width:13pt;height:18pt" o:ole="">
                   <v:imagedata r:id="rId101" o:title=""/>
                 </v:shape>
-                <o:OLEObject Type="Embed" ProgID="Equation.DSMT4" ShapeID="_x0000_i1070" DrawAspect="Content" ObjectID="_1568062587" r:id="rId102"/>
+                <o:OLEObject Type="Embed" ProgID="Equation.DSMT4" ShapeID="_x0000_i1070" DrawAspect="Content" ObjectID="_1568148229" r:id="rId102"/>
               </w:object>
             </w:r>
           </w:p>
@@ -5202,7 +5202,7 @@
                 <v:shape id="_x0000_i1071" type="#_x0000_t75" style="width:18pt;height:18pt" o:ole="">
                   <v:imagedata r:id="rId103" o:title=""/>
                 </v:shape>
-                <o:OLEObject Type="Embed" ProgID="Equation.DSMT4" ShapeID="_x0000_i1071" DrawAspect="Content" ObjectID="_1568062588" r:id="rId104"/>
+                <o:OLEObject Type="Embed" ProgID="Equation.DSMT4" ShapeID="_x0000_i1071" DrawAspect="Content" ObjectID="_1568148230" r:id="rId104"/>
               </w:object>
             </w:r>
           </w:p>
@@ -5420,10 +5420,10 @@
           <w:position w:val="-12"/>
         </w:rPr>
         <w:object w:dxaOrig="260" w:dyaOrig="360">
-          <v:shape id="_x0000_i1072" type="#_x0000_t75" style="width:12.5pt;height:18pt" o:ole="">
+          <v:shape id="_x0000_i1072" type="#_x0000_t75" style="width:13pt;height:18pt" o:ole="">
             <v:imagedata r:id="rId106" o:title=""/>
           </v:shape>
-          <o:OLEObject Type="Embed" ProgID="Equation.DSMT4" ShapeID="_x0000_i1072" DrawAspect="Content" ObjectID="_1568062589" r:id="rId107"/>
+          <o:OLEObject Type="Embed" ProgID="Equation.DSMT4" ShapeID="_x0000_i1072" DrawAspect="Content" ObjectID="_1568148231" r:id="rId107"/>
         </w:object>
       </w:r>
       <w:r>
@@ -5439,10 +5439,10 @@
           <w:position w:val="-12"/>
         </w:rPr>
         <w:object w:dxaOrig="240" w:dyaOrig="360">
-          <v:shape id="_x0000_i1073" type="#_x0000_t75" style="width:12.5pt;height:18pt" o:ole="">
+          <v:shape id="_x0000_i1073" type="#_x0000_t75" style="width:13pt;height:18pt" o:ole="">
             <v:imagedata r:id="rId108" o:title=""/>
           </v:shape>
-          <o:OLEObject Type="Embed" ProgID="Equation.DSMT4" ShapeID="_x0000_i1073" DrawAspect="Content" ObjectID="_1568062590" r:id="rId109"/>
+          <o:OLEObject Type="Embed" ProgID="Equation.DSMT4" ShapeID="_x0000_i1073" DrawAspect="Content" ObjectID="_1568148232" r:id="rId109"/>
         </w:object>
       </w:r>
       <w:r>
@@ -5501,7 +5501,7 @@
           <v:shape id="_x0000_i1074" type="#_x0000_t75" style="width:55.5pt;height:34pt" o:ole="">
             <v:imagedata r:id="rId110" o:title=""/>
           </v:shape>
-          <o:OLEObject Type="Embed" ProgID="Equation.DSMT4" ShapeID="_x0000_i1074" DrawAspect="Content" ObjectID="_1568062591" r:id="rId111"/>
+          <o:OLEObject Type="Embed" ProgID="Equation.DSMT4" ShapeID="_x0000_i1074" DrawAspect="Content" ObjectID="_1568148233" r:id="rId111"/>
         </w:object>
       </w:r>
       <w:r>
@@ -5560,7 +5560,7 @@
           <v:shape id="_x0000_i1075" type="#_x0000_t75" style="width:55pt;height:34pt" o:ole="">
             <v:imagedata r:id="rId112" o:title=""/>
           </v:shape>
-          <o:OLEObject Type="Embed" ProgID="Equation.DSMT4" ShapeID="_x0000_i1075" DrawAspect="Content" ObjectID="_1568062592" r:id="rId113"/>
+          <o:OLEObject Type="Embed" ProgID="Equation.DSMT4" ShapeID="_x0000_i1075" DrawAspect="Content" ObjectID="_1568148234" r:id="rId113"/>
         </w:object>
       </w:r>
       <w:r>
@@ -5619,7 +5619,7 @@
           <v:shape id="_x0000_i1076" type="#_x0000_t75" style="width:62pt;height:19.5pt" o:ole="">
             <v:imagedata r:id="rId114" o:title=""/>
           </v:shape>
-          <o:OLEObject Type="Embed" ProgID="Equation.DSMT4" ShapeID="_x0000_i1076" DrawAspect="Content" ObjectID="_1568062593" r:id="rId115"/>
+          <o:OLEObject Type="Embed" ProgID="Equation.DSMT4" ShapeID="_x0000_i1076" DrawAspect="Content" ObjectID="_1568148235" r:id="rId115"/>
         </w:object>
       </w:r>
       <w:r>
@@ -5677,7 +5677,7 @@
           <v:shape id="_x0000_i1077" type="#_x0000_t75" style="width:19.5pt;height:19.5pt" o:ole="">
             <v:imagedata r:id="rId116" o:title=""/>
           </v:shape>
-          <o:OLEObject Type="Embed" ProgID="Equation.DSMT4" ShapeID="_x0000_i1077" DrawAspect="Content" ObjectID="_1568062594" r:id="rId117"/>
+          <o:OLEObject Type="Embed" ProgID="Equation.DSMT4" ShapeID="_x0000_i1077" DrawAspect="Content" ObjectID="_1568148236" r:id="rId117"/>
         </w:object>
       </w:r>
       <w:r>
@@ -6167,7 +6167,7 @@
           <v:shape id="_x0000_i1078" type="#_x0000_t75" style="width:18pt;height:18pt" o:ole="">
             <v:imagedata r:id="rId119" o:title=""/>
           </v:shape>
-          <o:OLEObject Type="Embed" ProgID="Equation.DSMT4" ShapeID="_x0000_i1078" DrawAspect="Content" ObjectID="_1568062595" r:id="rId120"/>
+          <o:OLEObject Type="Embed" ProgID="Equation.DSMT4" ShapeID="_x0000_i1078" DrawAspect="Content" ObjectID="_1568148237" r:id="rId120"/>
         </w:object>
       </w:r>
       <w:r>
@@ -6263,7 +6263,7 @@
           <v:shape id="_x0000_i1079" type="#_x0000_t75" style="width:80pt;height:34pt" o:ole="">
             <v:imagedata r:id="rId121" o:title=""/>
           </v:shape>
-          <o:OLEObject Type="Embed" ProgID="Equation.DSMT4" ShapeID="_x0000_i1079" DrawAspect="Content" ObjectID="_1568062596" r:id="rId122"/>
+          <o:OLEObject Type="Embed" ProgID="Equation.DSMT4" ShapeID="_x0000_i1079" DrawAspect="Content" ObjectID="_1568148238" r:id="rId122"/>
         </w:object>
       </w:r>
       <w:r>
@@ -6311,7 +6311,7 @@
           <v:shape id="_x0000_i1080" type="#_x0000_t75" style="width:15pt;height:18pt" o:ole="">
             <v:imagedata r:id="rId123" o:title=""/>
           </v:shape>
-          <o:OLEObject Type="Embed" ProgID="Equation.DSMT4" ShapeID="_x0000_i1080" DrawAspect="Content" ObjectID="_1568062597" r:id="rId124"/>
+          <o:OLEObject Type="Embed" ProgID="Equation.DSMT4" ShapeID="_x0000_i1080" DrawAspect="Content" ObjectID="_1568148239" r:id="rId124"/>
         </w:object>
       </w:r>
       <w:r>
@@ -6333,7 +6333,7 @@
           <v:shape id="_x0000_i1081" type="#_x0000_t75" style="width:16.5pt;height:18pt" o:ole="">
             <v:imagedata r:id="rId125" o:title=""/>
           </v:shape>
-          <o:OLEObject Type="Embed" ProgID="Equation.DSMT4" ShapeID="_x0000_i1081" DrawAspect="Content" ObjectID="_1568062598" r:id="rId126"/>
+          <o:OLEObject Type="Embed" ProgID="Equation.DSMT4" ShapeID="_x0000_i1081" DrawAspect="Content" ObjectID="_1568148240" r:id="rId126"/>
         </w:object>
       </w:r>
       <w:r>
@@ -6462,7 +6462,7 @@
           <v:shape id="_x0000_i1082" type="#_x0000_t75" style="width:136.5pt;height:37.5pt" o:ole="">
             <v:imagedata r:id="rId127" o:title=""/>
           </v:shape>
-          <o:OLEObject Type="Embed" ProgID="Equation.DSMT4" ShapeID="_x0000_i1082" DrawAspect="Content" ObjectID="_1568062599" r:id="rId128"/>
+          <o:OLEObject Type="Embed" ProgID="Equation.DSMT4" ShapeID="_x0000_i1082" DrawAspect="Content" ObjectID="_1568148241" r:id="rId128"/>
         </w:object>
       </w:r>
       <w:r>
@@ -6507,10 +6507,10 @@
           <w:lang w:val="en-US"/>
         </w:rPr>
         <w:object w:dxaOrig="2439" w:dyaOrig="680">
-          <v:shape id="_x0000_i1083" type="#_x0000_t75" style="width:122.5pt;height:34pt" o:ole="">
+          <v:shape id="_x0000_i1083" type="#_x0000_t75" style="width:122pt;height:34pt" o:ole="">
             <v:imagedata r:id="rId129" o:title=""/>
           </v:shape>
-          <o:OLEObject Type="Embed" ProgID="Equation.DSMT4" ShapeID="_x0000_i1083" DrawAspect="Content" ObjectID="_1568062600" r:id="rId130"/>
+          <o:OLEObject Type="Embed" ProgID="Equation.DSMT4" ShapeID="_x0000_i1083" DrawAspect="Content" ObjectID="_1568148242" r:id="rId130"/>
         </w:object>
       </w:r>
       <w:r>
@@ -6555,10 +6555,10 @@
           <w:lang w:val="en-US"/>
         </w:rPr>
         <w:object w:dxaOrig="1680" w:dyaOrig="380">
-          <v:shape id="_x0000_i1084" type="#_x0000_t75" style="width:84.5pt;height:18pt" o:ole="">
+          <v:shape id="_x0000_i1084" type="#_x0000_t75" style="width:85pt;height:18pt" o:ole="">
             <v:imagedata r:id="rId131" o:title=""/>
           </v:shape>
-          <o:OLEObject Type="Embed" ProgID="Equation.DSMT4" ShapeID="_x0000_i1084" DrawAspect="Content" ObjectID="_1568062601" r:id="rId132"/>
+          <o:OLEObject Type="Embed" ProgID="Equation.DSMT4" ShapeID="_x0000_i1084" DrawAspect="Content" ObjectID="_1568148243" r:id="rId132"/>
         </w:object>
       </w:r>
       <w:r>
@@ -6606,7 +6606,7 @@
           <v:shape id="_x0000_i1085" type="#_x0000_t75" style="width:11.5pt;height:18pt" o:ole="">
             <v:imagedata r:id="rId133" o:title=""/>
           </v:shape>
-          <o:OLEObject Type="Embed" ProgID="Equation.DSMT4" ShapeID="_x0000_i1085" DrawAspect="Content" ObjectID="_1568062602" r:id="rId134"/>
+          <o:OLEObject Type="Embed" ProgID="Equation.DSMT4" ShapeID="_x0000_i1085" DrawAspect="Content" ObjectID="_1568148244" r:id="rId134"/>
         </w:object>
       </w:r>
       <w:r>
@@ -6628,7 +6628,7 @@
           <v:shape id="_x0000_i1086" type="#_x0000_t75" style="width:17.5pt;height:18pt" o:ole="">
             <v:imagedata r:id="rId135" o:title=""/>
           </v:shape>
-          <o:OLEObject Type="Embed" ProgID="Equation.DSMT4" ShapeID="_x0000_i1086" DrawAspect="Content" ObjectID="_1568062603" r:id="rId136"/>
+          <o:OLEObject Type="Embed" ProgID="Equation.DSMT4" ShapeID="_x0000_i1086" DrawAspect="Content" ObjectID="_1568148245" r:id="rId136"/>
         </w:object>
       </w:r>
       <w:r>
@@ -6666,7 +6666,7 @@
           <v:shape id="_x0000_i1087" type="#_x0000_t75" style="width:11.5pt;height:18pt" o:ole="">
             <v:imagedata r:id="rId133" o:title=""/>
           </v:shape>
-          <o:OLEObject Type="Embed" ProgID="Equation.DSMT4" ShapeID="_x0000_i1087" DrawAspect="Content" ObjectID="_1568062604" r:id="rId137"/>
+          <o:OLEObject Type="Embed" ProgID="Equation.DSMT4" ShapeID="_x0000_i1087" DrawAspect="Content" ObjectID="_1568148246" r:id="rId137"/>
         </w:object>
       </w:r>
       <w:r>
@@ -6688,7 +6688,7 @@
           <v:shape id="_x0000_i1088" type="#_x0000_t75" style="width:9.5pt;height:18pt" o:ole="">
             <v:imagedata r:id="rId138" o:title=""/>
           </v:shape>
-          <o:OLEObject Type="Embed" ProgID="Equation.DSMT4" ShapeID="_x0000_i1088" DrawAspect="Content" ObjectID="_1568062605" r:id="rId139"/>
+          <o:OLEObject Type="Embed" ProgID="Equation.DSMT4" ShapeID="_x0000_i1088" DrawAspect="Content" ObjectID="_1568148247" r:id="rId139"/>
         </w:object>
       </w:r>
       <w:r>
@@ -6740,10 +6740,10 @@
           <w:lang w:val="en-US"/>
         </w:rPr>
         <w:object w:dxaOrig="2020" w:dyaOrig="720">
-          <v:shape id="_x0000_i1089" type="#_x0000_t75" style="width:101.5pt;height:37pt" o:ole="">
+          <v:shape id="_x0000_i1089" type="#_x0000_t75" style="width:101pt;height:37pt" o:ole="">
             <v:imagedata r:id="rId140" o:title=""/>
           </v:shape>
-          <o:OLEObject Type="Embed" ProgID="Equation.DSMT4" ShapeID="_x0000_i1089" DrawAspect="Content" ObjectID="_1568062606" r:id="rId141"/>
+          <o:OLEObject Type="Embed" ProgID="Equation.DSMT4" ShapeID="_x0000_i1089" DrawAspect="Content" ObjectID="_1568148248" r:id="rId141"/>
         </w:object>
       </w:r>
       <w:r>
@@ -7192,10 +7192,10 @@
           <w:lang w:val="en-US"/>
         </w:rPr>
         <w:object w:dxaOrig="3040" w:dyaOrig="680">
-          <v:shape id="_x0000_i1090" type="#_x0000_t75" style="width:152pt;height:34pt" o:ole="">
+          <v:shape id="_x0000_i1090" type="#_x0000_t75" style="width:152.5pt;height:34pt" o:ole="">
             <v:imagedata r:id="rId143" o:title=""/>
           </v:shape>
-          <o:OLEObject Type="Embed" ProgID="Equation.DSMT4" ShapeID="_x0000_i1090" DrawAspect="Content" ObjectID="_1568062607" r:id="rId144"/>
+          <o:OLEObject Type="Embed" ProgID="Equation.DSMT4" ShapeID="_x0000_i1090" DrawAspect="Content" ObjectID="_1568148249" r:id="rId144"/>
         </w:object>
       </w:r>
       <w:r>
@@ -7244,7 +7244,7 @@
           <v:shape id="_x0000_i1091" type="#_x0000_t75" style="width:15pt;height:18pt" o:ole="">
             <v:imagedata r:id="rId145" o:title=""/>
           </v:shape>
-          <o:OLEObject Type="Embed" ProgID="Equation.DSMT4" ShapeID="_x0000_i1091" DrawAspect="Content" ObjectID="_1568062608" r:id="rId146"/>
+          <o:OLEObject Type="Embed" ProgID="Equation.DSMT4" ShapeID="_x0000_i1091" DrawAspect="Content" ObjectID="_1568148250" r:id="rId146"/>
         </w:object>
       </w:r>
       <w:r>
@@ -7492,7 +7492,7 @@
           <v:shape id="_x0000_i1092" type="#_x0000_t75" style="width:18pt;height:18pt" o:ole="">
             <v:imagedata r:id="rId148" o:title=""/>
           </v:shape>
-          <o:OLEObject Type="Embed" ProgID="Equation.DSMT4" ShapeID="_x0000_i1092" DrawAspect="Content" ObjectID="_1568062609" r:id="rId149"/>
+          <o:OLEObject Type="Embed" ProgID="Equation.DSMT4" ShapeID="_x0000_i1092" DrawAspect="Content" ObjectID="_1568148251" r:id="rId149"/>
         </w:object>
       </w:r>
       <w:r>
@@ -7516,7 +7516,7 @@
           <v:shape id="_x0000_i1093" type="#_x0000_t75" style="width:17.5pt;height:18pt" o:ole="">
             <v:imagedata r:id="rId150" o:title=""/>
           </v:shape>
-          <o:OLEObject Type="Embed" ProgID="Equation.DSMT4" ShapeID="_x0000_i1093" DrawAspect="Content" ObjectID="_1568062610" r:id="rId151"/>
+          <o:OLEObject Type="Embed" ProgID="Equation.DSMT4" ShapeID="_x0000_i1093" DrawAspect="Content" ObjectID="_1568148252" r:id="rId151"/>
         </w:object>
       </w:r>
       <w:r>
@@ -7635,10 +7635,10 @@
           <w:lang w:val="en-US"/>
         </w:rPr>
         <w:object w:dxaOrig="1060" w:dyaOrig="680">
-          <v:shape id="_x0000_i1094" type="#_x0000_t75" style="width:53pt;height:34pt" o:ole="">
+          <v:shape id="_x0000_i1094" type="#_x0000_t75" style="width:53.5pt;height:34pt" o:ole="">
             <v:imagedata r:id="rId152" o:title=""/>
           </v:shape>
-          <o:OLEObject Type="Embed" ProgID="Equation.DSMT4" ShapeID="_x0000_i1094" DrawAspect="Content" ObjectID="_1568062611" r:id="rId153"/>
+          <o:OLEObject Type="Embed" ProgID="Equation.DSMT4" ShapeID="_x0000_i1094" DrawAspect="Content" ObjectID="_1568148253" r:id="rId153"/>
         </w:object>
       </w:r>
       <w:r>
@@ -7680,7 +7680,7 @@
           <v:shape id="_x0000_i1095" type="#_x0000_t75" style="width:15pt;height:18pt" o:ole="">
             <v:imagedata r:id="rId154" o:title=""/>
           </v:shape>
-          <o:OLEObject Type="Embed" ProgID="Equation.DSMT4" ShapeID="_x0000_i1095" DrawAspect="Content" ObjectID="_1568062612" r:id="rId155"/>
+          <o:OLEObject Type="Embed" ProgID="Equation.DSMT4" ShapeID="_x0000_i1095" DrawAspect="Content" ObjectID="_1568148254" r:id="rId155"/>
         </w:object>
       </w:r>
       <w:r>
@@ -7921,7 +7921,7 @@
           <v:shape id="_x0000_i1096" type="#_x0000_t75" style="width:69pt;height:18pt" o:ole="">
             <v:imagedata r:id="rId157" o:title=""/>
           </v:shape>
-          <o:OLEObject Type="Embed" ProgID="Equation.DSMT4" ShapeID="_x0000_i1096" DrawAspect="Content" ObjectID="_1568062613" r:id="rId158"/>
+          <o:OLEObject Type="Embed" ProgID="Equation.DSMT4" ShapeID="_x0000_i1096" DrawAspect="Content" ObjectID="_1568148255" r:id="rId158"/>
         </w:object>
       </w:r>
       <w:r>
@@ -7966,10 +7966,10 @@
           <w:lang w:val="en-US"/>
         </w:rPr>
         <w:object w:dxaOrig="2100" w:dyaOrig="720">
-          <v:shape id="_x0000_i1097" type="#_x0000_t75" style="width:106pt;height:37.5pt" o:ole="">
+          <v:shape id="_x0000_i1097" type="#_x0000_t75" style="width:105.5pt;height:37.5pt" o:ole="">
             <v:imagedata r:id="rId159" o:title=""/>
           </v:shape>
-          <o:OLEObject Type="Embed" ProgID="Equation.DSMT4" ShapeID="_x0000_i1097" DrawAspect="Content" ObjectID="_1568062614" r:id="rId160"/>
+          <o:OLEObject Type="Embed" ProgID="Equation.DSMT4" ShapeID="_x0000_i1097" DrawAspect="Content" ObjectID="_1568148256" r:id="rId160"/>
         </w:object>
       </w:r>
       <w:r>
@@ -8017,7 +8017,7 @@
           <v:shape id="_x0000_i1098" type="#_x0000_t75" style="width:106.5pt;height:34pt" o:ole="">
             <v:imagedata r:id="rId161" o:title=""/>
           </v:shape>
-          <o:OLEObject Type="Embed" ProgID="Equation.DSMT4" ShapeID="_x0000_i1098" DrawAspect="Content" ObjectID="_1568062615" r:id="rId162"/>
+          <o:OLEObject Type="Embed" ProgID="Equation.DSMT4" ShapeID="_x0000_i1098" DrawAspect="Content" ObjectID="_1568148257" r:id="rId162"/>
         </w:object>
       </w:r>
       <w:r>
@@ -8136,7 +8136,7 @@
           <v:shape id="_x0000_i1099" type="#_x0000_t75" style="width:76.5pt;height:18pt" o:ole="">
             <v:imagedata r:id="rId163" o:title=""/>
           </v:shape>
-          <o:OLEObject Type="Embed" ProgID="Equation.DSMT4" ShapeID="_x0000_i1099" DrawAspect="Content" ObjectID="_1568062616" r:id="rId164"/>
+          <o:OLEObject Type="Embed" ProgID="Equation.DSMT4" ShapeID="_x0000_i1099" DrawAspect="Content" ObjectID="_1568148258" r:id="rId164"/>
         </w:object>
       </w:r>
       <w:r>
@@ -8232,7 +8232,7 @@
           <v:shape id="_x0000_i1100" type="#_x0000_t75" style="width:71.5pt;height:18pt" o:ole="">
             <v:imagedata r:id="rId165" o:title=""/>
           </v:shape>
-          <o:OLEObject Type="Embed" ProgID="Equation.DSMT4" ShapeID="_x0000_i1100" DrawAspect="Content" ObjectID="_1568062617" r:id="rId166"/>
+          <o:OLEObject Type="Embed" ProgID="Equation.DSMT4" ShapeID="_x0000_i1100" DrawAspect="Content" ObjectID="_1568148259" r:id="rId166"/>
         </w:object>
       </w:r>
       <w:r>
@@ -8333,10 +8333,10 @@
           <w:szCs w:val="20"/>
         </w:rPr>
         <w:object w:dxaOrig="2820" w:dyaOrig="380">
-          <v:shape id="_x0000_i1101" type="#_x0000_t75" style="width:142pt;height:18pt" o:ole="">
+          <v:shape id="_x0000_i1101" type="#_x0000_t75" style="width:141.5pt;height:18pt" o:ole="">
             <v:imagedata r:id="rId167" o:title=""/>
           </v:shape>
-          <o:OLEObject Type="Embed" ProgID="Equation.DSMT4" ShapeID="_x0000_i1101" DrawAspect="Content" ObjectID="_1568062618" r:id="rId168"/>
+          <o:OLEObject Type="Embed" ProgID="Equation.DSMT4" ShapeID="_x0000_i1101" DrawAspect="Content" ObjectID="_1568148260" r:id="rId168"/>
         </w:object>
       </w:r>
       <w:r>
@@ -8425,7 +8425,7 @@
           <v:shape id="_x0000_i1102" type="#_x0000_t75" style="width:90pt;height:55.5pt" o:ole="">
             <v:imagedata r:id="rId169" o:title=""/>
           </v:shape>
-          <o:OLEObject Type="Embed" ProgID="Equation.DSMT4" ShapeID="_x0000_i1102" DrawAspect="Content" ObjectID="_1568062619" r:id="rId170"/>
+          <o:OLEObject Type="Embed" ProgID="Equation.DSMT4" ShapeID="_x0000_i1102" DrawAspect="Content" ObjectID="_1568148261" r:id="rId170"/>
         </w:object>
       </w:r>
       <w:r>
@@ -8515,7 +8515,7 @@
           <v:shape id="_x0000_i1103" type="#_x0000_t75" style="width:147pt;height:18pt" o:ole="">
             <v:imagedata r:id="rId171" o:title=""/>
           </v:shape>
-          <o:OLEObject Type="Embed" ProgID="Equation.DSMT4" ShapeID="_x0000_i1103" DrawAspect="Content" ObjectID="_1568062620" r:id="rId172"/>
+          <o:OLEObject Type="Embed" ProgID="Equation.DSMT4" ShapeID="_x0000_i1103" DrawAspect="Content" ObjectID="_1568148262" r:id="rId172"/>
         </w:object>
       </w:r>
       <w:r>
@@ -8588,7 +8588,7 @@
           <v:shape id="_x0000_i1104" type="#_x0000_t75" style="width:98.5pt;height:37.5pt" o:ole="">
             <v:imagedata r:id="rId173" o:title=""/>
           </v:shape>
-          <o:OLEObject Type="Embed" ProgID="Equation.DSMT4" ShapeID="_x0000_i1104" DrawAspect="Content" ObjectID="_1568062621" r:id="rId174"/>
+          <o:OLEObject Type="Embed" ProgID="Equation.DSMT4" ShapeID="_x0000_i1104" DrawAspect="Content" ObjectID="_1568148263" r:id="rId174"/>
         </w:object>
       </w:r>
       <w:r>
@@ -8633,10 +8633,10 @@
           <w:szCs w:val="20"/>
         </w:rPr>
         <w:object w:dxaOrig="2000" w:dyaOrig="760">
-          <v:shape id="_x0000_i1105" type="#_x0000_t75" style="width:101.5pt;height:38pt" o:ole="">
+          <v:shape id="_x0000_i1105" type="#_x0000_t75" style="width:101.5pt;height:38.5pt" o:ole="">
             <v:imagedata r:id="rId175" o:title=""/>
           </v:shape>
-          <o:OLEObject Type="Embed" ProgID="Equation.DSMT4" ShapeID="_x0000_i1105" DrawAspect="Content" ObjectID="_1568062622" r:id="rId176"/>
+          <o:OLEObject Type="Embed" ProgID="Equation.DSMT4" ShapeID="_x0000_i1105" DrawAspect="Content" ObjectID="_1568148264" r:id="rId176"/>
         </w:object>
       </w:r>
       <w:r>
@@ -8717,7 +8717,7 @@
           <v:shape id="_x0000_i1106" type="#_x0000_t75" style="width:76pt;height:18pt" o:ole="">
             <v:imagedata r:id="rId177" o:title=""/>
           </v:shape>
-          <o:OLEObject Type="Embed" ProgID="Equation.DSMT4" ShapeID="_x0000_i1106" DrawAspect="Content" ObjectID="_1568062623" r:id="rId178"/>
+          <o:OLEObject Type="Embed" ProgID="Equation.DSMT4" ShapeID="_x0000_i1106" DrawAspect="Content" ObjectID="_1568148265" r:id="rId178"/>
         </w:object>
       </w:r>
       <w:r>
@@ -8762,10 +8762,10 @@
           <w:szCs w:val="20"/>
         </w:rPr>
         <w:object w:dxaOrig="2439" w:dyaOrig="760">
-          <v:shape id="_x0000_i1107" type="#_x0000_t75" style="width:122pt;height:38pt" o:ole="">
+          <v:shape id="_x0000_i1107" type="#_x0000_t75" style="width:122pt;height:38.5pt" o:ole="">
             <v:imagedata r:id="rId179" o:title=""/>
           </v:shape>
-          <o:OLEObject Type="Embed" ProgID="Equation.DSMT4" ShapeID="_x0000_i1107" DrawAspect="Content" ObjectID="_1568062624" r:id="rId180"/>
+          <o:OLEObject Type="Embed" ProgID="Equation.DSMT4" ShapeID="_x0000_i1107" DrawAspect="Content" ObjectID="_1568148266" r:id="rId180"/>
         </w:object>
       </w:r>
       <w:r>
@@ -8843,10 +8843,10 @@
           <w:szCs w:val="20"/>
         </w:rPr>
         <w:object w:dxaOrig="4020" w:dyaOrig="760">
-          <v:shape id="_x0000_i1108" type="#_x0000_t75" style="width:200.5pt;height:38pt" o:ole="">
+          <v:shape id="_x0000_i1108" type="#_x0000_t75" style="width:200pt;height:38.5pt" o:ole="">
             <v:imagedata r:id="rId181" o:title=""/>
           </v:shape>
-          <o:OLEObject Type="Embed" ProgID="Equation.DSMT4" ShapeID="_x0000_i1108" DrawAspect="Content" ObjectID="_1568062625" r:id="rId182"/>
+          <o:OLEObject Type="Embed" ProgID="Equation.DSMT4" ShapeID="_x0000_i1108" DrawAspect="Content" ObjectID="_1568148267" r:id="rId182"/>
         </w:object>
       </w:r>
       <w:r>
@@ -8927,7 +8927,7 @@
           <v:shape id="_x0000_i1109" type="#_x0000_t75" style="width:295.5pt;height:40pt" o:ole="">
             <v:imagedata r:id="rId183" o:title=""/>
           </v:shape>
-          <o:OLEObject Type="Embed" ProgID="Equation.DSMT4" ShapeID="_x0000_i1109" DrawAspect="Content" ObjectID="_1568062626" r:id="rId184"/>
+          <o:OLEObject Type="Embed" ProgID="Equation.DSMT4" ShapeID="_x0000_i1109" DrawAspect="Content" ObjectID="_1568148268" r:id="rId184"/>
         </w:object>
       </w:r>
       <w:r>
@@ -8975,7 +8975,7 @@
           <v:shape id="_x0000_i1110" type="#_x0000_t75" style="width:16.5pt;height:18pt" o:ole="">
             <v:imagedata r:id="rId185" o:title=""/>
           </v:shape>
-          <o:OLEObject Type="Embed" ProgID="Equation.DSMT4" ShapeID="_x0000_i1110" DrawAspect="Content" ObjectID="_1568062627" r:id="rId186"/>
+          <o:OLEObject Type="Embed" ProgID="Equation.DSMT4" ShapeID="_x0000_i1110" DrawAspect="Content" ObjectID="_1568148269" r:id="rId186"/>
         </w:object>
       </w:r>
       <w:r>
@@ -8997,7 +8997,7 @@
           <v:shape id="_x0000_i1111" type="#_x0000_t75" style="width:15pt;height:18pt" o:ole="">
             <v:imagedata r:id="rId187" o:title=""/>
           </v:shape>
-          <o:OLEObject Type="Embed" ProgID="Equation.DSMT4" ShapeID="_x0000_i1111" DrawAspect="Content" ObjectID="_1568062628" r:id="rId188"/>
+          <o:OLEObject Type="Embed" ProgID="Equation.DSMT4" ShapeID="_x0000_i1111" DrawAspect="Content" ObjectID="_1568148270" r:id="rId188"/>
         </w:object>
       </w:r>
       <w:r>
@@ -9019,7 +9019,7 @@
           <v:shape id="_x0000_i1112" type="#_x0000_t75" style="width:22.5pt;height:18pt" o:ole="">
             <v:imagedata r:id="rId189" o:title=""/>
           </v:shape>
-          <o:OLEObject Type="Embed" ProgID="Equation.DSMT4" ShapeID="_x0000_i1112" DrawAspect="Content" ObjectID="_1568062629" r:id="rId190"/>
+          <o:OLEObject Type="Embed" ProgID="Equation.DSMT4" ShapeID="_x0000_i1112" DrawAspect="Content" ObjectID="_1568148271" r:id="rId190"/>
         </w:object>
       </w:r>
       <w:r>
@@ -9041,7 +9041,7 @@
           <v:shape id="_x0000_i1113" type="#_x0000_t75" style="width:17.5pt;height:18pt" o:ole="">
             <v:imagedata r:id="rId191" o:title=""/>
           </v:shape>
-          <o:OLEObject Type="Embed" ProgID="Equation.DSMT4" ShapeID="_x0000_i1113" DrawAspect="Content" ObjectID="_1568062630" r:id="rId192"/>
+          <o:OLEObject Type="Embed" ProgID="Equation.DSMT4" ShapeID="_x0000_i1113" DrawAspect="Content" ObjectID="_1568148272" r:id="rId192"/>
         </w:object>
       </w:r>
       <w:r>
@@ -9118,10 +9118,10 @@
           <w:szCs w:val="20"/>
         </w:rPr>
         <w:object w:dxaOrig="5240" w:dyaOrig="1579">
-          <v:shape id="_x0000_i1114" type="#_x0000_t75" style="width:261.5pt;height:79pt" o:ole="">
+          <v:shape id="_x0000_i1114" type="#_x0000_t75" style="width:261.5pt;height:78.5pt" o:ole="">
             <v:imagedata r:id="rId193" o:title=""/>
           </v:shape>
-          <o:OLEObject Type="Embed" ProgID="Equation.DSMT4" ShapeID="_x0000_i1114" DrawAspect="Content" ObjectID="_1568062631" r:id="rId194"/>
+          <o:OLEObject Type="Embed" ProgID="Equation.DSMT4" ShapeID="_x0000_i1114" DrawAspect="Content" ObjectID="_1568148273" r:id="rId194"/>
         </w:object>
       </w:r>
       <w:r>
@@ -9191,10 +9191,10 @@
           <w:szCs w:val="20"/>
         </w:rPr>
         <w:object w:dxaOrig="1520" w:dyaOrig="760">
-          <v:shape id="_x0000_i1115" type="#_x0000_t75" style="width:76.5pt;height:38pt" o:ole="">
+          <v:shape id="_x0000_i1115" type="#_x0000_t75" style="width:76.5pt;height:38.5pt" o:ole="">
             <v:imagedata r:id="rId195" o:title=""/>
           </v:shape>
-          <o:OLEObject Type="Embed" ProgID="Equation.DSMT4" ShapeID="_x0000_i1115" DrawAspect="Content" ObjectID="_1568062632" r:id="rId196"/>
+          <o:OLEObject Type="Embed" ProgID="Equation.DSMT4" ShapeID="_x0000_i1115" DrawAspect="Content" ObjectID="_1568148274" r:id="rId196"/>
         </w:object>
       </w:r>
       <w:r>
@@ -9273,10 +9273,10 @@
           <w:szCs w:val="20"/>
         </w:rPr>
         <w:object w:dxaOrig="1700" w:dyaOrig="760">
-          <v:shape id="_x0000_i1116" type="#_x0000_t75" style="width:84.5pt;height:38pt" o:ole="">
+          <v:shape id="_x0000_i1116" type="#_x0000_t75" style="width:84.5pt;height:38.5pt" o:ole="">
             <v:imagedata r:id="rId197" o:title=""/>
           </v:shape>
-          <o:OLEObject Type="Embed" ProgID="Equation.DSMT4" ShapeID="_x0000_i1116" DrawAspect="Content" ObjectID="_1568062633" r:id="rId198"/>
+          <o:OLEObject Type="Embed" ProgID="Equation.DSMT4" ShapeID="_x0000_i1116" DrawAspect="Content" ObjectID="_1568148275" r:id="rId198"/>
         </w:object>
       </w:r>
       <w:r>
@@ -9324,7 +9324,7 @@
           <v:shape id="_x0000_i1117" type="#_x0000_t75" style="width:15pt;height:18pt" o:ole="">
             <v:imagedata r:id="rId199" o:title=""/>
           </v:shape>
-          <o:OLEObject Type="Embed" ProgID="Equation.DSMT4" ShapeID="_x0000_i1117" DrawAspect="Content" ObjectID="_1568062634" r:id="rId200"/>
+          <o:OLEObject Type="Embed" ProgID="Equation.DSMT4" ShapeID="_x0000_i1117" DrawAspect="Content" ObjectID="_1568148276" r:id="rId200"/>
         </w:object>
       </w:r>
       <w:r>
@@ -9457,7 +9457,7 @@
           <v:shape id="_x0000_i1118" type="#_x0000_t75" style="width:67.5pt;height:37.5pt" o:ole="">
             <v:imagedata r:id="rId201" o:title=""/>
           </v:shape>
-          <o:OLEObject Type="Embed" ProgID="Equation.DSMT4" ShapeID="_x0000_i1118" DrawAspect="Content" ObjectID="_1568062635" r:id="rId202"/>
+          <o:OLEObject Type="Embed" ProgID="Equation.DSMT4" ShapeID="_x0000_i1118" DrawAspect="Content" ObjectID="_1568148277" r:id="rId202"/>
         </w:object>
       </w:r>
       <w:r>
@@ -9526,7 +9526,7 @@
           <v:shape id="_x0000_i1119" type="#_x0000_t75" style="width:61.5pt;height:37.5pt" o:ole="">
             <v:imagedata r:id="rId203" o:title=""/>
           </v:shape>
-          <o:OLEObject Type="Embed" ProgID="Equation.DSMT4" ShapeID="_x0000_i1119" DrawAspect="Content" ObjectID="_1568062636" r:id="rId204"/>
+          <o:OLEObject Type="Embed" ProgID="Equation.DSMT4" ShapeID="_x0000_i1119" DrawAspect="Content" ObjectID="_1568148278" r:id="rId204"/>
         </w:object>
       </w:r>
       <w:r>
@@ -9595,7 +9595,7 @@
           <v:shape id="_x0000_i1120" type="#_x0000_t75" style="width:64.5pt;height:34pt" o:ole="">
             <v:imagedata r:id="rId205" o:title=""/>
           </v:shape>
-          <o:OLEObject Type="Embed" ProgID="Equation.DSMT4" ShapeID="_x0000_i1120" DrawAspect="Content" ObjectID="_1568062637" r:id="rId206"/>
+          <o:OLEObject Type="Embed" ProgID="Equation.DSMT4" ShapeID="_x0000_i1120" DrawAspect="Content" ObjectID="_1568148279" r:id="rId206"/>
         </w:object>
       </w:r>
       <w:r>
@@ -9776,7 +9776,7 @@
           <v:shape id="_x0000_i1121" type="#_x0000_t75" style="width:49pt;height:34pt" o:ole="">
             <v:imagedata r:id="rId207" o:title=""/>
           </v:shape>
-          <o:OLEObject Type="Embed" ProgID="Equation.DSMT4" ShapeID="_x0000_i1121" DrawAspect="Content" ObjectID="_1568062638" r:id="rId208"/>
+          <o:OLEObject Type="Embed" ProgID="Equation.DSMT4" ShapeID="_x0000_i1121" DrawAspect="Content" ObjectID="_1568148280" r:id="rId208"/>
         </w:object>
       </w:r>
       <w:r>
@@ -9844,7 +9844,7 @@
           <v:shape id="_x0000_i1122" type="#_x0000_t75" style="width:26.5pt;height:18pt" o:ole="">
             <v:imagedata r:id="rId209" o:title=""/>
           </v:shape>
-          <o:OLEObject Type="Embed" ProgID="Equation.DSMT4" ShapeID="_x0000_i1122" DrawAspect="Content" ObjectID="_1568062639" r:id="rId210"/>
+          <o:OLEObject Type="Embed" ProgID="Equation.DSMT4" ShapeID="_x0000_i1122" DrawAspect="Content" ObjectID="_1568148281" r:id="rId210"/>
         </w:object>
       </w:r>
       <w:r>
@@ -9896,10 +9896,10 @@
       </w:r>
       <w:r>
         <w:object w:dxaOrig="1460" w:dyaOrig="620">
-          <v:shape id="_x0000_i1123" type="#_x0000_t75" style="width:72.5pt;height:30.5pt" o:ole="">
+          <v:shape id="_x0000_i1123" type="#_x0000_t75" style="width:73pt;height:31pt" o:ole="">
             <v:imagedata r:id="rId211" o:title=""/>
           </v:shape>
-          <o:OLEObject Type="Embed" ProgID="Equation.DSMT4" ShapeID="_x0000_i1123" DrawAspect="Content" ObjectID="_1568062640" r:id="rId212"/>
+          <o:OLEObject Type="Embed" ProgID="Equation.DSMT4" ShapeID="_x0000_i1123" DrawAspect="Content" ObjectID="_1568148282" r:id="rId212"/>
         </w:object>
       </w:r>
       <w:r>
@@ -10009,7 +10009,7 @@
           <v:shape id="_x0000_i1124" type="#_x0000_t75" style="width:67.5pt;height:18pt" o:ole="">
             <v:imagedata r:id="rId213" o:title=""/>
           </v:shape>
-          <o:OLEObject Type="Embed" ProgID="Equation.DSMT4" ShapeID="_x0000_i1124" DrawAspect="Content" ObjectID="_1568062641" r:id="rId214"/>
+          <o:OLEObject Type="Embed" ProgID="Equation.DSMT4" ShapeID="_x0000_i1124" DrawAspect="Content" ObjectID="_1568148283" r:id="rId214"/>
         </w:object>
       </w:r>
       <w:r>
@@ -10051,7 +10051,7 @@
           <v:shape id="_x0000_i1125" type="#_x0000_t75" style="width:18pt;height:18pt" o:ole="">
             <v:imagedata r:id="rId215" o:title=""/>
           </v:shape>
-          <o:OLEObject Type="Embed" ProgID="Equation.DSMT4" ShapeID="_x0000_i1125" DrawAspect="Content" ObjectID="_1568062642" r:id="rId216"/>
+          <o:OLEObject Type="Embed" ProgID="Equation.DSMT4" ShapeID="_x0000_i1125" DrawAspect="Content" ObjectID="_1568148284" r:id="rId216"/>
         </w:object>
       </w:r>
       <w:r>
@@ -10499,7 +10499,7 @@
           <v:shape id="_x0000_i1126" type="#_x0000_t75" style="width:110pt;height:32pt" o:ole="">
             <v:imagedata r:id="rId218" o:title=""/>
           </v:shape>
-          <o:OLEObject Type="Embed" ProgID="Equation.DSMT4" ShapeID="_x0000_i1126" DrawAspect="Content" ObjectID="_1568062643" r:id="rId219"/>
+          <o:OLEObject Type="Embed" ProgID="Equation.DSMT4" ShapeID="_x0000_i1126" DrawAspect="Content" ObjectID="_1568148285" r:id="rId219"/>
         </w:object>
       </w:r>
       <w:r>
@@ -10657,10 +10657,10 @@
           <w:szCs w:val="20"/>
         </w:rPr>
         <w:object w:dxaOrig="5380" w:dyaOrig="1219">
-          <v:shape id="_x0000_i1127" type="#_x0000_t75" style="width:266pt;height:62pt" o:ole="">
+          <v:shape id="_x0000_i1127" type="#_x0000_t75" style="width:266.5pt;height:62pt" o:ole="">
             <v:imagedata r:id="rId220" o:title=""/>
           </v:shape>
-          <o:OLEObject Type="Embed" ProgID="Equation.DSMT4" ShapeID="_x0000_i1127" DrawAspect="Content" ObjectID="_1568062644" r:id="rId221"/>
+          <o:OLEObject Type="Embed" ProgID="Equation.DSMT4" ShapeID="_x0000_i1127" DrawAspect="Content" ObjectID="_1568148286" r:id="rId221"/>
         </w:object>
       </w:r>
       <w:r>
@@ -10702,7 +10702,7 @@
           <v:shape id="_x0000_i1128" type="#_x0000_t75" style="width:22pt;height:18pt" o:ole="">
             <v:imagedata r:id="rId222" o:title=""/>
           </v:shape>
-          <o:OLEObject Type="Embed" ProgID="Equation.DSMT4" ShapeID="_x0000_i1128" DrawAspect="Content" ObjectID="_1568062645" r:id="rId223"/>
+          <o:OLEObject Type="Embed" ProgID="Equation.DSMT4" ShapeID="_x0000_i1128" DrawAspect="Content" ObjectID="_1568148287" r:id="rId223"/>
         </w:object>
       </w:r>
       <w:r>
@@ -10882,10 +10882,10 @@
           <w:szCs w:val="20"/>
         </w:rPr>
         <w:object w:dxaOrig="1020" w:dyaOrig="760">
-          <v:shape id="_x0000_i1129" type="#_x0000_t75" style="width:50.5pt;height:39.5pt" o:ole="">
+          <v:shape id="_x0000_i1129" type="#_x0000_t75" style="width:50pt;height:39.5pt" o:ole="">
             <v:imagedata r:id="rId224" o:title=""/>
           </v:shape>
-          <o:OLEObject Type="Embed" ProgID="Equation.DSMT4" ShapeID="_x0000_i1129" DrawAspect="Content" ObjectID="_1568062646" r:id="rId225"/>
+          <o:OLEObject Type="Embed" ProgID="Equation.DSMT4" ShapeID="_x0000_i1129" DrawAspect="Content" ObjectID="_1568148288" r:id="rId225"/>
         </w:object>
       </w:r>
       <w:r>
@@ -10931,7 +10931,7 @@
           <v:shape id="_x0000_i1130" type="#_x0000_t75" style="width:18pt;height:19.5pt" o:ole="">
             <v:imagedata r:id="rId226" o:title=""/>
           </v:shape>
-          <o:OLEObject Type="Embed" ProgID="Equation.DSMT4" ShapeID="_x0000_i1130" DrawAspect="Content" ObjectID="_1568062647" r:id="rId227"/>
+          <o:OLEObject Type="Embed" ProgID="Equation.DSMT4" ShapeID="_x0000_i1130" DrawAspect="Content" ObjectID="_1568148289" r:id="rId227"/>
         </w:object>
       </w:r>
       <w:r>
@@ -10953,7 +10953,7 @@
           <v:shape id="_x0000_i1131" type="#_x0000_t75" style="width:15pt;height:19.5pt" o:ole="">
             <v:imagedata r:id="rId46" o:title=""/>
           </v:shape>
-          <o:OLEObject Type="Embed" ProgID="Equation.DSMT4" ShapeID="_x0000_i1131" DrawAspect="Content" ObjectID="_1568062648" r:id="rId228"/>
+          <o:OLEObject Type="Embed" ProgID="Equation.DSMT4" ShapeID="_x0000_i1131" DrawAspect="Content" ObjectID="_1568148290" r:id="rId228"/>
         </w:object>
       </w:r>
       <w:r>
@@ -11266,10 +11266,10 @@
           <w:position w:val="-14"/>
         </w:rPr>
         <w:object w:dxaOrig="1840" w:dyaOrig="420">
-          <v:shape id="_x0000_i1132" type="#_x0000_t75" style="width:92.5pt;height:20.5pt" o:ole="">
+          <v:shape id="_x0000_i1132" type="#_x0000_t75" style="width:92.5pt;height:20pt" o:ole="">
             <v:imagedata r:id="rId229" o:title=""/>
           </v:shape>
-          <o:OLEObject Type="Embed" ProgID="Equation.DSMT4" ShapeID="_x0000_i1132" DrawAspect="Content" ObjectID="_1568062649" r:id="rId230"/>
+          <o:OLEObject Type="Embed" ProgID="Equation.DSMT4" ShapeID="_x0000_i1132" DrawAspect="Content" ObjectID="_1568148291" r:id="rId230"/>
         </w:object>
       </w:r>
       <w:r>
@@ -11339,7 +11339,7 @@
           <v:shape id="_x0000_i1133" type="#_x0000_t75" style="width:20.5pt;height:19pt" o:ole="">
             <v:imagedata r:id="rId231" o:title=""/>
           </v:shape>
-          <o:OLEObject Type="Embed" ProgID="Equation.DSMT4" ShapeID="_x0000_i1133" DrawAspect="Content" ObjectID="_1568062650" r:id="rId232"/>
+          <o:OLEObject Type="Embed" ProgID="Equation.DSMT4" ShapeID="_x0000_i1133" DrawAspect="Content" ObjectID="_1568148292" r:id="rId232"/>
         </w:object>
       </w:r>
       <w:r>
@@ -11369,7 +11369,7 @@
           <v:shape id="_x0000_i1134" type="#_x0000_t75" style="width:17.5pt;height:18pt" o:ole="">
             <v:imagedata r:id="rId233" o:title=""/>
           </v:shape>
-          <o:OLEObject Type="Embed" ProgID="Equation.DSMT4" ShapeID="_x0000_i1134" DrawAspect="Content" ObjectID="_1568062651" r:id="rId234"/>
+          <o:OLEObject Type="Embed" ProgID="Equation.DSMT4" ShapeID="_x0000_i1134" DrawAspect="Content" ObjectID="_1568148293" r:id="rId234"/>
         </w:object>
       </w:r>
       <w:r>
@@ -11439,7 +11439,7 @@
           <v:shape id="_x0000_i1135" type="#_x0000_t75" style="width:17.5pt;height:19pt" o:ole="">
             <v:imagedata r:id="rId235" o:title=""/>
           </v:shape>
-          <o:OLEObject Type="Embed" ProgID="Equation.DSMT4" ShapeID="_x0000_i1135" DrawAspect="Content" ObjectID="_1568062652" r:id="rId236"/>
+          <o:OLEObject Type="Embed" ProgID="Equation.DSMT4" ShapeID="_x0000_i1135" DrawAspect="Content" ObjectID="_1568148294" r:id="rId236"/>
         </w:object>
       </w:r>
       <w:r>
@@ -11940,7 +11940,7 @@
           <v:shape id="_x0000_i1137" type="#_x0000_t75" style="width:20.5pt;height:19pt" o:ole="">
             <v:imagedata r:id="rId239" o:title=""/>
           </v:shape>
-          <o:OLEObject Type="Embed" ProgID="Equation.DSMT4" ShapeID="_x0000_i1137" DrawAspect="Content" ObjectID="_1568062653" r:id="rId240"/>
+          <o:OLEObject Type="Embed" ProgID="Equation.DSMT4" ShapeID="_x0000_i1137" DrawAspect="Content" ObjectID="_1568148295" r:id="rId240"/>
         </w:object>
       </w:r>
       <w:r>
@@ -12005,10 +12005,10 @@
           <w:position w:val="-28"/>
         </w:rPr>
         <w:object w:dxaOrig="1280" w:dyaOrig="660">
-          <v:shape id="_x0000_i1138" type="#_x0000_t75" style="width:64pt;height:32pt" o:ole="">
+          <v:shape id="_x0000_i1138" type="#_x0000_t75" style="width:63.5pt;height:32pt" o:ole="">
             <v:imagedata r:id="rId241" o:title=""/>
           </v:shape>
-          <o:OLEObject Type="Embed" ProgID="Equation.DSMT4" ShapeID="_x0000_i1138" DrawAspect="Content" ObjectID="_1568062654" r:id="rId242"/>
+          <o:OLEObject Type="Embed" ProgID="Equation.DSMT4" ShapeID="_x0000_i1138" DrawAspect="Content" ObjectID="_1568148296" r:id="rId242"/>
         </w:object>
       </w:r>
       <w:r>
@@ -12244,7 +12244,7 @@
           <v:shape id="_x0000_i1139" type="#_x0000_t75" style="width:246pt;height:19.5pt" o:ole="">
             <v:imagedata r:id="rId243" o:title=""/>
           </v:shape>
-          <o:OLEObject Type="Embed" ProgID="Equation.DSMT4" ShapeID="_x0000_i1139" DrawAspect="Content" ObjectID="_1568062655" r:id="rId244"/>
+          <o:OLEObject Type="Embed" ProgID="Equation.DSMT4" ShapeID="_x0000_i1139" DrawAspect="Content" ObjectID="_1568148297" r:id="rId244"/>
         </w:object>
       </w:r>
       <w:r>
@@ -12302,10 +12302,10 @@
           <w:szCs w:val="20"/>
         </w:rPr>
         <w:object w:dxaOrig="820" w:dyaOrig="380">
-          <v:shape id="_x0000_i1140" type="#_x0000_t75" style="width:41.5pt;height:19.5pt" o:ole="">
+          <v:shape id="_x0000_i1140" type="#_x0000_t75" style="width:41pt;height:19.5pt" o:ole="">
             <v:imagedata r:id="rId245" o:title=""/>
           </v:shape>
-          <o:OLEObject Type="Embed" ProgID="Equation.DSMT4" ShapeID="_x0000_i1140" DrawAspect="Content" ObjectID="_1568062656" r:id="rId246"/>
+          <o:OLEObject Type="Embed" ProgID="Equation.DSMT4" ShapeID="_x0000_i1140" DrawAspect="Content" ObjectID="_1568148298" r:id="rId246"/>
         </w:object>
       </w:r>
       <w:r>
@@ -12327,7 +12327,7 @@
           <v:shape id="_x0000_i1141" type="#_x0000_t75" style="width:22pt;height:19.5pt" o:ole="">
             <v:imagedata r:id="rId247" o:title=""/>
           </v:shape>
-          <o:OLEObject Type="Embed" ProgID="Equation.DSMT4" ShapeID="_x0000_i1141" DrawAspect="Content" ObjectID="_1568062657" r:id="rId248"/>
+          <o:OLEObject Type="Embed" ProgID="Equation.DSMT4" ShapeID="_x0000_i1141" DrawAspect="Content" ObjectID="_1568148299" r:id="rId248"/>
         </w:object>
       </w:r>
       <w:r>
@@ -12394,10 +12394,10 @@
           <w:szCs w:val="20"/>
         </w:rPr>
         <w:object w:dxaOrig="220" w:dyaOrig="260">
-          <v:shape id="_x0000_i1142" type="#_x0000_t75" style="width:11.5pt;height:12.5pt" o:ole="">
+          <v:shape id="_x0000_i1142" type="#_x0000_t75" style="width:11.5pt;height:13pt" o:ole="">
             <v:imagedata r:id="rId249" o:title=""/>
           </v:shape>
-          <o:OLEObject Type="Embed" ProgID="Equation.DSMT4" ShapeID="_x0000_i1142" DrawAspect="Content" ObjectID="_1568062658" r:id="rId250"/>
+          <o:OLEObject Type="Embed" ProgID="Equation.DSMT4" ShapeID="_x0000_i1142" DrawAspect="Content" ObjectID="_1568148300" r:id="rId250"/>
         </w:object>
       </w:r>
       <w:r>
@@ -12443,7 +12443,7 @@
           <v:shape id="_x0000_i1143" type="#_x0000_t75" style="width:11.5pt;height:15pt" o:ole="">
             <v:imagedata r:id="rId251" o:title=""/>
           </v:shape>
-          <o:OLEObject Type="Embed" ProgID="Equation.DSMT4" ShapeID="_x0000_i1143" DrawAspect="Content" ObjectID="_1568062659" r:id="rId252"/>
+          <o:OLEObject Type="Embed" ProgID="Equation.DSMT4" ShapeID="_x0000_i1143" DrawAspect="Content" ObjectID="_1568148301" r:id="rId252"/>
         </w:object>
       </w:r>
       <w:r>
@@ -12504,7 +12504,7 @@
           <v:shape id="_x0000_i1144" type="#_x0000_t75" style="width:215pt;height:42pt" o:ole="">
             <v:imagedata r:id="rId253" o:title=""/>
           </v:shape>
-          <o:OLEObject Type="Embed" ProgID="Equation.DSMT4" ShapeID="_x0000_i1144" DrawAspect="Content" ObjectID="_1568062660" r:id="rId254"/>
+          <o:OLEObject Type="Embed" ProgID="Equation.DSMT4" ShapeID="_x0000_i1144" DrawAspect="Content" ObjectID="_1568148302" r:id="rId254"/>
         </w:object>
       </w:r>
       <w:r>
@@ -12563,10 +12563,10 @@
           <w:lang w:val="en-US"/>
         </w:rPr>
         <w:object w:dxaOrig="400" w:dyaOrig="380">
-          <v:shape id="_x0000_i1145" type="#_x0000_t75" style="width:21.5pt;height:19.5pt" o:ole="">
+          <v:shape id="_x0000_i1145" type="#_x0000_t75" style="width:22pt;height:19.5pt" o:ole="">
             <v:imagedata r:id="rId255" o:title=""/>
           </v:shape>
-          <o:OLEObject Type="Embed" ProgID="Equation.DSMT4" ShapeID="_x0000_i1145" DrawAspect="Content" ObjectID="_1568062661" r:id="rId256"/>
+          <o:OLEObject Type="Embed" ProgID="Equation.DSMT4" ShapeID="_x0000_i1145" DrawAspect="Content" ObjectID="_1568148303" r:id="rId256"/>
         </w:object>
       </w:r>
       <w:r>
@@ -12627,7 +12627,7 @@
           <v:shape id="_x0000_i1146" type="#_x0000_t75" style="width:1in;height:19.5pt" o:ole="">
             <v:imagedata r:id="rId257" o:title=""/>
           </v:shape>
-          <o:OLEObject Type="Embed" ProgID="Equation.DSMT4" ShapeID="_x0000_i1146" DrawAspect="Content" ObjectID="_1568062662" r:id="rId258"/>
+          <o:OLEObject Type="Embed" ProgID="Equation.DSMT4" ShapeID="_x0000_i1146" DrawAspect="Content" ObjectID="_1568148304" r:id="rId258"/>
         </w:object>
       </w:r>
       <w:r>
@@ -12866,10 +12866,10 @@
           <w:lang w:val="en-US"/>
         </w:rPr>
         <w:object w:dxaOrig="400" w:dyaOrig="360">
-          <v:shape id="_x0000_i1147" type="#_x0000_t75" style="width:21.5pt;height:19.5pt" o:ole="">
+          <v:shape id="_x0000_i1147" type="#_x0000_t75" style="width:22pt;height:19.5pt" o:ole="">
             <v:imagedata r:id="rId260" o:title=""/>
           </v:shape>
-          <o:OLEObject Type="Embed" ProgID="Equation.DSMT4" ShapeID="_x0000_i1147" DrawAspect="Content" ObjectID="_1568062663" r:id="rId261"/>
+          <o:OLEObject Type="Embed" ProgID="Equation.DSMT4" ShapeID="_x0000_i1147" DrawAspect="Content" ObjectID="_1568148305" r:id="rId261"/>
         </w:object>
       </w:r>
       <w:r>
@@ -12911,10 +12911,10 @@
           <w:lang w:val="en-US"/>
         </w:rPr>
         <w:object w:dxaOrig="1600" w:dyaOrig="360">
-          <v:shape id="_x0000_i1148" type="#_x0000_t75" style="width:80.5pt;height:19.5pt" o:ole="">
+          <v:shape id="_x0000_i1148" type="#_x0000_t75" style="width:80pt;height:19.5pt" o:ole="">
             <v:imagedata r:id="rId262" o:title=""/>
           </v:shape>
-          <o:OLEObject Type="Embed" ProgID="Equation.DSMT4" ShapeID="_x0000_i1148" DrawAspect="Content" ObjectID="_1568062664" r:id="rId263"/>
+          <o:OLEObject Type="Embed" ProgID="Equation.DSMT4" ShapeID="_x0000_i1148" DrawAspect="Content" ObjectID="_1568148306" r:id="rId263"/>
         </w:object>
       </w:r>
       <w:r>
@@ -12994,7 +12994,7 @@
           <v:shape id="_x0000_i1149" type="#_x0000_t75" style="width:42pt;height:19.5pt" o:ole="">
             <v:imagedata r:id="rId264" o:title=""/>
           </v:shape>
-          <o:OLEObject Type="Embed" ProgID="Equation.DSMT4" ShapeID="_x0000_i1149" DrawAspect="Content" ObjectID="_1568062665" r:id="rId265"/>
+          <o:OLEObject Type="Embed" ProgID="Equation.DSMT4" ShapeID="_x0000_i1149" DrawAspect="Content" ObjectID="_1568148307" r:id="rId265"/>
         </w:object>
       </w:r>
       <w:r>
@@ -13072,7 +13072,7 @@
           <v:shape id="_x0000_i1150" type="#_x0000_t75" style="width:17.5pt;height:19.5pt" o:ole="">
             <v:imagedata r:id="rId266" o:title=""/>
           </v:shape>
-          <o:OLEObject Type="Embed" ProgID="Equation.DSMT4" ShapeID="_x0000_i1150" DrawAspect="Content" ObjectID="_1568062666" r:id="rId267"/>
+          <o:OLEObject Type="Embed" ProgID="Equation.DSMT4" ShapeID="_x0000_i1150" DrawAspect="Content" ObjectID="_1568148308" r:id="rId267"/>
         </w:object>
       </w:r>
       <w:r>
@@ -13122,10 +13122,10 @@
           <w:lang w:val="en-US"/>
         </w:rPr>
         <w:object w:dxaOrig="1560" w:dyaOrig="380">
-          <v:shape id="_x0000_i1151" type="#_x0000_t75" style="width:77.5pt;height:19.5pt" o:ole="">
+          <v:shape id="_x0000_i1151" type="#_x0000_t75" style="width:77pt;height:19.5pt" o:ole="">
             <v:imagedata r:id="rId268" o:title=""/>
           </v:shape>
-          <o:OLEObject Type="Embed" ProgID="Equation.DSMT4" ShapeID="_x0000_i1151" DrawAspect="Content" ObjectID="_1568062667" r:id="rId269"/>
+          <o:OLEObject Type="Embed" ProgID="Equation.DSMT4" ShapeID="_x0000_i1151" DrawAspect="Content" ObjectID="_1568148309" r:id="rId269"/>
         </w:object>
       </w:r>
       <w:r>
@@ -13208,6 +13208,7 @@
           <w:sz w:val="24"/>
           <w:lang w:val="en-US"/>
         </w:rPr>
+        <w:lastRenderedPageBreak/>
         <w:tab/>
       </w:r>
       <w:r>
@@ -13218,10 +13219,10 @@
           <w:lang w:val="en-US"/>
         </w:rPr>
         <w:object w:dxaOrig="3820" w:dyaOrig="380">
-          <v:shape id="_x0000_i1152" type="#_x0000_t75" style="width:193pt;height:19.5pt" o:ole="">
+          <v:shape id="_x0000_i1152" type="#_x0000_t75" style="width:192.5pt;height:19.5pt" o:ole="">
             <v:imagedata r:id="rId270" o:title=""/>
           </v:shape>
-          <o:OLEObject Type="Embed" ProgID="Equation.DSMT4" ShapeID="_x0000_i1152" DrawAspect="Content" ObjectID="_1568062668" r:id="rId271"/>
+          <o:OLEObject Type="Embed" ProgID="Equation.DSMT4" ShapeID="_x0000_i1152" DrawAspect="Content" ObjectID="_1568148310" r:id="rId271"/>
         </w:object>
       </w:r>
       <w:r>
@@ -13254,7 +13255,6 @@
           <w:sz w:val="24"/>
           <w:lang w:val="en-US"/>
         </w:rPr>
-        <w:lastRenderedPageBreak/>
         <w:t xml:space="preserve">where </w:t>
       </w:r>
       <w:r>
@@ -13268,7 +13268,7 @@
           <v:shape id="_x0000_i1153" type="#_x0000_t75" style="width:34pt;height:19.5pt" o:ole="">
             <v:imagedata r:id="rId272" o:title=""/>
           </v:shape>
-          <o:OLEObject Type="Embed" ProgID="Equation.DSMT4" ShapeID="_x0000_i1153" DrawAspect="Content" ObjectID="_1568062669" r:id="rId273"/>
+          <o:OLEObject Type="Embed" ProgID="Equation.DSMT4" ShapeID="_x0000_i1153" DrawAspect="Content" ObjectID="_1568148311" r:id="rId273"/>
         </w:object>
       </w:r>
       <w:r>
@@ -13290,7 +13290,7 @@
           <v:shape id="_x0000_i1154" type="#_x0000_t75" style="width:42pt;height:19.5pt" o:ole="">
             <v:imagedata r:id="rId274" o:title=""/>
           </v:shape>
-          <o:OLEObject Type="Embed" ProgID="Equation.DSMT4" ShapeID="_x0000_i1154" DrawAspect="Content" ObjectID="_1568062670" r:id="rId275"/>
+          <o:OLEObject Type="Embed" ProgID="Equation.DSMT4" ShapeID="_x0000_i1154" DrawAspect="Content" ObjectID="_1568148312" r:id="rId275"/>
         </w:object>
       </w:r>
       <w:r>
@@ -13312,7 +13312,7 @@
           <v:shape id="_x0000_i1155" type="#_x0000_t75" style="width:49pt;height:19.5pt" o:ole="">
             <v:imagedata r:id="rId276" o:title=""/>
           </v:shape>
-          <o:OLEObject Type="Embed" ProgID="Equation.DSMT4" ShapeID="_x0000_i1155" DrawAspect="Content" ObjectID="_1568062671" r:id="rId277"/>
+          <o:OLEObject Type="Embed" ProgID="Equation.DSMT4" ShapeID="_x0000_i1155" DrawAspect="Content" ObjectID="_1568148313" r:id="rId277"/>
         </w:object>
       </w:r>
       <w:r>
@@ -13370,10 +13370,10 @@
           <w:lang w:val="en-US"/>
         </w:rPr>
         <w:object w:dxaOrig="3000" w:dyaOrig="680">
-          <v:shape id="_x0000_i1156" type="#_x0000_t75" style="width:150.5pt;height:34pt" o:ole="">
+          <v:shape id="_x0000_i1156" type="#_x0000_t75" style="width:151pt;height:34pt" o:ole="">
             <v:imagedata r:id="rId278" o:title=""/>
           </v:shape>
-          <o:OLEObject Type="Embed" ProgID="Equation.DSMT4" ShapeID="_x0000_i1156" DrawAspect="Content" ObjectID="_1568062672" r:id="rId279"/>
+          <o:OLEObject Type="Embed" ProgID="Equation.DSMT4" ShapeID="_x0000_i1156" DrawAspect="Content" ObjectID="_1568148314" r:id="rId279"/>
         </w:object>
       </w:r>
       <w:r>
@@ -13419,7 +13419,7 @@
           <v:shape id="_x0000_i1157" type="#_x0000_t75" style="width:82.5pt;height:19.5pt" o:ole="">
             <v:imagedata r:id="rId280" o:title=""/>
           </v:shape>
-          <o:OLEObject Type="Embed" ProgID="Equation.DSMT4" ShapeID="_x0000_i1157" DrawAspect="Content" ObjectID="_1568062673" r:id="rId281"/>
+          <o:OLEObject Type="Embed" ProgID="Equation.DSMT4" ShapeID="_x0000_i1157" DrawAspect="Content" ObjectID="_1568148315" r:id="rId281"/>
         </w:object>
       </w:r>
       <w:r>
@@ -13462,10 +13462,10 @@
           <w:lang w:val="en-US"/>
         </w:rPr>
         <w:object w:dxaOrig="3300" w:dyaOrig="680">
-          <v:shape id="_x0000_i1158" type="#_x0000_t75" style="width:163pt;height:34pt" o:ole="">
+          <v:shape id="_x0000_i1158" type="#_x0000_t75" style="width:162.5pt;height:34pt" o:ole="">
             <v:imagedata r:id="rId282" o:title=""/>
           </v:shape>
-          <o:OLEObject Type="Embed" ProgID="Equation.DSMT4" ShapeID="_x0000_i1158" DrawAspect="Content" ObjectID="_1568062674" r:id="rId283"/>
+          <o:OLEObject Type="Embed" ProgID="Equation.DSMT4" ShapeID="_x0000_i1158" DrawAspect="Content" ObjectID="_1568148316" r:id="rId283"/>
         </w:object>
       </w:r>
       <w:r>
@@ -13531,10 +13531,10 @@
           <w:lang w:val="en-US"/>
         </w:rPr>
         <w:object w:dxaOrig="1719" w:dyaOrig="720">
-          <v:shape id="_x0000_i1159" type="#_x0000_t75" style="width:86.5pt;height:37pt" o:ole="">
+          <v:shape id="_x0000_i1159" type="#_x0000_t75" style="width:86pt;height:37pt" o:ole="">
             <v:imagedata r:id="rId284" o:title=""/>
           </v:shape>
-          <o:OLEObject Type="Embed" ProgID="Equation.DSMT4" ShapeID="_x0000_i1159" DrawAspect="Content" ObjectID="_1568062675" r:id="rId285"/>
+          <o:OLEObject Type="Embed" ProgID="Equation.DSMT4" ShapeID="_x0000_i1159" DrawAspect="Content" ObjectID="_1568148317" r:id="rId285"/>
         </w:object>
       </w:r>
       <w:r>
@@ -13580,7 +13580,7 @@
           <v:shape id="_x0000_i1160" type="#_x0000_t75" style="width:32pt;height:19.5pt" o:ole="">
             <v:imagedata r:id="rId286" o:title=""/>
           </v:shape>
-          <o:OLEObject Type="Embed" ProgID="Equation.DSMT4" ShapeID="_x0000_i1160" DrawAspect="Content" ObjectID="_1568062676" r:id="rId287"/>
+          <o:OLEObject Type="Embed" ProgID="Equation.DSMT4" ShapeID="_x0000_i1160" DrawAspect="Content" ObjectID="_1568148318" r:id="rId287"/>
         </w:object>
       </w:r>
       <w:r>
@@ -13654,10 +13654,10 @@
           <w:lang w:val="en-US"/>
         </w:rPr>
         <w:object w:dxaOrig="1560" w:dyaOrig="680">
-          <v:shape id="_x0000_i1161" type="#_x0000_t75" style="width:77.5pt;height:34pt" o:ole="">
+          <v:shape id="_x0000_i1161" type="#_x0000_t75" style="width:77pt;height:34pt" o:ole="">
             <v:imagedata r:id="rId288" o:title=""/>
           </v:shape>
-          <o:OLEObject Type="Embed" ProgID="Equation.DSMT4" ShapeID="_x0000_i1161" DrawAspect="Content" ObjectID="_1568062677" r:id="rId289"/>
+          <o:OLEObject Type="Embed" ProgID="Equation.DSMT4" ShapeID="_x0000_i1161" DrawAspect="Content" ObjectID="_1568148319" r:id="rId289"/>
         </w:object>
       </w:r>
       <w:r>
@@ -13723,10 +13723,10 @@
           <w:lang w:val="en-US"/>
         </w:rPr>
         <w:object w:dxaOrig="2620" w:dyaOrig="380">
-          <v:shape id="_x0000_i1162" type="#_x0000_t75" style="width:131pt;height:19.5pt" o:ole="">
+          <v:shape id="_x0000_i1162" type="#_x0000_t75" style="width:131.5pt;height:19.5pt" o:ole="">
             <v:imagedata r:id="rId290" o:title=""/>
           </v:shape>
-          <o:OLEObject Type="Embed" ProgID="Equation.DSMT4" ShapeID="_x0000_i1162" DrawAspect="Content" ObjectID="_1568062678" r:id="rId291"/>
+          <o:OLEObject Type="Embed" ProgID="Equation.DSMT4" ShapeID="_x0000_i1162" DrawAspect="Content" ObjectID="_1568148320" r:id="rId291"/>
         </w:object>
       </w:r>
       <w:r>
@@ -13772,7 +13772,7 @@
           <v:shape id="_x0000_i1163" type="#_x0000_t75" style="width:19.5pt;height:19.5pt" o:ole="">
             <v:imagedata r:id="rId292" o:title=""/>
           </v:shape>
-          <o:OLEObject Type="Embed" ProgID="Equation.DSMT4" ShapeID="_x0000_i1163" DrawAspect="Content" ObjectID="_1568062679" r:id="rId293"/>
+          <o:OLEObject Type="Embed" ProgID="Equation.DSMT4" ShapeID="_x0000_i1163" DrawAspect="Content" ObjectID="_1568148321" r:id="rId293"/>
         </w:object>
       </w:r>
       <w:r>
@@ -13791,10 +13791,10 @@
           <w:lang w:val="en-US"/>
         </w:rPr>
         <w:object w:dxaOrig="380" w:dyaOrig="260">
-          <v:shape id="_x0000_i1164" type="#_x0000_t75" style="width:19.5pt;height:12.5pt" o:ole="">
+          <v:shape id="_x0000_i1164" type="#_x0000_t75" style="width:19.5pt;height:13pt" o:ole="">
             <v:imagedata r:id="rId294" o:title=""/>
           </v:shape>
-          <o:OLEObject Type="Embed" ProgID="Equation.DSMT4" ShapeID="_x0000_i1164" DrawAspect="Content" ObjectID="_1568062680" r:id="rId295"/>
+          <o:OLEObject Type="Embed" ProgID="Equation.DSMT4" ShapeID="_x0000_i1164" DrawAspect="Content" ObjectID="_1568148322" r:id="rId295"/>
         </w:object>
       </w:r>
       <w:r>
@@ -13844,10 +13844,10 @@
           <w:lang w:val="en-US"/>
         </w:rPr>
         <w:object w:dxaOrig="920" w:dyaOrig="320">
-          <v:shape id="_x0000_i1165" type="#_x0000_t75" style="width:45.5pt;height:16.5pt" o:ole="">
+          <v:shape id="_x0000_i1165" type="#_x0000_t75" style="width:46pt;height:16.5pt" o:ole="">
             <v:imagedata r:id="rId296" o:title=""/>
           </v:shape>
-          <o:OLEObject Type="Embed" ProgID="Equation.DSMT4" ShapeID="_x0000_i1165" DrawAspect="Content" ObjectID="_1568062681" r:id="rId297"/>
+          <o:OLEObject Type="Embed" ProgID="Equation.DSMT4" ShapeID="_x0000_i1165" DrawAspect="Content" ObjectID="_1568148323" r:id="rId297"/>
         </w:object>
       </w:r>
       <w:r>
@@ -13907,10 +13907,10 @@
           <w:lang w:val="en-US"/>
         </w:rPr>
         <w:object w:dxaOrig="1060" w:dyaOrig="680">
-          <v:shape id="_x0000_i1166" type="#_x0000_t75" style="width:53pt;height:37pt" o:ole="">
+          <v:shape id="_x0000_i1166" type="#_x0000_t75" style="width:53.5pt;height:37pt" o:ole="">
             <v:imagedata r:id="rId298" o:title=""/>
           </v:shape>
-          <o:OLEObject Type="Embed" ProgID="Equation.DSMT4" ShapeID="_x0000_i1166" DrawAspect="Content" ObjectID="_1568062682" r:id="rId299"/>
+          <o:OLEObject Type="Embed" ProgID="Equation.DSMT4" ShapeID="_x0000_i1166" DrawAspect="Content" ObjectID="_1568148324" r:id="rId299"/>
         </w:object>
       </w:r>
       <w:r>
@@ -13943,6 +13943,7 @@
           <w:sz w:val="24"/>
           <w:lang w:val="en-US"/>
         </w:rPr>
+        <w:lastRenderedPageBreak/>
         <w:t xml:space="preserve">where  </w:t>
       </w:r>
       <w:r>
@@ -13953,10 +13954,10 @@
           <w:lang w:val="en-US"/>
         </w:rPr>
         <w:object w:dxaOrig="400" w:dyaOrig="360">
-          <v:shape id="_x0000_i1167" type="#_x0000_t75" style="width:21.5pt;height:19.5pt" o:ole="">
+          <v:shape id="_x0000_i1167" type="#_x0000_t75" style="width:22pt;height:19.5pt" o:ole="">
             <v:imagedata r:id="rId300" o:title=""/>
           </v:shape>
-          <o:OLEObject Type="Embed" ProgID="Equation.DSMT4" ShapeID="_x0000_i1167" DrawAspect="Content" ObjectID="_1568062683" r:id="rId301"/>
+          <o:OLEObject Type="Embed" ProgID="Equation.DSMT4" ShapeID="_x0000_i1167" DrawAspect="Content" ObjectID="_1568148325" r:id="rId301"/>
         </w:object>
       </w:r>
       <w:r>
@@ -14069,7 +14070,6 @@
           <w:sz w:val="24"/>
           <w:lang w:val="en-US"/>
         </w:rPr>
-        <w:lastRenderedPageBreak/>
         <w:tab/>
       </w:r>
       <w:r>
@@ -14083,7 +14083,7 @@
           <v:shape id="_x0000_i1168" type="#_x0000_t75" style="width:261.5pt;height:30.5pt" o:ole="">
             <v:imagedata r:id="rId302" o:title=""/>
           </v:shape>
-          <o:OLEObject Type="Embed" ProgID="Equation.DSMT4" ShapeID="_x0000_i1168" DrawAspect="Content" ObjectID="_1568062684" r:id="rId303"/>
+          <o:OLEObject Type="Embed" ProgID="Equation.DSMT4" ShapeID="_x0000_i1168" DrawAspect="Content" ObjectID="_1568148326" r:id="rId303"/>
         </w:object>
       </w:r>
       <w:r>
@@ -14129,7 +14129,7 @@
           <v:shape id="_x0000_i1169" type="#_x0000_t75" style="width:22.5pt;height:19.5pt" o:ole="">
             <v:imagedata r:id="rId304" o:title=""/>
           </v:shape>
-          <o:OLEObject Type="Embed" ProgID="Equation.DSMT4" ShapeID="_x0000_i1169" DrawAspect="Content" ObjectID="_1568062685" r:id="rId305"/>
+          <o:OLEObject Type="Embed" ProgID="Equation.DSMT4" ShapeID="_x0000_i1169" DrawAspect="Content" ObjectID="_1568148327" r:id="rId305"/>
         </w:object>
       </w:r>
       <w:r>
@@ -14174,7 +14174,7 @@
           <v:shape id="_x0000_i1170" type="#_x0000_t75" style="width:103.5pt;height:34pt" o:ole="">
             <v:imagedata r:id="rId306" o:title=""/>
           </v:shape>
-          <o:OLEObject Type="Embed" ProgID="Equation.DSMT4" ShapeID="_x0000_i1170" DrawAspect="Content" ObjectID="_1568062686" r:id="rId307"/>
+          <o:OLEObject Type="Embed" ProgID="Equation.DSMT4" ShapeID="_x0000_i1170" DrawAspect="Content" ObjectID="_1568148328" r:id="rId307"/>
         </w:object>
       </w:r>
       <w:r>
@@ -14283,10 +14283,10 @@
           <w:lang w:val="en-US"/>
         </w:rPr>
         <w:object w:dxaOrig="2320" w:dyaOrig="480">
-          <v:shape id="_x0000_i1171" type="#_x0000_t75" style="width:114.5pt;height:23pt" o:ole="">
+          <v:shape id="_x0000_i1171" type="#_x0000_t75" style="width:114.5pt;height:23.5pt" o:ole="">
             <v:imagedata r:id="rId308" o:title=""/>
           </v:shape>
-          <o:OLEObject Type="Embed" ProgID="Equation.DSMT4" ShapeID="_x0000_i1171" DrawAspect="Content" ObjectID="_1568062687" r:id="rId309"/>
+          <o:OLEObject Type="Embed" ProgID="Equation.DSMT4" ShapeID="_x0000_i1171" DrawAspect="Content" ObjectID="_1568148329" r:id="rId309"/>
         </w:object>
       </w:r>
       <w:r>
@@ -14303,7 +14303,7 @@
       <w:pPr>
         <w:pStyle w:val="Heading2"/>
         <w:numPr>
-          <w:ilvl w:val="3"/>
+          <w:ilvl w:val="2"/>
           <w:numId w:val="3"/>
         </w:numPr>
         <w:rPr>
@@ -14793,7 +14793,7 @@
           <v:shape id="_x0000_i1172" type="#_x0000_t75" style="width:22pt;height:18pt" o:ole="">
             <v:imagedata r:id="rId310" o:title=""/>
           </v:shape>
-          <o:OLEObject Type="Embed" ProgID="Equation.DSMT4" ShapeID="_x0000_i1172" DrawAspect="Content" ObjectID="_1568062688" r:id="rId311"/>
+          <o:OLEObject Type="Embed" ProgID="Equation.DSMT4" ShapeID="_x0000_i1172" DrawAspect="Content" ObjectID="_1568148330" r:id="rId311"/>
         </w:object>
       </w:r>
       <w:r>
@@ -14812,10 +14812,10 @@
           <w:szCs w:val="24"/>
         </w:rPr>
         <w:object w:dxaOrig="240" w:dyaOrig="360">
-          <v:shape id="_x0000_i1173" type="#_x0000_t75" style="width:12.5pt;height:18pt" o:ole="">
+          <v:shape id="_x0000_i1173" type="#_x0000_t75" style="width:13pt;height:18pt" o:ole="">
             <v:imagedata r:id="rId312" o:title=""/>
           </v:shape>
-          <o:OLEObject Type="Embed" ProgID="Equation.DSMT4" ShapeID="_x0000_i1173" DrawAspect="Content" ObjectID="_1568062689" r:id="rId313"/>
+          <o:OLEObject Type="Embed" ProgID="Equation.DSMT4" ShapeID="_x0000_i1173" DrawAspect="Content" ObjectID="_1568148331" r:id="rId313"/>
         </w:object>
       </w:r>
       <w:r>
@@ -14834,10 +14834,10 @@
           <w:szCs w:val="24"/>
         </w:rPr>
         <w:object w:dxaOrig="240" w:dyaOrig="360">
-          <v:shape id="_x0000_i1174" type="#_x0000_t75" style="width:12.5pt;height:18pt" o:ole="">
+          <v:shape id="_x0000_i1174" type="#_x0000_t75" style="width:13pt;height:18pt" o:ole="">
             <v:imagedata r:id="rId314" o:title=""/>
           </v:shape>
-          <o:OLEObject Type="Embed" ProgID="Equation.DSMT4" ShapeID="_x0000_i1174" DrawAspect="Content" ObjectID="_1568062690" r:id="rId315"/>
+          <o:OLEObject Type="Embed" ProgID="Equation.DSMT4" ShapeID="_x0000_i1174" DrawAspect="Content" ObjectID="_1568148332" r:id="rId315"/>
         </w:object>
       </w:r>
       <w:r>
@@ -14999,6 +14999,7 @@
           <w:sz w:val="24"/>
           <w:szCs w:val="20"/>
         </w:rPr>
+        <w:lastRenderedPageBreak/>
         <w:tab/>
       </w:r>
       <w:r>
@@ -15012,7 +15013,7 @@
           <v:shape id="_x0000_i1175" type="#_x0000_t75" style="width:40.5pt;height:37.5pt" o:ole="">
             <v:imagedata r:id="rId316" o:title=""/>
           </v:shape>
-          <o:OLEObject Type="Embed" ProgID="Equation.DSMT4" ShapeID="_x0000_i1175" DrawAspect="Content" ObjectID="_1568062691" r:id="rId317"/>
+          <o:OLEObject Type="Embed" ProgID="Equation.DSMT4" ShapeID="_x0000_i1175" DrawAspect="Content" ObjectID="_1568148333" r:id="rId317"/>
         </w:object>
       </w:r>
       <w:r>
@@ -15024,36 +15025,6 @@
         <w:tab/>
         <w:t>(3-29)</w:t>
       </w:r>
-    </w:p>
-    <w:p>
-      <w:pPr>
-        <w:tabs>
-          <w:tab w:val="center" w:pos="3969"/>
-          <w:tab w:val="right" w:pos="7938"/>
-        </w:tabs>
-        <w:spacing w:line="360" w:lineRule="auto"/>
-        <w:jc w:val="both"/>
-        <w:rPr>
-          <w:rFonts w:ascii="Times New Roman" w:eastAsiaTheme="minorEastAsia" w:hAnsi="Times New Roman" w:cs="Times New Roman"/>
-          <w:sz w:val="24"/>
-          <w:szCs w:val="24"/>
-        </w:rPr>
-      </w:pPr>
-    </w:p>
-    <w:p>
-      <w:pPr>
-        <w:tabs>
-          <w:tab w:val="center" w:pos="3969"/>
-          <w:tab w:val="right" w:pos="7938"/>
-        </w:tabs>
-        <w:spacing w:line="360" w:lineRule="auto"/>
-        <w:jc w:val="both"/>
-        <w:rPr>
-          <w:rFonts w:ascii="Times New Roman" w:eastAsiaTheme="minorEastAsia" w:hAnsi="Times New Roman" w:cs="Times New Roman"/>
-          <w:sz w:val="24"/>
-          <w:szCs w:val="24"/>
-        </w:rPr>
-      </w:pPr>
     </w:p>
     <w:p>
       <w:pPr>
@@ -15340,7 +15311,7 @@
           <v:shape id="_x0000_i1176" type="#_x0000_t75" style="width:22pt;height:18pt" o:ole="">
             <v:imagedata r:id="rId320" o:title=""/>
           </v:shape>
-          <o:OLEObject Type="Embed" ProgID="Equation.DSMT4" ShapeID="_x0000_i1176" DrawAspect="Content" ObjectID="_1568062692" r:id="rId321"/>
+          <o:OLEObject Type="Embed" ProgID="Equation.DSMT4" ShapeID="_x0000_i1176" DrawAspect="Content" ObjectID="_1568148334" r:id="rId321"/>
         </w:object>
       </w:r>
       <w:r>
@@ -15396,7 +15367,7 @@
           <v:shape id="_x0000_i1177" type="#_x0000_t75" style="width:22pt;height:18pt" o:ole="">
             <v:imagedata r:id="rId320" o:title=""/>
           </v:shape>
-          <o:OLEObject Type="Embed" ProgID="Equation.DSMT4" ShapeID="_x0000_i1177" DrawAspect="Content" ObjectID="_1568062693" r:id="rId322"/>
+          <o:OLEObject Type="Embed" ProgID="Equation.DSMT4" ShapeID="_x0000_i1177" DrawAspect="Content" ObjectID="_1568148335" r:id="rId322"/>
         </w:object>
       </w:r>
       <w:r>
@@ -15471,22 +15442,6 @@
         </w:rPr>
         <w:fldChar w:fldCharType="end"/>
       </w:r>
-    </w:p>
-    <w:p>
-      <w:pPr>
-        <w:pStyle w:val="ListParagraph"/>
-        <w:tabs>
-          <w:tab w:val="center" w:pos="3969"/>
-          <w:tab w:val="right" w:pos="7938"/>
-        </w:tabs>
-        <w:spacing w:line="360" w:lineRule="auto"/>
-        <w:ind w:left="0"/>
-        <w:jc w:val="center"/>
-        <w:rPr>
-          <w:rFonts w:ascii="Times New Roman" w:eastAsiaTheme="minorEastAsia" w:hAnsi="Times New Roman" w:cs="Times New Roman"/>
-          <w:szCs w:val="20"/>
-        </w:rPr>
-      </w:pPr>
     </w:p>
     <w:p>
       <w:pPr>
@@ -15530,7 +15485,7 @@
           <v:shape id="_x0000_i1178" type="#_x0000_t75" style="width:22pt;height:18pt" o:ole="">
             <v:imagedata r:id="rId323" o:title=""/>
           </v:shape>
-          <o:OLEObject Type="Embed" ProgID="Equation.DSMT4" ShapeID="_x0000_i1178" DrawAspect="Content" ObjectID="_1568062694" r:id="rId324"/>
+          <o:OLEObject Type="Embed" ProgID="Equation.DSMT4" ShapeID="_x0000_i1178" DrawAspect="Content" ObjectID="_1568148336" r:id="rId324"/>
         </w:object>
       </w:r>
       <w:r>
@@ -15572,10 +15527,10 @@
           <w:szCs w:val="20"/>
         </w:rPr>
         <w:object w:dxaOrig="999" w:dyaOrig="380">
-          <v:shape id="_x0000_i1179" type="#_x0000_t75" style="width:50.5pt;height:19.5pt" o:ole="">
+          <v:shape id="_x0000_i1179" type="#_x0000_t75" style="width:50pt;height:19.5pt" o:ole="">
             <v:imagedata r:id="rId325" o:title=""/>
           </v:shape>
-          <o:OLEObject Type="Embed" ProgID="Equation.DSMT4" ShapeID="_x0000_i1179" DrawAspect="Content" ObjectID="_1568062695" r:id="rId326"/>
+          <o:OLEObject Type="Embed" ProgID="Equation.DSMT4" ShapeID="_x0000_i1179" DrawAspect="Content" ObjectID="_1568148337" r:id="rId326"/>
         </w:object>
       </w:r>
       <w:r>
@@ -15771,10 +15726,10 @@
           <w:szCs w:val="20"/>
         </w:rPr>
         <w:object w:dxaOrig="240" w:dyaOrig="360">
-          <v:shape id="_x0000_i1180" type="#_x0000_t75" style="width:12.5pt;height:19.5pt" o:ole="">
+          <v:shape id="_x0000_i1180" type="#_x0000_t75" style="width:13pt;height:19.5pt" o:ole="">
             <v:imagedata r:id="rId312" o:title=""/>
           </v:shape>
-          <o:OLEObject Type="Embed" ProgID="Equation.DSMT4" ShapeID="_x0000_i1180" DrawAspect="Content" ObjectID="_1568062696" r:id="rId327"/>
+          <o:OLEObject Type="Embed" ProgID="Equation.DSMT4" ShapeID="_x0000_i1180" DrawAspect="Content" ObjectID="_1568148338" r:id="rId327"/>
         </w:object>
       </w:r>
       <w:r>
@@ -15835,7 +15790,7 @@
           <v:shape id="_x0000_i1181" type="#_x0000_t75" style="width:64.5pt;height:19.5pt" o:ole="">
             <v:imagedata r:id="rId328" o:title=""/>
           </v:shape>
-          <o:OLEObject Type="Embed" ProgID="Equation.DSMT4" ShapeID="_x0000_i1181" DrawAspect="Content" ObjectID="_1568062697" r:id="rId329"/>
+          <o:OLEObject Type="Embed" ProgID="Equation.DSMT4" ShapeID="_x0000_i1181" DrawAspect="Content" ObjectID="_1568148339" r:id="rId329"/>
         </w:object>
       </w:r>
       <w:r>
@@ -16090,7 +16045,7 @@
           <v:shape id="_x0000_i1182" type="#_x0000_t75" style="width:156.5pt;height:34pt" o:ole="">
             <v:imagedata r:id="rId330" o:title=""/>
           </v:shape>
-          <o:OLEObject Type="Embed" ProgID="Equation.DSMT4" ShapeID="_x0000_i1182" DrawAspect="Content" ObjectID="_1568062698" r:id="rId331"/>
+          <o:OLEObject Type="Embed" ProgID="Equation.DSMT4" ShapeID="_x0000_i1182" DrawAspect="Content" ObjectID="_1568148340" r:id="rId331"/>
         </w:object>
       </w:r>
       <w:r>
@@ -16117,10 +16072,10 @@
           <w:szCs w:val="20"/>
         </w:rPr>
         <w:object w:dxaOrig="620" w:dyaOrig="360">
-          <v:shape id="_x0000_i1183" type="#_x0000_t75" style="width:30.5pt;height:19.5pt" o:ole="">
+          <v:shape id="_x0000_i1183" type="#_x0000_t75" style="width:31pt;height:19.5pt" o:ole="">
             <v:imagedata r:id="rId332" o:title=""/>
           </v:shape>
-          <o:OLEObject Type="Embed" ProgID="Equation.DSMT4" ShapeID="_x0000_i1183" DrawAspect="Content" ObjectID="_1568062699" r:id="rId333"/>
+          <o:OLEObject Type="Embed" ProgID="Equation.DSMT4" ShapeID="_x0000_i1183" DrawAspect="Content" ObjectID="_1568148341" r:id="rId333"/>
         </w:object>
       </w:r>
       <w:r>
@@ -16179,10 +16134,10 @@
           <w:szCs w:val="20"/>
         </w:rPr>
         <w:object w:dxaOrig="3080" w:dyaOrig="660">
-          <v:shape id="_x0000_i1184" type="#_x0000_t75" style="width:155.5pt;height:34pt" o:ole="">
+          <v:shape id="_x0000_i1184" type="#_x0000_t75" style="width:155pt;height:34pt" o:ole="">
             <v:imagedata r:id="rId334" o:title=""/>
           </v:shape>
-          <o:OLEObject Type="Embed" ProgID="Equation.DSMT4" ShapeID="_x0000_i1184" DrawAspect="Content" ObjectID="_1568062700" r:id="rId335"/>
+          <o:OLEObject Type="Embed" ProgID="Equation.DSMT4" ShapeID="_x0000_i1184" DrawAspect="Content" ObjectID="_1568148342" r:id="rId335"/>
         </w:object>
       </w:r>
       <w:r>
@@ -16204,7 +16159,7 @@
           <v:shape id="_x0000_i1185" type="#_x0000_t75" style="width:34.5pt;height:19.5pt" o:ole="">
             <v:imagedata r:id="rId336" o:title=""/>
           </v:shape>
-          <o:OLEObject Type="Embed" ProgID="Equation.DSMT4" ShapeID="_x0000_i1185" DrawAspect="Content" ObjectID="_1568062701" r:id="rId337"/>
+          <o:OLEObject Type="Embed" ProgID="Equation.DSMT4" ShapeID="_x0000_i1185" DrawAspect="Content" ObjectID="_1568148343" r:id="rId337"/>
         </w:object>
       </w:r>
       <w:r>
@@ -16266,7 +16221,7 @@
           <v:shape id="_x0000_i1186" type="#_x0000_t75" style="width:54.5pt;height:19.5pt" o:ole="">
             <v:imagedata r:id="rId338" o:title=""/>
           </v:shape>
-          <o:OLEObject Type="Embed" ProgID="Equation.DSMT4" ShapeID="_x0000_i1186" DrawAspect="Content" ObjectID="_1568062702" r:id="rId339"/>
+          <o:OLEObject Type="Embed" ProgID="Equation.DSMT4" ShapeID="_x0000_i1186" DrawAspect="Content" ObjectID="_1568148344" r:id="rId339"/>
         </w:object>
       </w:r>
       <w:r>
@@ -16479,10 +16434,10 @@
           <w:szCs w:val="20"/>
         </w:rPr>
         <w:object w:dxaOrig="900" w:dyaOrig="680">
-          <v:shape id="_x0000_i1187" type="#_x0000_t75" style="width:44.5pt;height:34.5pt" o:ole="">
+          <v:shape id="_x0000_i1187" type="#_x0000_t75" style="width:44pt;height:34.5pt" o:ole="">
             <v:imagedata r:id="rId340" o:title=""/>
           </v:shape>
-          <o:OLEObject Type="Embed" ProgID="Equation.DSMT4" ShapeID="_x0000_i1187" DrawAspect="Content" ObjectID="_1568062703" r:id="rId341"/>
+          <o:OLEObject Type="Embed" ProgID="Equation.DSMT4" ShapeID="_x0000_i1187" DrawAspect="Content" ObjectID="_1568148345" r:id="rId341"/>
         </w:object>
       </w:r>
       <w:r>
@@ -16515,7 +16470,7 @@
       <w:pPr>
         <w:pStyle w:val="Heading2"/>
         <w:numPr>
-          <w:ilvl w:val="3"/>
+          <w:ilvl w:val="2"/>
           <w:numId w:val="3"/>
         </w:numPr>
       </w:pPr>
@@ -16986,10 +16941,10 @@
           <w:lang w:val="en-US"/>
         </w:rPr>
         <w:object w:dxaOrig="380" w:dyaOrig="260">
-          <v:shape id="_x0000_i1188" type="#_x0000_t75" style="width:19.5pt;height:12.5pt" o:ole="">
+          <v:shape id="_x0000_i1188" type="#_x0000_t75" style="width:19.5pt;height:13pt" o:ole="">
             <v:imagedata r:id="rId342" o:title=""/>
           </v:shape>
-          <o:OLEObject Type="Embed" ProgID="Equation.DSMT4" ShapeID="_x0000_i1188" DrawAspect="Content" ObjectID="_1568062704" r:id="rId343"/>
+          <o:OLEObject Type="Embed" ProgID="Equation.DSMT4" ShapeID="_x0000_i1188" DrawAspect="Content" ObjectID="_1568148346" r:id="rId343"/>
         </w:object>
       </w:r>
       <w:r>
@@ -17039,7 +16994,23 @@
           <w:sz w:val="24"/>
           <w:lang w:val="en-US"/>
         </w:rPr>
-        <w:t>R” losses and current density as follows</w:t>
+        <w:t xml:space="preserve">R” losses and current density </w:t>
+      </w:r>
+      <w:r>
+        <w:rPr>
+          <w:rFonts w:ascii="Times New Roman" w:hAnsi="Times New Roman" w:cs="Times New Roman"/>
+          <w:sz w:val="24"/>
+          <w:lang w:val="en-US"/>
+        </w:rPr>
+        <w:t xml:space="preserve">given </w:t>
+      </w:r>
+      <w:r>
+        <w:rPr>
+          <w:rFonts w:ascii="Times New Roman" w:hAnsi="Times New Roman" w:cs="Times New Roman"/>
+          <w:sz w:val="24"/>
+          <w:lang w:val="en-US"/>
+        </w:rPr>
+        <w:t>as follows</w:t>
       </w:r>
       <w:r>
         <w:rPr>
@@ -17080,10 +17051,10 @@
           <w:lang w:val="en-US"/>
         </w:rPr>
         <w:object w:dxaOrig="2180" w:dyaOrig="720">
-          <v:shape id="_x0000_i1289" type="#_x0000_t75" style="width:108.5pt;height:35.5pt" o:ole="">
+          <v:shape id="_x0000_i1189" type="#_x0000_t75" style="width:109pt;height:35pt" o:ole="">
             <v:imagedata r:id="rId344" o:title=""/>
           </v:shape>
-          <o:OLEObject Type="Embed" ProgID="Equation.DSMT4" ShapeID="_x0000_i1289" DrawAspect="Content" ObjectID="_1568062705" r:id="rId345"/>
+          <o:OLEObject Type="Embed" ProgID="Equation.DSMT4" ShapeID="_x0000_i1189" DrawAspect="Content" ObjectID="_1568148347" r:id="rId345"/>
         </w:object>
       </w:r>
       <w:r>
@@ -17139,10 +17110,10 @@
           <w:position w:val="-14"/>
         </w:rPr>
         <w:object w:dxaOrig="400" w:dyaOrig="400">
-          <v:shape id="_x0000_i1290" type="#_x0000_t75" style="width:20pt;height:20pt" o:ole="">
+          <v:shape id="_x0000_i1190" type="#_x0000_t75" style="width:20.5pt;height:20.5pt" o:ole="">
             <v:imagedata r:id="rId346" o:title=""/>
           </v:shape>
-          <o:OLEObject Type="Embed" ProgID="Equation.DSMT4" ShapeID="_x0000_i1290" DrawAspect="Content" ObjectID="_1568062706" r:id="rId347"/>
+          <o:OLEObject Type="Embed" ProgID="Equation.DSMT4" ShapeID="_x0000_i1190" DrawAspect="Content" ObjectID="_1568148348" r:id="rId347"/>
         </w:object>
       </w:r>
       <w:r>
@@ -17250,8 +17221,6 @@
         </w:rPr>
         <w:t xml:space="preserve"> </w:t>
       </w:r>
-      <w:bookmarkStart w:id="8" w:name="_GoBack"/>
-      <w:bookmarkEnd w:id="8"/>
       <w:r>
         <w:rPr>
           <w:rFonts w:ascii="Times New Roman" w:hAnsi="Times New Roman" w:cs="Times New Roman"/>
@@ -17260,10 +17229,10 @@
           <w:lang w:val="en-US"/>
         </w:rPr>
         <w:object w:dxaOrig="639" w:dyaOrig="360">
-          <v:shape id="_x0000_i1189" type="#_x0000_t75" style="width:32pt;height:19.5pt" o:ole="">
+          <v:shape id="_x0000_i1191" type="#_x0000_t75" style="width:32pt;height:19.5pt" o:ole="">
             <v:imagedata r:id="rId348" o:title=""/>
           </v:shape>
-          <o:OLEObject Type="Embed" ProgID="Equation.DSMT4" ShapeID="_x0000_i1189" DrawAspect="Content" ObjectID="_1568062707" r:id="rId349"/>
+          <o:OLEObject Type="Embed" ProgID="Equation.DSMT4" ShapeID="_x0000_i1191" DrawAspect="Content" ObjectID="_1568148349" r:id="rId349"/>
         </w:object>
       </w:r>
       <w:r>
@@ -17349,7 +17318,13 @@
         <w:rPr>
           <w:lang w:val="en-US"/>
         </w:rPr>
-        <w:t>Volume and mass Equations</w:t>
+        <w:t>Volume and M</w:t>
+      </w:r>
+      <w:r>
+        <w:rPr>
+          <w:lang w:val="en-US"/>
+        </w:rPr>
+        <w:t>ass Equations</w:t>
       </w:r>
     </w:p>
     <w:p>
@@ -17368,7 +17343,186 @@
           <w:sz w:val="24"/>
           <w:lang w:val="en-US"/>
         </w:rPr>
-        <w:t>Total mass of the generator consists of two main categories. These are :</w:t>
+        <w:t>Total mass of the generator consists of two main categories</w:t>
+      </w:r>
+      <w:r>
+        <w:rPr>
+          <w:rFonts w:ascii="Times New Roman" w:hAnsi="Times New Roman" w:cs="Times New Roman"/>
+          <w:sz w:val="24"/>
+          <w:lang w:val="en-US"/>
+        </w:rPr>
+        <w:t>: active mass and structural mass</w:t>
+      </w:r>
+      <w:r>
+        <w:rPr>
+          <w:rFonts w:ascii="Times New Roman" w:hAnsi="Times New Roman" w:cs="Times New Roman"/>
+          <w:sz w:val="24"/>
+          <w:lang w:val="en-US"/>
+        </w:rPr>
+        <w:t xml:space="preserve">. </w:t>
+      </w:r>
+      <w:r>
+        <w:rPr>
+          <w:rFonts w:ascii="Times New Roman" w:hAnsi="Times New Roman" w:cs="Times New Roman"/>
+          <w:sz w:val="24"/>
+          <w:lang w:val="en-US"/>
+        </w:rPr>
+        <w:t>Active mass includes the materials which affect the electromagnetic performance of the machine directly while structural mass components generally provided mechanical stability to generator via non-magnetic materials.</w:t>
+      </w:r>
+      <w:r>
+        <w:rPr>
+          <w:rFonts w:ascii="Times New Roman" w:hAnsi="Times New Roman" w:cs="Times New Roman"/>
+          <w:sz w:val="24"/>
+          <w:lang w:val="en-US"/>
+        </w:rPr>
+        <w:t xml:space="preserve"> However, as the machine diameters and power ratings increase, structural mass contribution in total mass become dominant</w:t>
+      </w:r>
+      <w:r>
+        <w:rPr>
+          <w:rFonts w:ascii="Times New Roman" w:hAnsi="Times New Roman" w:cs="Times New Roman"/>
+          <w:sz w:val="24"/>
+          <w:lang w:val="en-US"/>
+        </w:rPr>
+        <w:t xml:space="preserve"> </w:t>
+      </w:r>
+      <w:r>
+        <w:rPr>
+          <w:rFonts w:ascii="Times New Roman" w:hAnsi="Times New Roman" w:cs="Times New Roman"/>
+          <w:sz w:val="24"/>
+          <w:lang w:val="en-US"/>
+        </w:rPr>
+        <w:fldChar w:fldCharType="begin" w:fldLock="1"/>
+      </w:r>
+      <w:r>
+        <w:rPr>
+          <w:rFonts w:ascii="Times New Roman" w:hAnsi="Times New Roman" w:cs="Times New Roman"/>
+          <w:sz w:val="24"/>
+          <w:lang w:val="en-US"/>
+        </w:rPr>
+        <w:instrText>ADDIN CSL_CITATION { "citationItems" : [ { "id" : "ITEM-1", "itemData" : { "author" : [ { "dropping-particle" : "", "family" : "McDonald", "given" : "A.S.", "non-dropping-particle" : "", "parse-names" : false, "suffix" : "" } ], "container-title" : "Ph.D. dissertation, School of Engineering &amp; Electronics, University of Edinburgh, to be submitted", "id" : "ITEM-1", "issued" : { "date-parts" : [ [ "2008" ] ] }, "note" : "MCDONALD AS: \u2018Structural analysis of low-speed, high torque electrical generators for direct drive renewable energy converters\u2019, PhD Thesis, School of Engineering &amp;amp; Electronics, University of Edinburgh, UK, 2008", "publisher" : "University of Edinburgh, UK", "title" : "Structural analysis of low speed, high torque electrical generators for direct drive renewable energy converters", "type" : "thesis" }, "uris" : [ "http://www.mendeley.com/documents/?uuid=28825232-cc24-4dab-b49d-213be67ba2e4" ] }, { "id" : "ITEM-2", "itemData" : { "DOI" : "10.1049/cp.2012.0286", "ISBN" : "VO -", "abstract" : "Direct drive electrical generators offer a reliable alternative to conventional induction machines since they omit the gearbox from the drivetrain. Their large structural mass though makes them difficult to manufacture, transfer and assembly. Topologies other than the conventional iron-cored have been suggested in literature to minimise this attribute. This paper will investigate the structural stiffness of three different permanent magnet direct drive generator topologies against static forces that apply to such wind turbine generators. Finite element analysis (FEA) models of all tested generators were developed. Results from the structural analysis will be used to draw valuable conclusions.", "author" : [ { "dropping-particle" : "", "family" : "Zavvos", "given" : "A", "non-dropping-particle" : "", "parse-names" : false, "suffix" : "" }, { "dropping-particle" : "", "family" : "McDonald", "given" : "A S", "non-dropping-particle" : "", "parse-names" : false, "suffix" : "" }, { "dropping-particle" : "", "family" : "Mueller", "given" : "M", "non-dropping-particle" : "", "parse-names" : false, "suffix" : "" }, { "dropping-particle" : "", "family" : "Bang", "given" : "D J", "non-dropping-particle" : "", "parse-names" : false, "suffix" : "" }, { "dropping-particle" : "", "family" : "Polinder", "given" : "H", "non-dropping-particle" : "", "parse-names" : false, "suffix" : "" } ], "container-title" : "Power Electronics, Machines and Drives (PEMD 2012), 6th IET International Conference on", "id" : "ITEM-2", "issued" : { "date-parts" : [ [ "2012" ] ] }, "page" : "1-6", "title" : "Structural comparison of permanent magnet direct drive generator topologies for 5MW wind turbines", "type" : "article" }, "uris" : [ "http://www.mendeley.com/documents/?uuid=a09a3674-baa1-45b5-8afe-b6c935bdf75a" ] }, { "id" : "ITEM-3", "itemData" : { "DOI" : "10.1049/iet-rpg", "ISBN" : "1752-1416", "ISSN" : "17521416", "abstract" : "A concept is presented along with the overarching structure of the virtual power plant (VPP), the primary vehicle for delivering cost efficient integration of distributed energy resources (DER) into the existing power systems. The growing pressure, primarily driven by environmental concerns, for generating more electricity from renewables and improving energy efficiency have promoted the application of DER into electricity systems. So far, DER have been used to displace energy from conventional generating plants but not to displace their capacity as they are not visible to system operators. If this continues, this will lead to problematic over-capacity issues and under- utilisation of the assets, reduce overall system efficiency and eventually increase the electricity cost that needs to be paid by society. The concept of VPP was developed to enhance the visibility and control of DER to system operators and other market actors by providing an appropriate interface between these system components. The technical and commercial functionality facilitated through the VPP are described and concludes with case studies demonstrating the benefit of aggregation (VPP concept) and the use of the optimal power flow algorithm to characterise VPP.", "author" : [ { "dropping-particle" : "", "family" : "Li", "given" : "H.", "non-dropping-particle" : "", "parse-names" : false, "suffix" : "" }, { "dropping-particle" : "", "family" : "Chen", "given" : "Z.", "non-dropping-particle" : "", "parse-names" : false, "suffix" : "" } ], "container-title" : "Renewable Power Generation, IET", "id" : "ITEM-3", "issue" : "1", "issued" : { "date-parts" : [ [ "2007" ] ] }, "page" : "3-15", "title" : "Structural mass in direct-drive permanent magnet electrical generators", "type" : "article-journal", "volume" : "2" }, "uris" : [ "http://www.mendeley.com/documents/?uuid=bc2bad2c-a177-45db-8954-cd435623f887" ] }, { "id" : "ITEM-4", "itemData" : { "DOI" : "10.1049/iet-rpg:20070071", "ISSN" : "17521416", "author" : [ { "dropping-particle" : "", "family" : "McDonald", "given" : "A.S.", "non-dropping-particle" : "", "parse-names" : false, "suffix" : "" }, { "dropping-particle" : "", "family" : "Mueller", "given" : "Markus", "non-dropping-particle" : "", "parse-names" : false, "suffix" : "" }, { "dropping-particle" : "", "family" : "Polinder", "given" : "Henk", "non-dropping-particle" : "", "parse-names" : false, "suffix" : "" } ], "container-title" : "IET Renewable Power Generation", "id" : "ITEM-4", "issue" : "1", "issued" : { "date-parts" : [ [ "2008" ] ] }, "page" : "3", "title" : "Structural mass in direct-drive permanent magnet electrical generators", "type" : "article-journal", "volume" : "2" }, "uris" : [ "http://www.mendeley.com/documents/?uuid=6ea5b64d-34d5-44cb-be02-a36e24007d9e" ] } ], "mendeley" : { "formattedCitation" : "[9], [15], [25], [26]", "plainTextFormattedCitation" : "[9], [15], [25], [26]", "previouslyFormattedCitation" : "[9], [15], [25], [26]" }, "properties" : { "noteIndex" : 0 }, "schema" : "https://github.com/citation-style-language/schema/raw/master/csl-citation.json" }</w:instrText>
+      </w:r>
+      <w:r>
+        <w:rPr>
+          <w:rFonts w:ascii="Times New Roman" w:hAnsi="Times New Roman" w:cs="Times New Roman"/>
+          <w:sz w:val="24"/>
+          <w:lang w:val="en-US"/>
+        </w:rPr>
+        <w:fldChar w:fldCharType="separate"/>
+      </w:r>
+      <w:r>
+        <w:rPr>
+          <w:rFonts w:ascii="Times New Roman" w:hAnsi="Times New Roman" w:cs="Times New Roman"/>
+          <w:noProof/>
+          <w:sz w:val="24"/>
+          <w:lang w:val="en-US"/>
+        </w:rPr>
+        <w:t>[9], [15], [25], [26]</w:t>
+      </w:r>
+      <w:r>
+        <w:rPr>
+          <w:rFonts w:ascii="Times New Roman" w:hAnsi="Times New Roman" w:cs="Times New Roman"/>
+          <w:sz w:val="24"/>
+          <w:lang w:val="en-US"/>
+        </w:rPr>
+        <w:fldChar w:fldCharType="end"/>
+      </w:r>
+      <w:r>
+        <w:rPr>
+          <w:rFonts w:ascii="Times New Roman" w:hAnsi="Times New Roman" w:cs="Times New Roman"/>
+          <w:sz w:val="24"/>
+          <w:lang w:val="en-US"/>
+        </w:rPr>
+        <w:t>. Since large diameter direct-driven generator concept is chosen in our design, similar structural mass dominance exists. Main duty of the structural mass parts of the machine can be summarized as transmission of the torque between shaft and air gap and maintain air gap by giving structural support</w:t>
+      </w:r>
+      <w:r>
+        <w:rPr>
+          <w:rFonts w:ascii="Times New Roman" w:hAnsi="Times New Roman" w:cs="Times New Roman"/>
+          <w:sz w:val="24"/>
+          <w:lang w:val="en-US"/>
+        </w:rPr>
+        <w:t xml:space="preserve"> against magnetic forces</w:t>
+      </w:r>
+      <w:r>
+        <w:rPr>
+          <w:rFonts w:ascii="Times New Roman" w:hAnsi="Times New Roman" w:cs="Times New Roman"/>
+          <w:sz w:val="24"/>
+          <w:lang w:val="en-US"/>
+        </w:rPr>
+        <w:t xml:space="preserve"> </w:t>
+      </w:r>
+      <w:r>
+        <w:rPr>
+          <w:rFonts w:ascii="Times New Roman" w:hAnsi="Times New Roman" w:cs="Times New Roman"/>
+          <w:sz w:val="24"/>
+          <w:lang w:val="en-US"/>
+        </w:rPr>
+        <w:fldChar w:fldCharType="begin" w:fldLock="1"/>
+      </w:r>
+      <w:r>
+        <w:rPr>
+          <w:rFonts w:ascii="Times New Roman" w:hAnsi="Times New Roman" w:cs="Times New Roman"/>
+          <w:sz w:val="24"/>
+          <w:lang w:val="en-US"/>
+        </w:rPr>
+        <w:instrText>ADDIN CSL_CITATION { "citationItems" : [ { "id" : "ITEM-1", "itemData" : { "DOI" : "10.1049/cp.2011.0105", "ISBN" : "978-1-84919-536-2", "author" : [ { "dropping-particle" : "", "family" : "McDonald", "given" : "a.S.", "non-dropping-particle" : "", "parse-names" : false, "suffix" : "" }, { "dropping-particle" : "", "family" : "Benatmane", "given" : "M.", "non-dropping-particle" : "", "parse-names" : false, "suffix" : "" }, { "dropping-particle" : "", "family" : "Mueller", "given" : "M.a.", "non-dropping-particle" : "", "parse-names" : false, "suffix" : "" } ], "container-title" : "IET Conference on Renewable Power Generation (RPG 2011)", "id" : "ITEM-1", "issue" : "c", "issued" : { "date-parts" : [ [ "2011" ] ] }, "page" : "15-15", "title" : "A multi-stage axial flux permanent magnet machine for direct drive wind turbines", "type" : "article-journal", "volume" : "1" }, "uris" : [ "http://www.mendeley.com/documents/?uuid=531e8109-e944-4742-b899-c8da5f8c841b" ] }, { "id" : "ITEM-2", "itemData" : { "DOI" : "10.1049/ip-epa", "ISBN" : "0 86341 383 8", "ISSN" : "13502352", "abstract" : "A permanent-magnet electrical machine that employs lightweight spoked structures for both rotor and stator is described. The stator is ironless so that there is no direct magnetic attraction between rotor and stator. The lightweight structures are sufficient to carry the small forces due to the interaction of the permanent magnet field with the stator winding current. Despite the absence of stator iron and a large airgap, rare-earth magnets are able to create a working flux density of about 0.25T at the winding. This is sufficient for an effective generator design because the lightweight structures offer the opportunity to build generators of unprecedented diameter. The outcome is a generator that has a mass typically 20\u201330% of equivalent designs based on iron-cored magnetic circuits, and with efficiency greater than 90%.", "author" : [ { "dropping-particle" : "", "family" : "Spooner", "given" : "E.", "non-dropping-particle" : "", "parse-names" : false, "suffix" : "" }, { "dropping-particle" : "", "family" : "Gordon", "given" : "P.", "non-dropping-particle" : "", "parse-names" : false, "suffix" : "" }, { "dropping-particle" : "", "family" : "Bumby", "given" : "J.R.", "non-dropping-particle" : "", "parse-names" : false, "suffix" : "" }, { "dropping-particle" : "", "family" : "French", "given" : "C. D.", "non-dropping-particle" : "", "parse-names" : false, "suffix" : "" } ], "container-title" : "IEE Proceedings-Electric Power Applications", "id" : "ITEM-2", "issued" : { "date-parts" : [ [ "2005" ] ] }, "page" : "17-26", "title" : "Lightweight ironless-stator PM generators for direct-drive wind turbines", "type" : "article-journal" }, "uris" : [ "http://www.mendeley.com/documents/?uuid=57b485f4-0092-4230-ae33-70856270405f" ] }, { "id" : "ITEM-3", "itemData" : { "DOI" : "10.1049/iet-rpg:20070071", "ISSN" : "17521416", "author" : [ { "dropping-particle" : "", "family" : "McDonald", "given" : "A.S.", "non-dropping-particle" : "", "parse-names" : false, "suffix" : "" }, { "dropping-particle" : "", "family" : "Mueller", "given" : "Markus", "non-dropping-particle" : "", "parse-names" : false, "suffix" : "" }, { "dropping-particle" : "", "family" : "Polinder", "given" : "Henk", "non-dropping-particle" : "", "parse-names" : false, "suffix" : "" } ], "container-title" : "IET Renewable Power Generation", "id" : "ITEM-3", "issue" : "1", "issued" : { "date-parts" : [ [ "2008" ] ] }, "page" : "3", "title" : "Structural mass in direct-drive permanent magnet electrical generators", "type" : "article-journal", "volume" : "2" }, "uris" : [ "http://www.mendeley.com/documents/?uuid=6ea5b64d-34d5-44cb-be02-a36e24007d9e" ] }, { "id" : "ITEM-4", "itemData" : { "DOI" : "10.1049/cp.2012.0286", "ISBN" : "VO -", "abstract" : "Direct drive electrical generators offer a reliable alternative to conventional induction machines since they omit the gearbox from the drivetrain. Their large structural mass though makes them difficult to manufacture, transfer and assembly. Topologies other than the conventional iron-cored have been suggested in literature to minimise this attribute. This paper will investigate the structural stiffness of three different permanent magnet direct drive generator topologies against static forces that apply to such wind turbine generators. Finite element analysis (FEA) models of all tested generators were developed. Results from the structural analysis will be used to draw valuable conclusions.", "author" : [ { "dropping-particle" : "", "family" : "Zavvos", "given" : "A", "non-dropping-particle" : "", "parse-names" : false, "suffix" : "" }, { "dropping-particle" : "", "family" : "McDonald", "given" : "A S", "non-dropping-particle" : "", "parse-names" : false, "suffix" : "" }, { "dropping-particle" : "", "family" : "Mueller", "given" : "M", "non-dropping-particle" : "", "parse-names" : false, "suffix" : "" }, { "dropping-particle" : "", "family" : "Bang", "given" : "D J", "non-dropping-particle" : "", "parse-names" : false, "suffix" : "" }, { "dropping-particle" : "", "family" : "Polinder", "given" : "H", "non-dropping-particle" : "", "parse-names" : false, "suffix" : "" } ], "container-title" : "Power Electronics, Machines and Drives (PEMD 2012), 6th IET International Conference on", "id" : "ITEM-4", "issued" : { "date-parts" : [ [ "2012" ] ] }, "page" : "1-6", "title" : "Structural comparison of permanent magnet direct drive generator topologies for 5MW wind turbines", "type" : "article" }, "uris" : [ "http://www.mendeley.com/documents/?uuid=a09a3674-baa1-45b5-8afe-b6c935bdf75a" ] }, { "id" : "ITEM-5", "itemData" : { "author" : [ { "dropping-particle" : "", "family" : "McDonald", "given" : "A.S.", "non-dropping-particle" : "", "parse-names" : false, "suffix" : "" } ], "container-title" : "Ph.D. dissertation, School of Engineering &amp; Electronics, University of Edinburgh, to be submitted", "id" : "ITEM-5", "issued" : { "date-parts" : [ [ "2008" ] ] }, "note" : "MCDONALD AS: \u2018Structural analysis of low-speed, high torque electrical generators for direct drive renewable energy converters\u2019, PhD Thesis, School of Engineering &amp;amp; Electronics, University of Edinburgh, UK, 2008", "publisher" : "University of Edinburgh, UK", "title" : "Structural analysis of low speed, high torque electrical generators for direct drive renewable energy converters", "type" : "thesis" }, "uris" : [ "http://www.mendeley.com/documents/?uuid=28825232-cc24-4dab-b49d-213be67ba2e4" ] }, { "id" : "ITEM-6", "itemData" : { "DOI" : "10.1049/iet-rpg", "ISBN" : "1752-1416", "ISSN" : "17521416", "abstract" : "A concept is presented along with the overarching structure of the virtual power plant (VPP), the primary vehicle for delivering cost efficient integration of distributed energy resources (DER) into the existing power systems. The growing pressure, primarily driven by environmental concerns, for generating more electricity from renewables and improving energy efficiency have promoted the application of DER into electricity systems. So far, DER have been used to displace energy from conventional generating plants but not to displace their capacity as they are not visible to system operators. If this continues, this will lead to problematic over-capacity issues and under- utilisation of the assets, reduce overall system efficiency and eventually increase the electricity cost that needs to be paid by society. The concept of VPP was developed to enhance the visibility and control of DER to system operators and other market actors by providing an appropriate interface between these system components. The technical and commercial functionality facilitated through the VPP are described and concludes with case studies demonstrating the benefit of aggregation (VPP concept) and the use of the optimal power flow algorithm to characterise VPP.", "author" : [ { "dropping-particle" : "", "family" : "Li", "given" : "H.", "non-dropping-particle" : "", "parse-names" : false, "suffix" : "" }, { "dropping-particle" : "", "family" : "Chen", "given" : "Z.", "non-dropping-particle" : "", "parse-names" : false, "suffix" : "" } ], "container-title" : "Renewable Power Generation, IET", "id" : "ITEM-6", "issue" : "1", "issued" : { "date-parts" : [ [ "2007" ] ] }, "page" : "3-15", "title" : "Structural mass in direct-drive permanent magnet electrical generators", "type" : "article-journal", "volume" : "2" }, "uris" : [ "http://www.mendeley.com/documents/?uuid=bc2bad2c-a177-45db-8954-cd435623f887" ] } ], "mendeley" : { "formattedCitation" : "[9], [15], [25]\u2013[28]", "plainTextFormattedCitation" : "[9], [15], [25]\u2013[28]", "previouslyFormattedCitation" : "[9], [15], [25]\u2013[28]" }, "properties" : { "noteIndex" : 0 }, "schema" : "https://github.com/citation-style-language/schema/raw/master/csl-citation.json" }</w:instrText>
+      </w:r>
+      <w:r>
+        <w:rPr>
+          <w:rFonts w:ascii="Times New Roman" w:hAnsi="Times New Roman" w:cs="Times New Roman"/>
+          <w:sz w:val="24"/>
+          <w:lang w:val="en-US"/>
+        </w:rPr>
+        <w:fldChar w:fldCharType="separate"/>
+      </w:r>
+      <w:r>
+        <w:rPr>
+          <w:rFonts w:ascii="Times New Roman" w:hAnsi="Times New Roman" w:cs="Times New Roman"/>
+          <w:noProof/>
+          <w:sz w:val="24"/>
+          <w:lang w:val="en-US"/>
+        </w:rPr>
+        <w:t>[9], [15], [25]–[28]</w:t>
+      </w:r>
+      <w:r>
+        <w:rPr>
+          <w:rFonts w:ascii="Times New Roman" w:hAnsi="Times New Roman" w:cs="Times New Roman"/>
+          <w:sz w:val="24"/>
+          <w:lang w:val="en-US"/>
+        </w:rPr>
+        <w:fldChar w:fldCharType="end"/>
+      </w:r>
+      <w:r>
+        <w:rPr>
+          <w:rFonts w:ascii="Times New Roman" w:hAnsi="Times New Roman" w:cs="Times New Roman"/>
+          <w:sz w:val="24"/>
+          <w:lang w:val="en-US"/>
+        </w:rPr>
+        <w:t>.</w:t>
+      </w:r>
+      <w:r>
+        <w:rPr>
+          <w:rFonts w:ascii="Times New Roman" w:hAnsi="Times New Roman" w:cs="Times New Roman"/>
+          <w:sz w:val="24"/>
+          <w:lang w:val="en-US"/>
+        </w:rPr>
+        <w:t xml:space="preserve"> Total mass contribution to proposed generator is included in designed system by cost </w:t>
+      </w:r>
+      <w:r>
+        <w:rPr>
+          <w:rFonts w:ascii="Times New Roman" w:hAnsi="Times New Roman" w:cs="Times New Roman"/>
+          <w:sz w:val="24"/>
+          <w:lang w:val="en-US"/>
+        </w:rPr>
+        <w:lastRenderedPageBreak/>
+        <w:t xml:space="preserve">optimization. </w:t>
+      </w:r>
+      <w:r>
+        <w:rPr>
+          <w:rFonts w:ascii="Times New Roman" w:hAnsi="Times New Roman" w:cs="Times New Roman"/>
+          <w:sz w:val="24"/>
+          <w:lang w:val="en-US"/>
+        </w:rPr>
+        <w:t>Mass components of the proposed AFPM generator can be listed as follows,</w:t>
       </w:r>
     </w:p>
     <w:p>
@@ -17376,7 +17530,7 @@
         <w:pStyle w:val="ListParagraph"/>
         <w:numPr>
           <w:ilvl w:val="0"/>
-          <w:numId w:val="29"/>
+          <w:numId w:val="40"/>
         </w:numPr>
         <w:spacing w:line="360" w:lineRule="auto"/>
         <w:jc w:val="both"/>
@@ -17394,13 +17548,61 @@
         </w:rPr>
         <w:t>Active mass</w:t>
       </w:r>
+      <w:r>
+        <w:rPr>
+          <w:rFonts w:ascii="Times New Roman" w:hAnsi="Times New Roman" w:cs="Times New Roman"/>
+          <w:sz w:val="24"/>
+          <w:lang w:val="en-US"/>
+        </w:rPr>
+        <w:t>: Steel mass,</w:t>
+      </w:r>
+      <w:r>
+        <w:rPr>
+          <w:rFonts w:ascii="Times New Roman" w:hAnsi="Times New Roman" w:cs="Times New Roman"/>
+          <w:sz w:val="24"/>
+          <w:lang w:val="en-US"/>
+        </w:rPr>
+        <w:t xml:space="preserve"> </w:t>
+      </w:r>
+      <w:r>
+        <w:rPr>
+          <w:rFonts w:ascii="Times New Roman" w:hAnsi="Times New Roman" w:cs="Times New Roman"/>
+          <w:sz w:val="24"/>
+          <w:lang w:val="en-US"/>
+        </w:rPr>
+        <w:t>C</w:t>
+      </w:r>
+      <w:r>
+        <w:rPr>
+          <w:rFonts w:ascii="Times New Roman" w:hAnsi="Times New Roman" w:cs="Times New Roman"/>
+          <w:sz w:val="24"/>
+          <w:lang w:val="en-US"/>
+        </w:rPr>
+        <w:t>opper</w:t>
+      </w:r>
+      <w:r>
+        <w:rPr>
+          <w:rFonts w:ascii="Times New Roman" w:hAnsi="Times New Roman" w:cs="Times New Roman"/>
+          <w:sz w:val="24"/>
+          <w:lang w:val="en-US"/>
+        </w:rPr>
+        <w:t xml:space="preserve"> mass, Permanent magnet mass</w:t>
+      </w:r>
+      <w:r>
+        <w:rPr>
+          <w:rFonts w:ascii="Times New Roman" w:hAnsi="Times New Roman" w:cs="Times New Roman"/>
+          <w:sz w:val="24"/>
+          <w:lang w:val="en-US"/>
+        </w:rPr>
+        <w:t>.</w:t>
+      </w:r>
     </w:p>
     <w:p>
       <w:pPr>
         <w:pStyle w:val="ListParagraph"/>
         <w:numPr>
           <w:ilvl w:val="0"/>
-          <w:numId w:val="30"/>
+          <w:numId w:val="40"/>
         </w:numPr>
         <w:spacing w:line="360" w:lineRule="auto"/>
         <w:jc w:val="both"/>
@@ -17416,317 +17618,39 @@
           <w:sz w:val="24"/>
           <w:lang w:val="en-US"/>
         </w:rPr>
-        <w:t>Steel mass</w:t>
-      </w:r>
-    </w:p>
-    <w:p>
-      <w:pPr>
-        <w:pStyle w:val="ListParagraph"/>
-        <w:numPr>
-          <w:ilvl w:val="0"/>
-          <w:numId w:val="30"/>
-        </w:numPr>
-        <w:spacing w:line="360" w:lineRule="auto"/>
-        <w:jc w:val="both"/>
-        <w:rPr>
-          <w:rFonts w:ascii="Times New Roman" w:hAnsi="Times New Roman" w:cs="Times New Roman"/>
-          <w:sz w:val="24"/>
-          <w:lang w:val="en-US"/>
-        </w:rPr>
-      </w:pPr>
-      <w:r>
-        <w:rPr>
-          <w:rFonts w:ascii="Times New Roman" w:hAnsi="Times New Roman" w:cs="Times New Roman"/>
-          <w:sz w:val="24"/>
-          <w:lang w:val="en-US"/>
-        </w:rPr>
-        <w:t>Copper mass</w:t>
-      </w:r>
-    </w:p>
-    <w:p>
-      <w:pPr>
-        <w:pStyle w:val="ListParagraph"/>
-        <w:numPr>
-          <w:ilvl w:val="0"/>
-          <w:numId w:val="30"/>
-        </w:numPr>
-        <w:spacing w:line="360" w:lineRule="auto"/>
-        <w:jc w:val="both"/>
-        <w:rPr>
-          <w:rFonts w:ascii="Times New Roman" w:hAnsi="Times New Roman" w:cs="Times New Roman"/>
-          <w:sz w:val="24"/>
-          <w:lang w:val="en-US"/>
-        </w:rPr>
-      </w:pPr>
-      <w:r>
-        <w:rPr>
-          <w:rFonts w:ascii="Times New Roman" w:hAnsi="Times New Roman" w:cs="Times New Roman"/>
-          <w:sz w:val="24"/>
-          <w:lang w:val="en-US"/>
-        </w:rPr>
-        <w:t>Permanent magnet mass</w:t>
-      </w:r>
-    </w:p>
-    <w:p>
-      <w:pPr>
-        <w:pStyle w:val="ListParagraph"/>
-        <w:spacing w:line="360" w:lineRule="auto"/>
-        <w:ind w:left="786"/>
-        <w:jc w:val="both"/>
-        <w:rPr>
-          <w:rFonts w:ascii="Times New Roman" w:hAnsi="Times New Roman" w:cs="Times New Roman"/>
-          <w:sz w:val="24"/>
-          <w:lang w:val="en-US"/>
-        </w:rPr>
-      </w:pPr>
-    </w:p>
-    <w:p>
-      <w:pPr>
-        <w:pStyle w:val="ListParagraph"/>
-        <w:numPr>
-          <w:ilvl w:val="0"/>
-          <w:numId w:val="29"/>
-        </w:numPr>
-        <w:spacing w:line="360" w:lineRule="auto"/>
-        <w:jc w:val="both"/>
-        <w:rPr>
-          <w:rFonts w:ascii="Times New Roman" w:hAnsi="Times New Roman" w:cs="Times New Roman"/>
-          <w:sz w:val="24"/>
-          <w:lang w:val="en-US"/>
-        </w:rPr>
-      </w:pPr>
-      <w:r>
-        <w:rPr>
-          <w:rFonts w:ascii="Times New Roman" w:hAnsi="Times New Roman" w:cs="Times New Roman"/>
-          <w:sz w:val="24"/>
-          <w:lang w:val="en-US"/>
-        </w:rPr>
         <w:t>Structural mass</w:t>
       </w:r>
-    </w:p>
-    <w:p>
-      <w:pPr>
-        <w:pStyle w:val="ListParagraph"/>
-        <w:numPr>
-          <w:ilvl w:val="0"/>
-          <w:numId w:val="26"/>
-        </w:numPr>
-        <w:spacing w:line="360" w:lineRule="auto"/>
-        <w:ind w:left="0" w:firstLine="426"/>
-        <w:jc w:val="both"/>
-        <w:rPr>
-          <w:rFonts w:ascii="Times New Roman" w:hAnsi="Times New Roman" w:cs="Times New Roman"/>
-          <w:sz w:val="24"/>
-          <w:lang w:val="en-US"/>
-        </w:rPr>
-      </w:pPr>
-      <w:r>
-        <w:rPr>
-          <w:rFonts w:ascii="Times New Roman" w:hAnsi="Times New Roman" w:cs="Times New Roman"/>
-          <w:sz w:val="24"/>
-          <w:lang w:val="en-US"/>
-        </w:rPr>
-        <w:t>Shaft</w:t>
-      </w:r>
-    </w:p>
-    <w:p>
-      <w:pPr>
-        <w:pStyle w:val="ListParagraph"/>
-        <w:numPr>
-          <w:ilvl w:val="0"/>
-          <w:numId w:val="26"/>
-        </w:numPr>
-        <w:spacing w:line="360" w:lineRule="auto"/>
-        <w:ind w:left="0" w:firstLine="426"/>
-        <w:jc w:val="both"/>
-        <w:rPr>
-          <w:rFonts w:ascii="Times New Roman" w:hAnsi="Times New Roman" w:cs="Times New Roman"/>
-          <w:sz w:val="24"/>
-          <w:lang w:val="en-US"/>
-        </w:rPr>
-      </w:pPr>
-      <w:r>
-        <w:rPr>
-          <w:rFonts w:ascii="Times New Roman" w:hAnsi="Times New Roman" w:cs="Times New Roman"/>
-          <w:sz w:val="24"/>
-          <w:lang w:val="en-US"/>
-        </w:rPr>
-        <w:t>Stator</w:t>
-      </w:r>
-      <w:r>
-        <w:rPr>
-          <w:rFonts w:ascii="Times New Roman" w:hAnsi="Times New Roman" w:cs="Times New Roman"/>
-          <w:sz w:val="24"/>
-          <w:lang w:val="en-US"/>
-        </w:rPr>
-        <w:t xml:space="preserve"> cylinder</w:t>
-      </w:r>
-      <w:r>
-        <w:rPr>
-          <w:rFonts w:ascii="Times New Roman" w:hAnsi="Times New Roman" w:cs="Times New Roman"/>
-          <w:sz w:val="24"/>
-          <w:lang w:val="en-US"/>
-        </w:rPr>
-        <w:t xml:space="preserve"> s</w:t>
-      </w:r>
-      <w:r>
-        <w:rPr>
-          <w:rFonts w:ascii="Times New Roman" w:hAnsi="Times New Roman" w:cs="Times New Roman"/>
-          <w:sz w:val="24"/>
-          <w:lang w:val="en-US"/>
-        </w:rPr>
-        <w:t>tructure</w:t>
-      </w:r>
-    </w:p>
-    <w:p>
-      <w:pPr>
-        <w:pStyle w:val="ListParagraph"/>
-        <w:numPr>
-          <w:ilvl w:val="0"/>
-          <w:numId w:val="26"/>
-        </w:numPr>
-        <w:spacing w:line="360" w:lineRule="auto"/>
-        <w:ind w:left="0" w:firstLine="426"/>
-        <w:jc w:val="both"/>
-        <w:rPr>
-          <w:rFonts w:ascii="Times New Roman" w:hAnsi="Times New Roman" w:cs="Times New Roman"/>
-          <w:sz w:val="24"/>
-          <w:lang w:val="en-US"/>
-        </w:rPr>
-      </w:pPr>
-      <w:r>
-        <w:rPr>
-          <w:rFonts w:ascii="Times New Roman" w:hAnsi="Times New Roman" w:cs="Times New Roman"/>
-          <w:sz w:val="24"/>
-          <w:lang w:val="en-US"/>
-        </w:rPr>
-        <w:t>Rotor t</w:t>
-      </w:r>
-      <w:r>
-        <w:rPr>
-          <w:rFonts w:ascii="Times New Roman" w:hAnsi="Times New Roman" w:cs="Times New Roman"/>
-          <w:sz w:val="24"/>
-          <w:lang w:val="en-US"/>
-        </w:rPr>
-        <w:t>orque structure</w:t>
-      </w:r>
-    </w:p>
-    <w:p>
-      <w:pPr>
-        <w:pStyle w:val="ListParagraph"/>
-        <w:numPr>
-          <w:ilvl w:val="0"/>
-          <w:numId w:val="26"/>
-        </w:numPr>
-        <w:spacing w:line="360" w:lineRule="auto"/>
-        <w:ind w:left="0" w:firstLine="426"/>
-        <w:jc w:val="both"/>
-        <w:rPr>
-          <w:rFonts w:ascii="Times New Roman" w:hAnsi="Times New Roman" w:cs="Times New Roman"/>
-          <w:sz w:val="24"/>
-          <w:lang w:val="en-US"/>
-        </w:rPr>
-      </w:pPr>
-      <w:r>
-        <w:rPr>
-          <w:rFonts w:ascii="Times New Roman" w:hAnsi="Times New Roman" w:cs="Times New Roman"/>
-          <w:sz w:val="24"/>
-          <w:lang w:val="en-US"/>
-        </w:rPr>
-        <w:lastRenderedPageBreak/>
-        <w:t>Steel band</w:t>
-      </w:r>
-    </w:p>
-    <w:p>
-      <w:pPr>
-        <w:pStyle w:val="ListParagraph"/>
-        <w:numPr>
-          <w:ilvl w:val="0"/>
-          <w:numId w:val="26"/>
-        </w:numPr>
-        <w:spacing w:line="360" w:lineRule="auto"/>
-        <w:ind w:left="0" w:firstLine="426"/>
-        <w:jc w:val="both"/>
-        <w:rPr>
-          <w:rFonts w:ascii="Times New Roman" w:hAnsi="Times New Roman" w:cs="Times New Roman"/>
-          <w:sz w:val="24"/>
-          <w:lang w:val="en-US"/>
-        </w:rPr>
-      </w:pPr>
-      <w:r>
-        <w:rPr>
-          <w:rFonts w:ascii="Times New Roman" w:hAnsi="Times New Roman" w:cs="Times New Roman"/>
-          <w:sz w:val="24"/>
-          <w:lang w:val="en-US"/>
-        </w:rPr>
-        <w:t>Epoxy</w:t>
-      </w:r>
-    </w:p>
-    <w:p>
-      <w:pPr>
-        <w:spacing w:line="360" w:lineRule="auto"/>
-        <w:jc w:val="both"/>
-        <w:rPr>
-          <w:rFonts w:ascii="Times New Roman" w:hAnsi="Times New Roman" w:cs="Times New Roman"/>
-          <w:sz w:val="24"/>
-          <w:lang w:val="en-US"/>
-        </w:rPr>
-      </w:pPr>
-      <w:r>
-        <w:rPr>
-          <w:rFonts w:ascii="Times New Roman" w:hAnsi="Times New Roman" w:cs="Times New Roman"/>
-          <w:sz w:val="24"/>
-          <w:lang w:val="en-US"/>
-        </w:rPr>
-        <w:t>Active mass incl</w:t>
-      </w:r>
-      <w:r>
-        <w:rPr>
-          <w:rFonts w:ascii="Times New Roman" w:hAnsi="Times New Roman" w:cs="Times New Roman"/>
-          <w:sz w:val="24"/>
-          <w:lang w:val="en-US"/>
-        </w:rPr>
-        <w:t>udes the materials which affect</w:t>
-      </w:r>
-      <w:r>
-        <w:rPr>
-          <w:rFonts w:ascii="Times New Roman" w:hAnsi="Times New Roman" w:cs="Times New Roman"/>
-          <w:sz w:val="24"/>
-          <w:lang w:val="en-US"/>
-        </w:rPr>
-        <w:t xml:space="preserve"> the electromagnetic performance</w:t>
-      </w:r>
-      <w:r>
-        <w:rPr>
-          <w:rFonts w:ascii="Times New Roman" w:hAnsi="Times New Roman" w:cs="Times New Roman"/>
-          <w:sz w:val="24"/>
-          <w:lang w:val="en-US"/>
-        </w:rPr>
-        <w:t xml:space="preserve"> of the machine</w:t>
-      </w:r>
-      <w:r>
-        <w:rPr>
-          <w:rFonts w:ascii="Times New Roman" w:hAnsi="Times New Roman" w:cs="Times New Roman"/>
-          <w:sz w:val="24"/>
-          <w:lang w:val="en-US"/>
-        </w:rPr>
-        <w:t xml:space="preserve"> directly while structural mass component</w:t>
-      </w:r>
-      <w:r>
-        <w:rPr>
-          <w:rFonts w:ascii="Times New Roman" w:hAnsi="Times New Roman" w:cs="Times New Roman"/>
-          <w:sz w:val="24"/>
-          <w:lang w:val="en-US"/>
-        </w:rPr>
-        <w:t>s</w:t>
-      </w:r>
-      <w:r>
-        <w:rPr>
-          <w:rFonts w:ascii="Times New Roman" w:hAnsi="Times New Roman" w:cs="Times New Roman"/>
-          <w:sz w:val="24"/>
-          <w:lang w:val="en-US"/>
-        </w:rPr>
-        <w:t xml:space="preserve"> generally provided mechanical stability to generator via non-magnetic materials.</w:t>
+      <w:r>
+        <w:rPr>
+          <w:rFonts w:ascii="Times New Roman" w:hAnsi="Times New Roman" w:cs="Times New Roman"/>
+          <w:sz w:val="24"/>
+          <w:lang w:val="en-US"/>
+        </w:rPr>
+        <w:t xml:space="preserve">: Shaft, Stator cylinder structure, Rotor torque structure, </w:t>
+      </w:r>
+      <w:r>
+        <w:rPr>
+          <w:rFonts w:ascii="Times New Roman" w:hAnsi="Times New Roman" w:cs="Times New Roman"/>
+          <w:sz w:val="24"/>
+          <w:lang w:val="en-US"/>
+        </w:rPr>
+        <w:t>Steel b</w:t>
+      </w:r>
+      <w:r>
+        <w:rPr>
+          <w:rFonts w:ascii="Times New Roman" w:hAnsi="Times New Roman" w:cs="Times New Roman"/>
+          <w:sz w:val="24"/>
+          <w:lang w:val="en-US"/>
+        </w:rPr>
+        <w:t>and, Epoxy</w:t>
+      </w:r>
+      <w:r>
+        <w:rPr>
+          <w:rFonts w:ascii="Times New Roman" w:hAnsi="Times New Roman" w:cs="Times New Roman"/>
+          <w:sz w:val="24"/>
+          <w:lang w:val="en-US"/>
+        </w:rPr>
+        <w:t>.</w:t>
       </w:r>
     </w:p>
     <w:p>
@@ -17775,10 +17699,10 @@
           <w:lang w:val="en-US"/>
         </w:rPr>
         <w:object w:dxaOrig="520" w:dyaOrig="360">
-          <v:shape id="_x0000_i1190" type="#_x0000_t75" style="width:26.5pt;height:19.5pt" o:ole="">
+          <v:shape id="_x0000_i1192" type="#_x0000_t75" style="width:26.5pt;height:19.5pt" o:ole="">
             <v:imagedata r:id="rId350" o:title=""/>
           </v:shape>
-          <o:OLEObject Type="Embed" ProgID="Equation.DSMT4" ShapeID="_x0000_i1190" DrawAspect="Content" ObjectID="_1568062708" r:id="rId351"/>
+          <o:OLEObject Type="Embed" ProgID="Equation.DSMT4" ShapeID="_x0000_i1192" DrawAspect="Content" ObjectID="_1568148350" r:id="rId351"/>
         </w:object>
       </w:r>
       <w:r>
@@ -17842,10 +17766,10 @@
           <w:lang w:val="en-US"/>
         </w:rPr>
         <w:object w:dxaOrig="5240" w:dyaOrig="380">
-          <v:shape id="_x0000_i1191" type="#_x0000_t75" style="width:261.5pt;height:19.5pt" o:ole="">
+          <v:shape id="_x0000_i1193" type="#_x0000_t75" style="width:261.5pt;height:19.5pt" o:ole="">
             <v:imagedata r:id="rId352" o:title=""/>
           </v:shape>
-          <o:OLEObject Type="Embed" ProgID="Equation.DSMT4" ShapeID="_x0000_i1191" DrawAspect="Content" ObjectID="_1568062709" r:id="rId353"/>
+          <o:OLEObject Type="Embed" ProgID="Equation.DSMT4" ShapeID="_x0000_i1193" DrawAspect="Content" ObjectID="_1568148351" r:id="rId353"/>
         </w:object>
       </w:r>
       <w:r>
@@ -17883,190 +17807,40 @@
         <w:spacing w:line="360" w:lineRule="auto"/>
         <w:jc w:val="both"/>
         <w:rPr>
-          <w:rFonts w:ascii="Times New Roman" w:hAnsi="Times New Roman" w:cs="Times New Roman"/>
-          <w:sz w:val="24"/>
-          <w:lang w:val="en-US"/>
-        </w:rPr>
-      </w:pPr>
-      <w:r>
-        <w:rPr>
-          <w:rFonts w:ascii="Times New Roman" w:hAnsi="Times New Roman" w:cs="Times New Roman"/>
-          <w:sz w:val="24"/>
-          <w:lang w:val="en-US"/>
-        </w:rPr>
-        <w:t xml:space="preserve">where  </w:t>
-      </w:r>
-      <w:r>
-        <w:rPr>
-          <w:rFonts w:ascii="Times New Roman" w:hAnsi="Times New Roman" w:cs="Times New Roman"/>
-          <w:position w:val="-14"/>
-          <w:sz w:val="24"/>
-          <w:lang w:val="en-US"/>
-        </w:rPr>
-        <w:object w:dxaOrig="800" w:dyaOrig="380">
-          <v:shape id="_x0000_i1192" type="#_x0000_t75" style="width:39.5pt;height:19.5pt" o:ole="">
+          <w:rFonts w:ascii="Times New Roman" w:eastAsiaTheme="minorEastAsia" w:hAnsi="Times New Roman" w:cs="Times New Roman"/>
+          <w:sz w:val="24"/>
+          <w:szCs w:val="20"/>
+        </w:rPr>
+      </w:pPr>
+      <w:r>
+        <w:rPr>
+          <w:rFonts w:ascii="Times New Roman" w:eastAsiaTheme="minorEastAsia" w:hAnsi="Times New Roman" w:cs="Times New Roman"/>
+          <w:sz w:val="24"/>
+          <w:szCs w:val="20"/>
+        </w:rPr>
+        <w:t xml:space="preserve">Total magnet mass </w:t>
+      </w:r>
+      <w:r>
+        <w:rPr>
+          <w:rFonts w:ascii="Times New Roman" w:eastAsiaTheme="minorEastAsia" w:hAnsi="Times New Roman" w:cs="Times New Roman"/>
+          <w:position w:val="-12"/>
+          <w:sz w:val="24"/>
+          <w:szCs w:val="20"/>
+        </w:rPr>
+        <w:object w:dxaOrig="480" w:dyaOrig="360">
+          <v:shape id="_x0000_i1268" type="#_x0000_t75" style="width:24pt;height:19.5pt" o:ole="">
             <v:imagedata r:id="rId354" o:title=""/>
           </v:shape>
-          <o:OLEObject Type="Embed" ProgID="Equation.DSMT4" ShapeID="_x0000_i1192" DrawAspect="Content" ObjectID="_1568062710" r:id="rId355"/>
+          <o:OLEObject Type="Embed" ProgID="Equation.DSMT4" ShapeID="_x0000_i1268" DrawAspect="Content" ObjectID="_1568148352" r:id="rId355"/>
         </w:object>
       </w:r>
       <w:r>
         <w:rPr>
-          <w:rFonts w:ascii="Times New Roman" w:hAnsi="Times New Roman" w:cs="Times New Roman"/>
-          <w:sz w:val="24"/>
-          <w:lang w:val="en-US"/>
-        </w:rPr>
-        <w:t xml:space="preserve">, </w:t>
-      </w:r>
-      <w:r>
-        <w:rPr>
-          <w:rFonts w:ascii="Times New Roman" w:hAnsi="Times New Roman" w:cs="Times New Roman"/>
-          <w:position w:val="-14"/>
-          <w:sz w:val="24"/>
-          <w:lang w:val="en-US"/>
-        </w:rPr>
-        <w:object w:dxaOrig="760" w:dyaOrig="380">
-          <v:shape id="_x0000_i1193" type="#_x0000_t75" style="width:39pt;height:19.5pt" o:ole="">
-            <v:imagedata r:id="rId356" o:title=""/>
-          </v:shape>
-          <o:OLEObject Type="Embed" ProgID="Equation.DSMT4" ShapeID="_x0000_i1193" DrawAspect="Content" ObjectID="_1568062711" r:id="rId357"/>
-        </w:object>
-      </w:r>
-      <w:r>
-        <w:rPr>
-          <w:rFonts w:ascii="Times New Roman" w:hAnsi="Times New Roman" w:cs="Times New Roman"/>
-          <w:sz w:val="24"/>
-          <w:lang w:val="en-US"/>
-        </w:rPr>
-        <w:t xml:space="preserve">, </w:t>
-      </w:r>
-      <w:r>
-        <w:rPr>
-          <w:rFonts w:ascii="Times New Roman" w:hAnsi="Times New Roman" w:cs="Times New Roman"/>
-          <w:position w:val="-14"/>
-          <w:sz w:val="24"/>
-          <w:lang w:val="en-US"/>
-        </w:rPr>
-        <w:object w:dxaOrig="700" w:dyaOrig="380">
-          <v:shape id="_x0000_i1194" type="#_x0000_t75" style="width:34.5pt;height:19.5pt" o:ole="">
-            <v:imagedata r:id="rId358" o:title=""/>
-          </v:shape>
-          <o:OLEObject Type="Embed" ProgID="Equation.DSMT4" ShapeID="_x0000_i1194" DrawAspect="Content" ObjectID="_1568062712" r:id="rId359"/>
-        </w:object>
-      </w:r>
-      <w:r>
-        <w:rPr>
-          <w:rFonts w:ascii="Times New Roman" w:hAnsi="Times New Roman" w:cs="Times New Roman"/>
-          <w:sz w:val="24"/>
-          <w:lang w:val="en-US"/>
-        </w:rPr>
-        <w:t xml:space="preserve">, </w:t>
-      </w:r>
-      <w:r>
-        <w:rPr>
-          <w:rFonts w:ascii="Times New Roman" w:hAnsi="Times New Roman" w:cs="Times New Roman"/>
-          <w:position w:val="-14"/>
-          <w:sz w:val="24"/>
-          <w:lang w:val="en-US"/>
-        </w:rPr>
-        <w:object w:dxaOrig="639" w:dyaOrig="380">
-          <v:shape id="_x0000_i1195" type="#_x0000_t75" style="width:32pt;height:19.5pt" o:ole="">
-            <v:imagedata r:id="rId360" o:title=""/>
-          </v:shape>
-          <o:OLEObject Type="Embed" ProgID="Equation.DSMT4" ShapeID="_x0000_i1195" DrawAspect="Content" ObjectID="_1568062713" r:id="rId361"/>
-        </w:object>
-      </w:r>
-      <w:r>
-        <w:rPr>
-          <w:rFonts w:ascii="Times New Roman" w:hAnsi="Times New Roman" w:cs="Times New Roman"/>
-          <w:sz w:val="24"/>
-          <w:lang w:val="en-US"/>
-        </w:rPr>
-        <w:t xml:space="preserve">, </w:t>
-      </w:r>
-      <w:r>
-        <w:rPr>
-          <w:rFonts w:ascii="Times New Roman" w:hAnsi="Times New Roman" w:cs="Times New Roman"/>
-          <w:position w:val="-12"/>
-          <w:sz w:val="24"/>
-          <w:lang w:val="en-US"/>
-        </w:rPr>
-        <w:object w:dxaOrig="480" w:dyaOrig="360">
-          <v:shape id="_x0000_i1196" type="#_x0000_t75" style="width:24pt;height:19.5pt" o:ole="">
-            <v:imagedata r:id="rId362" o:title=""/>
-          </v:shape>
-          <o:OLEObject Type="Embed" ProgID="Equation.DSMT4" ShapeID="_x0000_i1196" DrawAspect="Content" ObjectID="_1568062714" r:id="rId363"/>
-        </w:object>
-      </w:r>
-      <w:r>
-        <w:rPr>
-          <w:rFonts w:ascii="Times New Roman" w:hAnsi="Times New Roman" w:cs="Times New Roman"/>
-          <w:sz w:val="24"/>
-          <w:lang w:val="en-US"/>
-        </w:rPr>
-        <w:t xml:space="preserve"> and </w:t>
-      </w:r>
-      <w:r>
-        <w:rPr>
-          <w:rFonts w:ascii="Times New Roman" w:hAnsi="Times New Roman" w:cs="Times New Roman"/>
-          <w:position w:val="-12"/>
-          <w:sz w:val="24"/>
-          <w:lang w:val="en-US"/>
-        </w:rPr>
-        <w:object w:dxaOrig="420" w:dyaOrig="360">
-          <v:shape id="_x0000_i1197" type="#_x0000_t75" style="width:22pt;height:19.5pt" o:ole="">
-            <v:imagedata r:id="rId364" o:title=""/>
-          </v:shape>
-          <o:OLEObject Type="Embed" ProgID="Equation.DSMT4" ShapeID="_x0000_i1197" DrawAspect="Content" ObjectID="_1568062715" r:id="rId365"/>
-        </w:object>
-      </w:r>
-      <w:r>
-        <w:rPr>
-          <w:rFonts w:ascii="Times New Roman" w:hAnsi="Times New Roman" w:cs="Times New Roman"/>
-          <w:sz w:val="24"/>
-          <w:lang w:val="en-US"/>
-        </w:rPr>
-        <w:t xml:space="preserve"> are mass of outer limb, number of outer limbs in machine, mass of inner limb, number of inner limbs </w:t>
-      </w:r>
-      <w:r>
-        <w:rPr>
-          <w:rFonts w:ascii="Times New Roman" w:hAnsi="Times New Roman" w:cs="Times New Roman"/>
-          <w:sz w:val="24"/>
-          <w:lang w:val="en-US"/>
-        </w:rPr>
-        <w:t>in</w:t>
-      </w:r>
-      <w:r>
-        <w:rPr>
-          <w:rFonts w:ascii="Times New Roman" w:hAnsi="Times New Roman" w:cs="Times New Roman"/>
-          <w:sz w:val="24"/>
-          <w:lang w:val="en-US"/>
-        </w:rPr>
-        <w:t xml:space="preserve"> machine, mass of steel web and number of steel web part</w:t>
-      </w:r>
-      <w:r>
-        <w:rPr>
-          <w:rFonts w:ascii="Times New Roman" w:hAnsi="Times New Roman" w:cs="Times New Roman"/>
-          <w:sz w:val="24"/>
-          <w:lang w:val="en-US"/>
-        </w:rPr>
-        <w:t xml:space="preserve"> in machine</w:t>
-      </w:r>
-      <w:r>
-        <w:rPr>
-          <w:rFonts w:ascii="Times New Roman" w:hAnsi="Times New Roman" w:cs="Times New Roman"/>
-          <w:sz w:val="24"/>
-          <w:lang w:val="en-US"/>
-        </w:rPr>
-        <w:t>, respectively.</w:t>
-      </w:r>
-      <w:r>
-        <w:rPr>
-          <w:rFonts w:ascii="Times New Roman" w:hAnsi="Times New Roman" w:cs="Times New Roman"/>
-          <w:sz w:val="24"/>
-          <w:lang w:val="en-US"/>
-        </w:rPr>
-        <w:t xml:space="preserve"> Mass of each components are calculated as follows,</w:t>
+          <w:rFonts w:ascii="Times New Roman" w:eastAsiaTheme="minorEastAsia" w:hAnsi="Times New Roman" w:cs="Times New Roman"/>
+          <w:sz w:val="24"/>
+          <w:szCs w:val="20"/>
+        </w:rPr>
+        <w:t xml:space="preserve"> is calculated as follows,</w:t>
       </w:r>
     </w:p>
     <w:p>
@@ -18078,57 +17852,41 @@
         <w:spacing w:line="360" w:lineRule="auto"/>
         <w:jc w:val="both"/>
         <w:rPr>
-          <w:rFonts w:ascii="Times New Roman" w:hAnsi="Times New Roman" w:cs="Times New Roman"/>
-          <w:sz w:val="24"/>
-          <w:lang w:val="en-US"/>
-        </w:rPr>
-      </w:pPr>
-      <w:r>
-        <w:rPr>
-          <w:rFonts w:ascii="Times New Roman" w:hAnsi="Times New Roman" w:cs="Times New Roman"/>
-          <w:sz w:val="24"/>
-          <w:lang w:val="en-US"/>
+          <w:rFonts w:ascii="Times New Roman" w:eastAsiaTheme="minorEastAsia" w:hAnsi="Times New Roman" w:cs="Times New Roman"/>
+          <w:sz w:val="24"/>
+          <w:szCs w:val="20"/>
+        </w:rPr>
+      </w:pPr>
+      <w:r>
+        <w:rPr>
+          <w:rFonts w:ascii="Times New Roman" w:eastAsiaTheme="minorEastAsia" w:hAnsi="Times New Roman" w:cs="Times New Roman"/>
+          <w:sz w:val="24"/>
+          <w:szCs w:val="20"/>
         </w:rPr>
         <w:tab/>
       </w:r>
       <w:r>
         <w:rPr>
-          <w:rFonts w:ascii="Times New Roman" w:hAnsi="Times New Roman" w:cs="Times New Roman"/>
-          <w:position w:val="-14"/>
-          <w:sz w:val="24"/>
-          <w:lang w:val="en-US"/>
-        </w:rPr>
-        <w:object w:dxaOrig="3100" w:dyaOrig="400">
-          <v:shape id="_x0000_i1198" type="#_x0000_t75" style="width:156.5pt;height:21.5pt" o:ole="">
-            <v:imagedata r:id="rId366" o:title=""/>
+          <w:rFonts w:ascii="Times New Roman" w:eastAsiaTheme="minorEastAsia" w:hAnsi="Times New Roman" w:cs="Times New Roman"/>
+          <w:position w:val="-12"/>
+          <w:sz w:val="24"/>
+          <w:szCs w:val="20"/>
+        </w:rPr>
+        <w:object w:dxaOrig="3680" w:dyaOrig="380">
+          <v:shape id="_x0000_i1269" type="#_x0000_t75" style="width:184pt;height:19.5pt" o:ole="">
+            <v:imagedata r:id="rId356" o:title=""/>
           </v:shape>
-          <o:OLEObject Type="Embed" ProgID="Equation.DSMT4" ShapeID="_x0000_i1198" DrawAspect="Content" ObjectID="_1568062716" r:id="rId367"/>
+          <o:OLEObject Type="Embed" ProgID="Equation.DSMT4" ShapeID="_x0000_i1269" DrawAspect="Content" ObjectID="_1568148353" r:id="rId357"/>
         </w:object>
       </w:r>
       <w:r>
         <w:rPr>
-          <w:rFonts w:ascii="Times New Roman" w:hAnsi="Times New Roman" w:cs="Times New Roman"/>
-          <w:sz w:val="24"/>
-          <w:lang w:val="en-US"/>
+          <w:rFonts w:ascii="Times New Roman" w:eastAsiaTheme="minorEastAsia" w:hAnsi="Times New Roman" w:cs="Times New Roman"/>
+          <w:sz w:val="24"/>
+          <w:szCs w:val="20"/>
         </w:rPr>
         <w:tab/>
-        <w:t>(</w:t>
-      </w:r>
-      <w:r>
-        <w:rPr>
-          <w:rFonts w:ascii="Times New Roman" w:hAnsi="Times New Roman" w:cs="Times New Roman"/>
-          <w:sz w:val="24"/>
-          <w:lang w:val="en-US"/>
-        </w:rPr>
-        <w:t>3-83</w:t>
-      </w:r>
-      <w:r>
-        <w:rPr>
-          <w:rFonts w:ascii="Times New Roman" w:hAnsi="Times New Roman" w:cs="Times New Roman"/>
-          <w:sz w:val="24"/>
-          <w:lang w:val="en-US"/>
-        </w:rPr>
-        <w:t>)</w:t>
+        <w:t>(3-87)</w:t>
       </w:r>
     </w:p>
     <w:p>
@@ -18140,129 +17898,18 @@
         <w:spacing w:line="360" w:lineRule="auto"/>
         <w:jc w:val="both"/>
         <w:rPr>
-          <w:rFonts w:ascii="Times New Roman" w:hAnsi="Times New Roman" w:cs="Times New Roman"/>
-          <w:sz w:val="24"/>
-          <w:lang w:val="en-US"/>
-        </w:rPr>
-      </w:pPr>
-      <w:r>
-        <w:rPr>
-          <w:rFonts w:ascii="Times New Roman" w:hAnsi="Times New Roman" w:cs="Times New Roman"/>
-          <w:sz w:val="24"/>
-          <w:lang w:val="en-US"/>
-        </w:rPr>
-        <w:tab/>
-      </w:r>
-      <w:r>
-        <w:rPr>
-          <w:rFonts w:ascii="Times New Roman" w:hAnsi="Times New Roman" w:cs="Times New Roman"/>
-          <w:position w:val="-14"/>
-          <w:sz w:val="24"/>
-          <w:lang w:val="en-US"/>
-        </w:rPr>
-        <w:object w:dxaOrig="2980" w:dyaOrig="400">
-          <v:shape id="_x0000_i1199" type="#_x0000_t75" style="width:148.5pt;height:21.5pt" o:ole="">
-            <v:imagedata r:id="rId368" o:title=""/>
-          </v:shape>
-          <o:OLEObject Type="Embed" ProgID="Equation.DSMT4" ShapeID="_x0000_i1199" DrawAspect="Content" ObjectID="_1568062717" r:id="rId369"/>
-        </w:object>
-      </w:r>
-      <w:r>
-        <w:rPr>
-          <w:rFonts w:ascii="Times New Roman" w:hAnsi="Times New Roman" w:cs="Times New Roman"/>
-          <w:sz w:val="24"/>
-          <w:lang w:val="en-US"/>
-        </w:rPr>
-        <w:tab/>
-        <w:t>(</w:t>
-      </w:r>
-      <w:r>
-        <w:rPr>
-          <w:rFonts w:ascii="Times New Roman" w:hAnsi="Times New Roman" w:cs="Times New Roman"/>
-          <w:sz w:val="24"/>
-          <w:lang w:val="en-US"/>
-        </w:rPr>
-        <w:t>3-84</w:t>
-      </w:r>
-      <w:r>
-        <w:rPr>
-          <w:rFonts w:ascii="Times New Roman" w:hAnsi="Times New Roman" w:cs="Times New Roman"/>
-          <w:sz w:val="24"/>
-          <w:lang w:val="en-US"/>
-        </w:rPr>
-        <w:t>)</w:t>
-      </w:r>
-    </w:p>
-    <w:p>
-      <w:pPr>
-        <w:pStyle w:val="ListParagraph"/>
-        <w:tabs>
-          <w:tab w:val="center" w:pos="3969"/>
-          <w:tab w:val="right" w:pos="7938"/>
-        </w:tabs>
-        <w:spacing w:line="360" w:lineRule="auto"/>
-        <w:ind w:left="0"/>
-        <w:jc w:val="both"/>
-        <w:rPr>
-          <w:rFonts w:ascii="Times New Roman" w:hAnsi="Times New Roman" w:cs="Times New Roman"/>
-          <w:sz w:val="24"/>
-          <w:lang w:val="en-US"/>
-        </w:rPr>
-      </w:pPr>
-      <w:r>
-        <w:rPr>
-          <w:rFonts w:ascii="Times New Roman" w:hAnsi="Times New Roman" w:cs="Times New Roman"/>
-          <w:sz w:val="24"/>
-          <w:lang w:val="en-US"/>
-        </w:rPr>
-        <w:tab/>
-      </w:r>
-      <w:r>
-        <w:rPr>
-          <w:rFonts w:ascii="Times New Roman" w:hAnsi="Times New Roman" w:cs="Times New Roman"/>
-          <w:position w:val="-12"/>
-          <w:sz w:val="24"/>
-          <w:lang w:val="en-US"/>
-        </w:rPr>
-        <w:object w:dxaOrig="3760" w:dyaOrig="380">
-          <v:shape id="_x0000_i1200" type="#_x0000_t75" style="width:189.5pt;height:19.5pt" o:ole="">
-            <v:imagedata r:id="rId370" o:title=""/>
-          </v:shape>
-          <o:OLEObject Type="Embed" ProgID="Equation.DSMT4" ShapeID="_x0000_i1200" DrawAspect="Content" ObjectID="_1568062718" r:id="rId371"/>
-        </w:object>
-      </w:r>
-      <w:r>
-        <w:rPr>
-          <w:rFonts w:ascii="Times New Roman" w:hAnsi="Times New Roman" w:cs="Times New Roman"/>
-          <w:sz w:val="24"/>
-          <w:lang w:val="en-US"/>
-        </w:rPr>
-        <w:tab/>
-        <w:t>(</w:t>
-      </w:r>
-      <w:r>
-        <w:rPr>
-          <w:rFonts w:ascii="Times New Roman" w:hAnsi="Times New Roman" w:cs="Times New Roman"/>
-          <w:sz w:val="24"/>
-          <w:lang w:val="en-US"/>
-        </w:rPr>
-        <w:t>3-85</w:t>
-      </w:r>
-      <w:r>
-        <w:rPr>
-          <w:rFonts w:ascii="Times New Roman" w:hAnsi="Times New Roman" w:cs="Times New Roman"/>
-          <w:sz w:val="24"/>
-          <w:lang w:val="en-US"/>
-        </w:rPr>
-        <w:t>)</w:t>
-      </w:r>
-      <w:r>
-        <w:rPr>
-          <w:rFonts w:ascii="Times New Roman" w:hAnsi="Times New Roman" w:cs="Times New Roman"/>
-          <w:sz w:val="24"/>
-          <w:lang w:val="en-US"/>
-        </w:rPr>
-        <w:t xml:space="preserve"> </w:t>
+          <w:rFonts w:ascii="Times New Roman" w:eastAsiaTheme="minorEastAsia" w:hAnsi="Times New Roman" w:cs="Times New Roman"/>
+          <w:sz w:val="24"/>
+          <w:szCs w:val="20"/>
+        </w:rPr>
+      </w:pPr>
+      <w:r>
+        <w:rPr>
+          <w:rFonts w:ascii="Times New Roman" w:eastAsiaTheme="minorEastAsia" w:hAnsi="Times New Roman" w:cs="Times New Roman"/>
+          <w:sz w:val="24"/>
+          <w:szCs w:val="20"/>
+        </w:rPr>
+        <w:t>Total copper mass is calculated as follows,</w:t>
       </w:r>
     </w:p>
     <w:p>
@@ -18274,110 +17921,41 @@
         <w:spacing w:line="360" w:lineRule="auto"/>
         <w:jc w:val="both"/>
         <w:rPr>
-          <w:rFonts w:ascii="Times New Roman" w:hAnsi="Times New Roman" w:cs="Times New Roman"/>
-          <w:sz w:val="24"/>
-          <w:lang w:val="en-US"/>
-        </w:rPr>
-      </w:pPr>
-      <w:r>
-        <w:rPr>
-          <w:rFonts w:ascii="Times New Roman" w:hAnsi="Times New Roman" w:cs="Times New Roman"/>
-          <w:sz w:val="24"/>
-          <w:lang w:val="en-US"/>
-        </w:rPr>
-        <w:t>w</w:t>
-      </w:r>
-      <w:r>
-        <w:rPr>
-          <w:rFonts w:ascii="Times New Roman" w:hAnsi="Times New Roman" w:cs="Times New Roman"/>
-          <w:sz w:val="24"/>
-          <w:lang w:val="en-US"/>
-        </w:rPr>
-        <w:t>here</w:t>
-      </w:r>
-      <w:r>
-        <w:rPr>
-          <w:rFonts w:ascii="Times New Roman" w:hAnsi="Times New Roman" w:cs="Times New Roman"/>
-          <w:sz w:val="24"/>
-          <w:lang w:val="en-US"/>
-        </w:rPr>
-        <w:t xml:space="preserve"> </w:t>
-      </w:r>
-      <w:r>
-        <w:rPr>
-          <w:rFonts w:ascii="Times New Roman" w:hAnsi="Times New Roman" w:cs="Times New Roman"/>
-          <w:position w:val="-12"/>
-          <w:sz w:val="24"/>
-          <w:lang w:val="en-US"/>
-        </w:rPr>
-        <w:object w:dxaOrig="480" w:dyaOrig="360">
-          <v:shape id="_x0000_i1201" type="#_x0000_t75" style="width:24pt;height:19.5pt" o:ole="">
-            <v:imagedata r:id="rId372" o:title=""/>
+          <w:rFonts w:ascii="Times New Roman" w:eastAsiaTheme="minorEastAsia" w:hAnsi="Times New Roman" w:cs="Times New Roman"/>
+          <w:sz w:val="24"/>
+          <w:szCs w:val="20"/>
+        </w:rPr>
+      </w:pPr>
+      <w:r>
+        <w:rPr>
+          <w:rFonts w:ascii="Times New Roman" w:eastAsiaTheme="minorEastAsia" w:hAnsi="Times New Roman" w:cs="Times New Roman"/>
+          <w:sz w:val="24"/>
+          <w:szCs w:val="20"/>
+        </w:rPr>
+        <w:tab/>
+      </w:r>
+      <w:r>
+        <w:rPr>
+          <w:rFonts w:ascii="Times New Roman" w:eastAsiaTheme="minorEastAsia" w:hAnsi="Times New Roman" w:cs="Times New Roman"/>
+          <w:position w:val="-14"/>
+          <w:sz w:val="24"/>
+          <w:szCs w:val="20"/>
+        </w:rPr>
+        <w:object w:dxaOrig="3940" w:dyaOrig="380">
+          <v:shape id="_x0000_i1270" type="#_x0000_t75" style="width:196pt;height:19.5pt" o:ole="">
+            <v:imagedata r:id="rId358" o:title=""/>
           </v:shape>
-          <o:OLEObject Type="Embed" ProgID="Equation.DSMT4" ShapeID="_x0000_i1201" DrawAspect="Content" ObjectID="_1568062719" r:id="rId373"/>
+          <o:OLEObject Type="Embed" ProgID="Equation.DSMT4" ShapeID="_x0000_i1270" DrawAspect="Content" ObjectID="_1568148354" r:id="rId359"/>
         </w:object>
       </w:r>
       <w:r>
         <w:rPr>
-          <w:rFonts w:ascii="Times New Roman" w:hAnsi="Times New Roman" w:cs="Times New Roman"/>
-          <w:sz w:val="24"/>
-          <w:lang w:val="en-US"/>
-        </w:rPr>
-        <w:t xml:space="preserve"> and </w:t>
-      </w:r>
-      <w:r>
-        <w:rPr>
-          <w:rFonts w:ascii="Times New Roman" w:hAnsi="Times New Roman" w:cs="Times New Roman"/>
-          <w:position w:val="-12"/>
-          <w:sz w:val="24"/>
-          <w:lang w:val="en-US"/>
-        </w:rPr>
-        <w:object w:dxaOrig="420" w:dyaOrig="360">
-          <v:shape id="_x0000_i1202" type="#_x0000_t75" style="width:22pt;height:19.5pt" o:ole="">
-            <v:imagedata r:id="rId374" o:title=""/>
-          </v:shape>
-          <o:OLEObject Type="Embed" ProgID="Equation.DSMT4" ShapeID="_x0000_i1202" DrawAspect="Content" ObjectID="_1568062720" r:id="rId375"/>
-        </w:object>
-      </w:r>
-      <w:r>
-        <w:rPr>
-          <w:rFonts w:ascii="Times New Roman" w:hAnsi="Times New Roman" w:cs="Times New Roman"/>
-          <w:sz w:val="24"/>
-          <w:lang w:val="en-US"/>
-        </w:rPr>
-        <w:t xml:space="preserve"> are mass density of the steel and </w:t>
-      </w:r>
-      <w:r>
-        <w:rPr>
-          <w:rFonts w:ascii="Times New Roman" w:hAnsi="Times New Roman" w:cs="Times New Roman"/>
-          <w:sz w:val="24"/>
-          <w:lang w:val="en-US"/>
-        </w:rPr>
-        <w:t>height</w:t>
-      </w:r>
-      <w:r>
-        <w:rPr>
-          <w:rFonts w:ascii="Times New Roman" w:hAnsi="Times New Roman" w:cs="Times New Roman"/>
-          <w:sz w:val="24"/>
-          <w:lang w:val="en-US"/>
-        </w:rPr>
-        <w:t xml:space="preserve"> of steel web, respectively. </w:t>
-      </w:r>
-      <w:r>
-        <w:rPr>
-          <w:rFonts w:ascii="Times New Roman" w:hAnsi="Times New Roman" w:cs="Times New Roman"/>
-          <w:sz w:val="24"/>
-          <w:lang w:val="en-US"/>
-        </w:rPr>
-        <w:t xml:space="preserve">Height of the steel web </w:t>
-      </w:r>
-      <w:r>
-        <w:rPr>
-          <w:rFonts w:ascii="Times New Roman" w:hAnsi="Times New Roman" w:cs="Times New Roman"/>
-          <w:sz w:val="24"/>
-          <w:lang w:val="en-US"/>
-        </w:rPr>
-        <w:t>can be calculated as follows,</w:t>
+          <w:rFonts w:ascii="Times New Roman" w:eastAsiaTheme="minorEastAsia" w:hAnsi="Times New Roman" w:cs="Times New Roman"/>
+          <w:sz w:val="24"/>
+          <w:szCs w:val="20"/>
+        </w:rPr>
+        <w:tab/>
+        <w:t>(3-88)</w:t>
       </w:r>
     </w:p>
     <w:p>
@@ -18400,20 +17978,180 @@
           <w:sz w:val="24"/>
           <w:lang w:val="en-US"/>
         </w:rPr>
-        <w:tab/>
-      </w:r>
-      <w:r>
-        <w:rPr>
-          <w:rFonts w:ascii="Times New Roman" w:hAnsi="Times New Roman" w:cs="Times New Roman"/>
+        <w:t xml:space="preserve">In order to include number of parallel machines into calculation, number of layers of each component should be multiplied with related </w:t>
+      </w:r>
+      <w:r>
+        <w:rPr>
+          <w:rFonts w:ascii="Times New Roman" w:hAnsi="Times New Roman" w:cs="Times New Roman"/>
+          <w:sz w:val="24"/>
+          <w:lang w:val="en-US"/>
+        </w:rPr>
+        <w:t xml:space="preserve">single layer </w:t>
+      </w:r>
+      <w:r>
+        <w:rPr>
+          <w:rFonts w:ascii="Times New Roman" w:hAnsi="Times New Roman" w:cs="Times New Roman"/>
+          <w:sz w:val="24"/>
+          <w:lang w:val="en-US"/>
+        </w:rPr>
+        <w:t>mass</w:t>
+      </w:r>
+      <w:r>
+        <w:rPr>
+          <w:rFonts w:ascii="Times New Roman" w:hAnsi="Times New Roman" w:cs="Times New Roman"/>
+          <w:sz w:val="24"/>
+          <w:lang w:val="en-US"/>
+        </w:rPr>
+        <w:t xml:space="preserve"> </w:t>
+      </w:r>
+      <w:r>
+        <w:rPr>
+          <w:rFonts w:ascii="Times New Roman" w:hAnsi="Times New Roman" w:cs="Times New Roman"/>
+          <w:sz w:val="24"/>
+          <w:lang w:val="en-US"/>
+        </w:rPr>
+        <w:t xml:space="preserve">of </w:t>
+      </w:r>
+      <w:r>
+        <w:rPr>
+          <w:rFonts w:ascii="Times New Roman" w:hAnsi="Times New Roman" w:cs="Times New Roman"/>
+          <w:sz w:val="24"/>
+          <w:lang w:val="en-US"/>
+        </w:rPr>
+        <w:t>component</w:t>
+      </w:r>
+      <w:r>
+        <w:rPr>
+          <w:rFonts w:ascii="Times New Roman" w:hAnsi="Times New Roman" w:cs="Times New Roman"/>
+          <w:sz w:val="24"/>
+          <w:lang w:val="en-US"/>
+        </w:rPr>
+        <w:t xml:space="preserve"> as given in Eq. (3-82)</w:t>
+      </w:r>
+      <w:r>
+        <w:rPr>
+          <w:rFonts w:ascii="Times New Roman" w:hAnsi="Times New Roman" w:cs="Times New Roman"/>
+          <w:sz w:val="24"/>
+          <w:lang w:val="en-US"/>
+        </w:rPr>
+        <w:t>.</w:t>
+      </w:r>
+      <w:r>
+        <w:rPr>
+          <w:rFonts w:ascii="Times New Roman" w:hAnsi="Times New Roman" w:cs="Times New Roman"/>
+          <w:sz w:val="24"/>
+          <w:lang w:val="en-US"/>
+        </w:rPr>
+        <w:t xml:space="preserve"> A sample view of 3-stage (number of parallel machine is three) </w:t>
+      </w:r>
+      <w:r>
+        <w:rPr>
+          <w:rFonts w:ascii="Times New Roman" w:hAnsi="Times New Roman" w:cs="Times New Roman"/>
+          <w:sz w:val="24"/>
+          <w:lang w:val="en-US"/>
+        </w:rPr>
+        <w:t>axially stacked generator is given in Fig</w:t>
+      </w:r>
+      <w:r>
+        <w:rPr>
+          <w:rFonts w:ascii="Times New Roman" w:hAnsi="Times New Roman" w:cs="Times New Roman"/>
+          <w:sz w:val="24"/>
+          <w:lang w:val="en-US"/>
+        </w:rPr>
+        <w:t>.</w:t>
+      </w:r>
+      <w:r>
+        <w:rPr>
+          <w:rFonts w:ascii="Times New Roman" w:hAnsi="Times New Roman" w:cs="Times New Roman"/>
+          <w:sz w:val="24"/>
+          <w:lang w:val="en-US"/>
+        </w:rPr>
+        <w:t xml:space="preserve"> </w:t>
+      </w:r>
+      <w:r>
+        <w:rPr>
+          <w:rFonts w:ascii="Times New Roman" w:hAnsi="Times New Roman" w:cs="Times New Roman"/>
+          <w:sz w:val="24"/>
+          <w:lang w:val="en-US"/>
+        </w:rPr>
+        <w:t>3-10</w:t>
+      </w:r>
+      <w:r>
+        <w:rPr>
+          <w:rFonts w:ascii="Times New Roman" w:hAnsi="Times New Roman" w:cs="Times New Roman"/>
+          <w:sz w:val="24"/>
+          <w:lang w:val="en-US"/>
+        </w:rPr>
+        <w:t>.</w:t>
+      </w:r>
+      <w:r>
+        <w:rPr>
+          <w:rFonts w:ascii="Times New Roman" w:hAnsi="Times New Roman" w:cs="Times New Roman"/>
+          <w:sz w:val="24"/>
+          <w:lang w:val="en-US"/>
+        </w:rPr>
+        <w:t xml:space="preserve"> As it can </w:t>
+      </w:r>
+      <w:r>
+        <w:rPr>
+          <w:rFonts w:ascii="Times New Roman" w:hAnsi="Times New Roman" w:cs="Times New Roman"/>
+          <w:sz w:val="24"/>
+          <w:lang w:val="en-US"/>
+        </w:rPr>
+        <w:t xml:space="preserve">be </w:t>
+      </w:r>
+      <w:r>
+        <w:rPr>
+          <w:rFonts w:ascii="Times New Roman" w:hAnsi="Times New Roman" w:cs="Times New Roman"/>
+          <w:sz w:val="24"/>
+          <w:lang w:val="en-US"/>
+        </w:rPr>
+        <w:t>seen on this figure, num</w:t>
+      </w:r>
+      <w:r>
+        <w:rPr>
+          <w:rFonts w:ascii="Times New Roman" w:hAnsi="Times New Roman" w:cs="Times New Roman"/>
+          <w:sz w:val="24"/>
+          <w:lang w:val="en-US"/>
+        </w:rPr>
+        <w:t xml:space="preserve">ber of outer limbs is always two (2), </w:t>
+      </w:r>
+      <w:r>
+        <w:rPr>
+          <w:rFonts w:ascii="Times New Roman" w:hAnsi="Times New Roman" w:cs="Times New Roman"/>
+          <w:sz w:val="24"/>
+          <w:lang w:val="en-US"/>
+        </w:rPr>
+        <w:t>regardless of the stack number of g</w:t>
+      </w:r>
+      <w:r>
+        <w:rPr>
+          <w:rFonts w:ascii="Times New Roman" w:hAnsi="Times New Roman" w:cs="Times New Roman"/>
+          <w:sz w:val="24"/>
+          <w:lang w:val="en-US"/>
+        </w:rPr>
+        <w:t xml:space="preserve">enerators. Number of inner limb is always one less than that of the stack number. </w:t>
+      </w:r>
+      <w:r>
+        <w:rPr>
+          <w:rFonts w:ascii="Times New Roman" w:hAnsi="Times New Roman" w:cs="Times New Roman"/>
+          <w:sz w:val="24"/>
+          <w:lang w:val="en-US"/>
+        </w:rPr>
+        <w:t xml:space="preserve">Number of permanent magnets </w:t>
+      </w:r>
+      <w:r>
+        <w:rPr>
+          <w:rFonts w:ascii="Times New Roman" w:eastAsiaTheme="minorEastAsia" w:hAnsi="Times New Roman" w:cs="Times New Roman"/>
           <w:position w:val="-12"/>
           <w:sz w:val="24"/>
-          <w:lang w:val="en-US"/>
-        </w:rPr>
-        <w:object w:dxaOrig="1740" w:dyaOrig="360">
-          <v:shape id="_x0000_i1203" type="#_x0000_t75" style="width:87.5pt;height:19.5pt" o:ole="">
-            <v:imagedata r:id="rId376" o:title=""/>
+          <w:szCs w:val="20"/>
+        </w:rPr>
+        <w:object w:dxaOrig="440" w:dyaOrig="360">
+          <v:shape id="_x0000_i1271" type="#_x0000_t75" style="width:22pt;height:19.5pt" o:ole="">
+            <v:imagedata r:id="rId360" o:title=""/>
           </v:shape>
-          <o:OLEObject Type="Embed" ProgID="Equation.DSMT4" ShapeID="_x0000_i1203" DrawAspect="Content" ObjectID="_1568062721" r:id="rId377"/>
+          <o:OLEObject Type="Embed" ProgID="Equation.DSMT4" ShapeID="_x0000_i1271" DrawAspect="Content" ObjectID="_1568148355" r:id="rId361"/>
         </w:object>
       </w:r>
       <w:r>
@@ -18422,63 +18160,63 @@
           <w:sz w:val="24"/>
           <w:lang w:val="en-US"/>
         </w:rPr>
-        <w:tab/>
-        <w:t>(</w:t>
-      </w:r>
-      <w:r>
-        <w:rPr>
-          <w:rFonts w:ascii="Times New Roman" w:hAnsi="Times New Roman" w:cs="Times New Roman"/>
-          <w:sz w:val="24"/>
-          <w:lang w:val="en-US"/>
-        </w:rPr>
-        <w:t>3-86</w:t>
-      </w:r>
-      <w:r>
-        <w:rPr>
-          <w:rFonts w:ascii="Times New Roman" w:hAnsi="Times New Roman" w:cs="Times New Roman"/>
-          <w:sz w:val="24"/>
-          <w:lang w:val="en-US"/>
-        </w:rPr>
-        <w:t>)</w:t>
-      </w:r>
-    </w:p>
-    <w:p>
-      <w:pPr>
-        <w:tabs>
-          <w:tab w:val="center" w:pos="3969"/>
-          <w:tab w:val="right" w:pos="7938"/>
-        </w:tabs>
-        <w:spacing w:line="360" w:lineRule="auto"/>
-        <w:jc w:val="both"/>
-        <w:rPr>
-          <w:rFonts w:ascii="Times New Roman" w:hAnsi="Times New Roman" w:cs="Times New Roman"/>
-          <w:sz w:val="24"/>
-          <w:lang w:val="en-US"/>
-        </w:rPr>
-      </w:pPr>
-      <w:r>
-        <w:rPr>
-          <w:rFonts w:ascii="Times New Roman" w:hAnsi="Times New Roman" w:cs="Times New Roman"/>
-          <w:sz w:val="24"/>
-          <w:lang w:val="en-US"/>
-        </w:rPr>
-        <w:t xml:space="preserve">Until now, mass components of the steel material have been calculated. However, these values are valid for only single layer. In order to include number of parallel machines into calculation, number of layers of each component should be multiplied with related </w:t>
-      </w:r>
-      <w:r>
-        <w:rPr>
-          <w:rFonts w:ascii="Times New Roman" w:hAnsi="Times New Roman" w:cs="Times New Roman"/>
-          <w:sz w:val="24"/>
-          <w:lang w:val="en-US"/>
-        </w:rPr>
-        <w:t xml:space="preserve">single layer </w:t>
-      </w:r>
-      <w:r>
-        <w:rPr>
-          <w:rFonts w:ascii="Times New Roman" w:hAnsi="Times New Roman" w:cs="Times New Roman"/>
-          <w:sz w:val="24"/>
-          <w:lang w:val="en-US"/>
-        </w:rPr>
-        <w:t>mass</w:t>
+        <w:t xml:space="preserve"> is always double that of the stack number. </w:t>
+      </w:r>
+      <w:r>
+        <w:rPr>
+          <w:rFonts w:ascii="Times New Roman" w:hAnsi="Times New Roman" w:cs="Times New Roman"/>
+          <w:sz w:val="24"/>
+          <w:lang w:val="en-US"/>
+        </w:rPr>
+        <w:t xml:space="preserve">In addition, thickness of the outer limbs are always more than that of the inner limbs due to </w:t>
+      </w:r>
+      <w:r>
+        <w:rPr>
+          <w:rFonts w:ascii="Times New Roman" w:hAnsi="Times New Roman" w:cs="Times New Roman"/>
+          <w:sz w:val="24"/>
+          <w:lang w:val="en-US"/>
+        </w:rPr>
+        <w:t xml:space="preserve">the </w:t>
+      </w:r>
+      <w:r>
+        <w:rPr>
+          <w:rFonts w:ascii="Times New Roman" w:hAnsi="Times New Roman" w:cs="Times New Roman"/>
+          <w:sz w:val="24"/>
+          <w:lang w:val="en-US"/>
+        </w:rPr>
+        <w:t>single-</w:t>
+      </w:r>
+      <w:r>
+        <w:rPr>
+          <w:rFonts w:ascii="Times New Roman" w:hAnsi="Times New Roman" w:cs="Times New Roman"/>
+          <w:sz w:val="24"/>
+          <w:lang w:val="en-US"/>
+        </w:rPr>
+        <w:t xml:space="preserve">sided magnetic forces. These unbalanced forces are shown in Fig.3-11. </w:t>
+      </w:r>
+      <w:r>
+        <w:rPr>
+          <w:rFonts w:ascii="Times New Roman" w:hAnsi="Times New Roman" w:cs="Times New Roman"/>
+          <w:sz w:val="24"/>
+          <w:lang w:val="en-US"/>
+        </w:rPr>
+        <w:t xml:space="preserve">Number of steel web is same as number of </w:t>
+      </w:r>
+      <w:r>
+        <w:rPr>
+          <w:rFonts w:ascii="Times New Roman" w:hAnsi="Times New Roman" w:cs="Times New Roman"/>
+          <w:sz w:val="24"/>
+          <w:lang w:val="en-US"/>
+        </w:rPr>
+        <w:t>stacks</w:t>
+      </w:r>
+      <w:r>
+        <w:rPr>
+          <w:rFonts w:ascii="Times New Roman" w:hAnsi="Times New Roman" w:cs="Times New Roman"/>
+          <w:sz w:val="24"/>
+          <w:lang w:val="en-US"/>
+        </w:rPr>
+        <w:t>.</w:t>
       </w:r>
       <w:r>
         <w:rPr>
@@ -18487,181 +18225,6 @@
           <w:lang w:val="en-US"/>
         </w:rPr>
         <w:t xml:space="preserve"> </w:t>
-      </w:r>
-      <w:r>
-        <w:rPr>
-          <w:rFonts w:ascii="Times New Roman" w:hAnsi="Times New Roman" w:cs="Times New Roman"/>
-          <w:sz w:val="24"/>
-          <w:lang w:val="en-US"/>
-        </w:rPr>
-        <w:t xml:space="preserve">of </w:t>
-      </w:r>
-      <w:r>
-        <w:rPr>
-          <w:rFonts w:ascii="Times New Roman" w:hAnsi="Times New Roman" w:cs="Times New Roman"/>
-          <w:sz w:val="24"/>
-          <w:lang w:val="en-US"/>
-        </w:rPr>
-        <w:t>component</w:t>
-      </w:r>
-      <w:r>
-        <w:rPr>
-          <w:rFonts w:ascii="Times New Roman" w:hAnsi="Times New Roman" w:cs="Times New Roman"/>
-          <w:sz w:val="24"/>
-          <w:lang w:val="en-US"/>
-        </w:rPr>
-        <w:t xml:space="preserve"> as given in Eq. (3-82)</w:t>
-      </w:r>
-      <w:r>
-        <w:rPr>
-          <w:rFonts w:ascii="Times New Roman" w:hAnsi="Times New Roman" w:cs="Times New Roman"/>
-          <w:sz w:val="24"/>
-          <w:lang w:val="en-US"/>
-        </w:rPr>
-        <w:t>.</w:t>
-      </w:r>
-      <w:r>
-        <w:rPr>
-          <w:rFonts w:ascii="Times New Roman" w:hAnsi="Times New Roman" w:cs="Times New Roman"/>
-          <w:sz w:val="24"/>
-          <w:lang w:val="en-US"/>
-        </w:rPr>
-        <w:t xml:space="preserve"> A sample view of 3-stage (number of parallel machine is three) </w:t>
-      </w:r>
-      <w:r>
-        <w:rPr>
-          <w:rFonts w:ascii="Times New Roman" w:hAnsi="Times New Roman" w:cs="Times New Roman"/>
-          <w:sz w:val="24"/>
-          <w:lang w:val="en-US"/>
-        </w:rPr>
-        <w:t>axially stacked generator is given in Fig</w:t>
-      </w:r>
-      <w:r>
-        <w:rPr>
-          <w:rFonts w:ascii="Times New Roman" w:hAnsi="Times New Roman" w:cs="Times New Roman"/>
-          <w:sz w:val="24"/>
-          <w:lang w:val="en-US"/>
-        </w:rPr>
-        <w:t>.</w:t>
-      </w:r>
-      <w:r>
-        <w:rPr>
-          <w:rFonts w:ascii="Times New Roman" w:hAnsi="Times New Roman" w:cs="Times New Roman"/>
-          <w:sz w:val="24"/>
-          <w:lang w:val="en-US"/>
-        </w:rPr>
-        <w:t xml:space="preserve"> </w:t>
-      </w:r>
-      <w:r>
-        <w:rPr>
-          <w:rFonts w:ascii="Times New Roman" w:hAnsi="Times New Roman" w:cs="Times New Roman"/>
-          <w:sz w:val="24"/>
-          <w:lang w:val="en-US"/>
-        </w:rPr>
-        <w:t>3-10</w:t>
-      </w:r>
-      <w:r>
-        <w:rPr>
-          <w:rFonts w:ascii="Times New Roman" w:hAnsi="Times New Roman" w:cs="Times New Roman"/>
-          <w:sz w:val="24"/>
-          <w:lang w:val="en-US"/>
-        </w:rPr>
-        <w:t>.</w:t>
-      </w:r>
-      <w:r>
-        <w:rPr>
-          <w:rFonts w:ascii="Times New Roman" w:hAnsi="Times New Roman" w:cs="Times New Roman"/>
-          <w:sz w:val="24"/>
-          <w:lang w:val="en-US"/>
-        </w:rPr>
-        <w:t xml:space="preserve"> As it can </w:t>
-      </w:r>
-      <w:r>
-        <w:rPr>
-          <w:rFonts w:ascii="Times New Roman" w:hAnsi="Times New Roman" w:cs="Times New Roman"/>
-          <w:sz w:val="24"/>
-          <w:lang w:val="en-US"/>
-        </w:rPr>
-        <w:t xml:space="preserve">be </w:t>
-      </w:r>
-      <w:r>
-        <w:rPr>
-          <w:rFonts w:ascii="Times New Roman" w:hAnsi="Times New Roman" w:cs="Times New Roman"/>
-          <w:sz w:val="24"/>
-          <w:lang w:val="en-US"/>
-        </w:rPr>
-        <w:t>seen on this figure, number of outer limbs is always two regardless of the stack number of g</w:t>
-      </w:r>
-      <w:r>
-        <w:rPr>
-          <w:rFonts w:ascii="Times New Roman" w:hAnsi="Times New Roman" w:cs="Times New Roman"/>
-          <w:sz w:val="24"/>
-          <w:lang w:val="en-US"/>
-        </w:rPr>
-        <w:t xml:space="preserve">enerators. Number of inner limb is always one </w:t>
-      </w:r>
-      <w:r>
-        <w:rPr>
-          <w:rFonts w:ascii="Times New Roman" w:hAnsi="Times New Roman" w:cs="Times New Roman"/>
-          <w:sz w:val="24"/>
-          <w:lang w:val="en-US"/>
-        </w:rPr>
-        <w:lastRenderedPageBreak/>
-        <w:t xml:space="preserve">less than that of the stack number. Number of steel web is same as number of </w:t>
-      </w:r>
-      <w:r>
-        <w:rPr>
-          <w:rFonts w:ascii="Times New Roman" w:hAnsi="Times New Roman" w:cs="Times New Roman"/>
-          <w:sz w:val="24"/>
-          <w:lang w:val="en-US"/>
-        </w:rPr>
-        <w:t>stacks</w:t>
-      </w:r>
-      <w:r>
-        <w:rPr>
-          <w:rFonts w:ascii="Times New Roman" w:hAnsi="Times New Roman" w:cs="Times New Roman"/>
-          <w:sz w:val="24"/>
-          <w:lang w:val="en-US"/>
-        </w:rPr>
-        <w:t>.</w:t>
-      </w:r>
-      <w:r>
-        <w:rPr>
-          <w:rFonts w:ascii="Times New Roman" w:hAnsi="Times New Roman" w:cs="Times New Roman"/>
-          <w:sz w:val="24"/>
-          <w:lang w:val="en-US"/>
-        </w:rPr>
-        <w:t xml:space="preserve"> Number of permanent magnets</w:t>
-      </w:r>
-      <w:r>
-        <w:rPr>
-          <w:rFonts w:ascii="Times New Roman" w:hAnsi="Times New Roman" w:cs="Times New Roman"/>
-          <w:sz w:val="24"/>
-          <w:lang w:val="en-US"/>
-        </w:rPr>
-        <w:t xml:space="preserve"> </w:t>
-      </w:r>
-      <w:r>
-        <w:rPr>
-          <w:rFonts w:ascii="Times New Roman" w:eastAsiaTheme="minorEastAsia" w:hAnsi="Times New Roman" w:cs="Times New Roman"/>
-          <w:position w:val="-12"/>
-          <w:sz w:val="24"/>
-          <w:szCs w:val="20"/>
-        </w:rPr>
-        <w:object w:dxaOrig="440" w:dyaOrig="360">
-          <v:shape id="_x0000_i1204" type="#_x0000_t75" style="width:22pt;height:19.5pt" o:ole="">
-            <v:imagedata r:id="rId378" o:title=""/>
-          </v:shape>
-          <o:OLEObject Type="Embed" ProgID="Equation.DSMT4" ShapeID="_x0000_i1204" DrawAspect="Content" ObjectID="_1568062722" r:id="rId379"/>
-        </w:object>
-      </w:r>
-      <w:r>
-        <w:rPr>
-          <w:rFonts w:ascii="Times New Roman" w:hAnsi="Times New Roman" w:cs="Times New Roman"/>
-          <w:sz w:val="24"/>
-          <w:lang w:val="en-US"/>
-        </w:rPr>
-        <w:t xml:space="preserve"> is always double that of the stack number. </w:t>
       </w:r>
     </w:p>
     <w:p>
@@ -18683,6 +18246,7 @@
           <w:noProof/>
           <w:lang w:val="tr-TR" w:eastAsia="tr-TR"/>
         </w:rPr>
+        <w:lastRenderedPageBreak/>
         <w:drawing>
           <wp:inline distT="0" distB="0" distL="0" distR="0" wp14:anchorId="225A54C8" wp14:editId="7E7340B0">
             <wp:extent cx="2796540" cy="2651579"/>
@@ -18701,7 +18265,7 @@
                     </pic:cNvPicPr>
                   </pic:nvPicPr>
                   <pic:blipFill>
-                    <a:blip r:embed="rId380">
+                    <a:blip r:embed="rId362">
                       <a:extLst>
                         <a:ext uri="{28A0092B-C50C-407E-A947-70E740481C1C}">
                           <a14:useLocalDpi xmlns:a14="http://schemas.microsoft.com/office/drawing/2010/main" val="0"/>
@@ -18822,1210 +18386,6 @@
     </w:p>
     <w:p>
       <w:pPr>
-        <w:tabs>
-          <w:tab w:val="center" w:pos="3969"/>
-          <w:tab w:val="right" w:pos="7938"/>
-        </w:tabs>
-        <w:spacing w:line="360" w:lineRule="auto"/>
-        <w:jc w:val="both"/>
-        <w:rPr>
-          <w:rFonts w:ascii="Times New Roman" w:eastAsiaTheme="minorEastAsia" w:hAnsi="Times New Roman" w:cs="Times New Roman"/>
-          <w:sz w:val="24"/>
-          <w:szCs w:val="20"/>
-        </w:rPr>
-      </w:pPr>
-      <w:r>
-        <w:rPr>
-          <w:rFonts w:ascii="Times New Roman" w:eastAsiaTheme="minorEastAsia" w:hAnsi="Times New Roman" w:cs="Times New Roman"/>
-          <w:sz w:val="24"/>
-          <w:szCs w:val="20"/>
-        </w:rPr>
-        <w:t xml:space="preserve">Total magnet mass </w:t>
-      </w:r>
-      <w:r>
-        <w:rPr>
-          <w:rFonts w:ascii="Times New Roman" w:eastAsiaTheme="minorEastAsia" w:hAnsi="Times New Roman" w:cs="Times New Roman"/>
-          <w:position w:val="-12"/>
-          <w:sz w:val="24"/>
-          <w:szCs w:val="20"/>
-        </w:rPr>
-        <w:object w:dxaOrig="480" w:dyaOrig="360">
-          <v:shape id="_x0000_i1205" type="#_x0000_t75" style="width:24pt;height:19.5pt" o:ole="">
-            <v:imagedata r:id="rId381" o:title=""/>
-          </v:shape>
-          <o:OLEObject Type="Embed" ProgID="Equation.DSMT4" ShapeID="_x0000_i1205" DrawAspect="Content" ObjectID="_1568062723" r:id="rId382"/>
-        </w:object>
-      </w:r>
-      <w:r>
-        <w:rPr>
-          <w:rFonts w:ascii="Times New Roman" w:eastAsiaTheme="minorEastAsia" w:hAnsi="Times New Roman" w:cs="Times New Roman"/>
-          <w:sz w:val="24"/>
-          <w:szCs w:val="20"/>
-        </w:rPr>
-        <w:t xml:space="preserve"> </w:t>
-      </w:r>
-      <w:r>
-        <w:rPr>
-          <w:rFonts w:ascii="Times New Roman" w:eastAsiaTheme="minorEastAsia" w:hAnsi="Times New Roman" w:cs="Times New Roman"/>
-          <w:sz w:val="24"/>
-          <w:szCs w:val="20"/>
-        </w:rPr>
-        <w:t>is calculated as follows,</w:t>
-      </w:r>
-    </w:p>
-    <w:p>
-      <w:pPr>
-        <w:tabs>
-          <w:tab w:val="center" w:pos="3969"/>
-          <w:tab w:val="right" w:pos="7938"/>
-        </w:tabs>
-        <w:spacing w:line="360" w:lineRule="auto"/>
-        <w:jc w:val="both"/>
-        <w:rPr>
-          <w:rFonts w:ascii="Times New Roman" w:eastAsiaTheme="minorEastAsia" w:hAnsi="Times New Roman" w:cs="Times New Roman"/>
-          <w:sz w:val="24"/>
-          <w:szCs w:val="20"/>
-        </w:rPr>
-      </w:pPr>
-      <w:r>
-        <w:rPr>
-          <w:rFonts w:ascii="Times New Roman" w:eastAsiaTheme="minorEastAsia" w:hAnsi="Times New Roman" w:cs="Times New Roman"/>
-          <w:sz w:val="24"/>
-          <w:szCs w:val="20"/>
-        </w:rPr>
-        <w:tab/>
-      </w:r>
-      <w:r>
-        <w:rPr>
-          <w:rFonts w:ascii="Times New Roman" w:eastAsiaTheme="minorEastAsia" w:hAnsi="Times New Roman" w:cs="Times New Roman"/>
-          <w:position w:val="-12"/>
-          <w:sz w:val="24"/>
-          <w:szCs w:val="20"/>
-        </w:rPr>
-        <w:object w:dxaOrig="3680" w:dyaOrig="380">
-          <v:shape id="_x0000_i1206" type="#_x0000_t75" style="width:184pt;height:19.5pt" o:ole="">
-            <v:imagedata r:id="rId383" o:title=""/>
-          </v:shape>
-          <o:OLEObject Type="Embed" ProgID="Equation.DSMT4" ShapeID="_x0000_i1206" DrawAspect="Content" ObjectID="_1568062724" r:id="rId384"/>
-        </w:object>
-      </w:r>
-      <w:r>
-        <w:rPr>
-          <w:rFonts w:ascii="Times New Roman" w:eastAsiaTheme="minorEastAsia" w:hAnsi="Times New Roman" w:cs="Times New Roman"/>
-          <w:sz w:val="24"/>
-          <w:szCs w:val="20"/>
-        </w:rPr>
-        <w:tab/>
-        <w:t>(</w:t>
-      </w:r>
-      <w:r>
-        <w:rPr>
-          <w:rFonts w:ascii="Times New Roman" w:eastAsiaTheme="minorEastAsia" w:hAnsi="Times New Roman" w:cs="Times New Roman"/>
-          <w:sz w:val="24"/>
-          <w:szCs w:val="20"/>
-        </w:rPr>
-        <w:t>3-87</w:t>
-      </w:r>
-      <w:r>
-        <w:rPr>
-          <w:rFonts w:ascii="Times New Roman" w:eastAsiaTheme="minorEastAsia" w:hAnsi="Times New Roman" w:cs="Times New Roman"/>
-          <w:sz w:val="24"/>
-          <w:szCs w:val="20"/>
-        </w:rPr>
-        <w:t>)</w:t>
-      </w:r>
-    </w:p>
-    <w:p>
-      <w:pPr>
-        <w:tabs>
-          <w:tab w:val="center" w:pos="3969"/>
-          <w:tab w:val="right" w:pos="7938"/>
-        </w:tabs>
-        <w:spacing w:line="360" w:lineRule="auto"/>
-        <w:jc w:val="both"/>
-        <w:rPr>
-          <w:rFonts w:ascii="Times New Roman" w:eastAsiaTheme="minorEastAsia" w:hAnsi="Times New Roman" w:cs="Times New Roman"/>
-          <w:sz w:val="24"/>
-          <w:szCs w:val="20"/>
-        </w:rPr>
-      </w:pPr>
-      <w:r>
-        <w:rPr>
-          <w:rFonts w:ascii="Times New Roman" w:eastAsiaTheme="minorEastAsia" w:hAnsi="Times New Roman" w:cs="Times New Roman"/>
-          <w:sz w:val="24"/>
-          <w:szCs w:val="20"/>
-        </w:rPr>
-        <w:t xml:space="preserve">where </w:t>
-      </w:r>
-      <w:r>
-        <w:rPr>
-          <w:rFonts w:ascii="Times New Roman" w:eastAsiaTheme="minorEastAsia" w:hAnsi="Times New Roman" w:cs="Times New Roman"/>
-          <w:position w:val="-12"/>
-          <w:sz w:val="24"/>
-          <w:szCs w:val="20"/>
-        </w:rPr>
-        <w:object w:dxaOrig="440" w:dyaOrig="360">
-          <v:shape id="_x0000_i1207" type="#_x0000_t75" style="width:22pt;height:19.5pt" o:ole="">
-            <v:imagedata r:id="rId385" o:title=""/>
-          </v:shape>
-          <o:OLEObject Type="Embed" ProgID="Equation.DSMT4" ShapeID="_x0000_i1207" DrawAspect="Content" ObjectID="_1568062725" r:id="rId386"/>
-        </w:object>
-      </w:r>
-      <w:r>
-        <w:rPr>
-          <w:rFonts w:ascii="Times New Roman" w:eastAsiaTheme="minorEastAsia" w:hAnsi="Times New Roman" w:cs="Times New Roman"/>
-          <w:sz w:val="24"/>
-          <w:szCs w:val="20"/>
-        </w:rPr>
-        <w:t xml:space="preserve"> and</w:t>
-      </w:r>
-      <w:r>
-        <w:rPr>
-          <w:rFonts w:ascii="Times New Roman" w:eastAsiaTheme="minorEastAsia" w:hAnsi="Times New Roman" w:cs="Times New Roman"/>
-          <w:sz w:val="24"/>
-          <w:szCs w:val="20"/>
-        </w:rPr>
-        <w:t xml:space="preserve"> </w:t>
-      </w:r>
-      <w:r>
-        <w:rPr>
-          <w:rFonts w:ascii="Times New Roman" w:eastAsiaTheme="minorEastAsia" w:hAnsi="Times New Roman" w:cs="Times New Roman"/>
-          <w:position w:val="-12"/>
-          <w:sz w:val="24"/>
-          <w:szCs w:val="20"/>
-        </w:rPr>
-        <w:object w:dxaOrig="440" w:dyaOrig="360">
-          <v:shape id="_x0000_i1208" type="#_x0000_t75" style="width:22pt;height:19.5pt" o:ole="">
-            <v:imagedata r:id="rId378" o:title=""/>
-          </v:shape>
-          <o:OLEObject Type="Embed" ProgID="Equation.DSMT4" ShapeID="_x0000_i1208" DrawAspect="Content" ObjectID="_1568062726" r:id="rId387"/>
-        </w:object>
-      </w:r>
-      <w:r>
-        <w:rPr>
-          <w:rFonts w:ascii="Times New Roman" w:eastAsiaTheme="minorEastAsia" w:hAnsi="Times New Roman" w:cs="Times New Roman"/>
-          <w:sz w:val="24"/>
-          <w:szCs w:val="20"/>
-        </w:rPr>
-        <w:t xml:space="preserve"> are mass density of permanent magnet material and total number of permanent magnet layers </w:t>
-      </w:r>
-      <w:r>
-        <w:rPr>
-          <w:rFonts w:ascii="Times New Roman" w:eastAsiaTheme="minorEastAsia" w:hAnsi="Times New Roman" w:cs="Times New Roman"/>
-          <w:sz w:val="24"/>
-          <w:szCs w:val="20"/>
-        </w:rPr>
-        <w:t xml:space="preserve">in generator, respectively. Total </w:t>
-      </w:r>
-      <w:r>
-        <w:rPr>
-          <w:rFonts w:ascii="Times New Roman" w:eastAsiaTheme="minorEastAsia" w:hAnsi="Times New Roman" w:cs="Times New Roman"/>
-          <w:sz w:val="24"/>
-          <w:szCs w:val="20"/>
-        </w:rPr>
-        <w:t>copper mass is calculated as follows,</w:t>
-      </w:r>
-    </w:p>
-    <w:p>
-      <w:pPr>
-        <w:tabs>
-          <w:tab w:val="center" w:pos="3969"/>
-          <w:tab w:val="right" w:pos="7938"/>
-        </w:tabs>
-        <w:spacing w:line="360" w:lineRule="auto"/>
-        <w:jc w:val="both"/>
-        <w:rPr>
-          <w:rFonts w:ascii="Times New Roman" w:eastAsiaTheme="minorEastAsia" w:hAnsi="Times New Roman" w:cs="Times New Roman"/>
-          <w:sz w:val="24"/>
-          <w:szCs w:val="20"/>
-        </w:rPr>
-      </w:pPr>
-      <w:r>
-        <w:rPr>
-          <w:rFonts w:ascii="Times New Roman" w:eastAsiaTheme="minorEastAsia" w:hAnsi="Times New Roman" w:cs="Times New Roman"/>
-          <w:sz w:val="24"/>
-          <w:szCs w:val="20"/>
-        </w:rPr>
-        <w:tab/>
-      </w:r>
-      <w:r>
-        <w:rPr>
-          <w:rFonts w:ascii="Times New Roman" w:eastAsiaTheme="minorEastAsia" w:hAnsi="Times New Roman" w:cs="Times New Roman"/>
-          <w:position w:val="-14"/>
-          <w:sz w:val="24"/>
-          <w:szCs w:val="20"/>
-        </w:rPr>
-        <w:object w:dxaOrig="3940" w:dyaOrig="380">
-          <v:shape id="_x0000_i1209" type="#_x0000_t75" style="width:196pt;height:19.5pt" o:ole="">
-            <v:imagedata r:id="rId388" o:title=""/>
-          </v:shape>
-          <o:OLEObject Type="Embed" ProgID="Equation.DSMT4" ShapeID="_x0000_i1209" DrawAspect="Content" ObjectID="_1568062727" r:id="rId389"/>
-        </w:object>
-      </w:r>
-      <w:r>
-        <w:rPr>
-          <w:rFonts w:ascii="Times New Roman" w:eastAsiaTheme="minorEastAsia" w:hAnsi="Times New Roman" w:cs="Times New Roman"/>
-          <w:sz w:val="24"/>
-          <w:szCs w:val="20"/>
-        </w:rPr>
-        <w:tab/>
-        <w:t>(</w:t>
-      </w:r>
-      <w:r>
-        <w:rPr>
-          <w:rFonts w:ascii="Times New Roman" w:eastAsiaTheme="minorEastAsia" w:hAnsi="Times New Roman" w:cs="Times New Roman"/>
-          <w:sz w:val="24"/>
-          <w:szCs w:val="20"/>
-        </w:rPr>
-        <w:t>3-88</w:t>
-      </w:r>
-      <w:r>
-        <w:rPr>
-          <w:rFonts w:ascii="Times New Roman" w:eastAsiaTheme="minorEastAsia" w:hAnsi="Times New Roman" w:cs="Times New Roman"/>
-          <w:sz w:val="24"/>
-          <w:szCs w:val="20"/>
-        </w:rPr>
-        <w:t>)</w:t>
-      </w:r>
-    </w:p>
-    <w:p>
-      <w:pPr>
-        <w:tabs>
-          <w:tab w:val="center" w:pos="3969"/>
-          <w:tab w:val="right" w:pos="7938"/>
-        </w:tabs>
-        <w:spacing w:line="360" w:lineRule="auto"/>
-        <w:jc w:val="both"/>
-        <w:rPr>
-          <w:rFonts w:ascii="Times New Roman" w:eastAsiaTheme="minorEastAsia" w:hAnsi="Times New Roman" w:cs="Times New Roman"/>
-          <w:sz w:val="24"/>
-          <w:szCs w:val="20"/>
-        </w:rPr>
-      </w:pPr>
-      <w:r>
-        <w:rPr>
-          <w:rFonts w:ascii="Times New Roman" w:eastAsiaTheme="minorEastAsia" w:hAnsi="Times New Roman" w:cs="Times New Roman"/>
-          <w:sz w:val="24"/>
-          <w:szCs w:val="20"/>
-        </w:rPr>
-        <w:t xml:space="preserve">where </w:t>
-      </w:r>
-      <w:r>
-        <w:rPr>
-          <w:rFonts w:ascii="Times New Roman" w:eastAsiaTheme="minorEastAsia" w:hAnsi="Times New Roman" w:cs="Times New Roman"/>
-          <w:position w:val="-14"/>
-          <w:sz w:val="24"/>
-          <w:szCs w:val="20"/>
-        </w:rPr>
-        <w:object w:dxaOrig="600" w:dyaOrig="380">
-          <v:shape id="_x0000_i1210" type="#_x0000_t75" style="width:30pt;height:19.5pt" o:ole="">
-            <v:imagedata r:id="rId390" o:title=""/>
-          </v:shape>
-          <o:OLEObject Type="Embed" ProgID="Equation.DSMT4" ShapeID="_x0000_i1210" DrawAspect="Content" ObjectID="_1568062728" r:id="rId391"/>
-        </w:object>
-      </w:r>
-      <w:r>
-        <w:rPr>
-          <w:rFonts w:ascii="Times New Roman" w:eastAsiaTheme="minorEastAsia" w:hAnsi="Times New Roman" w:cs="Times New Roman"/>
-          <w:sz w:val="24"/>
-          <w:szCs w:val="20"/>
-        </w:rPr>
-        <w:t xml:space="preserve"> and </w:t>
-      </w:r>
-      <w:r>
-        <w:rPr>
-          <w:rFonts w:ascii="Times New Roman" w:eastAsiaTheme="minorEastAsia" w:hAnsi="Times New Roman" w:cs="Times New Roman"/>
-          <w:position w:val="-12"/>
-          <w:sz w:val="24"/>
-          <w:szCs w:val="20"/>
-        </w:rPr>
-        <w:object w:dxaOrig="520" w:dyaOrig="360">
-          <v:shape id="_x0000_i1211" type="#_x0000_t75" style="width:26.5pt;height:19.5pt" o:ole="">
-            <v:imagedata r:id="rId392" o:title=""/>
-          </v:shape>
-          <o:OLEObject Type="Embed" ProgID="Equation.DSMT4" ShapeID="_x0000_i1211" DrawAspect="Content" ObjectID="_1568062729" r:id="rId393"/>
-        </w:object>
-      </w:r>
-      <w:r>
-        <w:rPr>
-          <w:rFonts w:ascii="Times New Roman" w:eastAsiaTheme="minorEastAsia" w:hAnsi="Times New Roman" w:cs="Times New Roman"/>
-          <w:sz w:val="24"/>
-          <w:szCs w:val="20"/>
-        </w:rPr>
-        <w:t xml:space="preserve"> are mass density of copper and number of parallel stacks in the generator, respectively.</w:t>
-      </w:r>
-    </w:p>
-    <w:p>
-      <w:pPr>
-        <w:pStyle w:val="Heading2"/>
-        <w:numPr>
-          <w:ilvl w:val="3"/>
-          <w:numId w:val="3"/>
-        </w:numPr>
-        <w:rPr>
-          <w:rFonts w:eastAsiaTheme="minorEastAsia"/>
-        </w:rPr>
-      </w:pPr>
-      <w:r>
-        <w:rPr>
-          <w:rFonts w:eastAsiaTheme="minorEastAsia"/>
-        </w:rPr>
-        <w:t>Structural mass calculation</w:t>
-      </w:r>
-    </w:p>
-    <w:p>
-      <w:pPr>
-        <w:tabs>
-          <w:tab w:val="center" w:pos="3969"/>
-          <w:tab w:val="right" w:pos="7938"/>
-        </w:tabs>
-        <w:spacing w:line="360" w:lineRule="auto"/>
-        <w:jc w:val="both"/>
-        <w:rPr>
-          <w:rFonts w:ascii="Times New Roman" w:eastAsiaTheme="minorEastAsia" w:hAnsi="Times New Roman" w:cs="Times New Roman"/>
-          <w:sz w:val="24"/>
-          <w:szCs w:val="20"/>
-        </w:rPr>
-      </w:pPr>
-      <w:r>
-        <w:rPr>
-          <w:rFonts w:ascii="Times New Roman" w:eastAsiaTheme="minorEastAsia" w:hAnsi="Times New Roman" w:cs="Times New Roman"/>
-          <w:sz w:val="24"/>
-          <w:szCs w:val="20"/>
-        </w:rPr>
-        <w:t xml:space="preserve">Total structural mass of the generator can be defined as the sum of the shaft mass, stator torque structure mass, rotor torque structure mass, steel band </w:t>
-      </w:r>
-      <w:r>
-        <w:rPr>
-          <w:rFonts w:ascii="Times New Roman" w:eastAsiaTheme="minorEastAsia" w:hAnsi="Times New Roman" w:cs="Times New Roman"/>
-          <w:sz w:val="24"/>
-          <w:szCs w:val="20"/>
-        </w:rPr>
-        <w:t>mass and</w:t>
-      </w:r>
-      <w:r>
-        <w:rPr>
-          <w:rFonts w:ascii="Times New Roman" w:eastAsiaTheme="minorEastAsia" w:hAnsi="Times New Roman" w:cs="Times New Roman"/>
-          <w:sz w:val="24"/>
-          <w:szCs w:val="20"/>
-        </w:rPr>
-        <w:t xml:space="preserve"> epoxy resin mass. </w:t>
-      </w:r>
-    </w:p>
-    <w:p>
-      <w:pPr>
-        <w:tabs>
-          <w:tab w:val="center" w:pos="3969"/>
-          <w:tab w:val="right" w:pos="7938"/>
-        </w:tabs>
-        <w:spacing w:line="360" w:lineRule="auto"/>
-        <w:jc w:val="both"/>
-        <w:rPr>
-          <w:rFonts w:ascii="Times New Roman" w:eastAsiaTheme="minorEastAsia" w:hAnsi="Times New Roman" w:cs="Times New Roman"/>
-          <w:sz w:val="24"/>
-          <w:szCs w:val="20"/>
-        </w:rPr>
-      </w:pPr>
-      <w:r>
-        <w:rPr>
-          <w:rFonts w:ascii="Times New Roman" w:eastAsiaTheme="minorEastAsia" w:hAnsi="Times New Roman" w:cs="Times New Roman"/>
-          <w:sz w:val="24"/>
-          <w:szCs w:val="20"/>
-        </w:rPr>
-        <w:lastRenderedPageBreak/>
-        <w:t>Shaft can be modelled as a hollow cylinder. Therefore total shaft mass can be calculated as follows,</w:t>
-      </w:r>
-    </w:p>
-    <w:p>
-      <w:pPr>
-        <w:tabs>
-          <w:tab w:val="center" w:pos="3969"/>
-          <w:tab w:val="right" w:pos="7938"/>
-        </w:tabs>
-        <w:spacing w:line="360" w:lineRule="auto"/>
-        <w:jc w:val="both"/>
-        <w:rPr>
-          <w:rFonts w:ascii="Times New Roman" w:eastAsiaTheme="minorEastAsia" w:hAnsi="Times New Roman" w:cs="Times New Roman"/>
-          <w:sz w:val="24"/>
-          <w:szCs w:val="20"/>
-        </w:rPr>
-      </w:pPr>
-      <w:r>
-        <w:rPr>
-          <w:rFonts w:ascii="Times New Roman" w:eastAsiaTheme="minorEastAsia" w:hAnsi="Times New Roman" w:cs="Times New Roman"/>
-          <w:sz w:val="24"/>
-          <w:szCs w:val="20"/>
-        </w:rPr>
-        <w:tab/>
-      </w:r>
-      <w:r>
-        <w:rPr>
-          <w:rFonts w:ascii="Times New Roman" w:eastAsiaTheme="minorEastAsia" w:hAnsi="Times New Roman" w:cs="Times New Roman"/>
-          <w:position w:val="-30"/>
-          <w:sz w:val="24"/>
-          <w:szCs w:val="20"/>
-        </w:rPr>
-        <w:object w:dxaOrig="3260" w:dyaOrig="720">
-          <v:shape id="_x0000_i1212" type="#_x0000_t75" style="width:163pt;height:37.5pt" o:ole="">
-            <v:imagedata r:id="rId394" o:title=""/>
-          </v:shape>
-          <o:OLEObject Type="Embed" ProgID="Equation.DSMT4" ShapeID="_x0000_i1212" DrawAspect="Content" ObjectID="_1568062730" r:id="rId395"/>
-        </w:object>
-      </w:r>
-      <w:r>
-        <w:rPr>
-          <w:rFonts w:ascii="Times New Roman" w:eastAsiaTheme="minorEastAsia" w:hAnsi="Times New Roman" w:cs="Times New Roman"/>
-          <w:sz w:val="24"/>
-          <w:szCs w:val="20"/>
-        </w:rPr>
-        <w:tab/>
-        <w:t>(</w:t>
-      </w:r>
-      <w:r>
-        <w:rPr>
-          <w:rFonts w:ascii="Times New Roman" w:eastAsiaTheme="minorEastAsia" w:hAnsi="Times New Roman" w:cs="Times New Roman"/>
-          <w:sz w:val="24"/>
-          <w:szCs w:val="20"/>
-        </w:rPr>
-        <w:t>3-89</w:t>
-      </w:r>
-      <w:r>
-        <w:rPr>
-          <w:rFonts w:ascii="Times New Roman" w:eastAsiaTheme="minorEastAsia" w:hAnsi="Times New Roman" w:cs="Times New Roman"/>
-          <w:sz w:val="24"/>
-          <w:szCs w:val="20"/>
-        </w:rPr>
-        <w:t>)</w:t>
-      </w:r>
-    </w:p>
-    <w:p>
-      <w:pPr>
-        <w:tabs>
-          <w:tab w:val="center" w:pos="3969"/>
-          <w:tab w:val="right" w:pos="7938"/>
-        </w:tabs>
-        <w:spacing w:line="360" w:lineRule="auto"/>
-        <w:jc w:val="both"/>
-        <w:rPr>
-          <w:rFonts w:ascii="Times New Roman" w:eastAsiaTheme="minorEastAsia" w:hAnsi="Times New Roman" w:cs="Times New Roman"/>
-          <w:sz w:val="24"/>
-          <w:szCs w:val="20"/>
-        </w:rPr>
-      </w:pPr>
-      <w:r>
-        <w:rPr>
-          <w:rFonts w:ascii="Times New Roman" w:eastAsiaTheme="minorEastAsia" w:hAnsi="Times New Roman" w:cs="Times New Roman"/>
-          <w:sz w:val="24"/>
-          <w:szCs w:val="20"/>
-        </w:rPr>
-        <w:t xml:space="preserve">where </w:t>
-      </w:r>
-      <w:r>
-        <w:rPr>
-          <w:rFonts w:ascii="Times New Roman" w:eastAsiaTheme="minorEastAsia" w:hAnsi="Times New Roman" w:cs="Times New Roman"/>
-          <w:position w:val="-14"/>
-          <w:sz w:val="24"/>
-          <w:szCs w:val="20"/>
-        </w:rPr>
-        <w:object w:dxaOrig="440" w:dyaOrig="380">
-          <v:shape id="_x0000_i1213" type="#_x0000_t75" style="width:22pt;height:19.5pt" o:ole="">
-            <v:imagedata r:id="rId396" o:title=""/>
-          </v:shape>
-          <o:OLEObject Type="Embed" ProgID="Equation.DSMT4" ShapeID="_x0000_i1213" DrawAspect="Content" ObjectID="_1568062731" r:id="rId397"/>
-        </w:object>
-      </w:r>
-      <w:r>
-        <w:rPr>
-          <w:rFonts w:ascii="Times New Roman" w:eastAsiaTheme="minorEastAsia" w:hAnsi="Times New Roman" w:cs="Times New Roman"/>
-          <w:sz w:val="24"/>
-          <w:szCs w:val="20"/>
-        </w:rPr>
-        <w:t xml:space="preserve"> , </w:t>
-      </w:r>
-      <w:r>
-        <w:rPr>
-          <w:rFonts w:ascii="Times New Roman" w:eastAsiaTheme="minorEastAsia" w:hAnsi="Times New Roman" w:cs="Times New Roman"/>
-          <w:position w:val="-14"/>
-          <w:sz w:val="24"/>
-          <w:szCs w:val="20"/>
-        </w:rPr>
-        <w:object w:dxaOrig="400" w:dyaOrig="380">
-          <v:shape id="_x0000_i1214" type="#_x0000_t75" style="width:21.5pt;height:19.5pt" o:ole="">
-            <v:imagedata r:id="rId398" o:title=""/>
-          </v:shape>
-          <o:OLEObject Type="Embed" ProgID="Equation.DSMT4" ShapeID="_x0000_i1214" DrawAspect="Content" ObjectID="_1568062732" r:id="rId399"/>
-        </w:object>
-      </w:r>
-      <w:r>
-        <w:rPr>
-          <w:rFonts w:ascii="Times New Roman" w:eastAsiaTheme="minorEastAsia" w:hAnsi="Times New Roman" w:cs="Times New Roman"/>
-          <w:sz w:val="24"/>
-          <w:szCs w:val="20"/>
-        </w:rPr>
-        <w:t xml:space="preserve"> and </w:t>
-      </w:r>
-      <w:r>
-        <w:rPr>
-          <w:rFonts w:ascii="Times New Roman" w:eastAsiaTheme="minorEastAsia" w:hAnsi="Times New Roman" w:cs="Times New Roman"/>
-          <w:position w:val="-14"/>
-          <w:sz w:val="24"/>
-          <w:szCs w:val="20"/>
-        </w:rPr>
-        <w:object w:dxaOrig="420" w:dyaOrig="380">
-          <v:shape id="_x0000_i1215" type="#_x0000_t75" style="width:22pt;height:19.5pt" o:ole="">
-            <v:imagedata r:id="rId400" o:title=""/>
-          </v:shape>
-          <o:OLEObject Type="Embed" ProgID="Equation.DSMT4" ShapeID="_x0000_i1215" DrawAspect="Content" ObjectID="_1568062733" r:id="rId401"/>
-        </w:object>
-      </w:r>
-      <w:r>
-        <w:rPr>
-          <w:rFonts w:ascii="Times New Roman" w:eastAsiaTheme="minorEastAsia" w:hAnsi="Times New Roman" w:cs="Times New Roman"/>
-          <w:sz w:val="24"/>
-          <w:szCs w:val="20"/>
-        </w:rPr>
-        <w:t xml:space="preserve"> are shaft outer radius, shaft inner radius and shaft length, respectively.</w:t>
-      </w:r>
-      <w:r>
-        <w:rPr>
-          <w:rFonts w:ascii="Times New Roman" w:eastAsiaTheme="minorEastAsia" w:hAnsi="Times New Roman" w:cs="Times New Roman"/>
-          <w:sz w:val="24"/>
-          <w:szCs w:val="20"/>
-        </w:rPr>
-        <w:t xml:space="preserve"> </w:t>
-      </w:r>
-      <w:r>
-        <w:rPr>
-          <w:rFonts w:ascii="Times New Roman" w:eastAsiaTheme="minorEastAsia" w:hAnsi="Times New Roman" w:cs="Times New Roman"/>
-          <w:sz w:val="24"/>
-          <w:szCs w:val="20"/>
-        </w:rPr>
-        <w:t xml:space="preserve">Shaft cylinder inner and outer radius values are used as constant in the optimization process. </w:t>
-      </w:r>
-      <w:r>
-        <w:rPr>
-          <w:rFonts w:ascii="Times New Roman" w:eastAsiaTheme="minorEastAsia" w:hAnsi="Times New Roman" w:cs="Times New Roman"/>
-          <w:sz w:val="24"/>
-          <w:szCs w:val="20"/>
-        </w:rPr>
-        <w:t>For the convenience, shaft length is selected as the 5/4 times that of the machine total axial length. Total axial length of the machine</w:t>
-      </w:r>
-      <w:r>
-        <w:rPr>
-          <w:rFonts w:ascii="Times New Roman" w:eastAsiaTheme="minorEastAsia" w:hAnsi="Times New Roman" w:cs="Times New Roman"/>
-          <w:sz w:val="24"/>
-          <w:szCs w:val="20"/>
-        </w:rPr>
-        <w:t xml:space="preserve"> (</w:t>
-      </w:r>
-      <w:r>
-        <w:rPr>
-          <w:rFonts w:ascii="Times New Roman" w:eastAsiaTheme="minorEastAsia" w:hAnsi="Times New Roman" w:cs="Times New Roman"/>
-          <w:position w:val="-12"/>
-          <w:sz w:val="24"/>
-          <w:szCs w:val="20"/>
-        </w:rPr>
-        <w:object w:dxaOrig="420" w:dyaOrig="360">
-          <v:shape id="_x0000_i1216" type="#_x0000_t75" style="width:22pt;height:19.5pt" o:ole="">
-            <v:imagedata r:id="rId402" o:title=""/>
-          </v:shape>
-          <o:OLEObject Type="Embed" ProgID="Equation.DSMT4" ShapeID="_x0000_i1216" DrawAspect="Content" ObjectID="_1568062734" r:id="rId403"/>
-        </w:object>
-      </w:r>
-      <w:r>
-        <w:rPr>
-          <w:rFonts w:ascii="Times New Roman" w:eastAsiaTheme="minorEastAsia" w:hAnsi="Times New Roman" w:cs="Times New Roman"/>
-          <w:sz w:val="24"/>
-          <w:szCs w:val="20"/>
-        </w:rPr>
-        <w:t>)</w:t>
-      </w:r>
-      <w:r>
-        <w:rPr>
-          <w:rFonts w:ascii="Times New Roman" w:eastAsiaTheme="minorEastAsia" w:hAnsi="Times New Roman" w:cs="Times New Roman"/>
-          <w:sz w:val="24"/>
-          <w:szCs w:val="20"/>
-        </w:rPr>
-        <w:t xml:space="preserve"> is calculated as follows,</w:t>
-      </w:r>
-    </w:p>
-    <w:p>
-      <w:pPr>
-        <w:tabs>
-          <w:tab w:val="center" w:pos="3969"/>
-          <w:tab w:val="right" w:pos="7938"/>
-        </w:tabs>
-        <w:spacing w:line="360" w:lineRule="auto"/>
-        <w:jc w:val="both"/>
-        <w:rPr>
-          <w:rFonts w:ascii="Times New Roman" w:eastAsiaTheme="minorEastAsia" w:hAnsi="Times New Roman" w:cs="Times New Roman"/>
-          <w:sz w:val="24"/>
-          <w:szCs w:val="20"/>
-        </w:rPr>
-      </w:pPr>
-      <w:r>
-        <w:rPr>
-          <w:rFonts w:ascii="Times New Roman" w:eastAsiaTheme="minorEastAsia" w:hAnsi="Times New Roman" w:cs="Times New Roman"/>
-          <w:sz w:val="24"/>
-          <w:szCs w:val="20"/>
-        </w:rPr>
-        <w:t xml:space="preserve"> </w:t>
-      </w:r>
-      <w:r>
-        <w:rPr>
-          <w:rFonts w:ascii="Times New Roman" w:eastAsiaTheme="minorEastAsia" w:hAnsi="Times New Roman" w:cs="Times New Roman"/>
-          <w:sz w:val="24"/>
-          <w:szCs w:val="20"/>
-        </w:rPr>
-        <w:tab/>
-      </w:r>
-      <w:r>
-        <w:rPr>
-          <w:rFonts w:ascii="Times New Roman" w:eastAsiaTheme="minorEastAsia" w:hAnsi="Times New Roman" w:cs="Times New Roman"/>
-          <w:position w:val="-12"/>
-          <w:sz w:val="24"/>
-          <w:szCs w:val="20"/>
-        </w:rPr>
-        <w:object w:dxaOrig="3560" w:dyaOrig="360">
-          <v:shape id="_x0000_i1217" type="#_x0000_t75" style="width:178pt;height:19.5pt" o:ole="">
-            <v:imagedata r:id="rId404" o:title=""/>
-          </v:shape>
-          <o:OLEObject Type="Embed" ProgID="Equation.DSMT4" ShapeID="_x0000_i1217" DrawAspect="Content" ObjectID="_1568062735" r:id="rId405"/>
-        </w:object>
-      </w:r>
-      <w:r>
-        <w:rPr>
-          <w:rFonts w:ascii="Times New Roman" w:eastAsiaTheme="minorEastAsia" w:hAnsi="Times New Roman" w:cs="Times New Roman"/>
-          <w:sz w:val="24"/>
-          <w:szCs w:val="20"/>
-        </w:rPr>
-        <w:tab/>
-        <w:t>(</w:t>
-      </w:r>
-      <w:r>
-        <w:rPr>
-          <w:rFonts w:ascii="Times New Roman" w:eastAsiaTheme="minorEastAsia" w:hAnsi="Times New Roman" w:cs="Times New Roman"/>
-          <w:sz w:val="24"/>
-          <w:szCs w:val="20"/>
-        </w:rPr>
-        <w:t>3-90</w:t>
-      </w:r>
-      <w:r>
-        <w:rPr>
-          <w:rFonts w:ascii="Times New Roman" w:eastAsiaTheme="minorEastAsia" w:hAnsi="Times New Roman" w:cs="Times New Roman"/>
-          <w:sz w:val="24"/>
-          <w:szCs w:val="20"/>
-        </w:rPr>
-        <w:t>)</w:t>
-      </w:r>
-    </w:p>
-    <w:p>
-      <w:pPr>
-        <w:tabs>
-          <w:tab w:val="center" w:pos="3969"/>
-          <w:tab w:val="right" w:pos="7938"/>
-        </w:tabs>
-        <w:spacing w:line="360" w:lineRule="auto"/>
-        <w:jc w:val="both"/>
-        <w:rPr>
-          <w:rFonts w:ascii="Times New Roman" w:eastAsiaTheme="minorEastAsia" w:hAnsi="Times New Roman" w:cs="Times New Roman"/>
-          <w:sz w:val="24"/>
-          <w:szCs w:val="20"/>
-        </w:rPr>
-      </w:pPr>
-      <w:r>
-        <w:rPr>
-          <w:rFonts w:ascii="Times New Roman" w:eastAsiaTheme="minorEastAsia" w:hAnsi="Times New Roman" w:cs="Times New Roman"/>
-          <w:sz w:val="24"/>
-          <w:szCs w:val="20"/>
-        </w:rPr>
-        <w:tab/>
-      </w:r>
-      <w:r>
-        <w:rPr>
-          <w:rFonts w:ascii="Times New Roman" w:eastAsiaTheme="minorEastAsia" w:hAnsi="Times New Roman" w:cs="Times New Roman"/>
-          <w:position w:val="-14"/>
-          <w:sz w:val="24"/>
-          <w:szCs w:val="20"/>
-        </w:rPr>
-        <w:object w:dxaOrig="1620" w:dyaOrig="380">
-          <v:shape id="_x0000_i1218" type="#_x0000_t75" style="width:80pt;height:19.5pt" o:ole="">
-            <v:imagedata r:id="rId406" o:title=""/>
-          </v:shape>
-          <o:OLEObject Type="Embed" ProgID="Equation.DSMT4" ShapeID="_x0000_i1218" DrawAspect="Content" ObjectID="_1568062736" r:id="rId407"/>
-        </w:object>
-      </w:r>
-      <w:r>
-        <w:rPr>
-          <w:rFonts w:ascii="Times New Roman" w:eastAsiaTheme="minorEastAsia" w:hAnsi="Times New Roman" w:cs="Times New Roman"/>
-          <w:sz w:val="24"/>
-          <w:szCs w:val="20"/>
-        </w:rPr>
-        <w:tab/>
-        <w:t>(</w:t>
-      </w:r>
-      <w:r>
-        <w:rPr>
-          <w:rFonts w:ascii="Times New Roman" w:eastAsiaTheme="minorEastAsia" w:hAnsi="Times New Roman" w:cs="Times New Roman"/>
-          <w:sz w:val="24"/>
-          <w:szCs w:val="20"/>
-        </w:rPr>
-        <w:t>3-91</w:t>
-      </w:r>
-      <w:r>
-        <w:rPr>
-          <w:rFonts w:ascii="Times New Roman" w:eastAsiaTheme="minorEastAsia" w:hAnsi="Times New Roman" w:cs="Times New Roman"/>
-          <w:sz w:val="24"/>
-          <w:szCs w:val="20"/>
-        </w:rPr>
-        <w:t>)</w:t>
-      </w:r>
-    </w:p>
-    <w:p>
-      <w:pPr>
-        <w:tabs>
-          <w:tab w:val="center" w:pos="3969"/>
-          <w:tab w:val="right" w:pos="7938"/>
-        </w:tabs>
-        <w:spacing w:line="360" w:lineRule="auto"/>
-        <w:jc w:val="both"/>
-        <w:rPr>
-          <w:rFonts w:ascii="Times New Roman" w:eastAsiaTheme="minorEastAsia" w:hAnsi="Times New Roman" w:cs="Times New Roman"/>
-          <w:sz w:val="24"/>
-          <w:szCs w:val="20"/>
-        </w:rPr>
-      </w:pPr>
-      <w:r>
-        <w:rPr>
-          <w:rFonts w:ascii="Times New Roman" w:eastAsiaTheme="minorEastAsia" w:hAnsi="Times New Roman" w:cs="Times New Roman"/>
-          <w:sz w:val="24"/>
-          <w:szCs w:val="20"/>
-        </w:rPr>
-        <w:t xml:space="preserve">Total stator mass </w:t>
-      </w:r>
-      <w:r>
-        <w:rPr>
-          <w:rFonts w:ascii="Times New Roman" w:eastAsiaTheme="minorEastAsia" w:hAnsi="Times New Roman" w:cs="Times New Roman"/>
-          <w:position w:val="-12"/>
-          <w:sz w:val="24"/>
-          <w:szCs w:val="20"/>
-        </w:rPr>
-        <w:object w:dxaOrig="580" w:dyaOrig="360">
-          <v:shape id="_x0000_i1219" type="#_x0000_t75" style="width:29.5pt;height:19.5pt" o:ole="">
-            <v:imagedata r:id="rId408" o:title=""/>
-          </v:shape>
-          <o:OLEObject Type="Embed" ProgID="Equation.DSMT4" ShapeID="_x0000_i1219" DrawAspect="Content" ObjectID="_1568062737" r:id="rId409"/>
-        </w:object>
-      </w:r>
-      <w:r>
-        <w:rPr>
-          <w:rFonts w:ascii="Times New Roman" w:eastAsiaTheme="minorEastAsia" w:hAnsi="Times New Roman" w:cs="Times New Roman"/>
-          <w:sz w:val="24"/>
-          <w:szCs w:val="20"/>
-        </w:rPr>
-        <w:t xml:space="preserve">consist of </w:t>
-      </w:r>
-      <w:r>
-        <w:rPr>
-          <w:rFonts w:ascii="Times New Roman" w:eastAsiaTheme="minorEastAsia" w:hAnsi="Times New Roman" w:cs="Times New Roman"/>
-          <w:sz w:val="24"/>
-          <w:szCs w:val="20"/>
-        </w:rPr>
-        <w:t xml:space="preserve">a </w:t>
-      </w:r>
-      <w:r>
-        <w:rPr>
-          <w:rFonts w:ascii="Times New Roman" w:eastAsiaTheme="minorEastAsia" w:hAnsi="Times New Roman" w:cs="Times New Roman"/>
-          <w:sz w:val="24"/>
-          <w:szCs w:val="20"/>
-        </w:rPr>
-        <w:t xml:space="preserve">stator cylinder mass </w:t>
-      </w:r>
-      <w:r>
-        <w:rPr>
-          <w:rFonts w:ascii="Times New Roman" w:eastAsiaTheme="minorEastAsia" w:hAnsi="Times New Roman" w:cs="Times New Roman"/>
-          <w:position w:val="-14"/>
-          <w:sz w:val="24"/>
-          <w:szCs w:val="20"/>
-        </w:rPr>
-        <w:object w:dxaOrig="700" w:dyaOrig="380">
-          <v:shape id="_x0000_i1220" type="#_x0000_t75" style="width:34.5pt;height:19.5pt" o:ole="">
-            <v:imagedata r:id="rId410" o:title=""/>
-          </v:shape>
-          <o:OLEObject Type="Embed" ProgID="Equation.DSMT4" ShapeID="_x0000_i1220" DrawAspect="Content" ObjectID="_1568062738" r:id="rId411"/>
-        </w:object>
-      </w:r>
-      <w:r>
-        <w:rPr>
-          <w:rFonts w:ascii="Times New Roman" w:eastAsiaTheme="minorEastAsia" w:hAnsi="Times New Roman" w:cs="Times New Roman"/>
-          <w:sz w:val="24"/>
-          <w:szCs w:val="20"/>
-        </w:rPr>
-        <w:t xml:space="preserve"> and </w:t>
-      </w:r>
-      <w:r>
-        <w:rPr>
-          <w:rFonts w:ascii="Times New Roman" w:eastAsiaTheme="minorEastAsia" w:hAnsi="Times New Roman" w:cs="Times New Roman"/>
-          <w:sz w:val="24"/>
-          <w:szCs w:val="20"/>
-        </w:rPr>
-        <w:t xml:space="preserve">two times of the </w:t>
-      </w:r>
-      <w:r>
-        <w:rPr>
-          <w:rFonts w:ascii="Times New Roman" w:eastAsiaTheme="minorEastAsia" w:hAnsi="Times New Roman" w:cs="Times New Roman"/>
-          <w:sz w:val="24"/>
-          <w:szCs w:val="20"/>
-        </w:rPr>
-        <w:t xml:space="preserve">stator torque arm structure mass  </w:t>
-      </w:r>
-      <w:r>
-        <w:rPr>
-          <w:rFonts w:ascii="Times New Roman" w:eastAsiaTheme="minorEastAsia" w:hAnsi="Times New Roman" w:cs="Times New Roman"/>
-          <w:position w:val="-14"/>
-          <w:sz w:val="24"/>
-          <w:szCs w:val="20"/>
-        </w:rPr>
-        <w:object w:dxaOrig="940" w:dyaOrig="380">
-          <v:shape id="_x0000_i1221" type="#_x0000_t75" style="width:47.5pt;height:19.5pt" o:ole="">
-            <v:imagedata r:id="rId412" o:title=""/>
-          </v:shape>
-          <o:OLEObject Type="Embed" ProgID="Equation.DSMT4" ShapeID="_x0000_i1221" DrawAspect="Content" ObjectID="_1568062739" r:id="rId413"/>
-        </w:object>
-      </w:r>
-      <w:r>
-        <w:rPr>
-          <w:rFonts w:ascii="Times New Roman" w:eastAsiaTheme="minorEastAsia" w:hAnsi="Times New Roman" w:cs="Times New Roman"/>
-          <w:sz w:val="24"/>
-          <w:szCs w:val="20"/>
-        </w:rPr>
-        <w:t xml:space="preserve"> . </w:t>
-      </w:r>
-      <w:r>
-        <w:rPr>
-          <w:rFonts w:ascii="Times New Roman" w:eastAsiaTheme="minorEastAsia" w:hAnsi="Times New Roman" w:cs="Times New Roman"/>
-          <w:sz w:val="24"/>
-          <w:szCs w:val="20"/>
-        </w:rPr>
-        <w:t xml:space="preserve">Formula of this mass is given </w:t>
-      </w:r>
-      <w:r>
-        <w:rPr>
-          <w:rFonts w:ascii="Times New Roman" w:eastAsiaTheme="minorEastAsia" w:hAnsi="Times New Roman" w:cs="Times New Roman"/>
-          <w:sz w:val="24"/>
-          <w:szCs w:val="20"/>
-        </w:rPr>
-        <w:t>as follows,</w:t>
-      </w:r>
-    </w:p>
-    <w:p>
-      <w:pPr>
-        <w:tabs>
-          <w:tab w:val="center" w:pos="3969"/>
-          <w:tab w:val="right" w:pos="7938"/>
-        </w:tabs>
-        <w:spacing w:line="360" w:lineRule="auto"/>
-        <w:jc w:val="both"/>
-        <w:rPr>
-          <w:rFonts w:ascii="Times New Roman" w:eastAsiaTheme="minorEastAsia" w:hAnsi="Times New Roman" w:cs="Times New Roman"/>
-          <w:sz w:val="24"/>
-          <w:szCs w:val="20"/>
-        </w:rPr>
-      </w:pPr>
-      <w:r>
-        <w:rPr>
-          <w:rFonts w:ascii="Times New Roman" w:eastAsiaTheme="minorEastAsia" w:hAnsi="Times New Roman" w:cs="Times New Roman"/>
-          <w:sz w:val="24"/>
-          <w:szCs w:val="20"/>
-        </w:rPr>
-        <w:tab/>
-      </w:r>
-      <w:r>
-        <w:rPr>
-          <w:rFonts w:ascii="Times New Roman" w:eastAsiaTheme="minorEastAsia" w:hAnsi="Times New Roman" w:cs="Times New Roman"/>
-          <w:position w:val="-14"/>
-          <w:sz w:val="24"/>
-          <w:szCs w:val="20"/>
-        </w:rPr>
-        <w:object w:dxaOrig="2900" w:dyaOrig="380">
-          <v:shape id="_x0000_i1222" type="#_x0000_t75" style="width:144.5pt;height:19.5pt" o:ole="">
-            <v:imagedata r:id="rId414" o:title=""/>
-          </v:shape>
-          <o:OLEObject Type="Embed" ProgID="Equation.DSMT4" ShapeID="_x0000_i1222" DrawAspect="Content" ObjectID="_1568062740" r:id="rId415"/>
-        </w:object>
-      </w:r>
-      <w:r>
-        <w:rPr>
-          <w:rFonts w:ascii="Times New Roman" w:eastAsiaTheme="minorEastAsia" w:hAnsi="Times New Roman" w:cs="Times New Roman"/>
-          <w:sz w:val="24"/>
-          <w:szCs w:val="20"/>
-        </w:rPr>
-        <w:tab/>
-        <w:t>(</w:t>
-      </w:r>
-      <w:r>
-        <w:rPr>
-          <w:rFonts w:ascii="Times New Roman" w:eastAsiaTheme="minorEastAsia" w:hAnsi="Times New Roman" w:cs="Times New Roman"/>
-          <w:sz w:val="24"/>
-          <w:szCs w:val="20"/>
-        </w:rPr>
-        <w:t>3-92</w:t>
-      </w:r>
-      <w:r>
-        <w:rPr>
-          <w:rFonts w:ascii="Times New Roman" w:eastAsiaTheme="minorEastAsia" w:hAnsi="Times New Roman" w:cs="Times New Roman"/>
-          <w:sz w:val="24"/>
-          <w:szCs w:val="20"/>
-        </w:rPr>
-        <w:t>)</w:t>
-      </w:r>
-    </w:p>
-    <w:p>
-      <w:pPr>
-        <w:tabs>
-          <w:tab w:val="center" w:pos="3969"/>
-          <w:tab w:val="right" w:pos="7938"/>
-        </w:tabs>
-        <w:spacing w:line="360" w:lineRule="auto"/>
-        <w:jc w:val="both"/>
-        <w:rPr>
-          <w:rFonts w:ascii="Times New Roman" w:eastAsiaTheme="minorEastAsia" w:hAnsi="Times New Roman" w:cs="Times New Roman"/>
-          <w:sz w:val="24"/>
-          <w:szCs w:val="20"/>
-        </w:rPr>
-      </w:pPr>
-      <w:r>
-        <w:rPr>
-          <w:rFonts w:ascii="Times New Roman" w:eastAsiaTheme="minorEastAsia" w:hAnsi="Times New Roman" w:cs="Times New Roman"/>
-          <w:sz w:val="24"/>
-          <w:szCs w:val="20"/>
-        </w:rPr>
-        <w:t xml:space="preserve">Stator cylinder provides supportive mechanism to the stator windings and mass of this structure </w:t>
-      </w:r>
-      <w:r>
-        <w:rPr>
-          <w:rFonts w:ascii="Times New Roman" w:eastAsiaTheme="minorEastAsia" w:hAnsi="Times New Roman" w:cs="Times New Roman"/>
-          <w:position w:val="-14"/>
-          <w:sz w:val="24"/>
-          <w:szCs w:val="20"/>
-        </w:rPr>
-        <w:object w:dxaOrig="700" w:dyaOrig="380">
-          <v:shape id="_x0000_i1223" type="#_x0000_t75" style="width:34.5pt;height:19.5pt" o:ole="">
-            <v:imagedata r:id="rId416" o:title=""/>
-          </v:shape>
-          <o:OLEObject Type="Embed" ProgID="Equation.DSMT4" ShapeID="_x0000_i1223" DrawAspect="Content" ObjectID="_1568062741" r:id="rId417"/>
-        </w:object>
-      </w:r>
-      <w:r>
-        <w:rPr>
-          <w:rFonts w:ascii="Times New Roman" w:eastAsiaTheme="minorEastAsia" w:hAnsi="Times New Roman" w:cs="Times New Roman"/>
-          <w:sz w:val="24"/>
-          <w:szCs w:val="20"/>
-        </w:rPr>
-        <w:t xml:space="preserve"> can be calculated as follows,</w:t>
-      </w:r>
-    </w:p>
-    <w:p>
-      <w:pPr>
-        <w:tabs>
-          <w:tab w:val="center" w:pos="3969"/>
-          <w:tab w:val="right" w:pos="7938"/>
-        </w:tabs>
-        <w:spacing w:line="360" w:lineRule="auto"/>
-        <w:jc w:val="both"/>
-        <w:rPr>
-          <w:rFonts w:ascii="Times New Roman" w:eastAsiaTheme="minorEastAsia" w:hAnsi="Times New Roman" w:cs="Times New Roman"/>
-          <w:sz w:val="24"/>
-          <w:szCs w:val="20"/>
-        </w:rPr>
-      </w:pPr>
-      <w:r>
-        <w:rPr>
-          <w:rFonts w:ascii="Times New Roman" w:eastAsiaTheme="minorEastAsia" w:hAnsi="Times New Roman" w:cs="Times New Roman"/>
-          <w:sz w:val="24"/>
-          <w:szCs w:val="20"/>
-        </w:rPr>
-        <w:tab/>
-      </w:r>
-      <w:r>
-        <w:rPr>
-          <w:rFonts w:ascii="Times New Roman" w:eastAsiaTheme="minorEastAsia" w:hAnsi="Times New Roman" w:cs="Times New Roman"/>
-          <w:position w:val="-14"/>
-          <w:sz w:val="24"/>
-          <w:szCs w:val="20"/>
-        </w:rPr>
-        <w:object w:dxaOrig="3720" w:dyaOrig="400">
-          <v:shape id="_x0000_i1224" type="#_x0000_t75" style="width:186.5pt;height:22pt" o:ole="">
-            <v:imagedata r:id="rId418" o:title=""/>
-          </v:shape>
-          <o:OLEObject Type="Embed" ProgID="Equation.DSMT4" ShapeID="_x0000_i1224" DrawAspect="Content" ObjectID="_1568062742" r:id="rId419"/>
-        </w:object>
-      </w:r>
-      <w:r>
-        <w:rPr>
-          <w:rFonts w:ascii="Times New Roman" w:eastAsiaTheme="minorEastAsia" w:hAnsi="Times New Roman" w:cs="Times New Roman"/>
-          <w:sz w:val="24"/>
-          <w:szCs w:val="20"/>
-        </w:rPr>
-        <w:tab/>
-        <w:t>(</w:t>
-      </w:r>
-      <w:r>
-        <w:rPr>
-          <w:rFonts w:ascii="Times New Roman" w:eastAsiaTheme="minorEastAsia" w:hAnsi="Times New Roman" w:cs="Times New Roman"/>
-          <w:sz w:val="24"/>
-          <w:szCs w:val="20"/>
-        </w:rPr>
-        <w:t>3-93</w:t>
-      </w:r>
-      <w:r>
-        <w:rPr>
-          <w:rFonts w:ascii="Times New Roman" w:eastAsiaTheme="minorEastAsia" w:hAnsi="Times New Roman" w:cs="Times New Roman"/>
-          <w:sz w:val="24"/>
-          <w:szCs w:val="20"/>
-        </w:rPr>
-        <w:t>)</w:t>
-      </w:r>
-    </w:p>
-    <w:p>
-      <w:pPr>
-        <w:tabs>
-          <w:tab w:val="center" w:pos="3969"/>
-          <w:tab w:val="right" w:pos="7938"/>
-        </w:tabs>
-        <w:spacing w:line="360" w:lineRule="auto"/>
-        <w:jc w:val="both"/>
-        <w:rPr>
-          <w:rFonts w:ascii="Times New Roman" w:eastAsiaTheme="minorEastAsia" w:hAnsi="Times New Roman" w:cs="Times New Roman"/>
-          <w:sz w:val="24"/>
-          <w:szCs w:val="20"/>
-        </w:rPr>
-      </w:pPr>
-      <w:r>
-        <w:rPr>
-          <w:rFonts w:ascii="Times New Roman" w:eastAsiaTheme="minorEastAsia" w:hAnsi="Times New Roman" w:cs="Times New Roman"/>
-          <w:sz w:val="24"/>
-          <w:szCs w:val="20"/>
-        </w:rPr>
-        <w:t>Stator torque structure holds the stator cylinder mechanism stable and consists of torque arms. These arms are formed of rectangle steel hollow bars as can be seen on Fig</w:t>
-      </w:r>
-      <w:r>
-        <w:rPr>
-          <w:rFonts w:ascii="Times New Roman" w:eastAsiaTheme="minorEastAsia" w:hAnsi="Times New Roman" w:cs="Times New Roman"/>
-          <w:sz w:val="24"/>
-          <w:szCs w:val="20"/>
-        </w:rPr>
-        <w:t>. 3-11</w:t>
-      </w:r>
-      <w:r>
-        <w:rPr>
-          <w:rFonts w:ascii="Times New Roman" w:eastAsiaTheme="minorEastAsia" w:hAnsi="Times New Roman" w:cs="Times New Roman"/>
-          <w:sz w:val="24"/>
-          <w:szCs w:val="20"/>
-        </w:rPr>
-        <w:t>.</w:t>
-      </w:r>
-      <w:r>
-        <w:rPr>
-          <w:rFonts w:ascii="Times New Roman" w:eastAsiaTheme="minorEastAsia" w:hAnsi="Times New Roman" w:cs="Times New Roman"/>
-          <w:sz w:val="24"/>
-          <w:szCs w:val="20"/>
-        </w:rPr>
-        <w:t xml:space="preserve"> Stator torque arm structure mass is calculated as follows,</w:t>
-      </w:r>
-    </w:p>
-    <w:p>
-      <w:pPr>
-        <w:tabs>
-          <w:tab w:val="center" w:pos="3969"/>
-          <w:tab w:val="right" w:pos="7938"/>
-        </w:tabs>
-        <w:spacing w:line="360" w:lineRule="auto"/>
-        <w:jc w:val="both"/>
-        <w:rPr>
-          <w:rFonts w:ascii="Times New Roman" w:eastAsiaTheme="minorEastAsia" w:hAnsi="Times New Roman" w:cs="Times New Roman"/>
-          <w:sz w:val="24"/>
-          <w:szCs w:val="20"/>
-        </w:rPr>
-      </w:pPr>
-      <w:r>
-        <w:rPr>
-          <w:rFonts w:ascii="Times New Roman" w:eastAsiaTheme="minorEastAsia" w:hAnsi="Times New Roman" w:cs="Times New Roman"/>
-          <w:sz w:val="24"/>
-          <w:szCs w:val="20"/>
-        </w:rPr>
-        <w:tab/>
-      </w:r>
-      <w:r>
-        <w:rPr>
-          <w:rFonts w:ascii="Times New Roman" w:eastAsiaTheme="minorEastAsia" w:hAnsi="Times New Roman" w:cs="Times New Roman"/>
-          <w:position w:val="-14"/>
-          <w:sz w:val="24"/>
-          <w:szCs w:val="20"/>
-        </w:rPr>
-        <w:object w:dxaOrig="4459" w:dyaOrig="380">
-          <v:shape id="_x0000_i1225" type="#_x0000_t75" style="width:223.5pt;height:19.5pt" o:ole="">
-            <v:imagedata r:id="rId420" o:title=""/>
-          </v:shape>
-          <o:OLEObject Type="Embed" ProgID="Equation.DSMT4" ShapeID="_x0000_i1225" DrawAspect="Content" ObjectID="_1568062743" r:id="rId421"/>
-        </w:object>
-      </w:r>
-      <w:r>
-        <w:rPr>
-          <w:rFonts w:ascii="Times New Roman" w:eastAsiaTheme="minorEastAsia" w:hAnsi="Times New Roman" w:cs="Times New Roman"/>
-          <w:sz w:val="24"/>
-          <w:szCs w:val="20"/>
-        </w:rPr>
-        <w:tab/>
-        <w:t>(</w:t>
-      </w:r>
-      <w:r>
-        <w:rPr>
-          <w:rFonts w:ascii="Times New Roman" w:eastAsiaTheme="minorEastAsia" w:hAnsi="Times New Roman" w:cs="Times New Roman"/>
-          <w:sz w:val="24"/>
-          <w:szCs w:val="20"/>
-        </w:rPr>
-        <w:t>3-94</w:t>
-      </w:r>
-      <w:r>
-        <w:rPr>
-          <w:rFonts w:ascii="Times New Roman" w:eastAsiaTheme="minorEastAsia" w:hAnsi="Times New Roman" w:cs="Times New Roman"/>
-          <w:sz w:val="24"/>
-          <w:szCs w:val="20"/>
-        </w:rPr>
-        <w:t>)</w:t>
-      </w:r>
-    </w:p>
-    <w:p>
-      <w:pPr>
-        <w:tabs>
-          <w:tab w:val="center" w:pos="3969"/>
-          <w:tab w:val="right" w:pos="7938"/>
-        </w:tabs>
-        <w:spacing w:line="360" w:lineRule="auto"/>
-        <w:jc w:val="center"/>
-        <w:rPr>
-          <w:rFonts w:ascii="Times New Roman" w:eastAsiaTheme="minorEastAsia" w:hAnsi="Times New Roman" w:cs="Times New Roman"/>
-          <w:sz w:val="24"/>
-          <w:szCs w:val="20"/>
-        </w:rPr>
-      </w:pPr>
-      <w:r>
-        <w:rPr>
-          <w:rFonts w:ascii="Times New Roman" w:eastAsiaTheme="minorEastAsia" w:hAnsi="Times New Roman" w:cs="Times New Roman"/>
-          <w:sz w:val="24"/>
-          <w:szCs w:val="20"/>
-        </w:rPr>
-        <w:lastRenderedPageBreak/>
-        <w:pict>
-          <v:shape id="_x0000_i1226" type="#_x0000_t75" style="width:149pt;height:151.5pt">
-            <v:imagedata r:id="rId422" o:title="torque_arm"/>
-          </v:shape>
-        </w:pict>
-      </w:r>
-    </w:p>
-    <w:p>
-      <w:pPr>
         <w:pStyle w:val="ListParagraph"/>
         <w:tabs>
           <w:tab w:val="center" w:pos="3969"/>
@@ -20039,90 +18399,141 @@
           <w:szCs w:val="20"/>
         </w:rPr>
       </w:pPr>
-      <w:r>
-        <w:rPr>
-          <w:rFonts w:ascii="Times New Roman" w:eastAsiaTheme="minorEastAsia" w:hAnsi="Times New Roman" w:cs="Times New Roman"/>
-          <w:szCs w:val="20"/>
-        </w:rPr>
-        <w:t>Fig</w:t>
-      </w:r>
-      <w:r>
-        <w:rPr>
-          <w:rFonts w:ascii="Times New Roman" w:eastAsiaTheme="minorEastAsia" w:hAnsi="Times New Roman" w:cs="Times New Roman"/>
-          <w:szCs w:val="20"/>
-        </w:rPr>
-        <w:t>. 3-11</w:t>
-      </w:r>
-      <w:r>
-        <w:rPr>
-          <w:rFonts w:ascii="Times New Roman" w:eastAsiaTheme="minorEastAsia" w:hAnsi="Times New Roman" w:cs="Times New Roman"/>
-          <w:szCs w:val="20"/>
-        </w:rPr>
-        <w:t xml:space="preserve">. </w:t>
-      </w:r>
-      <w:r>
-        <w:rPr>
-          <w:rFonts w:ascii="Times New Roman" w:eastAsiaTheme="minorEastAsia" w:hAnsi="Times New Roman" w:cs="Times New Roman"/>
-          <w:szCs w:val="20"/>
-        </w:rPr>
-        <w:t>T</w:t>
-      </w:r>
-      <w:r>
-        <w:rPr>
-          <w:rFonts w:ascii="Times New Roman" w:eastAsiaTheme="minorEastAsia" w:hAnsi="Times New Roman" w:cs="Times New Roman"/>
-          <w:szCs w:val="20"/>
-        </w:rPr>
-        <w:t>orque arm structure wi</w:t>
-      </w:r>
-      <w:r>
-        <w:rPr>
-          <w:rFonts w:ascii="Times New Roman" w:eastAsiaTheme="minorEastAsia" w:hAnsi="Times New Roman" w:cs="Times New Roman"/>
-          <w:szCs w:val="20"/>
-        </w:rPr>
-        <w:t>t</w:t>
-      </w:r>
-      <w:r>
-        <w:rPr>
-          <w:rFonts w:ascii="Times New Roman" w:eastAsiaTheme="minorEastAsia" w:hAnsi="Times New Roman" w:cs="Times New Roman"/>
-          <w:szCs w:val="20"/>
-        </w:rPr>
-        <w:t>h 6 arms</w:t>
-      </w:r>
-      <w:r>
-        <w:rPr>
-          <w:rFonts w:ascii="Times New Roman" w:eastAsiaTheme="minorEastAsia" w:hAnsi="Times New Roman" w:cs="Times New Roman"/>
-          <w:szCs w:val="20"/>
-        </w:rPr>
-        <w:fldChar w:fldCharType="begin" w:fldLock="1"/>
-      </w:r>
-      <w:r>
-        <w:rPr>
-          <w:rFonts w:ascii="Times New Roman" w:eastAsiaTheme="minorEastAsia" w:hAnsi="Times New Roman" w:cs="Times New Roman"/>
-          <w:szCs w:val="20"/>
-        </w:rPr>
-        <w:instrText>ADDIN CSL_CITATION { "citationItems" : [ { "id" : "ITEM-1", "itemData" : { "abstract" : "The C-GEN is a novel topology of direct drive air-core permanent magnet generator being developed at University of Edinburgh [1]. The topology has many benefits such as; absence of cogging torque, reduced mass and ease of manufacturing. A 20 kW prototype test rig and 15kW machine for a wind turbine has been manufactured and tested previously. Initial sizing studies for wind turbines indicate that the C-GEN concept will be up to 50% lighter than conventional iron cored PM direct drive generators [1]. In addition to the applications wind turbines, C-GEN technology can also be implemented for marine energy power take-off systems. To investigate that, a feasibility study is being undertaken in collaboration with two wave and two tidal energy companies. In this paper, design and optimization method of an axial flux permanent magnet generator for a tidal energy converter device has been investigated. An analytical optimization tool is designed that combines electromagnetic, structural and thermal aspects of the machine design. A genetic algorithm optimization method has been utilized based on the operation conditions of generator and pre-defined constraints on dimensions and material limitations. The output of the analytical design tool is compared with the electromagnetic FEA simulations. The results showed that proposed analytical calculation method is consistent with FEA results", "author" : [ { "dropping-particle" : "", "family" : "Keysan", "given" : "Ozan", "non-dropping-particle" : "", "parse-names" : false, "suffix" : "" }, { "dropping-particle" : "", "family" : "McDonald", "given" : "A.S.", "non-dropping-particle" : "", "parse-names" : false, "suffix" : "" }, { "dropping-particle" : "", "family" : "Mueller", "given" : "Markus", "non-dropping-particle" : "", "parse-names" : false, "suffix" : "" } ], "container-title" : "International Conference on Renewable Energies and Power Quality - ICREPQ'10", "id" : "ITEM-1", "issued" : { "date-parts" : [ [ "2010" ] ] }, "publisher-place" : "Granada", "title" : "Integrated Design and Optimization of a Direct Drive Axial Flux Permanent Magnet Generator for a Tidal Turbine", "type" : "paper-conference" }, "uris" : [ "http://www.mendeley.com/documents/?uuid=5f12dc31-10cf-4c82-8607-3f965533e09e" ] } ], "mendeley" : { "formattedCitation" : "[5]", "plainTextFormattedCitation" : "[5]", "previouslyFormattedCitation" : "[5]" }, "properties" : { "noteIndex" : 0 }, "schema" : "https://github.com/citation-style-language/schema/raw/master/csl-citation.json" }</w:instrText>
-      </w:r>
-      <w:r>
-        <w:rPr>
-          <w:rFonts w:ascii="Times New Roman" w:eastAsiaTheme="minorEastAsia" w:hAnsi="Times New Roman" w:cs="Times New Roman"/>
-          <w:szCs w:val="20"/>
-        </w:rPr>
-        <w:fldChar w:fldCharType="separate"/>
-      </w:r>
+    </w:p>
+    <w:p>
+      <w:pPr>
+        <w:pStyle w:val="ListParagraph"/>
+        <w:tabs>
+          <w:tab w:val="center" w:pos="3969"/>
+          <w:tab w:val="right" w:pos="7938"/>
+        </w:tabs>
+        <w:spacing w:line="360" w:lineRule="auto"/>
+        <w:ind w:left="0"/>
+        <w:jc w:val="center"/>
+        <w:rPr>
+          <w:rFonts w:ascii="Times New Roman" w:eastAsiaTheme="minorEastAsia" w:hAnsi="Times New Roman" w:cs="Times New Roman"/>
+          <w:szCs w:val="20"/>
+        </w:rPr>
+      </w:pPr>
       <w:r>
         <w:rPr>
           <w:rFonts w:ascii="Times New Roman" w:eastAsiaTheme="minorEastAsia" w:hAnsi="Times New Roman" w:cs="Times New Roman"/>
           <w:noProof/>
           <w:szCs w:val="20"/>
-        </w:rPr>
-        <w:t>[5]</w:t>
-      </w:r>
-      <w:r>
-        <w:rPr>
-          <w:rFonts w:ascii="Times New Roman" w:eastAsiaTheme="minorEastAsia" w:hAnsi="Times New Roman" w:cs="Times New Roman"/>
-          <w:szCs w:val="20"/>
-        </w:rPr>
-        <w:fldChar w:fldCharType="end"/>
+          <w:lang w:val="tr-TR" w:eastAsia="tr-TR"/>
+        </w:rPr>
+        <w:drawing>
+          <wp:inline distT="0" distB="0" distL="0" distR="0">
+            <wp:extent cx="2602127" cy="2133600"/>
+            <wp:effectExtent l="0" t="0" r="8255" b="0"/>
+            <wp:docPr id="22" name="Picture 22" descr="C:\Users\Aydin\Desktop\limb_dif.png"/>
+            <wp:cNvGraphicFramePr>
+              <a:graphicFrameLocks xmlns:a="http://schemas.openxmlformats.org/drawingml/2006/main" noChangeAspect="1"/>
+            </wp:cNvGraphicFramePr>
+            <a:graphic xmlns:a="http://schemas.openxmlformats.org/drawingml/2006/main">
+              <a:graphicData uri="http://schemas.openxmlformats.org/drawingml/2006/picture">
+                <pic:pic xmlns:pic="http://schemas.openxmlformats.org/drawingml/2006/picture">
+                  <pic:nvPicPr>
+                    <pic:cNvPr id="0" name="Picture 301" descr="C:\Users\Aydin\Desktop\limb_dif.png"/>
+                    <pic:cNvPicPr>
+                      <a:picLocks noChangeAspect="1" noChangeArrowheads="1"/>
+                    </pic:cNvPicPr>
+                  </pic:nvPicPr>
+                  <pic:blipFill>
+                    <a:blip r:embed="rId363" cstate="print">
+                      <a:extLst>
+                        <a:ext uri="{28A0092B-C50C-407E-A947-70E740481C1C}">
+                          <a14:useLocalDpi xmlns:a14="http://schemas.microsoft.com/office/drawing/2010/main" val="0"/>
+                        </a:ext>
+                      </a:extLst>
+                    </a:blip>
+                    <a:srcRect/>
+                    <a:stretch>
+                      <a:fillRect/>
+                    </a:stretch>
+                  </pic:blipFill>
+                  <pic:spPr bwMode="auto">
+                    <a:xfrm>
+                      <a:off x="0" y="0"/>
+                      <a:ext cx="2604004" cy="2135139"/>
+                    </a:xfrm>
+                    <a:prstGeom prst="rect">
+                      <a:avLst/>
+                    </a:prstGeom>
+                    <a:noFill/>
+                    <a:ln>
+                      <a:noFill/>
+                    </a:ln>
+                  </pic:spPr>
+                </pic:pic>
+              </a:graphicData>
+            </a:graphic>
+          </wp:inline>
+        </w:drawing>
+      </w:r>
+    </w:p>
+    <w:p>
+      <w:pPr>
+        <w:pStyle w:val="ListParagraph"/>
+        <w:tabs>
+          <w:tab w:val="center" w:pos="3969"/>
+          <w:tab w:val="right" w:pos="7938"/>
+        </w:tabs>
+        <w:spacing w:line="360" w:lineRule="auto"/>
+        <w:ind w:left="0"/>
+        <w:jc w:val="center"/>
+        <w:rPr>
+          <w:rFonts w:ascii="Times New Roman" w:eastAsiaTheme="minorEastAsia" w:hAnsi="Times New Roman" w:cs="Times New Roman"/>
+          <w:szCs w:val="20"/>
+        </w:rPr>
+      </w:pPr>
+      <w:r>
+        <w:rPr>
+          <w:rFonts w:ascii="Times New Roman" w:eastAsiaTheme="minorEastAsia" w:hAnsi="Times New Roman" w:cs="Times New Roman"/>
+          <w:szCs w:val="20"/>
+        </w:rPr>
+        <w:t xml:space="preserve">Fig. 3-11. Balanced and unbalanced forces of c-core limbs, left: inner limb case, </w:t>
+      </w:r>
+    </w:p>
+    <w:p>
+      <w:pPr>
+        <w:pStyle w:val="ListParagraph"/>
+        <w:tabs>
+          <w:tab w:val="center" w:pos="3969"/>
+          <w:tab w:val="right" w:pos="7938"/>
+        </w:tabs>
+        <w:spacing w:line="360" w:lineRule="auto"/>
+        <w:ind w:left="0"/>
+        <w:jc w:val="center"/>
+        <w:rPr>
+          <w:rFonts w:ascii="Times New Roman" w:eastAsiaTheme="minorEastAsia" w:hAnsi="Times New Roman" w:cs="Times New Roman"/>
+          <w:szCs w:val="20"/>
+        </w:rPr>
+      </w:pPr>
+      <w:r>
+        <w:rPr>
+          <w:rFonts w:ascii="Times New Roman" w:eastAsiaTheme="minorEastAsia" w:hAnsi="Times New Roman" w:cs="Times New Roman"/>
+          <w:szCs w:val="20"/>
+        </w:rPr>
+        <w:t>right: outer limb case</w:t>
+      </w:r>
+    </w:p>
+    <w:p>
+      <w:pPr>
+        <w:pStyle w:val="Heading2"/>
+        <w:numPr>
+          <w:ilvl w:val="3"/>
+          <w:numId w:val="3"/>
+        </w:numPr>
+        <w:rPr>
+          <w:rFonts w:eastAsiaTheme="minorEastAsia"/>
+        </w:rPr>
+      </w:pPr>
+      <w:r>
+        <w:rPr>
+          <w:rFonts w:eastAsiaTheme="minorEastAsia"/>
+        </w:rPr>
+        <w:t>Structural mass calculation</w:t>
       </w:r>
     </w:p>
     <w:p>
@@ -20145,6 +18556,188 @@
           <w:sz w:val="24"/>
           <w:szCs w:val="20"/>
         </w:rPr>
+        <w:t xml:space="preserve">Total structural mass of the generator can be defined as the sum of the shaft mass, stator torque structure mass, rotor torque structure mass, steel band </w:t>
+      </w:r>
+      <w:r>
+        <w:rPr>
+          <w:rFonts w:ascii="Times New Roman" w:eastAsiaTheme="minorEastAsia" w:hAnsi="Times New Roman" w:cs="Times New Roman"/>
+          <w:sz w:val="24"/>
+          <w:szCs w:val="20"/>
+        </w:rPr>
+        <w:t>mass and</w:t>
+      </w:r>
+      <w:r>
+        <w:rPr>
+          <w:rFonts w:ascii="Times New Roman" w:eastAsiaTheme="minorEastAsia" w:hAnsi="Times New Roman" w:cs="Times New Roman"/>
+          <w:sz w:val="24"/>
+          <w:szCs w:val="20"/>
+        </w:rPr>
+        <w:t xml:space="preserve"> epoxy resin mass</w:t>
+      </w:r>
+      <w:r>
+        <w:rPr>
+          <w:rFonts w:ascii="Times New Roman" w:eastAsiaTheme="minorEastAsia" w:hAnsi="Times New Roman" w:cs="Times New Roman"/>
+          <w:sz w:val="24"/>
+          <w:szCs w:val="20"/>
+        </w:rPr>
+        <w:t xml:space="preserve"> </w:t>
+      </w:r>
+      <w:r>
+        <w:rPr>
+          <w:rFonts w:ascii="Times New Roman" w:eastAsiaTheme="minorEastAsia" w:hAnsi="Times New Roman" w:cs="Times New Roman"/>
+          <w:sz w:val="24"/>
+          <w:szCs w:val="20"/>
+        </w:rPr>
+        <w:fldChar w:fldCharType="begin" w:fldLock="1"/>
+      </w:r>
+      <w:r>
+        <w:rPr>
+          <w:rFonts w:ascii="Times New Roman" w:eastAsiaTheme="minorEastAsia" w:hAnsi="Times New Roman" w:cs="Times New Roman"/>
+          <w:sz w:val="24"/>
+          <w:szCs w:val="20"/>
+        </w:rPr>
+        <w:instrText>ADDIN CSL_CITATION { "citationItems" : [ { "id" : "ITEM-1", "itemData" : { "abstract" : "The C-GEN is a novel topology of direct drive air-core permanent magnet generator being developed at University of Edinburgh [1]. The topology has many benefits such as; absence of cogging torque, reduced mass and ease of manufacturing. A 20 kW prototype test rig and 15kW machine for a wind turbine has been manufactured and tested previously. Initial sizing studies for wind turbines indicate that the C-GEN concept will be up to 50% lighter than conventional iron cored PM direct drive generators [1]. In addition to the applications wind turbines, C-GEN technology can also be implemented for marine energy power take-off systems. To investigate that, a feasibility study is being undertaken in collaboration with two wave and two tidal energy companies. In this paper, design and optimization method of an axial flux permanent magnet generator for a tidal energy converter device has been investigated. An analytical optimization tool is designed that combines electromagnetic, structural and thermal aspects of the machine design. A genetic algorithm optimization method has been utilized based on the operation conditions of generator and pre-defined constraints on dimensions and material limitations. The output of the analytical design tool is compared with the electromagnetic FEA simulations. The results showed that proposed analytical calculation method is consistent with FEA results", "author" : [ { "dropping-particle" : "", "family" : "Keysan", "given" : "Ozan", "non-dropping-particle" : "", "parse-names" : false, "suffix" : "" }, { "dropping-particle" : "", "family" : "McDonald", "given" : "A.S.", "non-dropping-particle" : "", "parse-names" : false, "suffix" : "" }, { "dropping-particle" : "", "family" : "Mueller", "given" : "Markus", "non-dropping-particle" : "", "parse-names" : false, "suffix" : "" } ], "container-title" : "International Conference on Renewable Energies and Power Quality - ICREPQ'10", "id" : "ITEM-1", "issued" : { "date-parts" : [ [ "2010" ] ] }, "publisher-place" : "Granada", "title" : "Integrated Design and Optimization of a Direct Drive Axial Flux Permanent Magnet Generator for a Tidal Turbine", "type" : "paper-conference" }, "uris" : [ "http://www.mendeley.com/documents/?uuid=5f12dc31-10cf-4c82-8607-3f965533e09e" ] }, { "id" : "ITEM-2", "itemData" : { "author" : [ { "dropping-particle" : "", "family" : "Zeinali", "given" : "Reza", "non-dropping-particle" : "", "parse-names" : false, "suffix" : "" } ], "container-title" : "MS thesis", "id" : "ITEM-2", "issue" : "September", "issued" : { "date-parts" : [ [ "2016" ] ] }, "title" : "DESIGN AND OPTIMZIATION OF HIGH TORQUE DENSITY GENERATOR", "type" : "article-journal" }, "uris" : [ "http://www.mendeley.com/documents/?uuid=b2eaf426-4dad-4b2e-882e-4e1757d5cd6e" ] } ], "mendeley" : { "formattedCitation" : "[2], [5]", "plainTextFormattedCitation" : "[2], [5]", "previouslyFormattedCitation" : "[2], [5]" }, "properties" : { "noteIndex" : 25 }, "schema" : "https://github.com/citation-style-language/schema/raw/master/csl-citation.json" }</w:instrText>
+      </w:r>
+      <w:r>
+        <w:rPr>
+          <w:rFonts w:ascii="Times New Roman" w:eastAsiaTheme="minorEastAsia" w:hAnsi="Times New Roman" w:cs="Times New Roman"/>
+          <w:sz w:val="24"/>
+          <w:szCs w:val="20"/>
+        </w:rPr>
+        <w:fldChar w:fldCharType="separate"/>
+      </w:r>
+      <w:r>
+        <w:rPr>
+          <w:rFonts w:ascii="Times New Roman" w:eastAsiaTheme="minorEastAsia" w:hAnsi="Times New Roman" w:cs="Times New Roman"/>
+          <w:noProof/>
+          <w:sz w:val="24"/>
+          <w:szCs w:val="20"/>
+        </w:rPr>
+        <w:t>[2], [5]</w:t>
+      </w:r>
+      <w:r>
+        <w:rPr>
+          <w:rFonts w:ascii="Times New Roman" w:eastAsiaTheme="minorEastAsia" w:hAnsi="Times New Roman" w:cs="Times New Roman"/>
+          <w:sz w:val="24"/>
+          <w:szCs w:val="20"/>
+        </w:rPr>
+        <w:fldChar w:fldCharType="end"/>
+      </w:r>
+      <w:r>
+        <w:rPr>
+          <w:rFonts w:ascii="Times New Roman" w:eastAsiaTheme="minorEastAsia" w:hAnsi="Times New Roman" w:cs="Times New Roman"/>
+          <w:sz w:val="24"/>
+          <w:szCs w:val="20"/>
+        </w:rPr>
+        <w:t xml:space="preserve">. </w:t>
+      </w:r>
+    </w:p>
+    <w:p>
+      <w:pPr>
+        <w:tabs>
+          <w:tab w:val="center" w:pos="3969"/>
+          <w:tab w:val="right" w:pos="7938"/>
+        </w:tabs>
+        <w:spacing w:line="360" w:lineRule="auto"/>
+        <w:jc w:val="both"/>
+        <w:rPr>
+          <w:rFonts w:ascii="Times New Roman" w:eastAsiaTheme="minorEastAsia" w:hAnsi="Times New Roman" w:cs="Times New Roman"/>
+          <w:sz w:val="24"/>
+          <w:szCs w:val="20"/>
+        </w:rPr>
+      </w:pPr>
+      <w:r>
+        <w:rPr>
+          <w:rFonts w:ascii="Times New Roman" w:eastAsiaTheme="minorEastAsia" w:hAnsi="Times New Roman" w:cs="Times New Roman"/>
+          <w:sz w:val="24"/>
+          <w:szCs w:val="20"/>
+        </w:rPr>
+        <w:t>Shaft can be modelled as a hollow cylinder. Therefore total shaft mass can be calculated as follows,</w:t>
+      </w:r>
+    </w:p>
+    <w:p>
+      <w:pPr>
+        <w:tabs>
+          <w:tab w:val="center" w:pos="3969"/>
+          <w:tab w:val="right" w:pos="7938"/>
+        </w:tabs>
+        <w:spacing w:line="360" w:lineRule="auto"/>
+        <w:jc w:val="both"/>
+        <w:rPr>
+          <w:rFonts w:ascii="Times New Roman" w:eastAsiaTheme="minorEastAsia" w:hAnsi="Times New Roman" w:cs="Times New Roman"/>
+          <w:sz w:val="24"/>
+          <w:szCs w:val="20"/>
+        </w:rPr>
+      </w:pPr>
+      <w:r>
+        <w:rPr>
+          <w:rFonts w:ascii="Times New Roman" w:eastAsiaTheme="minorEastAsia" w:hAnsi="Times New Roman" w:cs="Times New Roman"/>
+          <w:sz w:val="24"/>
+          <w:szCs w:val="20"/>
+        </w:rPr>
+        <w:tab/>
+      </w:r>
+      <w:r>
+        <w:rPr>
+          <w:rFonts w:ascii="Times New Roman" w:eastAsiaTheme="minorEastAsia" w:hAnsi="Times New Roman" w:cs="Times New Roman"/>
+          <w:position w:val="-30"/>
+          <w:sz w:val="24"/>
+          <w:szCs w:val="20"/>
+        </w:rPr>
+        <w:object w:dxaOrig="3260" w:dyaOrig="720">
+          <v:shape id="_x0000_i1194" type="#_x0000_t75" style="width:162.5pt;height:37.5pt" o:ole="">
+            <v:imagedata r:id="rId364" o:title=""/>
+          </v:shape>
+          <o:OLEObject Type="Embed" ProgID="Equation.DSMT4" ShapeID="_x0000_i1194" DrawAspect="Content" ObjectID="_1568148356" r:id="rId365"/>
+        </w:object>
+      </w:r>
+      <w:r>
+        <w:rPr>
+          <w:rFonts w:ascii="Times New Roman" w:eastAsiaTheme="minorEastAsia" w:hAnsi="Times New Roman" w:cs="Times New Roman"/>
+          <w:sz w:val="24"/>
+          <w:szCs w:val="20"/>
+        </w:rPr>
+        <w:tab/>
+        <w:t>(</w:t>
+      </w:r>
+      <w:r>
+        <w:rPr>
+          <w:rFonts w:ascii="Times New Roman" w:eastAsiaTheme="minorEastAsia" w:hAnsi="Times New Roman" w:cs="Times New Roman"/>
+          <w:sz w:val="24"/>
+          <w:szCs w:val="20"/>
+        </w:rPr>
+        <w:t>3-89</w:t>
+      </w:r>
+      <w:r>
+        <w:rPr>
+          <w:rFonts w:ascii="Times New Roman" w:eastAsiaTheme="minorEastAsia" w:hAnsi="Times New Roman" w:cs="Times New Roman"/>
+          <w:sz w:val="24"/>
+          <w:szCs w:val="20"/>
+        </w:rPr>
+        <w:t>)</w:t>
+      </w:r>
+    </w:p>
+    <w:p>
+      <w:pPr>
+        <w:tabs>
+          <w:tab w:val="center" w:pos="3969"/>
+          <w:tab w:val="right" w:pos="7938"/>
+        </w:tabs>
+        <w:spacing w:line="360" w:lineRule="auto"/>
+        <w:jc w:val="both"/>
+        <w:rPr>
+          <w:rFonts w:ascii="Times New Roman" w:eastAsiaTheme="minorEastAsia" w:hAnsi="Times New Roman" w:cs="Times New Roman"/>
+          <w:sz w:val="24"/>
+          <w:szCs w:val="20"/>
+        </w:rPr>
+      </w:pPr>
+      <w:r>
+        <w:rPr>
+          <w:rFonts w:ascii="Times New Roman" w:eastAsiaTheme="minorEastAsia" w:hAnsi="Times New Roman" w:cs="Times New Roman"/>
+          <w:sz w:val="24"/>
+          <w:szCs w:val="20"/>
+        </w:rPr>
+        <w:lastRenderedPageBreak/>
         <w:t xml:space="preserve">where </w:t>
       </w:r>
       <w:r>
@@ -20154,11 +18747,11 @@
           <w:sz w:val="24"/>
           <w:szCs w:val="20"/>
         </w:rPr>
-        <w:object w:dxaOrig="660" w:dyaOrig="380">
-          <v:shape id="_x0000_i1227" type="#_x0000_t75" style="width:34pt;height:19.5pt" o:ole="">
-            <v:imagedata r:id="rId423" o:title=""/>
+        <w:object w:dxaOrig="440" w:dyaOrig="380">
+          <v:shape id="_x0000_i1195" type="#_x0000_t75" style="width:22pt;height:19.5pt" o:ole="">
+            <v:imagedata r:id="rId366" o:title=""/>
           </v:shape>
-          <o:OLEObject Type="Embed" ProgID="Equation.DSMT4" ShapeID="_x0000_i1227" DrawAspect="Content" ObjectID="_1568062744" r:id="rId424"/>
+          <o:OLEObject Type="Embed" ProgID="Equation.DSMT4" ShapeID="_x0000_i1195" DrawAspect="Content" ObjectID="_1568148357" r:id="rId367"/>
         </w:object>
       </w:r>
       <w:r>
@@ -20167,6 +18760,28 @@
           <w:sz w:val="24"/>
           <w:szCs w:val="20"/>
         </w:rPr>
+        <w:t xml:space="preserve"> , </w:t>
+      </w:r>
+      <w:r>
+        <w:rPr>
+          <w:rFonts w:ascii="Times New Roman" w:eastAsiaTheme="minorEastAsia" w:hAnsi="Times New Roman" w:cs="Times New Roman"/>
+          <w:position w:val="-14"/>
+          <w:sz w:val="24"/>
+          <w:szCs w:val="20"/>
+        </w:rPr>
+        <w:object w:dxaOrig="400" w:dyaOrig="380">
+          <v:shape id="_x0000_i1196" type="#_x0000_t75" style="width:22pt;height:19.5pt" o:ole="">
+            <v:imagedata r:id="rId368" o:title=""/>
+          </v:shape>
+          <o:OLEObject Type="Embed" ProgID="Equation.DSMT4" ShapeID="_x0000_i1196" DrawAspect="Content" ObjectID="_1568148358" r:id="rId369"/>
+        </w:object>
+      </w:r>
+      <w:r>
+        <w:rPr>
+          <w:rFonts w:ascii="Times New Roman" w:eastAsiaTheme="minorEastAsia" w:hAnsi="Times New Roman" w:cs="Times New Roman"/>
+          <w:sz w:val="24"/>
+          <w:szCs w:val="20"/>
+        </w:rPr>
         <w:t xml:space="preserve"> and </w:t>
       </w:r>
       <w:r>
@@ -20176,11 +18791,11 @@
           <w:sz w:val="24"/>
           <w:szCs w:val="20"/>
         </w:rPr>
-        <w:object w:dxaOrig="600" w:dyaOrig="380">
-          <v:shape id="_x0000_i1228" type="#_x0000_t75" style="width:30pt;height:19.5pt" o:ole="">
-            <v:imagedata r:id="rId425" o:title=""/>
+        <w:object w:dxaOrig="420" w:dyaOrig="380">
+          <v:shape id="_x0000_i1197" type="#_x0000_t75" style="width:22pt;height:19.5pt" o:ole="">
+            <v:imagedata r:id="rId370" o:title=""/>
           </v:shape>
-          <o:OLEObject Type="Embed" ProgID="Equation.DSMT4" ShapeID="_x0000_i1228" DrawAspect="Content" ObjectID="_1568062745" r:id="rId426"/>
+          <o:OLEObject Type="Embed" ProgID="Equation.DSMT4" ShapeID="_x0000_i1197" DrawAspect="Content" ObjectID="_1568148359" r:id="rId371"/>
         </w:object>
       </w:r>
       <w:r>
@@ -20189,134 +18804,7 @@
           <w:sz w:val="24"/>
           <w:szCs w:val="20"/>
         </w:rPr>
-        <w:t xml:space="preserve"> are the number of stator torque arms </w:t>
-      </w:r>
-      <w:r>
-        <w:rPr>
-          <w:rFonts w:ascii="Times New Roman" w:eastAsiaTheme="minorEastAsia" w:hAnsi="Times New Roman" w:cs="Times New Roman"/>
-          <w:sz w:val="24"/>
-          <w:szCs w:val="20"/>
-        </w:rPr>
-        <w:t xml:space="preserve">in a single structure </w:t>
-      </w:r>
-      <w:r>
-        <w:rPr>
-          <w:rFonts w:ascii="Times New Roman" w:eastAsiaTheme="minorEastAsia" w:hAnsi="Times New Roman" w:cs="Times New Roman"/>
-          <w:sz w:val="24"/>
-          <w:szCs w:val="20"/>
-        </w:rPr>
-        <w:t>and length of stator torq</w:t>
-      </w:r>
-      <w:r>
-        <w:rPr>
-          <w:rFonts w:ascii="Times New Roman" w:eastAsiaTheme="minorEastAsia" w:hAnsi="Times New Roman" w:cs="Times New Roman"/>
-          <w:sz w:val="24"/>
-          <w:szCs w:val="20"/>
-        </w:rPr>
-        <w:t xml:space="preserve">ue arms, respectively. Length of bar is generally half of the stator outer diameter of the machine. </w:t>
-      </w:r>
-      <w:r>
-        <w:rPr>
-          <w:rFonts w:ascii="Times New Roman" w:eastAsiaTheme="minorEastAsia" w:hAnsi="Times New Roman" w:cs="Times New Roman"/>
-          <w:i/>
-          <w:sz w:val="24"/>
-          <w:szCs w:val="20"/>
-        </w:rPr>
-        <w:t>b, d, b</w:t>
-      </w:r>
-      <w:r>
-        <w:rPr>
-          <w:rFonts w:ascii="Times New Roman" w:eastAsiaTheme="minorEastAsia" w:hAnsi="Times New Roman" w:cs="Times New Roman"/>
-          <w:i/>
-          <w:sz w:val="24"/>
-          <w:szCs w:val="20"/>
-          <w:vertAlign w:val="subscript"/>
-        </w:rPr>
-        <w:t>i</w:t>
-      </w:r>
-      <w:r>
-        <w:rPr>
-          <w:rFonts w:ascii="Times New Roman" w:eastAsiaTheme="minorEastAsia" w:hAnsi="Times New Roman" w:cs="Times New Roman"/>
-          <w:i/>
-          <w:sz w:val="24"/>
-          <w:szCs w:val="20"/>
-        </w:rPr>
-        <w:t xml:space="preserve">, </w:t>
-      </w:r>
-      <w:r>
-        <w:rPr>
-          <w:rFonts w:ascii="Times New Roman" w:eastAsiaTheme="minorEastAsia" w:hAnsi="Times New Roman" w:cs="Times New Roman"/>
-          <w:sz w:val="24"/>
-          <w:szCs w:val="20"/>
-        </w:rPr>
-        <w:t>and</w:t>
-      </w:r>
-      <w:r>
-        <w:rPr>
-          <w:rFonts w:ascii="Times New Roman" w:eastAsiaTheme="minorEastAsia" w:hAnsi="Times New Roman" w:cs="Times New Roman"/>
-          <w:i/>
-          <w:sz w:val="24"/>
-          <w:szCs w:val="20"/>
-        </w:rPr>
-        <w:t xml:space="preserve"> d</w:t>
-      </w:r>
-      <w:r>
-        <w:rPr>
-          <w:rFonts w:ascii="Times New Roman" w:eastAsiaTheme="minorEastAsia" w:hAnsi="Times New Roman" w:cs="Times New Roman"/>
-          <w:i/>
-          <w:sz w:val="24"/>
-          <w:szCs w:val="20"/>
-          <w:vertAlign w:val="subscript"/>
-        </w:rPr>
-        <w:t>i</w:t>
-      </w:r>
-      <w:r>
-        <w:rPr>
-          <w:rFonts w:ascii="Times New Roman" w:eastAsiaTheme="minorEastAsia" w:hAnsi="Times New Roman" w:cs="Times New Roman"/>
-          <w:sz w:val="24"/>
-          <w:szCs w:val="20"/>
-        </w:rPr>
-        <w:t xml:space="preserve"> are the cross-sectional distances of steel hollow bars. </w:t>
-      </w:r>
-      <w:r>
-        <w:rPr>
-          <w:rFonts w:ascii="Times New Roman" w:eastAsiaTheme="minorEastAsia" w:hAnsi="Times New Roman" w:cs="Times New Roman"/>
-          <w:sz w:val="24"/>
-          <w:szCs w:val="20"/>
-        </w:rPr>
-        <w:t xml:space="preserve">Constants </w:t>
-      </w:r>
-      <w:r>
-        <w:rPr>
-          <w:rFonts w:ascii="Times New Roman" w:eastAsiaTheme="minorEastAsia" w:hAnsi="Times New Roman" w:cs="Times New Roman"/>
-          <w:sz w:val="24"/>
-          <w:szCs w:val="20"/>
-        </w:rPr>
-        <w:t>used in the c</w:t>
-      </w:r>
-      <w:r>
-        <w:rPr>
-          <w:rFonts w:ascii="Times New Roman" w:eastAsiaTheme="minorEastAsia" w:hAnsi="Times New Roman" w:cs="Times New Roman"/>
-          <w:sz w:val="24"/>
-          <w:szCs w:val="20"/>
-        </w:rPr>
-        <w:t xml:space="preserve">alculations of these values should be suitable in terms of hollow bar view and have very low effect on resulting mass. </w:t>
-      </w:r>
-      <w:r>
-        <w:rPr>
-          <w:rFonts w:ascii="Times New Roman" w:eastAsiaTheme="minorEastAsia" w:hAnsi="Times New Roman" w:cs="Times New Roman"/>
-          <w:sz w:val="24"/>
-          <w:szCs w:val="20"/>
-        </w:rPr>
-        <w:t>These lengths are shown in Fig</w:t>
-      </w:r>
-      <w:r>
-        <w:rPr>
-          <w:rFonts w:ascii="Times New Roman" w:eastAsiaTheme="minorEastAsia" w:hAnsi="Times New Roman" w:cs="Times New Roman"/>
-          <w:sz w:val="24"/>
-          <w:szCs w:val="20"/>
-        </w:rPr>
-        <w:t>. 3-12</w:t>
+        <w:t xml:space="preserve"> are shaft outer radius, shaft inner radius and shaft length, respectively.</w:t>
       </w:r>
       <w:r>
         <w:rPr>
@@ -20332,31 +18820,666 @@
           <w:sz w:val="24"/>
           <w:szCs w:val="20"/>
         </w:rPr>
-        <w:t xml:space="preserve">and </w:t>
-      </w:r>
-      <w:r>
-        <w:rPr>
-          <w:rFonts w:ascii="Times New Roman" w:eastAsiaTheme="minorEastAsia" w:hAnsi="Times New Roman" w:cs="Times New Roman"/>
-          <w:sz w:val="24"/>
-          <w:szCs w:val="20"/>
-        </w:rPr>
-        <w:t xml:space="preserve">can </w:t>
-      </w:r>
-      <w:r>
-        <w:rPr>
-          <w:rFonts w:ascii="Times New Roman" w:eastAsiaTheme="minorEastAsia" w:hAnsi="Times New Roman" w:cs="Times New Roman"/>
-          <w:sz w:val="24"/>
-          <w:szCs w:val="20"/>
-        </w:rPr>
-        <w:t xml:space="preserve">be </w:t>
-      </w:r>
-      <w:r>
-        <w:rPr>
-          <w:rFonts w:ascii="Times New Roman" w:eastAsiaTheme="minorEastAsia" w:hAnsi="Times New Roman" w:cs="Times New Roman"/>
-          <w:sz w:val="24"/>
-          <w:szCs w:val="20"/>
-        </w:rPr>
-        <w:t>calculated as follows,</w:t>
+        <w:t xml:space="preserve">Shaft radius values can be selected as a ratio of outer radius of machine </w:t>
+      </w:r>
+      <w:r>
+        <w:rPr>
+          <w:rFonts w:ascii="Times New Roman" w:eastAsiaTheme="minorEastAsia" w:hAnsi="Times New Roman" w:cs="Times New Roman"/>
+          <w:sz w:val="24"/>
+          <w:szCs w:val="20"/>
+        </w:rPr>
+        <w:fldChar w:fldCharType="begin" w:fldLock="1"/>
+      </w:r>
+      <w:r>
+        <w:rPr>
+          <w:rFonts w:ascii="Times New Roman" w:eastAsiaTheme="minorEastAsia" w:hAnsi="Times New Roman" w:cs="Times New Roman"/>
+          <w:sz w:val="24"/>
+          <w:szCs w:val="20"/>
+        </w:rPr>
+        <w:instrText>ADDIN CSL_CITATION { "citationItems" : [ { "id" : "ITEM-1", "itemData" : { "author" : [ { "dropping-particle" : "", "family" : "McDonald", "given" : "A.S.", "non-dropping-particle" : "", "parse-names" : false, "suffix" : "" } ], "container-title" : "Ph.D. dissertation, School of Engineering &amp; Electronics, University of Edinburgh, to be submitted", "id" : "ITEM-1", "issued" : { "date-parts" : [ [ "2008" ] ] }, "note" : "MCDONALD AS: \u2018Structural analysis of low-speed, high torque electrical generators for direct drive renewable energy converters\u2019, PhD Thesis, School of Engineering &amp;amp; Electronics, University of Edinburgh, UK, 2008", "publisher" : "University of Edinburgh, UK", "title" : "Structural analysis of low speed, high torque electrical generators for direct drive renewable energy converters", "type" : "thesis" }, "uris" : [ "http://www.mendeley.com/documents/?uuid=28825232-cc24-4dab-b49d-213be67ba2e4" ] } ], "mendeley" : { "formattedCitation" : "[9]", "plainTextFormattedCitation" : "[9]", "previouslyFormattedCitation" : "[9]" }, "properties" : { "noteIndex" : 0 }, "schema" : "https://github.com/citation-style-language/schema/raw/master/csl-citation.json" }</w:instrText>
+      </w:r>
+      <w:r>
+        <w:rPr>
+          <w:rFonts w:ascii="Times New Roman" w:eastAsiaTheme="minorEastAsia" w:hAnsi="Times New Roman" w:cs="Times New Roman"/>
+          <w:sz w:val="24"/>
+          <w:szCs w:val="20"/>
+        </w:rPr>
+        <w:fldChar w:fldCharType="separate"/>
+      </w:r>
+      <w:r>
+        <w:rPr>
+          <w:rFonts w:ascii="Times New Roman" w:eastAsiaTheme="minorEastAsia" w:hAnsi="Times New Roman" w:cs="Times New Roman"/>
+          <w:noProof/>
+          <w:sz w:val="24"/>
+          <w:szCs w:val="20"/>
+        </w:rPr>
+        <w:t>[9]</w:t>
+      </w:r>
+      <w:r>
+        <w:rPr>
+          <w:rFonts w:ascii="Times New Roman" w:eastAsiaTheme="minorEastAsia" w:hAnsi="Times New Roman" w:cs="Times New Roman"/>
+          <w:sz w:val="24"/>
+          <w:szCs w:val="20"/>
+        </w:rPr>
+        <w:fldChar w:fldCharType="end"/>
+      </w:r>
+      <w:r>
+        <w:rPr>
+          <w:rFonts w:ascii="Times New Roman" w:eastAsiaTheme="minorEastAsia" w:hAnsi="Times New Roman" w:cs="Times New Roman"/>
+          <w:sz w:val="24"/>
+          <w:szCs w:val="20"/>
+        </w:rPr>
+        <w:t>. However, these</w:t>
+      </w:r>
+      <w:r>
+        <w:rPr>
+          <w:rFonts w:ascii="Times New Roman" w:eastAsiaTheme="minorEastAsia" w:hAnsi="Times New Roman" w:cs="Times New Roman"/>
+          <w:sz w:val="24"/>
+          <w:szCs w:val="20"/>
+        </w:rPr>
+        <w:t xml:space="preserve"> values are used as constant in the </w:t>
+      </w:r>
+      <w:r>
+        <w:rPr>
+          <w:rFonts w:ascii="Times New Roman" w:eastAsiaTheme="minorEastAsia" w:hAnsi="Times New Roman" w:cs="Times New Roman"/>
+          <w:sz w:val="24"/>
+          <w:szCs w:val="20"/>
+        </w:rPr>
+        <w:t>design</w:t>
+      </w:r>
+      <w:r>
+        <w:rPr>
+          <w:rFonts w:ascii="Times New Roman" w:eastAsiaTheme="minorEastAsia" w:hAnsi="Times New Roman" w:cs="Times New Roman"/>
+          <w:sz w:val="24"/>
+          <w:szCs w:val="20"/>
+        </w:rPr>
+        <w:t xml:space="preserve"> process</w:t>
+      </w:r>
+      <w:r>
+        <w:rPr>
+          <w:rFonts w:ascii="Times New Roman" w:eastAsiaTheme="minorEastAsia" w:hAnsi="Times New Roman" w:cs="Times New Roman"/>
+          <w:sz w:val="24"/>
+          <w:szCs w:val="20"/>
+        </w:rPr>
+        <w:t xml:space="preserve"> since mean radius hence outer radius is allowed to change in a limited range in </w:t>
+      </w:r>
+      <w:r>
+        <w:rPr>
+          <w:rFonts w:ascii="Times New Roman" w:eastAsiaTheme="minorEastAsia" w:hAnsi="Times New Roman" w:cs="Times New Roman"/>
+          <w:sz w:val="24"/>
+          <w:szCs w:val="20"/>
+        </w:rPr>
+        <w:t xml:space="preserve">the </w:t>
+      </w:r>
+      <w:r>
+        <w:rPr>
+          <w:rFonts w:ascii="Times New Roman" w:eastAsiaTheme="minorEastAsia" w:hAnsi="Times New Roman" w:cs="Times New Roman"/>
+          <w:sz w:val="24"/>
+          <w:szCs w:val="20"/>
+        </w:rPr>
+        <w:t xml:space="preserve">optimization </w:t>
+      </w:r>
+      <w:r>
+        <w:rPr>
+          <w:rFonts w:ascii="Times New Roman" w:eastAsiaTheme="minorEastAsia" w:hAnsi="Times New Roman" w:cs="Times New Roman"/>
+          <w:sz w:val="24"/>
+          <w:szCs w:val="20"/>
+        </w:rPr>
+        <w:t xml:space="preserve">stage. </w:t>
+      </w:r>
+      <w:r>
+        <w:rPr>
+          <w:rFonts w:ascii="Times New Roman" w:eastAsiaTheme="minorEastAsia" w:hAnsi="Times New Roman" w:cs="Times New Roman"/>
+          <w:sz w:val="24"/>
+          <w:szCs w:val="20"/>
+        </w:rPr>
+        <w:t xml:space="preserve">For the convenience, shaft length is selected as the 5/4 times that of the machine total axial length. </w:t>
+      </w:r>
+      <w:r>
+        <w:rPr>
+          <w:rFonts w:ascii="Times New Roman" w:eastAsiaTheme="minorEastAsia" w:hAnsi="Times New Roman" w:cs="Times New Roman"/>
+          <w:sz w:val="24"/>
+          <w:szCs w:val="20"/>
+        </w:rPr>
+        <w:t xml:space="preserve">Total stator mass </w:t>
+      </w:r>
+      <w:r>
+        <w:rPr>
+          <w:rFonts w:ascii="Times New Roman" w:eastAsiaTheme="minorEastAsia" w:hAnsi="Times New Roman" w:cs="Times New Roman"/>
+          <w:position w:val="-12"/>
+          <w:sz w:val="24"/>
+          <w:szCs w:val="20"/>
+        </w:rPr>
+        <w:object w:dxaOrig="580" w:dyaOrig="360">
+          <v:shape id="_x0000_i1198" type="#_x0000_t75" style="width:29.5pt;height:19.5pt" o:ole="">
+            <v:imagedata r:id="rId372" o:title=""/>
+          </v:shape>
+          <o:OLEObject Type="Embed" ProgID="Equation.DSMT4" ShapeID="_x0000_i1198" DrawAspect="Content" ObjectID="_1568148360" r:id="rId373"/>
+        </w:object>
+      </w:r>
+      <w:r>
+        <w:rPr>
+          <w:rFonts w:ascii="Times New Roman" w:eastAsiaTheme="minorEastAsia" w:hAnsi="Times New Roman" w:cs="Times New Roman"/>
+          <w:sz w:val="24"/>
+          <w:szCs w:val="20"/>
+        </w:rPr>
+        <w:t xml:space="preserve">consist of </w:t>
+      </w:r>
+      <w:r>
+        <w:rPr>
+          <w:rFonts w:ascii="Times New Roman" w:eastAsiaTheme="minorEastAsia" w:hAnsi="Times New Roman" w:cs="Times New Roman"/>
+          <w:sz w:val="24"/>
+          <w:szCs w:val="20"/>
+        </w:rPr>
+        <w:t xml:space="preserve">a </w:t>
+      </w:r>
+      <w:r>
+        <w:rPr>
+          <w:rFonts w:ascii="Times New Roman" w:eastAsiaTheme="minorEastAsia" w:hAnsi="Times New Roman" w:cs="Times New Roman"/>
+          <w:sz w:val="24"/>
+          <w:szCs w:val="20"/>
+        </w:rPr>
+        <w:t xml:space="preserve">stator cylinder mass </w:t>
+      </w:r>
+      <w:r>
+        <w:rPr>
+          <w:rFonts w:ascii="Times New Roman" w:eastAsiaTheme="minorEastAsia" w:hAnsi="Times New Roman" w:cs="Times New Roman"/>
+          <w:position w:val="-14"/>
+          <w:sz w:val="24"/>
+          <w:szCs w:val="20"/>
+        </w:rPr>
+        <w:object w:dxaOrig="700" w:dyaOrig="380">
+          <v:shape id="_x0000_i1199" type="#_x0000_t75" style="width:34.5pt;height:19.5pt" o:ole="">
+            <v:imagedata r:id="rId374" o:title=""/>
+          </v:shape>
+          <o:OLEObject Type="Embed" ProgID="Equation.DSMT4" ShapeID="_x0000_i1199" DrawAspect="Content" ObjectID="_1568148361" r:id="rId375"/>
+        </w:object>
+      </w:r>
+      <w:r>
+        <w:rPr>
+          <w:rFonts w:ascii="Times New Roman" w:eastAsiaTheme="minorEastAsia" w:hAnsi="Times New Roman" w:cs="Times New Roman"/>
+          <w:sz w:val="24"/>
+          <w:szCs w:val="20"/>
+        </w:rPr>
+        <w:t xml:space="preserve"> and </w:t>
+      </w:r>
+      <w:r>
+        <w:rPr>
+          <w:rFonts w:ascii="Times New Roman" w:eastAsiaTheme="minorEastAsia" w:hAnsi="Times New Roman" w:cs="Times New Roman"/>
+          <w:sz w:val="24"/>
+          <w:szCs w:val="20"/>
+        </w:rPr>
+        <w:t xml:space="preserve">two times of the </w:t>
+      </w:r>
+      <w:r>
+        <w:rPr>
+          <w:rFonts w:ascii="Times New Roman" w:eastAsiaTheme="minorEastAsia" w:hAnsi="Times New Roman" w:cs="Times New Roman"/>
+          <w:sz w:val="24"/>
+          <w:szCs w:val="20"/>
+        </w:rPr>
+        <w:t xml:space="preserve">stator torque arm structure mass  </w:t>
+      </w:r>
+      <w:r>
+        <w:rPr>
+          <w:rFonts w:ascii="Times New Roman" w:eastAsiaTheme="minorEastAsia" w:hAnsi="Times New Roman" w:cs="Times New Roman"/>
+          <w:position w:val="-14"/>
+          <w:sz w:val="24"/>
+          <w:szCs w:val="20"/>
+        </w:rPr>
+        <w:object w:dxaOrig="940" w:dyaOrig="380">
+          <v:shape id="_x0000_i1200" type="#_x0000_t75" style="width:47pt;height:19.5pt" o:ole="">
+            <v:imagedata r:id="rId376" o:title=""/>
+          </v:shape>
+          <o:OLEObject Type="Embed" ProgID="Equation.DSMT4" ShapeID="_x0000_i1200" DrawAspect="Content" ObjectID="_1568148362" r:id="rId377"/>
+        </w:object>
+      </w:r>
+      <w:r>
+        <w:rPr>
+          <w:rFonts w:ascii="Times New Roman" w:eastAsiaTheme="minorEastAsia" w:hAnsi="Times New Roman" w:cs="Times New Roman"/>
+          <w:sz w:val="24"/>
+          <w:szCs w:val="20"/>
+        </w:rPr>
+        <w:t xml:space="preserve"> . </w:t>
+      </w:r>
+      <w:r>
+        <w:rPr>
+          <w:rFonts w:ascii="Times New Roman" w:eastAsiaTheme="minorEastAsia" w:hAnsi="Times New Roman" w:cs="Times New Roman"/>
+          <w:sz w:val="24"/>
+          <w:szCs w:val="20"/>
+        </w:rPr>
+        <w:t xml:space="preserve">Formula of this mass is given </w:t>
+      </w:r>
+      <w:r>
+        <w:rPr>
+          <w:rFonts w:ascii="Times New Roman" w:eastAsiaTheme="minorEastAsia" w:hAnsi="Times New Roman" w:cs="Times New Roman"/>
+          <w:sz w:val="24"/>
+          <w:szCs w:val="20"/>
+        </w:rPr>
+        <w:t>as follows,</w:t>
+      </w:r>
+    </w:p>
+    <w:p>
+      <w:pPr>
+        <w:tabs>
+          <w:tab w:val="center" w:pos="3969"/>
+          <w:tab w:val="right" w:pos="7938"/>
+        </w:tabs>
+        <w:spacing w:line="360" w:lineRule="auto"/>
+        <w:jc w:val="both"/>
+        <w:rPr>
+          <w:rFonts w:ascii="Times New Roman" w:eastAsiaTheme="minorEastAsia" w:hAnsi="Times New Roman" w:cs="Times New Roman"/>
+          <w:sz w:val="24"/>
+          <w:szCs w:val="20"/>
+        </w:rPr>
+      </w:pPr>
+      <w:r>
+        <w:rPr>
+          <w:rFonts w:ascii="Times New Roman" w:eastAsiaTheme="minorEastAsia" w:hAnsi="Times New Roman" w:cs="Times New Roman"/>
+          <w:sz w:val="24"/>
+          <w:szCs w:val="20"/>
+        </w:rPr>
+        <w:tab/>
+      </w:r>
+      <w:r>
+        <w:rPr>
+          <w:rFonts w:ascii="Times New Roman" w:eastAsiaTheme="minorEastAsia" w:hAnsi="Times New Roman" w:cs="Times New Roman"/>
+          <w:position w:val="-14"/>
+          <w:sz w:val="24"/>
+          <w:szCs w:val="20"/>
+        </w:rPr>
+        <w:object w:dxaOrig="2900" w:dyaOrig="380">
+          <v:shape id="_x0000_i1201" type="#_x0000_t75" style="width:144.5pt;height:19.5pt" o:ole="">
+            <v:imagedata r:id="rId378" o:title=""/>
+          </v:shape>
+          <o:OLEObject Type="Embed" ProgID="Equation.DSMT4" ShapeID="_x0000_i1201" DrawAspect="Content" ObjectID="_1568148363" r:id="rId379"/>
+        </w:object>
+      </w:r>
+      <w:r>
+        <w:rPr>
+          <w:rFonts w:ascii="Times New Roman" w:eastAsiaTheme="minorEastAsia" w:hAnsi="Times New Roman" w:cs="Times New Roman"/>
+          <w:sz w:val="24"/>
+          <w:szCs w:val="20"/>
+        </w:rPr>
+        <w:tab/>
+        <w:t>(</w:t>
+      </w:r>
+      <w:r>
+        <w:rPr>
+          <w:rFonts w:ascii="Times New Roman" w:eastAsiaTheme="minorEastAsia" w:hAnsi="Times New Roman" w:cs="Times New Roman"/>
+          <w:sz w:val="24"/>
+          <w:szCs w:val="20"/>
+        </w:rPr>
+        <w:t>3-92</w:t>
+      </w:r>
+      <w:r>
+        <w:rPr>
+          <w:rFonts w:ascii="Times New Roman" w:eastAsiaTheme="minorEastAsia" w:hAnsi="Times New Roman" w:cs="Times New Roman"/>
+          <w:sz w:val="24"/>
+          <w:szCs w:val="20"/>
+        </w:rPr>
+        <w:t>)</w:t>
+      </w:r>
+    </w:p>
+    <w:p>
+      <w:pPr>
+        <w:tabs>
+          <w:tab w:val="center" w:pos="3969"/>
+          <w:tab w:val="right" w:pos="7938"/>
+        </w:tabs>
+        <w:spacing w:line="360" w:lineRule="auto"/>
+        <w:jc w:val="both"/>
+        <w:rPr>
+          <w:rFonts w:ascii="Times New Roman" w:eastAsiaTheme="minorEastAsia" w:hAnsi="Times New Roman" w:cs="Times New Roman"/>
+          <w:sz w:val="24"/>
+          <w:szCs w:val="20"/>
+        </w:rPr>
+      </w:pPr>
+      <w:r>
+        <w:rPr>
+          <w:rFonts w:ascii="Times New Roman" w:eastAsiaTheme="minorEastAsia" w:hAnsi="Times New Roman" w:cs="Times New Roman"/>
+          <w:sz w:val="24"/>
+          <w:szCs w:val="20"/>
+        </w:rPr>
+        <w:t xml:space="preserve">Stator cylinder provides </w:t>
+      </w:r>
+      <w:r>
+        <w:rPr>
+          <w:rFonts w:ascii="Times New Roman" w:eastAsiaTheme="minorEastAsia" w:hAnsi="Times New Roman" w:cs="Times New Roman"/>
+          <w:sz w:val="24"/>
+          <w:szCs w:val="20"/>
+        </w:rPr>
+        <w:t xml:space="preserve">stiff </w:t>
+      </w:r>
+      <w:r>
+        <w:rPr>
+          <w:rFonts w:ascii="Times New Roman" w:eastAsiaTheme="minorEastAsia" w:hAnsi="Times New Roman" w:cs="Times New Roman"/>
+          <w:sz w:val="24"/>
+          <w:szCs w:val="20"/>
+        </w:rPr>
+        <w:t xml:space="preserve">supportive mechanism to the stator windings and mass of this structure </w:t>
+      </w:r>
+      <w:r>
+        <w:rPr>
+          <w:rFonts w:ascii="Times New Roman" w:eastAsiaTheme="minorEastAsia" w:hAnsi="Times New Roman" w:cs="Times New Roman"/>
+          <w:position w:val="-14"/>
+          <w:sz w:val="24"/>
+          <w:szCs w:val="20"/>
+        </w:rPr>
+        <w:object w:dxaOrig="700" w:dyaOrig="380">
+          <v:shape id="_x0000_i1202" type="#_x0000_t75" style="width:34.5pt;height:19.5pt" o:ole="">
+            <v:imagedata r:id="rId380" o:title=""/>
+          </v:shape>
+          <o:OLEObject Type="Embed" ProgID="Equation.DSMT4" ShapeID="_x0000_i1202" DrawAspect="Content" ObjectID="_1568148364" r:id="rId381"/>
+        </w:object>
+      </w:r>
+      <w:r>
+        <w:rPr>
+          <w:rFonts w:ascii="Times New Roman" w:eastAsiaTheme="minorEastAsia" w:hAnsi="Times New Roman" w:cs="Times New Roman"/>
+          <w:sz w:val="24"/>
+          <w:szCs w:val="20"/>
+        </w:rPr>
+        <w:t xml:space="preserve"> can be calculated as follows</w:t>
+      </w:r>
+      <w:r>
+        <w:rPr>
+          <w:rFonts w:ascii="Times New Roman" w:eastAsiaTheme="minorEastAsia" w:hAnsi="Times New Roman" w:cs="Times New Roman"/>
+          <w:sz w:val="24"/>
+          <w:szCs w:val="20"/>
+        </w:rPr>
+        <w:t xml:space="preserve"> </w:t>
+      </w:r>
+      <w:r>
+        <w:rPr>
+          <w:rFonts w:ascii="Times New Roman" w:eastAsiaTheme="minorEastAsia" w:hAnsi="Times New Roman" w:cs="Times New Roman"/>
+          <w:sz w:val="24"/>
+          <w:szCs w:val="20"/>
+        </w:rPr>
+        <w:fldChar w:fldCharType="begin" w:fldLock="1"/>
+      </w:r>
+      <w:r>
+        <w:rPr>
+          <w:rFonts w:ascii="Times New Roman" w:eastAsiaTheme="minorEastAsia" w:hAnsi="Times New Roman" w:cs="Times New Roman"/>
+          <w:sz w:val="24"/>
+          <w:szCs w:val="20"/>
+        </w:rPr>
+        <w:instrText>ADDIN CSL_CITATION { "citationItems" : [ { "id" : "ITEM-1", "itemData" : { "abstract" : "The C-GEN is a novel topology of direct drive air-core permanent magnet generator being developed at University of Edinburgh [1]. The topology has many benefits such as; absence of cogging torque, reduced mass and ease of manufacturing. A 20 kW prototype test rig and 15kW machine for a wind turbine has been manufactured and tested previously. Initial sizing studies for wind turbines indicate that the C-GEN concept will be up to 50% lighter than conventional iron cored PM direct drive generators [1]. In addition to the applications wind turbines, C-GEN technology can also be implemented for marine energy power take-off systems. To investigate that, a feasibility study is being undertaken in collaboration with two wave and two tidal energy companies. In this paper, design and optimization method of an axial flux permanent magnet generator for a tidal energy converter device has been investigated. An analytical optimization tool is designed that combines electromagnetic, structural and thermal aspects of the machine design. A genetic algorithm optimization method has been utilized based on the operation conditions of generator and pre-defined constraints on dimensions and material limitations. The output of the analytical design tool is compared with the electromagnetic FEA simulations. The results showed that proposed analytical calculation method is consistent with FEA results", "author" : [ { "dropping-particle" : "", "family" : "Keysan", "given" : "Ozan", "non-dropping-particle" : "", "parse-names" : false, "suffix" : "" }, { "dropping-particle" : "", "family" : "McDonald", "given" : "A.S.", "non-dropping-particle" : "", "parse-names" : false, "suffix" : "" }, { "dropping-particle" : "", "family" : "Mueller", "given" : "Markus", "non-dropping-particle" : "", "parse-names" : false, "suffix" : "" } ], "container-title" : "International Conference on Renewable Energies and Power Quality - ICREPQ'10", "id" : "ITEM-1", "issued" : { "date-parts" : [ [ "2010" ] ] }, "publisher-place" : "Granada", "title" : "Integrated Design and Optimization of a Direct Drive Axial Flux Permanent Magnet Generator for a Tidal Turbine", "type" : "paper-conference" }, "uris" : [ "http://www.mendeley.com/documents/?uuid=5f12dc31-10cf-4c82-8607-3f965533e09e" ] } ], "mendeley" : { "formattedCitation" : "[5]", "plainTextFormattedCitation" : "[5]", "previouslyFormattedCitation" : "[5]" }, "properties" : { "noteIndex" : 26 }, "schema" : "https://github.com/citation-style-language/schema/raw/master/csl-citation.json" }</w:instrText>
+      </w:r>
+      <w:r>
+        <w:rPr>
+          <w:rFonts w:ascii="Times New Roman" w:eastAsiaTheme="minorEastAsia" w:hAnsi="Times New Roman" w:cs="Times New Roman"/>
+          <w:sz w:val="24"/>
+          <w:szCs w:val="20"/>
+        </w:rPr>
+        <w:fldChar w:fldCharType="separate"/>
+      </w:r>
+      <w:r>
+        <w:rPr>
+          <w:rFonts w:ascii="Times New Roman" w:eastAsiaTheme="minorEastAsia" w:hAnsi="Times New Roman" w:cs="Times New Roman"/>
+          <w:noProof/>
+          <w:sz w:val="24"/>
+          <w:szCs w:val="20"/>
+        </w:rPr>
+        <w:t>[5]</w:t>
+      </w:r>
+      <w:r>
+        <w:rPr>
+          <w:rFonts w:ascii="Times New Roman" w:eastAsiaTheme="minorEastAsia" w:hAnsi="Times New Roman" w:cs="Times New Roman"/>
+          <w:sz w:val="24"/>
+          <w:szCs w:val="20"/>
+        </w:rPr>
+        <w:fldChar w:fldCharType="end"/>
+      </w:r>
+      <w:r>
+        <w:rPr>
+          <w:rFonts w:ascii="Times New Roman" w:eastAsiaTheme="minorEastAsia" w:hAnsi="Times New Roman" w:cs="Times New Roman"/>
+          <w:sz w:val="24"/>
+          <w:szCs w:val="20"/>
+        </w:rPr>
+        <w:t>,</w:t>
+      </w:r>
+    </w:p>
+    <w:p>
+      <w:pPr>
+        <w:tabs>
+          <w:tab w:val="center" w:pos="3969"/>
+          <w:tab w:val="right" w:pos="7938"/>
+        </w:tabs>
+        <w:spacing w:line="360" w:lineRule="auto"/>
+        <w:jc w:val="both"/>
+        <w:rPr>
+          <w:rFonts w:ascii="Times New Roman" w:eastAsiaTheme="minorEastAsia" w:hAnsi="Times New Roman" w:cs="Times New Roman"/>
+          <w:sz w:val="24"/>
+          <w:szCs w:val="20"/>
+        </w:rPr>
+      </w:pPr>
+      <w:r>
+        <w:rPr>
+          <w:rFonts w:ascii="Times New Roman" w:eastAsiaTheme="minorEastAsia" w:hAnsi="Times New Roman" w:cs="Times New Roman"/>
+          <w:sz w:val="24"/>
+          <w:szCs w:val="20"/>
+        </w:rPr>
+        <w:tab/>
+      </w:r>
+      <w:r>
+        <w:rPr>
+          <w:rFonts w:ascii="Times New Roman" w:eastAsiaTheme="minorEastAsia" w:hAnsi="Times New Roman" w:cs="Times New Roman"/>
+          <w:position w:val="-14"/>
+          <w:sz w:val="24"/>
+          <w:szCs w:val="20"/>
+        </w:rPr>
+        <w:object w:dxaOrig="3720" w:dyaOrig="400">
+          <v:shape id="_x0000_i1203" type="#_x0000_t75" style="width:186.5pt;height:22pt" o:ole="">
+            <v:imagedata r:id="rId382" o:title=""/>
+          </v:shape>
+          <o:OLEObject Type="Embed" ProgID="Equation.DSMT4" ShapeID="_x0000_i1203" DrawAspect="Content" ObjectID="_1568148365" r:id="rId383"/>
+        </w:object>
+      </w:r>
+      <w:r>
+        <w:rPr>
+          <w:rFonts w:ascii="Times New Roman" w:eastAsiaTheme="minorEastAsia" w:hAnsi="Times New Roman" w:cs="Times New Roman"/>
+          <w:sz w:val="24"/>
+          <w:szCs w:val="20"/>
+        </w:rPr>
+        <w:tab/>
+        <w:t>(</w:t>
+      </w:r>
+      <w:r>
+        <w:rPr>
+          <w:rFonts w:ascii="Times New Roman" w:eastAsiaTheme="minorEastAsia" w:hAnsi="Times New Roman" w:cs="Times New Roman"/>
+          <w:sz w:val="24"/>
+          <w:szCs w:val="20"/>
+        </w:rPr>
+        <w:t>3-93</w:t>
+      </w:r>
+      <w:r>
+        <w:rPr>
+          <w:rFonts w:ascii="Times New Roman" w:eastAsiaTheme="minorEastAsia" w:hAnsi="Times New Roman" w:cs="Times New Roman"/>
+          <w:sz w:val="24"/>
+          <w:szCs w:val="20"/>
+        </w:rPr>
+        <w:t>)</w:t>
+      </w:r>
+    </w:p>
+    <w:p>
+      <w:pPr>
+        <w:tabs>
+          <w:tab w:val="center" w:pos="3969"/>
+          <w:tab w:val="right" w:pos="7938"/>
+        </w:tabs>
+        <w:spacing w:line="360" w:lineRule="auto"/>
+        <w:jc w:val="both"/>
+        <w:rPr>
+          <w:rFonts w:ascii="Times New Roman" w:eastAsiaTheme="minorEastAsia" w:hAnsi="Times New Roman" w:cs="Times New Roman"/>
+          <w:sz w:val="24"/>
+          <w:szCs w:val="20"/>
+        </w:rPr>
+      </w:pPr>
+      <w:r>
+        <w:rPr>
+          <w:rFonts w:ascii="Times New Roman" w:eastAsiaTheme="minorEastAsia" w:hAnsi="Times New Roman" w:cs="Times New Roman"/>
+          <w:sz w:val="24"/>
+          <w:szCs w:val="20"/>
+        </w:rPr>
+        <w:t>Stator torque structure holds the stator cylinder mechanism stable and consists of torque arms</w:t>
+      </w:r>
+      <w:r>
+        <w:rPr>
+          <w:rFonts w:ascii="Times New Roman" w:eastAsiaTheme="minorEastAsia" w:hAnsi="Times New Roman" w:cs="Times New Roman"/>
+          <w:sz w:val="24"/>
+          <w:szCs w:val="20"/>
+        </w:rPr>
+        <w:t xml:space="preserve"> </w:t>
+      </w:r>
+      <w:r>
+        <w:rPr>
+          <w:rFonts w:ascii="Times New Roman" w:eastAsiaTheme="minorEastAsia" w:hAnsi="Times New Roman" w:cs="Times New Roman"/>
+          <w:sz w:val="24"/>
+          <w:szCs w:val="20"/>
+        </w:rPr>
+        <w:fldChar w:fldCharType="begin" w:fldLock="1"/>
+      </w:r>
+      <w:r>
+        <w:rPr>
+          <w:rFonts w:ascii="Times New Roman" w:eastAsiaTheme="minorEastAsia" w:hAnsi="Times New Roman" w:cs="Times New Roman"/>
+          <w:sz w:val="24"/>
+          <w:szCs w:val="20"/>
+        </w:rPr>
+        <w:instrText>ADDIN CSL_CITATION { "citationItems" : [ { "id" : "ITEM-1", "itemData" : { "author" : [ { "dropping-particle" : "", "family" : "McDonald", "given" : "A.S.", "non-dropping-particle" : "", "parse-names" : false, "suffix" : "" } ], "container-title" : "Ph.D. dissertation, School of Engineering &amp; Electronics, University of Edinburgh, to be submitted", "id" : "ITEM-1", "issued" : { "date-parts" : [ [ "2008" ] ] }, "note" : "MCDONALD AS: \u2018Structural analysis of low-speed, high torque electrical generators for direct drive renewable energy converters\u2019, PhD Thesis, School of Engineering &amp;amp; Electronics, University of Edinburgh, UK, 2008", "publisher" : "University of Edinburgh, UK", "title" : "Structural analysis of low speed, high torque electrical generators for direct drive renewable energy converters", "type" : "thesis" }, "uris" : [ "http://www.mendeley.com/documents/?uuid=28825232-cc24-4dab-b49d-213be67ba2e4" ] } ], "mendeley" : { "formattedCitation" : "[9]", "plainTextFormattedCitation" : "[9]", "previouslyFormattedCitation" : "[9]" }, "properties" : { "noteIndex" : 0 }, "schema" : "https://github.com/citation-style-language/schema/raw/master/csl-citation.json" }</w:instrText>
+      </w:r>
+      <w:r>
+        <w:rPr>
+          <w:rFonts w:ascii="Times New Roman" w:eastAsiaTheme="minorEastAsia" w:hAnsi="Times New Roman" w:cs="Times New Roman"/>
+          <w:sz w:val="24"/>
+          <w:szCs w:val="20"/>
+        </w:rPr>
+        <w:fldChar w:fldCharType="separate"/>
+      </w:r>
+      <w:r>
+        <w:rPr>
+          <w:rFonts w:ascii="Times New Roman" w:eastAsiaTheme="minorEastAsia" w:hAnsi="Times New Roman" w:cs="Times New Roman"/>
+          <w:noProof/>
+          <w:sz w:val="24"/>
+          <w:szCs w:val="20"/>
+        </w:rPr>
+        <w:t>[9]</w:t>
+      </w:r>
+      <w:r>
+        <w:rPr>
+          <w:rFonts w:ascii="Times New Roman" w:eastAsiaTheme="minorEastAsia" w:hAnsi="Times New Roman" w:cs="Times New Roman"/>
+          <w:sz w:val="24"/>
+          <w:szCs w:val="20"/>
+        </w:rPr>
+        <w:fldChar w:fldCharType="end"/>
+      </w:r>
+      <w:r>
+        <w:rPr>
+          <w:rFonts w:ascii="Times New Roman" w:eastAsiaTheme="minorEastAsia" w:hAnsi="Times New Roman" w:cs="Times New Roman"/>
+          <w:sz w:val="24"/>
+          <w:szCs w:val="20"/>
+        </w:rPr>
+        <w:t>. These arms are formed of rectangle steel hollow bars as can be seen on Fig</w:t>
+      </w:r>
+      <w:r>
+        <w:rPr>
+          <w:rFonts w:ascii="Times New Roman" w:eastAsiaTheme="minorEastAsia" w:hAnsi="Times New Roman" w:cs="Times New Roman"/>
+          <w:sz w:val="24"/>
+          <w:szCs w:val="20"/>
+        </w:rPr>
+        <w:t>. 3-11</w:t>
+      </w:r>
+      <w:r>
+        <w:rPr>
+          <w:rFonts w:ascii="Times New Roman" w:eastAsiaTheme="minorEastAsia" w:hAnsi="Times New Roman" w:cs="Times New Roman"/>
+          <w:sz w:val="24"/>
+          <w:szCs w:val="20"/>
+        </w:rPr>
+        <w:t>.</w:t>
+      </w:r>
+      <w:r>
+        <w:rPr>
+          <w:rFonts w:ascii="Times New Roman" w:eastAsiaTheme="minorEastAsia" w:hAnsi="Times New Roman" w:cs="Times New Roman"/>
+          <w:sz w:val="24"/>
+          <w:szCs w:val="20"/>
+        </w:rPr>
+        <w:t xml:space="preserve"> </w:t>
+      </w:r>
+      <w:r>
+        <w:rPr>
+          <w:rFonts w:ascii="Times New Roman" w:eastAsiaTheme="minorEastAsia" w:hAnsi="Times New Roman" w:cs="Times New Roman"/>
+          <w:sz w:val="24"/>
+          <w:szCs w:val="20"/>
+        </w:rPr>
+        <w:t xml:space="preserve">Top view of steel hollow bars are also shown in same figure. </w:t>
+      </w:r>
+      <w:r>
+        <w:rPr>
+          <w:rFonts w:ascii="Times New Roman" w:eastAsiaTheme="minorEastAsia" w:hAnsi="Times New Roman" w:cs="Times New Roman"/>
+          <w:sz w:val="24"/>
+          <w:szCs w:val="20"/>
+        </w:rPr>
+        <w:t>Stator torque arm structure mass is calculated as follows,</w:t>
+      </w:r>
+    </w:p>
+    <w:p>
+      <w:pPr>
+        <w:tabs>
+          <w:tab w:val="center" w:pos="3969"/>
+          <w:tab w:val="right" w:pos="7938"/>
+        </w:tabs>
+        <w:spacing w:line="360" w:lineRule="auto"/>
+        <w:jc w:val="both"/>
+        <w:rPr>
+          <w:rFonts w:ascii="Times New Roman" w:eastAsiaTheme="minorEastAsia" w:hAnsi="Times New Roman" w:cs="Times New Roman"/>
+          <w:sz w:val="24"/>
+          <w:szCs w:val="20"/>
+        </w:rPr>
+      </w:pPr>
+      <w:r>
+        <w:rPr>
+          <w:rFonts w:ascii="Times New Roman" w:eastAsiaTheme="minorEastAsia" w:hAnsi="Times New Roman" w:cs="Times New Roman"/>
+          <w:sz w:val="24"/>
+          <w:szCs w:val="20"/>
+        </w:rPr>
+        <w:tab/>
+      </w:r>
+      <w:r>
+        <w:rPr>
+          <w:rFonts w:ascii="Times New Roman" w:eastAsiaTheme="minorEastAsia" w:hAnsi="Times New Roman" w:cs="Times New Roman"/>
+          <w:position w:val="-14"/>
+          <w:sz w:val="24"/>
+          <w:szCs w:val="20"/>
+        </w:rPr>
+        <w:object w:dxaOrig="4459" w:dyaOrig="380">
+          <v:shape id="_x0000_i1204" type="#_x0000_t75" style="width:223.5pt;height:19.5pt" o:ole="">
+            <v:imagedata r:id="rId384" o:title=""/>
+          </v:shape>
+          <o:OLEObject Type="Embed" ProgID="Equation.DSMT4" ShapeID="_x0000_i1204" DrawAspect="Content" ObjectID="_1568148366" r:id="rId385"/>
+        </w:object>
+      </w:r>
+      <w:r>
+        <w:rPr>
+          <w:rFonts w:ascii="Times New Roman" w:eastAsiaTheme="minorEastAsia" w:hAnsi="Times New Roman" w:cs="Times New Roman"/>
+          <w:sz w:val="24"/>
+          <w:szCs w:val="20"/>
+        </w:rPr>
+        <w:tab/>
+        <w:t>(</w:t>
+      </w:r>
+      <w:r>
+        <w:rPr>
+          <w:rFonts w:ascii="Times New Roman" w:eastAsiaTheme="minorEastAsia" w:hAnsi="Times New Roman" w:cs="Times New Roman"/>
+          <w:sz w:val="24"/>
+          <w:szCs w:val="20"/>
+        </w:rPr>
+        <w:t>3-94</w:t>
+      </w:r>
+      <w:r>
+        <w:rPr>
+          <w:rFonts w:ascii="Times New Roman" w:eastAsiaTheme="minorEastAsia" w:hAnsi="Times New Roman" w:cs="Times New Roman"/>
+          <w:sz w:val="24"/>
+          <w:szCs w:val="20"/>
+        </w:rPr>
+        <w:t>)</w:t>
       </w:r>
     </w:p>
     <w:p>
@@ -20376,13 +19499,35 @@
       <w:r>
         <w:rPr>
           <w:rFonts w:ascii="Times New Roman" w:eastAsiaTheme="minorEastAsia" w:hAnsi="Times New Roman" w:cs="Times New Roman"/>
+          <w:sz w:val="24"/>
+          <w:szCs w:val="20"/>
+        </w:rPr>
+        <w:pict>
+          <v:shape id="_x0000_i1205" type="#_x0000_t75" style="width:149pt;height:151.5pt">
+            <v:imagedata r:id="rId386" o:title="torque_arm"/>
+          </v:shape>
+        </w:pict>
+      </w:r>
+      <w:r>
+        <w:rPr>
+          <w:rFonts w:ascii="Times New Roman" w:eastAsiaTheme="minorEastAsia" w:hAnsi="Times New Roman" w:cs="Times New Roman"/>
           <w:noProof/>
           <w:sz w:val="24"/>
           <w:szCs w:val="20"/>
           <w:lang w:val="tr-TR" w:eastAsia="tr-TR"/>
         </w:rPr>
+        <w:t xml:space="preserve"> </w:t>
+      </w:r>
+      <w:r>
+        <w:rPr>
+          <w:rFonts w:ascii="Times New Roman" w:eastAsiaTheme="minorEastAsia" w:hAnsi="Times New Roman" w:cs="Times New Roman"/>
+          <w:noProof/>
+          <w:sz w:val="24"/>
+          <w:szCs w:val="20"/>
+          <w:lang w:val="tr-TR" w:eastAsia="tr-TR"/>
+        </w:rPr>
         <w:drawing>
-          <wp:inline distT="0" distB="0" distL="0" distR="0" wp14:anchorId="26859D72" wp14:editId="6EF5DB7A">
+          <wp:inline distT="0" distB="0" distL="0" distR="0" wp14:anchorId="65D718B0" wp14:editId="07DB14C6">
             <wp:extent cx="1143000" cy="1264920"/>
             <wp:effectExtent l="0" t="0" r="0" b="0"/>
             <wp:docPr id="7" name="Picture 7"/>
@@ -20399,7 +19544,7 @@
                     </pic:cNvPicPr>
                   </pic:nvPicPr>
                   <pic:blipFill>
-                    <a:blip r:embed="rId427" cstate="print">
+                    <a:blip r:embed="rId387" cstate="print">
                       <a:extLst>
                         <a:ext uri="{28A0092B-C50C-407E-A947-70E740481C1C}">
                           <a14:useLocalDpi xmlns:a14="http://schemas.microsoft.com/office/drawing/2010/main" val="0"/>
@@ -20458,8 +19603,73 @@
           <w:rFonts w:ascii="Times New Roman" w:eastAsiaTheme="minorEastAsia" w:hAnsi="Times New Roman" w:cs="Times New Roman"/>
           <w:szCs w:val="20"/>
         </w:rPr>
-        <w:t>.</w:t>
-      </w:r>
+        <w:t>. 3-11</w:t>
+      </w:r>
+      <w:r>
+        <w:rPr>
+          <w:rFonts w:ascii="Times New Roman" w:eastAsiaTheme="minorEastAsia" w:hAnsi="Times New Roman" w:cs="Times New Roman"/>
+          <w:szCs w:val="20"/>
+        </w:rPr>
+        <w:t xml:space="preserve">. </w:t>
+      </w:r>
+      <w:r>
+        <w:rPr>
+          <w:rFonts w:ascii="Times New Roman" w:eastAsiaTheme="minorEastAsia" w:hAnsi="Times New Roman" w:cs="Times New Roman"/>
+          <w:szCs w:val="20"/>
+        </w:rPr>
+        <w:t>T</w:t>
+      </w:r>
+      <w:r>
+        <w:rPr>
+          <w:rFonts w:ascii="Times New Roman" w:eastAsiaTheme="minorEastAsia" w:hAnsi="Times New Roman" w:cs="Times New Roman"/>
+          <w:szCs w:val="20"/>
+        </w:rPr>
+        <w:t>orque arm structure wi</w:t>
+      </w:r>
+      <w:r>
+        <w:rPr>
+          <w:rFonts w:ascii="Times New Roman" w:eastAsiaTheme="minorEastAsia" w:hAnsi="Times New Roman" w:cs="Times New Roman"/>
+          <w:szCs w:val="20"/>
+        </w:rPr>
+        <w:t>t</w:t>
+      </w:r>
+      <w:r>
+        <w:rPr>
+          <w:rFonts w:ascii="Times New Roman" w:eastAsiaTheme="minorEastAsia" w:hAnsi="Times New Roman" w:cs="Times New Roman"/>
+          <w:szCs w:val="20"/>
+        </w:rPr>
+        <w:t>h 6 arms</w:t>
+      </w:r>
+      <w:r>
+        <w:rPr>
+          <w:rFonts w:ascii="Times New Roman" w:eastAsiaTheme="minorEastAsia" w:hAnsi="Times New Roman" w:cs="Times New Roman"/>
+          <w:szCs w:val="20"/>
+        </w:rPr>
+        <w:t xml:space="preserve"> and </w:t>
+      </w:r>
+      <w:r>
+        <w:rPr>
+          <w:rFonts w:ascii="Times New Roman" w:eastAsiaTheme="minorEastAsia" w:hAnsi="Times New Roman" w:cs="Times New Roman"/>
+          <w:szCs w:val="20"/>
+        </w:rPr>
+        <w:t>Top view of steel hollow bar dimensions</w:t>
+      </w:r>
+    </w:p>
+    <w:p>
+      <w:pPr>
+        <w:pStyle w:val="ListParagraph"/>
+        <w:tabs>
+          <w:tab w:val="center" w:pos="3969"/>
+          <w:tab w:val="right" w:pos="7938"/>
+        </w:tabs>
+        <w:spacing w:line="360" w:lineRule="auto"/>
+        <w:ind w:left="0"/>
+        <w:jc w:val="center"/>
+        <w:rPr>
+          <w:rFonts w:ascii="Times New Roman" w:eastAsiaTheme="minorEastAsia" w:hAnsi="Times New Roman" w:cs="Times New Roman"/>
+          <w:szCs w:val="20"/>
+        </w:rPr>
+      </w:pPr>
       <w:r>
         <w:rPr>
           <w:rFonts w:ascii="Times New Roman" w:eastAsiaTheme="minorEastAsia" w:hAnsi="Times New Roman" w:cs="Times New Roman"/>
@@ -20472,28 +19682,36 @@
           <w:rFonts w:ascii="Times New Roman" w:eastAsiaTheme="minorEastAsia" w:hAnsi="Times New Roman" w:cs="Times New Roman"/>
           <w:szCs w:val="20"/>
         </w:rPr>
-        <w:t>3-12</w:t>
-      </w:r>
-      <w:r>
-        <w:rPr>
-          <w:rFonts w:ascii="Times New Roman" w:eastAsiaTheme="minorEastAsia" w:hAnsi="Times New Roman" w:cs="Times New Roman"/>
-          <w:szCs w:val="20"/>
-        </w:rPr>
-        <w:t xml:space="preserve">. </w:t>
-      </w:r>
-      <w:r>
-        <w:rPr>
-          <w:rFonts w:ascii="Times New Roman" w:eastAsiaTheme="minorEastAsia" w:hAnsi="Times New Roman" w:cs="Times New Roman"/>
-          <w:szCs w:val="20"/>
-        </w:rPr>
-        <w:t>Top view of s</w:t>
-      </w:r>
-      <w:r>
-        <w:rPr>
-          <w:rFonts w:ascii="Times New Roman" w:eastAsiaTheme="minorEastAsia" w:hAnsi="Times New Roman" w:cs="Times New Roman"/>
-          <w:szCs w:val="20"/>
-        </w:rPr>
-        <w:t>teel hollow bar dimensions</w:t>
+        <w:fldChar w:fldCharType="begin" w:fldLock="1"/>
+      </w:r>
+      <w:r>
+        <w:rPr>
+          <w:rFonts w:ascii="Times New Roman" w:eastAsiaTheme="minorEastAsia" w:hAnsi="Times New Roman" w:cs="Times New Roman"/>
+          <w:szCs w:val="20"/>
+        </w:rPr>
+        <w:instrText>ADDIN CSL_CITATION { "citationItems" : [ { "id" : "ITEM-1", "itemData" : { "abstract" : "The C-GEN is a novel topology of direct drive air-core permanent magnet generator being developed at University of Edinburgh [1]. The topology has many benefits such as; absence of cogging torque, reduced mass and ease of manufacturing. A 20 kW prototype test rig and 15kW machine for a wind turbine has been manufactured and tested previously. Initial sizing studies for wind turbines indicate that the C-GEN concept will be up to 50% lighter than conventional iron cored PM direct drive generators [1]. In addition to the applications wind turbines, C-GEN technology can also be implemented for marine energy power take-off systems. To investigate that, a feasibility study is being undertaken in collaboration with two wave and two tidal energy companies. In this paper, design and optimization method of an axial flux permanent magnet generator for a tidal energy converter device has been investigated. An analytical optimization tool is designed that combines electromagnetic, structural and thermal aspects of the machine design. A genetic algorithm optimization method has been utilized based on the operation conditions of generator and pre-defined constraints on dimensions and material limitations. The output of the analytical design tool is compared with the electromagnetic FEA simulations. The results showed that proposed analytical calculation method is consistent with FEA results", "author" : [ { "dropping-particle" : "", "family" : "Keysan", "given" : "Ozan", "non-dropping-particle" : "", "parse-names" : false, "suffix" : "" }, { "dropping-particle" : "", "family" : "McDonald", "given" : "A.S.", "non-dropping-particle" : "", "parse-names" : false, "suffix" : "" }, { "dropping-particle" : "", "family" : "Mueller", "given" : "Markus", "non-dropping-particle" : "", "parse-names" : false, "suffix" : "" } ], "container-title" : "International Conference on Renewable Energies and Power Quality - ICREPQ'10", "id" : "ITEM-1", "issued" : { "date-parts" : [ [ "2010" ] ] }, "publisher-place" : "Granada", "title" : "Integrated Design and Optimization of a Direct Drive Axial Flux Permanent Magnet Generator for a Tidal Turbine", "type" : "paper-conference" }, "uris" : [ "http://www.mendeley.com/documents/?uuid=5f12dc31-10cf-4c82-8607-3f965533e09e" ] } ], "mendeley" : { "formattedCitation" : "[5]", "plainTextFormattedCitation" : "[5]", "previouslyFormattedCitation" : "[5]" }, "properties" : { "noteIndex" : 0 }, "schema" : "https://github.com/citation-style-language/schema/raw/master/csl-citation.json" }</w:instrText>
+      </w:r>
+      <w:r>
+        <w:rPr>
+          <w:rFonts w:ascii="Times New Roman" w:eastAsiaTheme="minorEastAsia" w:hAnsi="Times New Roman" w:cs="Times New Roman"/>
+          <w:szCs w:val="20"/>
+        </w:rPr>
+        <w:fldChar w:fldCharType="separate"/>
+      </w:r>
+      <w:r>
+        <w:rPr>
+          <w:rFonts w:ascii="Times New Roman" w:eastAsiaTheme="minorEastAsia" w:hAnsi="Times New Roman" w:cs="Times New Roman"/>
+          <w:noProof/>
+          <w:szCs w:val="20"/>
+        </w:rPr>
+        <w:t>[5]</w:t>
+      </w:r>
+      <w:r>
+        <w:rPr>
+          <w:rFonts w:ascii="Times New Roman" w:eastAsiaTheme="minorEastAsia" w:hAnsi="Times New Roman" w:cs="Times New Roman"/>
+          <w:szCs w:val="20"/>
+        </w:rPr>
+        <w:fldChar w:fldCharType="end"/>
       </w:r>
     </w:p>
     <w:p>
@@ -20516,7 +19734,8 @@
           <w:sz w:val="24"/>
           <w:szCs w:val="20"/>
         </w:rPr>
-        <w:tab/>
+        <w:lastRenderedPageBreak/>
+        <w:t xml:space="preserve">where </w:t>
       </w:r>
       <w:r>
         <w:rPr>
@@ -20525,11 +19744,11 @@
           <w:sz w:val="24"/>
           <w:szCs w:val="20"/>
         </w:rPr>
-        <w:object w:dxaOrig="1700" w:dyaOrig="380">
-          <v:shape id="_x0000_i1229" type="#_x0000_t75" style="width:84.5pt;height:19.5pt" o:ole="">
-            <v:imagedata r:id="rId428" o:title=""/>
+        <w:object w:dxaOrig="660" w:dyaOrig="380">
+          <v:shape id="_x0000_i1206" type="#_x0000_t75" style="width:34pt;height:19.5pt" o:ole="">
+            <v:imagedata r:id="rId388" o:title=""/>
           </v:shape>
-          <o:OLEObject Type="Embed" ProgID="Equation.DSMT4" ShapeID="_x0000_i1229" DrawAspect="Content" ObjectID="_1568062746" r:id="rId429"/>
+          <o:OLEObject Type="Embed" ProgID="Equation.DSMT4" ShapeID="_x0000_i1206" DrawAspect="Content" ObjectID="_1568148367" r:id="rId389"/>
         </w:object>
       </w:r>
       <w:r>
@@ -20538,24 +19757,206 @@
           <w:sz w:val="24"/>
           <w:szCs w:val="20"/>
         </w:rPr>
-        <w:tab/>
-        <w:t>(</w:t>
-      </w:r>
-      <w:r>
-        <w:rPr>
-          <w:rFonts w:ascii="Times New Roman" w:eastAsiaTheme="minorEastAsia" w:hAnsi="Times New Roman" w:cs="Times New Roman"/>
-          <w:sz w:val="24"/>
-          <w:szCs w:val="20"/>
-        </w:rPr>
-        <w:t>3-95</w:t>
-      </w:r>
-      <w:r>
-        <w:rPr>
-          <w:rFonts w:ascii="Times New Roman" w:eastAsiaTheme="minorEastAsia" w:hAnsi="Times New Roman" w:cs="Times New Roman"/>
-          <w:sz w:val="24"/>
-          <w:szCs w:val="20"/>
-        </w:rPr>
-        <w:t>)</w:t>
+        <w:t xml:space="preserve"> and </w:t>
+      </w:r>
+      <w:r>
+        <w:rPr>
+          <w:rFonts w:ascii="Times New Roman" w:eastAsiaTheme="minorEastAsia" w:hAnsi="Times New Roman" w:cs="Times New Roman"/>
+          <w:position w:val="-14"/>
+          <w:sz w:val="24"/>
+          <w:szCs w:val="20"/>
+        </w:rPr>
+        <w:object w:dxaOrig="600" w:dyaOrig="380">
+          <v:shape id="_x0000_i1207" type="#_x0000_t75" style="width:30pt;height:19.5pt" o:ole="">
+            <v:imagedata r:id="rId390" o:title=""/>
+          </v:shape>
+          <o:OLEObject Type="Embed" ProgID="Equation.DSMT4" ShapeID="_x0000_i1207" DrawAspect="Content" ObjectID="_1568148368" r:id="rId391"/>
+        </w:object>
+      </w:r>
+      <w:r>
+        <w:rPr>
+          <w:rFonts w:ascii="Times New Roman" w:eastAsiaTheme="minorEastAsia" w:hAnsi="Times New Roman" w:cs="Times New Roman"/>
+          <w:sz w:val="24"/>
+          <w:szCs w:val="20"/>
+        </w:rPr>
+        <w:t xml:space="preserve"> are the number of stator torque arms </w:t>
+      </w:r>
+      <w:r>
+        <w:rPr>
+          <w:rFonts w:ascii="Times New Roman" w:eastAsiaTheme="minorEastAsia" w:hAnsi="Times New Roman" w:cs="Times New Roman"/>
+          <w:sz w:val="24"/>
+          <w:szCs w:val="20"/>
+        </w:rPr>
+        <w:t xml:space="preserve">in a single structure </w:t>
+      </w:r>
+      <w:r>
+        <w:rPr>
+          <w:rFonts w:ascii="Times New Roman" w:eastAsiaTheme="minorEastAsia" w:hAnsi="Times New Roman" w:cs="Times New Roman"/>
+          <w:sz w:val="24"/>
+          <w:szCs w:val="20"/>
+        </w:rPr>
+        <w:t>and length of stator torq</w:t>
+      </w:r>
+      <w:r>
+        <w:rPr>
+          <w:rFonts w:ascii="Times New Roman" w:eastAsiaTheme="minorEastAsia" w:hAnsi="Times New Roman" w:cs="Times New Roman"/>
+          <w:sz w:val="24"/>
+          <w:szCs w:val="20"/>
+        </w:rPr>
+        <w:t xml:space="preserve">ue arms, respectively. Length of bar is generally half of the stator outer diameter of the machine. </w:t>
+      </w:r>
+      <w:r>
+        <w:rPr>
+          <w:rFonts w:ascii="Times New Roman" w:eastAsiaTheme="minorEastAsia" w:hAnsi="Times New Roman" w:cs="Times New Roman"/>
+          <w:i/>
+          <w:sz w:val="24"/>
+          <w:szCs w:val="20"/>
+        </w:rPr>
+        <w:t>b, d, b</w:t>
+      </w:r>
+      <w:r>
+        <w:rPr>
+          <w:rFonts w:ascii="Times New Roman" w:eastAsiaTheme="minorEastAsia" w:hAnsi="Times New Roman" w:cs="Times New Roman"/>
+          <w:i/>
+          <w:sz w:val="24"/>
+          <w:szCs w:val="20"/>
+          <w:vertAlign w:val="subscript"/>
+        </w:rPr>
+        <w:t>i</w:t>
+      </w:r>
+      <w:r>
+        <w:rPr>
+          <w:rFonts w:ascii="Times New Roman" w:eastAsiaTheme="minorEastAsia" w:hAnsi="Times New Roman" w:cs="Times New Roman"/>
+          <w:i/>
+          <w:sz w:val="24"/>
+          <w:szCs w:val="20"/>
+        </w:rPr>
+        <w:t xml:space="preserve">, </w:t>
+      </w:r>
+      <w:r>
+        <w:rPr>
+          <w:rFonts w:ascii="Times New Roman" w:eastAsiaTheme="minorEastAsia" w:hAnsi="Times New Roman" w:cs="Times New Roman"/>
+          <w:sz w:val="24"/>
+          <w:szCs w:val="20"/>
+        </w:rPr>
+        <w:t>and</w:t>
+      </w:r>
+      <w:r>
+        <w:rPr>
+          <w:rFonts w:ascii="Times New Roman" w:eastAsiaTheme="minorEastAsia" w:hAnsi="Times New Roman" w:cs="Times New Roman"/>
+          <w:i/>
+          <w:sz w:val="24"/>
+          <w:szCs w:val="20"/>
+        </w:rPr>
+        <w:t xml:space="preserve"> d</w:t>
+      </w:r>
+      <w:r>
+        <w:rPr>
+          <w:rFonts w:ascii="Times New Roman" w:eastAsiaTheme="minorEastAsia" w:hAnsi="Times New Roman" w:cs="Times New Roman"/>
+          <w:i/>
+          <w:sz w:val="24"/>
+          <w:szCs w:val="20"/>
+          <w:vertAlign w:val="subscript"/>
+        </w:rPr>
+        <w:t>i</w:t>
+      </w:r>
+      <w:r>
+        <w:rPr>
+          <w:rFonts w:ascii="Times New Roman" w:eastAsiaTheme="minorEastAsia" w:hAnsi="Times New Roman" w:cs="Times New Roman"/>
+          <w:sz w:val="24"/>
+          <w:szCs w:val="20"/>
+        </w:rPr>
+        <w:t xml:space="preserve"> are the cross-sectional distances of steel hollow bars. </w:t>
+      </w:r>
+      <w:r>
+        <w:rPr>
+          <w:rFonts w:ascii="Times New Roman" w:eastAsiaTheme="minorEastAsia" w:hAnsi="Times New Roman" w:cs="Times New Roman"/>
+          <w:sz w:val="24"/>
+          <w:szCs w:val="20"/>
+        </w:rPr>
+        <w:t>Constant</w:t>
+      </w:r>
+      <w:bookmarkStart w:id="8" w:name="_GoBack"/>
+      <w:bookmarkEnd w:id="8"/>
+      <w:r>
+        <w:rPr>
+          <w:rFonts w:ascii="Times New Roman" w:eastAsiaTheme="minorEastAsia" w:hAnsi="Times New Roman" w:cs="Times New Roman"/>
+          <w:sz w:val="24"/>
+          <w:szCs w:val="20"/>
+        </w:rPr>
+        <w:t xml:space="preserve">s </w:t>
+      </w:r>
+      <w:r>
+        <w:rPr>
+          <w:rFonts w:ascii="Times New Roman" w:eastAsiaTheme="minorEastAsia" w:hAnsi="Times New Roman" w:cs="Times New Roman"/>
+          <w:sz w:val="24"/>
+          <w:szCs w:val="20"/>
+        </w:rPr>
+        <w:t>used in the c</w:t>
+      </w:r>
+      <w:r>
+        <w:rPr>
+          <w:rFonts w:ascii="Times New Roman" w:eastAsiaTheme="minorEastAsia" w:hAnsi="Times New Roman" w:cs="Times New Roman"/>
+          <w:sz w:val="24"/>
+          <w:szCs w:val="20"/>
+        </w:rPr>
+        <w:t xml:space="preserve">alculations of these values should be suitable in terms of hollow bar view and have very low effect on resulting mass. </w:t>
+      </w:r>
+      <w:r>
+        <w:rPr>
+          <w:rFonts w:ascii="Times New Roman" w:eastAsiaTheme="minorEastAsia" w:hAnsi="Times New Roman" w:cs="Times New Roman"/>
+          <w:sz w:val="24"/>
+          <w:szCs w:val="20"/>
+        </w:rPr>
+        <w:t>These lengths are shown in Fig</w:t>
+      </w:r>
+      <w:r>
+        <w:rPr>
+          <w:rFonts w:ascii="Times New Roman" w:eastAsiaTheme="minorEastAsia" w:hAnsi="Times New Roman" w:cs="Times New Roman"/>
+          <w:sz w:val="24"/>
+          <w:szCs w:val="20"/>
+        </w:rPr>
+        <w:t>. 3-12</w:t>
+      </w:r>
+      <w:r>
+        <w:rPr>
+          <w:rFonts w:ascii="Times New Roman" w:eastAsiaTheme="minorEastAsia" w:hAnsi="Times New Roman" w:cs="Times New Roman"/>
+          <w:sz w:val="24"/>
+          <w:szCs w:val="20"/>
+        </w:rPr>
+        <w:t xml:space="preserve"> </w:t>
+      </w:r>
+      <w:r>
+        <w:rPr>
+          <w:rFonts w:ascii="Times New Roman" w:eastAsiaTheme="minorEastAsia" w:hAnsi="Times New Roman" w:cs="Times New Roman"/>
+          <w:sz w:val="24"/>
+          <w:szCs w:val="20"/>
+        </w:rPr>
+        <w:t xml:space="preserve">and </w:t>
+      </w:r>
+      <w:r>
+        <w:rPr>
+          <w:rFonts w:ascii="Times New Roman" w:eastAsiaTheme="minorEastAsia" w:hAnsi="Times New Roman" w:cs="Times New Roman"/>
+          <w:sz w:val="24"/>
+          <w:szCs w:val="20"/>
+        </w:rPr>
+        <w:t xml:space="preserve">can </w:t>
+      </w:r>
+      <w:r>
+        <w:rPr>
+          <w:rFonts w:ascii="Times New Roman" w:eastAsiaTheme="minorEastAsia" w:hAnsi="Times New Roman" w:cs="Times New Roman"/>
+          <w:sz w:val="24"/>
+          <w:szCs w:val="20"/>
+        </w:rPr>
+        <w:t xml:space="preserve">be </w:t>
+      </w:r>
+      <w:r>
+        <w:rPr>
+          <w:rFonts w:ascii="Times New Roman" w:eastAsiaTheme="minorEastAsia" w:hAnsi="Times New Roman" w:cs="Times New Roman"/>
+          <w:sz w:val="24"/>
+          <w:szCs w:val="20"/>
+        </w:rPr>
+        <w:t>calculated as follows,</w:t>
       </w:r>
     </w:p>
     <w:p>
@@ -20587,11 +19988,11 @@
           <w:sz w:val="24"/>
           <w:szCs w:val="20"/>
         </w:rPr>
-        <w:object w:dxaOrig="1680" w:dyaOrig="380">
-          <v:shape id="_x0000_i1230" type="#_x0000_t75" style="width:84.5pt;height:19.5pt" o:ole="">
-            <v:imagedata r:id="rId430" o:title=""/>
+        <w:object w:dxaOrig="1700" w:dyaOrig="380">
+          <v:shape id="_x0000_i1208" type="#_x0000_t75" style="width:84.5pt;height:19.5pt" o:ole="">
+            <v:imagedata r:id="rId392" o:title=""/>
           </v:shape>
-          <o:OLEObject Type="Embed" ProgID="Equation.DSMT4" ShapeID="_x0000_i1230" DrawAspect="Content" ObjectID="_1568062747" r:id="rId431"/>
+          <o:OLEObject Type="Embed" ProgID="Equation.DSMT4" ShapeID="_x0000_i1208" DrawAspect="Content" ObjectID="_1568148369" r:id="rId393"/>
         </w:object>
       </w:r>
       <w:r>
@@ -20609,7 +20010,7 @@
           <w:sz w:val="24"/>
           <w:szCs w:val="20"/>
         </w:rPr>
-        <w:t>3-96</w:t>
+        <w:t>3-95</w:t>
       </w:r>
       <w:r>
         <w:rPr>
@@ -20649,11 +20050,11 @@
           <w:sz w:val="24"/>
           <w:szCs w:val="20"/>
         </w:rPr>
-        <w:object w:dxaOrig="2020" w:dyaOrig="380">
-          <v:shape id="_x0000_i1231" type="#_x0000_t75" style="width:101.5pt;height:19.5pt" o:ole="">
-            <v:imagedata r:id="rId432" o:title=""/>
+        <w:object w:dxaOrig="1680" w:dyaOrig="380">
+          <v:shape id="_x0000_i1209" type="#_x0000_t75" style="width:85pt;height:19.5pt" o:ole="">
+            <v:imagedata r:id="rId394" o:title=""/>
           </v:shape>
-          <o:OLEObject Type="Embed" ProgID="Equation.DSMT4" ShapeID="_x0000_i1231" DrawAspect="Content" ObjectID="_1568062748" r:id="rId433"/>
+          <o:OLEObject Type="Embed" ProgID="Equation.DSMT4" ShapeID="_x0000_i1209" DrawAspect="Content" ObjectID="_1568148370" r:id="rId395"/>
         </w:object>
       </w:r>
       <w:r>
@@ -20671,7 +20072,7 @@
           <w:sz w:val="24"/>
           <w:szCs w:val="20"/>
         </w:rPr>
-        <w:t>3-97</w:t>
+        <w:t>3-96</w:t>
       </w:r>
       <w:r>
         <w:rPr>
@@ -20711,11 +20112,11 @@
           <w:sz w:val="24"/>
           <w:szCs w:val="20"/>
         </w:rPr>
-        <w:object w:dxaOrig="1740" w:dyaOrig="380">
-          <v:shape id="_x0000_i1232" type="#_x0000_t75" style="width:87.5pt;height:19.5pt" o:ole="">
-            <v:imagedata r:id="rId434" o:title=""/>
+        <w:object w:dxaOrig="2020" w:dyaOrig="380">
+          <v:shape id="_x0000_i1210" type="#_x0000_t75" style="width:101pt;height:19.5pt" o:ole="">
+            <v:imagedata r:id="rId396" o:title=""/>
           </v:shape>
-          <o:OLEObject Type="Embed" ProgID="Equation.DSMT4" ShapeID="_x0000_i1232" DrawAspect="Content" ObjectID="_1568062749" r:id="rId435"/>
+          <o:OLEObject Type="Embed" ProgID="Equation.DSMT4" ShapeID="_x0000_i1210" DrawAspect="Content" ObjectID="_1568148371" r:id="rId397"/>
         </w:object>
       </w:r>
       <w:r>
@@ -20733,7 +20134,7 @@
           <w:sz w:val="24"/>
           <w:szCs w:val="20"/>
         </w:rPr>
-        <w:t>3-98</w:t>
+        <w:t>3-97</w:t>
       </w:r>
       <w:r>
         <w:rPr>
@@ -20764,40 +20165,7 @@
           <w:sz w:val="24"/>
           <w:szCs w:val="20"/>
         </w:rPr>
-        <w:lastRenderedPageBreak/>
-        <w:t>Duty of rotor torque arm</w:t>
-      </w:r>
-      <w:r>
-        <w:rPr>
-          <w:rFonts w:ascii="Times New Roman" w:eastAsiaTheme="minorEastAsia" w:hAnsi="Times New Roman" w:cs="Times New Roman"/>
-          <w:sz w:val="24"/>
-          <w:szCs w:val="20"/>
-        </w:rPr>
-        <w:t>s</w:t>
-      </w:r>
-      <w:r>
-        <w:rPr>
-          <w:rFonts w:ascii="Times New Roman" w:eastAsiaTheme="minorEastAsia" w:hAnsi="Times New Roman" w:cs="Times New Roman"/>
-          <w:sz w:val="24"/>
-          <w:szCs w:val="20"/>
-        </w:rPr>
-        <w:t xml:space="preserve"> is to maintain stability to C-shaped cores of rotor. Total mass of rotor torque arm</w:t>
-      </w:r>
-      <w:r>
-        <w:rPr>
-          <w:rFonts w:ascii="Times New Roman" w:eastAsiaTheme="minorEastAsia" w:hAnsi="Times New Roman" w:cs="Times New Roman"/>
-          <w:sz w:val="24"/>
-          <w:szCs w:val="20"/>
-        </w:rPr>
-        <w:t>s</w:t>
-      </w:r>
-      <w:r>
-        <w:rPr>
-          <w:rFonts w:ascii="Times New Roman" w:eastAsiaTheme="minorEastAsia" w:hAnsi="Times New Roman" w:cs="Times New Roman"/>
-          <w:sz w:val="24"/>
-          <w:szCs w:val="20"/>
-        </w:rPr>
-        <w:t xml:space="preserve"> (</w:t>
+        <w:tab/>
       </w:r>
       <w:r>
         <w:rPr>
@@ -20806,11 +20174,11 @@
           <w:sz w:val="24"/>
           <w:szCs w:val="20"/>
         </w:rPr>
-        <w:object w:dxaOrig="859" w:dyaOrig="380">
-          <v:shape id="_x0000_i1233" type="#_x0000_t75" style="width:42.5pt;height:19.5pt" o:ole="">
-            <v:imagedata r:id="rId436" o:title=""/>
+        <w:object w:dxaOrig="1740" w:dyaOrig="380">
+          <v:shape id="_x0000_i1211" type="#_x0000_t75" style="width:88pt;height:19.5pt" o:ole="">
+            <v:imagedata r:id="rId398" o:title=""/>
           </v:shape>
-          <o:OLEObject Type="Embed" ProgID="Equation.DSMT4" ShapeID="_x0000_i1233" DrawAspect="Content" ObjectID="_1568062750" r:id="rId437"/>
+          <o:OLEObject Type="Embed" ProgID="Equation.DSMT4" ShapeID="_x0000_i1211" DrawAspect="Content" ObjectID="_1568148372" r:id="rId399"/>
         </w:object>
       </w:r>
       <w:r>
@@ -20819,7 +20187,24 @@
           <w:sz w:val="24"/>
           <w:szCs w:val="20"/>
         </w:rPr>
-        <w:t>) is calculated in a very similar way that of stator torque arm calculation:</w:t>
+        <w:tab/>
+        <w:t>(</w:t>
+      </w:r>
+      <w:r>
+        <w:rPr>
+          <w:rFonts w:ascii="Times New Roman" w:eastAsiaTheme="minorEastAsia" w:hAnsi="Times New Roman" w:cs="Times New Roman"/>
+          <w:sz w:val="24"/>
+          <w:szCs w:val="20"/>
+        </w:rPr>
+        <w:t>3-98</w:t>
+      </w:r>
+      <w:r>
+        <w:rPr>
+          <w:rFonts w:ascii="Times New Roman" w:eastAsiaTheme="minorEastAsia" w:hAnsi="Times New Roman" w:cs="Times New Roman"/>
+          <w:sz w:val="24"/>
+          <w:szCs w:val="20"/>
+        </w:rPr>
+        <w:t>)</w:t>
       </w:r>
     </w:p>
     <w:p>
@@ -20842,7 +20227,39 @@
           <w:sz w:val="24"/>
           <w:szCs w:val="20"/>
         </w:rPr>
-        <w:tab/>
+        <w:t>Duty of rotor torque arm</w:t>
+      </w:r>
+      <w:r>
+        <w:rPr>
+          <w:rFonts w:ascii="Times New Roman" w:eastAsiaTheme="minorEastAsia" w:hAnsi="Times New Roman" w:cs="Times New Roman"/>
+          <w:sz w:val="24"/>
+          <w:szCs w:val="20"/>
+        </w:rPr>
+        <w:t>s</w:t>
+      </w:r>
+      <w:r>
+        <w:rPr>
+          <w:rFonts w:ascii="Times New Roman" w:eastAsiaTheme="minorEastAsia" w:hAnsi="Times New Roman" w:cs="Times New Roman"/>
+          <w:sz w:val="24"/>
+          <w:szCs w:val="20"/>
+        </w:rPr>
+        <w:t xml:space="preserve"> is to maintain stability to C-shaped cores of rotor. Total mass of rotor torque arm</w:t>
+      </w:r>
+      <w:r>
+        <w:rPr>
+          <w:rFonts w:ascii="Times New Roman" w:eastAsiaTheme="minorEastAsia" w:hAnsi="Times New Roman" w:cs="Times New Roman"/>
+          <w:sz w:val="24"/>
+          <w:szCs w:val="20"/>
+        </w:rPr>
+        <w:t>s</w:t>
+      </w:r>
+      <w:r>
+        <w:rPr>
+          <w:rFonts w:ascii="Times New Roman" w:eastAsiaTheme="minorEastAsia" w:hAnsi="Times New Roman" w:cs="Times New Roman"/>
+          <w:sz w:val="24"/>
+          <w:szCs w:val="20"/>
+        </w:rPr>
+        <w:t xml:space="preserve"> (</w:t>
       </w:r>
       <w:r>
         <w:rPr>
@@ -20851,11 +20268,11 @@
           <w:sz w:val="24"/>
           <w:szCs w:val="20"/>
         </w:rPr>
-        <w:object w:dxaOrig="5420" w:dyaOrig="380">
-          <v:shape id="_x0000_i1234" type="#_x0000_t75" style="width:272.5pt;height:19.5pt" o:ole="">
-            <v:imagedata r:id="rId438" o:title=""/>
+        <w:object w:dxaOrig="859" w:dyaOrig="380">
+          <v:shape id="_x0000_i1212" type="#_x0000_t75" style="width:42.5pt;height:19.5pt" o:ole="">
+            <v:imagedata r:id="rId400" o:title=""/>
           </v:shape>
-          <o:OLEObject Type="Embed" ProgID="Equation.DSMT4" ShapeID="_x0000_i1234" DrawAspect="Content" ObjectID="_1568062751" r:id="rId439"/>
+          <o:OLEObject Type="Embed" ProgID="Equation.DSMT4" ShapeID="_x0000_i1212" DrawAspect="Content" ObjectID="_1568148373" r:id="rId401"/>
         </w:object>
       </w:r>
       <w:r>
@@ -20864,24 +20281,7 @@
           <w:sz w:val="24"/>
           <w:szCs w:val="20"/>
         </w:rPr>
-        <w:tab/>
-        <w:t>(</w:t>
-      </w:r>
-      <w:r>
-        <w:rPr>
-          <w:rFonts w:ascii="Times New Roman" w:eastAsiaTheme="minorEastAsia" w:hAnsi="Times New Roman" w:cs="Times New Roman"/>
-          <w:sz w:val="24"/>
-          <w:szCs w:val="20"/>
-        </w:rPr>
-        <w:t>3-99</w:t>
-      </w:r>
-      <w:r>
-        <w:rPr>
-          <w:rFonts w:ascii="Times New Roman" w:eastAsiaTheme="minorEastAsia" w:hAnsi="Times New Roman" w:cs="Times New Roman"/>
-          <w:sz w:val="24"/>
-          <w:szCs w:val="20"/>
-        </w:rPr>
-        <w:t>)</w:t>
+        <w:t>) is calculated in a very similar way that of stator torque arm calculation:</w:t>
       </w:r>
     </w:p>
     <w:p>
@@ -20904,7 +20304,7 @@
           <w:sz w:val="24"/>
           <w:szCs w:val="20"/>
         </w:rPr>
-        <w:t xml:space="preserve">where </w:t>
+        <w:tab/>
       </w:r>
       <w:r>
         <w:rPr>
@@ -20913,11 +20313,11 @@
           <w:sz w:val="24"/>
           <w:szCs w:val="20"/>
         </w:rPr>
-        <w:object w:dxaOrig="600" w:dyaOrig="380">
-          <v:shape id="_x0000_i1235" type="#_x0000_t75" style="width:30pt;height:19.5pt" o:ole="">
-            <v:imagedata r:id="rId440" o:title=""/>
+        <w:object w:dxaOrig="5420" w:dyaOrig="380">
+          <v:shape id="_x0000_i1213" type="#_x0000_t75" style="width:273pt;height:19.5pt" o:ole="">
+            <v:imagedata r:id="rId402" o:title=""/>
           </v:shape>
-          <o:OLEObject Type="Embed" ProgID="Equation.DSMT4" ShapeID="_x0000_i1235" DrawAspect="Content" ObjectID="_1568062752" r:id="rId441"/>
+          <o:OLEObject Type="Embed" ProgID="Equation.DSMT4" ShapeID="_x0000_i1213" DrawAspect="Content" ObjectID="_1568148374" r:id="rId403"/>
         </w:object>
       </w:r>
       <w:r>
@@ -20926,235 +20326,24 @@
           <w:sz w:val="24"/>
           <w:szCs w:val="20"/>
         </w:rPr>
-        <w:t xml:space="preserve"> and </w:t>
-      </w:r>
-      <w:r>
-        <w:rPr>
-          <w:rFonts w:ascii="Times New Roman" w:eastAsiaTheme="minorEastAsia" w:hAnsi="Times New Roman" w:cs="Times New Roman"/>
-          <w:position w:val="-14"/>
-          <w:sz w:val="24"/>
-          <w:szCs w:val="20"/>
-        </w:rPr>
-        <w:object w:dxaOrig="560" w:dyaOrig="380">
-          <v:shape id="_x0000_i1236" type="#_x0000_t75" style="width:26.5pt;height:19.5pt" o:ole="">
-            <v:imagedata r:id="rId442" o:title=""/>
-          </v:shape>
-          <o:OLEObject Type="Embed" ProgID="Equation.DSMT4" ShapeID="_x0000_i1236" DrawAspect="Content" ObjectID="_1568062753" r:id="rId443"/>
-        </w:object>
-      </w:r>
-      <w:r>
-        <w:rPr>
-          <w:rFonts w:ascii="Times New Roman" w:eastAsiaTheme="minorEastAsia" w:hAnsi="Times New Roman" w:cs="Times New Roman"/>
-          <w:sz w:val="24"/>
-          <w:szCs w:val="20"/>
-        </w:rPr>
-        <w:t xml:space="preserve"> are number of rotor torq</w:t>
-      </w:r>
-      <w:r>
-        <w:rPr>
-          <w:rFonts w:ascii="Times New Roman" w:eastAsiaTheme="minorEastAsia" w:hAnsi="Times New Roman" w:cs="Times New Roman"/>
-          <w:sz w:val="24"/>
-          <w:szCs w:val="20"/>
-        </w:rPr>
-        <w:t xml:space="preserve">ue arms and length of the rotor </w:t>
-      </w:r>
-      <w:r>
-        <w:rPr>
-          <w:rFonts w:ascii="Times New Roman" w:eastAsiaTheme="minorEastAsia" w:hAnsi="Times New Roman" w:cs="Times New Roman"/>
-          <w:sz w:val="24"/>
-          <w:szCs w:val="20"/>
-        </w:rPr>
-        <w:t>torque arm, respectively. Calculations and definitions for steel hollow torque arms for rotor are same as stator torque arm calculations.</w:t>
-      </w:r>
-      <w:r>
-        <w:rPr>
-          <w:rFonts w:ascii="Times New Roman" w:eastAsiaTheme="minorEastAsia" w:hAnsi="Times New Roman" w:cs="Times New Roman"/>
-          <w:sz w:val="24"/>
-          <w:szCs w:val="20"/>
-        </w:rPr>
-        <w:t xml:space="preserve"> Therefore, Fig</w:t>
-      </w:r>
-      <w:r>
-        <w:rPr>
-          <w:rFonts w:ascii="Times New Roman" w:eastAsiaTheme="minorEastAsia" w:hAnsi="Times New Roman" w:cs="Times New Roman"/>
-          <w:sz w:val="24"/>
-          <w:szCs w:val="20"/>
-        </w:rPr>
-        <w:t>.</w:t>
-      </w:r>
-      <w:r>
-        <w:rPr>
-          <w:rFonts w:ascii="Times New Roman" w:eastAsiaTheme="minorEastAsia" w:hAnsi="Times New Roman" w:cs="Times New Roman"/>
-          <w:sz w:val="24"/>
-          <w:szCs w:val="20"/>
-        </w:rPr>
-        <w:t xml:space="preserve"> </w:t>
-      </w:r>
-      <w:r>
-        <w:rPr>
-          <w:rFonts w:ascii="Times New Roman" w:eastAsiaTheme="minorEastAsia" w:hAnsi="Times New Roman" w:cs="Times New Roman"/>
-          <w:sz w:val="24"/>
-          <w:szCs w:val="20"/>
-        </w:rPr>
-        <w:t>3-11</w:t>
-      </w:r>
-      <w:r>
-        <w:rPr>
-          <w:rFonts w:ascii="Times New Roman" w:eastAsiaTheme="minorEastAsia" w:hAnsi="Times New Roman" w:cs="Times New Roman"/>
-          <w:sz w:val="24"/>
-          <w:szCs w:val="20"/>
-        </w:rPr>
-        <w:t xml:space="preserve"> and Fig</w:t>
-      </w:r>
-      <w:r>
-        <w:rPr>
-          <w:rFonts w:ascii="Times New Roman" w:eastAsiaTheme="minorEastAsia" w:hAnsi="Times New Roman" w:cs="Times New Roman"/>
-          <w:sz w:val="24"/>
-          <w:szCs w:val="20"/>
-        </w:rPr>
-        <w:t>.</w:t>
-      </w:r>
-      <w:r>
-        <w:rPr>
-          <w:rFonts w:ascii="Times New Roman" w:eastAsiaTheme="minorEastAsia" w:hAnsi="Times New Roman" w:cs="Times New Roman"/>
-          <w:sz w:val="24"/>
-          <w:szCs w:val="20"/>
-        </w:rPr>
-        <w:t xml:space="preserve"> </w:t>
-      </w:r>
-      <w:r>
-        <w:rPr>
-          <w:rFonts w:ascii="Times New Roman" w:eastAsiaTheme="minorEastAsia" w:hAnsi="Times New Roman" w:cs="Times New Roman"/>
-          <w:sz w:val="24"/>
-          <w:szCs w:val="20"/>
-        </w:rPr>
-        <w:t>3-12</w:t>
-      </w:r>
-      <w:r>
-        <w:rPr>
-          <w:rFonts w:ascii="Times New Roman" w:eastAsiaTheme="minorEastAsia" w:hAnsi="Times New Roman" w:cs="Times New Roman"/>
-          <w:sz w:val="24"/>
-          <w:szCs w:val="20"/>
-        </w:rPr>
-        <w:t xml:space="preserve"> are valid for rotor torque arm</w:t>
-      </w:r>
-      <w:r>
-        <w:rPr>
-          <w:rFonts w:ascii="Times New Roman" w:eastAsiaTheme="minorEastAsia" w:hAnsi="Times New Roman" w:cs="Times New Roman"/>
-          <w:sz w:val="24"/>
-          <w:szCs w:val="20"/>
-        </w:rPr>
-        <w:t xml:space="preserve"> </w:t>
-      </w:r>
-      <w:r>
-        <w:rPr>
-          <w:rFonts w:ascii="Times New Roman" w:eastAsiaTheme="minorEastAsia" w:hAnsi="Times New Roman" w:cs="Times New Roman"/>
-          <w:sz w:val="24"/>
-          <w:szCs w:val="20"/>
-        </w:rPr>
-        <w:t>structure.</w:t>
-      </w:r>
-      <w:r>
-        <w:rPr>
-          <w:rFonts w:ascii="Times New Roman" w:eastAsiaTheme="minorEastAsia" w:hAnsi="Times New Roman" w:cs="Times New Roman"/>
-          <w:sz w:val="24"/>
-          <w:szCs w:val="20"/>
-        </w:rPr>
-        <w:t xml:space="preserve"> Length of rotor torque arm bar </w:t>
-      </w:r>
-      <w:r>
-        <w:rPr>
-          <w:rFonts w:ascii="Times New Roman" w:eastAsiaTheme="minorEastAsia" w:hAnsi="Times New Roman" w:cs="Times New Roman"/>
-          <w:sz w:val="24"/>
-          <w:szCs w:val="20"/>
-        </w:rPr>
-        <w:t xml:space="preserve">is equal to web radius </w:t>
-      </w:r>
-      <w:r>
-        <w:rPr>
-          <w:rFonts w:ascii="Times New Roman" w:eastAsiaTheme="minorEastAsia" w:hAnsi="Times New Roman" w:cs="Times New Roman"/>
-          <w:position w:val="-12"/>
-          <w:sz w:val="24"/>
-          <w:szCs w:val="20"/>
-        </w:rPr>
-        <w:object w:dxaOrig="380" w:dyaOrig="360">
-          <v:shape id="_x0000_i1237" type="#_x0000_t75" style="width:19.5pt;height:19.5pt" o:ole="">
-            <v:imagedata r:id="rId444" o:title=""/>
-          </v:shape>
-          <o:OLEObject Type="Embed" ProgID="Equation.DSMT4" ShapeID="_x0000_i1237" DrawAspect="Content" ObjectID="_1568062754" r:id="rId445"/>
-        </w:object>
-      </w:r>
-      <w:r>
-        <w:rPr>
-          <w:rFonts w:ascii="Times New Roman" w:eastAsiaTheme="minorEastAsia" w:hAnsi="Times New Roman" w:cs="Times New Roman"/>
-          <w:sz w:val="24"/>
-          <w:szCs w:val="20"/>
-        </w:rPr>
-        <w:t>. It can be optional to use supporting steel discs instead of rotor torque arms as shown in Fig</w:t>
-      </w:r>
-      <w:r>
-        <w:rPr>
-          <w:rFonts w:ascii="Times New Roman" w:eastAsiaTheme="minorEastAsia" w:hAnsi="Times New Roman" w:cs="Times New Roman"/>
-          <w:sz w:val="24"/>
-          <w:szCs w:val="20"/>
-        </w:rPr>
-        <w:t>.</w:t>
-      </w:r>
-      <w:r>
-        <w:rPr>
-          <w:rFonts w:ascii="Times New Roman" w:eastAsiaTheme="minorEastAsia" w:hAnsi="Times New Roman" w:cs="Times New Roman"/>
-          <w:sz w:val="24"/>
-          <w:szCs w:val="20"/>
-        </w:rPr>
-        <w:t xml:space="preserve"> </w:t>
-      </w:r>
-      <w:r>
-        <w:rPr>
-          <w:rFonts w:ascii="Times New Roman" w:eastAsiaTheme="minorEastAsia" w:hAnsi="Times New Roman" w:cs="Times New Roman"/>
-          <w:sz w:val="24"/>
-          <w:szCs w:val="20"/>
-        </w:rPr>
-        <w:t>3-10</w:t>
-      </w:r>
-      <w:r>
-        <w:rPr>
-          <w:rFonts w:ascii="Times New Roman" w:eastAsiaTheme="minorEastAsia" w:hAnsi="Times New Roman" w:cs="Times New Roman"/>
-          <w:sz w:val="24"/>
-          <w:szCs w:val="20"/>
-        </w:rPr>
-        <w:t xml:space="preserve">. However, torque arm is selected for rotor support in our design due to its simple </w:t>
-      </w:r>
-      <w:r>
-        <w:rPr>
-          <w:rFonts w:ascii="Times New Roman" w:eastAsiaTheme="minorEastAsia" w:hAnsi="Times New Roman" w:cs="Times New Roman"/>
-          <w:sz w:val="24"/>
-          <w:szCs w:val="20"/>
-        </w:rPr>
-        <w:t xml:space="preserve">design </w:t>
-      </w:r>
-      <w:r>
-        <w:rPr>
-          <w:rFonts w:ascii="Times New Roman" w:eastAsiaTheme="minorEastAsia" w:hAnsi="Times New Roman" w:cs="Times New Roman"/>
-          <w:sz w:val="24"/>
-          <w:szCs w:val="20"/>
-        </w:rPr>
-        <w:t>equations.</w:t>
-      </w:r>
-      <w:r>
-        <w:rPr>
-          <w:rFonts w:ascii="Times New Roman" w:eastAsiaTheme="minorEastAsia" w:hAnsi="Times New Roman" w:cs="Times New Roman"/>
-          <w:sz w:val="24"/>
-          <w:szCs w:val="20"/>
-        </w:rPr>
-        <w:t xml:space="preserve"> </w:t>
-      </w:r>
-      <w:r>
-        <w:rPr>
-          <w:rFonts w:ascii="Times New Roman" w:eastAsiaTheme="minorEastAsia" w:hAnsi="Times New Roman" w:cs="Times New Roman"/>
-          <w:sz w:val="24"/>
-          <w:szCs w:val="20"/>
-        </w:rPr>
-        <w:t>In our proposed design 8 rotor bars and 6 stator bars is used.</w:t>
+        <w:tab/>
+        <w:t>(</w:t>
+      </w:r>
+      <w:r>
+        <w:rPr>
+          <w:rFonts w:ascii="Times New Roman" w:eastAsiaTheme="minorEastAsia" w:hAnsi="Times New Roman" w:cs="Times New Roman"/>
+          <w:sz w:val="24"/>
+          <w:szCs w:val="20"/>
+        </w:rPr>
+        <w:t>3-99</w:t>
+      </w:r>
+      <w:r>
+        <w:rPr>
+          <w:rFonts w:ascii="Times New Roman" w:eastAsiaTheme="minorEastAsia" w:hAnsi="Times New Roman" w:cs="Times New Roman"/>
+          <w:sz w:val="24"/>
+          <w:szCs w:val="20"/>
+        </w:rPr>
+        <w:t>)</w:t>
       </w:r>
     </w:p>
     <w:p>
@@ -21177,7 +20366,75 @@
           <w:sz w:val="24"/>
           <w:szCs w:val="20"/>
         </w:rPr>
-        <w:t>Function of the steel band is to give mechanical support to coils and fix them to the stator structure. A sample steel band used in proposed generator is given in Fig</w:t>
+        <w:t xml:space="preserve">where </w:t>
+      </w:r>
+      <w:r>
+        <w:rPr>
+          <w:rFonts w:ascii="Times New Roman" w:eastAsiaTheme="minorEastAsia" w:hAnsi="Times New Roman" w:cs="Times New Roman"/>
+          <w:position w:val="-14"/>
+          <w:sz w:val="24"/>
+          <w:szCs w:val="20"/>
+        </w:rPr>
+        <w:object w:dxaOrig="600" w:dyaOrig="380">
+          <v:shape id="_x0000_i1214" type="#_x0000_t75" style="width:30pt;height:19.5pt" o:ole="">
+            <v:imagedata r:id="rId404" o:title=""/>
+          </v:shape>
+          <o:OLEObject Type="Embed" ProgID="Equation.DSMT4" ShapeID="_x0000_i1214" DrawAspect="Content" ObjectID="_1568148375" r:id="rId405"/>
+        </w:object>
+      </w:r>
+      <w:r>
+        <w:rPr>
+          <w:rFonts w:ascii="Times New Roman" w:eastAsiaTheme="minorEastAsia" w:hAnsi="Times New Roman" w:cs="Times New Roman"/>
+          <w:sz w:val="24"/>
+          <w:szCs w:val="20"/>
+        </w:rPr>
+        <w:t xml:space="preserve"> and </w:t>
+      </w:r>
+      <w:r>
+        <w:rPr>
+          <w:rFonts w:ascii="Times New Roman" w:eastAsiaTheme="minorEastAsia" w:hAnsi="Times New Roman" w:cs="Times New Roman"/>
+          <w:position w:val="-14"/>
+          <w:sz w:val="24"/>
+          <w:szCs w:val="20"/>
+        </w:rPr>
+        <w:object w:dxaOrig="560" w:dyaOrig="380">
+          <v:shape id="_x0000_i1215" type="#_x0000_t75" style="width:26.5pt;height:19.5pt" o:ole="">
+            <v:imagedata r:id="rId406" o:title=""/>
+          </v:shape>
+          <o:OLEObject Type="Embed" ProgID="Equation.DSMT4" ShapeID="_x0000_i1215" DrawAspect="Content" ObjectID="_1568148376" r:id="rId407"/>
+        </w:object>
+      </w:r>
+      <w:r>
+        <w:rPr>
+          <w:rFonts w:ascii="Times New Roman" w:eastAsiaTheme="minorEastAsia" w:hAnsi="Times New Roman" w:cs="Times New Roman"/>
+          <w:sz w:val="24"/>
+          <w:szCs w:val="20"/>
+        </w:rPr>
+        <w:t xml:space="preserve"> are number of rotor torq</w:t>
+      </w:r>
+      <w:r>
+        <w:rPr>
+          <w:rFonts w:ascii="Times New Roman" w:eastAsiaTheme="minorEastAsia" w:hAnsi="Times New Roman" w:cs="Times New Roman"/>
+          <w:sz w:val="24"/>
+          <w:szCs w:val="20"/>
+        </w:rPr>
+        <w:t xml:space="preserve">ue arms and length of the rotor </w:t>
+      </w:r>
+      <w:r>
+        <w:rPr>
+          <w:rFonts w:ascii="Times New Roman" w:eastAsiaTheme="minorEastAsia" w:hAnsi="Times New Roman" w:cs="Times New Roman"/>
+          <w:sz w:val="24"/>
+          <w:szCs w:val="20"/>
+        </w:rPr>
+        <w:t>torque arm, respectively. Calculations and definitions for steel hollow torque arms for rotor are same as stator torque arm calculations.</w:t>
+      </w:r>
+      <w:r>
+        <w:rPr>
+          <w:rFonts w:ascii="Times New Roman" w:eastAsiaTheme="minorEastAsia" w:hAnsi="Times New Roman" w:cs="Times New Roman"/>
+          <w:sz w:val="24"/>
+          <w:szCs w:val="20"/>
+        </w:rPr>
+        <w:t xml:space="preserve"> Therefore, Fig</w:t>
       </w:r>
       <w:r>
         <w:rPr>
@@ -21201,31 +20458,165 @@
           <w:sz w:val="24"/>
           <w:szCs w:val="20"/>
         </w:rPr>
-        <w:t>3-13</w:t>
-      </w:r>
-      <w:r>
-        <w:rPr>
-          <w:rFonts w:ascii="Times New Roman" w:eastAsiaTheme="minorEastAsia" w:hAnsi="Times New Roman" w:cs="Times New Roman"/>
-          <w:sz w:val="24"/>
-          <w:szCs w:val="20"/>
-        </w:rPr>
-        <w:t xml:space="preserve">. Total steel band </w:t>
-      </w:r>
-      <w:r>
-        <w:rPr>
-          <w:rFonts w:ascii="Times New Roman" w:eastAsiaTheme="minorEastAsia" w:hAnsi="Times New Roman" w:cs="Times New Roman"/>
-          <w:sz w:val="24"/>
-          <w:szCs w:val="20"/>
-        </w:rPr>
-        <w:t>mass is</w:t>
-      </w:r>
-      <w:r>
-        <w:rPr>
-          <w:rFonts w:ascii="Times New Roman" w:eastAsiaTheme="minorEastAsia" w:hAnsi="Times New Roman" w:cs="Times New Roman"/>
-          <w:sz w:val="24"/>
-          <w:szCs w:val="20"/>
-        </w:rPr>
-        <w:t xml:space="preserve"> calculated as follows,</w:t>
+        <w:t>3-11</w:t>
+      </w:r>
+      <w:r>
+        <w:rPr>
+          <w:rFonts w:ascii="Times New Roman" w:eastAsiaTheme="minorEastAsia" w:hAnsi="Times New Roman" w:cs="Times New Roman"/>
+          <w:sz w:val="24"/>
+          <w:szCs w:val="20"/>
+        </w:rPr>
+        <w:t xml:space="preserve"> and Fig</w:t>
+      </w:r>
+      <w:r>
+        <w:rPr>
+          <w:rFonts w:ascii="Times New Roman" w:eastAsiaTheme="minorEastAsia" w:hAnsi="Times New Roman" w:cs="Times New Roman"/>
+          <w:sz w:val="24"/>
+          <w:szCs w:val="20"/>
+        </w:rPr>
+        <w:t>.</w:t>
+      </w:r>
+      <w:r>
+        <w:rPr>
+          <w:rFonts w:ascii="Times New Roman" w:eastAsiaTheme="minorEastAsia" w:hAnsi="Times New Roman" w:cs="Times New Roman"/>
+          <w:sz w:val="24"/>
+          <w:szCs w:val="20"/>
+        </w:rPr>
+        <w:t xml:space="preserve"> </w:t>
+      </w:r>
+      <w:r>
+        <w:rPr>
+          <w:rFonts w:ascii="Times New Roman" w:eastAsiaTheme="minorEastAsia" w:hAnsi="Times New Roman" w:cs="Times New Roman"/>
+          <w:sz w:val="24"/>
+          <w:szCs w:val="20"/>
+        </w:rPr>
+        <w:t>3-12</w:t>
+      </w:r>
+      <w:r>
+        <w:rPr>
+          <w:rFonts w:ascii="Times New Roman" w:eastAsiaTheme="minorEastAsia" w:hAnsi="Times New Roman" w:cs="Times New Roman"/>
+          <w:sz w:val="24"/>
+          <w:szCs w:val="20"/>
+        </w:rPr>
+        <w:t xml:space="preserve"> are valid for rotor torque arm</w:t>
+      </w:r>
+      <w:r>
+        <w:rPr>
+          <w:rFonts w:ascii="Times New Roman" w:eastAsiaTheme="minorEastAsia" w:hAnsi="Times New Roman" w:cs="Times New Roman"/>
+          <w:sz w:val="24"/>
+          <w:szCs w:val="20"/>
+        </w:rPr>
+        <w:t xml:space="preserve"> </w:t>
+      </w:r>
+      <w:r>
+        <w:rPr>
+          <w:rFonts w:ascii="Times New Roman" w:eastAsiaTheme="minorEastAsia" w:hAnsi="Times New Roman" w:cs="Times New Roman"/>
+          <w:sz w:val="24"/>
+          <w:szCs w:val="20"/>
+        </w:rPr>
+        <w:t>structure.</w:t>
+      </w:r>
+      <w:r>
+        <w:rPr>
+          <w:rFonts w:ascii="Times New Roman" w:eastAsiaTheme="minorEastAsia" w:hAnsi="Times New Roman" w:cs="Times New Roman"/>
+          <w:sz w:val="24"/>
+          <w:szCs w:val="20"/>
+        </w:rPr>
+        <w:t xml:space="preserve"> Length of rotor torque arm bar </w:t>
+      </w:r>
+      <w:r>
+        <w:rPr>
+          <w:rFonts w:ascii="Times New Roman" w:eastAsiaTheme="minorEastAsia" w:hAnsi="Times New Roman" w:cs="Times New Roman"/>
+          <w:sz w:val="24"/>
+          <w:szCs w:val="20"/>
+        </w:rPr>
+        <w:t xml:space="preserve">is equal to web radius </w:t>
+      </w:r>
+      <w:r>
+        <w:rPr>
+          <w:rFonts w:ascii="Times New Roman" w:eastAsiaTheme="minorEastAsia" w:hAnsi="Times New Roman" w:cs="Times New Roman"/>
+          <w:position w:val="-12"/>
+          <w:sz w:val="24"/>
+          <w:szCs w:val="20"/>
+        </w:rPr>
+        <w:object w:dxaOrig="380" w:dyaOrig="360">
+          <v:shape id="_x0000_i1216" type="#_x0000_t75" style="width:19.5pt;height:19.5pt" o:ole="">
+            <v:imagedata r:id="rId408" o:title=""/>
+          </v:shape>
+          <o:OLEObject Type="Embed" ProgID="Equation.DSMT4" ShapeID="_x0000_i1216" DrawAspect="Content" ObjectID="_1568148377" r:id="rId409"/>
+        </w:object>
+      </w:r>
+      <w:r>
+        <w:rPr>
+          <w:rFonts w:ascii="Times New Roman" w:eastAsiaTheme="minorEastAsia" w:hAnsi="Times New Roman" w:cs="Times New Roman"/>
+          <w:sz w:val="24"/>
+          <w:szCs w:val="20"/>
+        </w:rPr>
+        <w:t>. It can be optional to use supporting steel discs instead of rotor torque arms as shown in Fig</w:t>
+      </w:r>
+      <w:r>
+        <w:rPr>
+          <w:rFonts w:ascii="Times New Roman" w:eastAsiaTheme="minorEastAsia" w:hAnsi="Times New Roman" w:cs="Times New Roman"/>
+          <w:sz w:val="24"/>
+          <w:szCs w:val="20"/>
+        </w:rPr>
+        <w:t>.</w:t>
+      </w:r>
+      <w:r>
+        <w:rPr>
+          <w:rFonts w:ascii="Times New Roman" w:eastAsiaTheme="minorEastAsia" w:hAnsi="Times New Roman" w:cs="Times New Roman"/>
+          <w:sz w:val="24"/>
+          <w:szCs w:val="20"/>
+        </w:rPr>
+        <w:t xml:space="preserve"> </w:t>
+      </w:r>
+      <w:r>
+        <w:rPr>
+          <w:rFonts w:ascii="Times New Roman" w:eastAsiaTheme="minorEastAsia" w:hAnsi="Times New Roman" w:cs="Times New Roman"/>
+          <w:sz w:val="24"/>
+          <w:szCs w:val="20"/>
+        </w:rPr>
+        <w:t>3-10</w:t>
+      </w:r>
+      <w:r>
+        <w:rPr>
+          <w:rFonts w:ascii="Times New Roman" w:eastAsiaTheme="minorEastAsia" w:hAnsi="Times New Roman" w:cs="Times New Roman"/>
+          <w:sz w:val="24"/>
+          <w:szCs w:val="20"/>
+        </w:rPr>
+        <w:t xml:space="preserve">. However, torque arm is selected for rotor support in our design due to its simple </w:t>
+      </w:r>
+      <w:r>
+        <w:rPr>
+          <w:rFonts w:ascii="Times New Roman" w:eastAsiaTheme="minorEastAsia" w:hAnsi="Times New Roman" w:cs="Times New Roman"/>
+          <w:sz w:val="24"/>
+          <w:szCs w:val="20"/>
+        </w:rPr>
+        <w:t xml:space="preserve">design </w:t>
+      </w:r>
+      <w:r>
+        <w:rPr>
+          <w:rFonts w:ascii="Times New Roman" w:eastAsiaTheme="minorEastAsia" w:hAnsi="Times New Roman" w:cs="Times New Roman"/>
+          <w:sz w:val="24"/>
+          <w:szCs w:val="20"/>
+        </w:rPr>
+        <w:t>equations.</w:t>
+      </w:r>
+      <w:r>
+        <w:rPr>
+          <w:rFonts w:ascii="Times New Roman" w:eastAsiaTheme="minorEastAsia" w:hAnsi="Times New Roman" w:cs="Times New Roman"/>
+          <w:sz w:val="24"/>
+          <w:szCs w:val="20"/>
+        </w:rPr>
+        <w:t xml:space="preserve"> </w:t>
+      </w:r>
+      <w:r>
+        <w:rPr>
+          <w:rFonts w:ascii="Times New Roman" w:eastAsiaTheme="minorEastAsia" w:hAnsi="Times New Roman" w:cs="Times New Roman"/>
+          <w:sz w:val="24"/>
+          <w:szCs w:val="20"/>
+        </w:rPr>
+        <w:t>In our proposed design 8 rotor bars and 6 stator bars is used.</w:t>
       </w:r>
     </w:p>
     <w:p>
@@ -21248,46 +20639,55 @@
           <w:sz w:val="24"/>
           <w:szCs w:val="20"/>
         </w:rPr>
-        <w:tab/>
-      </w:r>
-      <w:r>
-        <w:rPr>
-          <w:rFonts w:ascii="Times New Roman" w:eastAsiaTheme="minorEastAsia" w:hAnsi="Times New Roman" w:cs="Times New Roman"/>
-          <w:position w:val="-12"/>
-          <w:sz w:val="24"/>
-          <w:szCs w:val="20"/>
-        </w:rPr>
-        <w:object w:dxaOrig="4780" w:dyaOrig="360">
-          <v:shape id="_x0000_i1238" type="#_x0000_t75" style="width:239.5pt;height:19.5pt" o:ole="">
-            <v:imagedata r:id="rId446" o:title=""/>
-          </v:shape>
-          <o:OLEObject Type="Embed" ProgID="Equation.DSMT4" ShapeID="_x0000_i1238" DrawAspect="Content" ObjectID="_1568062755" r:id="rId447"/>
-        </w:object>
-      </w:r>
-      <w:r>
-        <w:rPr>
-          <w:rFonts w:ascii="Times New Roman" w:eastAsiaTheme="minorEastAsia" w:hAnsi="Times New Roman" w:cs="Times New Roman"/>
-          <w:sz w:val="24"/>
-          <w:szCs w:val="20"/>
-        </w:rPr>
-        <w:tab/>
-        <w:t>(</w:t>
-      </w:r>
-      <w:r>
-        <w:rPr>
-          <w:rFonts w:ascii="Times New Roman" w:eastAsiaTheme="minorEastAsia" w:hAnsi="Times New Roman" w:cs="Times New Roman"/>
-          <w:sz w:val="24"/>
-          <w:szCs w:val="20"/>
-        </w:rPr>
-        <w:t>3-100</w:t>
-      </w:r>
-      <w:r>
-        <w:rPr>
-          <w:rFonts w:ascii="Times New Roman" w:eastAsiaTheme="minorEastAsia" w:hAnsi="Times New Roman" w:cs="Times New Roman"/>
-          <w:sz w:val="24"/>
-          <w:szCs w:val="20"/>
-        </w:rPr>
-        <w:t>)</w:t>
+        <w:t>Function of the steel band is to give mechanical support to coils and fix them to the stator structure. A sample steel band used in proposed generator is given in Fig</w:t>
+      </w:r>
+      <w:r>
+        <w:rPr>
+          <w:rFonts w:ascii="Times New Roman" w:eastAsiaTheme="minorEastAsia" w:hAnsi="Times New Roman" w:cs="Times New Roman"/>
+          <w:sz w:val="24"/>
+          <w:szCs w:val="20"/>
+        </w:rPr>
+        <w:t>.</w:t>
+      </w:r>
+      <w:r>
+        <w:rPr>
+          <w:rFonts w:ascii="Times New Roman" w:eastAsiaTheme="minorEastAsia" w:hAnsi="Times New Roman" w:cs="Times New Roman"/>
+          <w:sz w:val="24"/>
+          <w:szCs w:val="20"/>
+        </w:rPr>
+        <w:t xml:space="preserve"> </w:t>
+      </w:r>
+      <w:r>
+        <w:rPr>
+          <w:rFonts w:ascii="Times New Roman" w:eastAsiaTheme="minorEastAsia" w:hAnsi="Times New Roman" w:cs="Times New Roman"/>
+          <w:sz w:val="24"/>
+          <w:szCs w:val="20"/>
+        </w:rPr>
+        <w:t>3-13</w:t>
+      </w:r>
+      <w:r>
+        <w:rPr>
+          <w:rFonts w:ascii="Times New Roman" w:eastAsiaTheme="minorEastAsia" w:hAnsi="Times New Roman" w:cs="Times New Roman"/>
+          <w:sz w:val="24"/>
+          <w:szCs w:val="20"/>
+        </w:rPr>
+        <w:t xml:space="preserve">. Total steel band </w:t>
+      </w:r>
+      <w:r>
+        <w:rPr>
+          <w:rFonts w:ascii="Times New Roman" w:eastAsiaTheme="minorEastAsia" w:hAnsi="Times New Roman" w:cs="Times New Roman"/>
+          <w:sz w:val="24"/>
+          <w:szCs w:val="20"/>
+        </w:rPr>
+        <w:t>mass is</w:t>
+      </w:r>
+      <w:r>
+        <w:rPr>
+          <w:rFonts w:ascii="Times New Roman" w:eastAsiaTheme="minorEastAsia" w:hAnsi="Times New Roman" w:cs="Times New Roman"/>
+          <w:sz w:val="24"/>
+          <w:szCs w:val="20"/>
+        </w:rPr>
+        <w:t xml:space="preserve"> calculated as follows,</w:t>
       </w:r>
     </w:p>
     <w:p>
@@ -21310,6 +20710,69 @@
           <w:sz w:val="24"/>
           <w:szCs w:val="20"/>
         </w:rPr>
+        <w:tab/>
+      </w:r>
+      <w:r>
+        <w:rPr>
+          <w:rFonts w:ascii="Times New Roman" w:eastAsiaTheme="minorEastAsia" w:hAnsi="Times New Roman" w:cs="Times New Roman"/>
+          <w:position w:val="-12"/>
+          <w:sz w:val="24"/>
+          <w:szCs w:val="20"/>
+        </w:rPr>
+        <w:object w:dxaOrig="4780" w:dyaOrig="360">
+          <v:shape id="_x0000_i1217" type="#_x0000_t75" style="width:239pt;height:19.5pt" o:ole="">
+            <v:imagedata r:id="rId410" o:title=""/>
+          </v:shape>
+          <o:OLEObject Type="Embed" ProgID="Equation.DSMT4" ShapeID="_x0000_i1217" DrawAspect="Content" ObjectID="_1568148378" r:id="rId411"/>
+        </w:object>
+      </w:r>
+      <w:r>
+        <w:rPr>
+          <w:rFonts w:ascii="Times New Roman" w:eastAsiaTheme="minorEastAsia" w:hAnsi="Times New Roman" w:cs="Times New Roman"/>
+          <w:sz w:val="24"/>
+          <w:szCs w:val="20"/>
+        </w:rPr>
+        <w:tab/>
+        <w:t>(</w:t>
+      </w:r>
+      <w:r>
+        <w:rPr>
+          <w:rFonts w:ascii="Times New Roman" w:eastAsiaTheme="minorEastAsia" w:hAnsi="Times New Roman" w:cs="Times New Roman"/>
+          <w:sz w:val="24"/>
+          <w:szCs w:val="20"/>
+        </w:rPr>
+        <w:t>3-100</w:t>
+      </w:r>
+      <w:r>
+        <w:rPr>
+          <w:rFonts w:ascii="Times New Roman" w:eastAsiaTheme="minorEastAsia" w:hAnsi="Times New Roman" w:cs="Times New Roman"/>
+          <w:sz w:val="24"/>
+          <w:szCs w:val="20"/>
+        </w:rPr>
+        <w:t>)</w:t>
+      </w:r>
+    </w:p>
+    <w:p>
+      <w:pPr>
+        <w:tabs>
+          <w:tab w:val="center" w:pos="3969"/>
+          <w:tab w:val="right" w:pos="7938"/>
+        </w:tabs>
+        <w:spacing w:line="360" w:lineRule="auto"/>
+        <w:jc w:val="both"/>
+        <w:rPr>
+          <w:rFonts w:ascii="Times New Roman" w:eastAsiaTheme="minorEastAsia" w:hAnsi="Times New Roman" w:cs="Times New Roman"/>
+          <w:sz w:val="24"/>
+          <w:szCs w:val="20"/>
+        </w:rPr>
+      </w:pPr>
+      <w:r>
+        <w:rPr>
+          <w:rFonts w:ascii="Times New Roman" w:eastAsiaTheme="minorEastAsia" w:hAnsi="Times New Roman" w:cs="Times New Roman"/>
+          <w:sz w:val="24"/>
+          <w:szCs w:val="20"/>
+        </w:rPr>
+        <w:lastRenderedPageBreak/>
         <w:t xml:space="preserve">where  </w:t>
       </w:r>
       <w:r>
@@ -21320,10 +20783,10 @@
           <w:szCs w:val="20"/>
         </w:rPr>
         <w:object w:dxaOrig="499" w:dyaOrig="360">
-          <v:shape id="_x0000_i1239" type="#_x0000_t75" style="width:25pt;height:19.5pt" o:ole="">
-            <v:imagedata r:id="rId448" o:title=""/>
+          <v:shape id="_x0000_i1218" type="#_x0000_t75" style="width:25pt;height:19.5pt" o:ole="">
+            <v:imagedata r:id="rId412" o:title=""/>
           </v:shape>
-          <o:OLEObject Type="Embed" ProgID="Equation.DSMT4" ShapeID="_x0000_i1239" DrawAspect="Content" ObjectID="_1568062756" r:id="rId449"/>
+          <o:OLEObject Type="Embed" ProgID="Equation.DSMT4" ShapeID="_x0000_i1218" DrawAspect="Content" ObjectID="_1568148379" r:id="rId413"/>
         </w:object>
       </w:r>
       <w:r>
@@ -21342,10 +20805,10 @@
           <w:szCs w:val="20"/>
         </w:rPr>
         <w:object w:dxaOrig="520" w:dyaOrig="360">
-          <v:shape id="_x0000_i1240" type="#_x0000_t75" style="width:26.5pt;height:19.5pt" o:ole="">
-            <v:imagedata r:id="rId450" o:title=""/>
+          <v:shape id="_x0000_i1219" type="#_x0000_t75" style="width:26.5pt;height:19.5pt" o:ole="">
+            <v:imagedata r:id="rId414" o:title=""/>
           </v:shape>
-          <o:OLEObject Type="Embed" ProgID="Equation.DSMT4" ShapeID="_x0000_i1240" DrawAspect="Content" ObjectID="_1568062757" r:id="rId451"/>
+          <o:OLEObject Type="Embed" ProgID="Equation.DSMT4" ShapeID="_x0000_i1219" DrawAspect="Content" ObjectID="_1568148380" r:id="rId415"/>
         </w:object>
       </w:r>
       <w:r>
@@ -21397,7 +20860,7 @@
                     </pic:cNvPicPr>
                   </pic:nvPicPr>
                   <pic:blipFill>
-                    <a:blip r:embed="rId452">
+                    <a:blip r:embed="rId416">
                       <a:extLst>
                         <a:ext uri="{28A0092B-C50C-407E-A947-70E740481C1C}">
                           <a14:useLocalDpi xmlns:a14="http://schemas.microsoft.com/office/drawing/2010/main" val="0"/>
@@ -21488,7 +20951,6 @@
           <w:sz w:val="24"/>
           <w:szCs w:val="20"/>
         </w:rPr>
-        <w:lastRenderedPageBreak/>
         <w:t xml:space="preserve">Epoxy </w:t>
       </w:r>
       <w:r>
@@ -21529,7 +20991,7 @@
           <w:sz w:val="24"/>
           <w:szCs w:val="20"/>
         </w:rPr>
-        <w:instrText>ADDIN CSL_CITATION { "citationItems" : [ { "id" : "ITEM-1", "itemData" : { "DOI" : "10.1007/978-1-4020-8227-6", "ISBN" : "978-1-4020-6993-2", "ISSN" : "0717-6163", "PMID" : "15003161", "abstract" : "The drop in prices of rare-earth permanent magnet (PM) materials and pro- gress in power electronics have played an important role in the development of PM brushless machines in the last three decades. These machines have recently become mature and their high efficiency, power density and reliability has led to PM brushless machines successfully replacing d.c. commutator machines and cage induction machines in many areas. The axial flux PM (AFPM) brushless machine, also called the disc-type ma- chine, is an attractive alternative to its cylindrical radial flux counterpart due to the pancake shape, compact construction and high torque density. AFPM mo- tors are particularly suitable for electrical vehicles, pumps, valve control, cen- trifuges, fans, machine tools, hoists, robots and manufacturing. They have be- come widely used for low-torque servo and speed control systems. The appli- cation of AFPM machines as generators is justified in wind turbines, portable generator sets and road vehicles. The power range of AFPM brushless ma- chines is now from a fraction of a watt to sub-MW. Disc-type rotors can be embedded in power-transmission components or flywheels to optimize the volume, mass, number of parts, power transfer and assembly time. For electric vehicles with built-in wheel motors the payoff is a simpler power train, higher efficiency and lower cost. Dual-function rotors may also appear in pumps, elevators, energy storages and other machinery, bringing added values and new levels of performance to these products. The authors believe that this first book in English devoted entirely to AFPM brushless machines will serve as a textbook, useful reference and design hand- book of AFPM machines and will stimulate innovations in this field. J.F.", "author" : [ { "dropping-particle" : "", "family" : "Gieras", "given" : "Jacek F", "non-dropping-particle" : "", "parse-names" : false, "suffix" : "" }, { "dropping-particle" : "", "family" : "Wang", "given" : "Rong-Jie", "non-dropping-particle" : "", "parse-names" : false, "suffix" : "" }, { "dropping-particle" : "", "family" : "Kamper", "given" : "Maarten J", "non-dropping-particle" : "", "parse-names" : false, "suffix" : "" } ], "id" : "ITEM-1", "issued" : { "date-parts" : [ [ "2008" ] ] }, "number-of-pages" : "310", "publisher" : "Springer Netherlands", "publisher-place" : "Dordrecht", "title" : "Axial Flux Permanent Magnet Brushless Machines", "type" : "book", "volume" : "3 ed." }, "uris" : [ "http://www.mendeley.com/documents/?uuid=5ad1f029-ab0f-45fc-bcce-b8c4ce0723ae" ] } ], "mendeley" : { "formattedCitation" : "[25]", "plainTextFormattedCitation" : "[25]", "previouslyFormattedCitation" : "[25]" }, "properties" : { "noteIndex" : 0 }, "schema" : "https://github.com/citation-style-language/schema/raw/master/csl-citation.json" }</w:instrText>
+        <w:instrText>ADDIN CSL_CITATION { "citationItems" : [ { "id" : "ITEM-1", "itemData" : { "DOI" : "10.1007/978-1-4020-8227-6", "ISBN" : "978-1-4020-6993-2", "ISSN" : "0717-6163", "PMID" : "15003161", "abstract" : "The drop in prices of rare-earth permanent magnet (PM) materials and pro- gress in power electronics have played an important role in the development of PM brushless machines in the last three decades. These machines have recently become mature and their high efficiency, power density and reliability has led to PM brushless machines successfully replacing d.c. commutator machines and cage induction machines in many areas. The axial flux PM (AFPM) brushless machine, also called the disc-type ma- chine, is an attractive alternative to its cylindrical radial flux counterpart due to the pancake shape, compact construction and high torque density. AFPM mo- tors are particularly suitable for electrical vehicles, pumps, valve control, cen- trifuges, fans, machine tools, hoists, robots and manufacturing. They have be- come widely used for low-torque servo and speed control systems. The appli- cation of AFPM machines as generators is justified in wind turbines, portable generator sets and road vehicles. The power range of AFPM brushless ma- chines is now from a fraction of a watt to sub-MW. Disc-type rotors can be embedded in power-transmission components or flywheels to optimize the volume, mass, number of parts, power transfer and assembly time. For electric vehicles with built-in wheel motors the payoff is a simpler power train, higher efficiency and lower cost. Dual-function rotors may also appear in pumps, elevators, energy storages and other machinery, bringing added values and new levels of performance to these products. The authors believe that this first book in English devoted entirely to AFPM brushless machines will serve as a textbook, useful reference and design hand- book of AFPM machines and will stimulate innovations in this field. J.F.", "author" : [ { "dropping-particle" : "", "family" : "Gieras", "given" : "Jacek F", "non-dropping-particle" : "", "parse-names" : false, "suffix" : "" }, { "dropping-particle" : "", "family" : "Wang", "given" : "Rong-Jie", "non-dropping-particle" : "", "parse-names" : false, "suffix" : "" }, { "dropping-particle" : "", "family" : "Kamper", "given" : "Maarten J", "non-dropping-particle" : "", "parse-names" : false, "suffix" : "" } ], "id" : "ITEM-1", "issued" : { "date-parts" : [ [ "2008" ] ] }, "number-of-pages" : "310", "publisher" : "Springer Netherlands", "publisher-place" : "Dordrecht", "title" : "Axial Flux Permanent Magnet Brushless Machines", "type" : "book", "volume" : "3 ed." }, "uris" : [ "http://www.mendeley.com/documents/?uuid=5ad1f029-ab0f-45fc-bcce-b8c4ce0723ae" ] } ], "mendeley" : { "formattedCitation" : "[29]", "plainTextFormattedCitation" : "[29]", "previouslyFormattedCitation" : "[29]" }, "properties" : { "noteIndex" : 0 }, "schema" : "https://github.com/citation-style-language/schema/raw/master/csl-citation.json" }</w:instrText>
       </w:r>
       <w:r>
         <w:rPr>
@@ -21546,7 +21008,7 @@
           <w:sz w:val="24"/>
           <w:szCs w:val="20"/>
         </w:rPr>
-        <w:t>[25]</w:t>
+        <w:t>[29]</w:t>
       </w:r>
       <w:r>
         <w:rPr>
@@ -21596,10 +21058,10 @@
           <w:szCs w:val="20"/>
         </w:rPr>
         <w:object w:dxaOrig="580" w:dyaOrig="380">
-          <v:shape id="_x0000_i1241" type="#_x0000_t75" style="width:29.5pt;height:19.5pt" o:ole="">
-            <v:imagedata r:id="rId453" o:title=""/>
+          <v:shape id="_x0000_i1220" type="#_x0000_t75" style="width:29.5pt;height:19.5pt" o:ole="">
+            <v:imagedata r:id="rId417" o:title=""/>
           </v:shape>
-          <o:OLEObject Type="Embed" ProgID="Equation.DSMT4" ShapeID="_x0000_i1241" DrawAspect="Content" ObjectID="_1568062758" r:id="rId454"/>
+          <o:OLEObject Type="Embed" ProgID="Equation.DSMT4" ShapeID="_x0000_i1220" DrawAspect="Content" ObjectID="_1568148381" r:id="rId418"/>
         </w:object>
       </w:r>
       <w:r>
@@ -21642,10 +21104,10 @@
           <w:szCs w:val="20"/>
         </w:rPr>
         <w:object w:dxaOrig="5000" w:dyaOrig="380">
-          <v:shape id="_x0000_i1242" type="#_x0000_t75" style="width:248.5pt;height:19.5pt" o:ole="">
-            <v:imagedata r:id="rId455" o:title=""/>
+          <v:shape id="_x0000_i1221" type="#_x0000_t75" style="width:248.5pt;height:19.5pt" o:ole="">
+            <v:imagedata r:id="rId419" o:title=""/>
           </v:shape>
-          <o:OLEObject Type="Embed" ProgID="Equation.DSMT4" ShapeID="_x0000_i1242" DrawAspect="Content" ObjectID="_1568062759" r:id="rId456"/>
+          <o:OLEObject Type="Embed" ProgID="Equation.DSMT4" ShapeID="_x0000_i1221" DrawAspect="Content" ObjectID="_1568148382" r:id="rId420"/>
         </w:object>
       </w:r>
       <w:r>
@@ -21706,10 +21168,10 @@
           <w:szCs w:val="20"/>
         </w:rPr>
         <w:object w:dxaOrig="540" w:dyaOrig="380">
-          <v:shape id="_x0000_i1243" type="#_x0000_t75" style="width:26.5pt;height:19.5pt" o:ole="">
-            <v:imagedata r:id="rId457" o:title=""/>
+          <v:shape id="_x0000_i1222" type="#_x0000_t75" style="width:26pt;height:19.5pt" o:ole="">
+            <v:imagedata r:id="rId421" o:title=""/>
           </v:shape>
-          <o:OLEObject Type="Embed" ProgID="Equation.DSMT4" ShapeID="_x0000_i1243" DrawAspect="Content" ObjectID="_1568062760" r:id="rId458"/>
+          <o:OLEObject Type="Embed" ProgID="Equation.DSMT4" ShapeID="_x0000_i1222" DrawAspect="Content" ObjectID="_1568148383" r:id="rId422"/>
         </w:object>
       </w:r>
       <w:r>
@@ -21728,10 +21190,10 @@
           <w:szCs w:val="20"/>
         </w:rPr>
         <w:object w:dxaOrig="600" w:dyaOrig="380">
-          <v:shape id="_x0000_i1244" type="#_x0000_t75" style="width:30pt;height:19.5pt" o:ole="">
-            <v:imagedata r:id="rId459" o:title=""/>
+          <v:shape id="_x0000_i1223" type="#_x0000_t75" style="width:30pt;height:19.5pt" o:ole="">
+            <v:imagedata r:id="rId423" o:title=""/>
           </v:shape>
-          <o:OLEObject Type="Embed" ProgID="Equation.DSMT4" ShapeID="_x0000_i1244" DrawAspect="Content" ObjectID="_1568062761" r:id="rId460"/>
+          <o:OLEObject Type="Embed" ProgID="Equation.DSMT4" ShapeID="_x0000_i1223" DrawAspect="Content" ObjectID="_1568148384" r:id="rId424"/>
         </w:object>
       </w:r>
       <w:r>
@@ -21756,7 +21218,7 @@
           <w:sz w:val="24"/>
           <w:szCs w:val="20"/>
         </w:rPr>
-        <w:instrText>ADDIN CSL_CITATION { "citationItems" : [ { "id" : "ITEM-1", "itemData" : { "DOI" : "10.1007/978-1-4020-8227-6", "ISBN" : "978-1-4020-6993-2", "ISSN" : "0717-6163", "PMID" : "15003161", "abstract" : "The drop in prices of rare-earth permanent magnet (PM) materials and pro- gress in power electronics have played an important role in the development of PM brushless machines in the last three decades. These machines have recently become mature and their high efficiency, power density and reliability has led to PM brushless machines successfully replacing d.c. commutator machines and cage induction machines in many areas. The axial flux PM (AFPM) brushless machine, also called the disc-type ma- chine, is an attractive alternative to its cylindrical radial flux counterpart due to the pancake shape, compact construction and high torque density. AFPM mo- tors are particularly suitable for electrical vehicles, pumps, valve control, cen- trifuges, fans, machine tools, hoists, robots and manufacturing. They have be- come widely used for low-torque servo and speed control systems. The appli- cation of AFPM machines as generators is justified in wind turbines, portable generator sets and road vehicles. The power range of AFPM brushless ma- chines is now from a fraction of a watt to sub-MW. Disc-type rotors can be embedded in power-transmission components or flywheels to optimize the volume, mass, number of parts, power transfer and assembly time. For electric vehicles with built-in wheel motors the payoff is a simpler power train, higher efficiency and lower cost. Dual-function rotors may also appear in pumps, elevators, energy storages and other machinery, bringing added values and new levels of performance to these products. The authors believe that this first book in English devoted entirely to AFPM brushless machines will serve as a textbook, useful reference and design hand- book of AFPM machines and will stimulate innovations in this field. J.F.", "author" : [ { "dropping-particle" : "", "family" : "Gieras", "given" : "Jacek F", "non-dropping-particle" : "", "parse-names" : false, "suffix" : "" }, { "dropping-particle" : "", "family" : "Wang", "given" : "Rong-Jie", "non-dropping-particle" : "", "parse-names" : false, "suffix" : "" }, { "dropping-particle" : "", "family" : "Kamper", "given" : "Maarten J", "non-dropping-particle" : "", "parse-names" : false, "suffix" : "" } ], "id" : "ITEM-1", "issued" : { "date-parts" : [ [ "2008" ] ] }, "number-of-pages" : "310", "publisher" : "Springer Netherlands", "publisher-place" : "Dordrecht", "title" : "Axial Flux Permanent Magnet Brushless Machines", "type" : "book", "volume" : "3 ed." }, "uris" : [ "http://www.mendeley.com/documents/?uuid=5ad1f029-ab0f-45fc-bcce-b8c4ce0723ae" ] } ], "mendeley" : { "formattedCitation" : "[25]", "plainTextFormattedCitation" : "[25]", "previouslyFormattedCitation" : "[25]" }, "properties" : { "noteIndex" : 0 }, "schema" : "https://github.com/citation-style-language/schema/raw/master/csl-citation.json" }</w:instrText>
+        <w:instrText>ADDIN CSL_CITATION { "citationItems" : [ { "id" : "ITEM-1", "itemData" : { "DOI" : "10.1007/978-1-4020-8227-6", "ISBN" : "978-1-4020-6993-2", "ISSN" : "0717-6163", "PMID" : "15003161", "abstract" : "The drop in prices of rare-earth permanent magnet (PM) materials and pro- gress in power electronics have played an important role in the development of PM brushless machines in the last three decades. These machines have recently become mature and their high efficiency, power density and reliability has led to PM brushless machines successfully replacing d.c. commutator machines and cage induction machines in many areas. The axial flux PM (AFPM) brushless machine, also called the disc-type ma- chine, is an attractive alternative to its cylindrical radial flux counterpart due to the pancake shape, compact construction and high torque density. AFPM mo- tors are particularly suitable for electrical vehicles, pumps, valve control, cen- trifuges, fans, machine tools, hoists, robots and manufacturing. They have be- come widely used for low-torque servo and speed control systems. The appli- cation of AFPM machines as generators is justified in wind turbines, portable generator sets and road vehicles. The power range of AFPM brushless ma- chines is now from a fraction of a watt to sub-MW. Disc-type rotors can be embedded in power-transmission components or flywheels to optimize the volume, mass, number of parts, power transfer and assembly time. For electric vehicles with built-in wheel motors the payoff is a simpler power train, higher efficiency and lower cost. Dual-function rotors may also appear in pumps, elevators, energy storages and other machinery, bringing added values and new levels of performance to these products. The authors believe that this first book in English devoted entirely to AFPM brushless machines will serve as a textbook, useful reference and design hand- book of AFPM machines and will stimulate innovations in this field. J.F.", "author" : [ { "dropping-particle" : "", "family" : "Gieras", "given" : "Jacek F", "non-dropping-particle" : "", "parse-names" : false, "suffix" : "" }, { "dropping-particle" : "", "family" : "Wang", "given" : "Rong-Jie", "non-dropping-particle" : "", "parse-names" : false, "suffix" : "" }, { "dropping-particle" : "", "family" : "Kamper", "given" : "Maarten J", "non-dropping-particle" : "", "parse-names" : false, "suffix" : "" } ], "id" : "ITEM-1", "issued" : { "date-parts" : [ [ "2008" ] ] }, "number-of-pages" : "310", "publisher" : "Springer Netherlands", "publisher-place" : "Dordrecht", "title" : "Axial Flux Permanent Magnet Brushless Machines", "type" : "book", "volume" : "3 ed." }, "uris" : [ "http://www.mendeley.com/documents/?uuid=5ad1f029-ab0f-45fc-bcce-b8c4ce0723ae" ] } ], "mendeley" : { "formattedCitation" : "[29]", "plainTextFormattedCitation" : "[29]", "previouslyFormattedCitation" : "[29]" }, "properties" : { "noteIndex" : 0 }, "schema" : "https://github.com/citation-style-language/schema/raw/master/csl-citation.json" }</w:instrText>
       </w:r>
       <w:r>
         <w:rPr>
@@ -21773,7 +21235,7 @@
           <w:sz w:val="24"/>
           <w:szCs w:val="20"/>
         </w:rPr>
-        <w:t>[25]</w:t>
+        <w:t>[29]</w:t>
       </w:r>
       <w:r>
         <w:rPr>
@@ -21845,7 +21307,7 @@
           <w:sz w:val="24"/>
           <w:szCs w:val="20"/>
         </w:rPr>
-        <w:instrText>ADDIN CSL_CITATION { "citationItems" : [ { "id" : "ITEM-1", "itemData" : { "URL" : "http://www.milesplatts.co.uk/product/e1080701/e1080701gn6nat", "accessed" : { "date-parts" : [ [ "2017", "8", "16" ] ] }, "id" : "ITEM-1", "issued" : { "date-parts" : [ [ "0" ] ] }, "title" : "Miles Platts - E1080701GN6NAT", "type" : "webpage" }, "uris" : [ "http://www.mendeley.com/documents/?uuid=f2c70d71-f1ad-3dfd-a024-fe5d19d73f2a" ] } ], "mendeley" : { "formattedCitation" : "[26]", "plainTextFormattedCitation" : "[26]", "previouslyFormattedCitation" : "[26]" }, "properties" : { "noteIndex" : 0 }, "schema" : "https://github.com/citation-style-language/schema/raw/master/csl-citation.json" }</w:instrText>
+        <w:instrText>ADDIN CSL_CITATION { "citationItems" : [ { "id" : "ITEM-1", "itemData" : { "URL" : "http://www.milesplatts.co.uk/product/e1080701/e1080701gn6nat", "accessed" : { "date-parts" : [ [ "2017", "8", "16" ] ] }, "id" : "ITEM-1", "issued" : { "date-parts" : [ [ "0" ] ] }, "title" : "Miles Platts - E1080701GN6NAT", "type" : "webpage" }, "uris" : [ "http://www.mendeley.com/documents/?uuid=f2c70d71-f1ad-3dfd-a024-fe5d19d73f2a" ] } ], "mendeley" : { "formattedCitation" : "[30]", "plainTextFormattedCitation" : "[30]", "previouslyFormattedCitation" : "[30]" }, "properties" : { "noteIndex" : 0 }, "schema" : "https://github.com/citation-style-language/schema/raw/master/csl-citation.json" }</w:instrText>
       </w:r>
       <w:r>
         <w:rPr>
@@ -21862,7 +21324,7 @@
           <w:sz w:val="24"/>
           <w:szCs w:val="20"/>
         </w:rPr>
-        <w:t>[26]</w:t>
+        <w:t>[30]</w:t>
       </w:r>
       <w:r>
         <w:rPr>
@@ -21904,10 +21366,10 @@
           <w:szCs w:val="20"/>
         </w:rPr>
         <w:object w:dxaOrig="600" w:dyaOrig="380">
-          <v:shape id="_x0000_i1245" type="#_x0000_t75" style="width:30pt;height:19.5pt" o:ole="">
-            <v:imagedata r:id="rId459" o:title=""/>
+          <v:shape id="_x0000_i1224" type="#_x0000_t75" style="width:30pt;height:19.5pt" o:ole="">
+            <v:imagedata r:id="rId423" o:title=""/>
           </v:shape>
-          <o:OLEObject Type="Embed" ProgID="Equation.DSMT4" ShapeID="_x0000_i1245" DrawAspect="Content" ObjectID="_1568062762" r:id="rId461"/>
+          <o:OLEObject Type="Embed" ProgID="Equation.DSMT4" ShapeID="_x0000_i1224" DrawAspect="Content" ObjectID="_1568148385" r:id="rId425"/>
         </w:object>
       </w:r>
       <w:r>
@@ -21951,10 +21413,10 @@
           <w:szCs w:val="20"/>
         </w:rPr>
         <w:object w:dxaOrig="1740" w:dyaOrig="380">
-          <v:shape id="_x0000_i1246" type="#_x0000_t75" style="width:87.5pt;height:19.5pt" o:ole="">
-            <v:imagedata r:id="rId462" o:title=""/>
+          <v:shape id="_x0000_i1225" type="#_x0000_t75" style="width:88pt;height:19.5pt" o:ole="">
+            <v:imagedata r:id="rId426" o:title=""/>
           </v:shape>
-          <o:OLEObject Type="Embed" ProgID="Equation.DSMT4" ShapeID="_x0000_i1246" DrawAspect="Content" ObjectID="_1568062763" r:id="rId463"/>
+          <o:OLEObject Type="Embed" ProgID="Equation.DSMT4" ShapeID="_x0000_i1225" DrawAspect="Content" ObjectID="_1568148386" r:id="rId427"/>
         </w:object>
       </w:r>
       <w:r>
@@ -22024,6 +21486,7 @@
           <w:szCs w:val="20"/>
           <w:lang w:val="tr-TR" w:eastAsia="tr-TR"/>
         </w:rPr>
+        <w:lastRenderedPageBreak/>
         <w:drawing>
           <wp:inline distT="0" distB="0" distL="0" distR="0" wp14:anchorId="0D2E8DC9" wp14:editId="4E020BCB">
             <wp:extent cx="2476500" cy="3013149"/>
@@ -22042,7 +21505,7 @@
                     </pic:cNvPicPr>
                   </pic:nvPicPr>
                   <pic:blipFill>
-                    <a:blip r:embed="rId464" cstate="print">
+                    <a:blip r:embed="rId428" cstate="print">
                       <a:extLst>
                         <a:ext uri="{28A0092B-C50C-407E-A947-70E740481C1C}">
                           <a14:useLocalDpi xmlns:a14="http://schemas.microsoft.com/office/drawing/2010/main" val="0"/>
@@ -22210,10 +21673,10 @@
           <w:lang w:val="en-US"/>
         </w:rPr>
         <w:object w:dxaOrig="1780" w:dyaOrig="380">
-          <v:shape id="_x0000_i1247" type="#_x0000_t75" style="width:89.5pt;height:19.5pt" o:ole="">
-            <v:imagedata r:id="rId465" o:title=""/>
+          <v:shape id="_x0000_i1226" type="#_x0000_t75" style="width:89.5pt;height:19.5pt" o:ole="">
+            <v:imagedata r:id="rId429" o:title=""/>
           </v:shape>
-          <o:OLEObject Type="Embed" ProgID="Equation.DSMT4" ShapeID="_x0000_i1247" DrawAspect="Content" ObjectID="_1568062764" r:id="rId466"/>
+          <o:OLEObject Type="Embed" ProgID="Equation.DSMT4" ShapeID="_x0000_i1226" DrawAspect="Content" ObjectID="_1568148387" r:id="rId430"/>
         </w:object>
       </w:r>
       <w:r>
@@ -22272,10 +21735,10 @@
           <w:lang w:val="en-US"/>
         </w:rPr>
         <w:object w:dxaOrig="580" w:dyaOrig="380">
-          <v:shape id="_x0000_i1248" type="#_x0000_t75" style="width:26.5pt;height:19.5pt" o:ole="">
-            <v:imagedata r:id="rId467" o:title=""/>
+          <v:shape id="_x0000_i1227" type="#_x0000_t75" style="width:26pt;height:19.5pt" o:ole="">
+            <v:imagedata r:id="rId431" o:title=""/>
           </v:shape>
-          <o:OLEObject Type="Embed" ProgID="Equation.DSMT4" ShapeID="_x0000_i1248" DrawAspect="Content" ObjectID="_1568062765" r:id="rId468"/>
+          <o:OLEObject Type="Embed" ProgID="Equation.DSMT4" ShapeID="_x0000_i1227" DrawAspect="Content" ObjectID="_1568148388" r:id="rId432"/>
         </w:object>
       </w:r>
       <w:r>
@@ -22307,7 +21770,6 @@
           <w:sz w:val="24"/>
           <w:lang w:val="en-US"/>
         </w:rPr>
-        <w:lastRenderedPageBreak/>
         <w:tab/>
       </w:r>
       <w:r>
@@ -22318,10 +21780,10 @@
           <w:lang w:val="en-US"/>
         </w:rPr>
         <w:object w:dxaOrig="2360" w:dyaOrig="400">
-          <v:shape id="_x0000_i1249" type="#_x0000_t75" style="width:117.5pt;height:21.5pt" o:ole="">
-            <v:imagedata r:id="rId469" o:title=""/>
+          <v:shape id="_x0000_i1228" type="#_x0000_t75" style="width:118pt;height:22pt" o:ole="">
+            <v:imagedata r:id="rId433" o:title=""/>
           </v:shape>
-          <o:OLEObject Type="Embed" ProgID="Equation.DSMT4" ShapeID="_x0000_i1249" DrawAspect="Content" ObjectID="_1568062766" r:id="rId470"/>
+          <o:OLEObject Type="Embed" ProgID="Equation.DSMT4" ShapeID="_x0000_i1228" DrawAspect="Content" ObjectID="_1568148389" r:id="rId434"/>
         </w:object>
       </w:r>
       <w:r>
@@ -22380,10 +21842,10 @@
           <w:lang w:val="en-US"/>
         </w:rPr>
         <w:object w:dxaOrig="440" w:dyaOrig="360">
-          <v:shape id="_x0000_i1250" type="#_x0000_t75" style="width:22pt;height:18pt" o:ole="">
-            <v:imagedata r:id="rId471" o:title=""/>
+          <v:shape id="_x0000_i1229" type="#_x0000_t75" style="width:22pt;height:18pt" o:ole="">
+            <v:imagedata r:id="rId435" o:title=""/>
           </v:shape>
-          <o:OLEObject Type="Embed" ProgID="Equation.DSMT4" ShapeID="_x0000_i1250" DrawAspect="Content" ObjectID="_1568062767" r:id="rId472"/>
+          <o:OLEObject Type="Embed" ProgID="Equation.DSMT4" ShapeID="_x0000_i1229" DrawAspect="Content" ObjectID="_1568148390" r:id="rId436"/>
         </w:object>
       </w:r>
       <w:r>
@@ -22449,10 +21911,10 @@
           <w:lang w:val="en-US"/>
         </w:rPr>
         <w:object w:dxaOrig="2880" w:dyaOrig="380">
-          <v:shape id="_x0000_i1251" type="#_x0000_t75" style="width:2in;height:19.5pt" o:ole="">
-            <v:imagedata r:id="rId473" o:title=""/>
+          <v:shape id="_x0000_i1230" type="#_x0000_t75" style="width:2in;height:19.5pt" o:ole="">
+            <v:imagedata r:id="rId437" o:title=""/>
           </v:shape>
-          <o:OLEObject Type="Embed" ProgID="Equation.DSMT4" ShapeID="_x0000_i1251" DrawAspect="Content" ObjectID="_1568062768" r:id="rId474"/>
+          <o:OLEObject Type="Embed" ProgID="Equation.DSMT4" ShapeID="_x0000_i1230" DrawAspect="Content" ObjectID="_1568148391" r:id="rId438"/>
         </w:object>
       </w:r>
       <w:r>
@@ -22511,10 +21973,10 @@
           <w:lang w:val="en-US"/>
         </w:rPr>
         <w:object w:dxaOrig="5860" w:dyaOrig="1080">
-          <v:shape id="_x0000_i1252" type="#_x0000_t75" style="width:293.5pt;height:52.5pt" o:ole="">
-            <v:imagedata r:id="rId475" o:title=""/>
+          <v:shape id="_x0000_i1231" type="#_x0000_t75" style="width:293.5pt;height:52.5pt" o:ole="">
+            <v:imagedata r:id="rId439" o:title=""/>
           </v:shape>
-          <o:OLEObject Type="Embed" ProgID="Equation.DSMT4" ShapeID="_x0000_i1252" DrawAspect="Content" ObjectID="_1568062769" r:id="rId476"/>
+          <o:OLEObject Type="Embed" ProgID="Equation.DSMT4" ShapeID="_x0000_i1231" DrawAspect="Content" ObjectID="_1568148392" r:id="rId440"/>
         </w:object>
       </w:r>
       <w:r>
@@ -22574,10 +22036,10 @@
           <w:lang w:val="en-US"/>
         </w:rPr>
         <w:object w:dxaOrig="3140" w:dyaOrig="380">
-          <v:shape id="_x0000_i1253" type="#_x0000_t75" style="width:156.5pt;height:19.5pt" o:ole="">
-            <v:imagedata r:id="rId477" o:title=""/>
+          <v:shape id="_x0000_i1232" type="#_x0000_t75" style="width:156.5pt;height:19.5pt" o:ole="">
+            <v:imagedata r:id="rId441" o:title=""/>
           </v:shape>
-          <o:OLEObject Type="Embed" ProgID="Equation.DSMT4" ShapeID="_x0000_i1253" DrawAspect="Content" ObjectID="_1568062770" r:id="rId478"/>
+          <o:OLEObject Type="Embed" ProgID="Equation.DSMT4" ShapeID="_x0000_i1232" DrawAspect="Content" ObjectID="_1568148393" r:id="rId442"/>
         </w:object>
       </w:r>
       <w:r>
@@ -22626,6 +22088,7 @@
           <w:sz w:val="24"/>
           <w:lang w:val="en-US"/>
         </w:rPr>
+        <w:lastRenderedPageBreak/>
         <w:t xml:space="preserve">where  </w:t>
       </w:r>
       <w:r>
@@ -22636,10 +22099,10 @@
           <w:lang w:val="en-US"/>
         </w:rPr>
         <w:object w:dxaOrig="740" w:dyaOrig="380">
-          <v:shape id="_x0000_i1254" type="#_x0000_t75" style="width:38pt;height:19.5pt" o:ole="">
-            <v:imagedata r:id="rId479" o:title=""/>
+          <v:shape id="_x0000_i1233" type="#_x0000_t75" style="width:38.5pt;height:19.5pt" o:ole="">
+            <v:imagedata r:id="rId443" o:title=""/>
           </v:shape>
-          <o:OLEObject Type="Embed" ProgID="Equation.DSMT4" ShapeID="_x0000_i1254" DrawAspect="Content" ObjectID="_1568062771" r:id="rId480"/>
+          <o:OLEObject Type="Embed" ProgID="Equation.DSMT4" ShapeID="_x0000_i1233" DrawAspect="Content" ObjectID="_1568148394" r:id="rId444"/>
         </w:object>
       </w:r>
       <w:r>
@@ -22658,10 +22121,10 @@
           <w:lang w:val="en-US"/>
         </w:rPr>
         <w:object w:dxaOrig="940" w:dyaOrig="380">
-          <v:shape id="_x0000_i1255" type="#_x0000_t75" style="width:45.5pt;height:19.5pt" o:ole="">
-            <v:imagedata r:id="rId481" o:title=""/>
+          <v:shape id="_x0000_i1234" type="#_x0000_t75" style="width:45.5pt;height:19.5pt" o:ole="">
+            <v:imagedata r:id="rId445" o:title=""/>
           </v:shape>
-          <o:OLEObject Type="Embed" ProgID="Equation.DSMT4" ShapeID="_x0000_i1255" DrawAspect="Content" ObjectID="_1568062772" r:id="rId482"/>
+          <o:OLEObject Type="Embed" ProgID="Equation.DSMT4" ShapeID="_x0000_i1234" DrawAspect="Content" ObjectID="_1568148395" r:id="rId446"/>
         </w:object>
       </w:r>
       <w:r>
@@ -22720,10 +22183,10 @@
           <w:lang w:val="en-US"/>
         </w:rPr>
         <w:object w:dxaOrig="560" w:dyaOrig="380">
-          <v:shape id="_x0000_i1256" type="#_x0000_t75" style="width:29.5pt;height:19.5pt" o:ole="">
-            <v:imagedata r:id="rId483" o:title=""/>
+          <v:shape id="_x0000_i1235" type="#_x0000_t75" style="width:29.5pt;height:19.5pt" o:ole="">
+            <v:imagedata r:id="rId447" o:title=""/>
           </v:shape>
-          <o:OLEObject Type="Embed" ProgID="Equation.DSMT4" ShapeID="_x0000_i1256" DrawAspect="Content" ObjectID="_1568062773" r:id="rId484"/>
+          <o:OLEObject Type="Embed" ProgID="Equation.DSMT4" ShapeID="_x0000_i1235" DrawAspect="Content" ObjectID="_1568148396" r:id="rId448"/>
         </w:object>
       </w:r>
       <w:r>
@@ -22742,10 +22205,10 @@
           <w:lang w:val="en-US"/>
         </w:rPr>
         <w:object w:dxaOrig="600" w:dyaOrig="380">
-          <v:shape id="_x0000_i1257" type="#_x0000_t75" style="width:30pt;height:19.5pt" o:ole="">
-            <v:imagedata r:id="rId485" o:title=""/>
+          <v:shape id="_x0000_i1236" type="#_x0000_t75" style="width:30pt;height:19.5pt" o:ole="">
+            <v:imagedata r:id="rId449" o:title=""/>
           </v:shape>
-          <o:OLEObject Type="Embed" ProgID="Equation.DSMT4" ShapeID="_x0000_i1257" DrawAspect="Content" ObjectID="_1568062774" r:id="rId486"/>
+          <o:OLEObject Type="Embed" ProgID="Equation.DSMT4" ShapeID="_x0000_i1236" DrawAspect="Content" ObjectID="_1568148397" r:id="rId450"/>
         </w:object>
       </w:r>
       <w:r>
@@ -23022,10 +22485,10 @@
           <w:lang w:val="en-US"/>
         </w:rPr>
         <w:object w:dxaOrig="1359" w:dyaOrig="620">
-          <v:shape id="_x0000_i1258" type="#_x0000_t75" style="width:67.5pt;height:30.5pt" o:ole="">
-            <v:imagedata r:id="rId487" o:title=""/>
+          <v:shape id="_x0000_i1237" type="#_x0000_t75" style="width:67.5pt;height:31pt" o:ole="">
+            <v:imagedata r:id="rId451" o:title=""/>
           </v:shape>
-          <o:OLEObject Type="Embed" ProgID="Equation.DSMT4" ShapeID="_x0000_i1258" DrawAspect="Content" ObjectID="_1568062775" r:id="rId488"/>
+          <o:OLEObject Type="Embed" ProgID="Equation.DSMT4" ShapeID="_x0000_i1237" DrawAspect="Content" ObjectID="_1568148398" r:id="rId452"/>
         </w:object>
       </w:r>
       <w:r>
@@ -23189,10 +22652,10 @@
           <w:lang w:val="en-US"/>
         </w:rPr>
         <w:object w:dxaOrig="1219" w:dyaOrig="720">
-          <v:shape id="_x0000_i1259" type="#_x0000_t75" style="width:61.5pt;height:37.5pt" o:ole="">
-            <v:imagedata r:id="rId489" o:title=""/>
+          <v:shape id="_x0000_i1238" type="#_x0000_t75" style="width:61.5pt;height:37.5pt" o:ole="">
+            <v:imagedata r:id="rId453" o:title=""/>
           </v:shape>
-          <o:OLEObject Type="Embed" ProgID="Equation.DSMT4" ShapeID="_x0000_i1259" DrawAspect="Content" ObjectID="_1568062776" r:id="rId490"/>
+          <o:OLEObject Type="Embed" ProgID="Equation.DSMT4" ShapeID="_x0000_i1238" DrawAspect="Content" ObjectID="_1568148399" r:id="rId454"/>
         </w:object>
       </w:r>
       <w:r>
@@ -23275,10 +22738,10 @@
           <w:lang w:val="en-US"/>
         </w:rPr>
         <w:object w:dxaOrig="1820" w:dyaOrig="380">
-          <v:shape id="_x0000_i1260" type="#_x0000_t75" style="width:93.5pt;height:19.5pt" o:ole="">
-            <v:imagedata r:id="rId491" o:title=""/>
+          <v:shape id="_x0000_i1239" type="#_x0000_t75" style="width:93.5pt;height:19.5pt" o:ole="">
+            <v:imagedata r:id="rId455" o:title=""/>
           </v:shape>
-          <o:OLEObject Type="Embed" ProgID="Equation.DSMT4" ShapeID="_x0000_i1260" DrawAspect="Content" ObjectID="_1568062777" r:id="rId492"/>
+          <o:OLEObject Type="Embed" ProgID="Equation.DSMT4" ShapeID="_x0000_i1239" DrawAspect="Content" ObjectID="_1568148400" r:id="rId456"/>
         </w:object>
       </w:r>
       <w:r>
@@ -23338,10 +22801,10 @@
           <w:lang w:val="en-US"/>
         </w:rPr>
         <w:object w:dxaOrig="1740" w:dyaOrig="380">
-          <v:shape id="_x0000_i1261" type="#_x0000_t75" style="width:87.5pt;height:19.5pt" o:ole="">
-            <v:imagedata r:id="rId493" o:title=""/>
+          <v:shape id="_x0000_i1240" type="#_x0000_t75" style="width:88pt;height:19.5pt" o:ole="">
+            <v:imagedata r:id="rId457" o:title=""/>
           </v:shape>
-          <o:OLEObject Type="Embed" ProgID="Equation.DSMT4" ShapeID="_x0000_i1261" DrawAspect="Content" ObjectID="_1568062778" r:id="rId494"/>
+          <o:OLEObject Type="Embed" ProgID="Equation.DSMT4" ShapeID="_x0000_i1240" DrawAspect="Content" ObjectID="_1568148401" r:id="rId458"/>
         </w:object>
       </w:r>
       <w:r>
@@ -23390,7 +22853,6 @@
           <w:sz w:val="24"/>
           <w:lang w:val="en-US"/>
         </w:rPr>
-        <w:lastRenderedPageBreak/>
         <w:t xml:space="preserve">In the equations above, </w:t>
       </w:r>
       <w:r>
@@ -23401,10 +22863,10 @@
           <w:lang w:val="en-US"/>
         </w:rPr>
         <w:object w:dxaOrig="400" w:dyaOrig="360">
-          <v:shape id="_x0000_i1262" type="#_x0000_t75" style="width:21.5pt;height:19.5pt" o:ole="">
-            <v:imagedata r:id="rId495" o:title=""/>
+          <v:shape id="_x0000_i1241" type="#_x0000_t75" style="width:22pt;height:19.5pt" o:ole="">
+            <v:imagedata r:id="rId459" o:title=""/>
           </v:shape>
-          <o:OLEObject Type="Embed" ProgID="Equation.DSMT4" ShapeID="_x0000_i1262" DrawAspect="Content" ObjectID="_1568062779" r:id="rId496"/>
+          <o:OLEObject Type="Embed" ProgID="Equation.DSMT4" ShapeID="_x0000_i1241" DrawAspect="Content" ObjectID="_1568148402" r:id="rId460"/>
         </w:object>
       </w:r>
       <w:r>
@@ -23423,10 +22885,10 @@
           <w:lang w:val="en-US"/>
         </w:rPr>
         <w:object w:dxaOrig="360" w:dyaOrig="360">
-          <v:shape id="_x0000_i1263" type="#_x0000_t75" style="width:19.5pt;height:19.5pt" o:ole="">
-            <v:imagedata r:id="rId497" o:title=""/>
+          <v:shape id="_x0000_i1242" type="#_x0000_t75" style="width:19.5pt;height:19.5pt" o:ole="">
+            <v:imagedata r:id="rId461" o:title=""/>
           </v:shape>
-          <o:OLEObject Type="Embed" ProgID="Equation.DSMT4" ShapeID="_x0000_i1263" DrawAspect="Content" ObjectID="_1568062780" r:id="rId498"/>
+          <o:OLEObject Type="Embed" ProgID="Equation.DSMT4" ShapeID="_x0000_i1242" DrawAspect="Content" ObjectID="_1568148403" r:id="rId462"/>
         </w:object>
       </w:r>
       <w:r>
@@ -23445,10 +22907,10 @@
           <w:lang w:val="en-US"/>
         </w:rPr>
         <w:object w:dxaOrig="200" w:dyaOrig="360">
-          <v:shape id="_x0000_i1264" type="#_x0000_t75" style="width:9.5pt;height:19.5pt" o:ole="">
-            <v:imagedata r:id="rId499" o:title=""/>
+          <v:shape id="_x0000_i1243" type="#_x0000_t75" style="width:10pt;height:19.5pt" o:ole="">
+            <v:imagedata r:id="rId463" o:title=""/>
           </v:shape>
-          <o:OLEObject Type="Embed" ProgID="Equation.DSMT4" ShapeID="_x0000_i1264" DrawAspect="Content" ObjectID="_1568062781" r:id="rId500"/>
+          <o:OLEObject Type="Embed" ProgID="Equation.DSMT4" ShapeID="_x0000_i1243" DrawAspect="Content" ObjectID="_1568148404" r:id="rId464"/>
         </w:object>
       </w:r>
       <w:r>
@@ -23523,10 +22985,10 @@
           <w:lang w:val="en-US"/>
         </w:rPr>
         <w:object w:dxaOrig="2500" w:dyaOrig="720">
-          <v:shape id="_x0000_i1265" type="#_x0000_t75" style="width:125.5pt;height:37.5pt" o:ole="">
-            <v:imagedata r:id="rId501" o:title=""/>
+          <v:shape id="_x0000_i1244" type="#_x0000_t75" style="width:125.5pt;height:37.5pt" o:ole="">
+            <v:imagedata r:id="rId465" o:title=""/>
           </v:shape>
-          <o:OLEObject Type="Embed" ProgID="Equation.DSMT4" ShapeID="_x0000_i1265" DrawAspect="Content" ObjectID="_1568062782" r:id="rId502"/>
+          <o:OLEObject Type="Embed" ProgID="Equation.DSMT4" ShapeID="_x0000_i1244" DrawAspect="Content" ObjectID="_1568148405" r:id="rId466"/>
         </w:object>
       </w:r>
       <w:r>
@@ -23586,10 +23048,10 @@
           <w:lang w:val="en-US"/>
         </w:rPr>
         <w:object w:dxaOrig="2400" w:dyaOrig="720">
-          <v:shape id="_x0000_i1266" type="#_x0000_t75" style="width:121pt;height:37.5pt" o:ole="">
-            <v:imagedata r:id="rId503" o:title=""/>
+          <v:shape id="_x0000_i1245" type="#_x0000_t75" style="width:120.5pt;height:37.5pt" o:ole="">
+            <v:imagedata r:id="rId467" o:title=""/>
           </v:shape>
-          <o:OLEObject Type="Embed" ProgID="Equation.DSMT4" ShapeID="_x0000_i1266" DrawAspect="Content" ObjectID="_1568062783" r:id="rId504"/>
+          <o:OLEObject Type="Embed" ProgID="Equation.DSMT4" ShapeID="_x0000_i1245" DrawAspect="Content" ObjectID="_1568148406" r:id="rId468"/>
         </w:object>
       </w:r>
       <w:r>
@@ -23638,6 +23100,7 @@
           <w:sz w:val="24"/>
           <w:lang w:val="en-US"/>
         </w:rPr>
+        <w:lastRenderedPageBreak/>
         <w:t xml:space="preserve">where  </w:t>
       </w:r>
       <w:r>
@@ -23648,10 +23111,10 @@
           <w:lang w:val="en-US"/>
         </w:rPr>
         <w:object w:dxaOrig="499" w:dyaOrig="380">
-          <v:shape id="_x0000_i1267" type="#_x0000_t75" style="width:24pt;height:19.5pt" o:ole="">
-            <v:imagedata r:id="rId505" o:title=""/>
+          <v:shape id="_x0000_i1246" type="#_x0000_t75" style="width:24pt;height:19.5pt" o:ole="">
+            <v:imagedata r:id="rId469" o:title=""/>
           </v:shape>
-          <o:OLEObject Type="Embed" ProgID="Equation.DSMT4" ShapeID="_x0000_i1267" DrawAspect="Content" ObjectID="_1568062784" r:id="rId506"/>
+          <o:OLEObject Type="Embed" ProgID="Equation.DSMT4" ShapeID="_x0000_i1246" DrawAspect="Content" ObjectID="_1568148407" r:id="rId470"/>
         </w:object>
       </w:r>
       <w:r>
@@ -23670,10 +23133,10 @@
           <w:lang w:val="en-US"/>
         </w:rPr>
         <w:object w:dxaOrig="859" w:dyaOrig="360">
-          <v:shape id="_x0000_i1268" type="#_x0000_t75" style="width:42.5pt;height:19.5pt" o:ole="">
-            <v:imagedata r:id="rId507" o:title=""/>
+          <v:shape id="_x0000_i1247" type="#_x0000_t75" style="width:42.5pt;height:19.5pt" o:ole="">
+            <v:imagedata r:id="rId471" o:title=""/>
           </v:shape>
-          <o:OLEObject Type="Embed" ProgID="Equation.DSMT4" ShapeID="_x0000_i1268" DrawAspect="Content" ObjectID="_1568062785" r:id="rId508"/>
+          <o:OLEObject Type="Embed" ProgID="Equation.DSMT4" ShapeID="_x0000_i1247" DrawAspect="Content" ObjectID="_1568148408" r:id="rId472"/>
         </w:object>
       </w:r>
       <w:r>
@@ -23787,10 +23250,10 @@
           <w:lang w:val="en-US"/>
         </w:rPr>
         <w:object w:dxaOrig="1660" w:dyaOrig="680">
-          <v:shape id="_x0000_i1269" type="#_x0000_t75" style="width:82.5pt;height:34pt" o:ole="">
-            <v:imagedata r:id="rId509" o:title=""/>
+          <v:shape id="_x0000_i1248" type="#_x0000_t75" style="width:82.5pt;height:34pt" o:ole="">
+            <v:imagedata r:id="rId473" o:title=""/>
           </v:shape>
-          <o:OLEObject Type="Embed" ProgID="Equation.DSMT4" ShapeID="_x0000_i1269" DrawAspect="Content" ObjectID="_1568062786" r:id="rId510"/>
+          <o:OLEObject Type="Embed" ProgID="Equation.DSMT4" ShapeID="_x0000_i1248" DrawAspect="Content" ObjectID="_1568148409" r:id="rId474"/>
         </w:object>
       </w:r>
       <w:r>
@@ -23849,10 +23312,10 @@
           <w:lang w:val="en-US"/>
         </w:rPr>
         <w:object w:dxaOrig="560" w:dyaOrig="360">
-          <v:shape id="_x0000_i1270" type="#_x0000_t75" style="width:29.5pt;height:19.5pt" o:ole="">
-            <v:imagedata r:id="rId511" o:title=""/>
+          <v:shape id="_x0000_i1249" type="#_x0000_t75" style="width:29.5pt;height:19.5pt" o:ole="">
+            <v:imagedata r:id="rId475" o:title=""/>
           </v:shape>
-          <o:OLEObject Type="Embed" ProgID="Equation.DSMT4" ShapeID="_x0000_i1270" DrawAspect="Content" ObjectID="_1568062787" r:id="rId512"/>
+          <o:OLEObject Type="Embed" ProgID="Equation.DSMT4" ShapeID="_x0000_i1249" DrawAspect="Content" ObjectID="_1568148410" r:id="rId476"/>
         </w:object>
       </w:r>
       <w:r>
@@ -23902,10 +23365,10 @@
           <w:lang w:val="en-US"/>
         </w:rPr>
         <w:object w:dxaOrig="4740" w:dyaOrig="720">
-          <v:shape id="_x0000_i1271" type="#_x0000_t75" style="width:237pt;height:37.5pt" o:ole="">
-            <v:imagedata r:id="rId513" o:title=""/>
+          <v:shape id="_x0000_i1250" type="#_x0000_t75" style="width:237pt;height:37.5pt" o:ole="">
+            <v:imagedata r:id="rId477" o:title=""/>
           </v:shape>
-          <o:OLEObject Type="Embed" ProgID="Equation.DSMT4" ShapeID="_x0000_i1271" DrawAspect="Content" ObjectID="_1568062788" r:id="rId514"/>
+          <o:OLEObject Type="Embed" ProgID="Equation.DSMT4" ShapeID="_x0000_i1250" DrawAspect="Content" ObjectID="_1568148411" r:id="rId478"/>
         </w:object>
       </w:r>
       <w:r>
@@ -23988,10 +23451,10 @@
           <w:lang w:val="en-US"/>
         </w:rPr>
         <w:object w:dxaOrig="380" w:dyaOrig="360">
-          <v:shape id="_x0000_i1272" type="#_x0000_t75" style="width:19.5pt;height:18pt" o:ole="">
-            <v:imagedata r:id="rId515" o:title=""/>
+          <v:shape id="_x0000_i1251" type="#_x0000_t75" style="width:19.5pt;height:18pt" o:ole="">
+            <v:imagedata r:id="rId479" o:title=""/>
           </v:shape>
-          <o:OLEObject Type="Embed" ProgID="Equation.DSMT4" ShapeID="_x0000_i1272" DrawAspect="Content" ObjectID="_1568062789" r:id="rId516"/>
+          <o:OLEObject Type="Embed" ProgID="Equation.DSMT4" ShapeID="_x0000_i1251" DrawAspect="Content" ObjectID="_1568148412" r:id="rId480"/>
         </w:object>
       </w:r>
       <w:r>
@@ -24026,10 +23489,10 @@
           <w:lang w:val="en-US"/>
         </w:rPr>
         <w:object w:dxaOrig="200" w:dyaOrig="360">
-          <v:shape id="_x0000_i1273" type="#_x0000_t75" style="width:9.5pt;height:19.5pt" o:ole="">
-            <v:imagedata r:id="rId517" o:title=""/>
+          <v:shape id="_x0000_i1252" type="#_x0000_t75" style="width:10pt;height:19.5pt" o:ole="">
+            <v:imagedata r:id="rId481" o:title=""/>
           </v:shape>
-          <o:OLEObject Type="Embed" ProgID="Equation.DSMT4" ShapeID="_x0000_i1273" DrawAspect="Content" ObjectID="_1568062790" r:id="rId518"/>
+          <o:OLEObject Type="Embed" ProgID="Equation.DSMT4" ShapeID="_x0000_i1252" DrawAspect="Content" ObjectID="_1568148413" r:id="rId482"/>
         </w:object>
       </w:r>
       <w:r>
@@ -24111,10 +23574,10 @@
           <w:lang w:val="en-US"/>
         </w:rPr>
         <w:object w:dxaOrig="2439" w:dyaOrig="380">
-          <v:shape id="_x0000_i1274" type="#_x0000_t75" style="width:121.5pt;height:19.5pt" o:ole="">
-            <v:imagedata r:id="rId519" o:title=""/>
+          <v:shape id="_x0000_i1253" type="#_x0000_t75" style="width:121.5pt;height:19.5pt" o:ole="">
+            <v:imagedata r:id="rId483" o:title=""/>
           </v:shape>
-          <o:OLEObject Type="Embed" ProgID="Equation.DSMT4" ShapeID="_x0000_i1274" DrawAspect="Content" ObjectID="_1568062791" r:id="rId520"/>
+          <o:OLEObject Type="Embed" ProgID="Equation.DSMT4" ShapeID="_x0000_i1253" DrawAspect="Content" ObjectID="_1568148414" r:id="rId484"/>
         </w:object>
       </w:r>
       <w:r>
@@ -24173,10 +23636,10 @@
           <w:lang w:val="en-US"/>
         </w:rPr>
         <w:object w:dxaOrig="3920" w:dyaOrig="720">
-          <v:shape id="_x0000_i1275" type="#_x0000_t75" style="width:194pt;height:37.5pt" o:ole="">
-            <v:imagedata r:id="rId521" o:title=""/>
+          <v:shape id="_x0000_i1254" type="#_x0000_t75" style="width:194pt;height:37.5pt" o:ole="">
+            <v:imagedata r:id="rId485" o:title=""/>
           </v:shape>
-          <o:OLEObject Type="Embed" ProgID="Equation.DSMT4" ShapeID="_x0000_i1275" DrawAspect="Content" ObjectID="_1568062792" r:id="rId522"/>
+          <o:OLEObject Type="Embed" ProgID="Equation.DSMT4" ShapeID="_x0000_i1254" DrawAspect="Content" ObjectID="_1568148415" r:id="rId486"/>
         </w:object>
       </w:r>
       <w:r>
@@ -24271,10 +23734,10 @@
           <w:lang w:val="en-US"/>
         </w:rPr>
         <w:object w:dxaOrig="2299" w:dyaOrig="380">
-          <v:shape id="_x0000_i1276" type="#_x0000_t75" style="width:114.5pt;height:19.5pt" o:ole="">
-            <v:imagedata r:id="rId523" o:title=""/>
+          <v:shape id="_x0000_i1255" type="#_x0000_t75" style="width:114.5pt;height:19.5pt" o:ole="">
+            <v:imagedata r:id="rId487" o:title=""/>
           </v:shape>
-          <o:OLEObject Type="Embed" ProgID="Equation.DSMT4" ShapeID="_x0000_i1276" DrawAspect="Content" ObjectID="_1568062793" r:id="rId524"/>
+          <o:OLEObject Type="Embed" ProgID="Equation.DSMT4" ShapeID="_x0000_i1255" DrawAspect="Content" ObjectID="_1568148416" r:id="rId488"/>
         </w:object>
       </w:r>
       <w:r>
@@ -24334,7 +23797,6 @@
           <w:sz w:val="24"/>
           <w:lang w:val="en-US"/>
         </w:rPr>
-        <w:lastRenderedPageBreak/>
         <w:t>Efficiency of the generator is calculated as follows,</w:t>
       </w:r>
     </w:p>
@@ -24367,10 +23829,10 @@
           <w:lang w:val="en-US"/>
         </w:rPr>
         <w:object w:dxaOrig="1280" w:dyaOrig="680">
-          <v:shape id="_x0000_i1277" type="#_x0000_t75" style="width:64pt;height:34pt" o:ole="">
-            <v:imagedata r:id="rId525" o:title=""/>
+          <v:shape id="_x0000_i1256" type="#_x0000_t75" style="width:63.5pt;height:34pt" o:ole="">
+            <v:imagedata r:id="rId489" o:title=""/>
           </v:shape>
-          <o:OLEObject Type="Embed" ProgID="Equation.DSMT4" ShapeID="_x0000_i1277" DrawAspect="Content" ObjectID="_1568062794" r:id="rId526"/>
+          <o:OLEObject Type="Embed" ProgID="Equation.DSMT4" ShapeID="_x0000_i1256" DrawAspect="Content" ObjectID="_1568148417" r:id="rId490"/>
         </w:object>
       </w:r>
       <w:r>
@@ -24455,7 +23917,15 @@
           <w:rFonts w:ascii="Times New Roman" w:hAnsi="Times New Roman" w:cs="Times New Roman"/>
           <w:sz w:val="24"/>
         </w:rPr>
-        <w:t xml:space="preserve">airgap magnetic flux density affects the induced emf on stator windings via airgap flux calculations. Besides, airgap flux affects the core magnetic saturation characteristics. Hence core dimensions should be determined properly for normal flux distributions among the machine structure. Due to the reasons aforementioned above, it’s important to calculate the airgap flux density parameter correctly before machine production. Finite element modelling and analysis techniques </w:t>
+        <w:t xml:space="preserve">airgap magnetic flux density affects the induced emf on stator windings via airgap flux calculations. Besides, airgap flux affects the core magnetic saturation characteristics. Hence core dimensions should be determined properly for </w:t>
+      </w:r>
+      <w:r>
+        <w:rPr>
+          <w:rFonts w:ascii="Times New Roman" w:hAnsi="Times New Roman" w:cs="Times New Roman"/>
+          <w:sz w:val="24"/>
+        </w:rPr>
+        <w:lastRenderedPageBreak/>
+        <w:t xml:space="preserve">normal flux distributions among the machine structure. Due to the reasons aforementioned above, it’s important to calculate the airgap flux density parameter correctly before machine production. Finite element modelling and analysis techniques </w:t>
       </w:r>
       <w:r>
         <w:rPr>
@@ -25099,7 +24569,6 @@
                 <w:rFonts w:ascii="Times New Roman" w:hAnsi="Times New Roman" w:cs="Times New Roman"/>
                 <w:sz w:val="24"/>
               </w:rPr>
-              <w:lastRenderedPageBreak/>
               <w:t>Number of turns</w:t>
             </w:r>
             <w:r>
@@ -25284,10 +24753,10 @@
                 <w:sz w:val="24"/>
               </w:rPr>
               <w:object w:dxaOrig="260" w:dyaOrig="360">
-                <v:shape id="_x0000_i1278" type="#_x0000_t75" style="width:12.5pt;height:18pt" o:ole="">
-                  <v:imagedata r:id="rId527" o:title=""/>
+                <v:shape id="_x0000_i1257" type="#_x0000_t75" style="width:13pt;height:18pt" o:ole="">
+                  <v:imagedata r:id="rId491" o:title=""/>
                 </v:shape>
-                <o:OLEObject Type="Embed" ProgID="Equation.DSMT4" ShapeID="_x0000_i1278" DrawAspect="Content" ObjectID="_1568062795" r:id="rId528"/>
+                <o:OLEObject Type="Embed" ProgID="Equation.DSMT4" ShapeID="_x0000_i1257" DrawAspect="Content" ObjectID="_1568148418" r:id="rId492"/>
               </w:object>
             </w:r>
             <w:r>
@@ -25469,10 +24938,10 @@
                 <w:szCs w:val="20"/>
               </w:rPr>
               <w:object w:dxaOrig="820" w:dyaOrig="380">
-                <v:shape id="_x0000_i1279" type="#_x0000_t75" style="width:41.5pt;height:19.5pt" o:ole="">
+                <v:shape id="_x0000_i1258" type="#_x0000_t75" style="width:41pt;height:19.5pt" o:ole="">
                   <v:imagedata r:id="rId245" o:title=""/>
                 </v:shape>
-                <o:OLEObject Type="Embed" ProgID="Equation.DSMT4" ShapeID="_x0000_i1279" DrawAspect="Content" ObjectID="_1568062796" r:id="rId529"/>
+                <o:OLEObject Type="Embed" ProgID="Equation.DSMT4" ShapeID="_x0000_i1258" DrawAspect="Content" ObjectID="_1568148419" r:id="rId493"/>
               </w:object>
             </w:r>
             <w:r>
@@ -25548,10 +25017,10 @@
                 <w:szCs w:val="20"/>
               </w:rPr>
               <w:object w:dxaOrig="460" w:dyaOrig="360">
-                <v:shape id="_x0000_i1280" type="#_x0000_t75" style="width:22.5pt;height:19.5pt" o:ole="">
-                  <v:imagedata r:id="rId530" o:title=""/>
+                <v:shape id="_x0000_i1259" type="#_x0000_t75" style="width:22.5pt;height:19.5pt" o:ole="">
+                  <v:imagedata r:id="rId494" o:title=""/>
                 </v:shape>
-                <o:OLEObject Type="Embed" ProgID="Equation.DSMT4" ShapeID="_x0000_i1280" DrawAspect="Content" ObjectID="_1568062797" r:id="rId531"/>
+                <o:OLEObject Type="Embed" ProgID="Equation.DSMT4" ShapeID="_x0000_i1259" DrawAspect="Content" ObjectID="_1568148420" r:id="rId495"/>
               </w:object>
             </w:r>
             <w:r>
@@ -25700,10 +25169,10 @@
                 <w:sz w:val="24"/>
               </w:rPr>
               <w:object w:dxaOrig="200" w:dyaOrig="220">
-                <v:shape id="_x0000_i1281" type="#_x0000_t75" style="width:9.5pt;height:11.5pt" o:ole="">
-                  <v:imagedata r:id="rId532" o:title=""/>
+                <v:shape id="_x0000_i1260" type="#_x0000_t75" style="width:10pt;height:11.5pt" o:ole="">
+                  <v:imagedata r:id="rId496" o:title=""/>
                 </v:shape>
-                <o:OLEObject Type="Embed" ProgID="Equation.DSMT4" ShapeID="_x0000_i1281" DrawAspect="Content" ObjectID="_1568062798" r:id="rId533"/>
+                <o:OLEObject Type="Embed" ProgID="Equation.DSMT4" ShapeID="_x0000_i1260" DrawAspect="Content" ObjectID="_1568148421" r:id="rId497"/>
               </w:object>
             </w:r>
             <w:r>
@@ -25762,6 +25231,7 @@
                 <w:rFonts w:ascii="Times New Roman" w:hAnsi="Times New Roman" w:cs="Times New Roman"/>
                 <w:sz w:val="24"/>
               </w:rPr>
+              <w:lastRenderedPageBreak/>
               <w:t>Current density</w:t>
             </w:r>
             <w:r>
@@ -25861,10 +25331,10 @@
                 <w:lang w:val="en-US"/>
               </w:rPr>
               <w:object w:dxaOrig="220" w:dyaOrig="360">
-                <v:shape id="_x0000_i1282" type="#_x0000_t75" style="width:11.5pt;height:19.5pt" o:ole="">
+                <v:shape id="_x0000_i1261" type="#_x0000_t75" style="width:11.5pt;height:19.5pt" o:ole="">
                   <v:imagedata r:id="rId133" o:title=""/>
                 </v:shape>
-                <o:OLEObject Type="Embed" ProgID="Equation.DSMT4" ShapeID="_x0000_i1282" DrawAspect="Content" ObjectID="_1568062799" r:id="rId534"/>
+                <o:OLEObject Type="Embed" ProgID="Equation.DSMT4" ShapeID="_x0000_i1261" DrawAspect="Content" ObjectID="_1568148422" r:id="rId498"/>
               </w:object>
             </w:r>
             <w:r>
@@ -25940,10 +25410,10 @@
                 <w:lang w:val="en-US"/>
               </w:rPr>
               <w:object w:dxaOrig="180" w:dyaOrig="360">
-                <v:shape id="_x0000_i1283" type="#_x0000_t75" style="width:9.5pt;height:19.5pt" o:ole="">
-                  <v:imagedata r:id="rId535" o:title=""/>
+                <v:shape id="_x0000_i1262" type="#_x0000_t75" style="width:9.5pt;height:19.5pt" o:ole="">
+                  <v:imagedata r:id="rId499" o:title=""/>
                 </v:shape>
-                <o:OLEObject Type="Embed" ProgID="Equation.DSMT4" ShapeID="_x0000_i1283" DrawAspect="Content" ObjectID="_1568062800" r:id="rId536"/>
+                <o:OLEObject Type="Embed" ProgID="Equation.DSMT4" ShapeID="_x0000_i1262" DrawAspect="Content" ObjectID="_1568148423" r:id="rId500"/>
               </w:object>
             </w:r>
             <w:r>
@@ -26195,10 +25665,10 @@
                 <w:szCs w:val="20"/>
               </w:rPr>
               <w:object w:dxaOrig="279" w:dyaOrig="360">
-                <v:shape id="_x0000_i1284" type="#_x0000_t75" style="width:15pt;height:19.5pt" o:ole="">
+                <v:shape id="_x0000_i1263" type="#_x0000_t75" style="width:15pt;height:19.5pt" o:ole="">
                   <v:imagedata r:id="rId20" o:title=""/>
                 </v:shape>
-                <o:OLEObject Type="Embed" ProgID="Equation.DSMT4" ShapeID="_x0000_i1284" DrawAspect="Content" ObjectID="_1568062801" r:id="rId537"/>
+                <o:OLEObject Type="Embed" ProgID="Equation.DSMT4" ShapeID="_x0000_i1263" DrawAspect="Content" ObjectID="_1568148424" r:id="rId501"/>
               </w:object>
             </w:r>
             <w:r>
@@ -26283,10 +25753,10 @@
                 <w:sz w:val="24"/>
               </w:rPr>
               <w:object w:dxaOrig="520" w:dyaOrig="380">
-                <v:shape id="_x0000_i1285" type="#_x0000_t75" style="width:26.5pt;height:19.5pt" o:ole="">
-                  <v:imagedata r:id="rId538" o:title=""/>
+                <v:shape id="_x0000_i1264" type="#_x0000_t75" style="width:26.5pt;height:19.5pt" o:ole="">
+                  <v:imagedata r:id="rId502" o:title=""/>
                 </v:shape>
-                <o:OLEObject Type="Embed" ProgID="Equation.DSMT4" ShapeID="_x0000_i1285" DrawAspect="Content" ObjectID="_1568062802" r:id="rId539"/>
+                <o:OLEObject Type="Embed" ProgID="Equation.DSMT4" ShapeID="_x0000_i1264" DrawAspect="Content" ObjectID="_1568148425" r:id="rId503"/>
               </w:object>
             </w:r>
             <w:r>
@@ -26685,10 +26155,10 @@
                 <w:lang w:val="en-US"/>
               </w:rPr>
               <w:object w:dxaOrig="660" w:dyaOrig="360" w14:anchorId="79A57354">
-                <v:shape id="_x0000_i1286" type="#_x0000_t75" style="width:34pt;height:19.5pt" o:ole="">
-                  <v:imagedata r:id="rId540" o:title=""/>
+                <v:shape id="_x0000_i1265" type="#_x0000_t75" style="width:34pt;height:19.5pt" o:ole="">
+                  <v:imagedata r:id="rId504" o:title=""/>
                 </v:shape>
-                <o:OLEObject Type="Embed" ProgID="Equation.DSMT4" ShapeID="_x0000_i1286" DrawAspect="Content" ObjectID="_1568062803" r:id="rId541"/>
+                <o:OLEObject Type="Embed" ProgID="Equation.DSMT4" ShapeID="_x0000_i1265" DrawAspect="Content" ObjectID="_1568148426" r:id="rId505"/>
               </w:object>
             </w:r>
             <w:r>
@@ -26756,10 +26226,10 @@
                 <w:sz w:val="24"/>
               </w:rPr>
               <w:object w:dxaOrig="520" w:dyaOrig="360">
-                <v:shape id="_x0000_i1287" type="#_x0000_t75" style="width:26.5pt;height:18pt" o:ole="">
-                  <v:imagedata r:id="rId542" o:title=""/>
+                <v:shape id="_x0000_i1266" type="#_x0000_t75" style="width:26.5pt;height:18pt" o:ole="">
+                  <v:imagedata r:id="rId506" o:title=""/>
                 </v:shape>
-                <o:OLEObject Type="Embed" ProgID="Equation.DSMT4" ShapeID="_x0000_i1287" DrawAspect="Content" ObjectID="_1568062804" r:id="rId543"/>
+                <o:OLEObject Type="Embed" ProgID="Equation.DSMT4" ShapeID="_x0000_i1266" DrawAspect="Content" ObjectID="_1568148427" r:id="rId507"/>
               </w:object>
             </w:r>
             <w:r>
@@ -26827,10 +26297,10 @@
                 <w:sz w:val="24"/>
               </w:rPr>
               <w:object w:dxaOrig="200" w:dyaOrig="260">
-                <v:shape id="_x0000_i1288" type="#_x0000_t75" style="width:9.5pt;height:12.5pt" o:ole="">
-                  <v:imagedata r:id="rId544" o:title=""/>
+                <v:shape id="_x0000_i1267" type="#_x0000_t75" style="width:10pt;height:13pt" o:ole="">
+                  <v:imagedata r:id="rId508" o:title=""/>
                 </v:shape>
-                <o:OLEObject Type="Embed" ProgID="Equation.DSMT4" ShapeID="_x0000_i1288" DrawAspect="Content" ObjectID="_1568062805" r:id="rId545"/>
+                <o:OLEObject Type="Embed" ProgID="Equation.DSMT4" ShapeID="_x0000_i1267" DrawAspect="Content" ObjectID="_1568148428" r:id="rId509"/>
               </w:object>
             </w:r>
             <w:r>
@@ -27037,16 +26507,7 @@
           <w:sz w:val="24"/>
           <w:szCs w:val="20"/>
         </w:rPr>
-        <w:t xml:space="preserve">. As it can be seen on the Table (3-1), this value is </w:t>
-      </w:r>
-      <w:r>
-        <w:rPr>
-          <w:rFonts w:ascii="Times New Roman" w:eastAsiaTheme="minorEastAsia" w:hAnsi="Times New Roman" w:cs="Times New Roman"/>
-          <w:sz w:val="24"/>
-          <w:szCs w:val="20"/>
-        </w:rPr>
-        <w:lastRenderedPageBreak/>
-        <w:t>calculated as 0.67 T in our optimization process by using genetic algorithms. In the finite element analysis side, this peak flux density value is found as 0.65 T.</w:t>
+        <w:t>. As it can be seen on the Table (3-1), this value is calculated as 0.67 T in our optimization process by using genetic algorithms. In the finite element analysis side, this peak flux density value is found as 0.65 T.</w:t>
       </w:r>
       <w:r>
         <w:rPr>
@@ -27216,6 +26677,7 @@
           <w:noProof/>
           <w:lang w:val="tr-TR" w:eastAsia="tr-TR"/>
         </w:rPr>
+        <w:lastRenderedPageBreak/>
         <w:drawing>
           <wp:inline distT="0" distB="0" distL="0" distR="0" wp14:anchorId="3F8B584B" wp14:editId="5FC6FE26">
             <wp:extent cx="5075555" cy="2810801"/>
@@ -27232,7 +26694,7 @@
                     <pic:cNvPicPr/>
                   </pic:nvPicPr>
                   <pic:blipFill>
-                    <a:blip r:embed="rId546"/>
+                    <a:blip r:embed="rId510"/>
                     <a:stretch>
                       <a:fillRect/>
                     </a:stretch>
@@ -27328,7 +26790,7 @@
                     </pic:cNvPicPr>
                   </pic:nvPicPr>
                   <pic:blipFill>
-                    <a:blip r:embed="rId547" cstate="print">
+                    <a:blip r:embed="rId511" cstate="print">
                       <a:extLst>
                         <a:ext uri="{28A0092B-C50C-407E-A947-70E740481C1C}">
                           <a14:useLocalDpi xmlns:a14="http://schemas.microsoft.com/office/drawing/2010/main" val="0"/>
@@ -27399,7 +26861,6 @@
           <w:sz w:val="24"/>
           <w:szCs w:val="20"/>
         </w:rPr>
-        <w:lastRenderedPageBreak/>
         <w:t>Sinusoidal flux density variation induce</w:t>
       </w:r>
       <w:r>
@@ -27542,6 +27003,7 @@
           <w:szCs w:val="20"/>
           <w:lang w:val="tr-TR" w:eastAsia="tr-TR"/>
         </w:rPr>
+        <w:lastRenderedPageBreak/>
         <w:drawing>
           <wp:inline distT="0" distB="0" distL="0" distR="0" wp14:anchorId="469CE948" wp14:editId="0CAE3824">
             <wp:extent cx="5075555" cy="2049033"/>
@@ -27560,7 +27022,7 @@
                     </pic:cNvPicPr>
                   </pic:nvPicPr>
                   <pic:blipFill>
-                    <a:blip r:embed="rId548" cstate="print">
+                    <a:blip r:embed="rId512" cstate="print">
                       <a:extLst>
                         <a:ext uri="{28A0092B-C50C-407E-A947-70E740481C1C}">
                           <a14:useLocalDpi xmlns:a14="http://schemas.microsoft.com/office/drawing/2010/main" val="0"/>
@@ -27736,15 +27198,7 @@
           <w:rFonts w:ascii="Times New Roman" w:hAnsi="Times New Roman" w:cs="Times New Roman"/>
           <w:sz w:val="24"/>
         </w:rPr>
-        <w:t xml:space="preserve">in order to verify the design </w:t>
-      </w:r>
-      <w:r>
-        <w:rPr>
-          <w:rFonts w:ascii="Times New Roman" w:hAnsi="Times New Roman" w:cs="Times New Roman"/>
-          <w:sz w:val="24"/>
-        </w:rPr>
-        <w:lastRenderedPageBreak/>
-        <w:t>method followed in this thesis study. For this purpose, airgap flux density and induced emf per phase parameters are chosen since they’ve been used widely in the design of electrical machines</w:t>
+        <w:t>in order to verify the design method followed in this thesis study. For this purpose, airgap flux density and induced emf per phase parameters are chosen since they’ve been used widely in the design of electrical machines</w:t>
       </w:r>
       <w:r>
         <w:rPr>
@@ -29145,7 +28599,7 @@
           <w:szCs w:val="24"/>
         </w:rPr>
         <w:tab/>
-        <w:t xml:space="preserve">J. F. Gieras, R.-J. Wang, and M. J. Kamper, </w:t>
+        <w:t xml:space="preserve">A. Zavvos, A. S. McDonald, M. Mueller, D. J. Bang, and H. Polinder, “Structural comparison of permanent magnet direct drive generator topologies for 5MW wind turbines,” </w:t>
       </w:r>
       <w:r>
         <w:rPr>
@@ -29156,7 +28610,7 @@
           <w:sz w:val="24"/>
           <w:szCs w:val="24"/>
         </w:rPr>
-        <w:t>Axial Flux Permanent Magnet Brushless Machines</w:t>
+        <w:t>Power Electronics, Machines and Drives (PEMD 2012), 6th IET International Conference on</w:t>
       </w:r>
       <w:r>
         <w:rPr>
@@ -29165,7 +28619,7 @@
           <w:sz w:val="24"/>
           <w:szCs w:val="24"/>
         </w:rPr>
-        <w:t>, vol. 3 ed. Dordrecht: Springer Netherlands, 2008.</w:t>
+        <w:t>. pp. 1–6, 2012.</w:t>
       </w:r>
     </w:p>
     <w:p>
@@ -29180,6 +28634,7 @@
           <w:rFonts w:ascii="Times New Roman" w:hAnsi="Times New Roman" w:cs="Times New Roman"/>
           <w:noProof/>
           <w:sz w:val="24"/>
+          <w:szCs w:val="24"/>
         </w:rPr>
       </w:pPr>
       <w:r>
@@ -29199,7 +28654,27 @@
           <w:szCs w:val="24"/>
         </w:rPr>
         <w:tab/>
-        <w:t>“Miles Platts - E1080701GN6NAT.” [Online]. Available: http://www.milesplatts.co.uk/product/e1080701/e1080701gn6nat. [Accessed: 16-Aug-2017].</w:t>
+        <w:t xml:space="preserve">H. Li and Z. Chen, “Structural mass in direct-drive permanent magnet electrical generators,” </w:t>
+      </w:r>
+      <w:r>
+        <w:rPr>
+          <w:rFonts w:ascii="Times New Roman" w:hAnsi="Times New Roman" w:cs="Times New Roman"/>
+          <w:i/>
+          <w:iCs/>
+          <w:noProof/>
+          <w:sz w:val="24"/>
+          <w:szCs w:val="24"/>
+        </w:rPr>
+        <w:t>Renew. Power Gener. IET</w:t>
+      </w:r>
+      <w:r>
+        <w:rPr>
+          <w:rFonts w:ascii="Times New Roman" w:hAnsi="Times New Roman" w:cs="Times New Roman"/>
+          <w:noProof/>
+          <w:sz w:val="24"/>
+          <w:szCs w:val="24"/>
+        </w:rPr>
+        <w:t>, vol. 2, no. 1, pp. 3–15, 2007.</w:t>
       </w:r>
     </w:p>
     <w:p>
@@ -29220,6 +28695,215 @@
       <w:r>
         <w:rPr>
           <w:rFonts w:ascii="Times New Roman" w:hAnsi="Times New Roman" w:cs="Times New Roman"/>
+          <w:noProof/>
+          <w:sz w:val="24"/>
+          <w:szCs w:val="24"/>
+        </w:rPr>
+        <w:t>[27]</w:t>
+      </w:r>
+      <w:r>
+        <w:rPr>
+          <w:rFonts w:ascii="Times New Roman" w:hAnsi="Times New Roman" w:cs="Times New Roman"/>
+          <w:noProof/>
+          <w:sz w:val="24"/>
+          <w:szCs w:val="24"/>
+        </w:rPr>
+        <w:tab/>
+        <w:t xml:space="preserve"> a. S. McDonald, M. Benatmane, and M. a. Mueller, “A multi-stage axial flux permanent magnet machine for direct drive wind turbines,” </w:t>
+      </w:r>
+      <w:r>
+        <w:rPr>
+          <w:rFonts w:ascii="Times New Roman" w:hAnsi="Times New Roman" w:cs="Times New Roman"/>
+          <w:i/>
+          <w:iCs/>
+          <w:noProof/>
+          <w:sz w:val="24"/>
+          <w:szCs w:val="24"/>
+        </w:rPr>
+        <w:t>IET Conf. Renew. Power Gener. (RPG 2011)</w:t>
+      </w:r>
+      <w:r>
+        <w:rPr>
+          <w:rFonts w:ascii="Times New Roman" w:hAnsi="Times New Roman" w:cs="Times New Roman"/>
+          <w:noProof/>
+          <w:sz w:val="24"/>
+          <w:szCs w:val="24"/>
+        </w:rPr>
+        <w:t>, vol. 1, no. c, pp. 15–15, 2011.</w:t>
+      </w:r>
+    </w:p>
+    <w:p>
+      <w:pPr>
+        <w:widowControl w:val="0"/>
+        <w:autoSpaceDE w:val="0"/>
+        <w:autoSpaceDN w:val="0"/>
+        <w:adjustRightInd w:val="0"/>
+        <w:spacing w:line="360" w:lineRule="auto"/>
+        <w:ind w:left="640" w:hanging="640"/>
+        <w:rPr>
+          <w:rFonts w:ascii="Times New Roman" w:hAnsi="Times New Roman" w:cs="Times New Roman"/>
+          <w:noProof/>
+          <w:sz w:val="24"/>
+          <w:szCs w:val="24"/>
+        </w:rPr>
+      </w:pPr>
+      <w:r>
+        <w:rPr>
+          <w:rFonts w:ascii="Times New Roman" w:hAnsi="Times New Roman" w:cs="Times New Roman"/>
+          <w:noProof/>
+          <w:sz w:val="24"/>
+          <w:szCs w:val="24"/>
+        </w:rPr>
+        <w:t>[28]</w:t>
+      </w:r>
+      <w:r>
+        <w:rPr>
+          <w:rFonts w:ascii="Times New Roman" w:hAnsi="Times New Roman" w:cs="Times New Roman"/>
+          <w:noProof/>
+          <w:sz w:val="24"/>
+          <w:szCs w:val="24"/>
+        </w:rPr>
+        <w:tab/>
+        <w:t xml:space="preserve">E. Spooner, P. Gordon, J. R. Bumby, and C. D. French, “Lightweight ironless-stator PM generators for direct-drive wind turbines,” </w:t>
+      </w:r>
+      <w:r>
+        <w:rPr>
+          <w:rFonts w:ascii="Times New Roman" w:hAnsi="Times New Roman" w:cs="Times New Roman"/>
+          <w:i/>
+          <w:iCs/>
+          <w:noProof/>
+          <w:sz w:val="24"/>
+          <w:szCs w:val="24"/>
+        </w:rPr>
+        <w:t>IEE Proceedings-Electric Power Appl.</w:t>
+      </w:r>
+      <w:r>
+        <w:rPr>
+          <w:rFonts w:ascii="Times New Roman" w:hAnsi="Times New Roman" w:cs="Times New Roman"/>
+          <w:noProof/>
+          <w:sz w:val="24"/>
+          <w:szCs w:val="24"/>
+        </w:rPr>
+        <w:t>, pp. 17–26, 2005.</w:t>
+      </w:r>
+    </w:p>
+    <w:p>
+      <w:pPr>
+        <w:widowControl w:val="0"/>
+        <w:autoSpaceDE w:val="0"/>
+        <w:autoSpaceDN w:val="0"/>
+        <w:adjustRightInd w:val="0"/>
+        <w:spacing w:line="360" w:lineRule="auto"/>
+        <w:ind w:left="640" w:hanging="640"/>
+        <w:rPr>
+          <w:rFonts w:ascii="Times New Roman" w:hAnsi="Times New Roman" w:cs="Times New Roman"/>
+          <w:noProof/>
+          <w:sz w:val="24"/>
+          <w:szCs w:val="24"/>
+        </w:rPr>
+      </w:pPr>
+      <w:r>
+        <w:rPr>
+          <w:rFonts w:ascii="Times New Roman" w:hAnsi="Times New Roman" w:cs="Times New Roman"/>
+          <w:noProof/>
+          <w:sz w:val="24"/>
+          <w:szCs w:val="24"/>
+        </w:rPr>
+        <w:t>[29]</w:t>
+      </w:r>
+      <w:r>
+        <w:rPr>
+          <w:rFonts w:ascii="Times New Roman" w:hAnsi="Times New Roman" w:cs="Times New Roman"/>
+          <w:noProof/>
+          <w:sz w:val="24"/>
+          <w:szCs w:val="24"/>
+        </w:rPr>
+        <w:tab/>
+        <w:t xml:space="preserve">J. F. Gieras, R.-J. Wang, and M. J. Kamper, </w:t>
+      </w:r>
+      <w:r>
+        <w:rPr>
+          <w:rFonts w:ascii="Times New Roman" w:hAnsi="Times New Roman" w:cs="Times New Roman"/>
+          <w:i/>
+          <w:iCs/>
+          <w:noProof/>
+          <w:sz w:val="24"/>
+          <w:szCs w:val="24"/>
+        </w:rPr>
+        <w:t>Axial Flux Permanent Magnet Brushless Machines</w:t>
+      </w:r>
+      <w:r>
+        <w:rPr>
+          <w:rFonts w:ascii="Times New Roman" w:hAnsi="Times New Roman" w:cs="Times New Roman"/>
+          <w:noProof/>
+          <w:sz w:val="24"/>
+          <w:szCs w:val="24"/>
+        </w:rPr>
+        <w:t>, vol. 3 ed. Dordrecht: Springer Netherlands, 2008.</w:t>
+      </w:r>
+    </w:p>
+    <w:p>
+      <w:pPr>
+        <w:widowControl w:val="0"/>
+        <w:autoSpaceDE w:val="0"/>
+        <w:autoSpaceDN w:val="0"/>
+        <w:adjustRightInd w:val="0"/>
+        <w:spacing w:line="360" w:lineRule="auto"/>
+        <w:ind w:left="640" w:hanging="640"/>
+        <w:rPr>
+          <w:rFonts w:ascii="Times New Roman" w:hAnsi="Times New Roman" w:cs="Times New Roman"/>
+          <w:noProof/>
+          <w:sz w:val="24"/>
+        </w:rPr>
+      </w:pPr>
+      <w:r>
+        <w:rPr>
+          <w:rFonts w:ascii="Times New Roman" w:hAnsi="Times New Roman" w:cs="Times New Roman"/>
+          <w:noProof/>
+          <w:sz w:val="24"/>
+          <w:szCs w:val="24"/>
+        </w:rPr>
+        <w:t>[30]</w:t>
+      </w:r>
+      <w:r>
+        <w:rPr>
+          <w:rFonts w:ascii="Times New Roman" w:hAnsi="Times New Roman" w:cs="Times New Roman"/>
+          <w:noProof/>
+          <w:sz w:val="24"/>
+          <w:szCs w:val="24"/>
+        </w:rPr>
+        <w:tab/>
+        <w:t xml:space="preserve">“Miles Platts - E1080701GN6NAT.” [Online]. Available: http://www.milesplatts.co.uk/product/e1080701/e1080701gn6nat. </w:t>
+      </w:r>
+      <w:r>
+        <w:rPr>
+          <w:rFonts w:ascii="Times New Roman" w:hAnsi="Times New Roman" w:cs="Times New Roman"/>
+          <w:noProof/>
+          <w:sz w:val="24"/>
+          <w:szCs w:val="24"/>
+        </w:rPr>
+        <w:lastRenderedPageBreak/>
+        <w:t>[Accessed: 16-Aug-2017].</w:t>
+      </w:r>
+    </w:p>
+    <w:p>
+      <w:pPr>
+        <w:widowControl w:val="0"/>
+        <w:autoSpaceDE w:val="0"/>
+        <w:autoSpaceDN w:val="0"/>
+        <w:adjustRightInd w:val="0"/>
+        <w:spacing w:line="360" w:lineRule="auto"/>
+        <w:ind w:left="640" w:hanging="640"/>
+        <w:rPr>
+          <w:rFonts w:ascii="Times New Roman" w:hAnsi="Times New Roman" w:cs="Times New Roman"/>
+          <w:noProof/>
+          <w:sz w:val="24"/>
+          <w:szCs w:val="24"/>
+        </w:rPr>
+      </w:pPr>
+      <w:r>
+        <w:rPr>
+          <w:rFonts w:ascii="Times New Roman" w:hAnsi="Times New Roman" w:cs="Times New Roman"/>
           <w:b/>
           <w:sz w:val="24"/>
           <w:lang w:val="en-US"/>
@@ -29228,7 +28912,7 @@
       </w:r>
     </w:p>
     <w:sectPr>
-      <w:footerReference w:type="default" r:id="rId549"/>
+      <w:footerReference w:type="default" r:id="rId513"/>
       <w:pgSz w:w="11906" w:h="16838"/>
       <w:pgMar w:top="1474" w:right="1588" w:bottom="1985" w:left="2325" w:header="709" w:footer="1418" w:gutter="0"/>
       <w:cols w:space="708"/>
@@ -29308,7 +28992,7 @@
             <w:rFonts w:cs="Times New Roman"/>
             <w:noProof/>
           </w:rPr>
-          <w:t>23</w:t>
+          <w:t>35</w:t>
         </w:r>
         <w:r>
           <w:rPr>
@@ -30495,7 +30179,7 @@
   <w:abstractNum w:abstractNumId="11" w15:restartNumberingAfterBreak="0">
     <w:nsid w:val="35511A2C"/>
     <w:multiLevelType w:val="hybridMultilevel"/>
-    <w:tmpl w:val="443E7D26"/>
+    <w:tmpl w:val="E7A2CE82"/>
     <w:lvl w:ilvl="0" w:tplc="041F0001">
       <w:start w:val="1"/>
       <w:numFmt w:val="bullet"/>
@@ -35840,7 +35524,7 @@
 </file>
 
 <file path=customXml/itemProps1.xml><?xml version="1.0" encoding="utf-8"?>
-<ds:datastoreItem xmlns:ds="http://schemas.openxmlformats.org/officeDocument/2006/customXml" ds:itemID="{6468877E-A452-4863-ADF1-C3380EEED5B8}">
+<ds:datastoreItem xmlns:ds="http://schemas.openxmlformats.org/officeDocument/2006/customXml" ds:itemID="{65F8554A-84C0-4225-AFAD-DD3D6BE5892B}">
   <ds:schemaRefs>
     <ds:schemaRef ds:uri="http://schemas.openxmlformats.org/officeDocument/2006/bibliography"/>
   </ds:schemaRefs>

--- a/thesis/thesis_ch3_cor3.docx
+++ b/thesis/thesis_ch3_cor3.docx
@@ -677,7 +677,25 @@
           <w:sz w:val="24"/>
           <w:lang w:val="en-US"/>
         </w:rPr>
-        <w:t>ity and induced emf of the design will be described. Finally, structural and thermal design notes will be presented.</w:t>
+        <w:t xml:space="preserve">ity and induced </w:t>
+      </w:r>
+      <w:proofErr w:type="spellStart"/>
+      <w:r>
+        <w:rPr>
+          <w:rFonts w:ascii="Times New Roman" w:hAnsi="Times New Roman" w:cs="Times New Roman"/>
+          <w:sz w:val="24"/>
+          <w:lang w:val="en-US"/>
+        </w:rPr>
+        <w:t>emf</w:t>
+      </w:r>
+      <w:proofErr w:type="spellEnd"/>
+      <w:r>
+        <w:rPr>
+          <w:rFonts w:ascii="Times New Roman" w:hAnsi="Times New Roman" w:cs="Times New Roman"/>
+          <w:sz w:val="24"/>
+          <w:lang w:val="en-US"/>
+        </w:rPr>
+        <w:t xml:space="preserve"> of the design will be described. Finally, structural and thermal design notes will be presented.</w:t>
       </w:r>
     </w:p>
     <w:p>
@@ -1017,7 +1035,25 @@
           <w:sz w:val="24"/>
           <w:lang w:val="en-US"/>
         </w:rPr>
-        <w:t>, choosing optimum value of the pitch ratio has a high importance in electrical machine design. Induced voltage variation of a coil according to different coil pitch/pole pitch ratios, is shown in Fig.3-2 . As it can be seen from this figure, 4/3 ratio has the highest induced voltage rating. This type of configuration is also used for modularity in our design.</w:t>
+        <w:t>, choosing optimum value of the pitch ratio has a high importance in electrical machine design. Induced voltage variation of a coil according to different coil pitch/pole pitch ratios, is shown in Fig.3-</w:t>
+      </w:r>
+      <w:proofErr w:type="gramStart"/>
+      <w:r>
+        <w:rPr>
+          <w:rFonts w:ascii="Times New Roman" w:hAnsi="Times New Roman" w:cs="Times New Roman"/>
+          <w:sz w:val="24"/>
+          <w:lang w:val="en-US"/>
+        </w:rPr>
+        <w:t>2 .</w:t>
+      </w:r>
+      <w:proofErr w:type="gramEnd"/>
+      <w:r>
+        <w:rPr>
+          <w:rFonts w:ascii="Times New Roman" w:hAnsi="Times New Roman" w:cs="Times New Roman"/>
+          <w:sz w:val="24"/>
+          <w:lang w:val="en-US"/>
+        </w:rPr>
+        <w:t xml:space="preserve"> As it can be seen from this figure, 4/3 ratio has the highest induced voltage rating. This type of configuration is also used for modularity in our design.</w:t>
       </w:r>
     </w:p>
     <w:p>
@@ -1423,10 +1459,10 @@
             <v:path o:extrusionok="f" gradientshapeok="t" o:connecttype="rect"/>
             <o:lock v:ext="edit" aspectratio="t"/>
           </v:shapetype>
-          <v:shape id="_x0000_i1025" type="#_x0000_t75" style="width:12.9pt;height:18pt" o:ole="">
+          <v:shape id="_x0000_i1025" type="#_x0000_t75" style="width:13.3pt;height:18pt" o:ole="">
             <v:imagedata r:id="rId10" o:title=""/>
           </v:shape>
-          <o:OLEObject Type="Embed" ProgID="Equation.DSMT4" ShapeID="_x0000_i1025" DrawAspect="Content" ObjectID="_1568148184" r:id="rId11"/>
+          <o:OLEObject Type="Embed" ProgID="Equation.DSMT4" ShapeID="_x0000_i1025" DrawAspect="Content" ObjectID="_1568229325" r:id="rId11"/>
         </w:object>
       </w:r>
       <w:r>
@@ -1447,10 +1483,10 @@
           <w:lang w:val="en-US"/>
         </w:rPr>
         <w:object w:dxaOrig="279" w:dyaOrig="380">
-          <v:shape id="_x0000_i1026" type="#_x0000_t75" style="width:14.75pt;height:18pt" o:ole="">
+          <v:shape id="_x0000_i1026" type="#_x0000_t75" style="width:15pt;height:18pt" o:ole="">
             <v:imagedata r:id="rId12" o:title=""/>
           </v:shape>
-          <o:OLEObject Type="Embed" ProgID="Equation.DSMT4" ShapeID="_x0000_i1026" DrawAspect="Content" ObjectID="_1568148185" r:id="rId13"/>
+          <o:OLEObject Type="Embed" ProgID="Equation.DSMT4" ShapeID="_x0000_i1026" DrawAspect="Content" ObjectID="_1568229326" r:id="rId13"/>
         </w:object>
       </w:r>
       <w:r>
@@ -1651,10 +1687,10 @@
                 <w:sz w:val="24"/>
               </w:rPr>
               <w:object w:dxaOrig="220" w:dyaOrig="260">
-                <v:shape id="_x0000_i1027" type="#_x0000_t75" style="width:10.5pt;height:13pt" o:ole="">
+                <v:shape id="_x0000_i1027" type="#_x0000_t75" style="width:10.7pt;height:13.3pt" o:ole="">
                   <v:imagedata r:id="rId14" o:title=""/>
                 </v:shape>
-                <o:OLEObject Type="Embed" ProgID="Equation.DSMT4" ShapeID="_x0000_i1027" DrawAspect="Content" ObjectID="_1568148186" r:id="rId15"/>
+                <o:OLEObject Type="Embed" ProgID="Equation.DSMT4" ShapeID="_x0000_i1027" DrawAspect="Content" ObjectID="_1568229327" r:id="rId15"/>
               </w:object>
             </w:r>
           </w:p>
@@ -1715,10 +1751,10 @@
                 <w:sz w:val="24"/>
               </w:rPr>
               <w:object w:dxaOrig="499" w:dyaOrig="360">
-                <v:shape id="_x0000_i1028" type="#_x0000_t75" style="width:25pt;height:18pt" o:ole="">
+                <v:shape id="_x0000_i1028" type="#_x0000_t75" style="width:24.85pt;height:18pt" o:ole="">
                   <v:imagedata r:id="rId16" o:title=""/>
                 </v:shape>
-                <o:OLEObject Type="Embed" ProgID="Equation.DSMT4" ShapeID="_x0000_i1028" DrawAspect="Content" ObjectID="_1568148187" r:id="rId17"/>
+                <o:OLEObject Type="Embed" ProgID="Equation.DSMT4" ShapeID="_x0000_i1028" DrawAspect="Content" ObjectID="_1568229328" r:id="rId17"/>
               </w:object>
             </w:r>
           </w:p>
@@ -1779,10 +1815,10 @@
                 <w:sz w:val="24"/>
               </w:rPr>
               <w:object w:dxaOrig="240" w:dyaOrig="360">
-                <v:shape id="_x0000_i1029" type="#_x0000_t75" style="width:13pt;height:18pt" o:ole="">
+                <v:shape id="_x0000_i1029" type="#_x0000_t75" style="width:13.3pt;height:18pt" o:ole="">
                   <v:imagedata r:id="rId18" o:title=""/>
                 </v:shape>
-                <o:OLEObject Type="Embed" ProgID="Equation.DSMT4" ShapeID="_x0000_i1029" DrawAspect="Content" ObjectID="_1568148188" r:id="rId19"/>
+                <o:OLEObject Type="Embed" ProgID="Equation.DSMT4" ShapeID="_x0000_i1029" DrawAspect="Content" ObjectID="_1568229329" r:id="rId19"/>
               </w:object>
             </w:r>
           </w:p>
@@ -1847,7 +1883,7 @@
                 <v:shape id="_x0000_i1030" type="#_x0000_t75" style="width:15pt;height:18pt" o:ole="">
                   <v:imagedata r:id="rId20" o:title=""/>
                 </v:shape>
-                <o:OLEObject Type="Embed" ProgID="Equation.DSMT4" ShapeID="_x0000_i1030" DrawAspect="Content" ObjectID="_1568148189" r:id="rId21"/>
+                <o:OLEObject Type="Embed" ProgID="Equation.DSMT4" ShapeID="_x0000_i1030" DrawAspect="Content" ObjectID="_1568229330" r:id="rId21"/>
               </w:object>
             </w:r>
           </w:p>
@@ -1905,7 +1941,7 @@
                 <v:shape id="_x0000_i1031" type="#_x0000_t75" style="width:15pt;height:18pt" o:ole="">
                   <v:imagedata r:id="rId22" o:title=""/>
                 </v:shape>
-                <o:OLEObject Type="Embed" ProgID="Equation.DSMT4" ShapeID="_x0000_i1031" DrawAspect="Content" ObjectID="_1568148190" r:id="rId23"/>
+                <o:OLEObject Type="Embed" ProgID="Equation.DSMT4" ShapeID="_x0000_i1031" DrawAspect="Content" ObjectID="_1568229331" r:id="rId23"/>
               </w:object>
             </w:r>
           </w:p>
@@ -1959,10 +1995,10 @@
                 <w:sz w:val="24"/>
               </w:rPr>
               <w:object w:dxaOrig="340" w:dyaOrig="360">
-                <v:shape id="_x0000_i1032" type="#_x0000_t75" style="width:17.5pt;height:18pt" o:ole="">
+                <v:shape id="_x0000_i1032" type="#_x0000_t75" style="width:17.55pt;height:18pt" o:ole="">
                   <v:imagedata r:id="rId24" o:title=""/>
                 </v:shape>
-                <o:OLEObject Type="Embed" ProgID="Equation.DSMT4" ShapeID="_x0000_i1032" DrawAspect="Content" ObjectID="_1568148191" r:id="rId25"/>
+                <o:OLEObject Type="Embed" ProgID="Equation.DSMT4" ShapeID="_x0000_i1032" DrawAspect="Content" ObjectID="_1568229332" r:id="rId25"/>
               </w:object>
             </w:r>
           </w:p>
@@ -2016,10 +2052,10 @@
                 <w:sz w:val="24"/>
               </w:rPr>
               <w:object w:dxaOrig="260" w:dyaOrig="360">
-                <v:shape id="_x0000_i1033" type="#_x0000_t75" style="width:13pt;height:18pt" o:ole="">
+                <v:shape id="_x0000_i1033" type="#_x0000_t75" style="width:13.3pt;height:18pt" o:ole="">
                   <v:imagedata r:id="rId26" o:title=""/>
                 </v:shape>
-                <o:OLEObject Type="Embed" ProgID="Equation.DSMT4" ShapeID="_x0000_i1033" DrawAspect="Content" ObjectID="_1568148192" r:id="rId27"/>
+                <o:OLEObject Type="Embed" ProgID="Equation.DSMT4" ShapeID="_x0000_i1033" DrawAspect="Content" ObjectID="_1568229333" r:id="rId27"/>
               </w:object>
             </w:r>
           </w:p>
@@ -2073,10 +2109,10 @@
                 <w:sz w:val="24"/>
               </w:rPr>
               <w:object w:dxaOrig="200" w:dyaOrig="360">
-                <v:shape id="_x0000_i1034" type="#_x0000_t75" style="width:10pt;height:18pt" o:ole="">
+                <v:shape id="_x0000_i1034" type="#_x0000_t75" style="width:9.85pt;height:18pt" o:ole="">
                   <v:imagedata r:id="rId28" o:title=""/>
                 </v:shape>
-                <o:OLEObject Type="Embed" ProgID="Equation.DSMT4" ShapeID="_x0000_i1034" DrawAspect="Content" ObjectID="_1568148193" r:id="rId29"/>
+                <o:OLEObject Type="Embed" ProgID="Equation.DSMT4" ShapeID="_x0000_i1034" DrawAspect="Content" ObjectID="_1568229334" r:id="rId29"/>
               </w:object>
             </w:r>
           </w:p>
@@ -2130,10 +2166,10 @@
                 <w:sz w:val="24"/>
               </w:rPr>
               <w:object w:dxaOrig="240" w:dyaOrig="360">
-                <v:shape id="_x0000_i1035" type="#_x0000_t75" style="width:13pt;height:18pt" o:ole="">
+                <v:shape id="_x0000_i1035" type="#_x0000_t75" style="width:13.3pt;height:18pt" o:ole="">
                   <v:imagedata r:id="rId30" o:title=""/>
                 </v:shape>
-                <o:OLEObject Type="Embed" ProgID="Equation.DSMT4" ShapeID="_x0000_i1035" DrawAspect="Content" ObjectID="_1568148194" r:id="rId31"/>
+                <o:OLEObject Type="Embed" ProgID="Equation.DSMT4" ShapeID="_x0000_i1035" DrawAspect="Content" ObjectID="_1568229335" r:id="rId31"/>
               </w:object>
             </w:r>
           </w:p>
@@ -2185,10 +2221,10 @@
                 <w:position w:val="-12"/>
               </w:rPr>
               <w:object w:dxaOrig="260" w:dyaOrig="360">
-                <v:shape id="_x0000_i1036" type="#_x0000_t75" style="width:13pt;height:18pt" o:ole="">
+                <v:shape id="_x0000_i1036" type="#_x0000_t75" style="width:13.3pt;height:18pt" o:ole="">
                   <v:imagedata r:id="rId32" o:title=""/>
                 </v:shape>
-                <o:OLEObject Type="Embed" ProgID="Equation.DSMT4" ShapeID="_x0000_i1036" DrawAspect="Content" ObjectID="_1568148195" r:id="rId33"/>
+                <o:OLEObject Type="Embed" ProgID="Equation.DSMT4" ShapeID="_x0000_i1036" DrawAspect="Content" ObjectID="_1568229336" r:id="rId33"/>
               </w:object>
             </w:r>
           </w:p>
@@ -2243,10 +2279,10 @@
                 <w:position w:val="-12"/>
               </w:rPr>
               <w:object w:dxaOrig="240" w:dyaOrig="360" w14:anchorId="0C879B28">
-                <v:shape id="_x0000_i1037" type="#_x0000_t75" style="width:13pt;height:18pt" o:ole="">
+                <v:shape id="_x0000_i1037" type="#_x0000_t75" style="width:13.3pt;height:18pt" o:ole="">
                   <v:imagedata r:id="rId34" o:title=""/>
                 </v:shape>
-                <o:OLEObject Type="Embed" ProgID="Equation.DSMT4" ShapeID="_x0000_i1037" DrawAspect="Content" ObjectID="_1568148196" r:id="rId35"/>
+                <o:OLEObject Type="Embed" ProgID="Equation.DSMT4" ShapeID="_x0000_i1037" DrawAspect="Content" ObjectID="_1568229337" r:id="rId35"/>
               </w:object>
             </w:r>
           </w:p>
@@ -2294,10 +2330,10 @@
                 <w:position w:val="-14"/>
               </w:rPr>
               <w:object w:dxaOrig="520" w:dyaOrig="380">
-                <v:shape id="_x0000_i1038" type="#_x0000_t75" style="width:26.5pt;height:18pt" o:ole="">
+                <v:shape id="_x0000_i1038" type="#_x0000_t75" style="width:26.15pt;height:18pt" o:ole="">
                   <v:imagedata r:id="rId36" o:title=""/>
                 </v:shape>
-                <o:OLEObject Type="Embed" ProgID="Equation.DSMT4" ShapeID="_x0000_i1038" DrawAspect="Content" ObjectID="_1568148197" r:id="rId37"/>
+                <o:OLEObject Type="Embed" ProgID="Equation.DSMT4" ShapeID="_x0000_i1038" DrawAspect="Content" ObjectID="_1568229338" r:id="rId37"/>
               </w:object>
             </w:r>
           </w:p>
@@ -2497,6 +2533,7 @@
           <w:lang w:val="en-US"/>
         </w:rPr>
       </w:pPr>
+      <w:proofErr w:type="gramStart"/>
       <w:r>
         <w:rPr>
           <w:rFonts w:ascii="Times New Roman" w:hAnsi="Times New Roman" w:cs="Times New Roman"/>
@@ -2511,7 +2548,16 @@
           <w:sz w:val="24"/>
           <w:lang w:val="en-US"/>
         </w:rPr>
-        <w:t>(thickness)</w:t>
+        <w:t>(</w:t>
+      </w:r>
+      <w:proofErr w:type="gramEnd"/>
+      <w:r>
+        <w:rPr>
+          <w:rFonts w:ascii="Times New Roman" w:hAnsi="Times New Roman" w:cs="Times New Roman"/>
+          <w:sz w:val="24"/>
+          <w:lang w:val="en-US"/>
+        </w:rPr>
+        <w:t>thickness)</w:t>
       </w:r>
       <w:r>
         <w:rPr>
@@ -2521,6 +2567,7 @@
         </w:rPr>
         <w:t xml:space="preserve"> of the winding value </w:t>
       </w:r>
+      <w:proofErr w:type="spellStart"/>
       <w:r>
         <w:rPr>
           <w:rFonts w:ascii="Times New Roman" w:hAnsi="Times New Roman" w:cs="Times New Roman"/>
@@ -2540,6 +2587,7 @@
         </w:rPr>
         <w:t>w</w:t>
       </w:r>
+      <w:proofErr w:type="spellEnd"/>
       <w:r>
         <w:rPr>
           <w:rFonts w:ascii="Times New Roman" w:hAnsi="Times New Roman" w:cs="Times New Roman"/>
@@ -2556,10 +2604,10 @@
           <w:position w:val="-14"/>
         </w:rPr>
         <w:object w:dxaOrig="520" w:dyaOrig="380">
-          <v:shape id="_x0000_i1039" type="#_x0000_t75" style="width:26.5pt;height:18pt" o:ole="">
+          <v:shape id="_x0000_i1039" type="#_x0000_t75" style="width:26.15pt;height:18pt" o:ole="">
             <v:imagedata r:id="rId39" o:title=""/>
           </v:shape>
-          <o:OLEObject Type="Embed" ProgID="Equation.DSMT4" ShapeID="_x0000_i1039" DrawAspect="Content" ObjectID="_1568148198" r:id="rId40"/>
+          <o:OLEObject Type="Embed" ProgID="Equation.DSMT4" ShapeID="_x0000_i1039" DrawAspect="Content" ObjectID="_1568229339" r:id="rId40"/>
         </w:object>
       </w:r>
       <w:r>
@@ -2602,10 +2650,10 @@
           <w:lang w:val="en-US"/>
         </w:rPr>
         <w:object w:dxaOrig="1160" w:dyaOrig="380">
-          <v:shape id="_x0000_i1040" type="#_x0000_t75" style="width:58pt;height:19.5pt" o:ole="">
+          <v:shape id="_x0000_i1040" type="#_x0000_t75" style="width:58.3pt;height:19.3pt" o:ole="">
             <v:imagedata r:id="rId41" o:title=""/>
           </v:shape>
-          <o:OLEObject Type="Embed" ProgID="Equation.DSMT4" ShapeID="_x0000_i1040" DrawAspect="Content" ObjectID="_1568148199" r:id="rId42"/>
+          <o:OLEObject Type="Embed" ProgID="Equation.DSMT4" ShapeID="_x0000_i1040" DrawAspect="Content" ObjectID="_1568229340" r:id="rId42"/>
         </w:object>
       </w:r>
       <w:r>
@@ -2638,10 +2686,10 @@
           <w:szCs w:val="20"/>
         </w:rPr>
         <w:object w:dxaOrig="499" w:dyaOrig="360">
-          <v:shape id="_x0000_i1041" type="#_x0000_t75" style="width:25pt;height:18pt" o:ole="">
+          <v:shape id="_x0000_i1041" type="#_x0000_t75" style="width:24.85pt;height:18pt" o:ole="">
             <v:imagedata r:id="rId43" o:title=""/>
           </v:shape>
-          <o:OLEObject Type="Embed" ProgID="Equation.DSMT4" ShapeID="_x0000_i1041" DrawAspect="Content" ObjectID="_1568148200" r:id="rId44"/>
+          <o:OLEObject Type="Embed" ProgID="Equation.DSMT4" ShapeID="_x0000_i1041" DrawAspect="Content" ObjectID="_1568229341" r:id="rId44"/>
         </w:object>
       </w:r>
       <w:r>
@@ -2650,7 +2698,25 @@
           <w:sz w:val="24"/>
           <w:szCs w:val="20"/>
         </w:rPr>
-        <w:t xml:space="preserve"> is the distance between </w:t>
+        <w:t xml:space="preserve"> </w:t>
+      </w:r>
+      <w:proofErr w:type="gramStart"/>
+      <w:r>
+        <w:rPr>
+          <w:rFonts w:ascii="Times New Roman" w:eastAsiaTheme="minorEastAsia" w:hAnsi="Times New Roman" w:cs="Times New Roman"/>
+          <w:sz w:val="24"/>
+          <w:szCs w:val="20"/>
+        </w:rPr>
+        <w:t>is</w:t>
+      </w:r>
+      <w:proofErr w:type="gramEnd"/>
+      <w:r>
+        <w:rPr>
+          <w:rFonts w:ascii="Times New Roman" w:eastAsiaTheme="minorEastAsia" w:hAnsi="Times New Roman" w:cs="Times New Roman"/>
+          <w:sz w:val="24"/>
+          <w:szCs w:val="20"/>
+        </w:rPr>
+        <w:t xml:space="preserve"> the distance between </w:t>
       </w:r>
       <w:r>
         <w:rPr>
@@ -2707,10 +2773,10 @@
           <w:position w:val="-14"/>
         </w:rPr>
         <w:object w:dxaOrig="520" w:dyaOrig="380">
-          <v:shape id="_x0000_i1042" type="#_x0000_t75" style="width:26.5pt;height:18pt" o:ole="">
+          <v:shape id="_x0000_i1042" type="#_x0000_t75" style="width:26.15pt;height:18pt" o:ole="">
             <v:imagedata r:id="rId39" o:title=""/>
           </v:shape>
-          <o:OLEObject Type="Embed" ProgID="Equation.DSMT4" ShapeID="_x0000_i1042" DrawAspect="Content" ObjectID="_1568148201" r:id="rId45"/>
+          <o:OLEObject Type="Embed" ProgID="Equation.DSMT4" ShapeID="_x0000_i1042" DrawAspect="Content" ObjectID="_1568229342" r:id="rId45"/>
         </w:object>
       </w:r>
       <w:r>
@@ -2766,6 +2832,7 @@
         <w:rPr>
           <w:rFonts w:ascii="Times New Roman" w:hAnsi="Times New Roman" w:cs="Times New Roman"/>
         </w:rPr>
+        <w:lastRenderedPageBreak/>
         <w:t xml:space="preserve">Table 3-2. </w:t>
       </w:r>
       <w:r>
@@ -2811,7 +2878,6 @@
                 <w:b/>
                 <w:sz w:val="24"/>
               </w:rPr>
-              <w:lastRenderedPageBreak/>
               <w:t>Dimension</w:t>
             </w:r>
           </w:p>
@@ -2868,10 +2934,10 @@
                 <w:szCs w:val="20"/>
               </w:rPr>
               <w:object w:dxaOrig="279" w:dyaOrig="380">
-                <v:shape id="_x0000_i1043" type="#_x0000_t75" style="width:15pt;height:19.5pt" o:ole="">
+                <v:shape id="_x0000_i1043" type="#_x0000_t75" style="width:15pt;height:19.3pt" o:ole="">
                   <v:imagedata r:id="rId46" o:title=""/>
                 </v:shape>
-                <o:OLEObject Type="Embed" ProgID="Equation.DSMT4" ShapeID="_x0000_i1043" DrawAspect="Content" ObjectID="_1568148202" r:id="rId47"/>
+                <o:OLEObject Type="Embed" ProgID="Equation.DSMT4" ShapeID="_x0000_i1043" DrawAspect="Content" ObjectID="_1568229343" r:id="rId47"/>
               </w:object>
             </w:r>
           </w:p>
@@ -2925,10 +2991,10 @@
                 <w:sz w:val="24"/>
               </w:rPr>
               <w:object w:dxaOrig="220" w:dyaOrig="360">
-                <v:shape id="_x0000_i1044" type="#_x0000_t75" style="width:10.5pt;height:18pt" o:ole="">
+                <v:shape id="_x0000_i1044" type="#_x0000_t75" style="width:10.7pt;height:18pt" o:ole="">
                   <v:imagedata r:id="rId48" o:title=""/>
                 </v:shape>
-                <o:OLEObject Type="Embed" ProgID="Equation.DSMT4" ShapeID="_x0000_i1044" DrawAspect="Content" ObjectID="_1568148203" r:id="rId49"/>
+                <o:OLEObject Type="Embed" ProgID="Equation.DSMT4" ShapeID="_x0000_i1044" DrawAspect="Content" ObjectID="_1568229344" r:id="rId49"/>
               </w:object>
             </w:r>
           </w:p>
@@ -2982,10 +3048,10 @@
                 <w:sz w:val="24"/>
               </w:rPr>
               <w:object w:dxaOrig="180" w:dyaOrig="360">
-                <v:shape id="_x0000_i1045" type="#_x0000_t75" style="width:9.5pt;height:18pt" o:ole="">
+                <v:shape id="_x0000_i1045" type="#_x0000_t75" style="width:9.45pt;height:18pt" o:ole="">
                   <v:imagedata r:id="rId50" o:title=""/>
                 </v:shape>
-                <o:OLEObject Type="Embed" ProgID="Equation.DSMT4" ShapeID="_x0000_i1045" DrawAspect="Content" ObjectID="_1568148204" r:id="rId51"/>
+                <o:OLEObject Type="Embed" ProgID="Equation.DSMT4" ShapeID="_x0000_i1045" DrawAspect="Content" ObjectID="_1568229345" r:id="rId51"/>
               </w:object>
             </w:r>
           </w:p>
@@ -3039,10 +3105,10 @@
                 <w:sz w:val="24"/>
               </w:rPr>
               <w:object w:dxaOrig="440" w:dyaOrig="360">
-                <v:shape id="_x0000_i1046" type="#_x0000_t75" style="width:22pt;height:18pt" o:ole="">
+                <v:shape id="_x0000_i1046" type="#_x0000_t75" style="width:21.85pt;height:18pt" o:ole="">
                   <v:imagedata r:id="rId52" o:title=""/>
                 </v:shape>
-                <o:OLEObject Type="Embed" ProgID="Equation.DSMT4" ShapeID="_x0000_i1046" DrawAspect="Content" ObjectID="_1568148205" r:id="rId53"/>
+                <o:OLEObject Type="Embed" ProgID="Equation.DSMT4" ShapeID="_x0000_i1046" DrawAspect="Content" ObjectID="_1568229346" r:id="rId53"/>
               </w:object>
             </w:r>
           </w:p>
@@ -3099,7 +3165,7 @@
                 <v:shape id="_x0000_i1047" type="#_x0000_t75" style="width:18pt;height:18pt" o:ole="">
                   <v:imagedata r:id="rId54" o:title=""/>
                 </v:shape>
-                <o:OLEObject Type="Embed" ProgID="Equation.DSMT4" ShapeID="_x0000_i1047" DrawAspect="Content" ObjectID="_1568148206" r:id="rId55"/>
+                <o:OLEObject Type="Embed" ProgID="Equation.DSMT4" ShapeID="_x0000_i1047" DrawAspect="Content" ObjectID="_1568229347" r:id="rId55"/>
               </w:object>
             </w:r>
           </w:p>
@@ -3153,10 +3219,10 @@
                 <w:sz w:val="24"/>
               </w:rPr>
               <w:object w:dxaOrig="340" w:dyaOrig="360">
-                <v:shape id="_x0000_i1048" type="#_x0000_t75" style="width:17.5pt;height:18pt" o:ole="">
+                <v:shape id="_x0000_i1048" type="#_x0000_t75" style="width:17.55pt;height:18pt" o:ole="">
                   <v:imagedata r:id="rId56" o:title=""/>
                 </v:shape>
-                <o:OLEObject Type="Embed" ProgID="Equation.DSMT4" ShapeID="_x0000_i1048" DrawAspect="Content" ObjectID="_1568148207" r:id="rId57"/>
+                <o:OLEObject Type="Embed" ProgID="Equation.DSMT4" ShapeID="_x0000_i1048" DrawAspect="Content" ObjectID="_1568229348" r:id="rId57"/>
               </w:object>
             </w:r>
           </w:p>
@@ -3211,7 +3277,7 @@
                 <v:shape id="_x0000_i1049" type="#_x0000_t75" style="width:18pt;height:18pt" o:ole="">
                   <v:imagedata r:id="rId58" o:title=""/>
                 </v:shape>
-                <o:OLEObject Type="Embed" ProgID="Equation.DSMT4" ShapeID="_x0000_i1049" DrawAspect="Content" ObjectID="_1568148208" r:id="rId59"/>
+                <o:OLEObject Type="Embed" ProgID="Equation.DSMT4" ShapeID="_x0000_i1049" DrawAspect="Content" ObjectID="_1568229349" r:id="rId59"/>
               </w:object>
             </w:r>
           </w:p>
@@ -3259,10 +3325,10 @@
                 <w:position w:val="-12"/>
               </w:rPr>
               <w:object w:dxaOrig="420" w:dyaOrig="360">
-                <v:shape id="_x0000_i1050" type="#_x0000_t75" style="width:22pt;height:18pt" o:ole="">
+                <v:shape id="_x0000_i1050" type="#_x0000_t75" style="width:21.85pt;height:18pt" o:ole="">
                   <v:imagedata r:id="rId60" o:title=""/>
                 </v:shape>
-                <o:OLEObject Type="Embed" ProgID="Equation.DSMT4" ShapeID="_x0000_i1050" DrawAspect="Content" ObjectID="_1568148209" r:id="rId61"/>
+                <o:OLEObject Type="Embed" ProgID="Equation.DSMT4" ShapeID="_x0000_i1050" DrawAspect="Content" ObjectID="_1568229350" r:id="rId61"/>
               </w:object>
             </w:r>
           </w:p>
@@ -3465,10 +3531,10 @@
           <w:sz w:val="24"/>
         </w:rPr>
         <w:object w:dxaOrig="279" w:dyaOrig="380">
-          <v:shape id="_x0000_i1051" type="#_x0000_t75" style="width:15pt;height:19.5pt" o:ole="">
+          <v:shape id="_x0000_i1051" type="#_x0000_t75" style="width:15pt;height:19.3pt" o:ole="">
             <v:imagedata r:id="rId63" o:title=""/>
           </v:shape>
-          <o:OLEObject Type="Embed" ProgID="Equation.DSMT4" ShapeID="_x0000_i1051" DrawAspect="Content" ObjectID="_1568148210" r:id="rId64"/>
+          <o:OLEObject Type="Embed" ProgID="Equation.DSMT4" ShapeID="_x0000_i1051" DrawAspect="Content" ObjectID="_1568229351" r:id="rId64"/>
         </w:object>
       </w:r>
       <w:r>
@@ -3571,10 +3637,10 @@
           <w:position w:val="-34"/>
         </w:rPr>
         <w:object w:dxaOrig="1240" w:dyaOrig="720">
-          <v:shape id="_x0000_i1052" type="#_x0000_t75" style="width:62pt;height:37pt" o:ole="">
+          <v:shape id="_x0000_i1052" type="#_x0000_t75" style="width:62.15pt;height:36.85pt" o:ole="">
             <v:imagedata r:id="rId65" o:title=""/>
           </v:shape>
-          <o:OLEObject Type="Embed" ProgID="Equation.DSMT4" ShapeID="_x0000_i1052" DrawAspect="Content" ObjectID="_1568148211" r:id="rId66"/>
+          <o:OLEObject Type="Embed" ProgID="Equation.DSMT4" ShapeID="_x0000_i1052" DrawAspect="Content" ObjectID="_1568229352" r:id="rId66"/>
         </w:object>
       </w:r>
       <w:r>
@@ -3615,6 +3681,7 @@
           <w:sz w:val="24"/>
           <w:szCs w:val="20"/>
         </w:rPr>
+        <w:lastRenderedPageBreak/>
         <w:t xml:space="preserve">Mean radius </w:t>
       </w:r>
       <w:r>
@@ -3622,10 +3689,10 @@
           <w:position w:val="-12"/>
         </w:rPr>
         <w:object w:dxaOrig="460" w:dyaOrig="360">
-          <v:shape id="_x0000_i1053" type="#_x0000_t75" style="width:23.5pt;height:18pt" o:ole="">
+          <v:shape id="_x0000_i1053" type="#_x0000_t75" style="width:24pt;height:18pt" o:ole="">
             <v:imagedata r:id="rId67" o:title=""/>
           </v:shape>
-          <o:OLEObject Type="Embed" ProgID="Equation.DSMT4" ShapeID="_x0000_i1053" DrawAspect="Content" ObjectID="_1568148212" r:id="rId68"/>
+          <o:OLEObject Type="Embed" ProgID="Equation.DSMT4" ShapeID="_x0000_i1053" DrawAspect="Content" ObjectID="_1568229353" r:id="rId68"/>
         </w:object>
       </w:r>
       <w:r>
@@ -3655,10 +3722,10 @@
           <w:position w:val="-12"/>
         </w:rPr>
         <w:object w:dxaOrig="240" w:dyaOrig="360">
-          <v:shape id="_x0000_i1054" type="#_x0000_t75" style="width:13pt;height:18pt" o:ole="">
+          <v:shape id="_x0000_i1054" type="#_x0000_t75" style="width:13.3pt;height:18pt" o:ole="">
             <v:imagedata r:id="rId69" o:title=""/>
           </v:shape>
-          <o:OLEObject Type="Embed" ProgID="Equation.DSMT4" ShapeID="_x0000_i1054" DrawAspect="Content" ObjectID="_1568148213" r:id="rId70"/>
+          <o:OLEObject Type="Embed" ProgID="Equation.DSMT4" ShapeID="_x0000_i1054" DrawAspect="Content" ObjectID="_1568229354" r:id="rId70"/>
         </w:object>
       </w:r>
       <w:r>
@@ -3720,6 +3787,7 @@
         </w:rPr>
         <w:t xml:space="preserve"> radius </w:t>
       </w:r>
+      <w:proofErr w:type="spellStart"/>
       <w:r>
         <w:rPr>
           <w:rFonts w:ascii="Times New Roman" w:eastAsiaTheme="minorEastAsia" w:hAnsi="Times New Roman" w:cs="Times New Roman"/>
@@ -3739,6 +3807,7 @@
         </w:rPr>
         <w:t>o</w:t>
       </w:r>
+      <w:proofErr w:type="spellEnd"/>
       <w:r>
         <w:rPr>
           <w:rFonts w:ascii="Times New Roman" w:eastAsiaTheme="minorEastAsia" w:hAnsi="Times New Roman" w:cs="Times New Roman"/>
@@ -3755,6 +3824,8 @@
         </w:rPr>
         <w:t xml:space="preserve"> radius </w:t>
       </w:r>
+      <w:proofErr w:type="spellStart"/>
+      <w:proofErr w:type="gramStart"/>
       <w:r>
         <w:rPr>
           <w:rFonts w:ascii="Times New Roman" w:eastAsiaTheme="minorEastAsia" w:hAnsi="Times New Roman" w:cs="Times New Roman"/>
@@ -3773,6 +3844,8 @@
         </w:rPr>
         <w:t>i</w:t>
       </w:r>
+      <w:proofErr w:type="spellEnd"/>
+      <w:proofErr w:type="gramEnd"/>
       <w:r>
         <w:rPr>
           <w:rFonts w:ascii="Times New Roman" w:eastAsiaTheme="minorEastAsia" w:hAnsi="Times New Roman" w:cs="Times New Roman"/>
@@ -3867,7 +3940,6 @@
           <w:sz w:val="24"/>
           <w:szCs w:val="20"/>
         </w:rPr>
-        <w:lastRenderedPageBreak/>
         <w:tab/>
       </w:r>
       <w:r>
@@ -3875,10 +3947,10 @@
           <w:position w:val="-24"/>
         </w:rPr>
         <w:object w:dxaOrig="1320" w:dyaOrig="620">
-          <v:shape id="_x0000_i1055" type="#_x0000_t75" style="width:64.5pt;height:31pt" o:ole="">
+          <v:shape id="_x0000_i1055" type="#_x0000_t75" style="width:64.3pt;height:31.3pt" o:ole="">
             <v:imagedata r:id="rId71" o:title=""/>
           </v:shape>
-          <o:OLEObject Type="Embed" ProgID="Equation.DSMT4" ShapeID="_x0000_i1055" DrawAspect="Content" ObjectID="_1568148214" r:id="rId72"/>
+          <o:OLEObject Type="Embed" ProgID="Equation.DSMT4" ShapeID="_x0000_i1055" DrawAspect="Content" ObjectID="_1568229355" r:id="rId72"/>
         </w:object>
       </w:r>
       <w:r>
@@ -3927,10 +3999,10 @@
           <w:position w:val="-24"/>
         </w:rPr>
         <w:object w:dxaOrig="1280" w:dyaOrig="620">
-          <v:shape id="_x0000_i1056" type="#_x0000_t75" style="width:64.5pt;height:31pt" o:ole="">
+          <v:shape id="_x0000_i1056" type="#_x0000_t75" style="width:64.7pt;height:31.3pt" o:ole="">
             <v:imagedata r:id="rId73" o:title=""/>
           </v:shape>
-          <o:OLEObject Type="Embed" ProgID="Equation.DSMT4" ShapeID="_x0000_i1056" DrawAspect="Content" ObjectID="_1568148215" r:id="rId74"/>
+          <o:OLEObject Type="Embed" ProgID="Equation.DSMT4" ShapeID="_x0000_i1056" DrawAspect="Content" ObjectID="_1568229356" r:id="rId74"/>
         </w:object>
       </w:r>
       <w:r>
@@ -4018,10 +4090,10 @@
           <w:position w:val="-12"/>
         </w:rPr>
         <w:object w:dxaOrig="420" w:dyaOrig="360">
-          <v:shape id="_x0000_i1057" type="#_x0000_t75" style="width:22pt;height:18pt" o:ole="">
+          <v:shape id="_x0000_i1057" type="#_x0000_t75" style="width:21.85pt;height:18pt" o:ole="">
             <v:imagedata r:id="rId75" o:title=""/>
           </v:shape>
-          <o:OLEObject Type="Embed" ProgID="Equation.DSMT4" ShapeID="_x0000_i1057" DrawAspect="Content" ObjectID="_1568148216" r:id="rId76"/>
+          <o:OLEObject Type="Embed" ProgID="Equation.DSMT4" ShapeID="_x0000_i1057" DrawAspect="Content" ObjectID="_1568229357" r:id="rId76"/>
         </w:object>
       </w:r>
       <w:r>
@@ -4065,10 +4137,10 @@
           <w:szCs w:val="20"/>
         </w:rPr>
         <w:object w:dxaOrig="1340" w:dyaOrig="1040">
-          <v:shape id="_x0000_i1058" type="#_x0000_t75" style="width:69pt;height:50pt" o:ole="">
+          <v:shape id="_x0000_i1058" type="#_x0000_t75" style="width:69pt;height:50.15pt" o:ole="">
             <v:imagedata r:id="rId77" o:title=""/>
           </v:shape>
-          <o:OLEObject Type="Embed" ProgID="Equation.DSMT4" ShapeID="_x0000_i1058" DrawAspect="Content" ObjectID="_1568148217" r:id="rId78"/>
+          <o:OLEObject Type="Embed" ProgID="Equation.DSMT4" ShapeID="_x0000_i1058" DrawAspect="Content" ObjectID="_1568229358" r:id="rId78"/>
         </w:object>
       </w:r>
       <w:r>
@@ -4144,6 +4216,7 @@
         </w:rPr>
         <w:t xml:space="preserve"> </w:t>
       </w:r>
+      <w:proofErr w:type="spellStart"/>
       <w:r>
         <w:rPr>
           <w:rFonts w:ascii="Times New Roman" w:eastAsiaTheme="minorEastAsia" w:hAnsi="Times New Roman" w:cs="Times New Roman"/>
@@ -4163,6 +4236,7 @@
         </w:rPr>
         <w:t>m</w:t>
       </w:r>
+      <w:proofErr w:type="spellEnd"/>
       <w:r>
         <w:rPr>
           <w:rFonts w:ascii="Times New Roman" w:eastAsiaTheme="minorEastAsia" w:hAnsi="Times New Roman" w:cs="Times New Roman"/>
@@ -4184,10 +4258,10 @@
           <w:position w:val="-12"/>
         </w:rPr>
         <w:object w:dxaOrig="260" w:dyaOrig="360">
-          <v:shape id="_x0000_i1059" type="#_x0000_t75" style="width:13pt;height:18pt" o:ole="">
+          <v:shape id="_x0000_i1059" type="#_x0000_t75" style="width:13.3pt;height:18pt" o:ole="">
             <v:imagedata r:id="rId79" o:title=""/>
           </v:shape>
-          <o:OLEObject Type="Embed" ProgID="Equation.DSMT4" ShapeID="_x0000_i1059" DrawAspect="Content" ObjectID="_1568148218" r:id="rId80"/>
+          <o:OLEObject Type="Embed" ProgID="Equation.DSMT4" ShapeID="_x0000_i1059" DrawAspect="Content" ObjectID="_1568229359" r:id="rId80"/>
         </w:object>
       </w:r>
       <w:r>
@@ -4233,10 +4307,10 @@
           <w:szCs w:val="24"/>
         </w:rPr>
         <w:object w:dxaOrig="999" w:dyaOrig="380">
-          <v:shape id="_x0000_i1060" type="#_x0000_t75" style="width:49.5pt;height:19.5pt" o:ole="">
+          <v:shape id="_x0000_i1060" type="#_x0000_t75" style="width:49.3pt;height:19.3pt" o:ole="">
             <v:imagedata r:id="rId81" o:title=""/>
           </v:shape>
-          <o:OLEObject Type="Embed" ProgID="Equation.DSMT4" ShapeID="_x0000_i1060" DrawAspect="Content" ObjectID="_1568148219" r:id="rId82"/>
+          <o:OLEObject Type="Embed" ProgID="Equation.DSMT4" ShapeID="_x0000_i1060" DrawAspect="Content" ObjectID="_1568229360" r:id="rId82"/>
         </w:object>
       </w:r>
       <w:r>
@@ -4294,10 +4368,10 @@
           <w:position w:val="-12"/>
         </w:rPr>
         <w:object w:dxaOrig="260" w:dyaOrig="360">
-          <v:shape id="_x0000_i1061" type="#_x0000_t75" style="width:13pt;height:18pt" o:ole="">
+          <v:shape id="_x0000_i1061" type="#_x0000_t75" style="width:13.3pt;height:18pt" o:ole="">
             <v:imagedata r:id="rId83" o:title=""/>
           </v:shape>
-          <o:OLEObject Type="Embed" ProgID="Equation.DSMT4" ShapeID="_x0000_i1061" DrawAspect="Content" ObjectID="_1568148220" r:id="rId84"/>
+          <o:OLEObject Type="Embed" ProgID="Equation.DSMT4" ShapeID="_x0000_i1061" DrawAspect="Content" ObjectID="_1568229361" r:id="rId84"/>
         </w:object>
       </w:r>
       <w:r>
@@ -4410,10 +4484,10 @@
           <w:position w:val="-32"/>
         </w:rPr>
         <w:object w:dxaOrig="840" w:dyaOrig="700">
-          <v:shape id="_x0000_i1062" type="#_x0000_t75" style="width:42pt;height:37pt" o:ole="">
+          <v:shape id="_x0000_i1062" type="#_x0000_t75" style="width:42pt;height:36.85pt" o:ole="">
             <v:imagedata r:id="rId85" o:title=""/>
           </v:shape>
-          <o:OLEObject Type="Embed" ProgID="Equation.DSMT4" ShapeID="_x0000_i1062" DrawAspect="Content" ObjectID="_1568148221" r:id="rId86"/>
+          <o:OLEObject Type="Embed" ProgID="Equation.DSMT4" ShapeID="_x0000_i1062" DrawAspect="Content" ObjectID="_1568229362" r:id="rId86"/>
         </w:object>
       </w:r>
       <w:r>
@@ -4490,10 +4564,10 @@
           <w:szCs w:val="24"/>
         </w:rPr>
         <w:object w:dxaOrig="260" w:dyaOrig="360">
-          <v:shape id="_x0000_i1063" type="#_x0000_t75" style="width:13pt;height:18pt" o:ole="">
+          <v:shape id="_x0000_i1063" type="#_x0000_t75" style="width:13.3pt;height:18pt" o:ole="">
             <v:imagedata r:id="rId87" o:title=""/>
           </v:shape>
-          <o:OLEObject Type="Embed" ProgID="Equation.DSMT4" ShapeID="_x0000_i1063" DrawAspect="Content" ObjectID="_1568148222" r:id="rId88"/>
+          <o:OLEObject Type="Embed" ProgID="Equation.DSMT4" ShapeID="_x0000_i1063" DrawAspect="Content" ObjectID="_1568229363" r:id="rId88"/>
         </w:object>
       </w:r>
       <w:r>
@@ -4569,6 +4643,7 @@
         </w:rPr>
         <w:t xml:space="preserve">. Therefore, value of this ratio is determined by using optimization. Leakage flux phenomenon is depicted in Fig. 3-5 in order to show the effect of </w:t>
       </w:r>
+      <w:proofErr w:type="gramStart"/>
       <w:r>
         <w:rPr>
           <w:rFonts w:ascii="Times New Roman" w:hAnsi="Times New Roman" w:cs="Times New Roman"/>
@@ -4585,6 +4660,7 @@
         </w:rPr>
         <w:t xml:space="preserve"> </w:t>
       </w:r>
+      <w:proofErr w:type="gramEnd"/>
       <w:r>
         <w:rPr>
           <w:rFonts w:ascii="Times New Roman" w:hAnsi="Times New Roman" w:cs="Times New Roman"/>
@@ -4593,10 +4669,10 @@
           <w:szCs w:val="24"/>
         </w:rPr>
         <w:object w:dxaOrig="260" w:dyaOrig="360">
-          <v:shape id="_x0000_i1064" type="#_x0000_t75" style="width:13pt;height:18pt" o:ole="">
+          <v:shape id="_x0000_i1064" type="#_x0000_t75" style="width:13.3pt;height:18pt" o:ole="">
             <v:imagedata r:id="rId83" o:title=""/>
           </v:shape>
-          <o:OLEObject Type="Embed" ProgID="Equation.DSMT4" ShapeID="_x0000_i1064" DrawAspect="Content" ObjectID="_1568148223" r:id="rId89"/>
+          <o:OLEObject Type="Embed" ProgID="Equation.DSMT4" ShapeID="_x0000_i1064" DrawAspect="Content" ObjectID="_1568229364" r:id="rId89"/>
         </w:object>
       </w:r>
       <w:r>
@@ -4661,6 +4737,7 @@
           <w:sz w:val="24"/>
           <w:szCs w:val="24"/>
         </w:rPr>
+        <w:lastRenderedPageBreak/>
         <w:tab/>
       </w:r>
       <w:r>
@@ -4671,10 +4748,10 @@
           <w:szCs w:val="24"/>
         </w:rPr>
         <w:object w:dxaOrig="1579" w:dyaOrig="360">
-          <v:shape id="_x0000_i1065" type="#_x0000_t75" style="width:78.5pt;height:18pt" o:ole="">
+          <v:shape id="_x0000_i1065" type="#_x0000_t75" style="width:78.45pt;height:18pt" o:ole="">
             <v:imagedata r:id="rId90" o:title=""/>
           </v:shape>
-          <o:OLEObject Type="Embed" ProgID="Equation.DSMT4" ShapeID="_x0000_i1065" DrawAspect="Content" ObjectID="_1568148224" r:id="rId91"/>
+          <o:OLEObject Type="Embed" ProgID="Equation.DSMT4" ShapeID="_x0000_i1065" DrawAspect="Content" ObjectID="_1568229365" r:id="rId91"/>
         </w:object>
       </w:r>
       <w:r>
@@ -4727,7 +4804,6 @@
           <w:szCs w:val="24"/>
           <w:lang w:val="tr-TR" w:eastAsia="tr-TR"/>
         </w:rPr>
-        <w:lastRenderedPageBreak/>
         <w:drawing>
           <wp:inline distT="0" distB="0" distL="0" distR="0" wp14:anchorId="0A6B934F" wp14:editId="5BFEF78B">
             <wp:extent cx="4019550" cy="4981575"/>
@@ -4814,10 +4890,10 @@
           <w:szCs w:val="20"/>
         </w:rPr>
         <w:object w:dxaOrig="260" w:dyaOrig="360">
-          <v:shape id="_x0000_i1066" type="#_x0000_t75" style="width:13pt;height:18pt" o:ole="">
+          <v:shape id="_x0000_i1066" type="#_x0000_t75" style="width:13.3pt;height:18pt" o:ole="">
             <v:imagedata r:id="rId93" o:title=""/>
           </v:shape>
-          <o:OLEObject Type="Embed" ProgID="Equation.DSMT4" ShapeID="_x0000_i1066" DrawAspect="Content" ObjectID="_1568148225" r:id="rId94"/>
+          <o:OLEObject Type="Embed" ProgID="Equation.DSMT4" ShapeID="_x0000_i1066" DrawAspect="Content" ObjectID="_1568229366" r:id="rId94"/>
         </w:object>
       </w:r>
       <w:r>
@@ -4839,7 +4915,23 @@
           <w:rFonts w:ascii="Times New Roman" w:eastAsiaTheme="minorEastAsia" w:hAnsi="Times New Roman" w:cs="Times New Roman"/>
           <w:szCs w:val="20"/>
         </w:rPr>
-        <w:t xml:space="preserve">. a) shows lower ratios of </w:t>
+        <w:t xml:space="preserve">. </w:t>
+      </w:r>
+      <w:proofErr w:type="gramStart"/>
+      <w:r>
+        <w:rPr>
+          <w:rFonts w:ascii="Times New Roman" w:eastAsiaTheme="minorEastAsia" w:hAnsi="Times New Roman" w:cs="Times New Roman"/>
+          <w:szCs w:val="20"/>
+        </w:rPr>
+        <w:t>a</w:t>
+      </w:r>
+      <w:proofErr w:type="gramEnd"/>
+      <w:r>
+        <w:rPr>
+          <w:rFonts w:ascii="Times New Roman" w:eastAsiaTheme="minorEastAsia" w:hAnsi="Times New Roman" w:cs="Times New Roman"/>
+          <w:szCs w:val="20"/>
+        </w:rPr>
+        <w:t xml:space="preserve">) shows lower ratios of </w:t>
       </w:r>
       <w:r>
         <w:rPr>
@@ -4848,10 +4940,10 @@
           <w:szCs w:val="20"/>
         </w:rPr>
         <w:object w:dxaOrig="260" w:dyaOrig="360">
-          <v:shape id="_x0000_i1067" type="#_x0000_t75" style="width:13pt;height:18pt" o:ole="">
+          <v:shape id="_x0000_i1067" type="#_x0000_t75" style="width:13.3pt;height:18pt" o:ole="">
             <v:imagedata r:id="rId95" o:title=""/>
           </v:shape>
-          <o:OLEObject Type="Embed" ProgID="Equation.DSMT4" ShapeID="_x0000_i1067" DrawAspect="Content" ObjectID="_1568148226" r:id="rId96"/>
+          <o:OLEObject Type="Embed" ProgID="Equation.DSMT4" ShapeID="_x0000_i1067" DrawAspect="Content" ObjectID="_1568229367" r:id="rId96"/>
         </w:object>
       </w:r>
       <w:r>
@@ -4873,7 +4965,23 @@
           <w:rFonts w:ascii="Times New Roman" w:eastAsiaTheme="minorEastAsia" w:hAnsi="Times New Roman" w:cs="Times New Roman"/>
           <w:szCs w:val="20"/>
         </w:rPr>
-        <w:t xml:space="preserve"> b) Ratio of </w:t>
+        <w:t xml:space="preserve"> </w:t>
+      </w:r>
+      <w:proofErr w:type="gramStart"/>
+      <w:r>
+        <w:rPr>
+          <w:rFonts w:ascii="Times New Roman" w:eastAsiaTheme="minorEastAsia" w:hAnsi="Times New Roman" w:cs="Times New Roman"/>
+          <w:szCs w:val="20"/>
+        </w:rPr>
+        <w:t>b</w:t>
+      </w:r>
+      <w:proofErr w:type="gramEnd"/>
+      <w:r>
+        <w:rPr>
+          <w:rFonts w:ascii="Times New Roman" w:eastAsiaTheme="minorEastAsia" w:hAnsi="Times New Roman" w:cs="Times New Roman"/>
+          <w:szCs w:val="20"/>
+        </w:rPr>
+        <w:t xml:space="preserve">) Ratio of </w:t>
       </w:r>
       <w:r>
         <w:rPr>
@@ -4882,10 +4990,10 @@
           <w:szCs w:val="20"/>
         </w:rPr>
         <w:object w:dxaOrig="260" w:dyaOrig="360">
-          <v:shape id="_x0000_i1068" type="#_x0000_t75" style="width:13pt;height:18pt" o:ole="">
+          <v:shape id="_x0000_i1068" type="#_x0000_t75" style="width:13.3pt;height:18pt" o:ole="">
             <v:imagedata r:id="rId97" o:title=""/>
           </v:shape>
-          <o:OLEObject Type="Embed" ProgID="Equation.DSMT4" ShapeID="_x0000_i1068" DrawAspect="Content" ObjectID="_1568148227" r:id="rId98"/>
+          <o:OLEObject Type="Embed" ProgID="Equation.DSMT4" ShapeID="_x0000_i1068" DrawAspect="Content" ObjectID="_1568229368" r:id="rId98"/>
         </w:object>
       </w:r>
       <w:r>
@@ -5085,10 +5193,10 @@
                 <w:szCs w:val="20"/>
               </w:rPr>
               <w:object w:dxaOrig="240" w:dyaOrig="360">
-                <v:shape id="_x0000_i1069" type="#_x0000_t75" style="width:13pt;height:18pt" o:ole="">
+                <v:shape id="_x0000_i1069" type="#_x0000_t75" style="width:13.3pt;height:18pt" o:ole="">
                   <v:imagedata r:id="rId99" o:title=""/>
                 </v:shape>
-                <o:OLEObject Type="Embed" ProgID="Equation.DSMT4" ShapeID="_x0000_i1069" DrawAspect="Content" ObjectID="_1568148228" r:id="rId100"/>
+                <o:OLEObject Type="Embed" ProgID="Equation.DSMT4" ShapeID="_x0000_i1069" DrawAspect="Content" ObjectID="_1568229369" r:id="rId100"/>
               </w:object>
             </w:r>
           </w:p>
@@ -5142,10 +5250,10 @@
                 <w:sz w:val="24"/>
               </w:rPr>
               <w:object w:dxaOrig="260" w:dyaOrig="360">
-                <v:shape id="_x0000_i1070" type="#_x0000_t75" style="width:13pt;height:18pt" o:ole="">
+                <v:shape id="_x0000_i1070" type="#_x0000_t75" style="width:13.3pt;height:18pt" o:ole="">
                   <v:imagedata r:id="rId101" o:title=""/>
                 </v:shape>
-                <o:OLEObject Type="Embed" ProgID="Equation.DSMT4" ShapeID="_x0000_i1070" DrawAspect="Content" ObjectID="_1568148229" r:id="rId102"/>
+                <o:OLEObject Type="Embed" ProgID="Equation.DSMT4" ShapeID="_x0000_i1070" DrawAspect="Content" ObjectID="_1568229370" r:id="rId102"/>
               </w:object>
             </w:r>
           </w:p>
@@ -5202,7 +5310,7 @@
                 <v:shape id="_x0000_i1071" type="#_x0000_t75" style="width:18pt;height:18pt" o:ole="">
                   <v:imagedata r:id="rId103" o:title=""/>
                 </v:shape>
-                <o:OLEObject Type="Embed" ProgID="Equation.DSMT4" ShapeID="_x0000_i1071" DrawAspect="Content" ObjectID="_1568148230" r:id="rId104"/>
+                <o:OLEObject Type="Embed" ProgID="Equation.DSMT4" ShapeID="_x0000_i1071" DrawAspect="Content" ObjectID="_1568229371" r:id="rId104"/>
               </w:object>
             </w:r>
           </w:p>
@@ -5420,10 +5528,10 @@
           <w:position w:val="-12"/>
         </w:rPr>
         <w:object w:dxaOrig="260" w:dyaOrig="360">
-          <v:shape id="_x0000_i1072" type="#_x0000_t75" style="width:13pt;height:18pt" o:ole="">
+          <v:shape id="_x0000_i1072" type="#_x0000_t75" style="width:13.3pt;height:18pt" o:ole="">
             <v:imagedata r:id="rId106" o:title=""/>
           </v:shape>
-          <o:OLEObject Type="Embed" ProgID="Equation.DSMT4" ShapeID="_x0000_i1072" DrawAspect="Content" ObjectID="_1568148231" r:id="rId107"/>
+          <o:OLEObject Type="Embed" ProgID="Equation.DSMT4" ShapeID="_x0000_i1072" DrawAspect="Content" ObjectID="_1568229372" r:id="rId107"/>
         </w:object>
       </w:r>
       <w:r>
@@ -5439,10 +5547,10 @@
           <w:position w:val="-12"/>
         </w:rPr>
         <w:object w:dxaOrig="240" w:dyaOrig="360">
-          <v:shape id="_x0000_i1073" type="#_x0000_t75" style="width:13pt;height:18pt" o:ole="">
+          <v:shape id="_x0000_i1073" type="#_x0000_t75" style="width:13.3pt;height:18pt" o:ole="">
             <v:imagedata r:id="rId108" o:title=""/>
           </v:shape>
-          <o:OLEObject Type="Embed" ProgID="Equation.DSMT4" ShapeID="_x0000_i1073" DrawAspect="Content" ObjectID="_1568148232" r:id="rId109"/>
+          <o:OLEObject Type="Embed" ProgID="Equation.DSMT4" ShapeID="_x0000_i1073" DrawAspect="Content" ObjectID="_1568229373" r:id="rId109"/>
         </w:object>
       </w:r>
       <w:r>
@@ -5498,10 +5606,10 @@
           <w:position w:val="-30"/>
         </w:rPr>
         <w:object w:dxaOrig="1100" w:dyaOrig="680">
-          <v:shape id="_x0000_i1074" type="#_x0000_t75" style="width:55.5pt;height:34pt" o:ole="">
+          <v:shape id="_x0000_i1074" type="#_x0000_t75" style="width:55.7pt;height:33.85pt" o:ole="">
             <v:imagedata r:id="rId110" o:title=""/>
           </v:shape>
-          <o:OLEObject Type="Embed" ProgID="Equation.DSMT4" ShapeID="_x0000_i1074" DrawAspect="Content" ObjectID="_1568148233" r:id="rId111"/>
+          <o:OLEObject Type="Embed" ProgID="Equation.DSMT4" ShapeID="_x0000_i1074" DrawAspect="Content" ObjectID="_1568229374" r:id="rId111"/>
         </w:object>
       </w:r>
       <w:r>
@@ -5557,10 +5665,10 @@
           <w:position w:val="-30"/>
         </w:rPr>
         <w:object w:dxaOrig="1080" w:dyaOrig="680">
-          <v:shape id="_x0000_i1075" type="#_x0000_t75" style="width:55pt;height:34pt" o:ole="">
+          <v:shape id="_x0000_i1075" type="#_x0000_t75" style="width:55.3pt;height:33.85pt" o:ole="">
             <v:imagedata r:id="rId112" o:title=""/>
           </v:shape>
-          <o:OLEObject Type="Embed" ProgID="Equation.DSMT4" ShapeID="_x0000_i1075" DrawAspect="Content" ObjectID="_1568148234" r:id="rId113"/>
+          <o:OLEObject Type="Embed" ProgID="Equation.DSMT4" ShapeID="_x0000_i1075" DrawAspect="Content" ObjectID="_1568229375" r:id="rId113"/>
         </w:object>
       </w:r>
       <w:r>
@@ -5616,10 +5724,10 @@
           <w:position w:val="-14"/>
         </w:rPr>
         <w:object w:dxaOrig="1219" w:dyaOrig="380">
-          <v:shape id="_x0000_i1076" type="#_x0000_t75" style="width:62pt;height:19.5pt" o:ole="">
+          <v:shape id="_x0000_i1076" type="#_x0000_t75" style="width:62.15pt;height:19.3pt" o:ole="">
             <v:imagedata r:id="rId114" o:title=""/>
           </v:shape>
-          <o:OLEObject Type="Embed" ProgID="Equation.DSMT4" ShapeID="_x0000_i1076" DrawAspect="Content" ObjectID="_1568148235" r:id="rId115"/>
+          <o:OLEObject Type="Embed" ProgID="Equation.DSMT4" ShapeID="_x0000_i1076" DrawAspect="Content" ObjectID="_1568229376" r:id="rId115"/>
         </w:object>
       </w:r>
       <w:r>
@@ -5661,23 +5769,33 @@
           <w:szCs w:val="20"/>
         </w:rPr>
       </w:pPr>
-      <w:r>
-        <w:rPr>
-          <w:rFonts w:ascii="Times New Roman" w:eastAsiaTheme="minorEastAsia" w:hAnsi="Times New Roman" w:cs="Times New Roman"/>
-          <w:sz w:val="24"/>
-          <w:szCs w:val="20"/>
-        </w:rPr>
-        <w:t xml:space="preserve">where </w:t>
+      <w:proofErr w:type="gramStart"/>
+      <w:r>
+        <w:rPr>
+          <w:rFonts w:ascii="Times New Roman" w:eastAsiaTheme="minorEastAsia" w:hAnsi="Times New Roman" w:cs="Times New Roman"/>
+          <w:sz w:val="24"/>
+          <w:szCs w:val="20"/>
+        </w:rPr>
+        <w:t>where</w:t>
+      </w:r>
+      <w:proofErr w:type="gramEnd"/>
+      <w:r>
+        <w:rPr>
+          <w:rFonts w:ascii="Times New Roman" w:eastAsiaTheme="minorEastAsia" w:hAnsi="Times New Roman" w:cs="Times New Roman"/>
+          <w:sz w:val="24"/>
+          <w:szCs w:val="20"/>
+        </w:rPr>
+        <w:t xml:space="preserve"> </w:t>
       </w:r>
       <w:r>
         <w:rPr>
           <w:position w:val="-14"/>
         </w:rPr>
         <w:object w:dxaOrig="380" w:dyaOrig="380">
-          <v:shape id="_x0000_i1077" type="#_x0000_t75" style="width:19.5pt;height:19.5pt" o:ole="">
+          <v:shape id="_x0000_i1077" type="#_x0000_t75" style="width:19.3pt;height:19.3pt" o:ole="">
             <v:imagedata r:id="rId116" o:title=""/>
           </v:shape>
-          <o:OLEObject Type="Embed" ProgID="Equation.DSMT4" ShapeID="_x0000_i1077" DrawAspect="Content" ObjectID="_1568148236" r:id="rId117"/>
+          <o:OLEObject Type="Embed" ProgID="Equation.DSMT4" ShapeID="_x0000_i1077" DrawAspect="Content" ObjectID="_1568229377" r:id="rId117"/>
         </w:object>
       </w:r>
       <w:r>
@@ -5750,7 +5868,27 @@
           <w:szCs w:val="24"/>
           <w:lang w:val="en-US"/>
         </w:rPr>
-        <w:t>In this section electromagnetic design stages of the proposed AFPM generator will be described. In order to do this, first magnetic network of the machine will be presented. Then induced emf and related flux density calculations will be summarized.</w:t>
+        <w:t xml:space="preserve">In this section electromagnetic design stages of the proposed AFPM generator will be described. In order to do this, first magnetic network of the machine will be presented. Then induced </w:t>
+      </w:r>
+      <w:proofErr w:type="spellStart"/>
+      <w:r>
+        <w:rPr>
+          <w:rFonts w:ascii="Times New Roman" w:hAnsi="Times New Roman" w:cs="Times New Roman"/>
+          <w:sz w:val="24"/>
+          <w:szCs w:val="24"/>
+          <w:lang w:val="en-US"/>
+        </w:rPr>
+        <w:t>emf</w:t>
+      </w:r>
+      <w:proofErr w:type="spellEnd"/>
+      <w:r>
+        <w:rPr>
+          <w:rFonts w:ascii="Times New Roman" w:hAnsi="Times New Roman" w:cs="Times New Roman"/>
+          <w:sz w:val="24"/>
+          <w:szCs w:val="24"/>
+          <w:lang w:val="en-US"/>
+        </w:rPr>
+        <w:t xml:space="preserve"> and related flux density calculations will be summarized.</w:t>
       </w:r>
     </w:p>
     <w:p>
@@ -6167,7 +6305,7 @@
           <v:shape id="_x0000_i1078" type="#_x0000_t75" style="width:18pt;height:18pt" o:ole="">
             <v:imagedata r:id="rId119" o:title=""/>
           </v:shape>
-          <o:OLEObject Type="Embed" ProgID="Equation.DSMT4" ShapeID="_x0000_i1078" DrawAspect="Content" ObjectID="_1568148237" r:id="rId120"/>
+          <o:OLEObject Type="Embed" ProgID="Equation.DSMT4" ShapeID="_x0000_i1078" DrawAspect="Content" ObjectID="_1568229378" r:id="rId120"/>
         </w:object>
       </w:r>
       <w:r>
@@ -6260,10 +6398,10 @@
           <w:lang w:val="en-US"/>
         </w:rPr>
         <w:object w:dxaOrig="1600" w:dyaOrig="680">
-          <v:shape id="_x0000_i1079" type="#_x0000_t75" style="width:80pt;height:34pt" o:ole="">
+          <v:shape id="_x0000_i1079" type="#_x0000_t75" style="width:80.15pt;height:33.85pt" o:ole="">
             <v:imagedata r:id="rId121" o:title=""/>
           </v:shape>
-          <o:OLEObject Type="Embed" ProgID="Equation.DSMT4" ShapeID="_x0000_i1079" DrawAspect="Content" ObjectID="_1568148238" r:id="rId122"/>
+          <o:OLEObject Type="Embed" ProgID="Equation.DSMT4" ShapeID="_x0000_i1079" DrawAspect="Content" ObjectID="_1568229379" r:id="rId122"/>
         </w:object>
       </w:r>
       <w:r>
@@ -6292,13 +6430,23 @@
           <w:lang w:val="en-US"/>
         </w:rPr>
       </w:pPr>
-      <w:r>
-        <w:rPr>
-          <w:rFonts w:ascii="Times New Roman" w:hAnsi="Times New Roman" w:cs="Times New Roman"/>
-          <w:sz w:val="24"/>
-          <w:lang w:val="en-US"/>
-        </w:rPr>
-        <w:t xml:space="preserve">where </w:t>
+      <w:proofErr w:type="gramStart"/>
+      <w:r>
+        <w:rPr>
+          <w:rFonts w:ascii="Times New Roman" w:hAnsi="Times New Roman" w:cs="Times New Roman"/>
+          <w:sz w:val="24"/>
+          <w:lang w:val="en-US"/>
+        </w:rPr>
+        <w:t>where</w:t>
+      </w:r>
+      <w:proofErr w:type="gramEnd"/>
+      <w:r>
+        <w:rPr>
+          <w:rFonts w:ascii="Times New Roman" w:hAnsi="Times New Roman" w:cs="Times New Roman"/>
+          <w:sz w:val="24"/>
+          <w:lang w:val="en-US"/>
+        </w:rPr>
+        <w:t xml:space="preserve"> </w:t>
       </w:r>
       <w:r>
         <w:rPr>
@@ -6311,7 +6459,7 @@
           <v:shape id="_x0000_i1080" type="#_x0000_t75" style="width:15pt;height:18pt" o:ole="">
             <v:imagedata r:id="rId123" o:title=""/>
           </v:shape>
-          <o:OLEObject Type="Embed" ProgID="Equation.DSMT4" ShapeID="_x0000_i1080" DrawAspect="Content" ObjectID="_1568148239" r:id="rId124"/>
+          <o:OLEObject Type="Embed" ProgID="Equation.DSMT4" ShapeID="_x0000_i1080" DrawAspect="Content" ObjectID="_1568229380" r:id="rId124"/>
         </w:object>
       </w:r>
       <w:r>
@@ -6330,10 +6478,10 @@
           <w:lang w:val="en-US"/>
         </w:rPr>
         <w:object w:dxaOrig="320" w:dyaOrig="360">
-          <v:shape id="_x0000_i1081" type="#_x0000_t75" style="width:16.5pt;height:18pt" o:ole="">
+          <v:shape id="_x0000_i1081" type="#_x0000_t75" style="width:16.3pt;height:18pt" o:ole="">
             <v:imagedata r:id="rId125" o:title=""/>
           </v:shape>
-          <o:OLEObject Type="Embed" ProgID="Equation.DSMT4" ShapeID="_x0000_i1081" DrawAspect="Content" ObjectID="_1568148240" r:id="rId126"/>
+          <o:OLEObject Type="Embed" ProgID="Equation.DSMT4" ShapeID="_x0000_i1081" DrawAspect="Content" ObjectID="_1568229381" r:id="rId126"/>
         </w:object>
       </w:r>
       <w:r>
@@ -6459,10 +6607,10 @@
           <w:lang w:val="en-US"/>
         </w:rPr>
         <w:object w:dxaOrig="2740" w:dyaOrig="700">
-          <v:shape id="_x0000_i1082" type="#_x0000_t75" style="width:136.5pt;height:37.5pt" o:ole="">
+          <v:shape id="_x0000_i1082" type="#_x0000_t75" style="width:136.3pt;height:37.7pt" o:ole="">
             <v:imagedata r:id="rId127" o:title=""/>
           </v:shape>
-          <o:OLEObject Type="Embed" ProgID="Equation.DSMT4" ShapeID="_x0000_i1082" DrawAspect="Content" ObjectID="_1568148241" r:id="rId128"/>
+          <o:OLEObject Type="Embed" ProgID="Equation.DSMT4" ShapeID="_x0000_i1082" DrawAspect="Content" ObjectID="_1568229382" r:id="rId128"/>
         </w:object>
       </w:r>
       <w:r>
@@ -6507,10 +6655,10 @@
           <w:lang w:val="en-US"/>
         </w:rPr>
         <w:object w:dxaOrig="2439" w:dyaOrig="680">
-          <v:shape id="_x0000_i1083" type="#_x0000_t75" style="width:122pt;height:34pt" o:ole="">
+          <v:shape id="_x0000_i1083" type="#_x0000_t75" style="width:122.15pt;height:33.85pt" o:ole="">
             <v:imagedata r:id="rId129" o:title=""/>
           </v:shape>
-          <o:OLEObject Type="Embed" ProgID="Equation.DSMT4" ShapeID="_x0000_i1083" DrawAspect="Content" ObjectID="_1568148242" r:id="rId130"/>
+          <o:OLEObject Type="Embed" ProgID="Equation.DSMT4" ShapeID="_x0000_i1083" DrawAspect="Content" ObjectID="_1568229383" r:id="rId130"/>
         </w:object>
       </w:r>
       <w:r>
@@ -6555,10 +6703,10 @@
           <w:lang w:val="en-US"/>
         </w:rPr>
         <w:object w:dxaOrig="1680" w:dyaOrig="380">
-          <v:shape id="_x0000_i1084" type="#_x0000_t75" style="width:85pt;height:18pt" o:ole="">
+          <v:shape id="_x0000_i1084" type="#_x0000_t75" style="width:85.3pt;height:18pt" o:ole="">
             <v:imagedata r:id="rId131" o:title=""/>
           </v:shape>
-          <o:OLEObject Type="Embed" ProgID="Equation.DSMT4" ShapeID="_x0000_i1084" DrawAspect="Content" ObjectID="_1568148243" r:id="rId132"/>
+          <o:OLEObject Type="Embed" ProgID="Equation.DSMT4" ShapeID="_x0000_i1084" DrawAspect="Content" ObjectID="_1568229384" r:id="rId132"/>
         </w:object>
       </w:r>
       <w:r>
@@ -6587,13 +6735,23 @@
           <w:lang w:val="en-US"/>
         </w:rPr>
       </w:pPr>
-      <w:r>
-        <w:rPr>
-          <w:rFonts w:ascii="Times New Roman" w:hAnsi="Times New Roman" w:cs="Times New Roman"/>
-          <w:sz w:val="24"/>
-          <w:lang w:val="en-US"/>
-        </w:rPr>
-        <w:t xml:space="preserve">where  </w:t>
+      <w:proofErr w:type="gramStart"/>
+      <w:r>
+        <w:rPr>
+          <w:rFonts w:ascii="Times New Roman" w:hAnsi="Times New Roman" w:cs="Times New Roman"/>
+          <w:sz w:val="24"/>
+          <w:lang w:val="en-US"/>
+        </w:rPr>
+        <w:t>where</w:t>
+      </w:r>
+      <w:proofErr w:type="gramEnd"/>
+      <w:r>
+        <w:rPr>
+          <w:rFonts w:ascii="Times New Roman" w:hAnsi="Times New Roman" w:cs="Times New Roman"/>
+          <w:sz w:val="24"/>
+          <w:lang w:val="en-US"/>
+        </w:rPr>
+        <w:t xml:space="preserve">  </w:t>
       </w:r>
       <w:r>
         <w:rPr>
@@ -6603,10 +6761,10 @@
           <w:lang w:val="en-US"/>
         </w:rPr>
         <w:object w:dxaOrig="220" w:dyaOrig="360">
-          <v:shape id="_x0000_i1085" type="#_x0000_t75" style="width:11.5pt;height:18pt" o:ole="">
+          <v:shape id="_x0000_i1085" type="#_x0000_t75" style="width:11.15pt;height:18pt" o:ole="">
             <v:imagedata r:id="rId133" o:title=""/>
           </v:shape>
-          <o:OLEObject Type="Embed" ProgID="Equation.DSMT4" ShapeID="_x0000_i1085" DrawAspect="Content" ObjectID="_1568148244" r:id="rId134"/>
+          <o:OLEObject Type="Embed" ProgID="Equation.DSMT4" ShapeID="_x0000_i1085" DrawAspect="Content" ObjectID="_1568229385" r:id="rId134"/>
         </w:object>
       </w:r>
       <w:r>
@@ -6625,10 +6783,10 @@
           <w:lang w:val="en-US"/>
         </w:rPr>
         <w:object w:dxaOrig="340" w:dyaOrig="360">
-          <v:shape id="_x0000_i1086" type="#_x0000_t75" style="width:17.5pt;height:18pt" o:ole="">
+          <v:shape id="_x0000_i1086" type="#_x0000_t75" style="width:17.55pt;height:18pt" o:ole="">
             <v:imagedata r:id="rId135" o:title=""/>
           </v:shape>
-          <o:OLEObject Type="Embed" ProgID="Equation.DSMT4" ShapeID="_x0000_i1086" DrawAspect="Content" ObjectID="_1568148245" r:id="rId136"/>
+          <o:OLEObject Type="Embed" ProgID="Equation.DSMT4" ShapeID="_x0000_i1086" DrawAspect="Content" ObjectID="_1568229386" r:id="rId136"/>
         </w:object>
       </w:r>
       <w:r>
@@ -6663,10 +6821,10 @@
           <w:lang w:val="en-US"/>
         </w:rPr>
         <w:object w:dxaOrig="220" w:dyaOrig="360">
-          <v:shape id="_x0000_i1087" type="#_x0000_t75" style="width:11.5pt;height:18pt" o:ole="">
+          <v:shape id="_x0000_i1087" type="#_x0000_t75" style="width:11.15pt;height:18pt" o:ole="">
             <v:imagedata r:id="rId133" o:title=""/>
           </v:shape>
-          <o:OLEObject Type="Embed" ProgID="Equation.DSMT4" ShapeID="_x0000_i1087" DrawAspect="Content" ObjectID="_1568148246" r:id="rId137"/>
+          <o:OLEObject Type="Embed" ProgID="Equation.DSMT4" ShapeID="_x0000_i1087" DrawAspect="Content" ObjectID="_1568229387" r:id="rId137"/>
         </w:object>
       </w:r>
       <w:r>
@@ -6685,10 +6843,10 @@
           <w:lang w:val="en-US"/>
         </w:rPr>
         <w:object w:dxaOrig="180" w:dyaOrig="360">
-          <v:shape id="_x0000_i1088" type="#_x0000_t75" style="width:9.5pt;height:18pt" o:ole="">
+          <v:shape id="_x0000_i1088" type="#_x0000_t75" style="width:9.45pt;height:18pt" o:ole="">
             <v:imagedata r:id="rId138" o:title=""/>
           </v:shape>
-          <o:OLEObject Type="Embed" ProgID="Equation.DSMT4" ShapeID="_x0000_i1088" DrawAspect="Content" ObjectID="_1568148247" r:id="rId139"/>
+          <o:OLEObject Type="Embed" ProgID="Equation.DSMT4" ShapeID="_x0000_i1088" DrawAspect="Content" ObjectID="_1568229388" r:id="rId139"/>
         </w:object>
       </w:r>
       <w:r>
@@ -6740,10 +6898,10 @@
           <w:lang w:val="en-US"/>
         </w:rPr>
         <w:object w:dxaOrig="2020" w:dyaOrig="720">
-          <v:shape id="_x0000_i1089" type="#_x0000_t75" style="width:101pt;height:37pt" o:ole="">
+          <v:shape id="_x0000_i1089" type="#_x0000_t75" style="width:100.7pt;height:36.85pt" o:ole="">
             <v:imagedata r:id="rId140" o:title=""/>
           </v:shape>
-          <o:OLEObject Type="Embed" ProgID="Equation.DSMT4" ShapeID="_x0000_i1089" DrawAspect="Content" ObjectID="_1568148248" r:id="rId141"/>
+          <o:OLEObject Type="Embed" ProgID="Equation.DSMT4" ShapeID="_x0000_i1089" DrawAspect="Content" ObjectID="_1568229389" r:id="rId141"/>
         </w:object>
       </w:r>
       <w:r>
@@ -6891,8 +7049,18 @@
           <w:sz w:val="24"/>
           <w:lang w:val="en-US"/>
         </w:rPr>
-        <w:t>’s self reluctance</w:t>
-      </w:r>
+        <w:t xml:space="preserve">’s </w:t>
+      </w:r>
+      <w:proofErr w:type="spellStart"/>
+      <w:r>
+        <w:rPr>
+          <w:rFonts w:ascii="Times New Roman" w:hAnsi="Times New Roman" w:cs="Times New Roman"/>
+          <w:sz w:val="24"/>
+          <w:lang w:val="en-US"/>
+        </w:rPr>
+        <w:t>self reluctance</w:t>
+      </w:r>
+      <w:proofErr w:type="spellEnd"/>
       <w:r>
         <w:rPr>
           <w:rFonts w:ascii="Times New Roman" w:hAnsi="Times New Roman" w:cs="Times New Roman"/>
@@ -7192,10 +7360,10 @@
           <w:lang w:val="en-US"/>
         </w:rPr>
         <w:object w:dxaOrig="3040" w:dyaOrig="680">
-          <v:shape id="_x0000_i1090" type="#_x0000_t75" style="width:152.5pt;height:34pt" o:ole="">
+          <v:shape id="_x0000_i1090" type="#_x0000_t75" style="width:152.55pt;height:33.85pt" o:ole="">
             <v:imagedata r:id="rId143" o:title=""/>
           </v:shape>
-          <o:OLEObject Type="Embed" ProgID="Equation.DSMT4" ShapeID="_x0000_i1090" DrawAspect="Content" ObjectID="_1568148249" r:id="rId144"/>
+          <o:OLEObject Type="Embed" ProgID="Equation.DSMT4" ShapeID="_x0000_i1090" DrawAspect="Content" ObjectID="_1568229390" r:id="rId144"/>
         </w:object>
       </w:r>
       <w:r>
@@ -7224,6 +7392,7 @@
           <w:lang w:val="en-US"/>
         </w:rPr>
       </w:pPr>
+      <w:proofErr w:type="gramStart"/>
       <w:r>
         <w:rPr>
           <w:rFonts w:ascii="Times New Roman" w:hAnsi="Times New Roman" w:cs="Times New Roman"/>
@@ -7231,7 +7400,16 @@
           <w:lang w:val="en-US"/>
         </w:rPr>
         <w:lastRenderedPageBreak/>
-        <w:t xml:space="preserve">where </w:t>
+        <w:t>where</w:t>
+      </w:r>
+      <w:proofErr w:type="gramEnd"/>
+      <w:r>
+        <w:rPr>
+          <w:rFonts w:ascii="Times New Roman" w:hAnsi="Times New Roman" w:cs="Times New Roman"/>
+          <w:sz w:val="24"/>
+          <w:lang w:val="en-US"/>
+        </w:rPr>
+        <w:t xml:space="preserve"> </w:t>
       </w:r>
       <w:r>
         <w:rPr>
@@ -7244,7 +7422,7 @@
           <v:shape id="_x0000_i1091" type="#_x0000_t75" style="width:15pt;height:18pt" o:ole="">
             <v:imagedata r:id="rId145" o:title=""/>
           </v:shape>
-          <o:OLEObject Type="Embed" ProgID="Equation.DSMT4" ShapeID="_x0000_i1091" DrawAspect="Content" ObjectID="_1568148250" r:id="rId146"/>
+          <o:OLEObject Type="Embed" ProgID="Equation.DSMT4" ShapeID="_x0000_i1091" DrawAspect="Content" ObjectID="_1568229391" r:id="rId146"/>
         </w:object>
       </w:r>
       <w:r>
@@ -7492,7 +7670,7 @@
           <v:shape id="_x0000_i1092" type="#_x0000_t75" style="width:18pt;height:18pt" o:ole="">
             <v:imagedata r:id="rId148" o:title=""/>
           </v:shape>
-          <o:OLEObject Type="Embed" ProgID="Equation.DSMT4" ShapeID="_x0000_i1092" DrawAspect="Content" ObjectID="_1568148251" r:id="rId149"/>
+          <o:OLEObject Type="Embed" ProgID="Equation.DSMT4" ShapeID="_x0000_i1092" DrawAspect="Content" ObjectID="_1568229392" r:id="rId149"/>
         </w:object>
       </w:r>
       <w:r>
@@ -7513,10 +7691,10 @@
           <w:lang w:val="en-US"/>
         </w:rPr>
         <w:object w:dxaOrig="340" w:dyaOrig="380">
-          <v:shape id="_x0000_i1093" type="#_x0000_t75" style="width:17.5pt;height:18pt" o:ole="">
+          <v:shape id="_x0000_i1093" type="#_x0000_t75" style="width:17.55pt;height:18pt" o:ole="">
             <v:imagedata r:id="rId150" o:title=""/>
           </v:shape>
-          <o:OLEObject Type="Embed" ProgID="Equation.DSMT4" ShapeID="_x0000_i1093" DrawAspect="Content" ObjectID="_1568148252" r:id="rId151"/>
+          <o:OLEObject Type="Embed" ProgID="Equation.DSMT4" ShapeID="_x0000_i1093" DrawAspect="Content" ObjectID="_1568229393" r:id="rId151"/>
         </w:object>
       </w:r>
       <w:r>
@@ -7635,10 +7813,10 @@
           <w:lang w:val="en-US"/>
         </w:rPr>
         <w:object w:dxaOrig="1060" w:dyaOrig="680">
-          <v:shape id="_x0000_i1094" type="#_x0000_t75" style="width:53.5pt;height:34pt" o:ole="">
+          <v:shape id="_x0000_i1094" type="#_x0000_t75" style="width:53.15pt;height:33.85pt" o:ole="">
             <v:imagedata r:id="rId152" o:title=""/>
           </v:shape>
-          <o:OLEObject Type="Embed" ProgID="Equation.DSMT4" ShapeID="_x0000_i1094" DrawAspect="Content" ObjectID="_1568148253" r:id="rId153"/>
+          <o:OLEObject Type="Embed" ProgID="Equation.DSMT4" ShapeID="_x0000_i1094" DrawAspect="Content" ObjectID="_1568229394" r:id="rId153"/>
         </w:object>
       </w:r>
       <w:r>
@@ -7661,13 +7839,23 @@
           <w:lang w:val="en-US"/>
         </w:rPr>
       </w:pPr>
-      <w:r>
-        <w:rPr>
-          <w:rFonts w:ascii="Times New Roman" w:hAnsi="Times New Roman" w:cs="Times New Roman"/>
-          <w:sz w:val="24"/>
-          <w:lang w:val="en-US"/>
-        </w:rPr>
-        <w:t xml:space="preserve">where </w:t>
+      <w:proofErr w:type="gramStart"/>
+      <w:r>
+        <w:rPr>
+          <w:rFonts w:ascii="Times New Roman" w:hAnsi="Times New Roman" w:cs="Times New Roman"/>
+          <w:sz w:val="24"/>
+          <w:lang w:val="en-US"/>
+        </w:rPr>
+        <w:t>where</w:t>
+      </w:r>
+      <w:proofErr w:type="gramEnd"/>
+      <w:r>
+        <w:rPr>
+          <w:rFonts w:ascii="Times New Roman" w:hAnsi="Times New Roman" w:cs="Times New Roman"/>
+          <w:sz w:val="24"/>
+          <w:lang w:val="en-US"/>
+        </w:rPr>
+        <w:t xml:space="preserve"> </w:t>
       </w:r>
       <w:r>
         <w:rPr>
@@ -7680,7 +7868,7 @@
           <v:shape id="_x0000_i1095" type="#_x0000_t75" style="width:15pt;height:18pt" o:ole="">
             <v:imagedata r:id="rId154" o:title=""/>
           </v:shape>
-          <o:OLEObject Type="Embed" ProgID="Equation.DSMT4" ShapeID="_x0000_i1095" DrawAspect="Content" ObjectID="_1568148254" r:id="rId155"/>
+          <o:OLEObject Type="Embed" ProgID="Equation.DSMT4" ShapeID="_x0000_i1095" DrawAspect="Content" ObjectID="_1568229395" r:id="rId155"/>
         </w:object>
       </w:r>
       <w:r>
@@ -7689,7 +7877,43 @@
           <w:sz w:val="24"/>
           <w:lang w:val="en-US"/>
         </w:rPr>
-        <w:t xml:space="preserve"> is the remanent flux density of the permanent magnet. Remanent flux density value is taken as 1.4 T for the selected grade N50 rare-earth magnet </w:t>
+        <w:t xml:space="preserve"> is the </w:t>
+      </w:r>
+      <w:proofErr w:type="spellStart"/>
+      <w:r>
+        <w:rPr>
+          <w:rFonts w:ascii="Times New Roman" w:hAnsi="Times New Roman" w:cs="Times New Roman"/>
+          <w:sz w:val="24"/>
+          <w:lang w:val="en-US"/>
+        </w:rPr>
+        <w:t>remanent</w:t>
+      </w:r>
+      <w:proofErr w:type="spellEnd"/>
+      <w:r>
+        <w:rPr>
+          <w:rFonts w:ascii="Times New Roman" w:hAnsi="Times New Roman" w:cs="Times New Roman"/>
+          <w:sz w:val="24"/>
+          <w:lang w:val="en-US"/>
+        </w:rPr>
+        <w:t xml:space="preserve"> flux density of the permanent magnet. </w:t>
+      </w:r>
+      <w:proofErr w:type="spellStart"/>
+      <w:r>
+        <w:rPr>
+          <w:rFonts w:ascii="Times New Roman" w:hAnsi="Times New Roman" w:cs="Times New Roman"/>
+          <w:sz w:val="24"/>
+          <w:lang w:val="en-US"/>
+        </w:rPr>
+        <w:t>Remanent</w:t>
+      </w:r>
+      <w:proofErr w:type="spellEnd"/>
+      <w:r>
+        <w:rPr>
+          <w:rFonts w:ascii="Times New Roman" w:hAnsi="Times New Roman" w:cs="Times New Roman"/>
+          <w:sz w:val="24"/>
+          <w:lang w:val="en-US"/>
+        </w:rPr>
+        <w:t xml:space="preserve"> flux density value is taken as 1.4 T for the selected grade N50 rare-earth magnet </w:t>
       </w:r>
       <w:r>
         <w:rPr>
@@ -7921,7 +8145,7 @@
           <v:shape id="_x0000_i1096" type="#_x0000_t75" style="width:69pt;height:18pt" o:ole="">
             <v:imagedata r:id="rId157" o:title=""/>
           </v:shape>
-          <o:OLEObject Type="Embed" ProgID="Equation.DSMT4" ShapeID="_x0000_i1096" DrawAspect="Content" ObjectID="_1568148255" r:id="rId158"/>
+          <o:OLEObject Type="Embed" ProgID="Equation.DSMT4" ShapeID="_x0000_i1096" DrawAspect="Content" ObjectID="_1568229396" r:id="rId158"/>
         </w:object>
       </w:r>
       <w:r>
@@ -7966,10 +8190,10 @@
           <w:lang w:val="en-US"/>
         </w:rPr>
         <w:object w:dxaOrig="2100" w:dyaOrig="720">
-          <v:shape id="_x0000_i1097" type="#_x0000_t75" style="width:105.5pt;height:37.5pt" o:ole="">
+          <v:shape id="_x0000_i1097" type="#_x0000_t75" style="width:105.85pt;height:37.7pt" o:ole="">
             <v:imagedata r:id="rId159" o:title=""/>
           </v:shape>
-          <o:OLEObject Type="Embed" ProgID="Equation.DSMT4" ShapeID="_x0000_i1097" DrawAspect="Content" ObjectID="_1568148256" r:id="rId160"/>
+          <o:OLEObject Type="Embed" ProgID="Equation.DSMT4" ShapeID="_x0000_i1097" DrawAspect="Content" ObjectID="_1568229397" r:id="rId160"/>
         </w:object>
       </w:r>
       <w:r>
@@ -8014,10 +8238,10 @@
           <w:lang w:val="en-US"/>
         </w:rPr>
         <w:object w:dxaOrig="2140" w:dyaOrig="680">
-          <v:shape id="_x0000_i1098" type="#_x0000_t75" style="width:106.5pt;height:34pt" o:ole="">
+          <v:shape id="_x0000_i1098" type="#_x0000_t75" style="width:106.3pt;height:33.85pt" o:ole="">
             <v:imagedata r:id="rId161" o:title=""/>
           </v:shape>
-          <o:OLEObject Type="Embed" ProgID="Equation.DSMT4" ShapeID="_x0000_i1098" DrawAspect="Content" ObjectID="_1568148257" r:id="rId162"/>
+          <o:OLEObject Type="Embed" ProgID="Equation.DSMT4" ShapeID="_x0000_i1098" DrawAspect="Content" ObjectID="_1568229398" r:id="rId162"/>
         </w:object>
       </w:r>
       <w:r>
@@ -8133,10 +8357,10 @@
           <w:sz w:val="24"/>
         </w:rPr>
         <w:object w:dxaOrig="1500" w:dyaOrig="380">
-          <v:shape id="_x0000_i1099" type="#_x0000_t75" style="width:76.5pt;height:18pt" o:ole="">
+          <v:shape id="_x0000_i1099" type="#_x0000_t75" style="width:76.3pt;height:18pt" o:ole="">
             <v:imagedata r:id="rId163" o:title=""/>
           </v:shape>
-          <o:OLEObject Type="Embed" ProgID="Equation.DSMT4" ShapeID="_x0000_i1099" DrawAspect="Content" ObjectID="_1568148258" r:id="rId164"/>
+          <o:OLEObject Type="Embed" ProgID="Equation.DSMT4" ShapeID="_x0000_i1099" DrawAspect="Content" ObjectID="_1568229399" r:id="rId164"/>
         </w:object>
       </w:r>
       <w:r>
@@ -8229,10 +8453,10 @@
           <w:sz w:val="24"/>
         </w:rPr>
         <w:object w:dxaOrig="1440" w:dyaOrig="380">
-          <v:shape id="_x0000_i1100" type="#_x0000_t75" style="width:71.5pt;height:18pt" o:ole="">
+          <v:shape id="_x0000_i1100" type="#_x0000_t75" style="width:71.15pt;height:18pt" o:ole="">
             <v:imagedata r:id="rId165" o:title=""/>
           </v:shape>
-          <o:OLEObject Type="Embed" ProgID="Equation.DSMT4" ShapeID="_x0000_i1100" DrawAspect="Content" ObjectID="_1568148259" r:id="rId166"/>
+          <o:OLEObject Type="Embed" ProgID="Equation.DSMT4" ShapeID="_x0000_i1100" DrawAspect="Content" ObjectID="_1568229400" r:id="rId166"/>
         </w:object>
       </w:r>
       <w:r>
@@ -8333,10 +8557,10 @@
           <w:szCs w:val="20"/>
         </w:rPr>
         <w:object w:dxaOrig="2820" w:dyaOrig="380">
-          <v:shape id="_x0000_i1101" type="#_x0000_t75" style="width:141.5pt;height:18pt" o:ole="">
+          <v:shape id="_x0000_i1101" type="#_x0000_t75" style="width:141.45pt;height:18pt" o:ole="">
             <v:imagedata r:id="rId167" o:title=""/>
           </v:shape>
-          <o:OLEObject Type="Embed" ProgID="Equation.DSMT4" ShapeID="_x0000_i1101" DrawAspect="Content" ObjectID="_1568148260" r:id="rId168"/>
+          <o:OLEObject Type="Embed" ProgID="Equation.DSMT4" ShapeID="_x0000_i1101" DrawAspect="Content" ObjectID="_1568229401" r:id="rId168"/>
         </w:object>
       </w:r>
       <w:r>
@@ -8422,10 +8646,10 @@
           <w:szCs w:val="20"/>
         </w:rPr>
         <w:object w:dxaOrig="1800" w:dyaOrig="1120">
-          <v:shape id="_x0000_i1102" type="#_x0000_t75" style="width:90pt;height:55.5pt" o:ole="">
+          <v:shape id="_x0000_i1102" type="#_x0000_t75" style="width:90pt;height:55.7pt" o:ole="">
             <v:imagedata r:id="rId169" o:title=""/>
           </v:shape>
-          <o:OLEObject Type="Embed" ProgID="Equation.DSMT4" ShapeID="_x0000_i1102" DrawAspect="Content" ObjectID="_1568148261" r:id="rId170"/>
+          <o:OLEObject Type="Embed" ProgID="Equation.DSMT4" ShapeID="_x0000_i1102" DrawAspect="Content" ObjectID="_1568229402" r:id="rId170"/>
         </w:object>
       </w:r>
       <w:r>
@@ -8515,7 +8739,7 @@
           <v:shape id="_x0000_i1103" type="#_x0000_t75" style="width:147pt;height:18pt" o:ole="">
             <v:imagedata r:id="rId171" o:title=""/>
           </v:shape>
-          <o:OLEObject Type="Embed" ProgID="Equation.DSMT4" ShapeID="_x0000_i1103" DrawAspect="Content" ObjectID="_1568148262" r:id="rId172"/>
+          <o:OLEObject Type="Embed" ProgID="Equation.DSMT4" ShapeID="_x0000_i1103" DrawAspect="Content" ObjectID="_1568229403" r:id="rId172"/>
         </w:object>
       </w:r>
       <w:r>
@@ -8544,13 +8768,23 @@
           <w:szCs w:val="20"/>
         </w:rPr>
       </w:pPr>
-      <w:r>
-        <w:rPr>
-          <w:rFonts w:ascii="Times New Roman" w:eastAsiaTheme="minorEastAsia" w:hAnsi="Times New Roman" w:cs="Times New Roman"/>
-          <w:sz w:val="24"/>
-          <w:szCs w:val="20"/>
-        </w:rPr>
-        <w:t>from Eq. (3-67) and Eq. (3-69) ,</w:t>
+      <w:proofErr w:type="gramStart"/>
+      <w:r>
+        <w:rPr>
+          <w:rFonts w:ascii="Times New Roman" w:eastAsiaTheme="minorEastAsia" w:hAnsi="Times New Roman" w:cs="Times New Roman"/>
+          <w:sz w:val="24"/>
+          <w:szCs w:val="20"/>
+        </w:rPr>
+        <w:t>from</w:t>
+      </w:r>
+      <w:proofErr w:type="gramEnd"/>
+      <w:r>
+        <w:rPr>
+          <w:rFonts w:ascii="Times New Roman" w:eastAsiaTheme="minorEastAsia" w:hAnsi="Times New Roman" w:cs="Times New Roman"/>
+          <w:sz w:val="24"/>
+          <w:szCs w:val="20"/>
+        </w:rPr>
+        <w:t xml:space="preserve"> Eq. (3-67) and Eq. (3-69) ,</w:t>
       </w:r>
     </w:p>
     <w:p>
@@ -8585,10 +8819,10 @@
           <w:szCs w:val="20"/>
         </w:rPr>
         <w:object w:dxaOrig="1960" w:dyaOrig="720">
-          <v:shape id="_x0000_i1104" type="#_x0000_t75" style="width:98.5pt;height:37.5pt" o:ole="">
+          <v:shape id="_x0000_i1104" type="#_x0000_t75" style="width:98.15pt;height:37.7pt" o:ole="">
             <v:imagedata r:id="rId173" o:title=""/>
           </v:shape>
-          <o:OLEObject Type="Embed" ProgID="Equation.DSMT4" ShapeID="_x0000_i1104" DrawAspect="Content" ObjectID="_1568148263" r:id="rId174"/>
+          <o:OLEObject Type="Embed" ProgID="Equation.DSMT4" ShapeID="_x0000_i1104" DrawAspect="Content" ObjectID="_1568229404" r:id="rId174"/>
         </w:object>
       </w:r>
       <w:r>
@@ -8633,10 +8867,10 @@
           <w:szCs w:val="20"/>
         </w:rPr>
         <w:object w:dxaOrig="2000" w:dyaOrig="760">
-          <v:shape id="_x0000_i1105" type="#_x0000_t75" style="width:101.5pt;height:38.5pt" o:ole="">
+          <v:shape id="_x0000_i1105" type="#_x0000_t75" style="width:101.55pt;height:38.15pt" o:ole="">
             <v:imagedata r:id="rId175" o:title=""/>
           </v:shape>
-          <o:OLEObject Type="Embed" ProgID="Equation.DSMT4" ShapeID="_x0000_i1105" DrawAspect="Content" ObjectID="_1568148264" r:id="rId176"/>
+          <o:OLEObject Type="Embed" ProgID="Equation.DSMT4" ShapeID="_x0000_i1105" DrawAspect="Content" ObjectID="_1568229405" r:id="rId176"/>
         </w:object>
       </w:r>
       <w:r>
@@ -8671,8 +8905,18 @@
           <w:sz w:val="24"/>
           <w:szCs w:val="20"/>
         </w:rPr>
-        <w:t>From Eq. (3-66) ,</w:t>
-      </w:r>
+        <w:t>From Eq. (3-66</w:t>
+      </w:r>
+      <w:proofErr w:type="gramStart"/>
+      <w:r>
+        <w:rPr>
+          <w:rFonts w:ascii="Times New Roman" w:eastAsiaTheme="minorEastAsia" w:hAnsi="Times New Roman" w:cs="Times New Roman"/>
+          <w:sz w:val="24"/>
+          <w:szCs w:val="20"/>
+        </w:rPr>
+        <w:t>) ,</w:t>
+      </w:r>
+      <w:proofErr w:type="gramEnd"/>
       <w:r>
         <w:rPr>
           <w:rFonts w:ascii="Times New Roman" w:eastAsiaTheme="minorEastAsia" w:hAnsi="Times New Roman" w:cs="Times New Roman"/>
@@ -8714,10 +8958,10 @@
           <w:szCs w:val="20"/>
         </w:rPr>
         <w:object w:dxaOrig="1480" w:dyaOrig="380">
-          <v:shape id="_x0000_i1106" type="#_x0000_t75" style="width:76pt;height:18pt" o:ole="">
+          <v:shape id="_x0000_i1106" type="#_x0000_t75" style="width:75.85pt;height:18pt" o:ole="">
             <v:imagedata r:id="rId177" o:title=""/>
           </v:shape>
-          <o:OLEObject Type="Embed" ProgID="Equation.DSMT4" ShapeID="_x0000_i1106" DrawAspect="Content" ObjectID="_1568148265" r:id="rId178"/>
+          <o:OLEObject Type="Embed" ProgID="Equation.DSMT4" ShapeID="_x0000_i1106" DrawAspect="Content" ObjectID="_1568229406" r:id="rId178"/>
         </w:object>
       </w:r>
       <w:r>
@@ -8762,10 +9006,10 @@
           <w:szCs w:val="20"/>
         </w:rPr>
         <w:object w:dxaOrig="2439" w:dyaOrig="760">
-          <v:shape id="_x0000_i1107" type="#_x0000_t75" style="width:122pt;height:38.5pt" o:ole="">
+          <v:shape id="_x0000_i1107" type="#_x0000_t75" style="width:122.15pt;height:38.15pt" o:ole="">
             <v:imagedata r:id="rId179" o:title=""/>
           </v:shape>
-          <o:OLEObject Type="Embed" ProgID="Equation.DSMT4" ShapeID="_x0000_i1107" DrawAspect="Content" ObjectID="_1568148266" r:id="rId180"/>
+          <o:OLEObject Type="Embed" ProgID="Equation.DSMT4" ShapeID="_x0000_i1107" DrawAspect="Content" ObjectID="_1568229407" r:id="rId180"/>
         </w:object>
       </w:r>
       <w:r>
@@ -8800,8 +9044,18 @@
           <w:sz w:val="24"/>
           <w:szCs w:val="20"/>
         </w:rPr>
-        <w:t>From Eq. (3-68) ,</w:t>
-      </w:r>
+        <w:t>From Eq. (3-68</w:t>
+      </w:r>
+      <w:proofErr w:type="gramStart"/>
+      <w:r>
+        <w:rPr>
+          <w:rFonts w:ascii="Times New Roman" w:eastAsiaTheme="minorEastAsia" w:hAnsi="Times New Roman" w:cs="Times New Roman"/>
+          <w:sz w:val="24"/>
+          <w:szCs w:val="20"/>
+        </w:rPr>
+        <w:t>) ,</w:t>
+      </w:r>
+      <w:proofErr w:type="gramEnd"/>
       <w:r>
         <w:rPr>
           <w:rFonts w:ascii="Times New Roman" w:eastAsiaTheme="minorEastAsia" w:hAnsi="Times New Roman" w:cs="Times New Roman"/>
@@ -8843,10 +9097,10 @@
           <w:szCs w:val="20"/>
         </w:rPr>
         <w:object w:dxaOrig="4020" w:dyaOrig="760">
-          <v:shape id="_x0000_i1108" type="#_x0000_t75" style="width:200pt;height:38.5pt" o:ole="">
+          <v:shape id="_x0000_i1108" type="#_x0000_t75" style="width:199.7pt;height:38.15pt" o:ole="">
             <v:imagedata r:id="rId181" o:title=""/>
           </v:shape>
-          <o:OLEObject Type="Embed" ProgID="Equation.DSMT4" ShapeID="_x0000_i1108" DrawAspect="Content" ObjectID="_1568148267" r:id="rId182"/>
+          <o:OLEObject Type="Embed" ProgID="Equation.DSMT4" ShapeID="_x0000_i1108" DrawAspect="Content" ObjectID="_1568229408" r:id="rId182"/>
         </w:object>
       </w:r>
       <w:r>
@@ -8881,8 +9135,18 @@
           <w:sz w:val="24"/>
           <w:szCs w:val="20"/>
         </w:rPr>
-        <w:t>From Eq. (3-70) ,</w:t>
-      </w:r>
+        <w:t>From Eq. (3-70</w:t>
+      </w:r>
+      <w:proofErr w:type="gramStart"/>
+      <w:r>
+        <w:rPr>
+          <w:rFonts w:ascii="Times New Roman" w:eastAsiaTheme="minorEastAsia" w:hAnsi="Times New Roman" w:cs="Times New Roman"/>
+          <w:sz w:val="24"/>
+          <w:szCs w:val="20"/>
+        </w:rPr>
+        <w:t>) ,</w:t>
+      </w:r>
+      <w:proofErr w:type="gramEnd"/>
       <w:r>
         <w:rPr>
           <w:rFonts w:ascii="Times New Roman" w:eastAsiaTheme="minorEastAsia" w:hAnsi="Times New Roman" w:cs="Times New Roman"/>
@@ -8924,10 +9188,10 @@
           <w:szCs w:val="20"/>
         </w:rPr>
         <w:object w:dxaOrig="5899" w:dyaOrig="800">
-          <v:shape id="_x0000_i1109" type="#_x0000_t75" style="width:295.5pt;height:40pt" o:ole="">
+          <v:shape id="_x0000_i1109" type="#_x0000_t75" style="width:295.7pt;height:39.85pt" o:ole="">
             <v:imagedata r:id="rId183" o:title=""/>
           </v:shape>
-          <o:OLEObject Type="Embed" ProgID="Equation.DSMT4" ShapeID="_x0000_i1109" DrawAspect="Content" ObjectID="_1568148268" r:id="rId184"/>
+          <o:OLEObject Type="Embed" ProgID="Equation.DSMT4" ShapeID="_x0000_i1109" DrawAspect="Content" ObjectID="_1568229409" r:id="rId184"/>
         </w:object>
       </w:r>
       <w:r>
@@ -8956,13 +9220,23 @@
           <w:szCs w:val="20"/>
         </w:rPr>
       </w:pPr>
-      <w:r>
-        <w:rPr>
-          <w:rFonts w:ascii="Times New Roman" w:eastAsiaTheme="minorEastAsia" w:hAnsi="Times New Roman" w:cs="Times New Roman"/>
-          <w:sz w:val="24"/>
-          <w:szCs w:val="20"/>
-        </w:rPr>
-        <w:t xml:space="preserve">where, </w:t>
+      <w:proofErr w:type="gramStart"/>
+      <w:r>
+        <w:rPr>
+          <w:rFonts w:ascii="Times New Roman" w:eastAsiaTheme="minorEastAsia" w:hAnsi="Times New Roman" w:cs="Times New Roman"/>
+          <w:sz w:val="24"/>
+          <w:szCs w:val="20"/>
+        </w:rPr>
+        <w:t>where</w:t>
+      </w:r>
+      <w:proofErr w:type="gramEnd"/>
+      <w:r>
+        <w:rPr>
+          <w:rFonts w:ascii="Times New Roman" w:eastAsiaTheme="minorEastAsia" w:hAnsi="Times New Roman" w:cs="Times New Roman"/>
+          <w:sz w:val="24"/>
+          <w:szCs w:val="20"/>
+        </w:rPr>
+        <w:t xml:space="preserve">, </w:t>
       </w:r>
       <w:r>
         <w:rPr>
@@ -8972,10 +9246,10 @@
           <w:szCs w:val="20"/>
         </w:rPr>
         <w:object w:dxaOrig="320" w:dyaOrig="380">
-          <v:shape id="_x0000_i1110" type="#_x0000_t75" style="width:16.5pt;height:18pt" o:ole="">
+          <v:shape id="_x0000_i1110" type="#_x0000_t75" style="width:16.3pt;height:18pt" o:ole="">
             <v:imagedata r:id="rId185" o:title=""/>
           </v:shape>
-          <o:OLEObject Type="Embed" ProgID="Equation.DSMT4" ShapeID="_x0000_i1110" DrawAspect="Content" ObjectID="_1568148269" r:id="rId186"/>
+          <o:OLEObject Type="Embed" ProgID="Equation.DSMT4" ShapeID="_x0000_i1110" DrawAspect="Content" ObjectID="_1568229410" r:id="rId186"/>
         </w:object>
       </w:r>
       <w:r>
@@ -8997,7 +9271,7 @@
           <v:shape id="_x0000_i1111" type="#_x0000_t75" style="width:15pt;height:18pt" o:ole="">
             <v:imagedata r:id="rId187" o:title=""/>
           </v:shape>
-          <o:OLEObject Type="Embed" ProgID="Equation.DSMT4" ShapeID="_x0000_i1111" DrawAspect="Content" ObjectID="_1568148270" r:id="rId188"/>
+          <o:OLEObject Type="Embed" ProgID="Equation.DSMT4" ShapeID="_x0000_i1111" DrawAspect="Content" ObjectID="_1568229411" r:id="rId188"/>
         </w:object>
       </w:r>
       <w:r>
@@ -9016,10 +9290,10 @@
           <w:szCs w:val="20"/>
         </w:rPr>
         <w:object w:dxaOrig="420" w:dyaOrig="360">
-          <v:shape id="_x0000_i1112" type="#_x0000_t75" style="width:22.5pt;height:18pt" o:ole="">
+          <v:shape id="_x0000_i1112" type="#_x0000_t75" style="width:22.7pt;height:18pt" o:ole="">
             <v:imagedata r:id="rId189" o:title=""/>
           </v:shape>
-          <o:OLEObject Type="Embed" ProgID="Equation.DSMT4" ShapeID="_x0000_i1112" DrawAspect="Content" ObjectID="_1568148271" r:id="rId190"/>
+          <o:OLEObject Type="Embed" ProgID="Equation.DSMT4" ShapeID="_x0000_i1112" DrawAspect="Content" ObjectID="_1568229412" r:id="rId190"/>
         </w:object>
       </w:r>
       <w:r>
@@ -9038,10 +9312,10 @@
           <w:szCs w:val="20"/>
         </w:rPr>
         <w:object w:dxaOrig="340" w:dyaOrig="380">
-          <v:shape id="_x0000_i1113" type="#_x0000_t75" style="width:17.5pt;height:18pt" o:ole="">
+          <v:shape id="_x0000_i1113" type="#_x0000_t75" style="width:17.55pt;height:18pt" o:ole="">
             <v:imagedata r:id="rId191" o:title=""/>
           </v:shape>
-          <o:OLEObject Type="Embed" ProgID="Equation.DSMT4" ShapeID="_x0000_i1113" DrawAspect="Content" ObjectID="_1568148272" r:id="rId192"/>
+          <o:OLEObject Type="Embed" ProgID="Equation.DSMT4" ShapeID="_x0000_i1113" DrawAspect="Content" ObjectID="_1568229413" r:id="rId192"/>
         </w:object>
       </w:r>
       <w:r>
@@ -9083,7 +9357,25 @@
           <w:sz w:val="24"/>
           <w:szCs w:val="20"/>
         </w:rPr>
-        <w:t>Reluctance matrix according to combined form of loop equations given in  Eq. (3-75) and Eq. (3-76) ,</w:t>
+        <w:t xml:space="preserve">Reluctance matrix according to combined form of loop equations given </w:t>
+      </w:r>
+      <w:proofErr w:type="gramStart"/>
+      <w:r>
+        <w:rPr>
+          <w:rFonts w:ascii="Times New Roman" w:eastAsiaTheme="minorEastAsia" w:hAnsi="Times New Roman" w:cs="Times New Roman"/>
+          <w:sz w:val="24"/>
+          <w:szCs w:val="20"/>
+        </w:rPr>
+        <w:t>in  Eq</w:t>
+      </w:r>
+      <w:proofErr w:type="gramEnd"/>
+      <w:r>
+        <w:rPr>
+          <w:rFonts w:ascii="Times New Roman" w:eastAsiaTheme="minorEastAsia" w:hAnsi="Times New Roman" w:cs="Times New Roman"/>
+          <w:sz w:val="24"/>
+          <w:szCs w:val="20"/>
+        </w:rPr>
+        <w:t>. (3-75) and Eq. (3-76) ,</w:t>
       </w:r>
     </w:p>
     <w:p>
@@ -9118,10 +9410,10 @@
           <w:szCs w:val="20"/>
         </w:rPr>
         <w:object w:dxaOrig="5240" w:dyaOrig="1579">
-          <v:shape id="_x0000_i1114" type="#_x0000_t75" style="width:261.5pt;height:78.5pt" o:ole="">
+          <v:shape id="_x0000_i1114" type="#_x0000_t75" style="width:261.85pt;height:78.45pt" o:ole="">
             <v:imagedata r:id="rId193" o:title=""/>
           </v:shape>
-          <o:OLEObject Type="Embed" ProgID="Equation.DSMT4" ShapeID="_x0000_i1114" DrawAspect="Content" ObjectID="_1568148273" r:id="rId194"/>
+          <o:OLEObject Type="Embed" ProgID="Equation.DSMT4" ShapeID="_x0000_i1114" DrawAspect="Content" ObjectID="_1568229414" r:id="rId194"/>
         </w:object>
       </w:r>
       <w:r>
@@ -9156,7 +9448,25 @@
           <w:sz w:val="24"/>
           <w:szCs w:val="20"/>
         </w:rPr>
-        <w:t>Flux and MMF matrixes are defined according to combined form of reluctance given in  Eq. (3-xx) as follows,</w:t>
+        <w:t xml:space="preserve">Flux and MMF matrixes are defined according to combined form of reluctance given </w:t>
+      </w:r>
+      <w:proofErr w:type="gramStart"/>
+      <w:r>
+        <w:rPr>
+          <w:rFonts w:ascii="Times New Roman" w:eastAsiaTheme="minorEastAsia" w:hAnsi="Times New Roman" w:cs="Times New Roman"/>
+          <w:sz w:val="24"/>
+          <w:szCs w:val="20"/>
+        </w:rPr>
+        <w:t>in  Eq</w:t>
+      </w:r>
+      <w:proofErr w:type="gramEnd"/>
+      <w:r>
+        <w:rPr>
+          <w:rFonts w:ascii="Times New Roman" w:eastAsiaTheme="minorEastAsia" w:hAnsi="Times New Roman" w:cs="Times New Roman"/>
+          <w:sz w:val="24"/>
+          <w:szCs w:val="20"/>
+        </w:rPr>
+        <w:t>. (3-xx) as follows,</w:t>
       </w:r>
     </w:p>
     <w:p>
@@ -9191,10 +9501,10 @@
           <w:szCs w:val="20"/>
         </w:rPr>
         <w:object w:dxaOrig="1520" w:dyaOrig="760">
-          <v:shape id="_x0000_i1115" type="#_x0000_t75" style="width:76.5pt;height:38.5pt" o:ole="">
+          <v:shape id="_x0000_i1115" type="#_x0000_t75" style="width:76.3pt;height:38.15pt" o:ole="">
             <v:imagedata r:id="rId195" o:title=""/>
           </v:shape>
-          <o:OLEObject Type="Embed" ProgID="Equation.DSMT4" ShapeID="_x0000_i1115" DrawAspect="Content" ObjectID="_1568148274" r:id="rId196"/>
+          <o:OLEObject Type="Embed" ProgID="Equation.DSMT4" ShapeID="_x0000_i1115" DrawAspect="Content" ObjectID="_1568229415" r:id="rId196"/>
         </w:object>
       </w:r>
       <w:r>
@@ -9273,10 +9583,10 @@
           <w:szCs w:val="20"/>
         </w:rPr>
         <w:object w:dxaOrig="1700" w:dyaOrig="760">
-          <v:shape id="_x0000_i1116" type="#_x0000_t75" style="width:84.5pt;height:38.5pt" o:ole="">
+          <v:shape id="_x0000_i1116" type="#_x0000_t75" style="width:84.45pt;height:38.15pt" o:ole="">
             <v:imagedata r:id="rId197" o:title=""/>
           </v:shape>
-          <o:OLEObject Type="Embed" ProgID="Equation.DSMT4" ShapeID="_x0000_i1116" DrawAspect="Content" ObjectID="_1568148275" r:id="rId198"/>
+          <o:OLEObject Type="Embed" ProgID="Equation.DSMT4" ShapeID="_x0000_i1116" DrawAspect="Content" ObjectID="_1568229416" r:id="rId198"/>
         </w:object>
       </w:r>
       <w:r>
@@ -9324,7 +9634,7 @@
           <v:shape id="_x0000_i1117" type="#_x0000_t75" style="width:15pt;height:18pt" o:ole="">
             <v:imagedata r:id="rId199" o:title=""/>
           </v:shape>
-          <o:OLEObject Type="Embed" ProgID="Equation.DSMT4" ShapeID="_x0000_i1117" DrawAspect="Content" ObjectID="_1568148276" r:id="rId200"/>
+          <o:OLEObject Type="Embed" ProgID="Equation.DSMT4" ShapeID="_x0000_i1117" DrawAspect="Content" ObjectID="_1568229417" r:id="rId200"/>
         </w:object>
       </w:r>
       <w:r>
@@ -9454,10 +9764,10 @@
           <w:szCs w:val="20"/>
         </w:rPr>
         <w:object w:dxaOrig="1359" w:dyaOrig="720">
-          <v:shape id="_x0000_i1118" type="#_x0000_t75" style="width:67.5pt;height:37.5pt" o:ole="">
+          <v:shape id="_x0000_i1118" type="#_x0000_t75" style="width:67.7pt;height:37.7pt" o:ole="">
             <v:imagedata r:id="rId201" o:title=""/>
           </v:shape>
-          <o:OLEObject Type="Embed" ProgID="Equation.DSMT4" ShapeID="_x0000_i1118" DrawAspect="Content" ObjectID="_1568148277" r:id="rId202"/>
+          <o:OLEObject Type="Embed" ProgID="Equation.DSMT4" ShapeID="_x0000_i1118" DrawAspect="Content" ObjectID="_1568229418" r:id="rId202"/>
         </w:object>
       </w:r>
       <w:r>
@@ -9523,10 +9833,10 @@
           <w:szCs w:val="20"/>
         </w:rPr>
         <w:object w:dxaOrig="1200" w:dyaOrig="720">
-          <v:shape id="_x0000_i1119" type="#_x0000_t75" style="width:61.5pt;height:37.5pt" o:ole="">
+          <v:shape id="_x0000_i1119" type="#_x0000_t75" style="width:61.3pt;height:37.7pt" o:ole="">
             <v:imagedata r:id="rId203" o:title=""/>
           </v:shape>
-          <o:OLEObject Type="Embed" ProgID="Equation.DSMT4" ShapeID="_x0000_i1119" DrawAspect="Content" ObjectID="_1568148278" r:id="rId204"/>
+          <o:OLEObject Type="Embed" ProgID="Equation.DSMT4" ShapeID="_x0000_i1119" DrawAspect="Content" ObjectID="_1568229419" r:id="rId204"/>
         </w:object>
       </w:r>
       <w:r>
@@ -9592,10 +9902,10 @@
           <w:szCs w:val="20"/>
         </w:rPr>
         <w:object w:dxaOrig="1320" w:dyaOrig="680">
-          <v:shape id="_x0000_i1120" type="#_x0000_t75" style="width:64.5pt;height:34pt" o:ole="">
+          <v:shape id="_x0000_i1120" type="#_x0000_t75" style="width:64.3pt;height:33.85pt" o:ole="">
             <v:imagedata r:id="rId205" o:title=""/>
           </v:shape>
-          <o:OLEObject Type="Embed" ProgID="Equation.DSMT4" ShapeID="_x0000_i1120" DrawAspect="Content" ObjectID="_1568148279" r:id="rId206"/>
+          <o:OLEObject Type="Embed" ProgID="Equation.DSMT4" ShapeID="_x0000_i1120" DrawAspect="Content" ObjectID="_1568229420" r:id="rId206"/>
         </w:object>
       </w:r>
       <w:r>
@@ -9773,10 +10083,10 @@
           <w:position w:val="-24"/>
         </w:rPr>
         <w:object w:dxaOrig="980" w:dyaOrig="660">
-          <v:shape id="_x0000_i1121" type="#_x0000_t75" style="width:49pt;height:34pt" o:ole="">
+          <v:shape id="_x0000_i1121" type="#_x0000_t75" style="width:48.85pt;height:33.85pt" o:ole="">
             <v:imagedata r:id="rId207" o:title=""/>
           </v:shape>
-          <o:OLEObject Type="Embed" ProgID="Equation.DSMT4" ShapeID="_x0000_i1121" DrawAspect="Content" ObjectID="_1568148280" r:id="rId208"/>
+          <o:OLEObject Type="Embed" ProgID="Equation.DSMT4" ShapeID="_x0000_i1121" DrawAspect="Content" ObjectID="_1568229421" r:id="rId208"/>
         </w:object>
       </w:r>
       <w:r>
@@ -9803,13 +10113,23 @@
           <w:szCs w:val="20"/>
         </w:rPr>
       </w:pPr>
+      <w:proofErr w:type="gramStart"/>
       <w:r>
         <w:rPr>
           <w:rFonts w:ascii="Times New Roman" w:eastAsia="Times New Roman" w:hAnsi="Times New Roman" w:cs="Times New Roman"/>
           <w:sz w:val="24"/>
           <w:szCs w:val="20"/>
         </w:rPr>
-        <w:t xml:space="preserve">where </w:t>
+        <w:t>where</w:t>
+      </w:r>
+      <w:proofErr w:type="gramEnd"/>
+      <w:r>
+        <w:rPr>
+          <w:rFonts w:ascii="Times New Roman" w:eastAsia="Times New Roman" w:hAnsi="Times New Roman" w:cs="Times New Roman"/>
+          <w:sz w:val="24"/>
+          <w:szCs w:val="20"/>
+        </w:rPr>
+        <w:t xml:space="preserve"> </w:t>
       </w:r>
       <w:r>
         <w:rPr>
@@ -9841,10 +10161,10 @@
           <w:position w:val="-12"/>
         </w:rPr>
         <w:object w:dxaOrig="560" w:dyaOrig="360">
-          <v:shape id="_x0000_i1122" type="#_x0000_t75" style="width:26.5pt;height:18pt" o:ole="">
+          <v:shape id="_x0000_i1122" type="#_x0000_t75" style="width:26.15pt;height:18pt" o:ole="">
             <v:imagedata r:id="rId209" o:title=""/>
           </v:shape>
-          <o:OLEObject Type="Embed" ProgID="Equation.DSMT4" ShapeID="_x0000_i1122" DrawAspect="Content" ObjectID="_1568148281" r:id="rId210"/>
+          <o:OLEObject Type="Embed" ProgID="Equation.DSMT4" ShapeID="_x0000_i1122" DrawAspect="Content" ObjectID="_1568229422" r:id="rId210"/>
         </w:object>
       </w:r>
       <w:r>
@@ -9896,10 +10216,10 @@
       </w:r>
       <w:r>
         <w:object w:dxaOrig="1460" w:dyaOrig="620">
-          <v:shape id="_x0000_i1123" type="#_x0000_t75" style="width:73pt;height:31pt" o:ole="">
+          <v:shape id="_x0000_i1123" type="#_x0000_t75" style="width:73.3pt;height:31.3pt" o:ole="">
             <v:imagedata r:id="rId211" o:title=""/>
           </v:shape>
-          <o:OLEObject Type="Embed" ProgID="Equation.DSMT4" ShapeID="_x0000_i1123" DrawAspect="Content" ObjectID="_1568148282" r:id="rId212"/>
+          <o:OLEObject Type="Embed" ProgID="Equation.DSMT4" ShapeID="_x0000_i1123" DrawAspect="Content" ObjectID="_1568229423" r:id="rId212"/>
         </w:object>
       </w:r>
       <w:r>
@@ -10006,10 +10326,10 @@
           <w:position w:val="-12"/>
         </w:rPr>
         <w:object w:dxaOrig="1340" w:dyaOrig="360">
-          <v:shape id="_x0000_i1124" type="#_x0000_t75" style="width:67.5pt;height:18pt" o:ole="">
+          <v:shape id="_x0000_i1124" type="#_x0000_t75" style="width:67.7pt;height:18pt" o:ole="">
             <v:imagedata r:id="rId213" o:title=""/>
           </v:shape>
-          <o:OLEObject Type="Embed" ProgID="Equation.DSMT4" ShapeID="_x0000_i1124" DrawAspect="Content" ObjectID="_1568148283" r:id="rId214"/>
+          <o:OLEObject Type="Embed" ProgID="Equation.DSMT4" ShapeID="_x0000_i1124" DrawAspect="Content" ObjectID="_1568229424" r:id="rId214"/>
         </w:object>
       </w:r>
       <w:r>
@@ -10051,7 +10371,7 @@
           <v:shape id="_x0000_i1125" type="#_x0000_t75" style="width:18pt;height:18pt" o:ole="">
             <v:imagedata r:id="rId215" o:title=""/>
           </v:shape>
-          <o:OLEObject Type="Embed" ProgID="Equation.DSMT4" ShapeID="_x0000_i1125" DrawAspect="Content" ObjectID="_1568148284" r:id="rId216"/>
+          <o:OLEObject Type="Embed" ProgID="Equation.DSMT4" ShapeID="_x0000_i1125" DrawAspect="Content" ObjectID="_1568229425" r:id="rId216"/>
         </w:object>
       </w:r>
       <w:r>
@@ -10108,8 +10428,18 @@
           <w:sz w:val="24"/>
           <w:lang w:val="en-US"/>
         </w:rPr>
-        <w:t>component of the square waveform is utilized in calculations of flux linkage and induced emf</w:t>
-      </w:r>
+        <w:t xml:space="preserve">component of the square waveform is utilized in calculations of flux linkage and induced </w:t>
+      </w:r>
+      <w:proofErr w:type="spellStart"/>
+      <w:r>
+        <w:rPr>
+          <w:rFonts w:ascii="Times New Roman" w:hAnsi="Times New Roman" w:cs="Times New Roman"/>
+          <w:sz w:val="24"/>
+          <w:lang w:val="en-US"/>
+        </w:rPr>
+        <w:t>emf</w:t>
+      </w:r>
+      <w:proofErr w:type="spellEnd"/>
       <w:r>
         <w:rPr>
           <w:rFonts w:ascii="Times New Roman" w:hAnsi="Times New Roman" w:cs="Times New Roman"/>
@@ -10197,7 +10527,16 @@
           <w:sz w:val="24"/>
           <w:szCs w:val="20"/>
         </w:rPr>
-        <w:t xml:space="preserve">magnet pitch-to-pole pitch ratio </w:t>
+        <w:t xml:space="preserve">magnet pitch-to-pole pitch </w:t>
+      </w:r>
+      <w:proofErr w:type="gramStart"/>
+      <w:r>
+        <w:rPr>
+          <w:rFonts w:ascii="Times New Roman" w:eastAsia="Times New Roman" w:hAnsi="Times New Roman" w:cs="Times New Roman"/>
+          <w:sz w:val="24"/>
+          <w:szCs w:val="20"/>
+        </w:rPr>
+        <w:t xml:space="preserve">ratio </w:t>
       </w:r>
       <m:oMath>
         <m:sSub>
@@ -10212,6 +10551,7 @@
             </m:ctrlPr>
           </m:sSubPr>
           <m:e>
+            <w:proofErr w:type="gramEnd"/>
             <m:r>
               <w:rPr>
                 <w:rFonts w:ascii="Cambria Math" w:hAnsi="Cambria Math" w:cs="Times New Roman"/>
@@ -10329,7 +10669,32 @@
           <w:rFonts w:ascii="Times New Roman" w:eastAsiaTheme="minorEastAsia" w:hAnsi="Times New Roman" w:cs="Times New Roman"/>
           <w:szCs w:val="20"/>
         </w:rPr>
-        <w:t>Fig. 3-11. Calculated airgap flux density square waveform(gray) and its sinusoidal fundamental frequency component(red)</w:t>
+        <w:t xml:space="preserve">Fig. 3-11. Calculated airgap flux density square </w:t>
+      </w:r>
+      <w:proofErr w:type="gramStart"/>
+      <w:r>
+        <w:rPr>
+          <w:rFonts w:ascii="Times New Roman" w:eastAsiaTheme="minorEastAsia" w:hAnsi="Times New Roman" w:cs="Times New Roman"/>
+          <w:szCs w:val="20"/>
+        </w:rPr>
+        <w:t>waveform(</w:t>
+      </w:r>
+      <w:proofErr w:type="spellStart"/>
+      <w:proofErr w:type="gramEnd"/>
+      <w:r>
+        <w:rPr>
+          <w:rFonts w:ascii="Times New Roman" w:eastAsiaTheme="minorEastAsia" w:hAnsi="Times New Roman" w:cs="Times New Roman"/>
+          <w:szCs w:val="20"/>
+        </w:rPr>
+        <w:t>gray</w:t>
+      </w:r>
+      <w:proofErr w:type="spellEnd"/>
+      <w:r>
+        <w:rPr>
+          <w:rFonts w:ascii="Times New Roman" w:eastAsiaTheme="minorEastAsia" w:hAnsi="Times New Roman" w:cs="Times New Roman"/>
+          <w:szCs w:val="20"/>
+        </w:rPr>
+        <w:t>) and its sinusoidal fundamental frequency component(red)</w:t>
       </w:r>
     </w:p>
     <w:p>
@@ -10496,10 +10861,10 @@
           <w:position w:val="-24"/>
         </w:rPr>
         <w:object w:dxaOrig="2200" w:dyaOrig="620">
-          <v:shape id="_x0000_i1126" type="#_x0000_t75" style="width:110pt;height:32pt" o:ole="">
+          <v:shape id="_x0000_i1126" type="#_x0000_t75" style="width:110.15pt;height:32.15pt" o:ole="">
             <v:imagedata r:id="rId218" o:title=""/>
           </v:shape>
-          <o:OLEObject Type="Embed" ProgID="Equation.DSMT4" ShapeID="_x0000_i1126" DrawAspect="Content" ObjectID="_1568148285" r:id="rId219"/>
+          <o:OLEObject Type="Embed" ProgID="Equation.DSMT4" ShapeID="_x0000_i1126" DrawAspect="Content" ObjectID="_1568229426" r:id="rId219"/>
         </w:object>
       </w:r>
       <w:r>
@@ -10657,10 +11022,10 @@
           <w:szCs w:val="20"/>
         </w:rPr>
         <w:object w:dxaOrig="5380" w:dyaOrig="1219">
-          <v:shape id="_x0000_i1127" type="#_x0000_t75" style="width:266.5pt;height:62pt" o:ole="">
+          <v:shape id="_x0000_i1127" type="#_x0000_t75" style="width:266.55pt;height:62.15pt" o:ole="">
             <v:imagedata r:id="rId220" o:title=""/>
           </v:shape>
-          <o:OLEObject Type="Embed" ProgID="Equation.DSMT4" ShapeID="_x0000_i1127" DrawAspect="Content" ObjectID="_1568148286" r:id="rId221"/>
+          <o:OLEObject Type="Embed" ProgID="Equation.DSMT4" ShapeID="_x0000_i1127" DrawAspect="Content" ObjectID="_1568229427" r:id="rId221"/>
         </w:object>
       </w:r>
       <w:r>
@@ -10699,10 +11064,10 @@
           <w:szCs w:val="20"/>
         </w:rPr>
         <w:object w:dxaOrig="420" w:dyaOrig="360">
-          <v:shape id="_x0000_i1128" type="#_x0000_t75" style="width:22pt;height:18pt" o:ole="">
+          <v:shape id="_x0000_i1128" type="#_x0000_t75" style="width:21.85pt;height:18pt" o:ole="">
             <v:imagedata r:id="rId222" o:title=""/>
           </v:shape>
-          <o:OLEObject Type="Embed" ProgID="Equation.DSMT4" ShapeID="_x0000_i1128" DrawAspect="Content" ObjectID="_1568148287" r:id="rId223"/>
+          <o:OLEObject Type="Embed" ProgID="Equation.DSMT4" ShapeID="_x0000_i1128" DrawAspect="Content" ObjectID="_1568229428" r:id="rId223"/>
         </w:object>
       </w:r>
       <w:r>
@@ -10735,7 +11100,25 @@
           <w:sz w:val="24"/>
           <w:szCs w:val="20"/>
         </w:rPr>
-        <w:t>This value is determined according to comparison of induced emf results between analytical calculations and FEA.</w:t>
+        <w:t xml:space="preserve">This value is determined according to comparison of induced </w:t>
+      </w:r>
+      <w:proofErr w:type="spellStart"/>
+      <w:r>
+        <w:rPr>
+          <w:rFonts w:ascii="Times New Roman" w:eastAsiaTheme="minorEastAsia" w:hAnsi="Times New Roman" w:cs="Times New Roman"/>
+          <w:sz w:val="24"/>
+          <w:szCs w:val="20"/>
+        </w:rPr>
+        <w:t>emf</w:t>
+      </w:r>
+      <w:proofErr w:type="spellEnd"/>
+      <w:r>
+        <w:rPr>
+          <w:rFonts w:ascii="Times New Roman" w:eastAsiaTheme="minorEastAsia" w:hAnsi="Times New Roman" w:cs="Times New Roman"/>
+          <w:sz w:val="24"/>
+          <w:szCs w:val="20"/>
+        </w:rPr>
+        <w:t xml:space="preserve"> results between analytical calculations and FEA.</w:t>
       </w:r>
       <w:r>
         <w:rPr>
@@ -10751,7 +11134,25 @@
           <w:sz w:val="24"/>
           <w:szCs w:val="20"/>
         </w:rPr>
-        <w:t xml:space="preserve">Induced emf  </w:t>
+        <w:t xml:space="preserve">Induced </w:t>
+      </w:r>
+      <w:proofErr w:type="spellStart"/>
+      <w:r>
+        <w:rPr>
+          <w:rFonts w:ascii="Times New Roman" w:eastAsiaTheme="minorEastAsia" w:hAnsi="Times New Roman" w:cs="Times New Roman"/>
+          <w:sz w:val="24"/>
+          <w:szCs w:val="20"/>
+        </w:rPr>
+        <w:t>emf</w:t>
+      </w:r>
+      <w:proofErr w:type="spellEnd"/>
+      <w:r>
+        <w:rPr>
+          <w:rFonts w:ascii="Times New Roman" w:eastAsiaTheme="minorEastAsia" w:hAnsi="Times New Roman" w:cs="Times New Roman"/>
+          <w:sz w:val="24"/>
+          <w:szCs w:val="20"/>
+        </w:rPr>
+        <w:t xml:space="preserve">  </w:t>
       </w:r>
       <w:r>
         <w:rPr>
@@ -10882,10 +11283,10 @@
           <w:szCs w:val="20"/>
         </w:rPr>
         <w:object w:dxaOrig="1020" w:dyaOrig="760">
-          <v:shape id="_x0000_i1129" type="#_x0000_t75" style="width:50pt;height:39.5pt" o:ole="">
+          <v:shape id="_x0000_i1129" type="#_x0000_t75" style="width:50.15pt;height:39.45pt" o:ole="">
             <v:imagedata r:id="rId224" o:title=""/>
           </v:shape>
-          <o:OLEObject Type="Embed" ProgID="Equation.DSMT4" ShapeID="_x0000_i1129" DrawAspect="Content" ObjectID="_1568148288" r:id="rId225"/>
+          <o:OLEObject Type="Embed" ProgID="Equation.DSMT4" ShapeID="_x0000_i1129" DrawAspect="Content" ObjectID="_1568229429" r:id="rId225"/>
         </w:object>
       </w:r>
       <w:r>
@@ -10912,13 +11313,23 @@
           <w:szCs w:val="20"/>
         </w:rPr>
       </w:pPr>
-      <w:r>
-        <w:rPr>
-          <w:rFonts w:ascii="Times New Roman" w:eastAsiaTheme="minorEastAsia" w:hAnsi="Times New Roman" w:cs="Times New Roman"/>
-          <w:sz w:val="24"/>
-          <w:szCs w:val="20"/>
-        </w:rPr>
-        <w:t xml:space="preserve">where  </w:t>
+      <w:proofErr w:type="gramStart"/>
+      <w:r>
+        <w:rPr>
+          <w:rFonts w:ascii="Times New Roman" w:eastAsiaTheme="minorEastAsia" w:hAnsi="Times New Roman" w:cs="Times New Roman"/>
+          <w:sz w:val="24"/>
+          <w:szCs w:val="20"/>
+        </w:rPr>
+        <w:t>where</w:t>
+      </w:r>
+      <w:proofErr w:type="gramEnd"/>
+      <w:r>
+        <w:rPr>
+          <w:rFonts w:ascii="Times New Roman" w:eastAsiaTheme="minorEastAsia" w:hAnsi="Times New Roman" w:cs="Times New Roman"/>
+          <w:sz w:val="24"/>
+          <w:szCs w:val="20"/>
+        </w:rPr>
+        <w:t xml:space="preserve">  </w:t>
       </w:r>
       <w:r>
         <w:rPr>
@@ -10928,10 +11339,10 @@
           <w:szCs w:val="20"/>
         </w:rPr>
         <w:object w:dxaOrig="360" w:dyaOrig="380">
-          <v:shape id="_x0000_i1130" type="#_x0000_t75" style="width:18pt;height:19.5pt" o:ole="">
+          <v:shape id="_x0000_i1130" type="#_x0000_t75" style="width:18pt;height:19.3pt" o:ole="">
             <v:imagedata r:id="rId226" o:title=""/>
           </v:shape>
-          <o:OLEObject Type="Embed" ProgID="Equation.DSMT4" ShapeID="_x0000_i1130" DrawAspect="Content" ObjectID="_1568148289" r:id="rId227"/>
+          <o:OLEObject Type="Embed" ProgID="Equation.DSMT4" ShapeID="_x0000_i1130" DrawAspect="Content" ObjectID="_1568229430" r:id="rId227"/>
         </w:object>
       </w:r>
       <w:r>
@@ -10950,10 +11361,10 @@
           <w:szCs w:val="20"/>
         </w:rPr>
         <w:object w:dxaOrig="279" w:dyaOrig="380">
-          <v:shape id="_x0000_i1131" type="#_x0000_t75" style="width:15pt;height:19.5pt" o:ole="">
+          <v:shape id="_x0000_i1131" type="#_x0000_t75" style="width:15pt;height:19.3pt" o:ole="">
             <v:imagedata r:id="rId46" o:title=""/>
           </v:shape>
-          <o:OLEObject Type="Embed" ProgID="Equation.DSMT4" ShapeID="_x0000_i1131" DrawAspect="Content" ObjectID="_1568148290" r:id="rId228"/>
+          <o:OLEObject Type="Embed" ProgID="Equation.DSMT4" ShapeID="_x0000_i1131" DrawAspect="Content" ObjectID="_1568229431" r:id="rId228"/>
         </w:object>
       </w:r>
       <w:r>
@@ -11131,7 +11542,25 @@
           <w:sz w:val="24"/>
           <w:lang w:val="en-US"/>
         </w:rPr>
-        <w:t>Output rms phase voltage</w:t>
+        <w:t xml:space="preserve">Output </w:t>
+      </w:r>
+      <w:proofErr w:type="spellStart"/>
+      <w:r>
+        <w:rPr>
+          <w:rFonts w:ascii="Times New Roman" w:hAnsi="Times New Roman" w:cs="Times New Roman"/>
+          <w:sz w:val="24"/>
+          <w:lang w:val="en-US"/>
+        </w:rPr>
+        <w:t>rms</w:t>
+      </w:r>
+      <w:proofErr w:type="spellEnd"/>
+      <w:r>
+        <w:rPr>
+          <w:rFonts w:ascii="Times New Roman" w:hAnsi="Times New Roman" w:cs="Times New Roman"/>
+          <w:sz w:val="24"/>
+          <w:lang w:val="en-US"/>
+        </w:rPr>
+        <w:t xml:space="preserve"> phase voltage</w:t>
       </w:r>
       <w:r>
         <w:rPr>
@@ -11266,10 +11695,10 @@
           <w:position w:val="-14"/>
         </w:rPr>
         <w:object w:dxaOrig="1840" w:dyaOrig="420">
-          <v:shape id="_x0000_i1132" type="#_x0000_t75" style="width:92.5pt;height:20pt" o:ole="">
+          <v:shape id="_x0000_i1132" type="#_x0000_t75" style="width:92.55pt;height:20.15pt" o:ole="">
             <v:imagedata r:id="rId229" o:title=""/>
           </v:shape>
-          <o:OLEObject Type="Embed" ProgID="Equation.DSMT4" ShapeID="_x0000_i1132" DrawAspect="Content" ObjectID="_1568148291" r:id="rId230"/>
+          <o:OLEObject Type="Embed" ProgID="Equation.DSMT4" ShapeID="_x0000_i1132" DrawAspect="Content" ObjectID="_1568229432" r:id="rId230"/>
         </w:object>
       </w:r>
       <w:r>
@@ -11315,6 +11744,7 @@
           <w:szCs w:val="24"/>
         </w:rPr>
       </w:pPr>
+      <w:proofErr w:type="gramStart"/>
       <w:r>
         <w:rPr>
           <w:rFonts w:ascii="Times New Roman" w:eastAsiaTheme="minorEastAsia" w:hAnsi="Times New Roman" w:cs="Times New Roman"/>
@@ -11329,17 +11759,26 @@
           <w:sz w:val="24"/>
           <w:szCs w:val="24"/>
         </w:rPr>
-        <w:t xml:space="preserve">here, </w:t>
+        <w:t>here</w:t>
+      </w:r>
+      <w:proofErr w:type="gramEnd"/>
+      <w:r>
+        <w:rPr>
+          <w:rFonts w:ascii="Times New Roman" w:eastAsiaTheme="minorEastAsia" w:hAnsi="Times New Roman" w:cs="Times New Roman"/>
+          <w:sz w:val="24"/>
+          <w:szCs w:val="24"/>
+        </w:rPr>
+        <w:t xml:space="preserve">, </w:t>
       </w:r>
       <w:r>
         <w:rPr>
           <w:position w:val="-14"/>
         </w:rPr>
         <w:object w:dxaOrig="400" w:dyaOrig="380">
-          <v:shape id="_x0000_i1133" type="#_x0000_t75" style="width:20.5pt;height:19pt" o:ole="">
+          <v:shape id="_x0000_i1133" type="#_x0000_t75" style="width:20.55pt;height:18.85pt" o:ole="">
             <v:imagedata r:id="rId231" o:title=""/>
           </v:shape>
-          <o:OLEObject Type="Embed" ProgID="Equation.DSMT4" ShapeID="_x0000_i1133" DrawAspect="Content" ObjectID="_1568148292" r:id="rId232"/>
+          <o:OLEObject Type="Embed" ProgID="Equation.DSMT4" ShapeID="_x0000_i1133" DrawAspect="Content" ObjectID="_1568229433" r:id="rId232"/>
         </w:object>
       </w:r>
       <w:r>
@@ -11351,25 +11790,53 @@
           <w:sz w:val="24"/>
           <w:szCs w:val="24"/>
         </w:rPr>
-        <w:t xml:space="preserve">is the induced emf </w:t>
-      </w:r>
-      <w:r>
-        <w:rPr>
-          <w:rFonts w:ascii="Times New Roman" w:eastAsiaTheme="minorEastAsia" w:hAnsi="Times New Roman" w:cs="Times New Roman"/>
-          <w:sz w:val="24"/>
-          <w:szCs w:val="24"/>
-        </w:rPr>
-        <w:t xml:space="preserve">rms value, </w:t>
+        <w:t xml:space="preserve">is the induced </w:t>
+      </w:r>
+      <w:proofErr w:type="spellStart"/>
+      <w:r>
+        <w:rPr>
+          <w:rFonts w:ascii="Times New Roman" w:eastAsiaTheme="minorEastAsia" w:hAnsi="Times New Roman" w:cs="Times New Roman"/>
+          <w:sz w:val="24"/>
+          <w:szCs w:val="24"/>
+        </w:rPr>
+        <w:t>emf</w:t>
+      </w:r>
+      <w:proofErr w:type="spellEnd"/>
+      <w:r>
+        <w:rPr>
+          <w:rFonts w:ascii="Times New Roman" w:eastAsiaTheme="minorEastAsia" w:hAnsi="Times New Roman" w:cs="Times New Roman"/>
+          <w:sz w:val="24"/>
+          <w:szCs w:val="24"/>
+        </w:rPr>
+        <w:t xml:space="preserve"> </w:t>
+      </w:r>
+      <w:proofErr w:type="spellStart"/>
+      <w:r>
+        <w:rPr>
+          <w:rFonts w:ascii="Times New Roman" w:eastAsiaTheme="minorEastAsia" w:hAnsi="Times New Roman" w:cs="Times New Roman"/>
+          <w:sz w:val="24"/>
+          <w:szCs w:val="24"/>
+        </w:rPr>
+        <w:t>rms</w:t>
+      </w:r>
+      <w:proofErr w:type="spellEnd"/>
+      <w:r>
+        <w:rPr>
+          <w:rFonts w:ascii="Times New Roman" w:eastAsiaTheme="minorEastAsia" w:hAnsi="Times New Roman" w:cs="Times New Roman"/>
+          <w:sz w:val="24"/>
+          <w:szCs w:val="24"/>
+        </w:rPr>
+        <w:t xml:space="preserve"> value, </w:t>
       </w:r>
       <w:r>
         <w:rPr>
           <w:position w:val="-12"/>
         </w:rPr>
         <w:object w:dxaOrig="340" w:dyaOrig="360">
-          <v:shape id="_x0000_i1134" type="#_x0000_t75" style="width:17.5pt;height:18pt" o:ole="">
+          <v:shape id="_x0000_i1134" type="#_x0000_t75" style="width:17.55pt;height:18pt" o:ole="">
             <v:imagedata r:id="rId233" o:title=""/>
           </v:shape>
-          <o:OLEObject Type="Embed" ProgID="Equation.DSMT4" ShapeID="_x0000_i1134" DrawAspect="Content" ObjectID="_1568148293" r:id="rId234"/>
+          <o:OLEObject Type="Embed" ProgID="Equation.DSMT4" ShapeID="_x0000_i1134" DrawAspect="Content" ObjectID="_1568229434" r:id="rId234"/>
         </w:object>
       </w:r>
       <w:r>
@@ -11436,10 +11903,10 @@
           <w:position w:val="-14"/>
         </w:rPr>
         <w:object w:dxaOrig="340" w:dyaOrig="380">
-          <v:shape id="_x0000_i1135" type="#_x0000_t75" style="width:17.5pt;height:19pt" o:ole="">
+          <v:shape id="_x0000_i1135" type="#_x0000_t75" style="width:17.55pt;height:18.85pt" o:ole="">
             <v:imagedata r:id="rId235" o:title=""/>
           </v:shape>
-          <o:OLEObject Type="Embed" ProgID="Equation.DSMT4" ShapeID="_x0000_i1135" DrawAspect="Content" ObjectID="_1568148294" r:id="rId236"/>
+          <o:OLEObject Type="Embed" ProgID="Equation.DSMT4" ShapeID="_x0000_i1135" DrawAspect="Content" ObjectID="_1568229435" r:id="rId236"/>
         </w:object>
       </w:r>
       <w:r>
@@ -11448,7 +11915,25 @@
           <w:sz w:val="24"/>
           <w:szCs w:val="20"/>
         </w:rPr>
-        <w:t xml:space="preserve"> is the rms phase current.  </w:t>
+        <w:t xml:space="preserve"> is the </w:t>
+      </w:r>
+      <w:proofErr w:type="spellStart"/>
+      <w:r>
+        <w:rPr>
+          <w:rFonts w:ascii="Times New Roman" w:eastAsiaTheme="minorEastAsia" w:hAnsi="Times New Roman" w:cs="Times New Roman"/>
+          <w:sz w:val="24"/>
+          <w:szCs w:val="20"/>
+        </w:rPr>
+        <w:t>rms</w:t>
+      </w:r>
+      <w:proofErr w:type="spellEnd"/>
+      <w:r>
+        <w:rPr>
+          <w:rFonts w:ascii="Times New Roman" w:eastAsiaTheme="minorEastAsia" w:hAnsi="Times New Roman" w:cs="Times New Roman"/>
+          <w:sz w:val="24"/>
+          <w:szCs w:val="20"/>
+        </w:rPr>
+        <w:t xml:space="preserve"> phase current.  </w:t>
       </w:r>
     </w:p>
     <w:p>
@@ -11468,7 +11953,7 @@
           <w:szCs w:val="24"/>
         </w:rPr>
         <w:pict>
-          <v:shape id="_x0000_i1136" type="#_x0000_t75" style="width:206.5pt;height:129pt">
+          <v:shape id="_x0000_i1136" type="#_x0000_t75" style="width:206.55pt;height:129pt">
             <v:imagedata r:id="rId237" o:title="equivalent"/>
           </v:shape>
         </w:pict>
@@ -11566,6 +12051,7 @@
         </w:rPr>
         <w:t xml:space="preserve"> where </w:t>
       </w:r>
+      <w:proofErr w:type="spellStart"/>
       <w:r>
         <w:rPr>
           <w:rFonts w:ascii="Times New Roman" w:hAnsi="Times New Roman" w:cs="Times New Roman"/>
@@ -11587,6 +12073,7 @@
         </w:rPr>
         <w:t>a</w:t>
       </w:r>
+      <w:proofErr w:type="spellEnd"/>
       <w:r>
         <w:rPr>
           <w:rFonts w:ascii="Times New Roman" w:hAnsi="Times New Roman" w:cs="Times New Roman"/>
@@ -11594,8 +12081,29 @@
           <w:szCs w:val="24"/>
           <w:lang w:val="en-US"/>
         </w:rPr>
-        <w:t xml:space="preserve"> is the induced emf, </w:t>
-      </w:r>
+        <w:t xml:space="preserve"> is the induced </w:t>
+      </w:r>
+      <w:proofErr w:type="spellStart"/>
+      <w:r>
+        <w:rPr>
+          <w:rFonts w:ascii="Times New Roman" w:hAnsi="Times New Roman" w:cs="Times New Roman"/>
+          <w:color w:val="000000" w:themeColor="text1"/>
+          <w:szCs w:val="24"/>
+          <w:lang w:val="en-US"/>
+        </w:rPr>
+        <w:t>emf</w:t>
+      </w:r>
+      <w:proofErr w:type="spellEnd"/>
+      <w:r>
+        <w:rPr>
+          <w:rFonts w:ascii="Times New Roman" w:hAnsi="Times New Roman" w:cs="Times New Roman"/>
+          <w:color w:val="000000" w:themeColor="text1"/>
+          <w:szCs w:val="24"/>
+          <w:lang w:val="en-US"/>
+        </w:rPr>
+        <w:t xml:space="preserve">, </w:t>
+      </w:r>
+      <w:proofErr w:type="spellStart"/>
       <w:r>
         <w:rPr>
           <w:rFonts w:ascii="Times New Roman" w:hAnsi="Times New Roman" w:cs="Times New Roman"/>
@@ -11617,6 +12125,7 @@
         </w:rPr>
         <w:t>a</w:t>
       </w:r>
+      <w:proofErr w:type="spellEnd"/>
       <w:r>
         <w:rPr>
           <w:rFonts w:ascii="Times New Roman" w:hAnsi="Times New Roman" w:cs="Times New Roman"/>
@@ -11626,6 +12135,7 @@
         </w:rPr>
         <w:t xml:space="preserve"> is the phase current, </w:t>
       </w:r>
+      <w:proofErr w:type="spellStart"/>
       <w:r>
         <w:rPr>
           <w:rFonts w:ascii="Times New Roman" w:hAnsi="Times New Roman" w:cs="Times New Roman"/>
@@ -11647,6 +12157,7 @@
         </w:rPr>
         <w:t>s</w:t>
       </w:r>
+      <w:proofErr w:type="spellEnd"/>
       <w:r>
         <w:rPr>
           <w:rFonts w:ascii="Times New Roman" w:hAnsi="Times New Roman" w:cs="Times New Roman"/>
@@ -11656,6 +12167,7 @@
         </w:rPr>
         <w:t xml:space="preserve"> is the synchronous reactance and </w:t>
       </w:r>
+      <w:proofErr w:type="spellStart"/>
       <w:r>
         <w:rPr>
           <w:rFonts w:ascii="Times New Roman" w:hAnsi="Times New Roman" w:cs="Times New Roman"/>
@@ -11677,6 +12189,7 @@
         </w:rPr>
         <w:t>t</w:t>
       </w:r>
+      <w:proofErr w:type="spellEnd"/>
       <w:r>
         <w:rPr>
           <w:rFonts w:ascii="Times New Roman" w:hAnsi="Times New Roman" w:cs="Times New Roman"/>
@@ -11937,22 +12450,32 @@
           <w:position w:val="-14"/>
         </w:rPr>
         <w:object w:dxaOrig="400" w:dyaOrig="380">
-          <v:shape id="_x0000_i1137" type="#_x0000_t75" style="width:20.5pt;height:19pt" o:ole="">
+          <v:shape id="_x0000_i1137" type="#_x0000_t75" style="width:20.55pt;height:18.85pt" o:ole="">
             <v:imagedata r:id="rId239" o:title=""/>
           </v:shape>
-          <o:OLEObject Type="Embed" ProgID="Equation.DSMT4" ShapeID="_x0000_i1137" DrawAspect="Content" ObjectID="_1568148295" r:id="rId240"/>
+          <o:OLEObject Type="Embed" ProgID="Equation.DSMT4" ShapeID="_x0000_i1137" DrawAspect="Content" ObjectID="_1568229436" r:id="rId240"/>
         </w:object>
       </w:r>
       <w:r>
         <w:t xml:space="preserve"> </w:t>
       </w:r>
-      <w:r>
-        <w:rPr>
-          <w:rFonts w:ascii="Times New Roman" w:eastAsiaTheme="minorEastAsia" w:hAnsi="Times New Roman" w:cs="Times New Roman"/>
-          <w:sz w:val="24"/>
-          <w:szCs w:val="24"/>
-        </w:rPr>
-        <w:t>can be</w:t>
+      <w:proofErr w:type="gramStart"/>
+      <w:r>
+        <w:rPr>
+          <w:rFonts w:ascii="Times New Roman" w:eastAsiaTheme="minorEastAsia" w:hAnsi="Times New Roman" w:cs="Times New Roman"/>
+          <w:sz w:val="24"/>
+          <w:szCs w:val="24"/>
+        </w:rPr>
+        <w:t>can</w:t>
+      </w:r>
+      <w:proofErr w:type="gramEnd"/>
+      <w:r>
+        <w:rPr>
+          <w:rFonts w:ascii="Times New Roman" w:eastAsiaTheme="minorEastAsia" w:hAnsi="Times New Roman" w:cs="Times New Roman"/>
+          <w:sz w:val="24"/>
+          <w:szCs w:val="24"/>
+        </w:rPr>
+        <w:t xml:space="preserve"> be</w:t>
       </w:r>
       <w:r>
         <w:rPr>
@@ -12005,10 +12528,10 @@
           <w:position w:val="-28"/>
         </w:rPr>
         <w:object w:dxaOrig="1280" w:dyaOrig="660">
-          <v:shape id="_x0000_i1138" type="#_x0000_t75" style="width:63.5pt;height:32pt" o:ole="">
+          <v:shape id="_x0000_i1138" type="#_x0000_t75" style="width:63.45pt;height:32.15pt" o:ole="">
             <v:imagedata r:id="rId241" o:title=""/>
           </v:shape>
-          <o:OLEObject Type="Embed" ProgID="Equation.DSMT4" ShapeID="_x0000_i1138" DrawAspect="Content" ObjectID="_1568148296" r:id="rId242"/>
+          <o:OLEObject Type="Embed" ProgID="Equation.DSMT4" ShapeID="_x0000_i1138" DrawAspect="Content" ObjectID="_1568229437" r:id="rId242"/>
         </w:object>
       </w:r>
       <w:r>
@@ -12054,6 +12577,7 @@
           <w:szCs w:val="20"/>
         </w:rPr>
       </w:pPr>
+      <w:proofErr w:type="gramStart"/>
       <w:r>
         <w:rPr>
           <w:rFonts w:ascii="Times New Roman" w:hAnsi="Times New Roman" w:cs="Times New Roman"/>
@@ -12068,7 +12592,16 @@
           <w:sz w:val="24"/>
           <w:lang w:val="en-US"/>
         </w:rPr>
-        <w:t xml:space="preserve">here </w:t>
+        <w:t>here</w:t>
+      </w:r>
+      <w:proofErr w:type="gramEnd"/>
+      <w:r>
+        <w:rPr>
+          <w:rFonts w:ascii="Times New Roman" w:hAnsi="Times New Roman" w:cs="Times New Roman"/>
+          <w:sz w:val="24"/>
+          <w:lang w:val="en-US"/>
+        </w:rPr>
+        <w:t xml:space="preserve"> </w:t>
       </w:r>
       <w:r>
         <w:rPr>
@@ -12138,13 +12671,23 @@
         </w:rPr>
         <w:t xml:space="preserve">Phase voltage </w:t>
       </w:r>
-      <w:r>
-        <w:rPr>
-          <w:rFonts w:ascii="Times New Roman" w:eastAsiaTheme="minorEastAsia" w:hAnsi="Times New Roman" w:cs="Times New Roman"/>
-          <w:sz w:val="24"/>
-          <w:szCs w:val="20"/>
-        </w:rPr>
-        <w:t>rms value</w:t>
+      <w:proofErr w:type="spellStart"/>
+      <w:r>
+        <w:rPr>
+          <w:rFonts w:ascii="Times New Roman" w:eastAsiaTheme="minorEastAsia" w:hAnsi="Times New Roman" w:cs="Times New Roman"/>
+          <w:sz w:val="24"/>
+          <w:szCs w:val="20"/>
+        </w:rPr>
+        <w:t>rms</w:t>
+      </w:r>
+      <w:proofErr w:type="spellEnd"/>
+      <w:r>
+        <w:rPr>
+          <w:rFonts w:ascii="Times New Roman" w:eastAsiaTheme="minorEastAsia" w:hAnsi="Times New Roman" w:cs="Times New Roman"/>
+          <w:sz w:val="24"/>
+          <w:szCs w:val="20"/>
+        </w:rPr>
+        <w:t xml:space="preserve"> value</w:t>
       </w:r>
       <w:r>
         <w:rPr>
@@ -12241,10 +12784,10 @@
           <w:szCs w:val="20"/>
         </w:rPr>
         <w:object w:dxaOrig="4920" w:dyaOrig="380">
-          <v:shape id="_x0000_i1139" type="#_x0000_t75" style="width:246pt;height:19.5pt" o:ole="">
+          <v:shape id="_x0000_i1139" type="#_x0000_t75" style="width:246pt;height:19.3pt" o:ole="">
             <v:imagedata r:id="rId243" o:title=""/>
           </v:shape>
-          <o:OLEObject Type="Embed" ProgID="Equation.DSMT4" ShapeID="_x0000_i1139" DrawAspect="Content" ObjectID="_1568148297" r:id="rId244"/>
+          <o:OLEObject Type="Embed" ProgID="Equation.DSMT4" ShapeID="_x0000_i1139" DrawAspect="Content" ObjectID="_1568229438" r:id="rId244"/>
         </w:object>
       </w:r>
       <w:r>
@@ -12286,13 +12829,23 @@
           <w:szCs w:val="20"/>
         </w:rPr>
       </w:pPr>
-      <w:r>
-        <w:rPr>
-          <w:rFonts w:ascii="Times New Roman" w:eastAsiaTheme="minorEastAsia" w:hAnsi="Times New Roman" w:cs="Times New Roman"/>
-          <w:sz w:val="24"/>
-          <w:szCs w:val="20"/>
-        </w:rPr>
-        <w:t xml:space="preserve">where </w:t>
+      <w:proofErr w:type="gramStart"/>
+      <w:r>
+        <w:rPr>
+          <w:rFonts w:ascii="Times New Roman" w:eastAsiaTheme="minorEastAsia" w:hAnsi="Times New Roman" w:cs="Times New Roman"/>
+          <w:sz w:val="24"/>
+          <w:szCs w:val="20"/>
+        </w:rPr>
+        <w:t>where</w:t>
+      </w:r>
+      <w:proofErr w:type="gramEnd"/>
+      <w:r>
+        <w:rPr>
+          <w:rFonts w:ascii="Times New Roman" w:eastAsiaTheme="minorEastAsia" w:hAnsi="Times New Roman" w:cs="Times New Roman"/>
+          <w:sz w:val="24"/>
+          <w:szCs w:val="20"/>
+        </w:rPr>
+        <w:t xml:space="preserve"> </w:t>
       </w:r>
       <w:r>
         <w:rPr>
@@ -12302,10 +12855,10 @@
           <w:szCs w:val="20"/>
         </w:rPr>
         <w:object w:dxaOrig="820" w:dyaOrig="380">
-          <v:shape id="_x0000_i1140" type="#_x0000_t75" style="width:41pt;height:19.5pt" o:ole="">
+          <v:shape id="_x0000_i1140" type="#_x0000_t75" style="width:40.7pt;height:19.3pt" o:ole="">
             <v:imagedata r:id="rId245" o:title=""/>
           </v:shape>
-          <o:OLEObject Type="Embed" ProgID="Equation.DSMT4" ShapeID="_x0000_i1140" DrawAspect="Content" ObjectID="_1568148298" r:id="rId246"/>
+          <o:OLEObject Type="Embed" ProgID="Equation.DSMT4" ShapeID="_x0000_i1140" DrawAspect="Content" ObjectID="_1568229439" r:id="rId246"/>
         </w:object>
       </w:r>
       <w:r>
@@ -12324,10 +12877,10 @@
           <w:szCs w:val="20"/>
         </w:rPr>
         <w:object w:dxaOrig="420" w:dyaOrig="380">
-          <v:shape id="_x0000_i1141" type="#_x0000_t75" style="width:22pt;height:19.5pt" o:ole="">
+          <v:shape id="_x0000_i1141" type="#_x0000_t75" style="width:21.85pt;height:19.3pt" o:ole="">
             <v:imagedata r:id="rId247" o:title=""/>
           </v:shape>
-          <o:OLEObject Type="Embed" ProgID="Equation.DSMT4" ShapeID="_x0000_i1141" DrawAspect="Content" ObjectID="_1568148299" r:id="rId248"/>
+          <o:OLEObject Type="Embed" ProgID="Equation.DSMT4" ShapeID="_x0000_i1141" DrawAspect="Content" ObjectID="_1568229440" r:id="rId248"/>
         </w:object>
       </w:r>
       <w:r>
@@ -12394,10 +12947,10 @@
           <w:szCs w:val="20"/>
         </w:rPr>
         <w:object w:dxaOrig="220" w:dyaOrig="260">
-          <v:shape id="_x0000_i1142" type="#_x0000_t75" style="width:11.5pt;height:13pt" o:ole="">
+          <v:shape id="_x0000_i1142" type="#_x0000_t75" style="width:11.15pt;height:13.3pt" o:ole="">
             <v:imagedata r:id="rId249" o:title=""/>
           </v:shape>
-          <o:OLEObject Type="Embed" ProgID="Equation.DSMT4" ShapeID="_x0000_i1142" DrawAspect="Content" ObjectID="_1568148300" r:id="rId250"/>
+          <o:OLEObject Type="Embed" ProgID="Equation.DSMT4" ShapeID="_x0000_i1142" DrawAspect="Content" ObjectID="_1568229441" r:id="rId250"/>
         </w:object>
       </w:r>
       <w:r>
@@ -12440,10 +12993,10 @@
           <w:szCs w:val="20"/>
         </w:rPr>
         <w:object w:dxaOrig="220" w:dyaOrig="279">
-          <v:shape id="_x0000_i1143" type="#_x0000_t75" style="width:11.5pt;height:15pt" o:ole="">
+          <v:shape id="_x0000_i1143" type="#_x0000_t75" style="width:11.15pt;height:15pt" o:ole="">
             <v:imagedata r:id="rId251" o:title=""/>
           </v:shape>
-          <o:OLEObject Type="Embed" ProgID="Equation.DSMT4" ShapeID="_x0000_i1143" DrawAspect="Content" ObjectID="_1568148301" r:id="rId252"/>
+          <o:OLEObject Type="Embed" ProgID="Equation.DSMT4" ShapeID="_x0000_i1143" DrawAspect="Content" ObjectID="_1568229442" r:id="rId252"/>
         </w:object>
       </w:r>
       <w:r>
@@ -12501,10 +13054,10 @@
           <w:szCs w:val="20"/>
         </w:rPr>
         <w:object w:dxaOrig="4300" w:dyaOrig="840">
-          <v:shape id="_x0000_i1144" type="#_x0000_t75" style="width:215pt;height:42pt" o:ole="">
+          <v:shape id="_x0000_i1144" type="#_x0000_t75" style="width:214.7pt;height:42pt" o:ole="">
             <v:imagedata r:id="rId253" o:title=""/>
           </v:shape>
-          <o:OLEObject Type="Embed" ProgID="Equation.DSMT4" ShapeID="_x0000_i1144" DrawAspect="Content" ObjectID="_1568148302" r:id="rId254"/>
+          <o:OLEObject Type="Embed" ProgID="Equation.DSMT4" ShapeID="_x0000_i1144" DrawAspect="Content" ObjectID="_1568229443" r:id="rId254"/>
         </w:object>
       </w:r>
       <w:r>
@@ -12563,10 +13116,10 @@
           <w:lang w:val="en-US"/>
         </w:rPr>
         <w:object w:dxaOrig="400" w:dyaOrig="380">
-          <v:shape id="_x0000_i1145" type="#_x0000_t75" style="width:22pt;height:19.5pt" o:ole="">
+          <v:shape id="_x0000_i1145" type="#_x0000_t75" style="width:21.85pt;height:19.3pt" o:ole="">
             <v:imagedata r:id="rId255" o:title=""/>
           </v:shape>
-          <o:OLEObject Type="Embed" ProgID="Equation.DSMT4" ShapeID="_x0000_i1145" DrawAspect="Content" ObjectID="_1568148303" r:id="rId256"/>
+          <o:OLEObject Type="Embed" ProgID="Equation.DSMT4" ShapeID="_x0000_i1145" DrawAspect="Content" ObjectID="_1568229444" r:id="rId256"/>
         </w:object>
       </w:r>
       <w:r>
@@ -12575,7 +13128,25 @@
           <w:sz w:val="24"/>
           <w:lang w:val="en-US"/>
         </w:rPr>
-        <w:t xml:space="preserve"> is related with the conductor dimensions and fill factor of the design. This area value is utilized in current and resistance calculations. In Fig. 3-14, schematic representation the of the conductor </w:t>
+        <w:t xml:space="preserve"> is related with the conductor dimensions and fill factor of the design. This area value is utilized in current and resistance calculations. In Fig. 3-14, schematic representation </w:t>
+      </w:r>
+      <w:proofErr w:type="gramStart"/>
+      <w:r>
+        <w:rPr>
+          <w:rFonts w:ascii="Times New Roman" w:hAnsi="Times New Roman" w:cs="Times New Roman"/>
+          <w:sz w:val="24"/>
+          <w:lang w:val="en-US"/>
+        </w:rPr>
+        <w:t>the of</w:t>
+      </w:r>
+      <w:proofErr w:type="gramEnd"/>
+      <w:r>
+        <w:rPr>
+          <w:rFonts w:ascii="Times New Roman" w:hAnsi="Times New Roman" w:cs="Times New Roman"/>
+          <w:sz w:val="24"/>
+          <w:lang w:val="en-US"/>
+        </w:rPr>
+        <w:t xml:space="preserve"> the conductor </w:t>
       </w:r>
       <w:r>
         <w:rPr>
@@ -12624,10 +13195,10 @@
           <w:lang w:val="en-US"/>
         </w:rPr>
         <w:object w:dxaOrig="1440" w:dyaOrig="380">
-          <v:shape id="_x0000_i1146" type="#_x0000_t75" style="width:1in;height:19.5pt" o:ole="">
+          <v:shape id="_x0000_i1146" type="#_x0000_t75" style="width:1in;height:19.3pt" o:ole="">
             <v:imagedata r:id="rId257" o:title=""/>
           </v:shape>
-          <o:OLEObject Type="Embed" ProgID="Equation.DSMT4" ShapeID="_x0000_i1146" DrawAspect="Content" ObjectID="_1568148304" r:id="rId258"/>
+          <o:OLEObject Type="Embed" ProgID="Equation.DSMT4" ShapeID="_x0000_i1146" DrawAspect="Content" ObjectID="_1568229445" r:id="rId258"/>
         </w:object>
       </w:r>
       <w:r>
@@ -12654,14 +13225,25 @@
           <w:lang w:val="en-US"/>
         </w:rPr>
       </w:pPr>
-      <w:r>
-        <w:rPr>
-          <w:rFonts w:ascii="Times New Roman" w:hAnsi="Times New Roman" w:cs="Times New Roman"/>
-          <w:sz w:val="24"/>
-          <w:lang w:val="en-US"/>
-        </w:rPr>
-        <w:t xml:space="preserve">where </w:t>
-      </w:r>
+      <w:proofErr w:type="gramStart"/>
+      <w:r>
+        <w:rPr>
+          <w:rFonts w:ascii="Times New Roman" w:hAnsi="Times New Roman" w:cs="Times New Roman"/>
+          <w:sz w:val="24"/>
+          <w:lang w:val="en-US"/>
+        </w:rPr>
+        <w:t>where</w:t>
+      </w:r>
+      <w:proofErr w:type="gramEnd"/>
+      <w:r>
+        <w:rPr>
+          <w:rFonts w:ascii="Times New Roman" w:hAnsi="Times New Roman" w:cs="Times New Roman"/>
+          <w:sz w:val="24"/>
+          <w:lang w:val="en-US"/>
+        </w:rPr>
+        <w:t xml:space="preserve"> </w:t>
+      </w:r>
+      <w:proofErr w:type="spellStart"/>
       <w:r>
         <w:rPr>
           <w:rFonts w:ascii="Times New Roman" w:hAnsi="Times New Roman" w:cs="Times New Roman"/>
@@ -12681,6 +13263,7 @@
         </w:rPr>
         <w:t>fill</w:t>
       </w:r>
+      <w:proofErr w:type="spellEnd"/>
       <w:r>
         <w:rPr>
           <w:rFonts w:ascii="Times New Roman" w:hAnsi="Times New Roman" w:cs="Times New Roman"/>
@@ -12866,10 +13449,10 @@
           <w:lang w:val="en-US"/>
         </w:rPr>
         <w:object w:dxaOrig="400" w:dyaOrig="360">
-          <v:shape id="_x0000_i1147" type="#_x0000_t75" style="width:22pt;height:19.5pt" o:ole="">
+          <v:shape id="_x0000_i1147" type="#_x0000_t75" style="width:21.85pt;height:19.3pt" o:ole="">
             <v:imagedata r:id="rId260" o:title=""/>
           </v:shape>
-          <o:OLEObject Type="Embed" ProgID="Equation.DSMT4" ShapeID="_x0000_i1147" DrawAspect="Content" ObjectID="_1568148305" r:id="rId261"/>
+          <o:OLEObject Type="Embed" ProgID="Equation.DSMT4" ShapeID="_x0000_i1147" DrawAspect="Content" ObjectID="_1568229446" r:id="rId261"/>
         </w:object>
       </w:r>
       <w:r>
@@ -12911,10 +13494,10 @@
           <w:lang w:val="en-US"/>
         </w:rPr>
         <w:object w:dxaOrig="1600" w:dyaOrig="360">
-          <v:shape id="_x0000_i1148" type="#_x0000_t75" style="width:80pt;height:19.5pt" o:ole="">
+          <v:shape id="_x0000_i1148" type="#_x0000_t75" style="width:80.15pt;height:19.3pt" o:ole="">
             <v:imagedata r:id="rId262" o:title=""/>
           </v:shape>
-          <o:OLEObject Type="Embed" ProgID="Equation.DSMT4" ShapeID="_x0000_i1148" DrawAspect="Content" ObjectID="_1568148306" r:id="rId263"/>
+          <o:OLEObject Type="Embed" ProgID="Equation.DSMT4" ShapeID="_x0000_i1148" DrawAspect="Content" ObjectID="_1568229447" r:id="rId263"/>
         </w:object>
       </w:r>
       <w:r>
@@ -12941,13 +13524,23 @@
           <w:lang w:val="en-US"/>
         </w:rPr>
       </w:pPr>
-      <w:r>
-        <w:rPr>
-          <w:rFonts w:ascii="Times New Roman" w:hAnsi="Times New Roman" w:cs="Times New Roman"/>
-          <w:sz w:val="24"/>
-          <w:lang w:val="en-US"/>
-        </w:rPr>
-        <w:t xml:space="preserve">where </w:t>
+      <w:proofErr w:type="gramStart"/>
+      <w:r>
+        <w:rPr>
+          <w:rFonts w:ascii="Times New Roman" w:hAnsi="Times New Roman" w:cs="Times New Roman"/>
+          <w:sz w:val="24"/>
+          <w:lang w:val="en-US"/>
+        </w:rPr>
+        <w:t>where</w:t>
+      </w:r>
+      <w:proofErr w:type="gramEnd"/>
+      <w:r>
+        <w:rPr>
+          <w:rFonts w:ascii="Times New Roman" w:hAnsi="Times New Roman" w:cs="Times New Roman"/>
+          <w:sz w:val="24"/>
+          <w:lang w:val="en-US"/>
+        </w:rPr>
+        <w:t xml:space="preserve"> </w:t>
       </w:r>
       <w:r>
         <w:rPr>
@@ -12991,10 +13584,10 @@
           <w:lang w:val="en-US"/>
         </w:rPr>
         <w:object w:dxaOrig="840" w:dyaOrig="360">
-          <v:shape id="_x0000_i1149" type="#_x0000_t75" style="width:42pt;height:19.5pt" o:ole="">
+          <v:shape id="_x0000_i1149" type="#_x0000_t75" style="width:42pt;height:19.3pt" o:ole="">
             <v:imagedata r:id="rId264" o:title=""/>
           </v:shape>
-          <o:OLEObject Type="Embed" ProgID="Equation.DSMT4" ShapeID="_x0000_i1149" DrawAspect="Content" ObjectID="_1568148307" r:id="rId265"/>
+          <o:OLEObject Type="Embed" ProgID="Equation.DSMT4" ShapeID="_x0000_i1149" DrawAspect="Content" ObjectID="_1568229448" r:id="rId265"/>
         </w:object>
       </w:r>
       <w:r>
@@ -13021,6 +13614,7 @@
         </w:rPr>
         <w:t xml:space="preserve">next chapter. </w:t>
       </w:r>
+      <w:proofErr w:type="spellStart"/>
       <w:r>
         <w:rPr>
           <w:rFonts w:ascii="Times New Roman" w:hAnsi="Times New Roman" w:cs="Times New Roman"/>
@@ -13037,6 +13631,7 @@
         </w:rPr>
         <w:t>ms</w:t>
       </w:r>
+      <w:proofErr w:type="spellEnd"/>
       <w:r>
         <w:rPr>
           <w:rFonts w:ascii="Times New Roman" w:hAnsi="Times New Roman" w:cs="Times New Roman"/>
@@ -13069,10 +13664,10 @@
           <w:lang w:val="en-US"/>
         </w:rPr>
         <w:object w:dxaOrig="340" w:dyaOrig="380">
-          <v:shape id="_x0000_i1150" type="#_x0000_t75" style="width:17.5pt;height:19.5pt" o:ole="">
+          <v:shape id="_x0000_i1150" type="#_x0000_t75" style="width:17.55pt;height:19.3pt" o:ole="">
             <v:imagedata r:id="rId266" o:title=""/>
           </v:shape>
-          <o:OLEObject Type="Embed" ProgID="Equation.DSMT4" ShapeID="_x0000_i1150" DrawAspect="Content" ObjectID="_1568148308" r:id="rId267"/>
+          <o:OLEObject Type="Embed" ProgID="Equation.DSMT4" ShapeID="_x0000_i1150" DrawAspect="Content" ObjectID="_1568229449" r:id="rId267"/>
         </w:object>
       </w:r>
       <w:r>
@@ -13122,10 +13717,10 @@
           <w:lang w:val="en-US"/>
         </w:rPr>
         <w:object w:dxaOrig="1560" w:dyaOrig="380">
-          <v:shape id="_x0000_i1151" type="#_x0000_t75" style="width:77pt;height:19.5pt" o:ole="">
+          <v:shape id="_x0000_i1151" type="#_x0000_t75" style="width:77.15pt;height:19.3pt" o:ole="">
             <v:imagedata r:id="rId268" o:title=""/>
           </v:shape>
-          <o:OLEObject Type="Embed" ProgID="Equation.DSMT4" ShapeID="_x0000_i1151" DrawAspect="Content" ObjectID="_1568148309" r:id="rId269"/>
+          <o:OLEObject Type="Embed" ProgID="Equation.DSMT4" ShapeID="_x0000_i1151" DrawAspect="Content" ObjectID="_1568229450" r:id="rId269"/>
         </w:object>
       </w:r>
       <w:r>
@@ -13160,6 +13755,7 @@
         </w:rPr>
         <w:t xml:space="preserve">Mean turn length for a coil </w:t>
       </w:r>
+      <w:proofErr w:type="spellStart"/>
       <w:r>
         <w:rPr>
           <w:rFonts w:ascii="Times New Roman" w:hAnsi="Times New Roman" w:cs="Times New Roman"/>
@@ -13179,6 +13775,7 @@
         </w:rPr>
         <w:t>t</w:t>
       </w:r>
+      <w:proofErr w:type="spellEnd"/>
       <w:r>
         <w:rPr>
           <w:rFonts w:ascii="Times New Roman" w:hAnsi="Times New Roman" w:cs="Times New Roman"/>
@@ -13208,7 +13805,6 @@
           <w:sz w:val="24"/>
           <w:lang w:val="en-US"/>
         </w:rPr>
-        <w:lastRenderedPageBreak/>
         <w:tab/>
       </w:r>
       <w:r>
@@ -13219,10 +13815,10 @@
           <w:lang w:val="en-US"/>
         </w:rPr>
         <w:object w:dxaOrig="3820" w:dyaOrig="380">
-          <v:shape id="_x0000_i1152" type="#_x0000_t75" style="width:192.5pt;height:19.5pt" o:ole="">
+          <v:shape id="_x0000_i1152" type="#_x0000_t75" style="width:192.85pt;height:19.3pt" o:ole="">
             <v:imagedata r:id="rId270" o:title=""/>
           </v:shape>
-          <o:OLEObject Type="Embed" ProgID="Equation.DSMT4" ShapeID="_x0000_i1152" DrawAspect="Content" ObjectID="_1568148310" r:id="rId271"/>
+          <o:OLEObject Type="Embed" ProgID="Equation.DSMT4" ShapeID="_x0000_i1152" DrawAspect="Content" ObjectID="_1568229451" r:id="rId271"/>
         </w:object>
       </w:r>
       <w:r>
@@ -13249,12 +13845,14 @@
           <w:lang w:val="en-US"/>
         </w:rPr>
       </w:pPr>
-      <w:r>
-        <w:rPr>
-          <w:rFonts w:ascii="Times New Roman" w:hAnsi="Times New Roman" w:cs="Times New Roman"/>
-          <w:sz w:val="24"/>
-          <w:lang w:val="en-US"/>
-        </w:rPr>
+      <w:proofErr w:type="gramStart"/>
+      <w:r>
+        <w:rPr>
+          <w:rFonts w:ascii="Times New Roman" w:hAnsi="Times New Roman" w:cs="Times New Roman"/>
+          <w:sz w:val="24"/>
+          <w:lang w:val="en-US"/>
+        </w:rPr>
+        <w:lastRenderedPageBreak/>
         <w:t xml:space="preserve">where </w:t>
       </w:r>
       <w:r>
@@ -13265,10 +13863,10 @@
           <w:lang w:val="en-US"/>
         </w:rPr>
         <w:object w:dxaOrig="680" w:dyaOrig="380">
-          <v:shape id="_x0000_i1153" type="#_x0000_t75" style="width:34pt;height:19.5pt" o:ole="">
+          <v:shape id="_x0000_i1153" type="#_x0000_t75" style="width:33.85pt;height:19.3pt" o:ole="">
             <v:imagedata r:id="rId272" o:title=""/>
           </v:shape>
-          <o:OLEObject Type="Embed" ProgID="Equation.DSMT4" ShapeID="_x0000_i1153" DrawAspect="Content" ObjectID="_1568148311" r:id="rId273"/>
+          <o:OLEObject Type="Embed" ProgID="Equation.DSMT4" ShapeID="_x0000_i1153" DrawAspect="Content" ObjectID="_1568229452" r:id="rId273"/>
         </w:object>
       </w:r>
       <w:r>
@@ -13287,10 +13885,10 @@
           <w:lang w:val="en-US"/>
         </w:rPr>
         <w:object w:dxaOrig="840" w:dyaOrig="380">
-          <v:shape id="_x0000_i1154" type="#_x0000_t75" style="width:42pt;height:19.5pt" o:ole="">
+          <v:shape id="_x0000_i1154" type="#_x0000_t75" style="width:42pt;height:19.3pt" o:ole="">
             <v:imagedata r:id="rId274" o:title=""/>
           </v:shape>
-          <o:OLEObject Type="Embed" ProgID="Equation.DSMT4" ShapeID="_x0000_i1154" DrawAspect="Content" ObjectID="_1568148312" r:id="rId275"/>
+          <o:OLEObject Type="Embed" ProgID="Equation.DSMT4" ShapeID="_x0000_i1154" DrawAspect="Content" ObjectID="_1568229453" r:id="rId275"/>
         </w:object>
       </w:r>
       <w:r>
@@ -13309,10 +13907,10 @@
           <w:lang w:val="en-US"/>
         </w:rPr>
         <w:object w:dxaOrig="960" w:dyaOrig="380">
-          <v:shape id="_x0000_i1155" type="#_x0000_t75" style="width:49pt;height:19.5pt" o:ole="">
+          <v:shape id="_x0000_i1155" type="#_x0000_t75" style="width:48.85pt;height:19.3pt" o:ole="">
             <v:imagedata r:id="rId276" o:title=""/>
           </v:shape>
-          <o:OLEObject Type="Embed" ProgID="Equation.DSMT4" ShapeID="_x0000_i1155" DrawAspect="Content" ObjectID="_1568148313" r:id="rId277"/>
+          <o:OLEObject Type="Embed" ProgID="Equation.DSMT4" ShapeID="_x0000_i1155" DrawAspect="Content" ObjectID="_1568229454" r:id="rId277"/>
         </w:object>
       </w:r>
       <w:r>
@@ -13370,10 +13968,10 @@
           <w:lang w:val="en-US"/>
         </w:rPr>
         <w:object w:dxaOrig="3000" w:dyaOrig="680">
-          <v:shape id="_x0000_i1156" type="#_x0000_t75" style="width:151pt;height:34pt" o:ole="">
+          <v:shape id="_x0000_i1156" type="#_x0000_t75" style="width:150.85pt;height:33.85pt" o:ole="">
             <v:imagedata r:id="rId278" o:title=""/>
           </v:shape>
-          <o:OLEObject Type="Embed" ProgID="Equation.DSMT4" ShapeID="_x0000_i1156" DrawAspect="Content" ObjectID="_1568148314" r:id="rId279"/>
+          <o:OLEObject Type="Embed" ProgID="Equation.DSMT4" ShapeID="_x0000_i1156" DrawAspect="Content" ObjectID="_1568229455" r:id="rId279"/>
         </w:object>
       </w:r>
       <w:r>
@@ -13416,10 +14014,10 @@
           <w:lang w:val="en-US"/>
         </w:rPr>
         <w:object w:dxaOrig="1660" w:dyaOrig="380">
-          <v:shape id="_x0000_i1157" type="#_x0000_t75" style="width:82.5pt;height:19.5pt" o:ole="">
+          <v:shape id="_x0000_i1157" type="#_x0000_t75" style="width:82.7pt;height:19.3pt" o:ole="">
             <v:imagedata r:id="rId280" o:title=""/>
           </v:shape>
-          <o:OLEObject Type="Embed" ProgID="Equation.DSMT4" ShapeID="_x0000_i1157" DrawAspect="Content" ObjectID="_1568148315" r:id="rId281"/>
+          <o:OLEObject Type="Embed" ProgID="Equation.DSMT4" ShapeID="_x0000_i1157" DrawAspect="Content" ObjectID="_1568229456" r:id="rId281"/>
         </w:object>
       </w:r>
       <w:r>
@@ -13462,10 +14060,10 @@
           <w:lang w:val="en-US"/>
         </w:rPr>
         <w:object w:dxaOrig="3300" w:dyaOrig="680">
-          <v:shape id="_x0000_i1158" type="#_x0000_t75" style="width:162.5pt;height:34pt" o:ole="">
+          <v:shape id="_x0000_i1158" type="#_x0000_t75" style="width:162.85pt;height:33.85pt" o:ole="">
             <v:imagedata r:id="rId282" o:title=""/>
           </v:shape>
-          <o:OLEObject Type="Embed" ProgID="Equation.DSMT4" ShapeID="_x0000_i1158" DrawAspect="Content" ObjectID="_1568148316" r:id="rId283"/>
+          <o:OLEObject Type="Embed" ProgID="Equation.DSMT4" ShapeID="_x0000_i1158" DrawAspect="Content" ObjectID="_1568229457" r:id="rId283"/>
         </w:object>
       </w:r>
       <w:r>
@@ -13531,10 +14129,10 @@
           <w:lang w:val="en-US"/>
         </w:rPr>
         <w:object w:dxaOrig="1719" w:dyaOrig="720">
-          <v:shape id="_x0000_i1159" type="#_x0000_t75" style="width:86pt;height:37pt" o:ole="">
+          <v:shape id="_x0000_i1159" type="#_x0000_t75" style="width:85.7pt;height:36.85pt" o:ole="">
             <v:imagedata r:id="rId284" o:title=""/>
           </v:shape>
-          <o:OLEObject Type="Embed" ProgID="Equation.DSMT4" ShapeID="_x0000_i1159" DrawAspect="Content" ObjectID="_1568148317" r:id="rId285"/>
+          <o:OLEObject Type="Embed" ProgID="Equation.DSMT4" ShapeID="_x0000_i1159" DrawAspect="Content" ObjectID="_1568229458" r:id="rId285"/>
         </w:object>
       </w:r>
       <w:r>
@@ -13561,13 +14159,23 @@
           <w:lang w:val="en-US"/>
         </w:rPr>
       </w:pPr>
-      <w:r>
-        <w:rPr>
-          <w:rFonts w:ascii="Times New Roman" w:hAnsi="Times New Roman" w:cs="Times New Roman"/>
-          <w:sz w:val="24"/>
-          <w:lang w:val="en-US"/>
-        </w:rPr>
-        <w:t xml:space="preserve">where </w:t>
+      <w:proofErr w:type="gramStart"/>
+      <w:r>
+        <w:rPr>
+          <w:rFonts w:ascii="Times New Roman" w:hAnsi="Times New Roman" w:cs="Times New Roman"/>
+          <w:sz w:val="24"/>
+          <w:lang w:val="en-US"/>
+        </w:rPr>
+        <w:t>where</w:t>
+      </w:r>
+      <w:proofErr w:type="gramEnd"/>
+      <w:r>
+        <w:rPr>
+          <w:rFonts w:ascii="Times New Roman" w:hAnsi="Times New Roman" w:cs="Times New Roman"/>
+          <w:sz w:val="24"/>
+          <w:lang w:val="en-US"/>
+        </w:rPr>
+        <w:t xml:space="preserve"> </w:t>
       </w:r>
       <w:r>
         <w:rPr>
@@ -13577,10 +14185,10 @@
           <w:lang w:val="en-US"/>
         </w:rPr>
         <w:object w:dxaOrig="620" w:dyaOrig="380">
-          <v:shape id="_x0000_i1160" type="#_x0000_t75" style="width:32pt;height:19.5pt" o:ole="">
+          <v:shape id="_x0000_i1160" type="#_x0000_t75" style="width:32.15pt;height:19.3pt" o:ole="">
             <v:imagedata r:id="rId286" o:title=""/>
           </v:shape>
-          <o:OLEObject Type="Embed" ProgID="Equation.DSMT4" ShapeID="_x0000_i1160" DrawAspect="Content" ObjectID="_1568148318" r:id="rId287"/>
+          <o:OLEObject Type="Embed" ProgID="Equation.DSMT4" ShapeID="_x0000_i1160" DrawAspect="Content" ObjectID="_1568229459" r:id="rId287"/>
         </w:object>
       </w:r>
       <w:r>
@@ -13654,10 +14262,10 @@
           <w:lang w:val="en-US"/>
         </w:rPr>
         <w:object w:dxaOrig="1560" w:dyaOrig="680">
-          <v:shape id="_x0000_i1161" type="#_x0000_t75" style="width:77pt;height:34pt" o:ole="">
+          <v:shape id="_x0000_i1161" type="#_x0000_t75" style="width:77.15pt;height:33.85pt" o:ole="">
             <v:imagedata r:id="rId288" o:title=""/>
           </v:shape>
-          <o:OLEObject Type="Embed" ProgID="Equation.DSMT4" ShapeID="_x0000_i1161" DrawAspect="Content" ObjectID="_1568148319" r:id="rId289"/>
+          <o:OLEObject Type="Embed" ProgID="Equation.DSMT4" ShapeID="_x0000_i1161" DrawAspect="Content" ObjectID="_1568229460" r:id="rId289"/>
         </w:object>
       </w:r>
       <w:r>
@@ -13723,10 +14331,10 @@
           <w:lang w:val="en-US"/>
         </w:rPr>
         <w:object w:dxaOrig="2620" w:dyaOrig="380">
-          <v:shape id="_x0000_i1162" type="#_x0000_t75" style="width:131.5pt;height:19.5pt" o:ole="">
+          <v:shape id="_x0000_i1162" type="#_x0000_t75" style="width:131.55pt;height:19.3pt" o:ole="">
             <v:imagedata r:id="rId290" o:title=""/>
           </v:shape>
-          <o:OLEObject Type="Embed" ProgID="Equation.DSMT4" ShapeID="_x0000_i1162" DrawAspect="Content" ObjectID="_1568148320" r:id="rId291"/>
+          <o:OLEObject Type="Embed" ProgID="Equation.DSMT4" ShapeID="_x0000_i1162" DrawAspect="Content" ObjectID="_1568229461" r:id="rId291"/>
         </w:object>
       </w:r>
       <w:r>
@@ -13753,13 +14361,23 @@
           <w:lang w:val="en-US"/>
         </w:rPr>
       </w:pPr>
-      <w:r>
-        <w:rPr>
-          <w:rFonts w:ascii="Times New Roman" w:hAnsi="Times New Roman" w:cs="Times New Roman"/>
-          <w:sz w:val="24"/>
-          <w:lang w:val="en-US"/>
-        </w:rPr>
-        <w:t xml:space="preserve">where  </w:t>
+      <w:proofErr w:type="gramStart"/>
+      <w:r>
+        <w:rPr>
+          <w:rFonts w:ascii="Times New Roman" w:hAnsi="Times New Roman" w:cs="Times New Roman"/>
+          <w:sz w:val="24"/>
+          <w:lang w:val="en-US"/>
+        </w:rPr>
+        <w:t>where</w:t>
+      </w:r>
+      <w:proofErr w:type="gramEnd"/>
+      <w:r>
+        <w:rPr>
+          <w:rFonts w:ascii="Times New Roman" w:hAnsi="Times New Roman" w:cs="Times New Roman"/>
+          <w:sz w:val="24"/>
+          <w:lang w:val="en-US"/>
+        </w:rPr>
+        <w:t xml:space="preserve">  </w:t>
       </w:r>
       <w:r>
         <w:rPr>
@@ -13769,10 +14387,10 @@
           <w:lang w:val="en-US"/>
         </w:rPr>
         <w:object w:dxaOrig="360" w:dyaOrig="360">
-          <v:shape id="_x0000_i1163" type="#_x0000_t75" style="width:19.5pt;height:19.5pt" o:ole="">
+          <v:shape id="_x0000_i1163" type="#_x0000_t75" style="width:19.3pt;height:19.3pt" o:ole="">
             <v:imagedata r:id="rId292" o:title=""/>
           </v:shape>
-          <o:OLEObject Type="Embed" ProgID="Equation.DSMT4" ShapeID="_x0000_i1163" DrawAspect="Content" ObjectID="_1568148321" r:id="rId293"/>
+          <o:OLEObject Type="Embed" ProgID="Equation.DSMT4" ShapeID="_x0000_i1163" DrawAspect="Content" ObjectID="_1568229462" r:id="rId293"/>
         </w:object>
       </w:r>
       <w:r>
@@ -13791,10 +14409,10 @@
           <w:lang w:val="en-US"/>
         </w:rPr>
         <w:object w:dxaOrig="380" w:dyaOrig="260">
-          <v:shape id="_x0000_i1164" type="#_x0000_t75" style="width:19.5pt;height:13pt" o:ole="">
+          <v:shape id="_x0000_i1164" type="#_x0000_t75" style="width:19.3pt;height:13.3pt" o:ole="">
             <v:imagedata r:id="rId294" o:title=""/>
           </v:shape>
-          <o:OLEObject Type="Embed" ProgID="Equation.DSMT4" ShapeID="_x0000_i1164" DrawAspect="Content" ObjectID="_1568148322" r:id="rId295"/>
+          <o:OLEObject Type="Embed" ProgID="Equation.DSMT4" ShapeID="_x0000_i1164" DrawAspect="Content" ObjectID="_1568229463" r:id="rId295"/>
         </w:object>
       </w:r>
       <w:r>
@@ -13844,10 +14462,10 @@
           <w:lang w:val="en-US"/>
         </w:rPr>
         <w:object w:dxaOrig="920" w:dyaOrig="320">
-          <v:shape id="_x0000_i1165" type="#_x0000_t75" style="width:46pt;height:16.5pt" o:ole="">
+          <v:shape id="_x0000_i1165" type="#_x0000_t75" style="width:45.85pt;height:16.3pt" o:ole="">
             <v:imagedata r:id="rId296" o:title=""/>
           </v:shape>
-          <o:OLEObject Type="Embed" ProgID="Equation.DSMT4" ShapeID="_x0000_i1165" DrawAspect="Content" ObjectID="_1568148323" r:id="rId297"/>
+          <o:OLEObject Type="Embed" ProgID="Equation.DSMT4" ShapeID="_x0000_i1165" DrawAspect="Content" ObjectID="_1568229464" r:id="rId297"/>
         </w:object>
       </w:r>
       <w:r>
@@ -13907,10 +14525,10 @@
           <w:lang w:val="en-US"/>
         </w:rPr>
         <w:object w:dxaOrig="1060" w:dyaOrig="680">
-          <v:shape id="_x0000_i1166" type="#_x0000_t75" style="width:53.5pt;height:37pt" o:ole="">
+          <v:shape id="_x0000_i1166" type="#_x0000_t75" style="width:53.15pt;height:36.85pt" o:ole="">
             <v:imagedata r:id="rId298" o:title=""/>
           </v:shape>
-          <o:OLEObject Type="Embed" ProgID="Equation.DSMT4" ShapeID="_x0000_i1166" DrawAspect="Content" ObjectID="_1568148324" r:id="rId299"/>
+          <o:OLEObject Type="Embed" ProgID="Equation.DSMT4" ShapeID="_x0000_i1166" DrawAspect="Content" ObjectID="_1568229465" r:id="rId299"/>
         </w:object>
       </w:r>
       <w:r>
@@ -13937,14 +14555,23 @@
           <w:lang w:val="en-US"/>
         </w:rPr>
       </w:pPr>
-      <w:r>
-        <w:rPr>
-          <w:rFonts w:ascii="Times New Roman" w:hAnsi="Times New Roman" w:cs="Times New Roman"/>
-          <w:sz w:val="24"/>
-          <w:lang w:val="en-US"/>
-        </w:rPr>
-        <w:lastRenderedPageBreak/>
-        <w:t xml:space="preserve">where  </w:t>
+      <w:proofErr w:type="gramStart"/>
+      <w:r>
+        <w:rPr>
+          <w:rFonts w:ascii="Times New Roman" w:hAnsi="Times New Roman" w:cs="Times New Roman"/>
+          <w:sz w:val="24"/>
+          <w:lang w:val="en-US"/>
+        </w:rPr>
+        <w:t>where</w:t>
+      </w:r>
+      <w:proofErr w:type="gramEnd"/>
+      <w:r>
+        <w:rPr>
+          <w:rFonts w:ascii="Times New Roman" w:hAnsi="Times New Roman" w:cs="Times New Roman"/>
+          <w:sz w:val="24"/>
+          <w:lang w:val="en-US"/>
+        </w:rPr>
+        <w:t xml:space="preserve">  </w:t>
       </w:r>
       <w:r>
         <w:rPr>
@@ -13954,10 +14581,10 @@
           <w:lang w:val="en-US"/>
         </w:rPr>
         <w:object w:dxaOrig="400" w:dyaOrig="360">
-          <v:shape id="_x0000_i1167" type="#_x0000_t75" style="width:22pt;height:19.5pt" o:ole="">
+          <v:shape id="_x0000_i1167" type="#_x0000_t75" style="width:21.85pt;height:19.3pt" o:ole="">
             <v:imagedata r:id="rId300" o:title=""/>
           </v:shape>
-          <o:OLEObject Type="Embed" ProgID="Equation.DSMT4" ShapeID="_x0000_i1167" DrawAspect="Content" ObjectID="_1568148325" r:id="rId301"/>
+          <o:OLEObject Type="Embed" ProgID="Equation.DSMT4" ShapeID="_x0000_i1167" DrawAspect="Content" ObjectID="_1568229466" r:id="rId301"/>
         </w:object>
       </w:r>
       <w:r>
@@ -14070,6 +14697,7 @@
           <w:sz w:val="24"/>
           <w:lang w:val="en-US"/>
         </w:rPr>
+        <w:lastRenderedPageBreak/>
         <w:tab/>
       </w:r>
       <w:r>
@@ -14080,10 +14708,10 @@
           <w:lang w:val="en-US"/>
         </w:rPr>
         <w:object w:dxaOrig="6180" w:dyaOrig="720">
-          <v:shape id="_x0000_i1168" type="#_x0000_t75" style="width:261.5pt;height:30.5pt" o:ole="">
+          <v:shape id="_x0000_i1168" type="#_x0000_t75" style="width:261.85pt;height:30.85pt" o:ole="">
             <v:imagedata r:id="rId302" o:title=""/>
           </v:shape>
-          <o:OLEObject Type="Embed" ProgID="Equation.DSMT4" ShapeID="_x0000_i1168" DrawAspect="Content" ObjectID="_1568148326" r:id="rId303"/>
+          <o:OLEObject Type="Embed" ProgID="Equation.DSMT4" ShapeID="_x0000_i1168" DrawAspect="Content" ObjectID="_1568229467" r:id="rId303"/>
         </w:object>
       </w:r>
       <w:r>
@@ -14126,10 +14754,10 @@
           <w:lang w:val="en-US"/>
         </w:rPr>
         <w:object w:dxaOrig="420" w:dyaOrig="380">
-          <v:shape id="_x0000_i1169" type="#_x0000_t75" style="width:22.5pt;height:19.5pt" o:ole="">
+          <v:shape id="_x0000_i1169" type="#_x0000_t75" style="width:22.7pt;height:19.3pt" o:ole="">
             <v:imagedata r:id="rId304" o:title=""/>
           </v:shape>
-          <o:OLEObject Type="Embed" ProgID="Equation.DSMT4" ShapeID="_x0000_i1169" DrawAspect="Content" ObjectID="_1568148327" r:id="rId305"/>
+          <o:OLEObject Type="Embed" ProgID="Equation.DSMT4" ShapeID="_x0000_i1169" DrawAspect="Content" ObjectID="_1568229468" r:id="rId305"/>
         </w:object>
       </w:r>
       <w:r>
@@ -14171,10 +14799,10 @@
           <w:lang w:val="en-US"/>
         </w:rPr>
         <w:object w:dxaOrig="2079" w:dyaOrig="680">
-          <v:shape id="_x0000_i1170" type="#_x0000_t75" style="width:103.5pt;height:34pt" o:ole="">
+          <v:shape id="_x0000_i1170" type="#_x0000_t75" style="width:103.3pt;height:33.85pt" o:ole="">
             <v:imagedata r:id="rId306" o:title=""/>
           </v:shape>
-          <o:OLEObject Type="Embed" ProgID="Equation.DSMT4" ShapeID="_x0000_i1170" DrawAspect="Content" ObjectID="_1568148328" r:id="rId307"/>
+          <o:OLEObject Type="Embed" ProgID="Equation.DSMT4" ShapeID="_x0000_i1170" DrawAspect="Content" ObjectID="_1568229469" r:id="rId307"/>
         </w:object>
       </w:r>
       <w:r>
@@ -14225,6 +14853,7 @@
         </w:rPr>
         <w:t xml:space="preserve">nce </w:t>
       </w:r>
+      <w:proofErr w:type="spellStart"/>
       <w:r>
         <w:rPr>
           <w:rFonts w:ascii="Times New Roman" w:hAnsi="Times New Roman" w:cs="Times New Roman"/>
@@ -14244,6 +14873,7 @@
         </w:rPr>
         <w:t>ph</w:t>
       </w:r>
+      <w:proofErr w:type="spellEnd"/>
       <w:r>
         <w:rPr>
           <w:rFonts w:ascii="Times New Roman" w:hAnsi="Times New Roman" w:cs="Times New Roman"/>
@@ -14283,10 +14913,10 @@
           <w:lang w:val="en-US"/>
         </w:rPr>
         <w:object w:dxaOrig="2320" w:dyaOrig="480">
-          <v:shape id="_x0000_i1171" type="#_x0000_t75" style="width:114.5pt;height:23.5pt" o:ole="">
+          <v:shape id="_x0000_i1171" type="#_x0000_t75" style="width:114.45pt;height:24pt" o:ole="">
             <v:imagedata r:id="rId308" o:title=""/>
           </v:shape>
-          <o:OLEObject Type="Embed" ProgID="Equation.DSMT4" ShapeID="_x0000_i1171" DrawAspect="Content" ObjectID="_1568148329" r:id="rId309"/>
+          <o:OLEObject Type="Embed" ProgID="Equation.DSMT4" ShapeID="_x0000_i1171" DrawAspect="Content" ObjectID="_1568229470" r:id="rId309"/>
         </w:object>
       </w:r>
       <w:r>
@@ -14790,10 +15420,10 @@
           <w:szCs w:val="24"/>
         </w:rPr>
         <w:object w:dxaOrig="440" w:dyaOrig="360">
-          <v:shape id="_x0000_i1172" type="#_x0000_t75" style="width:22pt;height:18pt" o:ole="">
+          <v:shape id="_x0000_i1172" type="#_x0000_t75" style="width:21.85pt;height:18pt" o:ole="">
             <v:imagedata r:id="rId310" o:title=""/>
           </v:shape>
-          <o:OLEObject Type="Embed" ProgID="Equation.DSMT4" ShapeID="_x0000_i1172" DrawAspect="Content" ObjectID="_1568148330" r:id="rId311"/>
+          <o:OLEObject Type="Embed" ProgID="Equation.DSMT4" ShapeID="_x0000_i1172" DrawAspect="Content" ObjectID="_1568229471" r:id="rId311"/>
         </w:object>
       </w:r>
       <w:r>
@@ -14812,10 +15442,10 @@
           <w:szCs w:val="24"/>
         </w:rPr>
         <w:object w:dxaOrig="240" w:dyaOrig="360">
-          <v:shape id="_x0000_i1173" type="#_x0000_t75" style="width:13pt;height:18pt" o:ole="">
+          <v:shape id="_x0000_i1173" type="#_x0000_t75" style="width:13.3pt;height:18pt" o:ole="">
             <v:imagedata r:id="rId312" o:title=""/>
           </v:shape>
-          <o:OLEObject Type="Embed" ProgID="Equation.DSMT4" ShapeID="_x0000_i1173" DrawAspect="Content" ObjectID="_1568148331" r:id="rId313"/>
+          <o:OLEObject Type="Embed" ProgID="Equation.DSMT4" ShapeID="_x0000_i1173" DrawAspect="Content" ObjectID="_1568229472" r:id="rId313"/>
         </w:object>
       </w:r>
       <w:r>
@@ -14834,10 +15464,10 @@
           <w:szCs w:val="24"/>
         </w:rPr>
         <w:object w:dxaOrig="240" w:dyaOrig="360">
-          <v:shape id="_x0000_i1174" type="#_x0000_t75" style="width:13pt;height:18pt" o:ole="">
+          <v:shape id="_x0000_i1174" type="#_x0000_t75" style="width:13.3pt;height:18pt" o:ole="">
             <v:imagedata r:id="rId314" o:title=""/>
           </v:shape>
-          <o:OLEObject Type="Embed" ProgID="Equation.DSMT4" ShapeID="_x0000_i1174" DrawAspect="Content" ObjectID="_1568148332" r:id="rId315"/>
+          <o:OLEObject Type="Embed" ProgID="Equation.DSMT4" ShapeID="_x0000_i1174" DrawAspect="Content" ObjectID="_1568229473" r:id="rId315"/>
         </w:object>
       </w:r>
       <w:r>
@@ -14999,7 +15629,6 @@
           <w:sz w:val="24"/>
           <w:szCs w:val="20"/>
         </w:rPr>
-        <w:lastRenderedPageBreak/>
         <w:tab/>
       </w:r>
       <w:r>
@@ -15010,10 +15639,10 @@
           <w:szCs w:val="20"/>
         </w:rPr>
         <w:object w:dxaOrig="840" w:dyaOrig="740">
-          <v:shape id="_x0000_i1175" type="#_x0000_t75" style="width:40.5pt;height:37.5pt" o:ole="">
+          <v:shape id="_x0000_i1175" type="#_x0000_t75" style="width:40.7pt;height:37.7pt" o:ole="">
             <v:imagedata r:id="rId316" o:title=""/>
           </v:shape>
-          <o:OLEObject Type="Embed" ProgID="Equation.DSMT4" ShapeID="_x0000_i1175" DrawAspect="Content" ObjectID="_1568148333" r:id="rId317"/>
+          <o:OLEObject Type="Embed" ProgID="Equation.DSMT4" ShapeID="_x0000_i1175" DrawAspect="Content" ObjectID="_1568229474" r:id="rId317"/>
         </w:object>
       </w:r>
       <w:r>
@@ -15048,6 +15677,7 @@
           <w:szCs w:val="24"/>
           <w:lang w:val="tr-TR" w:eastAsia="tr-TR"/>
         </w:rPr>
+        <w:lastRenderedPageBreak/>
         <w:drawing>
           <wp:inline distT="0" distB="0" distL="0" distR="0">
             <wp:extent cx="1543206" cy="3153508"/>
@@ -15308,10 +15938,10 @@
           <w:szCs w:val="20"/>
         </w:rPr>
         <w:object w:dxaOrig="420" w:dyaOrig="360">
-          <v:shape id="_x0000_i1176" type="#_x0000_t75" style="width:22pt;height:18pt" o:ole="">
+          <v:shape id="_x0000_i1176" type="#_x0000_t75" style="width:21.85pt;height:18pt" o:ole="">
             <v:imagedata r:id="rId320" o:title=""/>
           </v:shape>
-          <o:OLEObject Type="Embed" ProgID="Equation.DSMT4" ShapeID="_x0000_i1176" DrawAspect="Content" ObjectID="_1568148334" r:id="rId321"/>
+          <o:OLEObject Type="Embed" ProgID="Equation.DSMT4" ShapeID="_x0000_i1176" DrawAspect="Content" ObjectID="_1568229475" r:id="rId321"/>
         </w:object>
       </w:r>
       <w:r>
@@ -15364,10 +15994,10 @@
           <w:szCs w:val="20"/>
         </w:rPr>
         <w:object w:dxaOrig="420" w:dyaOrig="360">
-          <v:shape id="_x0000_i1177" type="#_x0000_t75" style="width:22pt;height:18pt" o:ole="">
+          <v:shape id="_x0000_i1177" type="#_x0000_t75" style="width:21.85pt;height:18pt" o:ole="">
             <v:imagedata r:id="rId320" o:title=""/>
           </v:shape>
-          <o:OLEObject Type="Embed" ProgID="Equation.DSMT4" ShapeID="_x0000_i1177" DrawAspect="Content" ObjectID="_1568148335" r:id="rId322"/>
+          <o:OLEObject Type="Embed" ProgID="Equation.DSMT4" ShapeID="_x0000_i1177" DrawAspect="Content" ObjectID="_1568229476" r:id="rId322"/>
         </w:object>
       </w:r>
       <w:r>
@@ -15463,7 +16093,6 @@
           <w:sz w:val="24"/>
           <w:szCs w:val="20"/>
         </w:rPr>
-        <w:lastRenderedPageBreak/>
         <w:t>Uniformly distributed load</w:t>
       </w:r>
       <w:r>
@@ -15482,10 +16111,10 @@
           <w:szCs w:val="20"/>
         </w:rPr>
         <w:object w:dxaOrig="420" w:dyaOrig="360">
-          <v:shape id="_x0000_i1178" type="#_x0000_t75" style="width:22pt;height:18pt" o:ole="">
+          <v:shape id="_x0000_i1178" type="#_x0000_t75" style="width:21.85pt;height:18pt" o:ole="">
             <v:imagedata r:id="rId323" o:title=""/>
           </v:shape>
-          <o:OLEObject Type="Embed" ProgID="Equation.DSMT4" ShapeID="_x0000_i1178" DrawAspect="Content" ObjectID="_1568148336" r:id="rId324"/>
+          <o:OLEObject Type="Embed" ProgID="Equation.DSMT4" ShapeID="_x0000_i1178" DrawAspect="Content" ObjectID="_1568229477" r:id="rId324"/>
         </w:object>
       </w:r>
       <w:r>
@@ -15517,6 +16146,7 @@
           <w:sz w:val="24"/>
           <w:szCs w:val="20"/>
         </w:rPr>
+        <w:lastRenderedPageBreak/>
         <w:tab/>
       </w:r>
       <w:r>
@@ -15527,10 +16157,10 @@
           <w:szCs w:val="20"/>
         </w:rPr>
         <w:object w:dxaOrig="999" w:dyaOrig="380">
-          <v:shape id="_x0000_i1179" type="#_x0000_t75" style="width:50pt;height:19.5pt" o:ole="">
+          <v:shape id="_x0000_i1179" type="#_x0000_t75" style="width:50.15pt;height:19.3pt" o:ole="">
             <v:imagedata r:id="rId325" o:title=""/>
           </v:shape>
-          <o:OLEObject Type="Embed" ProgID="Equation.DSMT4" ShapeID="_x0000_i1179" DrawAspect="Content" ObjectID="_1568148337" r:id="rId326"/>
+          <o:OLEObject Type="Embed" ProgID="Equation.DSMT4" ShapeID="_x0000_i1179" DrawAspect="Content" ObjectID="_1568229478" r:id="rId326"/>
         </w:object>
       </w:r>
       <w:r>
@@ -15726,10 +16356,10 @@
           <w:szCs w:val="20"/>
         </w:rPr>
         <w:object w:dxaOrig="240" w:dyaOrig="360">
-          <v:shape id="_x0000_i1180" type="#_x0000_t75" style="width:13pt;height:19.5pt" o:ole="">
+          <v:shape id="_x0000_i1180" type="#_x0000_t75" style="width:13.3pt;height:19.3pt" o:ole="">
             <v:imagedata r:id="rId312" o:title=""/>
           </v:shape>
-          <o:OLEObject Type="Embed" ProgID="Equation.DSMT4" ShapeID="_x0000_i1180" DrawAspect="Content" ObjectID="_1568148338" r:id="rId327"/>
+          <o:OLEObject Type="Embed" ProgID="Equation.DSMT4" ShapeID="_x0000_i1180" DrawAspect="Content" ObjectID="_1568229479" r:id="rId327"/>
         </w:object>
       </w:r>
       <w:r>
@@ -15787,10 +16417,10 @@
           <w:szCs w:val="20"/>
         </w:rPr>
         <w:object w:dxaOrig="1280" w:dyaOrig="360">
-          <v:shape id="_x0000_i1181" type="#_x0000_t75" style="width:64.5pt;height:19.5pt" o:ole="">
+          <v:shape id="_x0000_i1181" type="#_x0000_t75" style="width:64.7pt;height:19.3pt" o:ole="">
             <v:imagedata r:id="rId328" o:title=""/>
           </v:shape>
-          <o:OLEObject Type="Embed" ProgID="Equation.DSMT4" ShapeID="_x0000_i1181" DrawAspect="Content" ObjectID="_1568148339" r:id="rId329"/>
+          <o:OLEObject Type="Embed" ProgID="Equation.DSMT4" ShapeID="_x0000_i1181" DrawAspect="Content" ObjectID="_1568229480" r:id="rId329"/>
         </w:object>
       </w:r>
       <w:r>
@@ -16042,10 +16672,10 @@
           <w:szCs w:val="20"/>
         </w:rPr>
         <w:object w:dxaOrig="3140" w:dyaOrig="660">
-          <v:shape id="_x0000_i1182" type="#_x0000_t75" style="width:156.5pt;height:34pt" o:ole="">
+          <v:shape id="_x0000_i1182" type="#_x0000_t75" style="width:156.45pt;height:33.85pt" o:ole="">
             <v:imagedata r:id="rId330" o:title=""/>
           </v:shape>
-          <o:OLEObject Type="Embed" ProgID="Equation.DSMT4" ShapeID="_x0000_i1182" DrawAspect="Content" ObjectID="_1568148340" r:id="rId331"/>
+          <o:OLEObject Type="Embed" ProgID="Equation.DSMT4" ShapeID="_x0000_i1182" DrawAspect="Content" ObjectID="_1568229481" r:id="rId331"/>
         </w:object>
       </w:r>
       <w:r>
@@ -16056,13 +16686,23 @@
         </w:rPr>
         <w:t xml:space="preserve">    </w:t>
       </w:r>
-      <w:r>
-        <w:rPr>
-          <w:rFonts w:ascii="Times New Roman" w:eastAsiaTheme="minorEastAsia" w:hAnsi="Times New Roman" w:cs="Times New Roman"/>
-          <w:sz w:val="24"/>
-          <w:szCs w:val="20"/>
-        </w:rPr>
-        <w:t xml:space="preserve">for </w:t>
+      <w:proofErr w:type="gramStart"/>
+      <w:r>
+        <w:rPr>
+          <w:rFonts w:ascii="Times New Roman" w:eastAsiaTheme="minorEastAsia" w:hAnsi="Times New Roman" w:cs="Times New Roman"/>
+          <w:sz w:val="24"/>
+          <w:szCs w:val="20"/>
+        </w:rPr>
+        <w:t>for</w:t>
+      </w:r>
+      <w:proofErr w:type="gramEnd"/>
+      <w:r>
+        <w:rPr>
+          <w:rFonts w:ascii="Times New Roman" w:eastAsiaTheme="minorEastAsia" w:hAnsi="Times New Roman" w:cs="Times New Roman"/>
+          <w:sz w:val="24"/>
+          <w:szCs w:val="20"/>
+        </w:rPr>
+        <w:t xml:space="preserve"> </w:t>
       </w:r>
       <w:r>
         <w:rPr>
@@ -16072,10 +16712,10 @@
           <w:szCs w:val="20"/>
         </w:rPr>
         <w:object w:dxaOrig="620" w:dyaOrig="360">
-          <v:shape id="_x0000_i1183" type="#_x0000_t75" style="width:31pt;height:19.5pt" o:ole="">
+          <v:shape id="_x0000_i1183" type="#_x0000_t75" style="width:31.3pt;height:19.3pt" o:ole="">
             <v:imagedata r:id="rId332" o:title=""/>
           </v:shape>
-          <o:OLEObject Type="Embed" ProgID="Equation.DSMT4" ShapeID="_x0000_i1183" DrawAspect="Content" ObjectID="_1568148341" r:id="rId333"/>
+          <o:OLEObject Type="Embed" ProgID="Equation.DSMT4" ShapeID="_x0000_i1183" DrawAspect="Content" ObjectID="_1568229482" r:id="rId333"/>
         </w:object>
       </w:r>
       <w:r>
@@ -16134,10 +16774,10 @@
           <w:szCs w:val="20"/>
         </w:rPr>
         <w:object w:dxaOrig="3080" w:dyaOrig="660">
-          <v:shape id="_x0000_i1184" type="#_x0000_t75" style="width:155pt;height:34pt" o:ole="">
+          <v:shape id="_x0000_i1184" type="#_x0000_t75" style="width:154.7pt;height:33.85pt" o:ole="">
             <v:imagedata r:id="rId334" o:title=""/>
           </v:shape>
-          <o:OLEObject Type="Embed" ProgID="Equation.DSMT4" ShapeID="_x0000_i1184" DrawAspect="Content" ObjectID="_1568148342" r:id="rId335"/>
+          <o:OLEObject Type="Embed" ProgID="Equation.DSMT4" ShapeID="_x0000_i1184" DrawAspect="Content" ObjectID="_1568229483" r:id="rId335"/>
         </w:object>
       </w:r>
       <w:r>
@@ -16146,7 +16786,25 @@
           <w:sz w:val="24"/>
           <w:szCs w:val="20"/>
         </w:rPr>
-        <w:t xml:space="preserve">     for </w:t>
+        <w:t xml:space="preserve">     </w:t>
+      </w:r>
+      <w:proofErr w:type="gramStart"/>
+      <w:r>
+        <w:rPr>
+          <w:rFonts w:ascii="Times New Roman" w:eastAsiaTheme="minorEastAsia" w:hAnsi="Times New Roman" w:cs="Times New Roman"/>
+          <w:sz w:val="24"/>
+          <w:szCs w:val="20"/>
+        </w:rPr>
+        <w:t>for</w:t>
+      </w:r>
+      <w:proofErr w:type="gramEnd"/>
+      <w:r>
+        <w:rPr>
+          <w:rFonts w:ascii="Times New Roman" w:eastAsiaTheme="minorEastAsia" w:hAnsi="Times New Roman" w:cs="Times New Roman"/>
+          <w:sz w:val="24"/>
+          <w:szCs w:val="20"/>
+        </w:rPr>
+        <w:t xml:space="preserve"> </w:t>
       </w:r>
       <w:r>
         <w:rPr>
@@ -16156,10 +16814,10 @@
           <w:szCs w:val="20"/>
         </w:rPr>
         <w:object w:dxaOrig="700" w:dyaOrig="360">
-          <v:shape id="_x0000_i1185" type="#_x0000_t75" style="width:34.5pt;height:19.5pt" o:ole="">
+          <v:shape id="_x0000_i1185" type="#_x0000_t75" style="width:34.3pt;height:19.3pt" o:ole="">
             <v:imagedata r:id="rId336" o:title=""/>
           </v:shape>
-          <o:OLEObject Type="Embed" ProgID="Equation.DSMT4" ShapeID="_x0000_i1185" DrawAspect="Content" ObjectID="_1568148343" r:id="rId337"/>
+          <o:OLEObject Type="Embed" ProgID="Equation.DSMT4" ShapeID="_x0000_i1185" DrawAspect="Content" ObjectID="_1568229484" r:id="rId337"/>
         </w:object>
       </w:r>
       <w:r>
@@ -16218,10 +16876,10 @@
           <w:szCs w:val="20"/>
         </w:rPr>
         <w:object w:dxaOrig="1100" w:dyaOrig="360">
-          <v:shape id="_x0000_i1186" type="#_x0000_t75" style="width:54.5pt;height:19.5pt" o:ole="">
+          <v:shape id="_x0000_i1186" type="#_x0000_t75" style="width:54.45pt;height:19.3pt" o:ole="">
             <v:imagedata r:id="rId338" o:title=""/>
           </v:shape>
-          <o:OLEObject Type="Embed" ProgID="Equation.DSMT4" ShapeID="_x0000_i1186" DrawAspect="Content" ObjectID="_1568148344" r:id="rId339"/>
+          <o:OLEObject Type="Embed" ProgID="Equation.DSMT4" ShapeID="_x0000_i1186" DrawAspect="Content" ObjectID="_1568229485" r:id="rId339"/>
         </w:object>
       </w:r>
       <w:r>
@@ -16264,13 +16922,23 @@
           <w:szCs w:val="20"/>
         </w:rPr>
       </w:pPr>
-      <w:r>
-        <w:rPr>
-          <w:rFonts w:ascii="Times New Roman" w:eastAsiaTheme="minorEastAsia" w:hAnsi="Times New Roman" w:cs="Times New Roman"/>
-          <w:sz w:val="24"/>
-          <w:szCs w:val="20"/>
-        </w:rPr>
-        <w:t xml:space="preserve">where </w:t>
+      <w:proofErr w:type="gramStart"/>
+      <w:r>
+        <w:rPr>
+          <w:rFonts w:ascii="Times New Roman" w:eastAsiaTheme="minorEastAsia" w:hAnsi="Times New Roman" w:cs="Times New Roman"/>
+          <w:sz w:val="24"/>
+          <w:szCs w:val="20"/>
+        </w:rPr>
+        <w:t>where</w:t>
+      </w:r>
+      <w:proofErr w:type="gramEnd"/>
+      <w:r>
+        <w:rPr>
+          <w:rFonts w:ascii="Times New Roman" w:eastAsiaTheme="minorEastAsia" w:hAnsi="Times New Roman" w:cs="Times New Roman"/>
+          <w:sz w:val="24"/>
+          <w:szCs w:val="20"/>
+        </w:rPr>
+        <w:t xml:space="preserve"> </w:t>
       </w:r>
       <w:r>
         <w:rPr>
@@ -16434,10 +17102,10 @@
           <w:szCs w:val="20"/>
         </w:rPr>
         <w:object w:dxaOrig="900" w:dyaOrig="680">
-          <v:shape id="_x0000_i1187" type="#_x0000_t75" style="width:44pt;height:34.5pt" o:ole="">
+          <v:shape id="_x0000_i1187" type="#_x0000_t75" style="width:43.7pt;height:34.3pt" o:ole="">
             <v:imagedata r:id="rId340" o:title=""/>
           </v:shape>
-          <o:OLEObject Type="Embed" ProgID="Equation.DSMT4" ShapeID="_x0000_i1187" DrawAspect="Content" ObjectID="_1568148345" r:id="rId341"/>
+          <o:OLEObject Type="Embed" ProgID="Equation.DSMT4" ShapeID="_x0000_i1187" DrawAspect="Content" ObjectID="_1568229486" r:id="rId341"/>
         </w:object>
       </w:r>
       <w:r>
@@ -16727,16 +17395,24 @@
           <w:sz w:val="24"/>
           <w:lang w:val="en-US"/>
         </w:rPr>
+        <w:t>Cooling of the machine is chosen as forced air cooling</w:t>
+      </w:r>
+      <w:r>
+        <w:rPr>
+          <w:rFonts w:ascii="Times New Roman" w:hAnsi="Times New Roman" w:cs="Times New Roman"/>
+          <w:sz w:val="24"/>
+          <w:lang w:val="en-US"/>
+        </w:rPr>
+        <w:t xml:space="preserve"> in order to improve electrical </w:t>
+      </w:r>
+      <w:r>
+        <w:rPr>
+          <w:rFonts w:ascii="Times New Roman" w:hAnsi="Times New Roman" w:cs="Times New Roman"/>
+          <w:sz w:val="24"/>
+          <w:lang w:val="en-US"/>
+        </w:rPr>
         <w:lastRenderedPageBreak/>
-        <w:t>Cooling of the machine is chosen as forced air cooling</w:t>
-      </w:r>
-      <w:r>
-        <w:rPr>
-          <w:rFonts w:ascii="Times New Roman" w:hAnsi="Times New Roman" w:cs="Times New Roman"/>
-          <w:sz w:val="24"/>
-          <w:lang w:val="en-US"/>
-        </w:rPr>
-        <w:t xml:space="preserve"> in order to improve electrical loading performance</w:t>
+        <w:t>loading performance</w:t>
       </w:r>
       <w:r>
         <w:rPr>
@@ -16941,10 +17617,10 @@
           <w:lang w:val="en-US"/>
         </w:rPr>
         <w:object w:dxaOrig="380" w:dyaOrig="260">
-          <v:shape id="_x0000_i1188" type="#_x0000_t75" style="width:19.5pt;height:13pt" o:ole="">
+          <v:shape id="_x0000_i1188" type="#_x0000_t75" style="width:19.3pt;height:13.3pt" o:ole="">
             <v:imagedata r:id="rId342" o:title=""/>
           </v:shape>
-          <o:OLEObject Type="Embed" ProgID="Equation.DSMT4" ShapeID="_x0000_i1188" DrawAspect="Content" ObjectID="_1568148346" r:id="rId343"/>
+          <o:OLEObject Type="Embed" ProgID="Equation.DSMT4" ShapeID="_x0000_i1188" DrawAspect="Content" ObjectID="_1568229487" r:id="rId343"/>
         </w:object>
       </w:r>
       <w:r>
@@ -17051,10 +17727,10 @@
           <w:lang w:val="en-US"/>
         </w:rPr>
         <w:object w:dxaOrig="2180" w:dyaOrig="720">
-          <v:shape id="_x0000_i1189" type="#_x0000_t75" style="width:109pt;height:35pt" o:ole="">
+          <v:shape id="_x0000_i1189" type="#_x0000_t75" style="width:108.85pt;height:35.15pt" o:ole="">
             <v:imagedata r:id="rId344" o:title=""/>
           </v:shape>
-          <o:OLEObject Type="Embed" ProgID="Equation.DSMT4" ShapeID="_x0000_i1189" DrawAspect="Content" ObjectID="_1568148347" r:id="rId345"/>
+          <o:OLEObject Type="Embed" ProgID="Equation.DSMT4" ShapeID="_x0000_i1189" DrawAspect="Content" ObjectID="_1568229488" r:id="rId345"/>
         </w:object>
       </w:r>
       <w:r>
@@ -17110,10 +17786,10 @@
           <w:position w:val="-14"/>
         </w:rPr>
         <w:object w:dxaOrig="400" w:dyaOrig="400">
-          <v:shape id="_x0000_i1190" type="#_x0000_t75" style="width:20.5pt;height:20.5pt" o:ole="">
+          <v:shape id="_x0000_i1190" type="#_x0000_t75" style="width:20.55pt;height:20.55pt" o:ole="">
             <v:imagedata r:id="rId346" o:title=""/>
           </v:shape>
-          <o:OLEObject Type="Embed" ProgID="Equation.DSMT4" ShapeID="_x0000_i1190" DrawAspect="Content" ObjectID="_1568148348" r:id="rId347"/>
+          <o:OLEObject Type="Embed" ProgID="Equation.DSMT4" ShapeID="_x0000_i1190" DrawAspect="Content" ObjectID="_1568229489" r:id="rId347"/>
         </w:object>
       </w:r>
       <w:r>
@@ -17229,10 +17905,10 @@
           <w:lang w:val="en-US"/>
         </w:rPr>
         <w:object w:dxaOrig="639" w:dyaOrig="360">
-          <v:shape id="_x0000_i1191" type="#_x0000_t75" style="width:32pt;height:19.5pt" o:ole="">
+          <v:shape id="_x0000_i1191" type="#_x0000_t75" style="width:32.15pt;height:19.3pt" o:ole="">
             <v:imagedata r:id="rId348" o:title=""/>
           </v:shape>
-          <o:OLEObject Type="Embed" ProgID="Equation.DSMT4" ShapeID="_x0000_i1191" DrawAspect="Content" ObjectID="_1568148349" r:id="rId349"/>
+          <o:OLEObject Type="Embed" ProgID="Equation.DSMT4" ShapeID="_x0000_i1191" DrawAspect="Content" ObjectID="_1568229490" r:id="rId349"/>
         </w:object>
       </w:r>
       <w:r>
@@ -17564,6 +18240,7 @@
         </w:rPr>
         <w:t xml:space="preserve"> </w:t>
       </w:r>
+      <w:proofErr w:type="gramStart"/>
       <w:r>
         <w:rPr>
           <w:rFonts w:ascii="Times New Roman" w:hAnsi="Times New Roman" w:cs="Times New Roman"/>
@@ -17580,6 +18257,7 @@
         </w:rPr>
         <w:t>opper</w:t>
       </w:r>
+      <w:proofErr w:type="gramEnd"/>
       <w:r>
         <w:rPr>
           <w:rFonts w:ascii="Times New Roman" w:hAnsi="Times New Roman" w:cs="Times New Roman"/>
@@ -17699,10 +18377,10 @@
           <w:lang w:val="en-US"/>
         </w:rPr>
         <w:object w:dxaOrig="520" w:dyaOrig="360">
-          <v:shape id="_x0000_i1192" type="#_x0000_t75" style="width:26.5pt;height:19.5pt" o:ole="">
+          <v:shape id="_x0000_i1192" type="#_x0000_t75" style="width:26.15pt;height:19.3pt" o:ole="">
             <v:imagedata r:id="rId350" o:title=""/>
           </v:shape>
-          <o:OLEObject Type="Embed" ProgID="Equation.DSMT4" ShapeID="_x0000_i1192" DrawAspect="Content" ObjectID="_1568148350" r:id="rId351"/>
+          <o:OLEObject Type="Embed" ProgID="Equation.DSMT4" ShapeID="_x0000_i1192" DrawAspect="Content" ObjectID="_1568229491" r:id="rId351"/>
         </w:object>
       </w:r>
       <w:r>
@@ -17765,11 +18443,11 @@
           <w:position w:val="-14"/>
           <w:lang w:val="en-US"/>
         </w:rPr>
-        <w:object w:dxaOrig="5240" w:dyaOrig="380">
-          <v:shape id="_x0000_i1193" type="#_x0000_t75" style="width:261.5pt;height:19.5pt" o:ole="">
+        <w:object w:dxaOrig="4580" w:dyaOrig="380">
+          <v:shape id="_x0000_i1193" type="#_x0000_t75" style="width:228.45pt;height:19.3pt" o:ole="">
             <v:imagedata r:id="rId352" o:title=""/>
           </v:shape>
-          <o:OLEObject Type="Embed" ProgID="Equation.DSMT4" ShapeID="_x0000_i1193" DrawAspect="Content" ObjectID="_1568148351" r:id="rId353"/>
+          <o:OLEObject Type="Embed" ProgID="Equation.DSMT4" ShapeID="_x0000_i1193" DrawAspect="Content" ObjectID="_1568229492" r:id="rId353"/>
         </w:object>
       </w:r>
       <w:r>
@@ -17828,10 +18506,10 @@
           <w:szCs w:val="20"/>
         </w:rPr>
         <w:object w:dxaOrig="480" w:dyaOrig="360">
-          <v:shape id="_x0000_i1268" type="#_x0000_t75" style="width:24pt;height:19.5pt" o:ole="">
+          <v:shape id="_x0000_i1194" type="#_x0000_t75" style="width:24pt;height:19.3pt" o:ole="">
             <v:imagedata r:id="rId354" o:title=""/>
           </v:shape>
-          <o:OLEObject Type="Embed" ProgID="Equation.DSMT4" ShapeID="_x0000_i1268" DrawAspect="Content" ObjectID="_1568148352" r:id="rId355"/>
+          <o:OLEObject Type="Embed" ProgID="Equation.DSMT4" ShapeID="_x0000_i1194" DrawAspect="Content" ObjectID="_1568229493" r:id="rId355"/>
         </w:object>
       </w:r>
       <w:r>
@@ -17872,11 +18550,11 @@
           <w:sz w:val="24"/>
           <w:szCs w:val="20"/>
         </w:rPr>
-        <w:object w:dxaOrig="3680" w:dyaOrig="380">
-          <v:shape id="_x0000_i1269" type="#_x0000_t75" style="width:184pt;height:19.5pt" o:ole="">
+        <w:object w:dxaOrig="2960" w:dyaOrig="380">
+          <v:shape id="_x0000_i1195" type="#_x0000_t75" style="width:147.85pt;height:19.3pt" o:ole="">
             <v:imagedata r:id="rId356" o:title=""/>
           </v:shape>
-          <o:OLEObject Type="Embed" ProgID="Equation.DSMT4" ShapeID="_x0000_i1269" DrawAspect="Content" ObjectID="_1568148353" r:id="rId357"/>
+          <o:OLEObject Type="Embed" ProgID="Equation.DSMT4" ShapeID="_x0000_i1195" DrawAspect="Content" ObjectID="_1568229494" r:id="rId357"/>
         </w:object>
       </w:r>
       <w:r>
@@ -17941,11 +18619,11 @@
           <w:sz w:val="24"/>
           <w:szCs w:val="20"/>
         </w:rPr>
-        <w:object w:dxaOrig="3940" w:dyaOrig="380">
-          <v:shape id="_x0000_i1270" type="#_x0000_t75" style="width:196pt;height:19.5pt" o:ole="">
+        <w:object w:dxaOrig="3060" w:dyaOrig="380">
+          <v:shape id="_x0000_i1196" type="#_x0000_t75" style="width:152.15pt;height:19.3pt" o:ole="">
             <v:imagedata r:id="rId358" o:title=""/>
           </v:shape>
-          <o:OLEObject Type="Embed" ProgID="Equation.DSMT4" ShapeID="_x0000_i1270" DrawAspect="Content" ObjectID="_1568148354" r:id="rId359"/>
+          <o:OLEObject Type="Embed" ProgID="Equation.DSMT4" ShapeID="_x0000_i1196" DrawAspect="Content" ObjectID="_1568229495" r:id="rId359"/>
         </w:object>
       </w:r>
       <w:r>
@@ -18130,28 +18808,28 @@
           <w:sz w:val="24"/>
           <w:lang w:val="en-US"/>
         </w:rPr>
-        <w:t xml:space="preserve">enerators. Number of inner limb is always one less than that of the stack number. </w:t>
-      </w:r>
-      <w:r>
-        <w:rPr>
-          <w:rFonts w:ascii="Times New Roman" w:hAnsi="Times New Roman" w:cs="Times New Roman"/>
-          <w:sz w:val="24"/>
-          <w:lang w:val="en-US"/>
-        </w:rPr>
-        <w:t xml:space="preserve">Number of permanent magnets </w:t>
-      </w:r>
-      <w:r>
-        <w:rPr>
-          <w:rFonts w:ascii="Times New Roman" w:eastAsiaTheme="minorEastAsia" w:hAnsi="Times New Roman" w:cs="Times New Roman"/>
+        <w:t>enerators. Number of inner limb is always one less than that of the stack number</w:t>
+      </w:r>
+      <w:r>
+        <w:rPr>
+          <w:rFonts w:ascii="Times New Roman" w:hAnsi="Times New Roman" w:cs="Times New Roman"/>
+          <w:sz w:val="24"/>
+          <w:lang w:val="en-US"/>
+        </w:rPr>
+        <w:t xml:space="preserve"> (</w:t>
+      </w:r>
+      <w:r>
+        <w:rPr>
+          <w:rFonts w:ascii="Times New Roman" w:hAnsi="Times New Roman" w:cs="Times New Roman"/>
           <w:position w:val="-12"/>
           <w:sz w:val="24"/>
-          <w:szCs w:val="20"/>
-        </w:rPr>
-        <w:object w:dxaOrig="440" w:dyaOrig="360">
-          <v:shape id="_x0000_i1271" type="#_x0000_t75" style="width:22pt;height:19.5pt" o:ole="">
+          <w:lang w:val="en-US"/>
+        </w:rPr>
+        <w:object w:dxaOrig="520" w:dyaOrig="360">
+          <v:shape id="_x0000_i1197" type="#_x0000_t75" style="width:26.15pt;height:18pt" o:ole="">
             <v:imagedata r:id="rId360" o:title=""/>
           </v:shape>
-          <o:OLEObject Type="Embed" ProgID="Equation.DSMT4" ShapeID="_x0000_i1271" DrawAspect="Content" ObjectID="_1568148355" r:id="rId361"/>
+          <o:OLEObject Type="Embed" ProgID="Equation.DSMT4" ShapeID="_x0000_i1197" DrawAspect="Content" ObjectID="_1568229496" r:id="rId361"/>
         </w:object>
       </w:r>
       <w:r>
@@ -18160,7 +18838,129 @@
           <w:sz w:val="24"/>
           <w:lang w:val="en-US"/>
         </w:rPr>
-        <w:t xml:space="preserve"> is always double that of the stack number. </w:t>
+        <w:t>-1)</w:t>
+      </w:r>
+      <w:r>
+        <w:rPr>
+          <w:rFonts w:ascii="Times New Roman" w:hAnsi="Times New Roman" w:cs="Times New Roman"/>
+          <w:sz w:val="24"/>
+          <w:lang w:val="en-US"/>
+        </w:rPr>
+        <w:t xml:space="preserve">. </w:t>
+      </w:r>
+      <w:r>
+        <w:rPr>
+          <w:rFonts w:ascii="Times New Roman" w:hAnsi="Times New Roman" w:cs="Times New Roman"/>
+          <w:sz w:val="24"/>
+          <w:lang w:val="en-US"/>
+        </w:rPr>
+        <w:t xml:space="preserve">Number of permanent magnets </w:t>
+      </w:r>
+      <w:r>
+        <w:rPr>
+          <w:rFonts w:ascii="Times New Roman" w:eastAsiaTheme="minorEastAsia" w:hAnsi="Times New Roman" w:cs="Times New Roman"/>
+          <w:position w:val="-12"/>
+          <w:sz w:val="24"/>
+          <w:szCs w:val="20"/>
+        </w:rPr>
+        <w:object w:dxaOrig="440" w:dyaOrig="360">
+          <v:shape id="_x0000_i1198" type="#_x0000_t75" style="width:21.85pt;height:19.3pt" o:ole="">
+            <v:imagedata r:id="rId362" o:title=""/>
+          </v:shape>
+          <o:OLEObject Type="Embed" ProgID="Equation.DSMT4" ShapeID="_x0000_i1198" DrawAspect="Content" ObjectID="_1568229497" r:id="rId363"/>
+        </w:object>
+      </w:r>
+      <w:r>
+        <w:rPr>
+          <w:rFonts w:ascii="Times New Roman" w:hAnsi="Times New Roman" w:cs="Times New Roman"/>
+          <w:sz w:val="24"/>
+          <w:lang w:val="en-US"/>
+        </w:rPr>
+        <w:t xml:space="preserve"> is always double that of the stack number</w:t>
+      </w:r>
+      <w:r>
+        <w:rPr>
+          <w:rFonts w:ascii="Times New Roman" w:hAnsi="Times New Roman" w:cs="Times New Roman"/>
+          <w:sz w:val="24"/>
+          <w:lang w:val="en-US"/>
+        </w:rPr>
+        <w:t xml:space="preserve"> (2</w:t>
+      </w:r>
+      <w:r>
+        <w:rPr>
+          <w:rFonts w:ascii="Times New Roman" w:hAnsi="Times New Roman" w:cs="Times New Roman"/>
+          <w:position w:val="-12"/>
+          <w:sz w:val="24"/>
+          <w:lang w:val="en-US"/>
+        </w:rPr>
+        <w:object w:dxaOrig="520" w:dyaOrig="360">
+          <v:shape id="_x0000_i1199" type="#_x0000_t75" style="width:26.15pt;height:18pt" o:ole="">
+            <v:imagedata r:id="rId364" o:title=""/>
+          </v:shape>
+          <o:OLEObject Type="Embed" ProgID="Equation.DSMT4" ShapeID="_x0000_i1199" DrawAspect="Content" ObjectID="_1568229498" r:id="rId365"/>
+        </w:object>
+      </w:r>
+      <w:r>
+        <w:rPr>
+          <w:rFonts w:ascii="Times New Roman" w:hAnsi="Times New Roman" w:cs="Times New Roman"/>
+          <w:sz w:val="24"/>
+          <w:lang w:val="en-US"/>
+        </w:rPr>
+        <w:t>)</w:t>
+      </w:r>
+      <w:r>
+        <w:rPr>
+          <w:rFonts w:ascii="Times New Roman" w:hAnsi="Times New Roman" w:cs="Times New Roman"/>
+          <w:sz w:val="24"/>
+          <w:lang w:val="en-US"/>
+        </w:rPr>
+        <w:t>.</w:t>
+      </w:r>
+      <w:r>
+        <w:rPr>
+          <w:rFonts w:ascii="Times New Roman" w:hAnsi="Times New Roman" w:cs="Times New Roman"/>
+          <w:sz w:val="24"/>
+          <w:lang w:val="en-US"/>
+        </w:rPr>
+        <w:t xml:space="preserve"> </w:t>
+      </w:r>
+      <w:r>
+        <w:rPr>
+          <w:rFonts w:ascii="Times New Roman" w:hAnsi="Times New Roman" w:cs="Times New Roman"/>
+          <w:sz w:val="24"/>
+          <w:lang w:val="en-US"/>
+        </w:rPr>
+        <w:t>Number of steel web is same as number of stacks (</w:t>
+      </w:r>
+      <w:r>
+        <w:rPr>
+          <w:rFonts w:ascii="Times New Roman" w:hAnsi="Times New Roman" w:cs="Times New Roman"/>
+          <w:position w:val="-12"/>
+          <w:sz w:val="24"/>
+          <w:lang w:val="en-US"/>
+        </w:rPr>
+        <w:object w:dxaOrig="520" w:dyaOrig="360">
+          <v:shape id="_x0000_i1200" type="#_x0000_t75" style="width:26.15pt;height:18pt" o:ole="">
+            <v:imagedata r:id="rId364" o:title=""/>
+          </v:shape>
+          <o:OLEObject Type="Embed" ProgID="Equation.DSMT4" ShapeID="_x0000_i1200" DrawAspect="Content" ObjectID="_1568229499" r:id="rId366"/>
+        </w:object>
+      </w:r>
+      <w:r>
+        <w:rPr>
+          <w:rFonts w:ascii="Times New Roman" w:hAnsi="Times New Roman" w:cs="Times New Roman"/>
+          <w:sz w:val="24"/>
+          <w:lang w:val="en-US"/>
+        </w:rPr>
+        <w:t xml:space="preserve">). </w:t>
+      </w:r>
+      <w:r>
+        <w:rPr>
+          <w:rFonts w:ascii="Times New Roman" w:hAnsi="Times New Roman" w:cs="Times New Roman"/>
+          <w:sz w:val="24"/>
+          <w:lang w:val="en-US"/>
+        </w:rPr>
+        <w:t xml:space="preserve"> </w:t>
       </w:r>
       <w:r>
         <w:rPr>
@@ -18193,38 +18993,6 @@
           <w:lang w:val="en-US"/>
         </w:rPr>
         <w:t xml:space="preserve">sided magnetic forces. These unbalanced forces are shown in Fig.3-11. </w:t>
-      </w:r>
-      <w:r>
-        <w:rPr>
-          <w:rFonts w:ascii="Times New Roman" w:hAnsi="Times New Roman" w:cs="Times New Roman"/>
-          <w:sz w:val="24"/>
-          <w:lang w:val="en-US"/>
-        </w:rPr>
-        <w:t xml:space="preserve">Number of steel web is same as number of </w:t>
-      </w:r>
-      <w:r>
-        <w:rPr>
-          <w:rFonts w:ascii="Times New Roman" w:hAnsi="Times New Roman" w:cs="Times New Roman"/>
-          <w:sz w:val="24"/>
-          <w:lang w:val="en-US"/>
-        </w:rPr>
-        <w:t>stacks</w:t>
-      </w:r>
-      <w:r>
-        <w:rPr>
-          <w:rFonts w:ascii="Times New Roman" w:hAnsi="Times New Roman" w:cs="Times New Roman"/>
-          <w:sz w:val="24"/>
-          <w:lang w:val="en-US"/>
-        </w:rPr>
-        <w:t>.</w:t>
-      </w:r>
-      <w:r>
-        <w:rPr>
-          <w:rFonts w:ascii="Times New Roman" w:hAnsi="Times New Roman" w:cs="Times New Roman"/>
-          <w:sz w:val="24"/>
-          <w:lang w:val="en-US"/>
-        </w:rPr>
-        <w:t xml:space="preserve"> </w:t>
       </w:r>
     </w:p>
     <w:p>
@@ -18265,7 +19033,7 @@
                     </pic:cNvPicPr>
                   </pic:nvPicPr>
                   <pic:blipFill>
-                    <a:blip r:embed="rId362">
+                    <a:blip r:embed="rId367">
                       <a:extLst>
                         <a:ext uri="{28A0092B-C50C-407E-A947-70E740481C1C}">
                           <a14:useLocalDpi xmlns:a14="http://schemas.microsoft.com/office/drawing/2010/main" val="0"/>
@@ -18440,7 +19208,7 @@
                     </pic:cNvPicPr>
                   </pic:nvPicPr>
                   <pic:blipFill>
-                    <a:blip r:embed="rId363" cstate="print">
+                    <a:blip r:embed="rId368" cstate="print">
                       <a:extLst>
                         <a:ext uri="{28A0092B-C50C-407E-A947-70E740481C1C}">
                           <a14:useLocalDpi xmlns:a14="http://schemas.microsoft.com/office/drawing/2010/main" val="0"/>
@@ -18510,12 +19278,21 @@
           <w:szCs w:val="20"/>
         </w:rPr>
       </w:pPr>
-      <w:r>
-        <w:rPr>
-          <w:rFonts w:ascii="Times New Roman" w:eastAsiaTheme="minorEastAsia" w:hAnsi="Times New Roman" w:cs="Times New Roman"/>
-          <w:szCs w:val="20"/>
-        </w:rPr>
-        <w:t>right: outer limb case</w:t>
+      <w:proofErr w:type="gramStart"/>
+      <w:r>
+        <w:rPr>
+          <w:rFonts w:ascii="Times New Roman" w:eastAsiaTheme="minorEastAsia" w:hAnsi="Times New Roman" w:cs="Times New Roman"/>
+          <w:szCs w:val="20"/>
+        </w:rPr>
+        <w:t>right</w:t>
+      </w:r>
+      <w:proofErr w:type="gramEnd"/>
+      <w:r>
+        <w:rPr>
+          <w:rFonts w:ascii="Times New Roman" w:eastAsiaTheme="minorEastAsia" w:hAnsi="Times New Roman" w:cs="Times New Roman"/>
+          <w:szCs w:val="20"/>
+        </w:rPr>
+        <w:t>: outer limb case</w:t>
       </w:r>
     </w:p>
     <w:p>
@@ -18680,15 +19457,15 @@
       <w:r>
         <w:rPr>
           <w:rFonts w:ascii="Times New Roman" w:eastAsiaTheme="minorEastAsia" w:hAnsi="Times New Roman" w:cs="Times New Roman"/>
-          <w:position w:val="-30"/>
-          <w:sz w:val="24"/>
-          <w:szCs w:val="20"/>
-        </w:rPr>
-        <w:object w:dxaOrig="3260" w:dyaOrig="720">
-          <v:shape id="_x0000_i1194" type="#_x0000_t75" style="width:162.5pt;height:37.5pt" o:ole="">
-            <v:imagedata r:id="rId364" o:title=""/>
+          <w:position w:val="-14"/>
+          <w:sz w:val="24"/>
+          <w:szCs w:val="20"/>
+        </w:rPr>
+        <w:object w:dxaOrig="2799" w:dyaOrig="400">
+          <v:shape id="_x0000_i1201" type="#_x0000_t75" style="width:139.7pt;height:20.55pt" o:ole="">
+            <v:imagedata r:id="rId369" o:title=""/>
           </v:shape>
-          <o:OLEObject Type="Embed" ProgID="Equation.DSMT4" ShapeID="_x0000_i1194" DrawAspect="Content" ObjectID="_1568148356" r:id="rId365"/>
+          <o:OLEObject Type="Embed" ProgID="Equation.DSMT4" ShapeID="_x0000_i1201" DrawAspect="Content" ObjectID="_1568229500" r:id="rId370"/>
         </w:object>
       </w:r>
       <w:r>
@@ -18731,6 +19508,7 @@
           <w:szCs w:val="20"/>
         </w:rPr>
       </w:pPr>
+      <w:proofErr w:type="gramStart"/>
       <w:r>
         <w:rPr>
           <w:rFonts w:ascii="Times New Roman" w:eastAsiaTheme="minorEastAsia" w:hAnsi="Times New Roman" w:cs="Times New Roman"/>
@@ -18748,10 +19526,10 @@
           <w:szCs w:val="20"/>
         </w:rPr>
         <w:object w:dxaOrig="440" w:dyaOrig="380">
-          <v:shape id="_x0000_i1195" type="#_x0000_t75" style="width:22pt;height:19.5pt" o:ole="">
-            <v:imagedata r:id="rId366" o:title=""/>
+          <v:shape id="_x0000_i1202" type="#_x0000_t75" style="width:21.85pt;height:19.3pt" o:ole="">
+            <v:imagedata r:id="rId371" o:title=""/>
           </v:shape>
-          <o:OLEObject Type="Embed" ProgID="Equation.DSMT4" ShapeID="_x0000_i1195" DrawAspect="Content" ObjectID="_1568148357" r:id="rId367"/>
+          <o:OLEObject Type="Embed" ProgID="Equation.DSMT4" ShapeID="_x0000_i1202" DrawAspect="Content" ObjectID="_1568229501" r:id="rId372"/>
         </w:object>
       </w:r>
       <w:r>
@@ -18770,10 +19548,10 @@
           <w:szCs w:val="20"/>
         </w:rPr>
         <w:object w:dxaOrig="400" w:dyaOrig="380">
-          <v:shape id="_x0000_i1196" type="#_x0000_t75" style="width:22pt;height:19.5pt" o:ole="">
-            <v:imagedata r:id="rId368" o:title=""/>
+          <v:shape id="_x0000_i1203" type="#_x0000_t75" style="width:21.85pt;height:19.3pt" o:ole="">
+            <v:imagedata r:id="rId373" o:title=""/>
           </v:shape>
-          <o:OLEObject Type="Embed" ProgID="Equation.DSMT4" ShapeID="_x0000_i1196" DrawAspect="Content" ObjectID="_1568148358" r:id="rId369"/>
+          <o:OLEObject Type="Embed" ProgID="Equation.DSMT4" ShapeID="_x0000_i1203" DrawAspect="Content" ObjectID="_1568229502" r:id="rId374"/>
         </w:object>
       </w:r>
       <w:r>
@@ -18792,10 +19570,10 @@
           <w:szCs w:val="20"/>
         </w:rPr>
         <w:object w:dxaOrig="420" w:dyaOrig="380">
-          <v:shape id="_x0000_i1197" type="#_x0000_t75" style="width:22pt;height:19.5pt" o:ole="">
-            <v:imagedata r:id="rId370" o:title=""/>
+          <v:shape id="_x0000_i1204" type="#_x0000_t75" style="width:21.85pt;height:19.3pt" o:ole="">
+            <v:imagedata r:id="rId375" o:title=""/>
           </v:shape>
-          <o:OLEObject Type="Embed" ProgID="Equation.DSMT4" ShapeID="_x0000_i1197" DrawAspect="Content" ObjectID="_1568148359" r:id="rId371"/>
+          <o:OLEObject Type="Embed" ProgID="Equation.DSMT4" ShapeID="_x0000_i1204" DrawAspect="Content" ObjectID="_1568229503" r:id="rId376"/>
         </w:object>
       </w:r>
       <w:r>
@@ -18951,10 +19729,10 @@
           <w:szCs w:val="20"/>
         </w:rPr>
         <w:object w:dxaOrig="580" w:dyaOrig="360">
-          <v:shape id="_x0000_i1198" type="#_x0000_t75" style="width:29.5pt;height:19.5pt" o:ole="">
-            <v:imagedata r:id="rId372" o:title=""/>
+          <v:shape id="_x0000_i1205" type="#_x0000_t75" style="width:29.55pt;height:19.3pt" o:ole="">
+            <v:imagedata r:id="rId377" o:title=""/>
           </v:shape>
-          <o:OLEObject Type="Embed" ProgID="Equation.DSMT4" ShapeID="_x0000_i1198" DrawAspect="Content" ObjectID="_1568148360" r:id="rId373"/>
+          <o:OLEObject Type="Embed" ProgID="Equation.DSMT4" ShapeID="_x0000_i1205" DrawAspect="Content" ObjectID="_1568229504" r:id="rId378"/>
         </w:object>
       </w:r>
       <w:r>
@@ -18989,10 +19767,10 @@
           <w:szCs w:val="20"/>
         </w:rPr>
         <w:object w:dxaOrig="700" w:dyaOrig="380">
-          <v:shape id="_x0000_i1199" type="#_x0000_t75" style="width:34.5pt;height:19.5pt" o:ole="">
-            <v:imagedata r:id="rId374" o:title=""/>
+          <v:shape id="_x0000_i1206" type="#_x0000_t75" style="width:34.3pt;height:19.3pt" o:ole="">
+            <v:imagedata r:id="rId379" o:title=""/>
           </v:shape>
-          <o:OLEObject Type="Embed" ProgID="Equation.DSMT4" ShapeID="_x0000_i1199" DrawAspect="Content" ObjectID="_1568148361" r:id="rId375"/>
+          <o:OLEObject Type="Embed" ProgID="Equation.DSMT4" ShapeID="_x0000_i1206" DrawAspect="Content" ObjectID="_1568229505" r:id="rId380"/>
         </w:object>
       </w:r>
       <w:r>
@@ -19027,10 +19805,10 @@
           <w:szCs w:val="20"/>
         </w:rPr>
         <w:object w:dxaOrig="940" w:dyaOrig="380">
-          <v:shape id="_x0000_i1200" type="#_x0000_t75" style="width:47pt;height:19.5pt" o:ole="">
-            <v:imagedata r:id="rId376" o:title=""/>
+          <v:shape id="_x0000_i1207" type="#_x0000_t75" style="width:47.15pt;height:19.3pt" o:ole="">
+            <v:imagedata r:id="rId381" o:title=""/>
           </v:shape>
-          <o:OLEObject Type="Embed" ProgID="Equation.DSMT4" ShapeID="_x0000_i1200" DrawAspect="Content" ObjectID="_1568148362" r:id="rId377"/>
+          <o:OLEObject Type="Embed" ProgID="Equation.DSMT4" ShapeID="_x0000_i1207" DrawAspect="Content" ObjectID="_1568229506" r:id="rId382"/>
         </w:object>
       </w:r>
       <w:r>
@@ -19087,11 +19865,11 @@
           <w:sz w:val="24"/>
           <w:szCs w:val="20"/>
         </w:rPr>
-        <w:object w:dxaOrig="2900" w:dyaOrig="380">
-          <v:shape id="_x0000_i1201" type="#_x0000_t75" style="width:144.5pt;height:19.5pt" o:ole="">
-            <v:imagedata r:id="rId378" o:title=""/>
+        <w:object w:dxaOrig="2680" w:dyaOrig="380">
+          <v:shape id="_x0000_i1208" type="#_x0000_t75" style="width:133.3pt;height:19.3pt" o:ole="">
+            <v:imagedata r:id="rId383" o:title=""/>
           </v:shape>
-          <o:OLEObject Type="Embed" ProgID="Equation.DSMT4" ShapeID="_x0000_i1201" DrawAspect="Content" ObjectID="_1568148363" r:id="rId379"/>
+          <o:OLEObject Type="Embed" ProgID="Equation.DSMT4" ShapeID="_x0000_i1208" DrawAspect="Content" ObjectID="_1568229507" r:id="rId384"/>
         </w:object>
       </w:r>
       <w:r>
@@ -19166,10 +19944,10 @@
           <w:szCs w:val="20"/>
         </w:rPr>
         <w:object w:dxaOrig="700" w:dyaOrig="380">
-          <v:shape id="_x0000_i1202" type="#_x0000_t75" style="width:34.5pt;height:19.5pt" o:ole="">
-            <v:imagedata r:id="rId380" o:title=""/>
+          <v:shape id="_x0000_i1209" type="#_x0000_t75" style="width:34.3pt;height:19.3pt" o:ole="">
+            <v:imagedata r:id="rId385" o:title=""/>
           </v:shape>
-          <o:OLEObject Type="Embed" ProgID="Equation.DSMT4" ShapeID="_x0000_i1202" DrawAspect="Content" ObjectID="_1568148364" r:id="rId381"/>
+          <o:OLEObject Type="Embed" ProgID="Equation.DSMT4" ShapeID="_x0000_i1209" DrawAspect="Content" ObjectID="_1568229508" r:id="rId386"/>
         </w:object>
       </w:r>
       <w:r>
@@ -19267,11 +20045,11 @@
           <w:sz w:val="24"/>
           <w:szCs w:val="20"/>
         </w:rPr>
-        <w:object w:dxaOrig="3720" w:dyaOrig="400">
-          <v:shape id="_x0000_i1203" type="#_x0000_t75" style="width:186.5pt;height:22pt" o:ole="">
-            <v:imagedata r:id="rId382" o:title=""/>
+        <w:object w:dxaOrig="3300" w:dyaOrig="400">
+          <v:shape id="_x0000_i1210" type="#_x0000_t75" style="width:165.45pt;height:21.85pt" o:ole="">
+            <v:imagedata r:id="rId387" o:title=""/>
           </v:shape>
-          <o:OLEObject Type="Embed" ProgID="Equation.DSMT4" ShapeID="_x0000_i1203" DrawAspect="Content" ObjectID="_1568148365" r:id="rId383"/>
+          <o:OLEObject Type="Embed" ProgID="Equation.DSMT4" ShapeID="_x0000_i1210" DrawAspect="Content" ObjectID="_1568229509" r:id="rId388"/>
         </w:object>
       </w:r>
       <w:r>
@@ -19409,7 +20187,23 @@
           <w:sz w:val="24"/>
           <w:szCs w:val="20"/>
         </w:rPr>
-        <w:t xml:space="preserve">Top view of steel hollow bars are also shown in same figure. </w:t>
+        <w:t xml:space="preserve">Top view of steel hollow bars </w:t>
+      </w:r>
+      <w:r>
+        <w:rPr>
+          <w:rFonts w:ascii="Times New Roman" w:eastAsiaTheme="minorEastAsia" w:hAnsi="Times New Roman" w:cs="Times New Roman"/>
+          <w:sz w:val="24"/>
+          <w:szCs w:val="20"/>
+        </w:rPr>
+        <w:t xml:space="preserve">with dimensions </w:t>
+      </w:r>
+      <w:r>
+        <w:rPr>
+          <w:rFonts w:ascii="Times New Roman" w:eastAsiaTheme="minorEastAsia" w:hAnsi="Times New Roman" w:cs="Times New Roman"/>
+          <w:sz w:val="24"/>
+          <w:szCs w:val="20"/>
+        </w:rPr>
+        <w:t xml:space="preserve">are also shown in same figure. </w:t>
       </w:r>
       <w:r>
         <w:rPr>
@@ -19449,11 +20243,11 @@
           <w:sz w:val="24"/>
           <w:szCs w:val="20"/>
         </w:rPr>
-        <w:object w:dxaOrig="4459" w:dyaOrig="380">
-          <v:shape id="_x0000_i1204" type="#_x0000_t75" style="width:223.5pt;height:19.5pt" o:ole="">
-            <v:imagedata r:id="rId384" o:title=""/>
+        <w:object w:dxaOrig="3720" w:dyaOrig="380">
+          <v:shape id="_x0000_i1211" type="#_x0000_t75" style="width:186.45pt;height:19.3pt" o:ole="">
+            <v:imagedata r:id="rId389" o:title=""/>
           </v:shape>
-          <o:OLEObject Type="Embed" ProgID="Equation.DSMT4" ShapeID="_x0000_i1204" DrawAspect="Content" ObjectID="_1568148366" r:id="rId385"/>
+          <o:OLEObject Type="Embed" ProgID="Equation.DSMT4" ShapeID="_x0000_i1211" DrawAspect="Content" ObjectID="_1568229510" r:id="rId390"/>
         </w:object>
       </w:r>
       <w:r>
@@ -19503,8 +20297,8 @@
           <w:szCs w:val="20"/>
         </w:rPr>
         <w:pict>
-          <v:shape id="_x0000_i1205" type="#_x0000_t75" style="width:149pt;height:151.5pt">
-            <v:imagedata r:id="rId386" o:title="torque_arm"/>
+          <v:shape id="_x0000_i1212" type="#_x0000_t75" style="width:149.15pt;height:151.7pt">
+            <v:imagedata r:id="rId391" o:title="torque_arm"/>
           </v:shape>
         </w:pict>
       </w:r>
@@ -19544,7 +20338,7 @@
                     </pic:cNvPicPr>
                   </pic:nvPicPr>
                   <pic:blipFill>
-                    <a:blip r:embed="rId387" cstate="print">
+                    <a:blip r:embed="rId392" cstate="print">
                       <a:extLst>
                         <a:ext uri="{28A0092B-C50C-407E-A947-70E740481C1C}">
                           <a14:useLocalDpi xmlns:a14="http://schemas.microsoft.com/office/drawing/2010/main" val="0"/>
@@ -19645,14 +20439,7 @@
           <w:rFonts w:ascii="Times New Roman" w:eastAsiaTheme="minorEastAsia" w:hAnsi="Times New Roman" w:cs="Times New Roman"/>
           <w:szCs w:val="20"/>
         </w:rPr>
-        <w:t xml:space="preserve"> and </w:t>
-      </w:r>
-      <w:r>
-        <w:rPr>
-          <w:rFonts w:ascii="Times New Roman" w:eastAsiaTheme="minorEastAsia" w:hAnsi="Times New Roman" w:cs="Times New Roman"/>
-          <w:szCs w:val="20"/>
-        </w:rPr>
-        <w:t>Top view of steel hollow bar dimensions</w:t>
+        <w:t xml:space="preserve"> and Top view of steel hollow bar dimensions</w:t>
       </w:r>
     </w:p>
     <w:p>
@@ -19728,6 +20515,7 @@
           <w:szCs w:val="20"/>
         </w:rPr>
       </w:pPr>
+      <w:proofErr w:type="gramStart"/>
       <w:r>
         <w:rPr>
           <w:rFonts w:ascii="Times New Roman" w:eastAsiaTheme="minorEastAsia" w:hAnsi="Times New Roman" w:cs="Times New Roman"/>
@@ -19735,7 +20523,16 @@
           <w:szCs w:val="20"/>
         </w:rPr>
         <w:lastRenderedPageBreak/>
-        <w:t xml:space="preserve">where </w:t>
+        <w:t>where</w:t>
+      </w:r>
+      <w:proofErr w:type="gramEnd"/>
+      <w:r>
+        <w:rPr>
+          <w:rFonts w:ascii="Times New Roman" w:eastAsiaTheme="minorEastAsia" w:hAnsi="Times New Roman" w:cs="Times New Roman"/>
+          <w:sz w:val="24"/>
+          <w:szCs w:val="20"/>
+        </w:rPr>
+        <w:t xml:space="preserve"> </w:t>
       </w:r>
       <w:r>
         <w:rPr>
@@ -19745,10 +20542,10 @@
           <w:szCs w:val="20"/>
         </w:rPr>
         <w:object w:dxaOrig="660" w:dyaOrig="380">
-          <v:shape id="_x0000_i1206" type="#_x0000_t75" style="width:34pt;height:19.5pt" o:ole="">
-            <v:imagedata r:id="rId388" o:title=""/>
+          <v:shape id="_x0000_i1213" type="#_x0000_t75" style="width:33.85pt;height:19.3pt" o:ole="">
+            <v:imagedata r:id="rId393" o:title=""/>
           </v:shape>
-          <o:OLEObject Type="Embed" ProgID="Equation.DSMT4" ShapeID="_x0000_i1206" DrawAspect="Content" ObjectID="_1568148367" r:id="rId389"/>
+          <o:OLEObject Type="Embed" ProgID="Equation.DSMT4" ShapeID="_x0000_i1213" DrawAspect="Content" ObjectID="_1568229511" r:id="rId394"/>
         </w:object>
       </w:r>
       <w:r>
@@ -19767,10 +20564,10 @@
           <w:szCs w:val="20"/>
         </w:rPr>
         <w:object w:dxaOrig="600" w:dyaOrig="380">
-          <v:shape id="_x0000_i1207" type="#_x0000_t75" style="width:30pt;height:19.5pt" o:ole="">
-            <v:imagedata r:id="rId390" o:title=""/>
+          <v:shape id="_x0000_i1214" type="#_x0000_t75" style="width:30pt;height:19.3pt" o:ole="">
+            <v:imagedata r:id="rId395" o:title=""/>
           </v:shape>
-          <o:OLEObject Type="Embed" ProgID="Equation.DSMT4" ShapeID="_x0000_i1207" DrawAspect="Content" ObjectID="_1568148368" r:id="rId391"/>
+          <o:OLEObject Type="Embed" ProgID="Equation.DSMT4" ShapeID="_x0000_i1214" DrawAspect="Content" ObjectID="_1568229512" r:id="rId396"/>
         </w:object>
       </w:r>
       <w:r>
@@ -19803,8 +20600,25 @@
           <w:sz w:val="24"/>
           <w:szCs w:val="20"/>
         </w:rPr>
-        <w:t xml:space="preserve">ue arms, respectively. Length of bar is generally half of the stator outer diameter of the machine. </w:t>
-      </w:r>
+        <w:t xml:space="preserve">ue arms, respectively. Length of </w:t>
+      </w:r>
+      <w:r>
+        <w:rPr>
+          <w:rFonts w:ascii="Times New Roman" w:eastAsiaTheme="minorEastAsia" w:hAnsi="Times New Roman" w:cs="Times New Roman"/>
+          <w:sz w:val="24"/>
+          <w:szCs w:val="20"/>
+        </w:rPr>
+        <w:t>a torque arm</w:t>
+      </w:r>
+      <w:r>
+        <w:rPr>
+          <w:rFonts w:ascii="Times New Roman" w:eastAsiaTheme="minorEastAsia" w:hAnsi="Times New Roman" w:cs="Times New Roman"/>
+          <w:sz w:val="24"/>
+          <w:szCs w:val="20"/>
+        </w:rPr>
+        <w:t xml:space="preserve"> is generally half of the stator outer diameter of the machine. </w:t>
+      </w:r>
+      <w:proofErr w:type="gramStart"/>
       <w:r>
         <w:rPr>
           <w:rFonts w:ascii="Times New Roman" w:eastAsiaTheme="minorEastAsia" w:hAnsi="Times New Roman" w:cs="Times New Roman"/>
@@ -19812,14 +20626,24 @@
           <w:sz w:val="24"/>
           <w:szCs w:val="20"/>
         </w:rPr>
-        <w:t>b, d, b</w:t>
-      </w:r>
+        <w:t>b</w:t>
+      </w:r>
+      <w:proofErr w:type="gramEnd"/>
       <w:r>
         <w:rPr>
           <w:rFonts w:ascii="Times New Roman" w:eastAsiaTheme="minorEastAsia" w:hAnsi="Times New Roman" w:cs="Times New Roman"/>
           <w:i/>
           <w:sz w:val="24"/>
           <w:szCs w:val="20"/>
+        </w:rPr>
+        <w:t>, d, b</w:t>
+      </w:r>
+      <w:r>
+        <w:rPr>
+          <w:rFonts w:ascii="Times New Roman" w:eastAsiaTheme="minorEastAsia" w:hAnsi="Times New Roman" w:cs="Times New Roman"/>
+          <w:i/>
+          <w:sz w:val="24"/>
+          <w:szCs w:val="20"/>
           <w:vertAlign w:val="subscript"/>
         </w:rPr>
         <w:t>i</w:t>
@@ -19874,17 +20698,7 @@
           <w:sz w:val="24"/>
           <w:szCs w:val="20"/>
         </w:rPr>
-        <w:t>Constant</w:t>
-      </w:r>
-      <w:bookmarkStart w:id="8" w:name="_GoBack"/>
-      <w:bookmarkEnd w:id="8"/>
-      <w:r>
-        <w:rPr>
-          <w:rFonts w:ascii="Times New Roman" w:eastAsiaTheme="minorEastAsia" w:hAnsi="Times New Roman" w:cs="Times New Roman"/>
-          <w:sz w:val="24"/>
-          <w:szCs w:val="20"/>
-        </w:rPr>
-        <w:t xml:space="preserve">s </w:t>
+        <w:t xml:space="preserve">Constants </w:t>
       </w:r>
       <w:r>
         <w:rPr>
@@ -19900,15 +20714,96 @@
           <w:sz w:val="24"/>
           <w:szCs w:val="20"/>
         </w:rPr>
-        <w:t xml:space="preserve">alculations of these values should be suitable in terms of hollow bar view and have very low effect on resulting mass. </w:t>
-      </w:r>
-      <w:r>
-        <w:rPr>
-          <w:rFonts w:ascii="Times New Roman" w:eastAsiaTheme="minorEastAsia" w:hAnsi="Times New Roman" w:cs="Times New Roman"/>
-          <w:sz w:val="24"/>
-          <w:szCs w:val="20"/>
-        </w:rPr>
-        <w:t>These lengths are shown in Fig</w:t>
+        <w:t>alculations of these values should be suita</w:t>
+      </w:r>
+      <w:r>
+        <w:rPr>
+          <w:rFonts w:ascii="Times New Roman" w:eastAsiaTheme="minorEastAsia" w:hAnsi="Times New Roman" w:cs="Times New Roman"/>
+          <w:sz w:val="24"/>
+          <w:szCs w:val="20"/>
+        </w:rPr>
+        <w:t>ble in terms of hollow bar view.</w:t>
+      </w:r>
+      <w:r>
+        <w:rPr>
+          <w:rFonts w:ascii="Times New Roman" w:eastAsiaTheme="minorEastAsia" w:hAnsi="Times New Roman" w:cs="Times New Roman"/>
+          <w:sz w:val="24"/>
+          <w:szCs w:val="20"/>
+        </w:rPr>
+        <w:t xml:space="preserve"> In</w:t>
+      </w:r>
+      <w:r>
+        <w:rPr>
+          <w:rFonts w:ascii="Times New Roman" w:eastAsiaTheme="minorEastAsia" w:hAnsi="Times New Roman" w:cs="Times New Roman"/>
+          <w:sz w:val="24"/>
+          <w:szCs w:val="20"/>
+        </w:rPr>
+        <w:t xml:space="preserve"> </w:t>
+      </w:r>
+      <w:r>
+        <w:rPr>
+          <w:rFonts w:ascii="Times New Roman" w:eastAsiaTheme="minorEastAsia" w:hAnsi="Times New Roman" w:cs="Times New Roman"/>
+          <w:sz w:val="24"/>
+          <w:szCs w:val="20"/>
+        </w:rPr>
+        <w:fldChar w:fldCharType="begin" w:fldLock="1"/>
+      </w:r>
+      <w:r>
+        <w:rPr>
+          <w:rFonts w:ascii="Times New Roman" w:eastAsiaTheme="minorEastAsia" w:hAnsi="Times New Roman" w:cs="Times New Roman"/>
+          <w:sz w:val="24"/>
+          <w:szCs w:val="20"/>
+        </w:rPr>
+        <w:instrText>ADDIN CSL_CITATION { "citationItems" : [ { "id" : "ITEM-1", "itemData" : { "author" : [ { "dropping-particle" : "", "family" : "McDonald", "given" : "A.S.", "non-dropping-particle" : "", "parse-names" : false, "suffix" : "" } ], "container-title" : "Ph.D. dissertation, School of Engineering &amp; Electronics, University of Edinburgh, to be submitted", "id" : "ITEM-1", "issued" : { "date-parts" : [ [ "2008" ] ] }, "note" : "MCDONALD AS: \u2018Structural analysis of low-speed, high torque electrical generators for direct drive renewable energy converters\u2019, PhD Thesis, School of Engineering &amp;amp; Electronics, University of Edinburgh, UK, 2008", "publisher" : "University of Edinburgh, UK", "title" : "Structural analysis of low speed, high torque electrical generators for direct drive renewable energy converters", "type" : "thesis" }, "uris" : [ "http://www.mendeley.com/documents/?uuid=28825232-cc24-4dab-b49d-213be67ba2e4" ] } ], "mendeley" : { "formattedCitation" : "[9]", "plainTextFormattedCitation" : "[9]", "previouslyFormattedCitation" : "[9]" }, "properties" : { "noteIndex" : 0 }, "schema" : "https://github.com/citation-style-language/schema/raw/master/csl-citation.json" }</w:instrText>
+      </w:r>
+      <w:r>
+        <w:rPr>
+          <w:rFonts w:ascii="Times New Roman" w:eastAsiaTheme="minorEastAsia" w:hAnsi="Times New Roman" w:cs="Times New Roman"/>
+          <w:sz w:val="24"/>
+          <w:szCs w:val="20"/>
+        </w:rPr>
+        <w:fldChar w:fldCharType="separate"/>
+      </w:r>
+      <w:r>
+        <w:rPr>
+          <w:rFonts w:ascii="Times New Roman" w:eastAsiaTheme="minorEastAsia" w:hAnsi="Times New Roman" w:cs="Times New Roman"/>
+          <w:noProof/>
+          <w:sz w:val="24"/>
+          <w:szCs w:val="20"/>
+        </w:rPr>
+        <w:t>[9]</w:t>
+      </w:r>
+      <w:r>
+        <w:rPr>
+          <w:rFonts w:ascii="Times New Roman" w:eastAsiaTheme="minorEastAsia" w:hAnsi="Times New Roman" w:cs="Times New Roman"/>
+          <w:sz w:val="24"/>
+          <w:szCs w:val="20"/>
+        </w:rPr>
+        <w:fldChar w:fldCharType="end"/>
+      </w:r>
+      <w:r>
+        <w:rPr>
+          <w:rFonts w:ascii="Times New Roman" w:eastAsiaTheme="minorEastAsia" w:hAnsi="Times New Roman" w:cs="Times New Roman"/>
+          <w:sz w:val="24"/>
+          <w:szCs w:val="20"/>
+        </w:rPr>
+        <w:t xml:space="preserve">, author arbitrarily selected hollow torque arm dimension for radial-flux variant, considering arm deflection cases. </w:t>
+      </w:r>
+      <w:r>
+        <w:rPr>
+          <w:rFonts w:ascii="Times New Roman" w:eastAsiaTheme="minorEastAsia" w:hAnsi="Times New Roman" w:cs="Times New Roman"/>
+          <w:sz w:val="24"/>
+          <w:szCs w:val="20"/>
+        </w:rPr>
+        <w:t>Torque arm dimensions</w:t>
+      </w:r>
+      <w:r>
+        <w:rPr>
+          <w:rFonts w:ascii="Times New Roman" w:eastAsiaTheme="minorEastAsia" w:hAnsi="Times New Roman" w:cs="Times New Roman"/>
+          <w:sz w:val="24"/>
+          <w:szCs w:val="20"/>
+        </w:rPr>
+        <w:t xml:space="preserve"> are shown in Fig</w:t>
       </w:r>
       <w:r>
         <w:rPr>
@@ -19956,7 +20851,31 @@
           <w:sz w:val="24"/>
           <w:szCs w:val="20"/>
         </w:rPr>
-        <w:t>calculated as follows,</w:t>
+        <w:t>expressed</w:t>
+      </w:r>
+      <w:r>
+        <w:rPr>
+          <w:rFonts w:ascii="Times New Roman" w:eastAsiaTheme="minorEastAsia" w:hAnsi="Times New Roman" w:cs="Times New Roman"/>
+          <w:sz w:val="24"/>
+          <w:szCs w:val="20"/>
+        </w:rPr>
+        <w:t xml:space="preserve"> </w:t>
+      </w:r>
+      <w:r>
+        <w:rPr>
+          <w:rFonts w:ascii="Times New Roman" w:eastAsiaTheme="minorEastAsia" w:hAnsi="Times New Roman" w:cs="Times New Roman"/>
+          <w:sz w:val="24"/>
+          <w:szCs w:val="20"/>
+        </w:rPr>
+        <w:t xml:space="preserve">in a similar approach </w:t>
+      </w:r>
+      <w:r>
+        <w:rPr>
+          <w:rFonts w:ascii="Times New Roman" w:eastAsiaTheme="minorEastAsia" w:hAnsi="Times New Roman" w:cs="Times New Roman"/>
+          <w:sz w:val="24"/>
+          <w:szCs w:val="20"/>
+        </w:rPr>
+        <w:t>as follows,</w:t>
       </w:r>
     </w:p>
     <w:p>
@@ -19988,11 +20907,11 @@
           <w:sz w:val="24"/>
           <w:szCs w:val="20"/>
         </w:rPr>
-        <w:object w:dxaOrig="1700" w:dyaOrig="380">
-          <v:shape id="_x0000_i1208" type="#_x0000_t75" style="width:84.5pt;height:19.5pt" o:ole="">
-            <v:imagedata r:id="rId392" o:title=""/>
+        <w:object w:dxaOrig="1520" w:dyaOrig="380">
+          <v:shape id="_x0000_i1215" type="#_x0000_t75" style="width:75.85pt;height:19.3pt" o:ole="">
+            <v:imagedata r:id="rId397" o:title=""/>
           </v:shape>
-          <o:OLEObject Type="Embed" ProgID="Equation.DSMT4" ShapeID="_x0000_i1208" DrawAspect="Content" ObjectID="_1568148369" r:id="rId393"/>
+          <o:OLEObject Type="Embed" ProgID="Equation.DSMT4" ShapeID="_x0000_i1215" DrawAspect="Content" ObjectID="_1568229513" r:id="rId398"/>
         </w:object>
       </w:r>
       <w:r>
@@ -20050,11 +20969,11 @@
           <w:sz w:val="24"/>
           <w:szCs w:val="20"/>
         </w:rPr>
-        <w:object w:dxaOrig="1680" w:dyaOrig="380">
-          <v:shape id="_x0000_i1209" type="#_x0000_t75" style="width:85pt;height:19.5pt" o:ole="">
-            <v:imagedata r:id="rId394" o:title=""/>
+        <w:object w:dxaOrig="1480" w:dyaOrig="380">
+          <v:shape id="_x0000_i1216" type="#_x0000_t75" style="width:75pt;height:19.3pt" o:ole="">
+            <v:imagedata r:id="rId399" o:title=""/>
           </v:shape>
-          <o:OLEObject Type="Embed" ProgID="Equation.DSMT4" ShapeID="_x0000_i1209" DrawAspect="Content" ObjectID="_1568148370" r:id="rId395"/>
+          <o:OLEObject Type="Embed" ProgID="Equation.DSMT4" ShapeID="_x0000_i1216" DrawAspect="Content" ObjectID="_1568229514" r:id="rId400"/>
         </w:object>
       </w:r>
       <w:r>
@@ -20112,11 +21031,11 @@
           <w:sz w:val="24"/>
           <w:szCs w:val="20"/>
         </w:rPr>
-        <w:object w:dxaOrig="2020" w:dyaOrig="380">
-          <v:shape id="_x0000_i1210" type="#_x0000_t75" style="width:101pt;height:19.5pt" o:ole="">
-            <v:imagedata r:id="rId396" o:title=""/>
+        <w:object w:dxaOrig="1840" w:dyaOrig="380">
+          <v:shape id="_x0000_i1217" type="#_x0000_t75" style="width:92.15pt;height:19.3pt" o:ole="">
+            <v:imagedata r:id="rId401" o:title=""/>
           </v:shape>
-          <o:OLEObject Type="Embed" ProgID="Equation.DSMT4" ShapeID="_x0000_i1210" DrawAspect="Content" ObjectID="_1568148371" r:id="rId397"/>
+          <o:OLEObject Type="Embed" ProgID="Equation.DSMT4" ShapeID="_x0000_i1217" DrawAspect="Content" ObjectID="_1568229515" r:id="rId402"/>
         </w:object>
       </w:r>
       <w:r>
@@ -20174,11 +21093,11 @@
           <w:sz w:val="24"/>
           <w:szCs w:val="20"/>
         </w:rPr>
-        <w:object w:dxaOrig="1740" w:dyaOrig="380">
-          <v:shape id="_x0000_i1211" type="#_x0000_t75" style="width:88pt;height:19.5pt" o:ole="">
-            <v:imagedata r:id="rId398" o:title=""/>
+        <w:object w:dxaOrig="1579" w:dyaOrig="380">
+          <v:shape id="_x0000_i1218" type="#_x0000_t75" style="width:79.7pt;height:19.3pt" o:ole="">
+            <v:imagedata r:id="rId403" o:title=""/>
           </v:shape>
-          <o:OLEObject Type="Embed" ProgID="Equation.DSMT4" ShapeID="_x0000_i1211" DrawAspect="Content" ObjectID="_1568148372" r:id="rId399"/>
+          <o:OLEObject Type="Embed" ProgID="Equation.DSMT4" ShapeID="_x0000_i1218" DrawAspect="Content" ObjectID="_1568229516" r:id="rId404"/>
         </w:object>
       </w:r>
       <w:r>
@@ -20227,6 +21146,30 @@
           <w:sz w:val="24"/>
           <w:szCs w:val="20"/>
         </w:rPr>
+        <w:t xml:space="preserve">In this thesis, arm deflections are not included in calculations. Because </w:t>
+      </w:r>
+      <w:r>
+        <w:rPr>
+          <w:rFonts w:ascii="Times New Roman" w:eastAsiaTheme="minorEastAsia" w:hAnsi="Times New Roman" w:cs="Times New Roman"/>
+          <w:sz w:val="24"/>
+          <w:szCs w:val="20"/>
+        </w:rPr>
+        <w:t>primary</w:t>
+      </w:r>
+      <w:r>
+        <w:rPr>
+          <w:rFonts w:ascii="Times New Roman" w:eastAsiaTheme="minorEastAsia" w:hAnsi="Times New Roman" w:cs="Times New Roman"/>
+          <w:sz w:val="24"/>
+          <w:szCs w:val="20"/>
+        </w:rPr>
+        <w:t xml:space="preserve"> aim of the structural components is to maintain air gap clearance stable. For this purpose, core limb deflections are already calculated and kept under limited ranges with optimization. </w:t>
+      </w:r>
+      <w:r>
+        <w:rPr>
+          <w:rFonts w:ascii="Times New Roman" w:eastAsiaTheme="minorEastAsia" w:hAnsi="Times New Roman" w:cs="Times New Roman"/>
+          <w:sz w:val="24"/>
+          <w:szCs w:val="20"/>
+        </w:rPr>
         <w:t>Duty of rotor torque arm</w:t>
       </w:r>
       <w:r>
@@ -20269,10 +21212,10 @@
           <w:szCs w:val="20"/>
         </w:rPr>
         <w:object w:dxaOrig="859" w:dyaOrig="380">
-          <v:shape id="_x0000_i1212" type="#_x0000_t75" style="width:42.5pt;height:19.5pt" o:ole="">
-            <v:imagedata r:id="rId400" o:title=""/>
+          <v:shape id="_x0000_i1219" type="#_x0000_t75" style="width:42.45pt;height:19.3pt" o:ole="">
+            <v:imagedata r:id="rId405" o:title=""/>
           </v:shape>
-          <o:OLEObject Type="Embed" ProgID="Equation.DSMT4" ShapeID="_x0000_i1212" DrawAspect="Content" ObjectID="_1568148373" r:id="rId401"/>
+          <o:OLEObject Type="Embed" ProgID="Equation.DSMT4" ShapeID="_x0000_i1219" DrawAspect="Content" ObjectID="_1568229517" r:id="rId406"/>
         </w:object>
       </w:r>
       <w:r>
@@ -20313,11 +21256,11 @@
           <w:sz w:val="24"/>
           <w:szCs w:val="20"/>
         </w:rPr>
-        <w:object w:dxaOrig="5420" w:dyaOrig="380">
-          <v:shape id="_x0000_i1213" type="#_x0000_t75" style="width:273pt;height:19.5pt" o:ole="">
-            <v:imagedata r:id="rId402" o:title=""/>
+        <w:object w:dxaOrig="4560" w:dyaOrig="380">
+          <v:shape id="_x0000_i1220" type="#_x0000_t75" style="width:229.7pt;height:19.3pt" o:ole="">
+            <v:imagedata r:id="rId407" o:title=""/>
           </v:shape>
-          <o:OLEObject Type="Embed" ProgID="Equation.DSMT4" ShapeID="_x0000_i1213" DrawAspect="Content" ObjectID="_1568148374" r:id="rId403"/>
+          <o:OLEObject Type="Embed" ProgID="Equation.DSMT4" ShapeID="_x0000_i1220" DrawAspect="Content" ObjectID="_1568229518" r:id="rId408"/>
         </w:object>
       </w:r>
       <w:r>
@@ -20360,13 +21303,23 @@
           <w:szCs w:val="20"/>
         </w:rPr>
       </w:pPr>
-      <w:r>
-        <w:rPr>
-          <w:rFonts w:ascii="Times New Roman" w:eastAsiaTheme="minorEastAsia" w:hAnsi="Times New Roman" w:cs="Times New Roman"/>
-          <w:sz w:val="24"/>
-          <w:szCs w:val="20"/>
-        </w:rPr>
-        <w:t xml:space="preserve">where </w:t>
+      <w:proofErr w:type="gramStart"/>
+      <w:r>
+        <w:rPr>
+          <w:rFonts w:ascii="Times New Roman" w:eastAsiaTheme="minorEastAsia" w:hAnsi="Times New Roman" w:cs="Times New Roman"/>
+          <w:sz w:val="24"/>
+          <w:szCs w:val="20"/>
+        </w:rPr>
+        <w:t>where</w:t>
+      </w:r>
+      <w:proofErr w:type="gramEnd"/>
+      <w:r>
+        <w:rPr>
+          <w:rFonts w:ascii="Times New Roman" w:eastAsiaTheme="minorEastAsia" w:hAnsi="Times New Roman" w:cs="Times New Roman"/>
+          <w:sz w:val="24"/>
+          <w:szCs w:val="20"/>
+        </w:rPr>
+        <w:t xml:space="preserve"> </w:t>
       </w:r>
       <w:r>
         <w:rPr>
@@ -20376,10 +21329,10 @@
           <w:szCs w:val="20"/>
         </w:rPr>
         <w:object w:dxaOrig="600" w:dyaOrig="380">
-          <v:shape id="_x0000_i1214" type="#_x0000_t75" style="width:30pt;height:19.5pt" o:ole="">
-            <v:imagedata r:id="rId404" o:title=""/>
+          <v:shape id="_x0000_i1221" type="#_x0000_t75" style="width:30pt;height:19.3pt" o:ole="">
+            <v:imagedata r:id="rId409" o:title=""/>
           </v:shape>
-          <o:OLEObject Type="Embed" ProgID="Equation.DSMT4" ShapeID="_x0000_i1214" DrawAspect="Content" ObjectID="_1568148375" r:id="rId405"/>
+          <o:OLEObject Type="Embed" ProgID="Equation.DSMT4" ShapeID="_x0000_i1221" DrawAspect="Content" ObjectID="_1568229519" r:id="rId410"/>
         </w:object>
       </w:r>
       <w:r>
@@ -20398,10 +21351,10 @@
           <w:szCs w:val="20"/>
         </w:rPr>
         <w:object w:dxaOrig="560" w:dyaOrig="380">
-          <v:shape id="_x0000_i1215" type="#_x0000_t75" style="width:26.5pt;height:19.5pt" o:ole="">
-            <v:imagedata r:id="rId406" o:title=""/>
+          <v:shape id="_x0000_i1222" type="#_x0000_t75" style="width:26.15pt;height:19.3pt" o:ole="">
+            <v:imagedata r:id="rId411" o:title=""/>
           </v:shape>
-          <o:OLEObject Type="Embed" ProgID="Equation.DSMT4" ShapeID="_x0000_i1215" DrawAspect="Content" ObjectID="_1568148376" r:id="rId407"/>
+          <o:OLEObject Type="Embed" ProgID="Equation.DSMT4" ShapeID="_x0000_i1222" DrawAspect="Content" ObjectID="_1568229520" r:id="rId412"/>
         </w:object>
       </w:r>
       <w:r>
@@ -20466,7 +21419,95 @@
           <w:sz w:val="24"/>
           <w:szCs w:val="20"/>
         </w:rPr>
-        <w:t xml:space="preserve"> and Fig</w:t>
+        <w:t xml:space="preserve"> </w:t>
+      </w:r>
+      <w:r>
+        <w:rPr>
+          <w:rFonts w:ascii="Times New Roman" w:eastAsiaTheme="minorEastAsia" w:hAnsi="Times New Roman" w:cs="Times New Roman"/>
+          <w:sz w:val="24"/>
+          <w:szCs w:val="20"/>
+        </w:rPr>
+        <w:t xml:space="preserve">is </w:t>
+      </w:r>
+      <w:r>
+        <w:rPr>
+          <w:rFonts w:ascii="Times New Roman" w:eastAsiaTheme="minorEastAsia" w:hAnsi="Times New Roman" w:cs="Times New Roman"/>
+          <w:sz w:val="24"/>
+          <w:szCs w:val="20"/>
+        </w:rPr>
+        <w:t>valid for rotor torque arm</w:t>
+      </w:r>
+      <w:r>
+        <w:rPr>
+          <w:rFonts w:ascii="Times New Roman" w:eastAsiaTheme="minorEastAsia" w:hAnsi="Times New Roman" w:cs="Times New Roman"/>
+          <w:sz w:val="24"/>
+          <w:szCs w:val="20"/>
+        </w:rPr>
+        <w:t xml:space="preserve"> </w:t>
+      </w:r>
+      <w:r>
+        <w:rPr>
+          <w:rFonts w:ascii="Times New Roman" w:eastAsiaTheme="minorEastAsia" w:hAnsi="Times New Roman" w:cs="Times New Roman"/>
+          <w:sz w:val="24"/>
+          <w:szCs w:val="20"/>
+        </w:rPr>
+        <w:t>structure.</w:t>
+      </w:r>
+      <w:r>
+        <w:rPr>
+          <w:rFonts w:ascii="Times New Roman" w:eastAsiaTheme="minorEastAsia" w:hAnsi="Times New Roman" w:cs="Times New Roman"/>
+          <w:sz w:val="24"/>
+          <w:szCs w:val="20"/>
+        </w:rPr>
+        <w:t xml:space="preserve"> Length of rotor torque arm bar </w:t>
+      </w:r>
+      <w:r>
+        <w:rPr>
+          <w:rFonts w:ascii="Times New Roman" w:eastAsiaTheme="minorEastAsia" w:hAnsi="Times New Roman" w:cs="Times New Roman"/>
+          <w:sz w:val="24"/>
+          <w:szCs w:val="20"/>
+        </w:rPr>
+        <w:t xml:space="preserve">is equal to web </w:t>
+      </w:r>
+      <w:proofErr w:type="gramStart"/>
+      <w:r>
+        <w:rPr>
+          <w:rFonts w:ascii="Times New Roman" w:eastAsiaTheme="minorEastAsia" w:hAnsi="Times New Roman" w:cs="Times New Roman"/>
+          <w:sz w:val="24"/>
+          <w:szCs w:val="20"/>
+        </w:rPr>
+        <w:t xml:space="preserve">radius </w:t>
+      </w:r>
+      <w:proofErr w:type="gramEnd"/>
+      <w:r>
+        <w:rPr>
+          <w:rFonts w:ascii="Times New Roman" w:eastAsiaTheme="minorEastAsia" w:hAnsi="Times New Roman" w:cs="Times New Roman"/>
+          <w:position w:val="-12"/>
+          <w:sz w:val="24"/>
+          <w:szCs w:val="20"/>
+        </w:rPr>
+        <w:object w:dxaOrig="380" w:dyaOrig="360">
+          <v:shape id="_x0000_i1223" type="#_x0000_t75" style="width:19.3pt;height:19.3pt" o:ole="">
+            <v:imagedata r:id="rId413" o:title=""/>
+          </v:shape>
+          <o:OLEObject Type="Embed" ProgID="Equation.DSMT4" ShapeID="_x0000_i1223" DrawAspect="Content" ObjectID="_1568229521" r:id="rId414"/>
+        </w:object>
+      </w:r>
+      <w:r>
+        <w:rPr>
+          <w:rFonts w:ascii="Times New Roman" w:eastAsiaTheme="minorEastAsia" w:hAnsi="Times New Roman" w:cs="Times New Roman"/>
+          <w:sz w:val="24"/>
+          <w:szCs w:val="20"/>
+        </w:rPr>
+        <w:t xml:space="preserve">. </w:t>
+      </w:r>
+      <w:r>
+        <w:rPr>
+          <w:rFonts w:ascii="Times New Roman" w:eastAsiaTheme="minorEastAsia" w:hAnsi="Times New Roman" w:cs="Times New Roman"/>
+          <w:sz w:val="24"/>
+          <w:szCs w:val="20"/>
+        </w:rPr>
+        <w:t>It can be optional to use supporting steel discs instead of rotor torque arms as shown in Fig</w:t>
       </w:r>
       <w:r>
         <w:rPr>
@@ -20490,15 +21531,31 @@
           <w:sz w:val="24"/>
           <w:szCs w:val="20"/>
         </w:rPr>
-        <w:t>3-12</w:t>
-      </w:r>
-      <w:r>
-        <w:rPr>
-          <w:rFonts w:ascii="Times New Roman" w:eastAsiaTheme="minorEastAsia" w:hAnsi="Times New Roman" w:cs="Times New Roman"/>
-          <w:sz w:val="24"/>
-          <w:szCs w:val="20"/>
-        </w:rPr>
-        <w:t xml:space="preserve"> are valid for rotor torque arm</w:t>
+        <w:t>3-10</w:t>
+      </w:r>
+      <w:r>
+        <w:rPr>
+          <w:rFonts w:ascii="Times New Roman" w:eastAsiaTheme="minorEastAsia" w:hAnsi="Times New Roman" w:cs="Times New Roman"/>
+          <w:sz w:val="24"/>
+          <w:szCs w:val="20"/>
+        </w:rPr>
+        <w:t xml:space="preserve">. However, torque arm is selected for rotor support in our design due to its simple </w:t>
+      </w:r>
+      <w:r>
+        <w:rPr>
+          <w:rFonts w:ascii="Times New Roman" w:eastAsiaTheme="minorEastAsia" w:hAnsi="Times New Roman" w:cs="Times New Roman"/>
+          <w:sz w:val="24"/>
+          <w:szCs w:val="20"/>
+        </w:rPr>
+        <w:t xml:space="preserve">design </w:t>
+      </w:r>
+      <w:r>
+        <w:rPr>
+          <w:rFonts w:ascii="Times New Roman" w:eastAsiaTheme="minorEastAsia" w:hAnsi="Times New Roman" w:cs="Times New Roman"/>
+          <w:sz w:val="24"/>
+          <w:szCs w:val="20"/>
+        </w:rPr>
+        <w:t>equations.</w:t>
       </w:r>
       <w:r>
         <w:rPr>
@@ -20514,45 +21571,56 @@
           <w:sz w:val="24"/>
           <w:szCs w:val="20"/>
         </w:rPr>
-        <w:t>structure.</w:t>
-      </w:r>
-      <w:r>
-        <w:rPr>
-          <w:rFonts w:ascii="Times New Roman" w:eastAsiaTheme="minorEastAsia" w:hAnsi="Times New Roman" w:cs="Times New Roman"/>
-          <w:sz w:val="24"/>
-          <w:szCs w:val="20"/>
-        </w:rPr>
-        <w:t xml:space="preserve"> Length of rotor torque arm bar </w:t>
-      </w:r>
-      <w:r>
-        <w:rPr>
-          <w:rFonts w:ascii="Times New Roman" w:eastAsiaTheme="minorEastAsia" w:hAnsi="Times New Roman" w:cs="Times New Roman"/>
-          <w:sz w:val="24"/>
-          <w:szCs w:val="20"/>
-        </w:rPr>
-        <w:t xml:space="preserve">is equal to web radius </w:t>
-      </w:r>
-      <w:r>
-        <w:rPr>
-          <w:rFonts w:ascii="Times New Roman" w:eastAsiaTheme="minorEastAsia" w:hAnsi="Times New Roman" w:cs="Times New Roman"/>
-          <w:position w:val="-12"/>
-          <w:sz w:val="24"/>
-          <w:szCs w:val="20"/>
-        </w:rPr>
-        <w:object w:dxaOrig="380" w:dyaOrig="360">
-          <v:shape id="_x0000_i1216" type="#_x0000_t75" style="width:19.5pt;height:19.5pt" o:ole="">
-            <v:imagedata r:id="rId408" o:title=""/>
-          </v:shape>
-          <o:OLEObject Type="Embed" ProgID="Equation.DSMT4" ShapeID="_x0000_i1216" DrawAspect="Content" ObjectID="_1568148377" r:id="rId409"/>
-        </w:object>
-      </w:r>
-      <w:r>
-        <w:rPr>
-          <w:rFonts w:ascii="Times New Roman" w:eastAsiaTheme="minorEastAsia" w:hAnsi="Times New Roman" w:cs="Times New Roman"/>
-          <w:sz w:val="24"/>
-          <w:szCs w:val="20"/>
-        </w:rPr>
-        <w:t>. It can be optional to use supporting steel discs instead of rotor torque arms as shown in Fig</w:t>
+        <w:t>In our proposed design 8 rotor bars and 6 stator bars is used</w:t>
+      </w:r>
+      <w:r>
+        <w:rPr>
+          <w:rFonts w:ascii="Times New Roman" w:eastAsiaTheme="minorEastAsia" w:hAnsi="Times New Roman" w:cs="Times New Roman"/>
+          <w:sz w:val="24"/>
+          <w:szCs w:val="20"/>
+        </w:rPr>
+        <w:t xml:space="preserve"> </w:t>
+      </w:r>
+      <w:r>
+        <w:rPr>
+          <w:rFonts w:ascii="Times New Roman" w:eastAsiaTheme="minorEastAsia" w:hAnsi="Times New Roman" w:cs="Times New Roman"/>
+          <w:sz w:val="24"/>
+          <w:szCs w:val="20"/>
+        </w:rPr>
+        <w:fldChar w:fldCharType="begin" w:fldLock="1"/>
+      </w:r>
+      <w:r>
+        <w:rPr>
+          <w:rFonts w:ascii="Times New Roman" w:eastAsiaTheme="minorEastAsia" w:hAnsi="Times New Roman" w:cs="Times New Roman"/>
+          <w:sz w:val="24"/>
+          <w:szCs w:val="20"/>
+        </w:rPr>
+        <w:instrText>ADDIN CSL_CITATION { "citationItems" : [ { "id" : "ITEM-1", "itemData" : { "author" : [ { "dropping-particle" : "", "family" : "McDonald", "given" : "A.S.", "non-dropping-particle" : "", "parse-names" : false, "suffix" : "" } ], "container-title" : "Ph.D. dissertation, School of Engineering &amp; Electronics, University of Edinburgh, to be submitted", "id" : "ITEM-1", "issued" : { "date-parts" : [ [ "2008" ] ] }, "note" : "MCDONALD AS: \u2018Structural analysis of low-speed, high torque electrical generators for direct drive renewable energy converters\u2019, PhD Thesis, School of Engineering &amp;amp; Electronics, University of Edinburgh, UK, 2008", "publisher" : "University of Edinburgh, UK", "title" : "Structural analysis of low speed, high torque electrical generators for direct drive renewable energy converters", "type" : "thesis" }, "uris" : [ "http://www.mendeley.com/documents/?uuid=28825232-cc24-4dab-b49d-213be67ba2e4" ] } ], "mendeley" : { "formattedCitation" : "[9]", "plainTextFormattedCitation" : "[9]", "previouslyFormattedCitation" : "[9]" }, "properties" : { "noteIndex" : 0 }, "schema" : "https://github.com/citation-style-language/schema/raw/master/csl-citation.json" }</w:instrText>
+      </w:r>
+      <w:r>
+        <w:rPr>
+          <w:rFonts w:ascii="Times New Roman" w:eastAsiaTheme="minorEastAsia" w:hAnsi="Times New Roman" w:cs="Times New Roman"/>
+          <w:sz w:val="24"/>
+          <w:szCs w:val="20"/>
+        </w:rPr>
+        <w:fldChar w:fldCharType="separate"/>
+      </w:r>
+      <w:r>
+        <w:rPr>
+          <w:rFonts w:ascii="Times New Roman" w:eastAsiaTheme="minorEastAsia" w:hAnsi="Times New Roman" w:cs="Times New Roman"/>
+          <w:noProof/>
+          <w:sz w:val="24"/>
+          <w:szCs w:val="20"/>
+        </w:rPr>
+        <w:t>[9]</w:t>
+      </w:r>
+      <w:r>
+        <w:rPr>
+          <w:rFonts w:ascii="Times New Roman" w:eastAsiaTheme="minorEastAsia" w:hAnsi="Times New Roman" w:cs="Times New Roman"/>
+          <w:sz w:val="24"/>
+          <w:szCs w:val="20"/>
+        </w:rPr>
+        <w:fldChar w:fldCharType="end"/>
       </w:r>
       <w:r>
         <w:rPr>
@@ -20561,62 +21629,6 @@
           <w:szCs w:val="20"/>
         </w:rPr>
         <w:t>.</w:t>
-      </w:r>
-      <w:r>
-        <w:rPr>
-          <w:rFonts w:ascii="Times New Roman" w:eastAsiaTheme="minorEastAsia" w:hAnsi="Times New Roman" w:cs="Times New Roman"/>
-          <w:sz w:val="24"/>
-          <w:szCs w:val="20"/>
-        </w:rPr>
-        <w:t xml:space="preserve"> </w:t>
-      </w:r>
-      <w:r>
-        <w:rPr>
-          <w:rFonts w:ascii="Times New Roman" w:eastAsiaTheme="minorEastAsia" w:hAnsi="Times New Roman" w:cs="Times New Roman"/>
-          <w:sz w:val="24"/>
-          <w:szCs w:val="20"/>
-        </w:rPr>
-        <w:t>3-10</w:t>
-      </w:r>
-      <w:r>
-        <w:rPr>
-          <w:rFonts w:ascii="Times New Roman" w:eastAsiaTheme="minorEastAsia" w:hAnsi="Times New Roman" w:cs="Times New Roman"/>
-          <w:sz w:val="24"/>
-          <w:szCs w:val="20"/>
-        </w:rPr>
-        <w:t xml:space="preserve">. However, torque arm is selected for rotor support in our design due to its simple </w:t>
-      </w:r>
-      <w:r>
-        <w:rPr>
-          <w:rFonts w:ascii="Times New Roman" w:eastAsiaTheme="minorEastAsia" w:hAnsi="Times New Roman" w:cs="Times New Roman"/>
-          <w:sz w:val="24"/>
-          <w:szCs w:val="20"/>
-        </w:rPr>
-        <w:t xml:space="preserve">design </w:t>
-      </w:r>
-      <w:r>
-        <w:rPr>
-          <w:rFonts w:ascii="Times New Roman" w:eastAsiaTheme="minorEastAsia" w:hAnsi="Times New Roman" w:cs="Times New Roman"/>
-          <w:sz w:val="24"/>
-          <w:szCs w:val="20"/>
-        </w:rPr>
-        <w:t>equations.</w:t>
-      </w:r>
-      <w:r>
-        <w:rPr>
-          <w:rFonts w:ascii="Times New Roman" w:eastAsiaTheme="minorEastAsia" w:hAnsi="Times New Roman" w:cs="Times New Roman"/>
-          <w:sz w:val="24"/>
-          <w:szCs w:val="20"/>
-        </w:rPr>
-        <w:t xml:space="preserve"> </w:t>
-      </w:r>
-      <w:r>
-        <w:rPr>
-          <w:rFonts w:ascii="Times New Roman" w:eastAsiaTheme="minorEastAsia" w:hAnsi="Times New Roman" w:cs="Times New Roman"/>
-          <w:sz w:val="24"/>
-          <w:szCs w:val="20"/>
-        </w:rPr>
-        <w:t>In our proposed design 8 rotor bars and 6 stator bars is used.</w:t>
       </w:r>
     </w:p>
     <w:p>
@@ -20639,6 +21651,7 @@
           <w:sz w:val="24"/>
           <w:szCs w:val="20"/>
         </w:rPr>
+        <w:lastRenderedPageBreak/>
         <w:t>Function of the steel band is to give mechanical support to coils and fix them to the stator structure. A sample steel band used in proposed generator is given in Fig</w:t>
       </w:r>
       <w:r>
@@ -20663,7 +21676,7 @@
           <w:sz w:val="24"/>
           <w:szCs w:val="20"/>
         </w:rPr>
-        <w:t>3-13</w:t>
+        <w:t>3-12</w:t>
       </w:r>
       <w:r>
         <w:rPr>
@@ -20719,11 +21732,11 @@
           <w:sz w:val="24"/>
           <w:szCs w:val="20"/>
         </w:rPr>
-        <w:object w:dxaOrig="4780" w:dyaOrig="360">
-          <v:shape id="_x0000_i1217" type="#_x0000_t75" style="width:239pt;height:19.5pt" o:ole="">
-            <v:imagedata r:id="rId410" o:title=""/>
+        <w:object w:dxaOrig="3900" w:dyaOrig="360">
+          <v:shape id="_x0000_i1224" type="#_x0000_t75" style="width:194.55pt;height:19.3pt" o:ole="">
+            <v:imagedata r:id="rId415" o:title=""/>
           </v:shape>
-          <o:OLEObject Type="Embed" ProgID="Equation.DSMT4" ShapeID="_x0000_i1217" DrawAspect="Content" ObjectID="_1568148378" r:id="rId411"/>
+          <o:OLEObject Type="Embed" ProgID="Equation.DSMT4" ShapeID="_x0000_i1224" DrawAspect="Content" ObjectID="_1568229522" r:id="rId416"/>
         </w:object>
       </w:r>
       <w:r>
@@ -20766,14 +21779,23 @@
           <w:szCs w:val="20"/>
         </w:rPr>
       </w:pPr>
-      <w:r>
-        <w:rPr>
-          <w:rFonts w:ascii="Times New Roman" w:eastAsiaTheme="minorEastAsia" w:hAnsi="Times New Roman" w:cs="Times New Roman"/>
-          <w:sz w:val="24"/>
-          <w:szCs w:val="20"/>
-        </w:rPr>
-        <w:lastRenderedPageBreak/>
-        <w:t xml:space="preserve">where  </w:t>
+      <w:proofErr w:type="gramStart"/>
+      <w:r>
+        <w:rPr>
+          <w:rFonts w:ascii="Times New Roman" w:eastAsiaTheme="minorEastAsia" w:hAnsi="Times New Roman" w:cs="Times New Roman"/>
+          <w:sz w:val="24"/>
+          <w:szCs w:val="20"/>
+        </w:rPr>
+        <w:t>where</w:t>
+      </w:r>
+      <w:proofErr w:type="gramEnd"/>
+      <w:r>
+        <w:rPr>
+          <w:rFonts w:ascii="Times New Roman" w:eastAsiaTheme="minorEastAsia" w:hAnsi="Times New Roman" w:cs="Times New Roman"/>
+          <w:sz w:val="24"/>
+          <w:szCs w:val="20"/>
+        </w:rPr>
+        <w:t xml:space="preserve">  </w:t>
       </w:r>
       <w:r>
         <w:rPr>
@@ -20783,10 +21805,10 @@
           <w:szCs w:val="20"/>
         </w:rPr>
         <w:object w:dxaOrig="499" w:dyaOrig="360">
-          <v:shape id="_x0000_i1218" type="#_x0000_t75" style="width:25pt;height:19.5pt" o:ole="">
-            <v:imagedata r:id="rId412" o:title=""/>
+          <v:shape id="_x0000_i1225" type="#_x0000_t75" style="width:24.85pt;height:19.3pt" o:ole="">
+            <v:imagedata r:id="rId417" o:title=""/>
           </v:shape>
-          <o:OLEObject Type="Embed" ProgID="Equation.DSMT4" ShapeID="_x0000_i1218" DrawAspect="Content" ObjectID="_1568148379" r:id="rId413"/>
+          <o:OLEObject Type="Embed" ProgID="Equation.DSMT4" ShapeID="_x0000_i1225" DrawAspect="Content" ObjectID="_1568229523" r:id="rId418"/>
         </w:object>
       </w:r>
       <w:r>
@@ -20805,10 +21827,10 @@
           <w:szCs w:val="20"/>
         </w:rPr>
         <w:object w:dxaOrig="520" w:dyaOrig="360">
-          <v:shape id="_x0000_i1219" type="#_x0000_t75" style="width:26.5pt;height:19.5pt" o:ole="">
-            <v:imagedata r:id="rId414" o:title=""/>
+          <v:shape id="_x0000_i1226" type="#_x0000_t75" style="width:26.15pt;height:19.3pt" o:ole="">
+            <v:imagedata r:id="rId419" o:title=""/>
           </v:shape>
-          <o:OLEObject Type="Embed" ProgID="Equation.DSMT4" ShapeID="_x0000_i1219" DrawAspect="Content" ObjectID="_1568148380" r:id="rId415"/>
+          <o:OLEObject Type="Embed" ProgID="Equation.DSMT4" ShapeID="_x0000_i1226" DrawAspect="Content" ObjectID="_1568229524" r:id="rId420"/>
         </w:object>
       </w:r>
       <w:r>
@@ -20817,7 +21839,23 @@
           <w:sz w:val="24"/>
           <w:szCs w:val="20"/>
         </w:rPr>
-        <w:t xml:space="preserve"> are the height and width of the steel band, respectively. These sizing values of the steel band can be determined during optimization.</w:t>
+        <w:t xml:space="preserve"> are the height and width of the steel band, respectively. These sizing values of the steel band can be determined</w:t>
+      </w:r>
+      <w:r>
+        <w:rPr>
+          <w:rFonts w:ascii="Times New Roman" w:eastAsiaTheme="minorEastAsia" w:hAnsi="Times New Roman" w:cs="Times New Roman"/>
+          <w:sz w:val="24"/>
+          <w:szCs w:val="20"/>
+        </w:rPr>
+        <w:t xml:space="preserve"> as constant</w:t>
+      </w:r>
+      <w:r>
+        <w:rPr>
+          <w:rFonts w:ascii="Times New Roman" w:eastAsiaTheme="minorEastAsia" w:hAnsi="Times New Roman" w:cs="Times New Roman"/>
+          <w:sz w:val="24"/>
+          <w:szCs w:val="20"/>
+        </w:rPr>
+        <w:t xml:space="preserve"> during optimization.</w:t>
       </w:r>
     </w:p>
     <w:p>
@@ -20860,7 +21898,7 @@
                     </pic:cNvPicPr>
                   </pic:nvPicPr>
                   <pic:blipFill>
-                    <a:blip r:embed="rId416">
+                    <a:blip r:embed="rId421">
                       <a:extLst>
                         <a:ext uri="{28A0092B-C50C-407E-A947-70E740481C1C}">
                           <a14:useLocalDpi xmlns:a14="http://schemas.microsoft.com/office/drawing/2010/main" val="0"/>
@@ -20919,7 +21957,7 @@
           <w:rFonts w:ascii="Times New Roman" w:eastAsiaTheme="minorEastAsia" w:hAnsi="Times New Roman" w:cs="Times New Roman"/>
           <w:szCs w:val="20"/>
         </w:rPr>
-        <w:t>. 3-13</w:t>
+        <w:t>. 3-12</w:t>
       </w:r>
       <w:r>
         <w:rPr>
@@ -20927,6 +21965,49 @@
           <w:szCs w:val="20"/>
         </w:rPr>
         <w:t>. Steel band</w:t>
+      </w:r>
+      <w:r>
+        <w:rPr>
+          <w:rFonts w:ascii="Times New Roman" w:eastAsiaTheme="minorEastAsia" w:hAnsi="Times New Roman" w:cs="Times New Roman"/>
+          <w:szCs w:val="20"/>
+        </w:rPr>
+        <w:t xml:space="preserve"> </w:t>
+      </w:r>
+      <w:r>
+        <w:rPr>
+          <w:rFonts w:ascii="Times New Roman" w:eastAsiaTheme="minorEastAsia" w:hAnsi="Times New Roman" w:cs="Times New Roman"/>
+          <w:szCs w:val="20"/>
+        </w:rPr>
+        <w:fldChar w:fldCharType="begin" w:fldLock="1"/>
+      </w:r>
+      <w:r>
+        <w:rPr>
+          <w:rFonts w:ascii="Times New Roman" w:eastAsiaTheme="minorEastAsia" w:hAnsi="Times New Roman" w:cs="Times New Roman"/>
+          <w:szCs w:val="20"/>
+        </w:rPr>
+        <w:instrText>ADDIN CSL_CITATION { "citationItems" : [ { "id" : "ITEM-1", "itemData" : { "abstract" : "The C-GEN is a novel topology of direct drive air-core permanent magnet generator being developed at University of Edinburgh [1]. The topology has many benefits such as; absence of cogging torque, reduced mass and ease of manufacturing. A 20 kW prototype test rig and 15kW machine for a wind turbine has been manufactured and tested previously. Initial sizing studies for wind turbines indicate that the C-GEN concept will be up to 50% lighter than conventional iron cored PM direct drive generators [1]. In addition to the applications wind turbines, C-GEN technology can also be implemented for marine energy power take-off systems. To investigate that, a feasibility study is being undertaken in collaboration with two wave and two tidal energy companies. In this paper, design and optimization method of an axial flux permanent magnet generator for a tidal energy converter device has been investigated. An analytical optimization tool is designed that combines electromagnetic, structural and thermal aspects of the machine design. A genetic algorithm optimization method has been utilized based on the operation conditions of generator and pre-defined constraints on dimensions and material limitations. The output of the analytical design tool is compared with the electromagnetic FEA simulations. The results showed that proposed analytical calculation method is consistent with FEA results", "author" : [ { "dropping-particle" : "", "family" : "Keysan", "given" : "Ozan", "non-dropping-particle" : "", "parse-names" : false, "suffix" : "" }, { "dropping-particle" : "", "family" : "McDonald", "given" : "A.S.", "non-dropping-particle" : "", "parse-names" : false, "suffix" : "" }, { "dropping-particle" : "", "family" : "Mueller", "given" : "Markus", "non-dropping-particle" : "", "parse-names" : false, "suffix" : "" } ], "container-title" : "International Conference on Renewable Energies and Power Quality - ICREPQ'10", "id" : "ITEM-1", "issued" : { "date-parts" : [ [ "2010" ] ] }, "publisher-place" : "Granada", "title" : "Integrated Design and Optimization of a Direct Drive Axial Flux Permanent Magnet Generator for a Tidal Turbine", "type" : "paper-conference" }, "uris" : [ "http://www.mendeley.com/documents/?uuid=5f12dc31-10cf-4c82-8607-3f965533e09e" ] } ], "mendeley" : { "formattedCitation" : "[5]", "plainTextFormattedCitation" : "[5]", "previouslyFormattedCitation" : "[5]" }, "properties" : { "noteIndex" : 28 }, "schema" : "https://github.com/citation-style-language/schema/raw/master/csl-citation.json" }</w:instrText>
+      </w:r>
+      <w:r>
+        <w:rPr>
+          <w:rFonts w:ascii="Times New Roman" w:eastAsiaTheme="minorEastAsia" w:hAnsi="Times New Roman" w:cs="Times New Roman"/>
+          <w:szCs w:val="20"/>
+        </w:rPr>
+        <w:fldChar w:fldCharType="separate"/>
+      </w:r>
+      <w:r>
+        <w:rPr>
+          <w:rFonts w:ascii="Times New Roman" w:eastAsiaTheme="minorEastAsia" w:hAnsi="Times New Roman" w:cs="Times New Roman"/>
+          <w:noProof/>
+          <w:szCs w:val="20"/>
+        </w:rPr>
+        <w:t>[5]</w:t>
+      </w:r>
+      <w:r>
+        <w:rPr>
+          <w:rFonts w:ascii="Times New Roman" w:eastAsiaTheme="minorEastAsia" w:hAnsi="Times New Roman" w:cs="Times New Roman"/>
+          <w:szCs w:val="20"/>
+        </w:rPr>
+        <w:fldChar w:fldCharType="end"/>
       </w:r>
     </w:p>
     <w:p>
@@ -20983,6 +22064,14 @@
           <w:sz w:val="24"/>
           <w:szCs w:val="20"/>
         </w:rPr>
+        <w:t xml:space="preserve"> </w:t>
+      </w:r>
+      <w:r>
+        <w:rPr>
+          <w:rFonts w:ascii="Times New Roman" w:eastAsiaTheme="minorEastAsia" w:hAnsi="Times New Roman" w:cs="Times New Roman"/>
+          <w:sz w:val="24"/>
+          <w:szCs w:val="20"/>
+        </w:rPr>
         <w:fldChar w:fldCharType="begin" w:fldLock="1"/>
       </w:r>
       <w:r>
@@ -21058,10 +22147,10 @@
           <w:szCs w:val="20"/>
         </w:rPr>
         <w:object w:dxaOrig="580" w:dyaOrig="380">
-          <v:shape id="_x0000_i1220" type="#_x0000_t75" style="width:29.5pt;height:19.5pt" o:ole="">
-            <v:imagedata r:id="rId417" o:title=""/>
+          <v:shape id="_x0000_i1227" type="#_x0000_t75" style="width:29.55pt;height:19.3pt" o:ole="">
+            <v:imagedata r:id="rId422" o:title=""/>
           </v:shape>
-          <o:OLEObject Type="Embed" ProgID="Equation.DSMT4" ShapeID="_x0000_i1220" DrawAspect="Content" ObjectID="_1568148381" r:id="rId418"/>
+          <o:OLEObject Type="Embed" ProgID="Equation.DSMT4" ShapeID="_x0000_i1227" DrawAspect="Content" ObjectID="_1568229525" r:id="rId423"/>
         </w:object>
       </w:r>
       <w:r>
@@ -21103,11 +22192,11 @@
           <w:sz w:val="24"/>
           <w:szCs w:val="20"/>
         </w:rPr>
-        <w:object w:dxaOrig="5000" w:dyaOrig="380">
-          <v:shape id="_x0000_i1221" type="#_x0000_t75" style="width:248.5pt;height:19.5pt" o:ole="">
-            <v:imagedata r:id="rId419" o:title=""/>
+        <w:object w:dxaOrig="4160" w:dyaOrig="380">
+          <v:shape id="_x0000_i1228" type="#_x0000_t75" style="width:206.55pt;height:19.3pt" o:ole="">
+            <v:imagedata r:id="rId424" o:title=""/>
           </v:shape>
-          <o:OLEObject Type="Embed" ProgID="Equation.DSMT4" ShapeID="_x0000_i1221" DrawAspect="Content" ObjectID="_1568148382" r:id="rId420"/>
+          <o:OLEObject Type="Embed" ProgID="Equation.DSMT4" ShapeID="_x0000_i1228" DrawAspect="Content" ObjectID="_1568229526" r:id="rId425"/>
         </w:object>
       </w:r>
       <w:r>
@@ -21152,13 +22241,23 @@
           <w:szCs w:val="20"/>
         </w:rPr>
       </w:pPr>
-      <w:r>
-        <w:rPr>
-          <w:rFonts w:ascii="Times New Roman" w:eastAsiaTheme="minorEastAsia" w:hAnsi="Times New Roman" w:cs="Times New Roman"/>
-          <w:sz w:val="24"/>
-          <w:szCs w:val="20"/>
-        </w:rPr>
-        <w:t xml:space="preserve">where  </w:t>
+      <w:proofErr w:type="gramStart"/>
+      <w:r>
+        <w:rPr>
+          <w:rFonts w:ascii="Times New Roman" w:eastAsiaTheme="minorEastAsia" w:hAnsi="Times New Roman" w:cs="Times New Roman"/>
+          <w:sz w:val="24"/>
+          <w:szCs w:val="20"/>
+        </w:rPr>
+        <w:t>where</w:t>
+      </w:r>
+      <w:proofErr w:type="gramEnd"/>
+      <w:r>
+        <w:rPr>
+          <w:rFonts w:ascii="Times New Roman" w:eastAsiaTheme="minorEastAsia" w:hAnsi="Times New Roman" w:cs="Times New Roman"/>
+          <w:sz w:val="24"/>
+          <w:szCs w:val="20"/>
+        </w:rPr>
+        <w:t xml:space="preserve">  </w:t>
       </w:r>
       <w:r>
         <w:rPr>
@@ -21168,10 +22267,10 @@
           <w:szCs w:val="20"/>
         </w:rPr>
         <w:object w:dxaOrig="540" w:dyaOrig="380">
-          <v:shape id="_x0000_i1222" type="#_x0000_t75" style="width:26pt;height:19.5pt" o:ole="">
-            <v:imagedata r:id="rId421" o:title=""/>
+          <v:shape id="_x0000_i1229" type="#_x0000_t75" style="width:26.15pt;height:19.3pt" o:ole="">
+            <v:imagedata r:id="rId426" o:title=""/>
           </v:shape>
-          <o:OLEObject Type="Embed" ProgID="Equation.DSMT4" ShapeID="_x0000_i1222" DrawAspect="Content" ObjectID="_1568148383" r:id="rId422"/>
+          <o:OLEObject Type="Embed" ProgID="Equation.DSMT4" ShapeID="_x0000_i1229" DrawAspect="Content" ObjectID="_1568229527" r:id="rId427"/>
         </w:object>
       </w:r>
       <w:r>
@@ -21190,10 +22289,10 @@
           <w:szCs w:val="20"/>
         </w:rPr>
         <w:object w:dxaOrig="600" w:dyaOrig="380">
-          <v:shape id="_x0000_i1223" type="#_x0000_t75" style="width:30pt;height:19.5pt" o:ole="">
-            <v:imagedata r:id="rId423" o:title=""/>
+          <v:shape id="_x0000_i1230" type="#_x0000_t75" style="width:30pt;height:19.3pt" o:ole="">
+            <v:imagedata r:id="rId428" o:title=""/>
           </v:shape>
-          <o:OLEObject Type="Embed" ProgID="Equation.DSMT4" ShapeID="_x0000_i1223" DrawAspect="Content" ObjectID="_1568148384" r:id="rId424"/>
+          <o:OLEObject Type="Embed" ProgID="Equation.DSMT4" ShapeID="_x0000_i1230" DrawAspect="Content" ObjectID="_1568229528" r:id="rId429"/>
         </w:object>
       </w:r>
       <w:r>
@@ -21210,6 +22309,14 @@
           <w:sz w:val="24"/>
           <w:szCs w:val="20"/>
         </w:rPr>
+        <w:t xml:space="preserve"> </w:t>
+      </w:r>
+      <w:r>
+        <w:rPr>
+          <w:rFonts w:ascii="Times New Roman" w:eastAsiaTheme="minorEastAsia" w:hAnsi="Times New Roman" w:cs="Times New Roman"/>
+          <w:sz w:val="24"/>
+          <w:szCs w:val="20"/>
+        </w:rPr>
         <w:fldChar w:fldCharType="begin" w:fldLock="1"/>
       </w:r>
       <w:r>
@@ -21366,10 +22473,10 @@
           <w:szCs w:val="20"/>
         </w:rPr>
         <w:object w:dxaOrig="600" w:dyaOrig="380">
-          <v:shape id="_x0000_i1224" type="#_x0000_t75" style="width:30pt;height:19.5pt" o:ole="">
-            <v:imagedata r:id="rId423" o:title=""/>
+          <v:shape id="_x0000_i1231" type="#_x0000_t75" style="width:30pt;height:19.3pt" o:ole="">
+            <v:imagedata r:id="rId428" o:title=""/>
           </v:shape>
-          <o:OLEObject Type="Embed" ProgID="Equation.DSMT4" ShapeID="_x0000_i1224" DrawAspect="Content" ObjectID="_1568148385" r:id="rId425"/>
+          <o:OLEObject Type="Embed" ProgID="Equation.DSMT4" ShapeID="_x0000_i1231" DrawAspect="Content" ObjectID="_1568229529" r:id="rId430"/>
         </w:object>
       </w:r>
       <w:r>
@@ -21412,11 +22519,11 @@
           <w:sz w:val="24"/>
           <w:szCs w:val="20"/>
         </w:rPr>
-        <w:object w:dxaOrig="1740" w:dyaOrig="380">
-          <v:shape id="_x0000_i1225" type="#_x0000_t75" style="width:88pt;height:19.5pt" o:ole="">
-            <v:imagedata r:id="rId426" o:title=""/>
+        <w:object w:dxaOrig="1540" w:dyaOrig="380">
+          <v:shape id="_x0000_i1232" type="#_x0000_t75" style="width:77.55pt;height:19.3pt" o:ole="">
+            <v:imagedata r:id="rId431" o:title=""/>
           </v:shape>
-          <o:OLEObject Type="Embed" ProgID="Equation.DSMT4" ShapeID="_x0000_i1225" DrawAspect="Content" ObjectID="_1568148386" r:id="rId427"/>
+          <o:OLEObject Type="Embed" ProgID="Equation.DSMT4" ShapeID="_x0000_i1232" DrawAspect="Content" ObjectID="_1568229530" r:id="rId432"/>
         </w:object>
       </w:r>
       <w:r>
@@ -21488,10 +22595,10 @@
         </w:rPr>
         <w:lastRenderedPageBreak/>
         <w:drawing>
-          <wp:inline distT="0" distB="0" distL="0" distR="0" wp14:anchorId="0D2E8DC9" wp14:editId="4E020BCB">
-            <wp:extent cx="2476500" cy="3013149"/>
+          <wp:inline distT="0" distB="0" distL="0" distR="0">
+            <wp:extent cx="3010619" cy="3619709"/>
             <wp:effectExtent l="0" t="0" r="0" b="0"/>
-            <wp:docPr id="8" name="Picture 8" descr="C:\Users\Aydin\Desktop\former.png"/>
+            <wp:docPr id="24" name="Resim 24" descr="C:\Users\aydin.baskaya\Desktop\former.png"/>
             <wp:cNvGraphicFramePr>
               <a:graphicFrameLocks xmlns:a="http://schemas.openxmlformats.org/drawingml/2006/main" noChangeAspect="1"/>
             </wp:cNvGraphicFramePr>
@@ -21499,13 +22606,13 @@
               <a:graphicData uri="http://schemas.openxmlformats.org/drawingml/2006/picture">
                 <pic:pic xmlns:pic="http://schemas.openxmlformats.org/drawingml/2006/picture">
                   <pic:nvPicPr>
-                    <pic:cNvPr id="0" name="Picture 214" descr="C:\Users\Aydin\Desktop\former.png"/>
+                    <pic:cNvPr id="0" name="Picture 2281" descr="C:\Users\aydin.baskaya\Desktop\former.png"/>
                     <pic:cNvPicPr>
                       <a:picLocks noChangeAspect="1" noChangeArrowheads="1"/>
                     </pic:cNvPicPr>
                   </pic:nvPicPr>
                   <pic:blipFill>
-                    <a:blip r:embed="rId428" cstate="print">
+                    <a:blip r:embed="rId433" cstate="print">
                       <a:extLst>
                         <a:ext uri="{28A0092B-C50C-407E-A947-70E740481C1C}">
                           <a14:useLocalDpi xmlns:a14="http://schemas.microsoft.com/office/drawing/2010/main" val="0"/>
@@ -21520,7 +22627,7 @@
                   <pic:spPr bwMode="auto">
                     <a:xfrm>
                       <a:off x="0" y="0"/>
-                      <a:ext cx="2477350" cy="3014183"/>
+                      <a:ext cx="3011498" cy="3620766"/>
                     </a:xfrm>
                     <a:prstGeom prst="rect">
                       <a:avLst/>
@@ -21673,10 +22780,10 @@
           <w:lang w:val="en-US"/>
         </w:rPr>
         <w:object w:dxaOrig="1780" w:dyaOrig="380">
-          <v:shape id="_x0000_i1226" type="#_x0000_t75" style="width:89.5pt;height:19.5pt" o:ole="">
-            <v:imagedata r:id="rId429" o:title=""/>
+          <v:shape id="_x0000_i1233" type="#_x0000_t75" style="width:89.55pt;height:19.3pt" o:ole="">
+            <v:imagedata r:id="rId434" o:title=""/>
           </v:shape>
-          <o:OLEObject Type="Embed" ProgID="Equation.DSMT4" ShapeID="_x0000_i1226" DrawAspect="Content" ObjectID="_1568148387" r:id="rId430"/>
+          <o:OLEObject Type="Embed" ProgID="Equation.DSMT4" ShapeID="_x0000_i1233" DrawAspect="Content" ObjectID="_1568229531" r:id="rId435"/>
         </w:object>
       </w:r>
       <w:r>
@@ -21735,10 +22842,10 @@
           <w:lang w:val="en-US"/>
         </w:rPr>
         <w:object w:dxaOrig="580" w:dyaOrig="380">
-          <v:shape id="_x0000_i1227" type="#_x0000_t75" style="width:26pt;height:19.5pt" o:ole="">
-            <v:imagedata r:id="rId431" o:title=""/>
+          <v:shape id="_x0000_i1234" type="#_x0000_t75" style="width:26.15pt;height:19.3pt" o:ole="">
+            <v:imagedata r:id="rId436" o:title=""/>
           </v:shape>
-          <o:OLEObject Type="Embed" ProgID="Equation.DSMT4" ShapeID="_x0000_i1227" DrawAspect="Content" ObjectID="_1568148388" r:id="rId432"/>
+          <o:OLEObject Type="Embed" ProgID="Equation.DSMT4" ShapeID="_x0000_i1234" DrawAspect="Content" ObjectID="_1568229532" r:id="rId437"/>
         </w:object>
       </w:r>
       <w:r>
@@ -21779,11 +22886,11 @@
           <w:sz w:val="24"/>
           <w:lang w:val="en-US"/>
         </w:rPr>
-        <w:object w:dxaOrig="2360" w:dyaOrig="400">
-          <v:shape id="_x0000_i1228" type="#_x0000_t75" style="width:118pt;height:22pt" o:ole="">
-            <v:imagedata r:id="rId433" o:title=""/>
+        <w:object w:dxaOrig="2060" w:dyaOrig="400">
+          <v:shape id="_x0000_i1235" type="#_x0000_t75" style="width:103.3pt;height:21.85pt" o:ole="">
+            <v:imagedata r:id="rId438" o:title=""/>
           </v:shape>
-          <o:OLEObject Type="Embed" ProgID="Equation.DSMT4" ShapeID="_x0000_i1228" DrawAspect="Content" ObjectID="_1568148389" r:id="rId434"/>
+          <o:OLEObject Type="Embed" ProgID="Equation.DSMT4" ShapeID="_x0000_i1235" DrawAspect="Content" ObjectID="_1568229533" r:id="rId439"/>
         </w:object>
       </w:r>
       <w:r>
@@ -21842,10 +22949,10 @@
           <w:lang w:val="en-US"/>
         </w:rPr>
         <w:object w:dxaOrig="440" w:dyaOrig="360">
-          <v:shape id="_x0000_i1229" type="#_x0000_t75" style="width:22pt;height:18pt" o:ole="">
-            <v:imagedata r:id="rId435" o:title=""/>
+          <v:shape id="_x0000_i1236" type="#_x0000_t75" style="width:21.85pt;height:18pt" o:ole="">
+            <v:imagedata r:id="rId440" o:title=""/>
           </v:shape>
-          <o:OLEObject Type="Embed" ProgID="Equation.DSMT4" ShapeID="_x0000_i1229" DrawAspect="Content" ObjectID="_1568148390" r:id="rId436"/>
+          <o:OLEObject Type="Embed" ProgID="Equation.DSMT4" ShapeID="_x0000_i1236" DrawAspect="Content" ObjectID="_1568229534" r:id="rId441"/>
         </w:object>
       </w:r>
       <w:r>
@@ -21862,7 +22969,23 @@
           <w:sz w:val="24"/>
           <w:lang w:val="en-US"/>
         </w:rPr>
-        <w:t>consist of eddy losses both on coils and magnet surf</w:t>
+        <w:t>consist</w:t>
+      </w:r>
+      <w:r>
+        <w:rPr>
+          <w:rFonts w:ascii="Times New Roman" w:hAnsi="Times New Roman" w:cs="Times New Roman"/>
+          <w:sz w:val="24"/>
+          <w:lang w:val="en-US"/>
+        </w:rPr>
+        <w:t>s</w:t>
+      </w:r>
+      <w:r>
+        <w:rPr>
+          <w:rFonts w:ascii="Times New Roman" w:hAnsi="Times New Roman" w:cs="Times New Roman"/>
+          <w:sz w:val="24"/>
+          <w:lang w:val="en-US"/>
+        </w:rPr>
+        <w:t xml:space="preserve"> of eddy losses both on coils and magnet surf</w:t>
       </w:r>
       <w:r>
         <w:rPr>
@@ -21910,11 +23033,11 @@
           <w:sz w:val="24"/>
           <w:lang w:val="en-US"/>
         </w:rPr>
-        <w:object w:dxaOrig="2880" w:dyaOrig="380">
-          <v:shape id="_x0000_i1230" type="#_x0000_t75" style="width:2in;height:19.5pt" o:ole="">
-            <v:imagedata r:id="rId437" o:title=""/>
+        <w:object w:dxaOrig="2740" w:dyaOrig="380">
+          <v:shape id="_x0000_i1237" type="#_x0000_t75" style="width:137.15pt;height:19.3pt" o:ole="">
+            <v:imagedata r:id="rId442" o:title=""/>
           </v:shape>
-          <o:OLEObject Type="Embed" ProgID="Equation.DSMT4" ShapeID="_x0000_i1230" DrawAspect="Content" ObjectID="_1568148391" r:id="rId438"/>
+          <o:OLEObject Type="Embed" ProgID="Equation.DSMT4" ShapeID="_x0000_i1237" DrawAspect="Content" ObjectID="_1568229535" r:id="rId443"/>
         </w:object>
       </w:r>
       <w:r>
@@ -21973,10 +23096,10 @@
           <w:lang w:val="en-US"/>
         </w:rPr>
         <w:object w:dxaOrig="5860" w:dyaOrig="1080">
-          <v:shape id="_x0000_i1231" type="#_x0000_t75" style="width:293.5pt;height:52.5pt" o:ole="">
-            <v:imagedata r:id="rId439" o:title=""/>
+          <v:shape id="_x0000_i1238" type="#_x0000_t75" style="width:293.55pt;height:52.7pt" o:ole="">
+            <v:imagedata r:id="rId444" o:title=""/>
           </v:shape>
-          <o:OLEObject Type="Embed" ProgID="Equation.DSMT4" ShapeID="_x0000_i1231" DrawAspect="Content" ObjectID="_1568148392" r:id="rId440"/>
+          <o:OLEObject Type="Embed" ProgID="Equation.DSMT4" ShapeID="_x0000_i1238" DrawAspect="Content" ObjectID="_1568229536" r:id="rId445"/>
         </w:object>
       </w:r>
       <w:r>
@@ -22036,10 +23159,10 @@
           <w:lang w:val="en-US"/>
         </w:rPr>
         <w:object w:dxaOrig="3140" w:dyaOrig="380">
-          <v:shape id="_x0000_i1232" type="#_x0000_t75" style="width:156.5pt;height:19.5pt" o:ole="">
-            <v:imagedata r:id="rId441" o:title=""/>
+          <v:shape id="_x0000_i1239" type="#_x0000_t75" style="width:156.45pt;height:19.3pt" o:ole="">
+            <v:imagedata r:id="rId446" o:title=""/>
           </v:shape>
-          <o:OLEObject Type="Embed" ProgID="Equation.DSMT4" ShapeID="_x0000_i1232" DrawAspect="Content" ObjectID="_1568148393" r:id="rId442"/>
+          <o:OLEObject Type="Embed" ProgID="Equation.DSMT4" ShapeID="_x0000_i1239" DrawAspect="Content" ObjectID="_1568229537" r:id="rId447"/>
         </w:object>
       </w:r>
       <w:r>
@@ -22082,6 +23205,7 @@
           <w:lang w:val="en-US"/>
         </w:rPr>
       </w:pPr>
+      <w:proofErr w:type="gramStart"/>
       <w:r>
         <w:rPr>
           <w:rFonts w:ascii="Times New Roman" w:hAnsi="Times New Roman" w:cs="Times New Roman"/>
@@ -22091,6 +23215,7 @@
         <w:lastRenderedPageBreak/>
         <w:t xml:space="preserve">where  </w:t>
       </w:r>
+      <w:proofErr w:type="gramEnd"/>
       <w:r>
         <w:rPr>
           <w:rFonts w:ascii="Times New Roman" w:hAnsi="Times New Roman" w:cs="Times New Roman"/>
@@ -22099,10 +23224,10 @@
           <w:lang w:val="en-US"/>
         </w:rPr>
         <w:object w:dxaOrig="740" w:dyaOrig="380">
-          <v:shape id="_x0000_i1233" type="#_x0000_t75" style="width:38.5pt;height:19.5pt" o:ole="">
-            <v:imagedata r:id="rId443" o:title=""/>
+          <v:shape id="_x0000_i1240" type="#_x0000_t75" style="width:39pt;height:19.3pt" o:ole="">
+            <v:imagedata r:id="rId448" o:title=""/>
           </v:shape>
-          <o:OLEObject Type="Embed" ProgID="Equation.DSMT4" ShapeID="_x0000_i1233" DrawAspect="Content" ObjectID="_1568148394" r:id="rId444"/>
+          <o:OLEObject Type="Embed" ProgID="Equation.DSMT4" ShapeID="_x0000_i1240" DrawAspect="Content" ObjectID="_1568229538" r:id="rId449"/>
         </w:object>
       </w:r>
       <w:r>
@@ -22121,10 +23246,10 @@
           <w:lang w:val="en-US"/>
         </w:rPr>
         <w:object w:dxaOrig="940" w:dyaOrig="380">
-          <v:shape id="_x0000_i1234" type="#_x0000_t75" style="width:45.5pt;height:19.5pt" o:ole="">
-            <v:imagedata r:id="rId445" o:title=""/>
+          <v:shape id="_x0000_i1241" type="#_x0000_t75" style="width:45.85pt;height:19.3pt" o:ole="">
+            <v:imagedata r:id="rId450" o:title=""/>
           </v:shape>
-          <o:OLEObject Type="Embed" ProgID="Equation.DSMT4" ShapeID="_x0000_i1234" DrawAspect="Content" ObjectID="_1568148395" r:id="rId446"/>
+          <o:OLEObject Type="Embed" ProgID="Equation.DSMT4" ShapeID="_x0000_i1241" DrawAspect="Content" ObjectID="_1568229539" r:id="rId451"/>
         </w:object>
       </w:r>
       <w:r>
@@ -22183,10 +23308,10 @@
           <w:lang w:val="en-US"/>
         </w:rPr>
         <w:object w:dxaOrig="560" w:dyaOrig="380">
-          <v:shape id="_x0000_i1235" type="#_x0000_t75" style="width:29.5pt;height:19.5pt" o:ole="">
-            <v:imagedata r:id="rId447" o:title=""/>
+          <v:shape id="_x0000_i1242" type="#_x0000_t75" style="width:29.55pt;height:19.3pt" o:ole="">
+            <v:imagedata r:id="rId452" o:title=""/>
           </v:shape>
-          <o:OLEObject Type="Embed" ProgID="Equation.DSMT4" ShapeID="_x0000_i1235" DrawAspect="Content" ObjectID="_1568148396" r:id="rId448"/>
+          <o:OLEObject Type="Embed" ProgID="Equation.DSMT4" ShapeID="_x0000_i1242" DrawAspect="Content" ObjectID="_1568229540" r:id="rId453"/>
         </w:object>
       </w:r>
       <w:r>
@@ -22195,7 +23320,25 @@
           <w:sz w:val="24"/>
           <w:lang w:val="en-US"/>
         </w:rPr>
-        <w:t xml:space="preserve"> and </w:t>
+        <w:t xml:space="preserve"> </w:t>
+      </w:r>
+      <w:proofErr w:type="gramStart"/>
+      <w:r>
+        <w:rPr>
+          <w:rFonts w:ascii="Times New Roman" w:hAnsi="Times New Roman" w:cs="Times New Roman"/>
+          <w:sz w:val="24"/>
+          <w:lang w:val="en-US"/>
+        </w:rPr>
+        <w:t>and</w:t>
+      </w:r>
+      <w:proofErr w:type="gramEnd"/>
+      <w:r>
+        <w:rPr>
+          <w:rFonts w:ascii="Times New Roman" w:hAnsi="Times New Roman" w:cs="Times New Roman"/>
+          <w:sz w:val="24"/>
+          <w:lang w:val="en-US"/>
+        </w:rPr>
+        <w:t xml:space="preserve"> </w:t>
       </w:r>
       <w:r>
         <w:rPr>
@@ -22205,10 +23348,10 @@
           <w:lang w:val="en-US"/>
         </w:rPr>
         <w:object w:dxaOrig="600" w:dyaOrig="380">
-          <v:shape id="_x0000_i1236" type="#_x0000_t75" style="width:30pt;height:19.5pt" o:ole="">
-            <v:imagedata r:id="rId449" o:title=""/>
+          <v:shape id="_x0000_i1243" type="#_x0000_t75" style="width:30pt;height:19.3pt" o:ole="">
+            <v:imagedata r:id="rId454" o:title=""/>
           </v:shape>
-          <o:OLEObject Type="Embed" ProgID="Equation.DSMT4" ShapeID="_x0000_i1236" DrawAspect="Content" ObjectID="_1568148397" r:id="rId450"/>
+          <o:OLEObject Type="Embed" ProgID="Equation.DSMT4" ShapeID="_x0000_i1243" DrawAspect="Content" ObjectID="_1568229541" r:id="rId455"/>
         </w:object>
       </w:r>
       <w:r>
@@ -22270,6 +23413,7 @@
         </w:rPr>
         <w:t xml:space="preserve">, </w:t>
       </w:r>
+      <w:proofErr w:type="spellStart"/>
       <w:r>
         <w:rPr>
           <w:rFonts w:ascii="Times New Roman" w:hAnsi="Times New Roman" w:cs="Times New Roman"/>
@@ -22289,6 +23433,7 @@
         </w:rPr>
         <w:t>eddy</w:t>
       </w:r>
+      <w:proofErr w:type="spellEnd"/>
       <w:r>
         <w:rPr>
           <w:rFonts w:ascii="Times New Roman" w:hAnsi="Times New Roman" w:cs="Times New Roman"/>
@@ -22313,6 +23458,8 @@
         </w:rPr>
         <w:t xml:space="preserve">coefficient used in calculating magnet surface eddy loss, </w:t>
       </w:r>
+      <w:proofErr w:type="spellStart"/>
+      <w:proofErr w:type="gramStart"/>
       <w:r>
         <w:rPr>
           <w:rFonts w:ascii="Times New Roman" w:hAnsi="Times New Roman" w:cs="Times New Roman"/>
@@ -22332,6 +23479,8 @@
         </w:rPr>
         <w:t>c</w:t>
       </w:r>
+      <w:proofErr w:type="spellEnd"/>
+      <w:proofErr w:type="gramEnd"/>
       <w:r>
         <w:rPr>
           <w:rFonts w:ascii="Times New Roman" w:hAnsi="Times New Roman" w:cs="Times New Roman"/>
@@ -22387,7 +23536,23 @@
           <w:sz w:val="24"/>
           <w:lang w:val="en-US"/>
         </w:rPr>
-        <w:t xml:space="preserve">for rated speed(12 rpm) </w:t>
+        <w:t>for rated speed</w:t>
+      </w:r>
+      <w:r>
+        <w:rPr>
+          <w:rFonts w:ascii="Times New Roman" w:hAnsi="Times New Roman" w:cs="Times New Roman"/>
+          <w:sz w:val="24"/>
+          <w:lang w:val="en-US"/>
+        </w:rPr>
+        <w:t xml:space="preserve"> </w:t>
+      </w:r>
+      <w:r>
+        <w:rPr>
+          <w:rFonts w:ascii="Times New Roman" w:hAnsi="Times New Roman" w:cs="Times New Roman"/>
+          <w:sz w:val="24"/>
+          <w:lang w:val="en-US"/>
+        </w:rPr>
+        <w:t xml:space="preserve">(12 rpm) </w:t>
       </w:r>
       <w:r>
         <w:rPr>
@@ -22443,15 +23608,25 @@
           <w:sz w:val="24"/>
           <w:lang w:val="en-US"/>
         </w:rPr>
-        <w:t>These</w:t>
-      </w:r>
-      <w:r>
-        <w:rPr>
-          <w:rFonts w:ascii="Times New Roman" w:hAnsi="Times New Roman" w:cs="Times New Roman"/>
-          <w:sz w:val="24"/>
-          <w:lang w:val="en-US"/>
-        </w:rPr>
-        <w:t xml:space="preserve"> variables are calculated as follows,</w:t>
+        <w:t>Number of coils can be calculated as fol</w:t>
+      </w:r>
+      <w:bookmarkStart w:id="8" w:name="_GoBack"/>
+      <w:bookmarkEnd w:id="8"/>
+      <w:r>
+        <w:rPr>
+          <w:rFonts w:ascii="Times New Roman" w:hAnsi="Times New Roman" w:cs="Times New Roman"/>
+          <w:sz w:val="24"/>
+          <w:lang w:val="en-US"/>
+        </w:rPr>
+        <w:t>lows</w:t>
+      </w:r>
+      <w:r>
+        <w:rPr>
+          <w:rFonts w:ascii="Times New Roman" w:hAnsi="Times New Roman" w:cs="Times New Roman"/>
+          <w:sz w:val="24"/>
+          <w:lang w:val="en-US"/>
+        </w:rPr>
+        <w:t>,</w:t>
       </w:r>
     </w:p>
     <w:p>
@@ -22484,11 +23659,11 @@
           <w:sz w:val="24"/>
           <w:lang w:val="en-US"/>
         </w:rPr>
-        <w:object w:dxaOrig="1359" w:dyaOrig="620">
-          <v:shape id="_x0000_i1237" type="#_x0000_t75" style="width:67.5pt;height:31pt" o:ole="">
-            <v:imagedata r:id="rId451" o:title=""/>
+        <w:object w:dxaOrig="1219" w:dyaOrig="620">
+          <v:shape id="_x0000_i1244" type="#_x0000_t75" style="width:60.85pt;height:31.3pt" o:ole="">
+            <v:imagedata r:id="rId456" o:title=""/>
           </v:shape>
-          <o:OLEObject Type="Embed" ProgID="Equation.DSMT4" ShapeID="_x0000_i1237" DrawAspect="Content" ObjectID="_1568148398" r:id="rId452"/>
+          <o:OLEObject Type="Embed" ProgID="Equation.DSMT4" ShapeID="_x0000_i1244" DrawAspect="Content" ObjectID="_1568229542" r:id="rId457"/>
         </w:object>
       </w:r>
       <w:r>
@@ -22539,6 +23714,7 @@
         </w:rPr>
         <w:t>Number of coils per phase (</w:t>
       </w:r>
+      <w:proofErr w:type="spellStart"/>
       <w:r>
         <w:rPr>
           <w:rFonts w:ascii="Times New Roman" w:hAnsi="Times New Roman" w:cs="Times New Roman"/>
@@ -22556,8 +23732,21 @@
           <w:vertAlign w:val="subscript"/>
           <w:lang w:val="en-US"/>
         </w:rPr>
-        <w:t>c,ph</w:t>
-      </w:r>
+        <w:t>c</w:t>
+      </w:r>
+      <w:proofErr w:type="gramStart"/>
+      <w:r>
+        <w:rPr>
+          <w:rFonts w:ascii="Times New Roman" w:hAnsi="Times New Roman" w:cs="Times New Roman"/>
+          <w:i/>
+          <w:sz w:val="24"/>
+          <w:vertAlign w:val="subscript"/>
+          <w:lang w:val="en-US"/>
+        </w:rPr>
+        <w:t>,ph</w:t>
+      </w:r>
+      <w:proofErr w:type="spellEnd"/>
+      <w:proofErr w:type="gramEnd"/>
       <w:r>
         <w:rPr>
           <w:rFonts w:ascii="Times New Roman" w:hAnsi="Times New Roman" w:cs="Times New Roman"/>
@@ -22566,6 +23755,7 @@
         </w:rPr>
         <w:t xml:space="preserve">) is calculated by dividing </w:t>
       </w:r>
+      <w:proofErr w:type="spellStart"/>
       <w:r>
         <w:rPr>
           <w:rFonts w:ascii="Times New Roman" w:hAnsi="Times New Roman" w:cs="Times New Roman"/>
@@ -22585,40 +23775,54 @@
         </w:rPr>
         <w:t>c</w:t>
       </w:r>
-      <w:r>
-        <w:rPr>
-          <w:rFonts w:ascii="Times New Roman" w:hAnsi="Times New Roman" w:cs="Times New Roman"/>
-          <w:sz w:val="24"/>
-          <w:lang w:val="en-US"/>
-        </w:rPr>
-        <w:t xml:space="preserve"> value by 3. Number of coils in series (</w:t>
-      </w:r>
-      <w:r>
-        <w:rPr>
-          <w:rFonts w:ascii="Times New Roman" w:hAnsi="Times New Roman" w:cs="Times New Roman"/>
-          <w:i/>
-          <w:sz w:val="24"/>
-          <w:lang w:val="en-US"/>
-        </w:rPr>
-        <w:t>N</w:t>
-      </w:r>
-      <w:r>
-        <w:rPr>
-          <w:rFonts w:ascii="Times New Roman" w:hAnsi="Times New Roman" w:cs="Times New Roman"/>
-          <w:i/>
-          <w:sz w:val="24"/>
-          <w:vertAlign w:val="subscript"/>
-          <w:lang w:val="en-US"/>
-        </w:rPr>
-        <w:t>s</w:t>
-      </w:r>
-      <w:r>
-        <w:rPr>
-          <w:rFonts w:ascii="Times New Roman" w:hAnsi="Times New Roman" w:cs="Times New Roman"/>
-          <w:sz w:val="24"/>
-          <w:lang w:val="en-US"/>
-        </w:rPr>
-        <w:t>) is calculated as follows,</w:t>
+      <w:proofErr w:type="spellEnd"/>
+      <w:r>
+        <w:rPr>
+          <w:rFonts w:ascii="Times New Roman" w:hAnsi="Times New Roman" w:cs="Times New Roman"/>
+          <w:sz w:val="24"/>
+          <w:lang w:val="en-US"/>
+        </w:rPr>
+        <w:t xml:space="preserve"> value by 3. </w:t>
+      </w:r>
+      <w:r>
+        <w:rPr>
+          <w:rFonts w:ascii="Times New Roman" w:hAnsi="Times New Roman" w:cs="Times New Roman"/>
+          <w:sz w:val="24"/>
+          <w:lang w:val="en-US"/>
+        </w:rPr>
+        <w:t>Height and thickness of the coil</w:t>
+      </w:r>
+      <w:r>
+        <w:rPr>
+          <w:rFonts w:ascii="Times New Roman" w:hAnsi="Times New Roman" w:cs="Times New Roman"/>
+          <w:sz w:val="24"/>
+          <w:lang w:val="en-US"/>
+        </w:rPr>
+        <w:t xml:space="preserve"> </w:t>
+      </w:r>
+      <w:r>
+        <w:rPr>
+          <w:rFonts w:ascii="Times New Roman" w:hAnsi="Times New Roman" w:cs="Times New Roman"/>
+          <w:sz w:val="24"/>
+          <w:lang w:val="en-US"/>
+        </w:rPr>
+        <w:t xml:space="preserve">can be </w:t>
+      </w:r>
+      <w:r>
+        <w:rPr>
+          <w:rFonts w:ascii="Times New Roman" w:hAnsi="Times New Roman" w:cs="Times New Roman"/>
+          <w:sz w:val="24"/>
+          <w:lang w:val="en-US"/>
+        </w:rPr>
+        <w:t>expressed</w:t>
+      </w:r>
+      <w:r>
+        <w:rPr>
+          <w:rFonts w:ascii="Times New Roman" w:hAnsi="Times New Roman" w:cs="Times New Roman"/>
+          <w:sz w:val="24"/>
+          <w:lang w:val="en-US"/>
+        </w:rPr>
+        <w:t xml:space="preserve"> as follows,</w:t>
       </w:r>
     </w:p>
     <w:p>
@@ -22651,11 +23855,11 @@
           <w:sz w:val="24"/>
           <w:lang w:val="en-US"/>
         </w:rPr>
-        <w:object w:dxaOrig="1219" w:dyaOrig="720">
-          <v:shape id="_x0000_i1238" type="#_x0000_t75" style="width:61.5pt;height:37.5pt" o:ole="">
-            <v:imagedata r:id="rId453" o:title=""/>
+        <w:object w:dxaOrig="1740" w:dyaOrig="720">
+          <v:shape id="_x0000_i1245" type="#_x0000_t75" style="width:87.45pt;height:37.7pt" o:ole="">
+            <v:imagedata r:id="rId458" o:title=""/>
           </v:shape>
-          <o:OLEObject Type="Embed" ProgID="Equation.DSMT4" ShapeID="_x0000_i1238" DrawAspect="Content" ObjectID="_1568148399" r:id="rId454"/>
+          <o:OLEObject Type="Embed" ProgID="Equation.DSMT4" ShapeID="_x0000_i1245" DrawAspect="Content" ObjectID="_1568229543" r:id="rId459"/>
         </w:object>
       </w:r>
       <w:r>
@@ -22673,7 +23877,7 @@
           <w:sz w:val="24"/>
           <w:lang w:val="en-US"/>
         </w:rPr>
-        <w:t>3-109</w:t>
+        <w:t>3-112</w:t>
       </w:r>
       <w:r>
         <w:rPr>
@@ -22682,29 +23886,6 @@
           <w:lang w:val="en-US"/>
         </w:rPr>
         <w:t>)</w:t>
-      </w:r>
-    </w:p>
-    <w:p>
-      <w:pPr>
-        <w:tabs>
-          <w:tab w:val="center" w:pos="3969"/>
-          <w:tab w:val="right" w:pos="7938"/>
-        </w:tabs>
-        <w:spacing w:line="360" w:lineRule="auto"/>
-        <w:jc w:val="both"/>
-        <w:rPr>
-          <w:rFonts w:ascii="Times New Roman" w:hAnsi="Times New Roman" w:cs="Times New Roman"/>
-          <w:sz w:val="24"/>
-          <w:lang w:val="en-US"/>
-        </w:rPr>
-      </w:pPr>
-      <w:r>
-        <w:rPr>
-          <w:rFonts w:ascii="Times New Roman" w:hAnsi="Times New Roman" w:cs="Times New Roman"/>
-          <w:sz w:val="24"/>
-          <w:lang w:val="en-US"/>
-        </w:rPr>
-        <w:t>Thickness and height of the copper values are calculated as follows,</w:t>
       </w:r>
     </w:p>
     <w:p>
@@ -22733,15 +23914,15 @@
       <w:r>
         <w:rPr>
           <w:rFonts w:ascii="Times New Roman" w:hAnsi="Times New Roman" w:cs="Times New Roman"/>
-          <w:position w:val="-14"/>
-          <w:sz w:val="24"/>
-          <w:lang w:val="en-US"/>
-        </w:rPr>
-        <w:object w:dxaOrig="1820" w:dyaOrig="380">
-          <v:shape id="_x0000_i1239" type="#_x0000_t75" style="width:93.5pt;height:19.5pt" o:ole="">
-            <v:imagedata r:id="rId455" o:title=""/>
+          <w:position w:val="-30"/>
+          <w:sz w:val="24"/>
+          <w:lang w:val="en-US"/>
+        </w:rPr>
+        <w:object w:dxaOrig="1640" w:dyaOrig="720">
+          <v:shape id="_x0000_i1246" type="#_x0000_t75" style="width:81.85pt;height:37.7pt" o:ole="">
+            <v:imagedata r:id="rId460" o:title=""/>
           </v:shape>
-          <o:OLEObject Type="Embed" ProgID="Equation.DSMT4" ShapeID="_x0000_i1239" DrawAspect="Content" ObjectID="_1568148400" r:id="rId456"/>
+          <o:OLEObject Type="Embed" ProgID="Equation.DSMT4" ShapeID="_x0000_i1246" DrawAspect="Content" ObjectID="_1568229544" r:id="rId461"/>
         </w:object>
       </w:r>
       <w:r>
@@ -22759,70 +23940,7 @@
           <w:sz w:val="24"/>
           <w:lang w:val="en-US"/>
         </w:rPr>
-        <w:t>3-110</w:t>
-      </w:r>
-      <w:r>
-        <w:rPr>
-          <w:rFonts w:ascii="Times New Roman" w:hAnsi="Times New Roman" w:cs="Times New Roman"/>
-          <w:sz w:val="24"/>
-          <w:lang w:val="en-US"/>
-        </w:rPr>
-        <w:t>)</w:t>
-      </w:r>
-    </w:p>
-    <w:p>
-      <w:pPr>
-        <w:tabs>
-          <w:tab w:val="center" w:pos="3969"/>
-          <w:tab w:val="right" w:pos="7938"/>
-        </w:tabs>
-        <w:spacing w:line="360" w:lineRule="auto"/>
-        <w:ind w:left="708"/>
-        <w:jc w:val="both"/>
-        <w:rPr>
-          <w:rFonts w:ascii="Times New Roman" w:hAnsi="Times New Roman" w:cs="Times New Roman"/>
-          <w:sz w:val="24"/>
-          <w:lang w:val="en-US"/>
-        </w:rPr>
-      </w:pPr>
-      <w:r>
-        <w:rPr>
-          <w:rFonts w:ascii="Times New Roman" w:hAnsi="Times New Roman" w:cs="Times New Roman"/>
-          <w:sz w:val="24"/>
-          <w:lang w:val="en-US"/>
-        </w:rPr>
-        <w:tab/>
-      </w:r>
-      <w:r>
-        <w:rPr>
-          <w:rFonts w:ascii="Times New Roman" w:hAnsi="Times New Roman" w:cs="Times New Roman"/>
-          <w:position w:val="-14"/>
-          <w:sz w:val="24"/>
-          <w:lang w:val="en-US"/>
-        </w:rPr>
-        <w:object w:dxaOrig="1740" w:dyaOrig="380">
-          <v:shape id="_x0000_i1240" type="#_x0000_t75" style="width:88pt;height:19.5pt" o:ole="">
-            <v:imagedata r:id="rId457" o:title=""/>
-          </v:shape>
-          <o:OLEObject Type="Embed" ProgID="Equation.DSMT4" ShapeID="_x0000_i1240" DrawAspect="Content" ObjectID="_1568148401" r:id="rId458"/>
-        </w:object>
-      </w:r>
-      <w:r>
-        <w:rPr>
-          <w:rFonts w:ascii="Times New Roman" w:hAnsi="Times New Roman" w:cs="Times New Roman"/>
-          <w:sz w:val="24"/>
-          <w:lang w:val="en-US"/>
-        </w:rPr>
-        <w:tab/>
-        <w:t>(</w:t>
-      </w:r>
-      <w:r>
-        <w:rPr>
-          <w:rFonts w:ascii="Times New Roman" w:hAnsi="Times New Roman" w:cs="Times New Roman"/>
-          <w:sz w:val="24"/>
-          <w:lang w:val="en-US"/>
-        </w:rPr>
-        <w:t>3-111</w:t>
+        <w:t>3-113</w:t>
       </w:r>
       <w:r>
         <w:rPr>
@@ -22847,13 +23965,45 @@
           <w:lang w:val="en-US"/>
         </w:rPr>
       </w:pPr>
-      <w:r>
-        <w:rPr>
-          <w:rFonts w:ascii="Times New Roman" w:hAnsi="Times New Roman" w:cs="Times New Roman"/>
-          <w:sz w:val="24"/>
-          <w:lang w:val="en-US"/>
-        </w:rPr>
-        <w:t xml:space="preserve">In the equations above, </w:t>
+      <w:proofErr w:type="gramStart"/>
+      <w:r>
+        <w:rPr>
+          <w:rFonts w:ascii="Times New Roman" w:hAnsi="Times New Roman" w:cs="Times New Roman"/>
+          <w:sz w:val="24"/>
+          <w:lang w:val="en-US"/>
+        </w:rPr>
+        <w:t>where</w:t>
+      </w:r>
+      <w:proofErr w:type="gramEnd"/>
+      <w:r>
+        <w:rPr>
+          <w:rFonts w:ascii="Times New Roman" w:hAnsi="Times New Roman" w:cs="Times New Roman"/>
+          <w:sz w:val="24"/>
+          <w:lang w:val="en-US"/>
+        </w:rPr>
+        <w:t xml:space="preserve">  </w:t>
+      </w:r>
+      <w:r>
+        <w:rPr>
+          <w:rFonts w:ascii="Times New Roman" w:hAnsi="Times New Roman" w:cs="Times New Roman"/>
+          <w:position w:val="-14"/>
+          <w:sz w:val="24"/>
+          <w:lang w:val="en-US"/>
+        </w:rPr>
+        <w:object w:dxaOrig="499" w:dyaOrig="380">
+          <v:shape id="_x0000_i1247" type="#_x0000_t75" style="width:24pt;height:19.3pt" o:ole="">
+            <v:imagedata r:id="rId462" o:title=""/>
+          </v:shape>
+          <o:OLEObject Type="Embed" ProgID="Equation.DSMT4" ShapeID="_x0000_i1247" DrawAspect="Content" ObjectID="_1568229545" r:id="rId463"/>
+        </w:object>
+      </w:r>
+      <w:r>
+        <w:rPr>
+          <w:rFonts w:ascii="Times New Roman" w:hAnsi="Times New Roman" w:cs="Times New Roman"/>
+          <w:sz w:val="24"/>
+          <w:lang w:val="en-US"/>
+        </w:rPr>
+        <w:t xml:space="preserve"> and </w:t>
       </w:r>
       <w:r>
         <w:rPr>
@@ -22862,11 +24012,11 @@
           <w:sz w:val="24"/>
           <w:lang w:val="en-US"/>
         </w:rPr>
-        <w:object w:dxaOrig="400" w:dyaOrig="360">
-          <v:shape id="_x0000_i1241" type="#_x0000_t75" style="width:22pt;height:19.5pt" o:ole="">
-            <v:imagedata r:id="rId459" o:title=""/>
+        <w:object w:dxaOrig="859" w:dyaOrig="360">
+          <v:shape id="_x0000_i1248" type="#_x0000_t75" style="width:42.45pt;height:19.3pt" o:ole="">
+            <v:imagedata r:id="rId464" o:title=""/>
           </v:shape>
-          <o:OLEObject Type="Embed" ProgID="Equation.DSMT4" ShapeID="_x0000_i1241" DrawAspect="Content" ObjectID="_1568148402" r:id="rId460"/>
+          <o:OLEObject Type="Embed" ProgID="Equation.DSMT4" ShapeID="_x0000_i1248" DrawAspect="Content" ObjectID="_1568229546" r:id="rId465"/>
         </w:object>
       </w:r>
       <w:r>
@@ -22875,59 +24025,23 @@
           <w:sz w:val="24"/>
           <w:lang w:val="en-US"/>
         </w:rPr>
-        <w:t xml:space="preserve">, </w:t>
-      </w:r>
-      <w:r>
-        <w:rPr>
-          <w:rFonts w:ascii="Times New Roman" w:hAnsi="Times New Roman" w:cs="Times New Roman"/>
-          <w:position w:val="-12"/>
-          <w:sz w:val="24"/>
-          <w:lang w:val="en-US"/>
-        </w:rPr>
-        <w:object w:dxaOrig="360" w:dyaOrig="360">
-          <v:shape id="_x0000_i1242" type="#_x0000_t75" style="width:19.5pt;height:19.5pt" o:ole="">
-            <v:imagedata r:id="rId461" o:title=""/>
-          </v:shape>
-          <o:OLEObject Type="Embed" ProgID="Equation.DSMT4" ShapeID="_x0000_i1242" DrawAspect="Content" ObjectID="_1568148403" r:id="rId462"/>
-        </w:object>
-      </w:r>
-      <w:r>
-        <w:rPr>
-          <w:rFonts w:ascii="Times New Roman" w:hAnsi="Times New Roman" w:cs="Times New Roman"/>
-          <w:sz w:val="24"/>
-          <w:lang w:val="en-US"/>
-        </w:rPr>
-        <w:t xml:space="preserve"> and </w:t>
-      </w:r>
-      <w:r>
-        <w:rPr>
-          <w:rFonts w:ascii="Times New Roman" w:hAnsi="Times New Roman" w:cs="Times New Roman"/>
-          <w:position w:val="-12"/>
-          <w:sz w:val="24"/>
-          <w:lang w:val="en-US"/>
-        </w:rPr>
-        <w:object w:dxaOrig="200" w:dyaOrig="360">
-          <v:shape id="_x0000_i1243" type="#_x0000_t75" style="width:10pt;height:19.5pt" o:ole="">
-            <v:imagedata r:id="rId463" o:title=""/>
-          </v:shape>
-          <o:OLEObject Type="Embed" ProgID="Equation.DSMT4" ShapeID="_x0000_i1243" DrawAspect="Content" ObjectID="_1568148404" r:id="rId464"/>
-        </w:object>
-      </w:r>
-      <w:r>
-        <w:rPr>
-          <w:rFonts w:ascii="Times New Roman" w:hAnsi="Times New Roman" w:cs="Times New Roman"/>
-          <w:sz w:val="24"/>
-          <w:lang w:val="en-US"/>
-        </w:rPr>
-        <w:t xml:space="preserve"> are height of the coil, thickness of the coil and thickness of the insulation material, respectively. </w:t>
-      </w:r>
-      <w:r>
-        <w:rPr>
-          <w:rFonts w:ascii="Times New Roman" w:hAnsi="Times New Roman" w:cs="Times New Roman"/>
-          <w:sz w:val="24"/>
-          <w:lang w:val="en-US"/>
-        </w:rPr>
-        <w:t>Thickness of insulation is controlled during the design optimization. Height and thickness of the coil</w:t>
+        <w:t xml:space="preserve"> are thickness of epoxy and number </w:t>
+      </w:r>
+      <w:r>
+        <w:rPr>
+          <w:rFonts w:ascii="Times New Roman" w:hAnsi="Times New Roman" w:cs="Times New Roman"/>
+          <w:sz w:val="24"/>
+          <w:lang w:val="en-US"/>
+        </w:rPr>
+        <w:t>of turns per strand</w:t>
+      </w:r>
+      <w:r>
+        <w:rPr>
+          <w:rFonts w:ascii="Times New Roman" w:hAnsi="Times New Roman" w:cs="Times New Roman"/>
+          <w:sz w:val="24"/>
+          <w:lang w:val="en-US"/>
+        </w:rPr>
+        <w:t>, respectively.</w:t>
       </w:r>
       <w:r>
         <w:rPr>
@@ -22943,141 +24057,47 @@
           <w:sz w:val="24"/>
           <w:lang w:val="en-US"/>
         </w:rPr>
-        <w:t xml:space="preserve">can be </w:t>
-      </w:r>
-      <w:r>
-        <w:rPr>
-          <w:rFonts w:ascii="Times New Roman" w:hAnsi="Times New Roman" w:cs="Times New Roman"/>
-          <w:sz w:val="24"/>
-          <w:lang w:val="en-US"/>
-        </w:rPr>
-        <w:t>calculated as follows,</w:t>
-      </w:r>
-    </w:p>
-    <w:p>
-      <w:pPr>
-        <w:tabs>
-          <w:tab w:val="center" w:pos="3969"/>
-          <w:tab w:val="right" w:pos="7938"/>
-        </w:tabs>
-        <w:spacing w:line="360" w:lineRule="auto"/>
-        <w:ind w:left="708"/>
-        <w:jc w:val="both"/>
-        <w:rPr>
-          <w:rFonts w:ascii="Times New Roman" w:hAnsi="Times New Roman" w:cs="Times New Roman"/>
-          <w:sz w:val="24"/>
-          <w:lang w:val="en-US"/>
-        </w:rPr>
-      </w:pPr>
-      <w:r>
-        <w:rPr>
-          <w:rFonts w:ascii="Times New Roman" w:hAnsi="Times New Roman" w:cs="Times New Roman"/>
-          <w:sz w:val="24"/>
-          <w:lang w:val="en-US"/>
-        </w:rPr>
-        <w:tab/>
-      </w:r>
-      <w:r>
-        <w:rPr>
-          <w:rFonts w:ascii="Times New Roman" w:hAnsi="Times New Roman" w:cs="Times New Roman"/>
-          <w:position w:val="-30"/>
-          <w:sz w:val="24"/>
-          <w:lang w:val="en-US"/>
-        </w:rPr>
-        <w:object w:dxaOrig="2500" w:dyaOrig="720">
-          <v:shape id="_x0000_i1244" type="#_x0000_t75" style="width:125.5pt;height:37.5pt" o:ole="">
-            <v:imagedata r:id="rId465" o:title=""/>
-          </v:shape>
-          <o:OLEObject Type="Embed" ProgID="Equation.DSMT4" ShapeID="_x0000_i1244" DrawAspect="Content" ObjectID="_1568148405" r:id="rId466"/>
-        </w:object>
-      </w:r>
-      <w:r>
-        <w:rPr>
-          <w:rFonts w:ascii="Times New Roman" w:hAnsi="Times New Roman" w:cs="Times New Roman"/>
-          <w:sz w:val="24"/>
-          <w:lang w:val="en-US"/>
-        </w:rPr>
-        <w:tab/>
-        <w:t>(</w:t>
-      </w:r>
-      <w:r>
-        <w:rPr>
-          <w:rFonts w:ascii="Times New Roman" w:hAnsi="Times New Roman" w:cs="Times New Roman"/>
-          <w:sz w:val="24"/>
-          <w:lang w:val="en-US"/>
-        </w:rPr>
-        <w:t>3-112</w:t>
-      </w:r>
-      <w:r>
-        <w:rPr>
-          <w:rFonts w:ascii="Times New Roman" w:hAnsi="Times New Roman" w:cs="Times New Roman"/>
-          <w:sz w:val="24"/>
-          <w:lang w:val="en-US"/>
-        </w:rPr>
-        <w:t>)</w:t>
-      </w:r>
-    </w:p>
-    <w:p>
-      <w:pPr>
-        <w:tabs>
-          <w:tab w:val="center" w:pos="3969"/>
-          <w:tab w:val="right" w:pos="7938"/>
-        </w:tabs>
-        <w:spacing w:line="360" w:lineRule="auto"/>
-        <w:ind w:left="708"/>
-        <w:jc w:val="both"/>
-        <w:rPr>
-          <w:rFonts w:ascii="Times New Roman" w:hAnsi="Times New Roman" w:cs="Times New Roman"/>
-          <w:sz w:val="24"/>
-          <w:lang w:val="en-US"/>
-        </w:rPr>
-      </w:pPr>
-      <w:r>
-        <w:rPr>
-          <w:rFonts w:ascii="Times New Roman" w:hAnsi="Times New Roman" w:cs="Times New Roman"/>
-          <w:sz w:val="24"/>
-          <w:lang w:val="en-US"/>
-        </w:rPr>
-        <w:tab/>
-      </w:r>
-      <w:r>
-        <w:rPr>
-          <w:rFonts w:ascii="Times New Roman" w:hAnsi="Times New Roman" w:cs="Times New Roman"/>
-          <w:position w:val="-30"/>
-          <w:sz w:val="24"/>
-          <w:lang w:val="en-US"/>
-        </w:rPr>
-        <w:object w:dxaOrig="2400" w:dyaOrig="720">
-          <v:shape id="_x0000_i1245" type="#_x0000_t75" style="width:120.5pt;height:37.5pt" o:ole="">
-            <v:imagedata r:id="rId467" o:title=""/>
-          </v:shape>
-          <o:OLEObject Type="Embed" ProgID="Equation.DSMT4" ShapeID="_x0000_i1245" DrawAspect="Content" ObjectID="_1568148406" r:id="rId468"/>
-        </w:object>
-      </w:r>
-      <w:r>
-        <w:rPr>
-          <w:rFonts w:ascii="Times New Roman" w:hAnsi="Times New Roman" w:cs="Times New Roman"/>
-          <w:sz w:val="24"/>
-          <w:lang w:val="en-US"/>
-        </w:rPr>
-        <w:tab/>
-        <w:t>(</w:t>
-      </w:r>
-      <w:r>
-        <w:rPr>
-          <w:rFonts w:ascii="Times New Roman" w:hAnsi="Times New Roman" w:cs="Times New Roman"/>
-          <w:sz w:val="24"/>
-          <w:lang w:val="en-US"/>
-        </w:rPr>
-        <w:t>3-113</w:t>
-      </w:r>
-      <w:r>
-        <w:rPr>
-          <w:rFonts w:ascii="Times New Roman" w:hAnsi="Times New Roman" w:cs="Times New Roman"/>
-          <w:sz w:val="24"/>
-          <w:lang w:val="en-US"/>
-        </w:rPr>
-        <w:t>)</w:t>
+        <w:t>Epoxy thickness value can be taken as constant</w:t>
+      </w:r>
+      <w:r>
+        <w:rPr>
+          <w:rFonts w:ascii="Times New Roman" w:hAnsi="Times New Roman" w:cs="Times New Roman"/>
+          <w:sz w:val="24"/>
+          <w:lang w:val="en-US"/>
+        </w:rPr>
+        <w:t xml:space="preserve"> (1 mm)</w:t>
+      </w:r>
+      <w:r>
+        <w:rPr>
+          <w:rFonts w:ascii="Times New Roman" w:hAnsi="Times New Roman" w:cs="Times New Roman"/>
+          <w:sz w:val="24"/>
+          <w:lang w:val="en-US"/>
+        </w:rPr>
+        <w:t xml:space="preserve"> during the design process.</w:t>
+      </w:r>
+      <w:r>
+        <w:rPr>
+          <w:rFonts w:ascii="Times New Roman" w:hAnsi="Times New Roman" w:cs="Times New Roman"/>
+          <w:sz w:val="24"/>
+          <w:lang w:val="en-US"/>
+        </w:rPr>
+        <w:t xml:space="preserve"> Number of tu</w:t>
+      </w:r>
+      <w:r>
+        <w:rPr>
+          <w:rFonts w:ascii="Times New Roman" w:hAnsi="Times New Roman" w:cs="Times New Roman"/>
+          <w:sz w:val="24"/>
+          <w:lang w:val="en-US"/>
+        </w:rPr>
+        <w:t>rns per strand value is calculat</w:t>
+      </w:r>
+      <w:r>
+        <w:rPr>
+          <w:rFonts w:ascii="Times New Roman" w:hAnsi="Times New Roman" w:cs="Times New Roman"/>
+          <w:sz w:val="24"/>
+          <w:lang w:val="en-US"/>
+        </w:rPr>
+        <w:t>ed as follows,</w:t>
       </w:r>
     </w:p>
     <w:p>
@@ -23100,21 +24120,20 @@
           <w:sz w:val="24"/>
           <w:lang w:val="en-US"/>
         </w:rPr>
-        <w:lastRenderedPageBreak/>
-        <w:t xml:space="preserve">where  </w:t>
-      </w:r>
-      <w:r>
-        <w:rPr>
-          <w:rFonts w:ascii="Times New Roman" w:hAnsi="Times New Roman" w:cs="Times New Roman"/>
-          <w:position w:val="-14"/>
-          <w:sz w:val="24"/>
-          <w:lang w:val="en-US"/>
-        </w:rPr>
-        <w:object w:dxaOrig="499" w:dyaOrig="380">
-          <v:shape id="_x0000_i1246" type="#_x0000_t75" style="width:24pt;height:19.5pt" o:ole="">
-            <v:imagedata r:id="rId469" o:title=""/>
+        <w:tab/>
+      </w:r>
+      <w:r>
+        <w:rPr>
+          <w:rFonts w:ascii="Times New Roman" w:hAnsi="Times New Roman" w:cs="Times New Roman"/>
+          <w:position w:val="-30"/>
+          <w:sz w:val="24"/>
+          <w:lang w:val="en-US"/>
+        </w:rPr>
+        <w:object w:dxaOrig="1660" w:dyaOrig="680">
+          <v:shape id="_x0000_i1249" type="#_x0000_t75" style="width:82.7pt;height:33.85pt" o:ole="">
+            <v:imagedata r:id="rId466" o:title=""/>
           </v:shape>
-          <o:OLEObject Type="Embed" ProgID="Equation.DSMT4" ShapeID="_x0000_i1246" DrawAspect="Content" ObjectID="_1568148407" r:id="rId470"/>
+          <o:OLEObject Type="Embed" ProgID="Equation.DSMT4" ShapeID="_x0000_i1249" DrawAspect="Content" ObjectID="_1568229547" r:id="rId467"/>
         </w:object>
       </w:r>
       <w:r>
@@ -23123,101 +24142,24 @@
           <w:sz w:val="24"/>
           <w:lang w:val="en-US"/>
         </w:rPr>
-        <w:t xml:space="preserve"> and </w:t>
-      </w:r>
-      <w:r>
-        <w:rPr>
-          <w:rFonts w:ascii="Times New Roman" w:hAnsi="Times New Roman" w:cs="Times New Roman"/>
-          <w:position w:val="-12"/>
-          <w:sz w:val="24"/>
-          <w:lang w:val="en-US"/>
-        </w:rPr>
-        <w:object w:dxaOrig="859" w:dyaOrig="360">
-          <v:shape id="_x0000_i1247" type="#_x0000_t75" style="width:42.5pt;height:19.5pt" o:ole="">
-            <v:imagedata r:id="rId471" o:title=""/>
-          </v:shape>
-          <o:OLEObject Type="Embed" ProgID="Equation.DSMT4" ShapeID="_x0000_i1247" DrawAspect="Content" ObjectID="_1568148408" r:id="rId472"/>
-        </w:object>
-      </w:r>
-      <w:r>
-        <w:rPr>
-          <w:rFonts w:ascii="Times New Roman" w:hAnsi="Times New Roman" w:cs="Times New Roman"/>
-          <w:sz w:val="24"/>
-          <w:lang w:val="en-US"/>
-        </w:rPr>
-        <w:t xml:space="preserve"> are thickness of epoxy and number </w:t>
-      </w:r>
-      <w:r>
-        <w:rPr>
-          <w:rFonts w:ascii="Times New Roman" w:hAnsi="Times New Roman" w:cs="Times New Roman"/>
-          <w:sz w:val="24"/>
-          <w:lang w:val="en-US"/>
-        </w:rPr>
-        <w:t>of turns per strand</w:t>
-      </w:r>
-      <w:r>
-        <w:rPr>
-          <w:rFonts w:ascii="Times New Roman" w:hAnsi="Times New Roman" w:cs="Times New Roman"/>
-          <w:sz w:val="24"/>
-          <w:lang w:val="en-US"/>
-        </w:rPr>
-        <w:t>, respectively.</w:t>
-      </w:r>
-      <w:r>
-        <w:rPr>
-          <w:rFonts w:ascii="Times New Roman" w:hAnsi="Times New Roman" w:cs="Times New Roman"/>
-          <w:sz w:val="24"/>
-          <w:lang w:val="en-US"/>
-        </w:rPr>
-        <w:t xml:space="preserve"> </w:t>
-      </w:r>
-      <w:r>
-        <w:rPr>
-          <w:rFonts w:ascii="Times New Roman" w:hAnsi="Times New Roman" w:cs="Times New Roman"/>
-          <w:sz w:val="24"/>
-          <w:lang w:val="en-US"/>
-        </w:rPr>
-        <w:t>Epoxy thickness value can be taken as constant</w:t>
-      </w:r>
-      <w:r>
-        <w:rPr>
-          <w:rFonts w:ascii="Times New Roman" w:hAnsi="Times New Roman" w:cs="Times New Roman"/>
-          <w:sz w:val="24"/>
-          <w:lang w:val="en-US"/>
-        </w:rPr>
-        <w:t xml:space="preserve"> (1 mm)</w:t>
-      </w:r>
-      <w:r>
-        <w:rPr>
-          <w:rFonts w:ascii="Times New Roman" w:hAnsi="Times New Roman" w:cs="Times New Roman"/>
-          <w:sz w:val="24"/>
-          <w:lang w:val="en-US"/>
-        </w:rPr>
-        <w:t xml:space="preserve"> during the design process.</w:t>
-      </w:r>
-      <w:r>
-        <w:rPr>
-          <w:rFonts w:ascii="Times New Roman" w:hAnsi="Times New Roman" w:cs="Times New Roman"/>
-          <w:sz w:val="24"/>
-          <w:lang w:val="en-US"/>
-        </w:rPr>
-        <w:t xml:space="preserve"> Number of tu</w:t>
-      </w:r>
-      <w:r>
-        <w:rPr>
-          <w:rFonts w:ascii="Times New Roman" w:hAnsi="Times New Roman" w:cs="Times New Roman"/>
-          <w:sz w:val="24"/>
-          <w:lang w:val="en-US"/>
-        </w:rPr>
-        <w:t>rns per strand value is calculat</w:t>
-      </w:r>
-      <w:r>
-        <w:rPr>
-          <w:rFonts w:ascii="Times New Roman" w:hAnsi="Times New Roman" w:cs="Times New Roman"/>
-          <w:sz w:val="24"/>
-          <w:lang w:val="en-US"/>
-        </w:rPr>
-        <w:t>ed as follows,</w:t>
+        <w:tab/>
+        <w:t>(</w:t>
+      </w:r>
+      <w:r>
+        <w:rPr>
+          <w:rFonts w:ascii="Times New Roman" w:hAnsi="Times New Roman" w:cs="Times New Roman"/>
+          <w:sz w:val="24"/>
+          <w:lang w:val="en-US"/>
+        </w:rPr>
+        <w:t>3-114</w:t>
+      </w:r>
+      <w:r>
+        <w:rPr>
+          <w:rFonts w:ascii="Times New Roman" w:hAnsi="Times New Roman" w:cs="Times New Roman"/>
+          <w:sz w:val="24"/>
+          <w:lang w:val="en-US"/>
+        </w:rPr>
+        <w:t>)</w:t>
       </w:r>
     </w:p>
     <w:p>
@@ -23234,26 +24176,36 @@
           <w:lang w:val="en-US"/>
         </w:rPr>
       </w:pPr>
-      <w:r>
-        <w:rPr>
-          <w:rFonts w:ascii="Times New Roman" w:hAnsi="Times New Roman" w:cs="Times New Roman"/>
-          <w:sz w:val="24"/>
-          <w:lang w:val="en-US"/>
-        </w:rPr>
-        <w:tab/>
-      </w:r>
-      <w:r>
-        <w:rPr>
-          <w:rFonts w:ascii="Times New Roman" w:hAnsi="Times New Roman" w:cs="Times New Roman"/>
-          <w:position w:val="-30"/>
-          <w:sz w:val="24"/>
-          <w:lang w:val="en-US"/>
-        </w:rPr>
-        <w:object w:dxaOrig="1660" w:dyaOrig="680">
-          <v:shape id="_x0000_i1248" type="#_x0000_t75" style="width:82.5pt;height:34pt" o:ole="">
-            <v:imagedata r:id="rId473" o:title=""/>
+      <w:proofErr w:type="gramStart"/>
+      <w:r>
+        <w:rPr>
+          <w:rFonts w:ascii="Times New Roman" w:hAnsi="Times New Roman" w:cs="Times New Roman"/>
+          <w:sz w:val="24"/>
+          <w:lang w:val="en-US"/>
+        </w:rPr>
+        <w:t>where</w:t>
+      </w:r>
+      <w:proofErr w:type="gramEnd"/>
+      <w:r>
+        <w:rPr>
+          <w:rFonts w:ascii="Times New Roman" w:hAnsi="Times New Roman" w:cs="Times New Roman"/>
+          <w:sz w:val="24"/>
+          <w:lang w:val="en-US"/>
+        </w:rPr>
+        <w:t xml:space="preserve">  </w:t>
+      </w:r>
+      <w:r>
+        <w:rPr>
+          <w:rFonts w:ascii="Times New Roman" w:hAnsi="Times New Roman" w:cs="Times New Roman"/>
+          <w:position w:val="-12"/>
+          <w:sz w:val="24"/>
+          <w:lang w:val="en-US"/>
+        </w:rPr>
+        <w:object w:dxaOrig="560" w:dyaOrig="360">
+          <v:shape id="_x0000_i1250" type="#_x0000_t75" style="width:29.55pt;height:19.3pt" o:ole="">
+            <v:imagedata r:id="rId468" o:title=""/>
           </v:shape>
-          <o:OLEObject Type="Embed" ProgID="Equation.DSMT4" ShapeID="_x0000_i1248" DrawAspect="Content" ObjectID="_1568148409" r:id="rId474"/>
+          <o:OLEObject Type="Embed" ProgID="Equation.DSMT4" ShapeID="_x0000_i1250" DrawAspect="Content" ObjectID="_1568229548" r:id="rId469"/>
         </w:object>
       </w:r>
       <w:r>
@@ -23262,24 +24214,23 @@
           <w:sz w:val="24"/>
           <w:lang w:val="en-US"/>
         </w:rPr>
-        <w:tab/>
-        <w:t>(</w:t>
-      </w:r>
-      <w:r>
-        <w:rPr>
-          <w:rFonts w:ascii="Times New Roman" w:hAnsi="Times New Roman" w:cs="Times New Roman"/>
-          <w:sz w:val="24"/>
-          <w:lang w:val="en-US"/>
-        </w:rPr>
-        <w:t>3-114</w:t>
-      </w:r>
-      <w:r>
-        <w:rPr>
-          <w:rFonts w:ascii="Times New Roman" w:hAnsi="Times New Roman" w:cs="Times New Roman"/>
-          <w:sz w:val="24"/>
-          <w:lang w:val="en-US"/>
-        </w:rPr>
-        <w:t>)</w:t>
+        <w:t xml:space="preserve"> is the number of strand and taken as 1 in our design.</w:t>
+      </w:r>
+      <w:r>
+        <w:rPr>
+          <w:rFonts w:ascii="Times New Roman" w:hAnsi="Times New Roman" w:cs="Times New Roman"/>
+          <w:sz w:val="24"/>
+          <w:lang w:val="en-US"/>
+        </w:rPr>
+        <w:t xml:space="preserve"> </w:t>
+      </w:r>
+      <w:r>
+        <w:rPr>
+          <w:rFonts w:ascii="Times New Roman" w:hAnsi="Times New Roman" w:cs="Times New Roman"/>
+          <w:sz w:val="24"/>
+          <w:lang w:val="en-US"/>
+        </w:rPr>
+        <w:t>Coil area including the insulation part is calculated as follows,</w:t>
       </w:r>
     </w:p>
     <w:p>
@@ -23302,20 +24253,20 @@
           <w:sz w:val="24"/>
           <w:lang w:val="en-US"/>
         </w:rPr>
-        <w:t xml:space="preserve">where  </w:t>
-      </w:r>
-      <w:r>
-        <w:rPr>
-          <w:rFonts w:ascii="Times New Roman" w:hAnsi="Times New Roman" w:cs="Times New Roman"/>
-          <w:position w:val="-12"/>
-          <w:sz w:val="24"/>
-          <w:lang w:val="en-US"/>
-        </w:rPr>
-        <w:object w:dxaOrig="560" w:dyaOrig="360">
-          <v:shape id="_x0000_i1249" type="#_x0000_t75" style="width:29.5pt;height:19.5pt" o:ole="">
-            <v:imagedata r:id="rId475" o:title=""/>
+        <w:tab/>
+      </w:r>
+      <w:r>
+        <w:rPr>
+          <w:rFonts w:ascii="Times New Roman" w:hAnsi="Times New Roman" w:cs="Times New Roman"/>
+          <w:position w:val="-30"/>
+          <w:sz w:val="24"/>
+          <w:lang w:val="en-US"/>
+        </w:rPr>
+        <w:object w:dxaOrig="3040" w:dyaOrig="720">
+          <v:shape id="_x0000_i1251" type="#_x0000_t75" style="width:152.15pt;height:37.7pt" o:ole="">
+            <v:imagedata r:id="rId470" o:title=""/>
           </v:shape>
-          <o:OLEObject Type="Embed" ProgID="Equation.DSMT4" ShapeID="_x0000_i1249" DrawAspect="Content" ObjectID="_1568148410" r:id="rId476"/>
+          <o:OLEObject Type="Embed" ProgID="Equation.DSMT4" ShapeID="_x0000_i1251" DrawAspect="Content" ObjectID="_1568229549" r:id="rId471"/>
         </w:object>
       </w:r>
       <w:r>
@@ -23324,549 +24275,8 @@
           <w:sz w:val="24"/>
           <w:lang w:val="en-US"/>
         </w:rPr>
-        <w:t xml:space="preserve"> is the number of strand and taken as 1 in our design.</w:t>
-      </w:r>
-      <w:r>
-        <w:rPr>
-          <w:rFonts w:ascii="Times New Roman" w:hAnsi="Times New Roman" w:cs="Times New Roman"/>
-          <w:sz w:val="24"/>
-          <w:lang w:val="en-US"/>
-        </w:rPr>
-        <w:t xml:space="preserve"> Coil area including the insulation part is calculated as follows,</w:t>
-      </w:r>
-    </w:p>
-    <w:p>
-      <w:pPr>
-        <w:tabs>
-          <w:tab w:val="center" w:pos="3969"/>
-          <w:tab w:val="right" w:pos="7938"/>
-        </w:tabs>
-        <w:spacing w:line="360" w:lineRule="auto"/>
-        <w:jc w:val="both"/>
-        <w:rPr>
-          <w:rFonts w:ascii="Times New Roman" w:hAnsi="Times New Roman" w:cs="Times New Roman"/>
-          <w:sz w:val="24"/>
-          <w:lang w:val="en-US"/>
-        </w:rPr>
-      </w:pPr>
-      <w:r>
-        <w:rPr>
-          <w:rFonts w:ascii="Times New Roman" w:hAnsi="Times New Roman" w:cs="Times New Roman"/>
-          <w:sz w:val="24"/>
-          <w:lang w:val="en-US"/>
-        </w:rPr>
         <w:tab/>
-      </w:r>
-      <w:r>
-        <w:rPr>
-          <w:rFonts w:ascii="Times New Roman" w:hAnsi="Times New Roman" w:cs="Times New Roman"/>
-          <w:position w:val="-30"/>
-          <w:sz w:val="24"/>
-          <w:lang w:val="en-US"/>
-        </w:rPr>
-        <w:object w:dxaOrig="4740" w:dyaOrig="720">
-          <v:shape id="_x0000_i1250" type="#_x0000_t75" style="width:237pt;height:37.5pt" o:ole="">
-            <v:imagedata r:id="rId477" o:title=""/>
-          </v:shape>
-          <o:OLEObject Type="Embed" ProgID="Equation.DSMT4" ShapeID="_x0000_i1250" DrawAspect="Content" ObjectID="_1568148411" r:id="rId478"/>
-        </w:object>
-      </w:r>
-      <w:r>
-        <w:rPr>
-          <w:rFonts w:ascii="Times New Roman" w:hAnsi="Times New Roman" w:cs="Times New Roman"/>
-          <w:sz w:val="24"/>
-          <w:lang w:val="en-US"/>
-        </w:rPr>
-        <w:tab/>
-        <w:t>(</w:t>
-      </w:r>
-      <w:r>
-        <w:rPr>
-          <w:rFonts w:ascii="Times New Roman" w:hAnsi="Times New Roman" w:cs="Times New Roman"/>
-          <w:sz w:val="24"/>
-          <w:lang w:val="en-US"/>
-        </w:rPr>
-        <w:t>3-115</w:t>
-      </w:r>
-      <w:r>
-        <w:rPr>
-          <w:rFonts w:ascii="Times New Roman" w:hAnsi="Times New Roman" w:cs="Times New Roman"/>
-          <w:sz w:val="24"/>
-          <w:lang w:val="en-US"/>
-        </w:rPr>
-        <w:t>)</w:t>
-      </w:r>
-    </w:p>
-    <w:p>
-      <w:pPr>
-        <w:tabs>
-          <w:tab w:val="center" w:pos="3969"/>
-          <w:tab w:val="right" w:pos="7938"/>
-        </w:tabs>
-        <w:spacing w:line="360" w:lineRule="auto"/>
-        <w:jc w:val="both"/>
-        <w:rPr>
-          <w:rFonts w:ascii="Times New Roman" w:hAnsi="Times New Roman" w:cs="Times New Roman"/>
-          <w:sz w:val="24"/>
-          <w:lang w:val="en-US"/>
-        </w:rPr>
-      </w:pPr>
-      <w:r>
-        <w:rPr>
-          <w:rFonts w:ascii="Times New Roman" w:hAnsi="Times New Roman" w:cs="Times New Roman"/>
-          <w:sz w:val="24"/>
-          <w:lang w:val="en-US"/>
-        </w:rPr>
-        <w:t>Insulation area</w:t>
-      </w:r>
-      <w:r>
-        <w:rPr>
-          <w:rFonts w:ascii="Times New Roman" w:hAnsi="Times New Roman" w:cs="Times New Roman"/>
-          <w:sz w:val="24"/>
-          <w:lang w:val="en-US"/>
-        </w:rPr>
-        <w:t xml:space="preserve"> per coil</w:t>
-      </w:r>
-      <w:r>
-        <w:rPr>
-          <w:rFonts w:ascii="Times New Roman" w:hAnsi="Times New Roman" w:cs="Times New Roman"/>
-          <w:sz w:val="24"/>
-          <w:lang w:val="en-US"/>
-        </w:rPr>
-        <w:t xml:space="preserve"> </w:t>
-      </w:r>
-      <w:r>
-        <w:rPr>
-          <w:rFonts w:ascii="Times New Roman" w:hAnsi="Times New Roman" w:cs="Times New Roman"/>
-          <w:sz w:val="24"/>
-          <w:lang w:val="en-US"/>
-        </w:rPr>
-        <w:t xml:space="preserve"> </w:t>
-      </w:r>
-      <w:r>
-        <w:rPr>
-          <w:rFonts w:ascii="Times New Roman" w:hAnsi="Times New Roman" w:cs="Times New Roman"/>
-          <w:position w:val="-12"/>
-          <w:sz w:val="24"/>
-          <w:lang w:val="en-US"/>
-        </w:rPr>
-        <w:object w:dxaOrig="380" w:dyaOrig="360">
-          <v:shape id="_x0000_i1251" type="#_x0000_t75" style="width:19.5pt;height:18pt" o:ole="">
-            <v:imagedata r:id="rId479" o:title=""/>
-          </v:shape>
-          <o:OLEObject Type="Embed" ProgID="Equation.DSMT4" ShapeID="_x0000_i1251" DrawAspect="Content" ObjectID="_1568148412" r:id="rId480"/>
-        </w:object>
-      </w:r>
-      <w:r>
-        <w:rPr>
-          <w:rFonts w:ascii="Times New Roman" w:hAnsi="Times New Roman" w:cs="Times New Roman"/>
-          <w:sz w:val="24"/>
-          <w:lang w:val="en-US"/>
-        </w:rPr>
-        <w:t xml:space="preserve"> </w:t>
-      </w:r>
-      <w:r>
-        <w:rPr>
-          <w:rFonts w:ascii="Times New Roman" w:hAnsi="Times New Roman" w:cs="Times New Roman"/>
-          <w:sz w:val="24"/>
-          <w:lang w:val="en-US"/>
-        </w:rPr>
-        <w:t>and insulation thickness</w:t>
-      </w:r>
-      <w:r>
-        <w:rPr>
-          <w:rFonts w:ascii="Times New Roman" w:hAnsi="Times New Roman" w:cs="Times New Roman"/>
-          <w:sz w:val="24"/>
-          <w:lang w:val="en-US"/>
-        </w:rPr>
-        <w:t xml:space="preserve"> </w:t>
-      </w:r>
-      <w:r>
-        <w:rPr>
-          <w:rFonts w:ascii="Times New Roman" w:hAnsi="Times New Roman" w:cs="Times New Roman"/>
-          <w:position w:val="-12"/>
-          <w:sz w:val="24"/>
-          <w:lang w:val="en-US"/>
-        </w:rPr>
-        <w:object w:dxaOrig="200" w:dyaOrig="360">
-          <v:shape id="_x0000_i1252" type="#_x0000_t75" style="width:10pt;height:19.5pt" o:ole="">
-            <v:imagedata r:id="rId481" o:title=""/>
-          </v:shape>
-          <o:OLEObject Type="Embed" ProgID="Equation.DSMT4" ShapeID="_x0000_i1252" DrawAspect="Content" ObjectID="_1568148413" r:id="rId482"/>
-        </w:object>
-      </w:r>
-      <w:r>
-        <w:rPr>
-          <w:rFonts w:ascii="Times New Roman" w:hAnsi="Times New Roman" w:cs="Times New Roman"/>
-          <w:sz w:val="24"/>
-          <w:lang w:val="en-US"/>
-        </w:rPr>
-        <w:t xml:space="preserve"> </w:t>
-      </w:r>
-      <w:r>
-        <w:rPr>
-          <w:rFonts w:ascii="Times New Roman" w:hAnsi="Times New Roman" w:cs="Times New Roman"/>
-          <w:sz w:val="24"/>
-          <w:lang w:val="en-US"/>
-        </w:rPr>
-        <w:t xml:space="preserve">are </w:t>
-      </w:r>
-      <w:r>
-        <w:rPr>
-          <w:rFonts w:ascii="Times New Roman" w:hAnsi="Times New Roman" w:cs="Times New Roman"/>
-          <w:sz w:val="24"/>
-          <w:lang w:val="en-US"/>
-        </w:rPr>
-        <w:t xml:space="preserve">calculated based </w:t>
-      </w:r>
-      <w:r>
-        <w:rPr>
-          <w:rFonts w:ascii="Times New Roman" w:hAnsi="Times New Roman" w:cs="Times New Roman"/>
-          <w:sz w:val="24"/>
-          <w:lang w:val="en-US"/>
-        </w:rPr>
-        <w:t xml:space="preserve">on </w:t>
-      </w:r>
-      <w:r>
-        <w:rPr>
-          <w:rFonts w:ascii="Times New Roman" w:hAnsi="Times New Roman" w:cs="Times New Roman"/>
-          <w:sz w:val="24"/>
-          <w:lang w:val="en-US"/>
-        </w:rPr>
-        <w:t xml:space="preserve">the </w:t>
-      </w:r>
-      <w:r>
-        <w:rPr>
-          <w:rFonts w:ascii="Times New Roman" w:hAnsi="Times New Roman" w:cs="Times New Roman"/>
-          <w:sz w:val="24"/>
-          <w:lang w:val="en-US"/>
-        </w:rPr>
-        <w:t>coil area as given below,</w:t>
-      </w:r>
-    </w:p>
-    <w:p>
-      <w:pPr>
-        <w:tabs>
-          <w:tab w:val="center" w:pos="3969"/>
-          <w:tab w:val="right" w:pos="7938"/>
-        </w:tabs>
-        <w:spacing w:line="360" w:lineRule="auto"/>
-        <w:jc w:val="both"/>
-        <w:rPr>
-          <w:rFonts w:ascii="Times New Roman" w:hAnsi="Times New Roman" w:cs="Times New Roman"/>
-          <w:sz w:val="24"/>
-          <w:lang w:val="en-US"/>
-        </w:rPr>
-      </w:pPr>
-      <w:r>
-        <w:rPr>
-          <w:rFonts w:ascii="Times New Roman" w:hAnsi="Times New Roman" w:cs="Times New Roman"/>
-          <w:sz w:val="24"/>
-          <w:lang w:val="en-US"/>
-        </w:rPr>
-        <w:tab/>
-      </w:r>
-      <w:r>
-        <w:rPr>
-          <w:rFonts w:ascii="Times New Roman" w:hAnsi="Times New Roman" w:cs="Times New Roman"/>
-          <w:position w:val="-12"/>
-          <w:sz w:val="24"/>
-          <w:lang w:val="en-US"/>
-        </w:rPr>
-        <w:object w:dxaOrig="2439" w:dyaOrig="380">
-          <v:shape id="_x0000_i1253" type="#_x0000_t75" style="width:121.5pt;height:19.5pt" o:ole="">
-            <v:imagedata r:id="rId483" o:title=""/>
-          </v:shape>
-          <o:OLEObject Type="Embed" ProgID="Equation.DSMT4" ShapeID="_x0000_i1253" DrawAspect="Content" ObjectID="_1568148414" r:id="rId484"/>
-        </w:object>
-      </w:r>
-      <w:r>
-        <w:rPr>
-          <w:rFonts w:ascii="Times New Roman" w:hAnsi="Times New Roman" w:cs="Times New Roman"/>
-          <w:sz w:val="24"/>
-          <w:lang w:val="en-US"/>
-        </w:rPr>
-        <w:tab/>
-        <w:t>(</w:t>
-      </w:r>
-      <w:r>
-        <w:rPr>
-          <w:rFonts w:ascii="Times New Roman" w:hAnsi="Times New Roman" w:cs="Times New Roman"/>
-          <w:sz w:val="24"/>
-          <w:lang w:val="en-US"/>
-        </w:rPr>
-        <w:t>3-116</w:t>
-      </w:r>
-      <w:r>
-        <w:rPr>
-          <w:rFonts w:ascii="Times New Roman" w:hAnsi="Times New Roman" w:cs="Times New Roman"/>
-          <w:sz w:val="24"/>
-          <w:lang w:val="en-US"/>
-        </w:rPr>
-        <w:t>)</w:t>
-      </w:r>
-    </w:p>
-    <w:p>
-      <w:pPr>
-        <w:tabs>
-          <w:tab w:val="center" w:pos="3969"/>
-          <w:tab w:val="right" w:pos="7938"/>
-        </w:tabs>
-        <w:spacing w:line="360" w:lineRule="auto"/>
-        <w:jc w:val="both"/>
-        <w:rPr>
-          <w:rFonts w:ascii="Times New Roman" w:hAnsi="Times New Roman" w:cs="Times New Roman"/>
-          <w:sz w:val="24"/>
-          <w:lang w:val="en-US"/>
-        </w:rPr>
-      </w:pPr>
-      <w:r>
-        <w:rPr>
-          <w:rFonts w:ascii="Times New Roman" w:hAnsi="Times New Roman" w:cs="Times New Roman"/>
-          <w:sz w:val="24"/>
-          <w:lang w:val="en-US"/>
-        </w:rPr>
-        <w:tab/>
-      </w:r>
-      <w:r>
-        <w:rPr>
-          <w:rFonts w:ascii="Times New Roman" w:hAnsi="Times New Roman" w:cs="Times New Roman"/>
-          <w:position w:val="-24"/>
-          <w:sz w:val="24"/>
-          <w:lang w:val="en-US"/>
-        </w:rPr>
-        <w:object w:dxaOrig="3920" w:dyaOrig="720">
-          <v:shape id="_x0000_i1254" type="#_x0000_t75" style="width:194pt;height:37.5pt" o:ole="">
-            <v:imagedata r:id="rId485" o:title=""/>
-          </v:shape>
-          <o:OLEObject Type="Embed" ProgID="Equation.DSMT4" ShapeID="_x0000_i1254" DrawAspect="Content" ObjectID="_1568148415" r:id="rId486"/>
-        </w:object>
-      </w:r>
-      <w:r>
-        <w:rPr>
-          <w:rFonts w:ascii="Times New Roman" w:hAnsi="Times New Roman" w:cs="Times New Roman"/>
-          <w:sz w:val="24"/>
-          <w:lang w:val="en-US"/>
-        </w:rPr>
-        <w:tab/>
-        <w:t>(</w:t>
-      </w:r>
-      <w:r>
-        <w:rPr>
-          <w:rFonts w:ascii="Times New Roman" w:hAnsi="Times New Roman" w:cs="Times New Roman"/>
-          <w:sz w:val="24"/>
-          <w:lang w:val="en-US"/>
-        </w:rPr>
-        <w:t>3-117</w:t>
-      </w:r>
-      <w:r>
-        <w:rPr>
-          <w:rFonts w:ascii="Times New Roman" w:hAnsi="Times New Roman" w:cs="Times New Roman"/>
-          <w:sz w:val="24"/>
-          <w:lang w:val="en-US"/>
-        </w:rPr>
-        <w:t>)</w:t>
-      </w:r>
-    </w:p>
-    <w:p>
-      <w:pPr>
-        <w:pStyle w:val="Heading2"/>
-        <w:numPr>
-          <w:ilvl w:val="2"/>
-          <w:numId w:val="39"/>
-        </w:numPr>
-        <w:spacing w:line="360" w:lineRule="auto"/>
-        <w:rPr>
-          <w:lang w:val="en-US"/>
-        </w:rPr>
-      </w:pPr>
-      <w:r>
-        <w:rPr>
-          <w:lang w:val="en-US"/>
-        </w:rPr>
-        <w:t>Power and Efficiency</w:t>
-      </w:r>
-    </w:p>
-    <w:p>
-      <w:pPr>
-        <w:spacing w:line="360" w:lineRule="auto"/>
-        <w:rPr>
-          <w:rFonts w:ascii="Times New Roman" w:hAnsi="Times New Roman" w:cs="Times New Roman"/>
-          <w:sz w:val="24"/>
-          <w:lang w:val="en-US"/>
-        </w:rPr>
-      </w:pPr>
-      <w:r>
-        <w:rPr>
-          <w:rFonts w:ascii="Times New Roman" w:hAnsi="Times New Roman" w:cs="Times New Roman"/>
-          <w:sz w:val="24"/>
-          <w:lang w:val="en-US"/>
-        </w:rPr>
-        <w:t>Total output electrical power of the generator is given as follows,</w:t>
-      </w:r>
-    </w:p>
-    <w:p>
-      <w:pPr>
-        <w:tabs>
-          <w:tab w:val="center" w:pos="3969"/>
-          <w:tab w:val="right" w:pos="7938"/>
-        </w:tabs>
-        <w:spacing w:line="360" w:lineRule="auto"/>
-        <w:rPr>
-          <w:rFonts w:ascii="Times New Roman" w:hAnsi="Times New Roman" w:cs="Times New Roman"/>
-          <w:sz w:val="24"/>
-          <w:lang w:val="en-US"/>
-        </w:rPr>
-      </w:pPr>
-      <w:r>
-        <w:rPr>
-          <w:rFonts w:ascii="Times New Roman" w:hAnsi="Times New Roman" w:cs="Times New Roman"/>
-          <w:sz w:val="24"/>
-          <w:lang w:val="en-US"/>
-        </w:rPr>
-        <w:tab/>
-      </w:r>
-      <w:r>
-        <w:rPr>
-          <w:rFonts w:ascii="Times New Roman" w:hAnsi="Times New Roman" w:cs="Times New Roman"/>
-          <w:position w:val="-14"/>
-          <w:sz w:val="24"/>
-          <w:lang w:val="en-US"/>
-        </w:rPr>
-        <w:object w:dxaOrig="2299" w:dyaOrig="380">
-          <v:shape id="_x0000_i1255" type="#_x0000_t75" style="width:114.5pt;height:19.5pt" o:ole="">
-            <v:imagedata r:id="rId487" o:title=""/>
-          </v:shape>
-          <o:OLEObject Type="Embed" ProgID="Equation.DSMT4" ShapeID="_x0000_i1255" DrawAspect="Content" ObjectID="_1568148416" r:id="rId488"/>
-        </w:object>
-      </w:r>
-      <w:r>
-        <w:rPr>
-          <w:rFonts w:ascii="Times New Roman" w:hAnsi="Times New Roman" w:cs="Times New Roman"/>
-          <w:sz w:val="24"/>
-          <w:lang w:val="en-US"/>
-        </w:rPr>
-        <w:tab/>
-        <w:t>(3</w:t>
-      </w:r>
-      <w:r>
-        <w:rPr>
-          <w:rFonts w:ascii="Times New Roman" w:hAnsi="Times New Roman" w:cs="Times New Roman"/>
-          <w:sz w:val="24"/>
-          <w:lang w:val="en-US"/>
-        </w:rPr>
-        <w:t>-</w:t>
-      </w:r>
-      <w:r>
-        <w:rPr>
-          <w:rFonts w:ascii="Times New Roman" w:hAnsi="Times New Roman" w:cs="Times New Roman"/>
-          <w:sz w:val="24"/>
-          <w:lang w:val="en-US"/>
-        </w:rPr>
-        <w:t>1</w:t>
-      </w:r>
-      <w:r>
-        <w:rPr>
-          <w:rFonts w:ascii="Times New Roman" w:hAnsi="Times New Roman" w:cs="Times New Roman"/>
-          <w:sz w:val="24"/>
-          <w:lang w:val="en-US"/>
-        </w:rPr>
-        <w:t>18</w:t>
-      </w:r>
-      <w:r>
-        <w:rPr>
-          <w:rFonts w:ascii="Times New Roman" w:hAnsi="Times New Roman" w:cs="Times New Roman"/>
-          <w:sz w:val="24"/>
-          <w:lang w:val="en-US"/>
-        </w:rPr>
-        <w:t>)</w:t>
-      </w:r>
-    </w:p>
-    <w:p>
-      <w:pPr>
-        <w:spacing w:line="360" w:lineRule="auto"/>
-        <w:rPr>
-          <w:rFonts w:ascii="Times New Roman" w:hAnsi="Times New Roman" w:cs="Times New Roman"/>
-          <w:sz w:val="24"/>
-          <w:lang w:val="en-US"/>
-        </w:rPr>
-      </w:pPr>
-      <w:r>
-        <w:rPr>
-          <w:rFonts w:ascii="Times New Roman" w:hAnsi="Times New Roman" w:cs="Times New Roman"/>
-          <w:sz w:val="24"/>
-          <w:lang w:val="en-US"/>
-        </w:rPr>
-        <w:t>Efficiency of the generator is calculated as follows,</w:t>
-      </w:r>
-    </w:p>
-    <w:p>
-      <w:pPr>
-        <w:tabs>
-          <w:tab w:val="center" w:pos="3969"/>
-          <w:tab w:val="right" w:pos="7938"/>
-        </w:tabs>
-        <w:spacing w:line="360" w:lineRule="auto"/>
-        <w:rPr>
-          <w:rFonts w:ascii="Times New Roman" w:hAnsi="Times New Roman" w:cs="Times New Roman"/>
-          <w:sz w:val="24"/>
-          <w:lang w:val="en-US"/>
-        </w:rPr>
-      </w:pPr>
-      <w:r>
-        <w:rPr>
-          <w:rFonts w:ascii="Times New Roman" w:hAnsi="Times New Roman" w:cs="Times New Roman"/>
-          <w:sz w:val="24"/>
-          <w:lang w:val="en-US"/>
-        </w:rPr>
-        <w:tab/>
-      </w:r>
-      <w:r>
-        <w:rPr>
-          <w:rFonts w:ascii="Times New Roman" w:hAnsi="Times New Roman" w:cs="Times New Roman"/>
-          <w:position w:val="-30"/>
-          <w:sz w:val="24"/>
-          <w:lang w:val="en-US"/>
-        </w:rPr>
-        <w:object w:dxaOrig="1280" w:dyaOrig="680">
-          <v:shape id="_x0000_i1256" type="#_x0000_t75" style="width:63.5pt;height:34pt" o:ole="">
-            <v:imagedata r:id="rId489" o:title=""/>
-          </v:shape>
-          <o:OLEObject Type="Embed" ProgID="Equation.DSMT4" ShapeID="_x0000_i1256" DrawAspect="Content" ObjectID="_1568148417" r:id="rId490"/>
-        </w:object>
-      </w:r>
-      <w:r>
-        <w:rPr>
-          <w:rFonts w:ascii="Times New Roman" w:hAnsi="Times New Roman" w:cs="Times New Roman"/>
-          <w:sz w:val="24"/>
-          <w:lang w:val="en-US"/>
-        </w:rPr>
-        <w:tab/>
-        <w:t>(</w:t>
-      </w:r>
-      <w:r>
-        <w:rPr>
-          <w:rFonts w:ascii="Times New Roman" w:hAnsi="Times New Roman" w:cs="Times New Roman"/>
-          <w:sz w:val="24"/>
-          <w:lang w:val="en-US"/>
-        </w:rPr>
-        <w:t>3</w:t>
-      </w:r>
-      <w:r>
-        <w:rPr>
-          <w:rFonts w:ascii="Times New Roman" w:hAnsi="Times New Roman" w:cs="Times New Roman"/>
-          <w:sz w:val="24"/>
-          <w:lang w:val="en-US"/>
-        </w:rPr>
-        <w:t>-119</w:t>
-      </w:r>
-      <w:r>
-        <w:rPr>
-          <w:rFonts w:ascii="Times New Roman" w:hAnsi="Times New Roman" w:cs="Times New Roman"/>
-          <w:sz w:val="24"/>
-          <w:lang w:val="en-US"/>
-        </w:rPr>
-        <w:t>)</w:t>
+        <w:t>(3-115)</w:t>
       </w:r>
     </w:p>
     <w:p>
@@ -23886,6 +24296,7 @@
         <w:rPr>
           <w:lang w:val="en-US"/>
         </w:rPr>
+        <w:lastRenderedPageBreak/>
         <w:t xml:space="preserve">Electromagnetic FEA vs analytical evaluation for sample dimensions </w:t>
       </w:r>
     </w:p>
@@ -23917,15 +24328,23 @@
           <w:rFonts w:ascii="Times New Roman" w:hAnsi="Times New Roman" w:cs="Times New Roman"/>
           <w:sz w:val="24"/>
         </w:rPr>
-        <w:t xml:space="preserve">airgap magnetic flux density affects the induced emf on stator windings via airgap flux calculations. Besides, airgap flux affects the core magnetic saturation characteristics. Hence core dimensions should be determined properly for </w:t>
-      </w:r>
-      <w:r>
-        <w:rPr>
-          <w:rFonts w:ascii="Times New Roman" w:hAnsi="Times New Roman" w:cs="Times New Roman"/>
-          <w:sz w:val="24"/>
-        </w:rPr>
-        <w:lastRenderedPageBreak/>
-        <w:t xml:space="preserve">normal flux distributions among the machine structure. Due to the reasons aforementioned above, it’s important to calculate the airgap flux density parameter correctly before machine production. Finite element modelling and analysis techniques </w:t>
+        <w:t xml:space="preserve">airgap magnetic flux density affects the induced </w:t>
+      </w:r>
+      <w:proofErr w:type="spellStart"/>
+      <w:r>
+        <w:rPr>
+          <w:rFonts w:ascii="Times New Roman" w:hAnsi="Times New Roman" w:cs="Times New Roman"/>
+          <w:sz w:val="24"/>
+        </w:rPr>
+        <w:t>emf</w:t>
+      </w:r>
+      <w:proofErr w:type="spellEnd"/>
+      <w:r>
+        <w:rPr>
+          <w:rFonts w:ascii="Times New Roman" w:hAnsi="Times New Roman" w:cs="Times New Roman"/>
+          <w:sz w:val="24"/>
+        </w:rPr>
+        <w:t xml:space="preserve"> on stator windings via airgap flux calculations. Besides, airgap flux affects the core magnetic saturation characteristics. Hence core dimensions should be determined properly for normal flux distributions among the machine structure. Due to the reasons aforementioned above, it’s important to calculate the airgap flux density parameter correctly before machine production. Finite element modelling and analysis techniques </w:t>
       </w:r>
       <w:r>
         <w:rPr>
@@ -24058,7 +24477,23 @@
           <w:rFonts w:ascii="Times New Roman" w:hAnsi="Times New Roman" w:cs="Times New Roman"/>
           <w:sz w:val="24"/>
         </w:rPr>
-        <w:t xml:space="preserve"> obtained from Ansys Maxwel</w:t>
+        <w:t xml:space="preserve"> obtained from </w:t>
+      </w:r>
+      <w:proofErr w:type="spellStart"/>
+      <w:r>
+        <w:rPr>
+          <w:rFonts w:ascii="Times New Roman" w:hAnsi="Times New Roman" w:cs="Times New Roman"/>
+          <w:sz w:val="24"/>
+        </w:rPr>
+        <w:t>Ansys</w:t>
+      </w:r>
+      <w:proofErr w:type="spellEnd"/>
+      <w:r>
+        <w:rPr>
+          <w:rFonts w:ascii="Times New Roman" w:hAnsi="Times New Roman" w:cs="Times New Roman"/>
+          <w:sz w:val="24"/>
+        </w:rPr>
+        <w:t xml:space="preserve"> Maxwel</w:t>
       </w:r>
       <w:r>
         <w:rPr>
@@ -24110,7 +24545,23 @@
           <w:rFonts w:ascii="Times New Roman" w:hAnsi="Times New Roman" w:cs="Times New Roman"/>
           <w:sz w:val="24"/>
         </w:rPr>
-        <w:t xml:space="preserve"> induced emf per phase </w:t>
+        <w:t xml:space="preserve"> induced </w:t>
+      </w:r>
+      <w:proofErr w:type="spellStart"/>
+      <w:r>
+        <w:rPr>
+          <w:rFonts w:ascii="Times New Roman" w:hAnsi="Times New Roman" w:cs="Times New Roman"/>
+          <w:sz w:val="24"/>
+        </w:rPr>
+        <w:t>emf</w:t>
+      </w:r>
+      <w:proofErr w:type="spellEnd"/>
+      <w:r>
+        <w:rPr>
+          <w:rFonts w:ascii="Times New Roman" w:hAnsi="Times New Roman" w:cs="Times New Roman"/>
+          <w:sz w:val="24"/>
+        </w:rPr>
+        <w:t xml:space="preserve"> per phase </w:t>
       </w:r>
       <w:r>
         <w:rPr>
@@ -24388,7 +24839,39 @@
                 <w:rFonts w:ascii="Times New Roman" w:hAnsi="Times New Roman" w:cs="Times New Roman"/>
                 <w:sz w:val="24"/>
               </w:rPr>
-              <w:t xml:space="preserve">Induced emf per phase rms </w:t>
+              <w:t xml:space="preserve">Induced </w:t>
+            </w:r>
+            <w:proofErr w:type="spellStart"/>
+            <w:r>
+              <w:rPr>
+                <w:rFonts w:ascii="Times New Roman" w:hAnsi="Times New Roman" w:cs="Times New Roman"/>
+                <w:sz w:val="24"/>
+              </w:rPr>
+              <w:t>emf</w:t>
+            </w:r>
+            <w:proofErr w:type="spellEnd"/>
+            <w:r>
+              <w:rPr>
+                <w:rFonts w:ascii="Times New Roman" w:hAnsi="Times New Roman" w:cs="Times New Roman"/>
+                <w:sz w:val="24"/>
+              </w:rPr>
+              <w:t xml:space="preserve"> per phase </w:t>
+            </w:r>
+            <w:proofErr w:type="spellStart"/>
+            <w:r>
+              <w:rPr>
+                <w:rFonts w:ascii="Times New Roman" w:hAnsi="Times New Roman" w:cs="Times New Roman"/>
+                <w:sz w:val="24"/>
+              </w:rPr>
+              <w:t>rms</w:t>
+            </w:r>
+            <w:proofErr w:type="spellEnd"/>
+            <w:r>
+              <w:rPr>
+                <w:rFonts w:ascii="Times New Roman" w:hAnsi="Times New Roman" w:cs="Times New Roman"/>
+                <w:sz w:val="24"/>
+              </w:rPr>
+              <w:t xml:space="preserve"> </w:t>
             </w:r>
             <w:r>
               <w:rPr>
@@ -24397,6 +24880,7 @@
               </w:rPr>
               <w:t xml:space="preserve"> (</w:t>
             </w:r>
+            <w:proofErr w:type="spellStart"/>
             <w:r>
               <w:rPr>
                 <w:rFonts w:ascii="Times New Roman" w:eastAsiaTheme="minorEastAsia" w:hAnsi="Times New Roman" w:cs="Times New Roman"/>
@@ -24416,6 +24900,7 @@
               </w:rPr>
               <w:t>ph,rms</w:t>
             </w:r>
+            <w:proofErr w:type="spellEnd"/>
             <w:r>
               <w:rPr>
                 <w:rFonts w:ascii="Times New Roman" w:eastAsiaTheme="minorEastAsia" w:hAnsi="Times New Roman" w:cs="Times New Roman"/>
@@ -24473,7 +24958,23 @@
                 <w:rFonts w:ascii="Times New Roman" w:hAnsi="Times New Roman" w:cs="Times New Roman"/>
                 <w:sz w:val="24"/>
               </w:rPr>
-              <w:t xml:space="preserve">Induced emf per phase </w:t>
+              <w:t xml:space="preserve">Induced </w:t>
+            </w:r>
+            <w:proofErr w:type="spellStart"/>
+            <w:r>
+              <w:rPr>
+                <w:rFonts w:ascii="Times New Roman" w:hAnsi="Times New Roman" w:cs="Times New Roman"/>
+                <w:sz w:val="24"/>
+              </w:rPr>
+              <w:t>emf</w:t>
+            </w:r>
+            <w:proofErr w:type="spellEnd"/>
+            <w:r>
+              <w:rPr>
+                <w:rFonts w:ascii="Times New Roman" w:hAnsi="Times New Roman" w:cs="Times New Roman"/>
+                <w:sz w:val="24"/>
+              </w:rPr>
+              <w:t xml:space="preserve"> per phase </w:t>
             </w:r>
             <w:r>
               <w:rPr>
@@ -24578,6 +25079,7 @@
               </w:rPr>
               <w:t xml:space="preserve">  (</w:t>
             </w:r>
+            <w:proofErr w:type="spellStart"/>
             <w:r>
               <w:rPr>
                 <w:rFonts w:ascii="Times New Roman" w:hAnsi="Times New Roman" w:cs="Times New Roman"/>
@@ -24597,6 +25099,7 @@
               </w:rPr>
               <w:t>t</w:t>
             </w:r>
+            <w:proofErr w:type="spellEnd"/>
             <w:r>
               <w:rPr>
                 <w:rFonts w:ascii="Times New Roman" w:hAnsi="Times New Roman" w:cs="Times New Roman"/>
@@ -24753,10 +25256,10 @@
                 <w:sz w:val="24"/>
               </w:rPr>
               <w:object w:dxaOrig="260" w:dyaOrig="360">
-                <v:shape id="_x0000_i1257" type="#_x0000_t75" style="width:13pt;height:18pt" o:ole="">
-                  <v:imagedata r:id="rId491" o:title=""/>
+                <v:shape id="_x0000_i1252" type="#_x0000_t75" style="width:13.3pt;height:18pt" o:ole="">
+                  <v:imagedata r:id="rId472" o:title=""/>
                 </v:shape>
-                <o:OLEObject Type="Embed" ProgID="Equation.DSMT4" ShapeID="_x0000_i1257" DrawAspect="Content" ObjectID="_1568148418" r:id="rId492"/>
+                <o:OLEObject Type="Embed" ProgID="Equation.DSMT4" ShapeID="_x0000_i1252" DrawAspect="Content" ObjectID="_1568229550" r:id="rId473"/>
               </w:object>
             </w:r>
             <w:r>
@@ -24921,6 +25424,7 @@
                 <w:rFonts w:ascii="Times New Roman" w:hAnsi="Times New Roman" w:cs="Times New Roman"/>
                 <w:sz w:val="24"/>
               </w:rPr>
+              <w:lastRenderedPageBreak/>
               <w:t>Phase resistance</w:t>
             </w:r>
             <w:r>
@@ -24938,10 +25442,10 @@
                 <w:szCs w:val="20"/>
               </w:rPr>
               <w:object w:dxaOrig="820" w:dyaOrig="380">
-                <v:shape id="_x0000_i1258" type="#_x0000_t75" style="width:41pt;height:19.5pt" o:ole="">
+                <v:shape id="_x0000_i1253" type="#_x0000_t75" style="width:40.7pt;height:19.3pt" o:ole="">
                   <v:imagedata r:id="rId245" o:title=""/>
                 </v:shape>
-                <o:OLEObject Type="Embed" ProgID="Equation.DSMT4" ShapeID="_x0000_i1258" DrawAspect="Content" ObjectID="_1568148419" r:id="rId493"/>
+                <o:OLEObject Type="Embed" ProgID="Equation.DSMT4" ShapeID="_x0000_i1253" DrawAspect="Content" ObjectID="_1568229551" r:id="rId474"/>
               </w:object>
             </w:r>
             <w:r>
@@ -25017,10 +25521,10 @@
                 <w:szCs w:val="20"/>
               </w:rPr>
               <w:object w:dxaOrig="460" w:dyaOrig="360">
-                <v:shape id="_x0000_i1259" type="#_x0000_t75" style="width:22.5pt;height:19.5pt" o:ole="">
-                  <v:imagedata r:id="rId494" o:title=""/>
+                <v:shape id="_x0000_i1254" type="#_x0000_t75" style="width:22.7pt;height:19.3pt" o:ole="">
+                  <v:imagedata r:id="rId475" o:title=""/>
                 </v:shape>
-                <o:OLEObject Type="Embed" ProgID="Equation.DSMT4" ShapeID="_x0000_i1259" DrawAspect="Content" ObjectID="_1568148420" r:id="rId495"/>
+                <o:OLEObject Type="Embed" ProgID="Equation.DSMT4" ShapeID="_x0000_i1254" DrawAspect="Content" ObjectID="_1568229552" r:id="rId476"/>
               </w:object>
             </w:r>
             <w:r>
@@ -25169,10 +25673,10 @@
                 <w:sz w:val="24"/>
               </w:rPr>
               <w:object w:dxaOrig="200" w:dyaOrig="220">
-                <v:shape id="_x0000_i1260" type="#_x0000_t75" style="width:10pt;height:11.5pt" o:ole="">
-                  <v:imagedata r:id="rId496" o:title=""/>
+                <v:shape id="_x0000_i1255" type="#_x0000_t75" style="width:9.85pt;height:11.15pt" o:ole="">
+                  <v:imagedata r:id="rId477" o:title=""/>
                 </v:shape>
-                <o:OLEObject Type="Embed" ProgID="Equation.DSMT4" ShapeID="_x0000_i1260" DrawAspect="Content" ObjectID="_1568148421" r:id="rId497"/>
+                <o:OLEObject Type="Embed" ProgID="Equation.DSMT4" ShapeID="_x0000_i1255" DrawAspect="Content" ObjectID="_1568229553" r:id="rId478"/>
               </w:object>
             </w:r>
             <w:r>
@@ -25231,7 +25735,6 @@
                 <w:rFonts w:ascii="Times New Roman" w:hAnsi="Times New Roman" w:cs="Times New Roman"/>
                 <w:sz w:val="24"/>
               </w:rPr>
-              <w:lastRenderedPageBreak/>
               <w:t>Current density</w:t>
             </w:r>
             <w:r>
@@ -25331,10 +25834,10 @@
                 <w:lang w:val="en-US"/>
               </w:rPr>
               <w:object w:dxaOrig="220" w:dyaOrig="360">
-                <v:shape id="_x0000_i1261" type="#_x0000_t75" style="width:11.5pt;height:19.5pt" o:ole="">
+                <v:shape id="_x0000_i1256" type="#_x0000_t75" style="width:11.15pt;height:19.3pt" o:ole="">
                   <v:imagedata r:id="rId133" o:title=""/>
                 </v:shape>
-                <o:OLEObject Type="Embed" ProgID="Equation.DSMT4" ShapeID="_x0000_i1261" DrawAspect="Content" ObjectID="_1568148422" r:id="rId498"/>
+                <o:OLEObject Type="Embed" ProgID="Equation.DSMT4" ShapeID="_x0000_i1256" DrawAspect="Content" ObjectID="_1568229554" r:id="rId479"/>
               </w:object>
             </w:r>
             <w:r>
@@ -25410,10 +25913,10 @@
                 <w:lang w:val="en-US"/>
               </w:rPr>
               <w:object w:dxaOrig="180" w:dyaOrig="360">
-                <v:shape id="_x0000_i1262" type="#_x0000_t75" style="width:9.5pt;height:19.5pt" o:ole="">
-                  <v:imagedata r:id="rId499" o:title=""/>
+                <v:shape id="_x0000_i1257" type="#_x0000_t75" style="width:9.45pt;height:19.3pt" o:ole="">
+                  <v:imagedata r:id="rId480" o:title=""/>
                 </v:shape>
-                <o:OLEObject Type="Embed" ProgID="Equation.DSMT4" ShapeID="_x0000_i1262" DrawAspect="Content" ObjectID="_1568148423" r:id="rId500"/>
+                <o:OLEObject Type="Embed" ProgID="Equation.DSMT4" ShapeID="_x0000_i1257" DrawAspect="Content" ObjectID="_1568229555" r:id="rId481"/>
               </w:object>
             </w:r>
             <w:r>
@@ -25488,6 +25991,7 @@
               </w:rPr>
               <w:t>(</w:t>
             </w:r>
+            <w:proofErr w:type="spellStart"/>
             <w:r>
               <w:rPr>
                 <w:rFonts w:ascii="Times New Roman" w:eastAsiaTheme="minorEastAsia" w:hAnsi="Times New Roman" w:cs="Times New Roman"/>
@@ -25507,6 +26011,7 @@
               </w:rPr>
               <w:t>c</w:t>
             </w:r>
+            <w:proofErr w:type="spellEnd"/>
             <w:r>
               <w:rPr>
                 <w:rFonts w:ascii="Times New Roman" w:hAnsi="Times New Roman" w:cs="Times New Roman"/>
@@ -25665,10 +26170,10 @@
                 <w:szCs w:val="20"/>
               </w:rPr>
               <w:object w:dxaOrig="279" w:dyaOrig="360">
-                <v:shape id="_x0000_i1263" type="#_x0000_t75" style="width:15pt;height:19.5pt" o:ole="">
+                <v:shape id="_x0000_i1258" type="#_x0000_t75" style="width:15pt;height:19.3pt" o:ole="">
                   <v:imagedata r:id="rId20" o:title=""/>
                 </v:shape>
-                <o:OLEObject Type="Embed" ProgID="Equation.DSMT4" ShapeID="_x0000_i1263" DrawAspect="Content" ObjectID="_1568148424" r:id="rId501"/>
+                <o:OLEObject Type="Embed" ProgID="Equation.DSMT4" ShapeID="_x0000_i1258" DrawAspect="Content" ObjectID="_1568229556" r:id="rId482"/>
               </w:object>
             </w:r>
             <w:r>
@@ -25753,10 +26258,10 @@
                 <w:sz w:val="24"/>
               </w:rPr>
               <w:object w:dxaOrig="520" w:dyaOrig="380">
-                <v:shape id="_x0000_i1264" type="#_x0000_t75" style="width:26.5pt;height:19.5pt" o:ole="">
-                  <v:imagedata r:id="rId502" o:title=""/>
+                <v:shape id="_x0000_i1259" type="#_x0000_t75" style="width:26.15pt;height:19.3pt" o:ole="">
+                  <v:imagedata r:id="rId483" o:title=""/>
                 </v:shape>
-                <o:OLEObject Type="Embed" ProgID="Equation.DSMT4" ShapeID="_x0000_i1264" DrawAspect="Content" ObjectID="_1568148425" r:id="rId503"/>
+                <o:OLEObject Type="Embed" ProgID="Equation.DSMT4" ShapeID="_x0000_i1259" DrawAspect="Content" ObjectID="_1568229557" r:id="rId484"/>
               </w:object>
             </w:r>
             <w:r>
@@ -25817,6 +26322,7 @@
               </w:rPr>
               <w:t>Fill factor  (</w:t>
             </w:r>
+            <w:proofErr w:type="spellStart"/>
             <w:r>
               <w:rPr>
                 <w:rFonts w:ascii="Times New Roman" w:hAnsi="Times New Roman" w:cs="Times New Roman"/>
@@ -25836,6 +26342,7 @@
               </w:rPr>
               <w:t>fill</w:t>
             </w:r>
+            <w:proofErr w:type="spellEnd"/>
             <w:r>
               <w:rPr>
                 <w:rFonts w:ascii="Times New Roman" w:hAnsi="Times New Roman" w:cs="Times New Roman"/>
@@ -25894,6 +26401,7 @@
               </w:rPr>
               <w:t>Height of the magnet  (</w:t>
             </w:r>
+            <w:proofErr w:type="spellStart"/>
             <w:r>
               <w:rPr>
                 <w:rFonts w:ascii="Times New Roman" w:eastAsiaTheme="minorEastAsia" w:hAnsi="Times New Roman" w:cs="Times New Roman"/>
@@ -25913,6 +26421,7 @@
               </w:rPr>
               <w:t>m</w:t>
             </w:r>
+            <w:proofErr w:type="spellEnd"/>
             <w:r>
               <w:rPr>
                 <w:rFonts w:ascii="Times New Roman" w:hAnsi="Times New Roman" w:cs="Times New Roman"/>
@@ -26155,10 +26664,10 @@
                 <w:lang w:val="en-US"/>
               </w:rPr>
               <w:object w:dxaOrig="660" w:dyaOrig="360" w14:anchorId="79A57354">
-                <v:shape id="_x0000_i1265" type="#_x0000_t75" style="width:34pt;height:19.5pt" o:ole="">
-                  <v:imagedata r:id="rId504" o:title=""/>
+                <v:shape id="_x0000_i1260" type="#_x0000_t75" style="width:33.85pt;height:19.3pt" o:ole="">
+                  <v:imagedata r:id="rId485" o:title=""/>
                 </v:shape>
-                <o:OLEObject Type="Embed" ProgID="Equation.DSMT4" ShapeID="_x0000_i1265" DrawAspect="Content" ObjectID="_1568148426" r:id="rId505"/>
+                <o:OLEObject Type="Embed" ProgID="Equation.DSMT4" ShapeID="_x0000_i1260" DrawAspect="Content" ObjectID="_1568229558" r:id="rId486"/>
               </w:object>
             </w:r>
             <w:r>
@@ -26226,10 +26735,10 @@
                 <w:sz w:val="24"/>
               </w:rPr>
               <w:object w:dxaOrig="520" w:dyaOrig="360">
-                <v:shape id="_x0000_i1266" type="#_x0000_t75" style="width:26.5pt;height:18pt" o:ole="">
-                  <v:imagedata r:id="rId506" o:title=""/>
+                <v:shape id="_x0000_i1261" type="#_x0000_t75" style="width:26.15pt;height:18pt" o:ole="">
+                  <v:imagedata r:id="rId487" o:title=""/>
                 </v:shape>
-                <o:OLEObject Type="Embed" ProgID="Equation.DSMT4" ShapeID="_x0000_i1266" DrawAspect="Content" ObjectID="_1568148427" r:id="rId507"/>
+                <o:OLEObject Type="Embed" ProgID="Equation.DSMT4" ShapeID="_x0000_i1261" DrawAspect="Content" ObjectID="_1568229559" r:id="rId488"/>
               </w:object>
             </w:r>
             <w:r>
@@ -26297,10 +26806,10 @@
                 <w:sz w:val="24"/>
               </w:rPr>
               <w:object w:dxaOrig="200" w:dyaOrig="260">
-                <v:shape id="_x0000_i1267" type="#_x0000_t75" style="width:10pt;height:13pt" o:ole="">
-                  <v:imagedata r:id="rId508" o:title=""/>
+                <v:shape id="_x0000_i1262" type="#_x0000_t75" style="width:9.85pt;height:13.3pt" o:ole="">
+                  <v:imagedata r:id="rId489" o:title=""/>
                 </v:shape>
-                <o:OLEObject Type="Embed" ProgID="Equation.DSMT4" ShapeID="_x0000_i1267" DrawAspect="Content" ObjectID="_1568148428" r:id="rId509"/>
+                <o:OLEObject Type="Embed" ProgID="Equation.DSMT4" ShapeID="_x0000_i1262" DrawAspect="Content" ObjectID="_1568229560" r:id="rId490"/>
               </w:object>
             </w:r>
             <w:r>
@@ -26627,7 +27136,16 @@
           <w:sz w:val="24"/>
           <w:szCs w:val="20"/>
         </w:rPr>
-        <w:t xml:space="preserve">, peak value of the flux density is 0.65 T. Therefore it can be said that analytic equation results and finite element analysis results </w:t>
+        <w:t xml:space="preserve">, </w:t>
+      </w:r>
+      <w:r>
+        <w:rPr>
+          <w:rFonts w:ascii="Times New Roman" w:eastAsiaTheme="minorEastAsia" w:hAnsi="Times New Roman" w:cs="Times New Roman"/>
+          <w:sz w:val="24"/>
+          <w:szCs w:val="20"/>
+        </w:rPr>
+        <w:lastRenderedPageBreak/>
+        <w:t xml:space="preserve">peak value of the flux density is 0.65 T. Therefore it can be said that analytic equation results and finite element analysis results </w:t>
       </w:r>
       <w:r>
         <w:rPr>
@@ -26677,7 +27195,6 @@
           <w:noProof/>
           <w:lang w:val="tr-TR" w:eastAsia="tr-TR"/>
         </w:rPr>
-        <w:lastRenderedPageBreak/>
         <w:drawing>
           <wp:inline distT="0" distB="0" distL="0" distR="0" wp14:anchorId="3F8B584B" wp14:editId="5FC6FE26">
             <wp:extent cx="5075555" cy="2810801"/>
@@ -26694,7 +27211,7 @@
                     <pic:cNvPicPr/>
                   </pic:nvPicPr>
                   <pic:blipFill>
-                    <a:blip r:embed="rId510"/>
+                    <a:blip r:embed="rId491"/>
                     <a:stretch>
                       <a:fillRect/>
                     </a:stretch>
@@ -26790,7 +27307,7 @@
                     </pic:cNvPicPr>
                   </pic:nvPicPr>
                   <pic:blipFill>
-                    <a:blip r:embed="rId511" cstate="print">
+                    <a:blip r:embed="rId492" cstate="print">
                       <a:extLst>
                         <a:ext uri="{28A0092B-C50C-407E-A947-70E740481C1C}">
                           <a14:useLocalDpi xmlns:a14="http://schemas.microsoft.com/office/drawing/2010/main" val="0"/>
@@ -26877,8 +27394,18 @@
           <w:sz w:val="24"/>
           <w:szCs w:val="20"/>
         </w:rPr>
-        <w:t xml:space="preserve"> sinusoidal voltages on windings. In our analytical design equations, induced emf</w:t>
-      </w:r>
+        <w:t xml:space="preserve"> sinusoidal voltages on windings. In our analytical design equations, induced </w:t>
+      </w:r>
+      <w:proofErr w:type="spellStart"/>
+      <w:r>
+        <w:rPr>
+          <w:rFonts w:ascii="Times New Roman" w:eastAsiaTheme="minorEastAsia" w:hAnsi="Times New Roman" w:cs="Times New Roman"/>
+          <w:sz w:val="24"/>
+          <w:szCs w:val="20"/>
+        </w:rPr>
+        <w:t>emf</w:t>
+      </w:r>
+      <w:proofErr w:type="spellEnd"/>
       <w:r>
         <w:rPr>
           <w:rFonts w:ascii="Times New Roman" w:eastAsiaTheme="minorEastAsia" w:hAnsi="Times New Roman" w:cs="Times New Roman"/>
@@ -26901,15 +27428,51 @@
           <w:sz w:val="24"/>
           <w:szCs w:val="20"/>
         </w:rPr>
-        <w:t>is calculated via Eq. (3-2) – Eq. (3-7) . As it can be seen on Table (3-1) this value is calculated as</w:t>
-      </w:r>
-      <w:r>
-        <w:rPr>
-          <w:rFonts w:ascii="Times New Roman" w:eastAsiaTheme="minorEastAsia" w:hAnsi="Times New Roman" w:cs="Times New Roman"/>
-          <w:sz w:val="24"/>
-          <w:szCs w:val="20"/>
-        </w:rPr>
-        <w:t xml:space="preserve"> 1496.4 V. Induced emf per phase peak value </w:t>
+        <w:t>is calculated via Eq. (3-2) – Eq. (3-7</w:t>
+      </w:r>
+      <w:proofErr w:type="gramStart"/>
+      <w:r>
+        <w:rPr>
+          <w:rFonts w:ascii="Times New Roman" w:eastAsiaTheme="minorEastAsia" w:hAnsi="Times New Roman" w:cs="Times New Roman"/>
+          <w:sz w:val="24"/>
+          <w:szCs w:val="20"/>
+        </w:rPr>
+        <w:t>) .</w:t>
+      </w:r>
+      <w:proofErr w:type="gramEnd"/>
+      <w:r>
+        <w:rPr>
+          <w:rFonts w:ascii="Times New Roman" w:eastAsiaTheme="minorEastAsia" w:hAnsi="Times New Roman" w:cs="Times New Roman"/>
+          <w:sz w:val="24"/>
+          <w:szCs w:val="20"/>
+        </w:rPr>
+        <w:t xml:space="preserve"> As it can be seen on Table (3-1) this value is calculated as</w:t>
+      </w:r>
+      <w:r>
+        <w:rPr>
+          <w:rFonts w:ascii="Times New Roman" w:eastAsiaTheme="minorEastAsia" w:hAnsi="Times New Roman" w:cs="Times New Roman"/>
+          <w:sz w:val="24"/>
+          <w:szCs w:val="20"/>
+        </w:rPr>
+        <w:t xml:space="preserve"> 1496.4 V. Induced </w:t>
+      </w:r>
+      <w:proofErr w:type="spellStart"/>
+      <w:r>
+        <w:rPr>
+          <w:rFonts w:ascii="Times New Roman" w:eastAsiaTheme="minorEastAsia" w:hAnsi="Times New Roman" w:cs="Times New Roman"/>
+          <w:sz w:val="24"/>
+          <w:szCs w:val="20"/>
+        </w:rPr>
+        <w:t>emf</w:t>
+      </w:r>
+      <w:proofErr w:type="spellEnd"/>
+      <w:r>
+        <w:rPr>
+          <w:rFonts w:ascii="Times New Roman" w:eastAsiaTheme="minorEastAsia" w:hAnsi="Times New Roman" w:cs="Times New Roman"/>
+          <w:sz w:val="24"/>
+          <w:szCs w:val="20"/>
+        </w:rPr>
+        <w:t xml:space="preserve"> per phase peak value </w:t>
       </w:r>
       <w:r>
         <w:rPr>
@@ -26949,15 +27512,42 @@
           <w:sz w:val="24"/>
           <w:szCs w:val="20"/>
         </w:rPr>
-        <w:t>All three phases are balanced</w:t>
-      </w:r>
-      <w:r>
-        <w:rPr>
-          <w:rFonts w:ascii="Times New Roman" w:eastAsiaTheme="minorEastAsia" w:hAnsi="Times New Roman" w:cs="Times New Roman"/>
-          <w:sz w:val="24"/>
-          <w:szCs w:val="20"/>
-        </w:rPr>
-        <w:t>(120</w:t>
+        <w:t xml:space="preserve">All three phases </w:t>
+      </w:r>
+      <w:r>
+        <w:rPr>
+          <w:rFonts w:ascii="Times New Roman" w:eastAsiaTheme="minorEastAsia" w:hAnsi="Times New Roman" w:cs="Times New Roman"/>
+          <w:sz w:val="24"/>
+          <w:szCs w:val="20"/>
+        </w:rPr>
+        <w:lastRenderedPageBreak/>
+        <w:t xml:space="preserve">are </w:t>
+      </w:r>
+      <w:proofErr w:type="gramStart"/>
+      <w:r>
+        <w:rPr>
+          <w:rFonts w:ascii="Times New Roman" w:eastAsiaTheme="minorEastAsia" w:hAnsi="Times New Roman" w:cs="Times New Roman"/>
+          <w:sz w:val="24"/>
+          <w:szCs w:val="20"/>
+        </w:rPr>
+        <w:t>balanced</w:t>
+      </w:r>
+      <w:r>
+        <w:rPr>
+          <w:rFonts w:ascii="Times New Roman" w:eastAsiaTheme="minorEastAsia" w:hAnsi="Times New Roman" w:cs="Times New Roman"/>
+          <w:sz w:val="24"/>
+          <w:szCs w:val="20"/>
+        </w:rPr>
+        <w:t>(</w:t>
+      </w:r>
+      <w:proofErr w:type="gramEnd"/>
+      <w:r>
+        <w:rPr>
+          <w:rFonts w:ascii="Times New Roman" w:eastAsiaTheme="minorEastAsia" w:hAnsi="Times New Roman" w:cs="Times New Roman"/>
+          <w:sz w:val="24"/>
+          <w:szCs w:val="20"/>
+        </w:rPr>
+        <w:t>120</w:t>
       </w:r>
       <w:r>
         <w:rPr>
@@ -26982,7 +27572,25 @@
           <w:sz w:val="24"/>
           <w:szCs w:val="20"/>
         </w:rPr>
-        <w:t xml:space="preserve"> in time domain and they all have peak magnitude of nearly 1600 V. Therefore it can be said that analytic equation results and finite element analysis results show good agreement in terms of induced emf.</w:t>
+        <w:t xml:space="preserve"> in time domain and they all have peak magnitude of nearly 1600 V. Therefore it can be said that analytic equation results and finite element analysis results show good agreement in terms of induced </w:t>
+      </w:r>
+      <w:proofErr w:type="spellStart"/>
+      <w:r>
+        <w:rPr>
+          <w:rFonts w:ascii="Times New Roman" w:eastAsiaTheme="minorEastAsia" w:hAnsi="Times New Roman" w:cs="Times New Roman"/>
+          <w:sz w:val="24"/>
+          <w:szCs w:val="20"/>
+        </w:rPr>
+        <w:t>emf</w:t>
+      </w:r>
+      <w:proofErr w:type="spellEnd"/>
+      <w:r>
+        <w:rPr>
+          <w:rFonts w:ascii="Times New Roman" w:eastAsiaTheme="minorEastAsia" w:hAnsi="Times New Roman" w:cs="Times New Roman"/>
+          <w:sz w:val="24"/>
+          <w:szCs w:val="20"/>
+        </w:rPr>
+        <w:t>.</w:t>
       </w:r>
     </w:p>
     <w:p>
@@ -27003,7 +27611,6 @@
           <w:szCs w:val="20"/>
           <w:lang w:val="tr-TR" w:eastAsia="tr-TR"/>
         </w:rPr>
-        <w:lastRenderedPageBreak/>
         <w:drawing>
           <wp:inline distT="0" distB="0" distL="0" distR="0" wp14:anchorId="469CE948" wp14:editId="0CAE3824">
             <wp:extent cx="5075555" cy="2049033"/>
@@ -27022,7 +27629,7 @@
                     </pic:cNvPicPr>
                   </pic:nvPicPr>
                   <pic:blipFill>
-                    <a:blip r:embed="rId512" cstate="print">
+                    <a:blip r:embed="rId493" cstate="print">
                       <a:extLst>
                         <a:ext uri="{28A0092B-C50C-407E-A947-70E740481C1C}">
                           <a14:useLocalDpi xmlns:a14="http://schemas.microsoft.com/office/drawing/2010/main" val="0"/>
@@ -27074,7 +27681,23 @@
           <w:rFonts w:ascii="Times New Roman" w:eastAsiaTheme="minorEastAsia" w:hAnsi="Times New Roman" w:cs="Times New Roman"/>
           <w:szCs w:val="20"/>
         </w:rPr>
-        <w:t>Fig. 3-17. Induced emf per phase graph for the sample 50 kW design</w:t>
+        <w:t xml:space="preserve">Fig. 3-17. Induced </w:t>
+      </w:r>
+      <w:proofErr w:type="spellStart"/>
+      <w:r>
+        <w:rPr>
+          <w:rFonts w:ascii="Times New Roman" w:eastAsiaTheme="minorEastAsia" w:hAnsi="Times New Roman" w:cs="Times New Roman"/>
+          <w:szCs w:val="20"/>
+        </w:rPr>
+        <w:t>emf</w:t>
+      </w:r>
+      <w:proofErr w:type="spellEnd"/>
+      <w:r>
+        <w:rPr>
+          <w:rFonts w:ascii="Times New Roman" w:eastAsiaTheme="minorEastAsia" w:hAnsi="Times New Roman" w:cs="Times New Roman"/>
+          <w:szCs w:val="20"/>
+        </w:rPr>
+        <w:t xml:space="preserve"> per phase graph for the sample 50 kW design</w:t>
       </w:r>
     </w:p>
     <w:p>
@@ -27198,7 +27821,23 @@
           <w:rFonts w:ascii="Times New Roman" w:hAnsi="Times New Roman" w:cs="Times New Roman"/>
           <w:sz w:val="24"/>
         </w:rPr>
-        <w:t>in order to verify the design method followed in this thesis study. For this purpose, airgap flux density and induced emf per phase parameters are chosen since they’ve been used widely in the design of electrical machines</w:t>
+        <w:t xml:space="preserve">in order to verify the design method followed in this thesis study. For this purpose, airgap flux density and induced </w:t>
+      </w:r>
+      <w:proofErr w:type="spellStart"/>
+      <w:r>
+        <w:rPr>
+          <w:rFonts w:ascii="Times New Roman" w:hAnsi="Times New Roman" w:cs="Times New Roman"/>
+          <w:sz w:val="24"/>
+        </w:rPr>
+        <w:t>emf</w:t>
+      </w:r>
+      <w:proofErr w:type="spellEnd"/>
+      <w:r>
+        <w:rPr>
+          <w:rFonts w:ascii="Times New Roman" w:hAnsi="Times New Roman" w:cs="Times New Roman"/>
+          <w:sz w:val="24"/>
+        </w:rPr>
+        <w:t xml:space="preserve"> per phase parameters are chosen since they’ve been used widely in the design of electrical machines</w:t>
       </w:r>
       <w:r>
         <w:rPr>
@@ -27304,7 +27943,15 @@
           <w:rFonts w:ascii="Times New Roman" w:hAnsi="Times New Roman" w:cs="Times New Roman"/>
           <w:sz w:val="24"/>
         </w:rPr>
-        <w:t>results of the finite element analysis are in good agreement. Therefore, these analytical equations can be used in the optimization for the proposed AFPM generator.</w:t>
+        <w:t xml:space="preserve">results of the finite element analysis are in good </w:t>
+      </w:r>
+      <w:r>
+        <w:rPr>
+          <w:rFonts w:ascii="Times New Roman" w:hAnsi="Times New Roman" w:cs="Times New Roman"/>
+          <w:sz w:val="24"/>
+        </w:rPr>
+        <w:lastRenderedPageBreak/>
+        <w:t>agreement. Therefore, these analytical equations can be used in the optimization for the proposed AFPM generator.</w:t>
       </w:r>
     </w:p>
     <w:p>
@@ -28912,7 +29559,7 @@
       </w:r>
     </w:p>
     <w:sectPr>
-      <w:footerReference w:type="default" r:id="rId513"/>
+      <w:footerReference w:type="default" r:id="rId494"/>
       <w:pgSz w:w="11906" w:h="16838"/>
       <w:pgMar w:top="1474" w:right="1588" w:bottom="1985" w:left="2325" w:header="709" w:footer="1418" w:gutter="0"/>
       <w:cols w:space="708"/>
@@ -28960,6 +29607,7 @@
         <w:docPartUnique/>
       </w:docPartObj>
     </w:sdtPr>
+    <w:sdtEndPr/>
     <w:sdtContent>
       <w:p>
         <w:pPr>
@@ -28992,7 +29640,7 @@
             <w:rFonts w:cs="Times New Roman"/>
             <w:noProof/>
           </w:rPr>
-          <w:t>35</w:t>
+          <w:t>38</w:t>
         </w:r>
         <w:r>
           <w:rPr>
@@ -35524,7 +36172,7 @@
 </file>
 
 <file path=customXml/itemProps1.xml><?xml version="1.0" encoding="utf-8"?>
-<ds:datastoreItem xmlns:ds="http://schemas.openxmlformats.org/officeDocument/2006/customXml" ds:itemID="{65F8554A-84C0-4225-AFAD-DD3D6BE5892B}">
+<ds:datastoreItem xmlns:ds="http://schemas.openxmlformats.org/officeDocument/2006/customXml" ds:itemID="{20582E0F-436A-4AEF-80F9-D6EED7F59C99}">
   <ds:schemaRefs>
     <ds:schemaRef ds:uri="http://schemas.openxmlformats.org/officeDocument/2006/bibliography"/>
   </ds:schemaRefs>

--- a/thesis/thesis_ch3_cor3.docx
+++ b/thesis/thesis_ch3_cor3.docx
@@ -1459,10 +1459,10 @@
             <v:path o:extrusionok="f" gradientshapeok="t" o:connecttype="rect"/>
             <o:lock v:ext="edit" aspectratio="t"/>
           </v:shapetype>
-          <v:shape id="_x0000_i1025" type="#_x0000_t75" style="width:13.3pt;height:18pt" o:ole="">
+          <v:shape id="_x0000_i1025" type="#_x0000_t75" style="width:13.4pt;height:18pt" o:ole="">
             <v:imagedata r:id="rId10" o:title=""/>
           </v:shape>
-          <o:OLEObject Type="Embed" ProgID="Equation.DSMT4" ShapeID="_x0000_i1025" DrawAspect="Content" ObjectID="_1568229325" r:id="rId11"/>
+          <o:OLEObject Type="Embed" ProgID="Equation.DSMT4" ShapeID="_x0000_i1025" DrawAspect="Content" ObjectID="_1568296920" r:id="rId11"/>
         </w:object>
       </w:r>
       <w:r>
@@ -1483,10 +1483,10 @@
           <w:lang w:val="en-US"/>
         </w:rPr>
         <w:object w:dxaOrig="279" w:dyaOrig="380">
-          <v:shape id="_x0000_i1026" type="#_x0000_t75" style="width:15pt;height:18pt" o:ole="">
+          <v:shape id="_x0000_i1026" type="#_x0000_t75" style="width:14.75pt;height:18pt" o:ole="">
             <v:imagedata r:id="rId12" o:title=""/>
           </v:shape>
-          <o:OLEObject Type="Embed" ProgID="Equation.DSMT4" ShapeID="_x0000_i1026" DrawAspect="Content" ObjectID="_1568229326" r:id="rId13"/>
+          <o:OLEObject Type="Embed" ProgID="Equation.DSMT4" ShapeID="_x0000_i1026" DrawAspect="Content" ObjectID="_1568296921" r:id="rId13"/>
         </w:object>
       </w:r>
       <w:r>
@@ -1687,10 +1687,10 @@
                 <w:sz w:val="24"/>
               </w:rPr>
               <w:object w:dxaOrig="220" w:dyaOrig="260">
-                <v:shape id="_x0000_i1027" type="#_x0000_t75" style="width:10.7pt;height:13.3pt" o:ole="">
+                <v:shape id="_x0000_i1027" type="#_x0000_t75" style="width:10.6pt;height:13.4pt" o:ole="">
                   <v:imagedata r:id="rId14" o:title=""/>
                 </v:shape>
-                <o:OLEObject Type="Embed" ProgID="Equation.DSMT4" ShapeID="_x0000_i1027" DrawAspect="Content" ObjectID="_1568229327" r:id="rId15"/>
+                <o:OLEObject Type="Embed" ProgID="Equation.DSMT4" ShapeID="_x0000_i1027" DrawAspect="Content" ObjectID="_1568296922" r:id="rId15"/>
               </w:object>
             </w:r>
           </w:p>
@@ -1754,7 +1754,7 @@
                 <v:shape id="_x0000_i1028" type="#_x0000_t75" style="width:24.85pt;height:18pt" o:ole="">
                   <v:imagedata r:id="rId16" o:title=""/>
                 </v:shape>
-                <o:OLEObject Type="Embed" ProgID="Equation.DSMT4" ShapeID="_x0000_i1028" DrawAspect="Content" ObjectID="_1568229328" r:id="rId17"/>
+                <o:OLEObject Type="Embed" ProgID="Equation.DSMT4" ShapeID="_x0000_i1028" DrawAspect="Content" ObjectID="_1568296923" r:id="rId17"/>
               </w:object>
             </w:r>
           </w:p>
@@ -1818,7 +1818,7 @@
                 <v:shape id="_x0000_i1029" type="#_x0000_t75" style="width:13.3pt;height:18pt" o:ole="">
                   <v:imagedata r:id="rId18" o:title=""/>
                 </v:shape>
-                <o:OLEObject Type="Embed" ProgID="Equation.DSMT4" ShapeID="_x0000_i1029" DrawAspect="Content" ObjectID="_1568229329" r:id="rId19"/>
+                <o:OLEObject Type="Embed" ProgID="Equation.DSMT4" ShapeID="_x0000_i1029" DrawAspect="Content" ObjectID="_1568296924" r:id="rId19"/>
               </w:object>
             </w:r>
           </w:p>
@@ -1883,7 +1883,7 @@
                 <v:shape id="_x0000_i1030" type="#_x0000_t75" style="width:15pt;height:18pt" o:ole="">
                   <v:imagedata r:id="rId20" o:title=""/>
                 </v:shape>
-                <o:OLEObject Type="Embed" ProgID="Equation.DSMT4" ShapeID="_x0000_i1030" DrawAspect="Content" ObjectID="_1568229330" r:id="rId21"/>
+                <o:OLEObject Type="Embed" ProgID="Equation.DSMT4" ShapeID="_x0000_i1030" DrawAspect="Content" ObjectID="_1568296925" r:id="rId21"/>
               </w:object>
             </w:r>
           </w:p>
@@ -1941,7 +1941,7 @@
                 <v:shape id="_x0000_i1031" type="#_x0000_t75" style="width:15pt;height:18pt" o:ole="">
                   <v:imagedata r:id="rId22" o:title=""/>
                 </v:shape>
-                <o:OLEObject Type="Embed" ProgID="Equation.DSMT4" ShapeID="_x0000_i1031" DrawAspect="Content" ObjectID="_1568229331" r:id="rId23"/>
+                <o:OLEObject Type="Embed" ProgID="Equation.DSMT4" ShapeID="_x0000_i1031" DrawAspect="Content" ObjectID="_1568296926" r:id="rId23"/>
               </w:object>
             </w:r>
           </w:p>
@@ -1998,7 +1998,7 @@
                 <v:shape id="_x0000_i1032" type="#_x0000_t75" style="width:17.55pt;height:18pt" o:ole="">
                   <v:imagedata r:id="rId24" o:title=""/>
                 </v:shape>
-                <o:OLEObject Type="Embed" ProgID="Equation.DSMT4" ShapeID="_x0000_i1032" DrawAspect="Content" ObjectID="_1568229332" r:id="rId25"/>
+                <o:OLEObject Type="Embed" ProgID="Equation.DSMT4" ShapeID="_x0000_i1032" DrawAspect="Content" ObjectID="_1568296927" r:id="rId25"/>
               </w:object>
             </w:r>
           </w:p>
@@ -2055,7 +2055,7 @@
                 <v:shape id="_x0000_i1033" type="#_x0000_t75" style="width:13.3pt;height:18pt" o:ole="">
                   <v:imagedata r:id="rId26" o:title=""/>
                 </v:shape>
-                <o:OLEObject Type="Embed" ProgID="Equation.DSMT4" ShapeID="_x0000_i1033" DrawAspect="Content" ObjectID="_1568229333" r:id="rId27"/>
+                <o:OLEObject Type="Embed" ProgID="Equation.DSMT4" ShapeID="_x0000_i1033" DrawAspect="Content" ObjectID="_1568296928" r:id="rId27"/>
               </w:object>
             </w:r>
           </w:p>
@@ -2112,7 +2112,7 @@
                 <v:shape id="_x0000_i1034" type="#_x0000_t75" style="width:9.85pt;height:18pt" o:ole="">
                   <v:imagedata r:id="rId28" o:title=""/>
                 </v:shape>
-                <o:OLEObject Type="Embed" ProgID="Equation.DSMT4" ShapeID="_x0000_i1034" DrawAspect="Content" ObjectID="_1568229334" r:id="rId29"/>
+                <o:OLEObject Type="Embed" ProgID="Equation.DSMT4" ShapeID="_x0000_i1034" DrawAspect="Content" ObjectID="_1568296929" r:id="rId29"/>
               </w:object>
             </w:r>
           </w:p>
@@ -2169,7 +2169,7 @@
                 <v:shape id="_x0000_i1035" type="#_x0000_t75" style="width:13.3pt;height:18pt" o:ole="">
                   <v:imagedata r:id="rId30" o:title=""/>
                 </v:shape>
-                <o:OLEObject Type="Embed" ProgID="Equation.DSMT4" ShapeID="_x0000_i1035" DrawAspect="Content" ObjectID="_1568229335" r:id="rId31"/>
+                <o:OLEObject Type="Embed" ProgID="Equation.DSMT4" ShapeID="_x0000_i1035" DrawAspect="Content" ObjectID="_1568296930" r:id="rId31"/>
               </w:object>
             </w:r>
           </w:p>
@@ -2224,7 +2224,7 @@
                 <v:shape id="_x0000_i1036" type="#_x0000_t75" style="width:13.3pt;height:18pt" o:ole="">
                   <v:imagedata r:id="rId32" o:title=""/>
                 </v:shape>
-                <o:OLEObject Type="Embed" ProgID="Equation.DSMT4" ShapeID="_x0000_i1036" DrawAspect="Content" ObjectID="_1568229336" r:id="rId33"/>
+                <o:OLEObject Type="Embed" ProgID="Equation.DSMT4" ShapeID="_x0000_i1036" DrawAspect="Content" ObjectID="_1568296931" r:id="rId33"/>
               </w:object>
             </w:r>
           </w:p>
@@ -2282,7 +2282,7 @@
                 <v:shape id="_x0000_i1037" type="#_x0000_t75" style="width:13.3pt;height:18pt" o:ole="">
                   <v:imagedata r:id="rId34" o:title=""/>
                 </v:shape>
-                <o:OLEObject Type="Embed" ProgID="Equation.DSMT4" ShapeID="_x0000_i1037" DrawAspect="Content" ObjectID="_1568229337" r:id="rId35"/>
+                <o:OLEObject Type="Embed" ProgID="Equation.DSMT4" ShapeID="_x0000_i1037" DrawAspect="Content" ObjectID="_1568296932" r:id="rId35"/>
               </w:object>
             </w:r>
           </w:p>
@@ -2333,7 +2333,7 @@
                 <v:shape id="_x0000_i1038" type="#_x0000_t75" style="width:26.15pt;height:18pt" o:ole="">
                   <v:imagedata r:id="rId36" o:title=""/>
                 </v:shape>
-                <o:OLEObject Type="Embed" ProgID="Equation.DSMT4" ShapeID="_x0000_i1038" DrawAspect="Content" ObjectID="_1568229338" r:id="rId37"/>
+                <o:OLEObject Type="Embed" ProgID="Equation.DSMT4" ShapeID="_x0000_i1038" DrawAspect="Content" ObjectID="_1568296933" r:id="rId37"/>
               </w:object>
             </w:r>
           </w:p>
@@ -2607,7 +2607,7 @@
           <v:shape id="_x0000_i1039" type="#_x0000_t75" style="width:26.15pt;height:18pt" o:ole="">
             <v:imagedata r:id="rId39" o:title=""/>
           </v:shape>
-          <o:OLEObject Type="Embed" ProgID="Equation.DSMT4" ShapeID="_x0000_i1039" DrawAspect="Content" ObjectID="_1568229339" r:id="rId40"/>
+          <o:OLEObject Type="Embed" ProgID="Equation.DSMT4" ShapeID="_x0000_i1039" DrawAspect="Content" ObjectID="_1568296934" r:id="rId40"/>
         </w:object>
       </w:r>
       <w:r>
@@ -2653,7 +2653,7 @@
           <v:shape id="_x0000_i1040" type="#_x0000_t75" style="width:58.3pt;height:19.3pt" o:ole="">
             <v:imagedata r:id="rId41" o:title=""/>
           </v:shape>
-          <o:OLEObject Type="Embed" ProgID="Equation.DSMT4" ShapeID="_x0000_i1040" DrawAspect="Content" ObjectID="_1568229340" r:id="rId42"/>
+          <o:OLEObject Type="Embed" ProgID="Equation.DSMT4" ShapeID="_x0000_i1040" DrawAspect="Content" ObjectID="_1568296935" r:id="rId42"/>
         </w:object>
       </w:r>
       <w:r>
@@ -2689,7 +2689,7 @@
           <v:shape id="_x0000_i1041" type="#_x0000_t75" style="width:24.85pt;height:18pt" o:ole="">
             <v:imagedata r:id="rId43" o:title=""/>
           </v:shape>
-          <o:OLEObject Type="Embed" ProgID="Equation.DSMT4" ShapeID="_x0000_i1041" DrawAspect="Content" ObjectID="_1568229341" r:id="rId44"/>
+          <o:OLEObject Type="Embed" ProgID="Equation.DSMT4" ShapeID="_x0000_i1041" DrawAspect="Content" ObjectID="_1568296936" r:id="rId44"/>
         </w:object>
       </w:r>
       <w:r>
@@ -2776,7 +2776,7 @@
           <v:shape id="_x0000_i1042" type="#_x0000_t75" style="width:26.15pt;height:18pt" o:ole="">
             <v:imagedata r:id="rId39" o:title=""/>
           </v:shape>
-          <o:OLEObject Type="Embed" ProgID="Equation.DSMT4" ShapeID="_x0000_i1042" DrawAspect="Content" ObjectID="_1568229342" r:id="rId45"/>
+          <o:OLEObject Type="Embed" ProgID="Equation.DSMT4" ShapeID="_x0000_i1042" DrawAspect="Content" ObjectID="_1568296937" r:id="rId45"/>
         </w:object>
       </w:r>
       <w:r>
@@ -2832,7 +2832,6 @@
         <w:rPr>
           <w:rFonts w:ascii="Times New Roman" w:hAnsi="Times New Roman" w:cs="Times New Roman"/>
         </w:rPr>
-        <w:lastRenderedPageBreak/>
         <w:t xml:space="preserve">Table 3-2. </w:t>
       </w:r>
       <w:r>
@@ -2878,6 +2877,7 @@
                 <w:b/>
                 <w:sz w:val="24"/>
               </w:rPr>
+              <w:lastRenderedPageBreak/>
               <w:t>Dimension</w:t>
             </w:r>
           </w:p>
@@ -2937,7 +2937,7 @@
                 <v:shape id="_x0000_i1043" type="#_x0000_t75" style="width:15pt;height:19.3pt" o:ole="">
                   <v:imagedata r:id="rId46" o:title=""/>
                 </v:shape>
-                <o:OLEObject Type="Embed" ProgID="Equation.DSMT4" ShapeID="_x0000_i1043" DrawAspect="Content" ObjectID="_1568229343" r:id="rId47"/>
+                <o:OLEObject Type="Embed" ProgID="Equation.DSMT4" ShapeID="_x0000_i1043" DrawAspect="Content" ObjectID="_1568296938" r:id="rId47"/>
               </w:object>
             </w:r>
           </w:p>
@@ -2994,7 +2994,7 @@
                 <v:shape id="_x0000_i1044" type="#_x0000_t75" style="width:10.7pt;height:18pt" o:ole="">
                   <v:imagedata r:id="rId48" o:title=""/>
                 </v:shape>
-                <o:OLEObject Type="Embed" ProgID="Equation.DSMT4" ShapeID="_x0000_i1044" DrawAspect="Content" ObjectID="_1568229344" r:id="rId49"/>
+                <o:OLEObject Type="Embed" ProgID="Equation.DSMT4" ShapeID="_x0000_i1044" DrawAspect="Content" ObjectID="_1568296939" r:id="rId49"/>
               </w:object>
             </w:r>
           </w:p>
@@ -3051,7 +3051,7 @@
                 <v:shape id="_x0000_i1045" type="#_x0000_t75" style="width:9.45pt;height:18pt" o:ole="">
                   <v:imagedata r:id="rId50" o:title=""/>
                 </v:shape>
-                <o:OLEObject Type="Embed" ProgID="Equation.DSMT4" ShapeID="_x0000_i1045" DrawAspect="Content" ObjectID="_1568229345" r:id="rId51"/>
+                <o:OLEObject Type="Embed" ProgID="Equation.DSMT4" ShapeID="_x0000_i1045" DrawAspect="Content" ObjectID="_1568296940" r:id="rId51"/>
               </w:object>
             </w:r>
           </w:p>
@@ -3108,7 +3108,7 @@
                 <v:shape id="_x0000_i1046" type="#_x0000_t75" style="width:21.85pt;height:18pt" o:ole="">
                   <v:imagedata r:id="rId52" o:title=""/>
                 </v:shape>
-                <o:OLEObject Type="Embed" ProgID="Equation.DSMT4" ShapeID="_x0000_i1046" DrawAspect="Content" ObjectID="_1568229346" r:id="rId53"/>
+                <o:OLEObject Type="Embed" ProgID="Equation.DSMT4" ShapeID="_x0000_i1046" DrawAspect="Content" ObjectID="_1568296941" r:id="rId53"/>
               </w:object>
             </w:r>
           </w:p>
@@ -3165,7 +3165,7 @@
                 <v:shape id="_x0000_i1047" type="#_x0000_t75" style="width:18pt;height:18pt" o:ole="">
                   <v:imagedata r:id="rId54" o:title=""/>
                 </v:shape>
-                <o:OLEObject Type="Embed" ProgID="Equation.DSMT4" ShapeID="_x0000_i1047" DrawAspect="Content" ObjectID="_1568229347" r:id="rId55"/>
+                <o:OLEObject Type="Embed" ProgID="Equation.DSMT4" ShapeID="_x0000_i1047" DrawAspect="Content" ObjectID="_1568296942" r:id="rId55"/>
               </w:object>
             </w:r>
           </w:p>
@@ -3222,7 +3222,7 @@
                 <v:shape id="_x0000_i1048" type="#_x0000_t75" style="width:17.55pt;height:18pt" o:ole="">
                   <v:imagedata r:id="rId56" o:title=""/>
                 </v:shape>
-                <o:OLEObject Type="Embed" ProgID="Equation.DSMT4" ShapeID="_x0000_i1048" DrawAspect="Content" ObjectID="_1568229348" r:id="rId57"/>
+                <o:OLEObject Type="Embed" ProgID="Equation.DSMT4" ShapeID="_x0000_i1048" DrawAspect="Content" ObjectID="_1568296943" r:id="rId57"/>
               </w:object>
             </w:r>
           </w:p>
@@ -3277,7 +3277,7 @@
                 <v:shape id="_x0000_i1049" type="#_x0000_t75" style="width:18pt;height:18pt" o:ole="">
                   <v:imagedata r:id="rId58" o:title=""/>
                 </v:shape>
-                <o:OLEObject Type="Embed" ProgID="Equation.DSMT4" ShapeID="_x0000_i1049" DrawAspect="Content" ObjectID="_1568229349" r:id="rId59"/>
+                <o:OLEObject Type="Embed" ProgID="Equation.DSMT4" ShapeID="_x0000_i1049" DrawAspect="Content" ObjectID="_1568296944" r:id="rId59"/>
               </w:object>
             </w:r>
           </w:p>
@@ -3328,7 +3328,7 @@
                 <v:shape id="_x0000_i1050" type="#_x0000_t75" style="width:21.85pt;height:18pt" o:ole="">
                   <v:imagedata r:id="rId60" o:title=""/>
                 </v:shape>
-                <o:OLEObject Type="Embed" ProgID="Equation.DSMT4" ShapeID="_x0000_i1050" DrawAspect="Content" ObjectID="_1568229350" r:id="rId61"/>
+                <o:OLEObject Type="Embed" ProgID="Equation.DSMT4" ShapeID="_x0000_i1050" DrawAspect="Content" ObjectID="_1568296945" r:id="rId61"/>
               </w:object>
             </w:r>
           </w:p>
@@ -3534,7 +3534,7 @@
           <v:shape id="_x0000_i1051" type="#_x0000_t75" style="width:15pt;height:19.3pt" o:ole="">
             <v:imagedata r:id="rId63" o:title=""/>
           </v:shape>
-          <o:OLEObject Type="Embed" ProgID="Equation.DSMT4" ShapeID="_x0000_i1051" DrawAspect="Content" ObjectID="_1568229351" r:id="rId64"/>
+          <o:OLEObject Type="Embed" ProgID="Equation.DSMT4" ShapeID="_x0000_i1051" DrawAspect="Content" ObjectID="_1568296946" r:id="rId64"/>
         </w:object>
       </w:r>
       <w:r>
@@ -3640,7 +3640,7 @@
           <v:shape id="_x0000_i1052" type="#_x0000_t75" style="width:62.15pt;height:36.85pt" o:ole="">
             <v:imagedata r:id="rId65" o:title=""/>
           </v:shape>
-          <o:OLEObject Type="Embed" ProgID="Equation.DSMT4" ShapeID="_x0000_i1052" DrawAspect="Content" ObjectID="_1568229352" r:id="rId66"/>
+          <o:OLEObject Type="Embed" ProgID="Equation.DSMT4" ShapeID="_x0000_i1052" DrawAspect="Content" ObjectID="_1568296947" r:id="rId66"/>
         </w:object>
       </w:r>
       <w:r>
@@ -3681,7 +3681,6 @@
           <w:sz w:val="24"/>
           <w:szCs w:val="20"/>
         </w:rPr>
-        <w:lastRenderedPageBreak/>
         <w:t xml:space="preserve">Mean radius </w:t>
       </w:r>
       <w:r>
@@ -3692,7 +3691,7 @@
           <v:shape id="_x0000_i1053" type="#_x0000_t75" style="width:24pt;height:18pt" o:ole="">
             <v:imagedata r:id="rId67" o:title=""/>
           </v:shape>
-          <o:OLEObject Type="Embed" ProgID="Equation.DSMT4" ShapeID="_x0000_i1053" DrawAspect="Content" ObjectID="_1568229353" r:id="rId68"/>
+          <o:OLEObject Type="Embed" ProgID="Equation.DSMT4" ShapeID="_x0000_i1053" DrawAspect="Content" ObjectID="_1568296948" r:id="rId68"/>
         </w:object>
       </w:r>
       <w:r>
@@ -3725,7 +3724,7 @@
           <v:shape id="_x0000_i1054" type="#_x0000_t75" style="width:13.3pt;height:18pt" o:ole="">
             <v:imagedata r:id="rId69" o:title=""/>
           </v:shape>
-          <o:OLEObject Type="Embed" ProgID="Equation.DSMT4" ShapeID="_x0000_i1054" DrawAspect="Content" ObjectID="_1568229354" r:id="rId70"/>
+          <o:OLEObject Type="Embed" ProgID="Equation.DSMT4" ShapeID="_x0000_i1054" DrawAspect="Content" ObjectID="_1568296949" r:id="rId70"/>
         </w:object>
       </w:r>
       <w:r>
@@ -3940,6 +3939,7 @@
           <w:sz w:val="24"/>
           <w:szCs w:val="20"/>
         </w:rPr>
+        <w:lastRenderedPageBreak/>
         <w:tab/>
       </w:r>
       <w:r>
@@ -3950,7 +3950,7 @@
           <v:shape id="_x0000_i1055" type="#_x0000_t75" style="width:64.3pt;height:31.3pt" o:ole="">
             <v:imagedata r:id="rId71" o:title=""/>
           </v:shape>
-          <o:OLEObject Type="Embed" ProgID="Equation.DSMT4" ShapeID="_x0000_i1055" DrawAspect="Content" ObjectID="_1568229355" r:id="rId72"/>
+          <o:OLEObject Type="Embed" ProgID="Equation.DSMT4" ShapeID="_x0000_i1055" DrawAspect="Content" ObjectID="_1568296950" r:id="rId72"/>
         </w:object>
       </w:r>
       <w:r>
@@ -4002,7 +4002,7 @@
           <v:shape id="_x0000_i1056" type="#_x0000_t75" style="width:64.7pt;height:31.3pt" o:ole="">
             <v:imagedata r:id="rId73" o:title=""/>
           </v:shape>
-          <o:OLEObject Type="Embed" ProgID="Equation.DSMT4" ShapeID="_x0000_i1056" DrawAspect="Content" ObjectID="_1568229356" r:id="rId74"/>
+          <o:OLEObject Type="Embed" ProgID="Equation.DSMT4" ShapeID="_x0000_i1056" DrawAspect="Content" ObjectID="_1568296951" r:id="rId74"/>
         </w:object>
       </w:r>
       <w:r>
@@ -4093,7 +4093,7 @@
           <v:shape id="_x0000_i1057" type="#_x0000_t75" style="width:21.85pt;height:18pt" o:ole="">
             <v:imagedata r:id="rId75" o:title=""/>
           </v:shape>
-          <o:OLEObject Type="Embed" ProgID="Equation.DSMT4" ShapeID="_x0000_i1057" DrawAspect="Content" ObjectID="_1568229357" r:id="rId76"/>
+          <o:OLEObject Type="Embed" ProgID="Equation.DSMT4" ShapeID="_x0000_i1057" DrawAspect="Content" ObjectID="_1568296952" r:id="rId76"/>
         </w:object>
       </w:r>
       <w:r>
@@ -4140,7 +4140,7 @@
           <v:shape id="_x0000_i1058" type="#_x0000_t75" style="width:69pt;height:50.15pt" o:ole="">
             <v:imagedata r:id="rId77" o:title=""/>
           </v:shape>
-          <o:OLEObject Type="Embed" ProgID="Equation.DSMT4" ShapeID="_x0000_i1058" DrawAspect="Content" ObjectID="_1568229358" r:id="rId78"/>
+          <o:OLEObject Type="Embed" ProgID="Equation.DSMT4" ShapeID="_x0000_i1058" DrawAspect="Content" ObjectID="_1568296953" r:id="rId78"/>
         </w:object>
       </w:r>
       <w:r>
@@ -4261,7 +4261,7 @@
           <v:shape id="_x0000_i1059" type="#_x0000_t75" style="width:13.3pt;height:18pt" o:ole="">
             <v:imagedata r:id="rId79" o:title=""/>
           </v:shape>
-          <o:OLEObject Type="Embed" ProgID="Equation.DSMT4" ShapeID="_x0000_i1059" DrawAspect="Content" ObjectID="_1568229359" r:id="rId80"/>
+          <o:OLEObject Type="Embed" ProgID="Equation.DSMT4" ShapeID="_x0000_i1059" DrawAspect="Content" ObjectID="_1568296954" r:id="rId80"/>
         </w:object>
       </w:r>
       <w:r>
@@ -4310,7 +4310,7 @@
           <v:shape id="_x0000_i1060" type="#_x0000_t75" style="width:49.3pt;height:19.3pt" o:ole="">
             <v:imagedata r:id="rId81" o:title=""/>
           </v:shape>
-          <o:OLEObject Type="Embed" ProgID="Equation.DSMT4" ShapeID="_x0000_i1060" DrawAspect="Content" ObjectID="_1568229360" r:id="rId82"/>
+          <o:OLEObject Type="Embed" ProgID="Equation.DSMT4" ShapeID="_x0000_i1060" DrawAspect="Content" ObjectID="_1568296955" r:id="rId82"/>
         </w:object>
       </w:r>
       <w:r>
@@ -4371,7 +4371,7 @@
           <v:shape id="_x0000_i1061" type="#_x0000_t75" style="width:13.3pt;height:18pt" o:ole="">
             <v:imagedata r:id="rId83" o:title=""/>
           </v:shape>
-          <o:OLEObject Type="Embed" ProgID="Equation.DSMT4" ShapeID="_x0000_i1061" DrawAspect="Content" ObjectID="_1568229361" r:id="rId84"/>
+          <o:OLEObject Type="Embed" ProgID="Equation.DSMT4" ShapeID="_x0000_i1061" DrawAspect="Content" ObjectID="_1568296956" r:id="rId84"/>
         </w:object>
       </w:r>
       <w:r>
@@ -4487,7 +4487,7 @@
           <v:shape id="_x0000_i1062" type="#_x0000_t75" style="width:42pt;height:36.85pt" o:ole="">
             <v:imagedata r:id="rId85" o:title=""/>
           </v:shape>
-          <o:OLEObject Type="Embed" ProgID="Equation.DSMT4" ShapeID="_x0000_i1062" DrawAspect="Content" ObjectID="_1568229362" r:id="rId86"/>
+          <o:OLEObject Type="Embed" ProgID="Equation.DSMT4" ShapeID="_x0000_i1062" DrawAspect="Content" ObjectID="_1568296957" r:id="rId86"/>
         </w:object>
       </w:r>
       <w:r>
@@ -4567,7 +4567,7 @@
           <v:shape id="_x0000_i1063" type="#_x0000_t75" style="width:13.3pt;height:18pt" o:ole="">
             <v:imagedata r:id="rId87" o:title=""/>
           </v:shape>
-          <o:OLEObject Type="Embed" ProgID="Equation.DSMT4" ShapeID="_x0000_i1063" DrawAspect="Content" ObjectID="_1568229363" r:id="rId88"/>
+          <o:OLEObject Type="Embed" ProgID="Equation.DSMT4" ShapeID="_x0000_i1063" DrawAspect="Content" ObjectID="_1568296958" r:id="rId88"/>
         </w:object>
       </w:r>
       <w:r>
@@ -4672,7 +4672,7 @@
           <v:shape id="_x0000_i1064" type="#_x0000_t75" style="width:13.3pt;height:18pt" o:ole="">
             <v:imagedata r:id="rId83" o:title=""/>
           </v:shape>
-          <o:OLEObject Type="Embed" ProgID="Equation.DSMT4" ShapeID="_x0000_i1064" DrawAspect="Content" ObjectID="_1568229364" r:id="rId89"/>
+          <o:OLEObject Type="Embed" ProgID="Equation.DSMT4" ShapeID="_x0000_i1064" DrawAspect="Content" ObjectID="_1568296959" r:id="rId89"/>
         </w:object>
       </w:r>
       <w:r>
@@ -4737,7 +4737,6 @@
           <w:sz w:val="24"/>
           <w:szCs w:val="24"/>
         </w:rPr>
-        <w:lastRenderedPageBreak/>
         <w:tab/>
       </w:r>
       <w:r>
@@ -4751,7 +4750,7 @@
           <v:shape id="_x0000_i1065" type="#_x0000_t75" style="width:78.45pt;height:18pt" o:ole="">
             <v:imagedata r:id="rId90" o:title=""/>
           </v:shape>
-          <o:OLEObject Type="Embed" ProgID="Equation.DSMT4" ShapeID="_x0000_i1065" DrawAspect="Content" ObjectID="_1568229365" r:id="rId91"/>
+          <o:OLEObject Type="Embed" ProgID="Equation.DSMT4" ShapeID="_x0000_i1065" DrawAspect="Content" ObjectID="_1568296960" r:id="rId91"/>
         </w:object>
       </w:r>
       <w:r>
@@ -4804,6 +4803,7 @@
           <w:szCs w:val="24"/>
           <w:lang w:val="tr-TR" w:eastAsia="tr-TR"/>
         </w:rPr>
+        <w:lastRenderedPageBreak/>
         <w:drawing>
           <wp:inline distT="0" distB="0" distL="0" distR="0" wp14:anchorId="0A6B934F" wp14:editId="5BFEF78B">
             <wp:extent cx="4019550" cy="4981575"/>
@@ -4893,7 +4893,7 @@
           <v:shape id="_x0000_i1066" type="#_x0000_t75" style="width:13.3pt;height:18pt" o:ole="">
             <v:imagedata r:id="rId93" o:title=""/>
           </v:shape>
-          <o:OLEObject Type="Embed" ProgID="Equation.DSMT4" ShapeID="_x0000_i1066" DrawAspect="Content" ObjectID="_1568229366" r:id="rId94"/>
+          <o:OLEObject Type="Embed" ProgID="Equation.DSMT4" ShapeID="_x0000_i1066" DrawAspect="Content" ObjectID="_1568296961" r:id="rId94"/>
         </w:object>
       </w:r>
       <w:r>
@@ -4943,7 +4943,7 @@
           <v:shape id="_x0000_i1067" type="#_x0000_t75" style="width:13.3pt;height:18pt" o:ole="">
             <v:imagedata r:id="rId95" o:title=""/>
           </v:shape>
-          <o:OLEObject Type="Embed" ProgID="Equation.DSMT4" ShapeID="_x0000_i1067" DrawAspect="Content" ObjectID="_1568229367" r:id="rId96"/>
+          <o:OLEObject Type="Embed" ProgID="Equation.DSMT4" ShapeID="_x0000_i1067" DrawAspect="Content" ObjectID="_1568296962" r:id="rId96"/>
         </w:object>
       </w:r>
       <w:r>
@@ -4993,7 +4993,7 @@
           <v:shape id="_x0000_i1068" type="#_x0000_t75" style="width:13.3pt;height:18pt" o:ole="">
             <v:imagedata r:id="rId97" o:title=""/>
           </v:shape>
-          <o:OLEObject Type="Embed" ProgID="Equation.DSMT4" ShapeID="_x0000_i1068" DrawAspect="Content" ObjectID="_1568229368" r:id="rId98"/>
+          <o:OLEObject Type="Embed" ProgID="Equation.DSMT4" ShapeID="_x0000_i1068" DrawAspect="Content" ObjectID="_1568296963" r:id="rId98"/>
         </w:object>
       </w:r>
       <w:r>
@@ -5196,7 +5196,7 @@
                 <v:shape id="_x0000_i1069" type="#_x0000_t75" style="width:13.3pt;height:18pt" o:ole="">
                   <v:imagedata r:id="rId99" o:title=""/>
                 </v:shape>
-                <o:OLEObject Type="Embed" ProgID="Equation.DSMT4" ShapeID="_x0000_i1069" DrawAspect="Content" ObjectID="_1568229369" r:id="rId100"/>
+                <o:OLEObject Type="Embed" ProgID="Equation.DSMT4" ShapeID="_x0000_i1069" DrawAspect="Content" ObjectID="_1568296964" r:id="rId100"/>
               </w:object>
             </w:r>
           </w:p>
@@ -5253,7 +5253,7 @@
                 <v:shape id="_x0000_i1070" type="#_x0000_t75" style="width:13.3pt;height:18pt" o:ole="">
                   <v:imagedata r:id="rId101" o:title=""/>
                 </v:shape>
-                <o:OLEObject Type="Embed" ProgID="Equation.DSMT4" ShapeID="_x0000_i1070" DrawAspect="Content" ObjectID="_1568229370" r:id="rId102"/>
+                <o:OLEObject Type="Embed" ProgID="Equation.DSMT4" ShapeID="_x0000_i1070" DrawAspect="Content" ObjectID="_1568296965" r:id="rId102"/>
               </w:object>
             </w:r>
           </w:p>
@@ -5310,7 +5310,7 @@
                 <v:shape id="_x0000_i1071" type="#_x0000_t75" style="width:18pt;height:18pt" o:ole="">
                   <v:imagedata r:id="rId103" o:title=""/>
                 </v:shape>
-                <o:OLEObject Type="Embed" ProgID="Equation.DSMT4" ShapeID="_x0000_i1071" DrawAspect="Content" ObjectID="_1568229371" r:id="rId104"/>
+                <o:OLEObject Type="Embed" ProgID="Equation.DSMT4" ShapeID="_x0000_i1071" DrawAspect="Content" ObjectID="_1568296966" r:id="rId104"/>
               </w:object>
             </w:r>
           </w:p>
@@ -5531,7 +5531,7 @@
           <v:shape id="_x0000_i1072" type="#_x0000_t75" style="width:13.3pt;height:18pt" o:ole="">
             <v:imagedata r:id="rId106" o:title=""/>
           </v:shape>
-          <o:OLEObject Type="Embed" ProgID="Equation.DSMT4" ShapeID="_x0000_i1072" DrawAspect="Content" ObjectID="_1568229372" r:id="rId107"/>
+          <o:OLEObject Type="Embed" ProgID="Equation.DSMT4" ShapeID="_x0000_i1072" DrawAspect="Content" ObjectID="_1568296967" r:id="rId107"/>
         </w:object>
       </w:r>
       <w:r>
@@ -5550,7 +5550,7 @@
           <v:shape id="_x0000_i1073" type="#_x0000_t75" style="width:13.3pt;height:18pt" o:ole="">
             <v:imagedata r:id="rId108" o:title=""/>
           </v:shape>
-          <o:OLEObject Type="Embed" ProgID="Equation.DSMT4" ShapeID="_x0000_i1073" DrawAspect="Content" ObjectID="_1568229373" r:id="rId109"/>
+          <o:OLEObject Type="Embed" ProgID="Equation.DSMT4" ShapeID="_x0000_i1073" DrawAspect="Content" ObjectID="_1568296968" r:id="rId109"/>
         </w:object>
       </w:r>
       <w:r>
@@ -5609,7 +5609,7 @@
           <v:shape id="_x0000_i1074" type="#_x0000_t75" style="width:55.7pt;height:33.85pt" o:ole="">
             <v:imagedata r:id="rId110" o:title=""/>
           </v:shape>
-          <o:OLEObject Type="Embed" ProgID="Equation.DSMT4" ShapeID="_x0000_i1074" DrawAspect="Content" ObjectID="_1568229374" r:id="rId111"/>
+          <o:OLEObject Type="Embed" ProgID="Equation.DSMT4" ShapeID="_x0000_i1074" DrawAspect="Content" ObjectID="_1568296969" r:id="rId111"/>
         </w:object>
       </w:r>
       <w:r>
@@ -5668,7 +5668,7 @@
           <v:shape id="_x0000_i1075" type="#_x0000_t75" style="width:55.3pt;height:33.85pt" o:ole="">
             <v:imagedata r:id="rId112" o:title=""/>
           </v:shape>
-          <o:OLEObject Type="Embed" ProgID="Equation.DSMT4" ShapeID="_x0000_i1075" DrawAspect="Content" ObjectID="_1568229375" r:id="rId113"/>
+          <o:OLEObject Type="Embed" ProgID="Equation.DSMT4" ShapeID="_x0000_i1075" DrawAspect="Content" ObjectID="_1568296970" r:id="rId113"/>
         </w:object>
       </w:r>
       <w:r>
@@ -5727,7 +5727,7 @@
           <v:shape id="_x0000_i1076" type="#_x0000_t75" style="width:62.15pt;height:19.3pt" o:ole="">
             <v:imagedata r:id="rId114" o:title=""/>
           </v:shape>
-          <o:OLEObject Type="Embed" ProgID="Equation.DSMT4" ShapeID="_x0000_i1076" DrawAspect="Content" ObjectID="_1568229376" r:id="rId115"/>
+          <o:OLEObject Type="Embed" ProgID="Equation.DSMT4" ShapeID="_x0000_i1076" DrawAspect="Content" ObjectID="_1568296971" r:id="rId115"/>
         </w:object>
       </w:r>
       <w:r>
@@ -5795,7 +5795,7 @@
           <v:shape id="_x0000_i1077" type="#_x0000_t75" style="width:19.3pt;height:19.3pt" o:ole="">
             <v:imagedata r:id="rId116" o:title=""/>
           </v:shape>
-          <o:OLEObject Type="Embed" ProgID="Equation.DSMT4" ShapeID="_x0000_i1077" DrawAspect="Content" ObjectID="_1568229377" r:id="rId117"/>
+          <o:OLEObject Type="Embed" ProgID="Equation.DSMT4" ShapeID="_x0000_i1077" DrawAspect="Content" ObjectID="_1568296972" r:id="rId117"/>
         </w:object>
       </w:r>
       <w:r>
@@ -6305,7 +6305,7 @@
           <v:shape id="_x0000_i1078" type="#_x0000_t75" style="width:18pt;height:18pt" o:ole="">
             <v:imagedata r:id="rId119" o:title=""/>
           </v:shape>
-          <o:OLEObject Type="Embed" ProgID="Equation.DSMT4" ShapeID="_x0000_i1078" DrawAspect="Content" ObjectID="_1568229378" r:id="rId120"/>
+          <o:OLEObject Type="Embed" ProgID="Equation.DSMT4" ShapeID="_x0000_i1078" DrawAspect="Content" ObjectID="_1568296973" r:id="rId120"/>
         </w:object>
       </w:r>
       <w:r>
@@ -6401,7 +6401,7 @@
           <v:shape id="_x0000_i1079" type="#_x0000_t75" style="width:80.15pt;height:33.85pt" o:ole="">
             <v:imagedata r:id="rId121" o:title=""/>
           </v:shape>
-          <o:OLEObject Type="Embed" ProgID="Equation.DSMT4" ShapeID="_x0000_i1079" DrawAspect="Content" ObjectID="_1568229379" r:id="rId122"/>
+          <o:OLEObject Type="Embed" ProgID="Equation.DSMT4" ShapeID="_x0000_i1079" DrawAspect="Content" ObjectID="_1568296974" r:id="rId122"/>
         </w:object>
       </w:r>
       <w:r>
@@ -6459,7 +6459,7 @@
           <v:shape id="_x0000_i1080" type="#_x0000_t75" style="width:15pt;height:18pt" o:ole="">
             <v:imagedata r:id="rId123" o:title=""/>
           </v:shape>
-          <o:OLEObject Type="Embed" ProgID="Equation.DSMT4" ShapeID="_x0000_i1080" DrawAspect="Content" ObjectID="_1568229380" r:id="rId124"/>
+          <o:OLEObject Type="Embed" ProgID="Equation.DSMT4" ShapeID="_x0000_i1080" DrawAspect="Content" ObjectID="_1568296975" r:id="rId124"/>
         </w:object>
       </w:r>
       <w:r>
@@ -6481,7 +6481,7 @@
           <v:shape id="_x0000_i1081" type="#_x0000_t75" style="width:16.3pt;height:18pt" o:ole="">
             <v:imagedata r:id="rId125" o:title=""/>
           </v:shape>
-          <o:OLEObject Type="Embed" ProgID="Equation.DSMT4" ShapeID="_x0000_i1081" DrawAspect="Content" ObjectID="_1568229381" r:id="rId126"/>
+          <o:OLEObject Type="Embed" ProgID="Equation.DSMT4" ShapeID="_x0000_i1081" DrawAspect="Content" ObjectID="_1568296976" r:id="rId126"/>
         </w:object>
       </w:r>
       <w:r>
@@ -6610,7 +6610,7 @@
           <v:shape id="_x0000_i1082" type="#_x0000_t75" style="width:136.3pt;height:37.7pt" o:ole="">
             <v:imagedata r:id="rId127" o:title=""/>
           </v:shape>
-          <o:OLEObject Type="Embed" ProgID="Equation.DSMT4" ShapeID="_x0000_i1082" DrawAspect="Content" ObjectID="_1568229382" r:id="rId128"/>
+          <o:OLEObject Type="Embed" ProgID="Equation.DSMT4" ShapeID="_x0000_i1082" DrawAspect="Content" ObjectID="_1568296977" r:id="rId128"/>
         </w:object>
       </w:r>
       <w:r>
@@ -6658,7 +6658,7 @@
           <v:shape id="_x0000_i1083" type="#_x0000_t75" style="width:122.15pt;height:33.85pt" o:ole="">
             <v:imagedata r:id="rId129" o:title=""/>
           </v:shape>
-          <o:OLEObject Type="Embed" ProgID="Equation.DSMT4" ShapeID="_x0000_i1083" DrawAspect="Content" ObjectID="_1568229383" r:id="rId130"/>
+          <o:OLEObject Type="Embed" ProgID="Equation.DSMT4" ShapeID="_x0000_i1083" DrawAspect="Content" ObjectID="_1568296978" r:id="rId130"/>
         </w:object>
       </w:r>
       <w:r>
@@ -6706,7 +6706,7 @@
           <v:shape id="_x0000_i1084" type="#_x0000_t75" style="width:85.3pt;height:18pt" o:ole="">
             <v:imagedata r:id="rId131" o:title=""/>
           </v:shape>
-          <o:OLEObject Type="Embed" ProgID="Equation.DSMT4" ShapeID="_x0000_i1084" DrawAspect="Content" ObjectID="_1568229384" r:id="rId132"/>
+          <o:OLEObject Type="Embed" ProgID="Equation.DSMT4" ShapeID="_x0000_i1084" DrawAspect="Content" ObjectID="_1568296979" r:id="rId132"/>
         </w:object>
       </w:r>
       <w:r>
@@ -6764,7 +6764,7 @@
           <v:shape id="_x0000_i1085" type="#_x0000_t75" style="width:11.15pt;height:18pt" o:ole="">
             <v:imagedata r:id="rId133" o:title=""/>
           </v:shape>
-          <o:OLEObject Type="Embed" ProgID="Equation.DSMT4" ShapeID="_x0000_i1085" DrawAspect="Content" ObjectID="_1568229385" r:id="rId134"/>
+          <o:OLEObject Type="Embed" ProgID="Equation.DSMT4" ShapeID="_x0000_i1085" DrawAspect="Content" ObjectID="_1568296980" r:id="rId134"/>
         </w:object>
       </w:r>
       <w:r>
@@ -6786,7 +6786,7 @@
           <v:shape id="_x0000_i1086" type="#_x0000_t75" style="width:17.55pt;height:18pt" o:ole="">
             <v:imagedata r:id="rId135" o:title=""/>
           </v:shape>
-          <o:OLEObject Type="Embed" ProgID="Equation.DSMT4" ShapeID="_x0000_i1086" DrawAspect="Content" ObjectID="_1568229386" r:id="rId136"/>
+          <o:OLEObject Type="Embed" ProgID="Equation.DSMT4" ShapeID="_x0000_i1086" DrawAspect="Content" ObjectID="_1568296981" r:id="rId136"/>
         </w:object>
       </w:r>
       <w:r>
@@ -6824,7 +6824,7 @@
           <v:shape id="_x0000_i1087" type="#_x0000_t75" style="width:11.15pt;height:18pt" o:ole="">
             <v:imagedata r:id="rId133" o:title=""/>
           </v:shape>
-          <o:OLEObject Type="Embed" ProgID="Equation.DSMT4" ShapeID="_x0000_i1087" DrawAspect="Content" ObjectID="_1568229387" r:id="rId137"/>
+          <o:OLEObject Type="Embed" ProgID="Equation.DSMT4" ShapeID="_x0000_i1087" DrawAspect="Content" ObjectID="_1568296982" r:id="rId137"/>
         </w:object>
       </w:r>
       <w:r>
@@ -6846,7 +6846,7 @@
           <v:shape id="_x0000_i1088" type="#_x0000_t75" style="width:9.45pt;height:18pt" o:ole="">
             <v:imagedata r:id="rId138" o:title=""/>
           </v:shape>
-          <o:OLEObject Type="Embed" ProgID="Equation.DSMT4" ShapeID="_x0000_i1088" DrawAspect="Content" ObjectID="_1568229388" r:id="rId139"/>
+          <o:OLEObject Type="Embed" ProgID="Equation.DSMT4" ShapeID="_x0000_i1088" DrawAspect="Content" ObjectID="_1568296983" r:id="rId139"/>
         </w:object>
       </w:r>
       <w:r>
@@ -6901,7 +6901,7 @@
           <v:shape id="_x0000_i1089" type="#_x0000_t75" style="width:100.7pt;height:36.85pt" o:ole="">
             <v:imagedata r:id="rId140" o:title=""/>
           </v:shape>
-          <o:OLEObject Type="Embed" ProgID="Equation.DSMT4" ShapeID="_x0000_i1089" DrawAspect="Content" ObjectID="_1568229389" r:id="rId141"/>
+          <o:OLEObject Type="Embed" ProgID="Equation.DSMT4" ShapeID="_x0000_i1089" DrawAspect="Content" ObjectID="_1568296984" r:id="rId141"/>
         </w:object>
       </w:r>
       <w:r>
@@ -7363,7 +7363,7 @@
           <v:shape id="_x0000_i1090" type="#_x0000_t75" style="width:152.55pt;height:33.85pt" o:ole="">
             <v:imagedata r:id="rId143" o:title=""/>
           </v:shape>
-          <o:OLEObject Type="Embed" ProgID="Equation.DSMT4" ShapeID="_x0000_i1090" DrawAspect="Content" ObjectID="_1568229390" r:id="rId144"/>
+          <o:OLEObject Type="Embed" ProgID="Equation.DSMT4" ShapeID="_x0000_i1090" DrawAspect="Content" ObjectID="_1568296985" r:id="rId144"/>
         </w:object>
       </w:r>
       <w:r>
@@ -7422,7 +7422,7 @@
           <v:shape id="_x0000_i1091" type="#_x0000_t75" style="width:15pt;height:18pt" o:ole="">
             <v:imagedata r:id="rId145" o:title=""/>
           </v:shape>
-          <o:OLEObject Type="Embed" ProgID="Equation.DSMT4" ShapeID="_x0000_i1091" DrawAspect="Content" ObjectID="_1568229391" r:id="rId146"/>
+          <o:OLEObject Type="Embed" ProgID="Equation.DSMT4" ShapeID="_x0000_i1091" DrawAspect="Content" ObjectID="_1568296986" r:id="rId146"/>
         </w:object>
       </w:r>
       <w:r>
@@ -7670,7 +7670,7 @@
           <v:shape id="_x0000_i1092" type="#_x0000_t75" style="width:18pt;height:18pt" o:ole="">
             <v:imagedata r:id="rId148" o:title=""/>
           </v:shape>
-          <o:OLEObject Type="Embed" ProgID="Equation.DSMT4" ShapeID="_x0000_i1092" DrawAspect="Content" ObjectID="_1568229392" r:id="rId149"/>
+          <o:OLEObject Type="Embed" ProgID="Equation.DSMT4" ShapeID="_x0000_i1092" DrawAspect="Content" ObjectID="_1568296987" r:id="rId149"/>
         </w:object>
       </w:r>
       <w:r>
@@ -7694,7 +7694,7 @@
           <v:shape id="_x0000_i1093" type="#_x0000_t75" style="width:17.55pt;height:18pt" o:ole="">
             <v:imagedata r:id="rId150" o:title=""/>
           </v:shape>
-          <o:OLEObject Type="Embed" ProgID="Equation.DSMT4" ShapeID="_x0000_i1093" DrawAspect="Content" ObjectID="_1568229393" r:id="rId151"/>
+          <o:OLEObject Type="Embed" ProgID="Equation.DSMT4" ShapeID="_x0000_i1093" DrawAspect="Content" ObjectID="_1568296988" r:id="rId151"/>
         </w:object>
       </w:r>
       <w:r>
@@ -7813,10 +7813,10 @@
           <w:lang w:val="en-US"/>
         </w:rPr>
         <w:object w:dxaOrig="1060" w:dyaOrig="680">
-          <v:shape id="_x0000_i1094" type="#_x0000_t75" style="width:53.15pt;height:33.85pt" o:ole="">
+          <v:shape id="_x0000_i1094" type="#_x0000_t75" style="width:53.1pt;height:33.7pt" o:ole="">
             <v:imagedata r:id="rId152" o:title=""/>
           </v:shape>
-          <o:OLEObject Type="Embed" ProgID="Equation.DSMT4" ShapeID="_x0000_i1094" DrawAspect="Content" ObjectID="_1568229394" r:id="rId153"/>
+          <o:OLEObject Type="Embed" ProgID="Equation.DSMT4" ShapeID="_x0000_i1094" DrawAspect="Content" ObjectID="_1568296989" r:id="rId153"/>
         </w:object>
       </w:r>
       <w:r>
@@ -7865,10 +7865,10 @@
           <w:lang w:val="en-US"/>
         </w:rPr>
         <w:object w:dxaOrig="279" w:dyaOrig="360">
-          <v:shape id="_x0000_i1095" type="#_x0000_t75" style="width:15pt;height:18pt" o:ole="">
+          <v:shape id="_x0000_i1095" type="#_x0000_t75" style="width:14.75pt;height:18pt" o:ole="">
             <v:imagedata r:id="rId154" o:title=""/>
           </v:shape>
-          <o:OLEObject Type="Embed" ProgID="Equation.DSMT4" ShapeID="_x0000_i1095" DrawAspect="Content" ObjectID="_1568229395" r:id="rId155"/>
+          <o:OLEObject Type="Embed" ProgID="Equation.DSMT4" ShapeID="_x0000_i1095" DrawAspect="Content" ObjectID="_1568296990" r:id="rId155"/>
         </w:object>
       </w:r>
       <w:r>
@@ -8142,10 +8142,10 @@
           <w:lang w:val="en-US"/>
         </w:rPr>
         <w:object w:dxaOrig="1340" w:dyaOrig="380">
-          <v:shape id="_x0000_i1096" type="#_x0000_t75" style="width:69pt;height:18pt" o:ole="">
+          <v:shape id="_x0000_i1096" type="#_x0000_t75" style="width:69.25pt;height:18pt" o:ole="">
             <v:imagedata r:id="rId157" o:title=""/>
           </v:shape>
-          <o:OLEObject Type="Embed" ProgID="Equation.DSMT4" ShapeID="_x0000_i1096" DrawAspect="Content" ObjectID="_1568229396" r:id="rId158"/>
+          <o:OLEObject Type="Embed" ProgID="Equation.DSMT4" ShapeID="_x0000_i1096" DrawAspect="Content" ObjectID="_1568296991" r:id="rId158"/>
         </w:object>
       </w:r>
       <w:r>
@@ -8190,10 +8190,10 @@
           <w:lang w:val="en-US"/>
         </w:rPr>
         <w:object w:dxaOrig="2100" w:dyaOrig="720">
-          <v:shape id="_x0000_i1097" type="#_x0000_t75" style="width:105.85pt;height:37.7pt" o:ole="">
+          <v:shape id="_x0000_i1097" type="#_x0000_t75" style="width:105.7pt;height:37.85pt" o:ole="">
             <v:imagedata r:id="rId159" o:title=""/>
           </v:shape>
-          <o:OLEObject Type="Embed" ProgID="Equation.DSMT4" ShapeID="_x0000_i1097" DrawAspect="Content" ObjectID="_1568229397" r:id="rId160"/>
+          <o:OLEObject Type="Embed" ProgID="Equation.DSMT4" ShapeID="_x0000_i1097" DrawAspect="Content" ObjectID="_1568296992" r:id="rId160"/>
         </w:object>
       </w:r>
       <w:r>
@@ -8238,10 +8238,10 @@
           <w:lang w:val="en-US"/>
         </w:rPr>
         <w:object w:dxaOrig="2140" w:dyaOrig="680">
-          <v:shape id="_x0000_i1098" type="#_x0000_t75" style="width:106.3pt;height:33.85pt" o:ole="">
+          <v:shape id="_x0000_i1098" type="#_x0000_t75" style="width:106.15pt;height:33.7pt" o:ole="">
             <v:imagedata r:id="rId161" o:title=""/>
           </v:shape>
-          <o:OLEObject Type="Embed" ProgID="Equation.DSMT4" ShapeID="_x0000_i1098" DrawAspect="Content" ObjectID="_1568229398" r:id="rId162"/>
+          <o:OLEObject Type="Embed" ProgID="Equation.DSMT4" ShapeID="_x0000_i1098" DrawAspect="Content" ObjectID="_1568296993" r:id="rId162"/>
         </w:object>
       </w:r>
       <w:r>
@@ -8357,10 +8357,10 @@
           <w:sz w:val="24"/>
         </w:rPr>
         <w:object w:dxaOrig="1500" w:dyaOrig="380">
-          <v:shape id="_x0000_i1099" type="#_x0000_t75" style="width:76.3pt;height:18pt" o:ole="">
+          <v:shape id="_x0000_i1099" type="#_x0000_t75" style="width:76.15pt;height:18pt" o:ole="">
             <v:imagedata r:id="rId163" o:title=""/>
           </v:shape>
-          <o:OLEObject Type="Embed" ProgID="Equation.DSMT4" ShapeID="_x0000_i1099" DrawAspect="Content" ObjectID="_1568229399" r:id="rId164"/>
+          <o:OLEObject Type="Embed" ProgID="Equation.DSMT4" ShapeID="_x0000_i1099" DrawAspect="Content" ObjectID="_1568296994" r:id="rId164"/>
         </w:object>
       </w:r>
       <w:r>
@@ -8453,10 +8453,10 @@
           <w:sz w:val="24"/>
         </w:rPr>
         <w:object w:dxaOrig="1440" w:dyaOrig="380">
-          <v:shape id="_x0000_i1100" type="#_x0000_t75" style="width:71.15pt;height:18pt" o:ole="">
+          <v:shape id="_x0000_i1100" type="#_x0000_t75" style="width:71.1pt;height:18pt" o:ole="">
             <v:imagedata r:id="rId165" o:title=""/>
           </v:shape>
-          <o:OLEObject Type="Embed" ProgID="Equation.DSMT4" ShapeID="_x0000_i1100" DrawAspect="Content" ObjectID="_1568229400" r:id="rId166"/>
+          <o:OLEObject Type="Embed" ProgID="Equation.DSMT4" ShapeID="_x0000_i1100" DrawAspect="Content" ObjectID="_1568296995" r:id="rId166"/>
         </w:object>
       </w:r>
       <w:r>
@@ -8557,10 +8557,10 @@
           <w:szCs w:val="20"/>
         </w:rPr>
         <w:object w:dxaOrig="2820" w:dyaOrig="380">
-          <v:shape id="_x0000_i1101" type="#_x0000_t75" style="width:141.45pt;height:18pt" o:ole="">
+          <v:shape id="_x0000_i1101" type="#_x0000_t75" style="width:141.25pt;height:18pt" o:ole="">
             <v:imagedata r:id="rId167" o:title=""/>
           </v:shape>
-          <o:OLEObject Type="Embed" ProgID="Equation.DSMT4" ShapeID="_x0000_i1101" DrawAspect="Content" ObjectID="_1568229401" r:id="rId168"/>
+          <o:OLEObject Type="Embed" ProgID="Equation.DSMT4" ShapeID="_x0000_i1101" DrawAspect="Content" ObjectID="_1568296996" r:id="rId168"/>
         </w:object>
       </w:r>
       <w:r>
@@ -8646,10 +8646,10 @@
           <w:szCs w:val="20"/>
         </w:rPr>
         <w:object w:dxaOrig="1800" w:dyaOrig="1120">
-          <v:shape id="_x0000_i1102" type="#_x0000_t75" style="width:90pt;height:55.7pt" o:ole="">
+          <v:shape id="_x0000_i1102" type="#_x0000_t75" style="width:90pt;height:55.85pt" o:ole="">
             <v:imagedata r:id="rId169" o:title=""/>
           </v:shape>
-          <o:OLEObject Type="Embed" ProgID="Equation.DSMT4" ShapeID="_x0000_i1102" DrawAspect="Content" ObjectID="_1568229402" r:id="rId170"/>
+          <o:OLEObject Type="Embed" ProgID="Equation.DSMT4" ShapeID="_x0000_i1102" DrawAspect="Content" ObjectID="_1568296997" r:id="rId170"/>
         </w:object>
       </w:r>
       <w:r>
@@ -8736,10 +8736,10 @@
           <w:szCs w:val="20"/>
         </w:rPr>
         <w:object w:dxaOrig="2940" w:dyaOrig="380">
-          <v:shape id="_x0000_i1103" type="#_x0000_t75" style="width:147pt;height:18pt" o:ole="">
+          <v:shape id="_x0000_i1103" type="#_x0000_t75" style="width:147.25pt;height:18pt" o:ole="">
             <v:imagedata r:id="rId171" o:title=""/>
           </v:shape>
-          <o:OLEObject Type="Embed" ProgID="Equation.DSMT4" ShapeID="_x0000_i1103" DrawAspect="Content" ObjectID="_1568229403" r:id="rId172"/>
+          <o:OLEObject Type="Embed" ProgID="Equation.DSMT4" ShapeID="_x0000_i1103" DrawAspect="Content" ObjectID="_1568296998" r:id="rId172"/>
         </w:object>
       </w:r>
       <w:r>
@@ -8819,10 +8819,10 @@
           <w:szCs w:val="20"/>
         </w:rPr>
         <w:object w:dxaOrig="1960" w:dyaOrig="720">
-          <v:shape id="_x0000_i1104" type="#_x0000_t75" style="width:98.15pt;height:37.7pt" o:ole="">
+          <v:shape id="_x0000_i1104" type="#_x0000_t75" style="width:98.3pt;height:37.85pt" o:ole="">
             <v:imagedata r:id="rId173" o:title=""/>
           </v:shape>
-          <o:OLEObject Type="Embed" ProgID="Equation.DSMT4" ShapeID="_x0000_i1104" DrawAspect="Content" ObjectID="_1568229404" r:id="rId174"/>
+          <o:OLEObject Type="Embed" ProgID="Equation.DSMT4" ShapeID="_x0000_i1104" DrawAspect="Content" ObjectID="_1568296999" r:id="rId174"/>
         </w:object>
       </w:r>
       <w:r>
@@ -8867,10 +8867,10 @@
           <w:szCs w:val="20"/>
         </w:rPr>
         <w:object w:dxaOrig="2000" w:dyaOrig="760">
-          <v:shape id="_x0000_i1105" type="#_x0000_t75" style="width:101.55pt;height:38.15pt" o:ole="">
+          <v:shape id="_x0000_i1105" type="#_x0000_t75" style="width:101.55pt;height:38.3pt" o:ole="">
             <v:imagedata r:id="rId175" o:title=""/>
           </v:shape>
-          <o:OLEObject Type="Embed" ProgID="Equation.DSMT4" ShapeID="_x0000_i1105" DrawAspect="Content" ObjectID="_1568229405" r:id="rId176"/>
+          <o:OLEObject Type="Embed" ProgID="Equation.DSMT4" ShapeID="_x0000_i1105" DrawAspect="Content" ObjectID="_1568297000" r:id="rId176"/>
         </w:object>
       </w:r>
       <w:r>
@@ -8958,10 +8958,10 @@
           <w:szCs w:val="20"/>
         </w:rPr>
         <w:object w:dxaOrig="1480" w:dyaOrig="380">
-          <v:shape id="_x0000_i1106" type="#_x0000_t75" style="width:75.85pt;height:18pt" o:ole="">
+          <v:shape id="_x0000_i1106" type="#_x0000_t75" style="width:75.7pt;height:18pt" o:ole="">
             <v:imagedata r:id="rId177" o:title=""/>
           </v:shape>
-          <o:OLEObject Type="Embed" ProgID="Equation.DSMT4" ShapeID="_x0000_i1106" DrawAspect="Content" ObjectID="_1568229406" r:id="rId178"/>
+          <o:OLEObject Type="Embed" ProgID="Equation.DSMT4" ShapeID="_x0000_i1106" DrawAspect="Content" ObjectID="_1568297001" r:id="rId178"/>
         </w:object>
       </w:r>
       <w:r>
@@ -9006,10 +9006,10 @@
           <w:szCs w:val="20"/>
         </w:rPr>
         <w:object w:dxaOrig="2439" w:dyaOrig="760">
-          <v:shape id="_x0000_i1107" type="#_x0000_t75" style="width:122.15pt;height:38.15pt" o:ole="">
+          <v:shape id="_x0000_i1107" type="#_x0000_t75" style="width:122.3pt;height:38.3pt" o:ole="">
             <v:imagedata r:id="rId179" o:title=""/>
           </v:shape>
-          <o:OLEObject Type="Embed" ProgID="Equation.DSMT4" ShapeID="_x0000_i1107" DrawAspect="Content" ObjectID="_1568229407" r:id="rId180"/>
+          <o:OLEObject Type="Embed" ProgID="Equation.DSMT4" ShapeID="_x0000_i1107" DrawAspect="Content" ObjectID="_1568297002" r:id="rId180"/>
         </w:object>
       </w:r>
       <w:r>
@@ -9097,10 +9097,10 @@
           <w:szCs w:val="20"/>
         </w:rPr>
         <w:object w:dxaOrig="4020" w:dyaOrig="760">
-          <v:shape id="_x0000_i1108" type="#_x0000_t75" style="width:199.7pt;height:38.15pt" o:ole="">
+          <v:shape id="_x0000_i1108" type="#_x0000_t75" style="width:199.85pt;height:38.3pt" o:ole="">
             <v:imagedata r:id="rId181" o:title=""/>
           </v:shape>
-          <o:OLEObject Type="Embed" ProgID="Equation.DSMT4" ShapeID="_x0000_i1108" DrawAspect="Content" ObjectID="_1568229408" r:id="rId182"/>
+          <o:OLEObject Type="Embed" ProgID="Equation.DSMT4" ShapeID="_x0000_i1108" DrawAspect="Content" ObjectID="_1568297003" r:id="rId182"/>
         </w:object>
       </w:r>
       <w:r>
@@ -9188,10 +9188,10 @@
           <w:szCs w:val="20"/>
         </w:rPr>
         <w:object w:dxaOrig="5899" w:dyaOrig="800">
-          <v:shape id="_x0000_i1109" type="#_x0000_t75" style="width:295.7pt;height:39.85pt" o:ole="">
+          <v:shape id="_x0000_i1109" type="#_x0000_t75" style="width:295.85pt;height:39.7pt" o:ole="">
             <v:imagedata r:id="rId183" o:title=""/>
           </v:shape>
-          <o:OLEObject Type="Embed" ProgID="Equation.DSMT4" ShapeID="_x0000_i1109" DrawAspect="Content" ObjectID="_1568229409" r:id="rId184"/>
+          <o:OLEObject Type="Embed" ProgID="Equation.DSMT4" ShapeID="_x0000_i1109" DrawAspect="Content" ObjectID="_1568297004" r:id="rId184"/>
         </w:object>
       </w:r>
       <w:r>
@@ -9246,10 +9246,10 @@
           <w:szCs w:val="20"/>
         </w:rPr>
         <w:object w:dxaOrig="320" w:dyaOrig="380">
-          <v:shape id="_x0000_i1110" type="#_x0000_t75" style="width:16.3pt;height:18pt" o:ole="">
+          <v:shape id="_x0000_i1110" type="#_x0000_t75" style="width:16.15pt;height:18pt" o:ole="">
             <v:imagedata r:id="rId185" o:title=""/>
           </v:shape>
-          <o:OLEObject Type="Embed" ProgID="Equation.DSMT4" ShapeID="_x0000_i1110" DrawAspect="Content" ObjectID="_1568229410" r:id="rId186"/>
+          <o:OLEObject Type="Embed" ProgID="Equation.DSMT4" ShapeID="_x0000_i1110" DrawAspect="Content" ObjectID="_1568297005" r:id="rId186"/>
         </w:object>
       </w:r>
       <w:r>
@@ -9268,10 +9268,10 @@
           <w:szCs w:val="20"/>
         </w:rPr>
         <w:object w:dxaOrig="279" w:dyaOrig="360">
-          <v:shape id="_x0000_i1111" type="#_x0000_t75" style="width:15pt;height:18pt" o:ole="">
+          <v:shape id="_x0000_i1111" type="#_x0000_t75" style="width:14.75pt;height:18pt" o:ole="">
             <v:imagedata r:id="rId187" o:title=""/>
           </v:shape>
-          <o:OLEObject Type="Embed" ProgID="Equation.DSMT4" ShapeID="_x0000_i1111" DrawAspect="Content" ObjectID="_1568229411" r:id="rId188"/>
+          <o:OLEObject Type="Embed" ProgID="Equation.DSMT4" ShapeID="_x0000_i1111" DrawAspect="Content" ObjectID="_1568297006" r:id="rId188"/>
         </w:object>
       </w:r>
       <w:r>
@@ -9290,10 +9290,10 @@
           <w:szCs w:val="20"/>
         </w:rPr>
         <w:object w:dxaOrig="420" w:dyaOrig="360">
-          <v:shape id="_x0000_i1112" type="#_x0000_t75" style="width:22.7pt;height:18pt" o:ole="">
+          <v:shape id="_x0000_i1112" type="#_x0000_t75" style="width:22.6pt;height:18pt" o:ole="">
             <v:imagedata r:id="rId189" o:title=""/>
           </v:shape>
-          <o:OLEObject Type="Embed" ProgID="Equation.DSMT4" ShapeID="_x0000_i1112" DrawAspect="Content" ObjectID="_1568229412" r:id="rId190"/>
+          <o:OLEObject Type="Embed" ProgID="Equation.DSMT4" ShapeID="_x0000_i1112" DrawAspect="Content" ObjectID="_1568297007" r:id="rId190"/>
         </w:object>
       </w:r>
       <w:r>
@@ -9315,7 +9315,7 @@
           <v:shape id="_x0000_i1113" type="#_x0000_t75" style="width:17.55pt;height:18pt" o:ole="">
             <v:imagedata r:id="rId191" o:title=""/>
           </v:shape>
-          <o:OLEObject Type="Embed" ProgID="Equation.DSMT4" ShapeID="_x0000_i1113" DrawAspect="Content" ObjectID="_1568229413" r:id="rId192"/>
+          <o:OLEObject Type="Embed" ProgID="Equation.DSMT4" ShapeID="_x0000_i1113" DrawAspect="Content" ObjectID="_1568297008" r:id="rId192"/>
         </w:object>
       </w:r>
       <w:r>
@@ -9410,10 +9410,10 @@
           <w:szCs w:val="20"/>
         </w:rPr>
         <w:object w:dxaOrig="5240" w:dyaOrig="1579">
-          <v:shape id="_x0000_i1114" type="#_x0000_t75" style="width:261.85pt;height:78.45pt" o:ole="">
+          <v:shape id="_x0000_i1114" type="#_x0000_t75" style="width:261.7pt;height:78.45pt" o:ole="">
             <v:imagedata r:id="rId193" o:title=""/>
           </v:shape>
-          <o:OLEObject Type="Embed" ProgID="Equation.DSMT4" ShapeID="_x0000_i1114" DrawAspect="Content" ObjectID="_1568229414" r:id="rId194"/>
+          <o:OLEObject Type="Embed" ProgID="Equation.DSMT4" ShapeID="_x0000_i1114" DrawAspect="Content" ObjectID="_1568297009" r:id="rId194"/>
         </w:object>
       </w:r>
       <w:r>
@@ -9501,10 +9501,10 @@
           <w:szCs w:val="20"/>
         </w:rPr>
         <w:object w:dxaOrig="1520" w:dyaOrig="760">
-          <v:shape id="_x0000_i1115" type="#_x0000_t75" style="width:76.3pt;height:38.15pt" o:ole="">
+          <v:shape id="_x0000_i1115" type="#_x0000_t75" style="width:76.15pt;height:38.3pt" o:ole="">
             <v:imagedata r:id="rId195" o:title=""/>
           </v:shape>
-          <o:OLEObject Type="Embed" ProgID="Equation.DSMT4" ShapeID="_x0000_i1115" DrawAspect="Content" ObjectID="_1568229415" r:id="rId196"/>
+          <o:OLEObject Type="Embed" ProgID="Equation.DSMT4" ShapeID="_x0000_i1115" DrawAspect="Content" ObjectID="_1568297010" r:id="rId196"/>
         </w:object>
       </w:r>
       <w:r>
@@ -9583,10 +9583,10 @@
           <w:szCs w:val="20"/>
         </w:rPr>
         <w:object w:dxaOrig="1700" w:dyaOrig="760">
-          <v:shape id="_x0000_i1116" type="#_x0000_t75" style="width:84.45pt;height:38.15pt" o:ole="">
+          <v:shape id="_x0000_i1116" type="#_x0000_t75" style="width:84.45pt;height:38.3pt" o:ole="">
             <v:imagedata r:id="rId197" o:title=""/>
           </v:shape>
-          <o:OLEObject Type="Embed" ProgID="Equation.DSMT4" ShapeID="_x0000_i1116" DrawAspect="Content" ObjectID="_1568229416" r:id="rId198"/>
+          <o:OLEObject Type="Embed" ProgID="Equation.DSMT4" ShapeID="_x0000_i1116" DrawAspect="Content" ObjectID="_1568297011" r:id="rId198"/>
         </w:object>
       </w:r>
       <w:r>
@@ -9631,10 +9631,10 @@
           <w:szCs w:val="20"/>
         </w:rPr>
         <w:object w:dxaOrig="279" w:dyaOrig="360">
-          <v:shape id="_x0000_i1117" type="#_x0000_t75" style="width:15pt;height:18pt" o:ole="">
+          <v:shape id="_x0000_i1117" type="#_x0000_t75" style="width:14.75pt;height:18pt" o:ole="">
             <v:imagedata r:id="rId199" o:title=""/>
           </v:shape>
-          <o:OLEObject Type="Embed" ProgID="Equation.DSMT4" ShapeID="_x0000_i1117" DrawAspect="Content" ObjectID="_1568229417" r:id="rId200"/>
+          <o:OLEObject Type="Embed" ProgID="Equation.DSMT4" ShapeID="_x0000_i1117" DrawAspect="Content" ObjectID="_1568297012" r:id="rId200"/>
         </w:object>
       </w:r>
       <w:r>
@@ -9764,10 +9764,10 @@
           <w:szCs w:val="20"/>
         </w:rPr>
         <w:object w:dxaOrig="1359" w:dyaOrig="720">
-          <v:shape id="_x0000_i1118" type="#_x0000_t75" style="width:67.7pt;height:37.7pt" o:ole="">
+          <v:shape id="_x0000_i1118" type="#_x0000_t75" style="width:67.85pt;height:37.85pt" o:ole="">
             <v:imagedata r:id="rId201" o:title=""/>
           </v:shape>
-          <o:OLEObject Type="Embed" ProgID="Equation.DSMT4" ShapeID="_x0000_i1118" DrawAspect="Content" ObjectID="_1568229418" r:id="rId202"/>
+          <o:OLEObject Type="Embed" ProgID="Equation.DSMT4" ShapeID="_x0000_i1118" DrawAspect="Content" ObjectID="_1568297013" r:id="rId202"/>
         </w:object>
       </w:r>
       <w:r>
@@ -9833,10 +9833,10 @@
           <w:szCs w:val="20"/>
         </w:rPr>
         <w:object w:dxaOrig="1200" w:dyaOrig="720">
-          <v:shape id="_x0000_i1119" type="#_x0000_t75" style="width:61.3pt;height:37.7pt" o:ole="">
+          <v:shape id="_x0000_i1119" type="#_x0000_t75" style="width:61.4pt;height:37.85pt" o:ole="">
             <v:imagedata r:id="rId203" o:title=""/>
           </v:shape>
-          <o:OLEObject Type="Embed" ProgID="Equation.DSMT4" ShapeID="_x0000_i1119" DrawAspect="Content" ObjectID="_1568229419" r:id="rId204"/>
+          <o:OLEObject Type="Embed" ProgID="Equation.DSMT4" ShapeID="_x0000_i1119" DrawAspect="Content" ObjectID="_1568297014" r:id="rId204"/>
         </w:object>
       </w:r>
       <w:r>
@@ -9902,10 +9902,10 @@
           <w:szCs w:val="20"/>
         </w:rPr>
         <w:object w:dxaOrig="1320" w:dyaOrig="680">
-          <v:shape id="_x0000_i1120" type="#_x0000_t75" style="width:64.3pt;height:33.85pt" o:ole="">
+          <v:shape id="_x0000_i1120" type="#_x0000_t75" style="width:64.15pt;height:33.7pt" o:ole="">
             <v:imagedata r:id="rId205" o:title=""/>
           </v:shape>
-          <o:OLEObject Type="Embed" ProgID="Equation.DSMT4" ShapeID="_x0000_i1120" DrawAspect="Content" ObjectID="_1568229420" r:id="rId206"/>
+          <o:OLEObject Type="Embed" ProgID="Equation.DSMT4" ShapeID="_x0000_i1120" DrawAspect="Content" ObjectID="_1568297015" r:id="rId206"/>
         </w:object>
       </w:r>
       <w:r>
@@ -10083,10 +10083,10 @@
           <w:position w:val="-24"/>
         </w:rPr>
         <w:object w:dxaOrig="980" w:dyaOrig="660">
-          <v:shape id="_x0000_i1121" type="#_x0000_t75" style="width:48.85pt;height:33.85pt" o:ole="">
+          <v:shape id="_x0000_i1121" type="#_x0000_t75" style="width:48.9pt;height:33.7pt" o:ole="">
             <v:imagedata r:id="rId207" o:title=""/>
           </v:shape>
-          <o:OLEObject Type="Embed" ProgID="Equation.DSMT4" ShapeID="_x0000_i1121" DrawAspect="Content" ObjectID="_1568229421" r:id="rId208"/>
+          <o:OLEObject Type="Embed" ProgID="Equation.DSMT4" ShapeID="_x0000_i1121" DrawAspect="Content" ObjectID="_1568297016" r:id="rId208"/>
         </w:object>
       </w:r>
       <w:r>
@@ -10161,10 +10161,10 @@
           <w:position w:val="-12"/>
         </w:rPr>
         <w:object w:dxaOrig="560" w:dyaOrig="360">
-          <v:shape id="_x0000_i1122" type="#_x0000_t75" style="width:26.15pt;height:18pt" o:ole="">
+          <v:shape id="_x0000_i1122" type="#_x0000_t75" style="width:26.3pt;height:18pt" o:ole="">
             <v:imagedata r:id="rId209" o:title=""/>
           </v:shape>
-          <o:OLEObject Type="Embed" ProgID="Equation.DSMT4" ShapeID="_x0000_i1122" DrawAspect="Content" ObjectID="_1568229422" r:id="rId210"/>
+          <o:OLEObject Type="Embed" ProgID="Equation.DSMT4" ShapeID="_x0000_i1122" DrawAspect="Content" ObjectID="_1568297017" r:id="rId210"/>
         </w:object>
       </w:r>
       <w:r>
@@ -10216,10 +10216,10 @@
       </w:r>
       <w:r>
         <w:object w:dxaOrig="1460" w:dyaOrig="620">
-          <v:shape id="_x0000_i1123" type="#_x0000_t75" style="width:73.3pt;height:31.3pt" o:ole="">
+          <v:shape id="_x0000_i1123" type="#_x0000_t75" style="width:73.4pt;height:31.4pt" o:ole="">
             <v:imagedata r:id="rId211" o:title=""/>
           </v:shape>
-          <o:OLEObject Type="Embed" ProgID="Equation.DSMT4" ShapeID="_x0000_i1123" DrawAspect="Content" ObjectID="_1568229423" r:id="rId212"/>
+          <o:OLEObject Type="Embed" ProgID="Equation.DSMT4" ShapeID="_x0000_i1123" DrawAspect="Content" ObjectID="_1568297018" r:id="rId212"/>
         </w:object>
       </w:r>
       <w:r>
@@ -10326,10 +10326,10 @@
           <w:position w:val="-12"/>
         </w:rPr>
         <w:object w:dxaOrig="1340" w:dyaOrig="360">
-          <v:shape id="_x0000_i1124" type="#_x0000_t75" style="width:67.7pt;height:18pt" o:ole="">
+          <v:shape id="_x0000_i1124" type="#_x0000_t75" style="width:67.85pt;height:18pt" o:ole="">
             <v:imagedata r:id="rId213" o:title=""/>
           </v:shape>
-          <o:OLEObject Type="Embed" ProgID="Equation.DSMT4" ShapeID="_x0000_i1124" DrawAspect="Content" ObjectID="_1568229424" r:id="rId214"/>
+          <o:OLEObject Type="Embed" ProgID="Equation.DSMT4" ShapeID="_x0000_i1124" DrawAspect="Content" ObjectID="_1568297019" r:id="rId214"/>
         </w:object>
       </w:r>
       <w:r>
@@ -10371,7 +10371,7 @@
           <v:shape id="_x0000_i1125" type="#_x0000_t75" style="width:18pt;height:18pt" o:ole="">
             <v:imagedata r:id="rId215" o:title=""/>
           </v:shape>
-          <o:OLEObject Type="Embed" ProgID="Equation.DSMT4" ShapeID="_x0000_i1125" DrawAspect="Content" ObjectID="_1568229425" r:id="rId216"/>
+          <o:OLEObject Type="Embed" ProgID="Equation.DSMT4" ShapeID="_x0000_i1125" DrawAspect="Content" ObjectID="_1568297020" r:id="rId216"/>
         </w:object>
       </w:r>
       <w:r>
@@ -10861,10 +10861,10 @@
           <w:position w:val="-24"/>
         </w:rPr>
         <w:object w:dxaOrig="2200" w:dyaOrig="620">
-          <v:shape id="_x0000_i1126" type="#_x0000_t75" style="width:110.15pt;height:32.15pt" o:ole="">
+          <v:shape id="_x0000_i1126" type="#_x0000_t75" style="width:110.3pt;height:32.3pt" o:ole="">
             <v:imagedata r:id="rId218" o:title=""/>
           </v:shape>
-          <o:OLEObject Type="Embed" ProgID="Equation.DSMT4" ShapeID="_x0000_i1126" DrawAspect="Content" ObjectID="_1568229426" r:id="rId219"/>
+          <o:OLEObject Type="Embed" ProgID="Equation.DSMT4" ShapeID="_x0000_i1126" DrawAspect="Content" ObjectID="_1568297021" r:id="rId219"/>
         </w:object>
       </w:r>
       <w:r>
@@ -11022,10 +11022,10 @@
           <w:szCs w:val="20"/>
         </w:rPr>
         <w:object w:dxaOrig="5380" w:dyaOrig="1219">
-          <v:shape id="_x0000_i1127" type="#_x0000_t75" style="width:266.55pt;height:62.15pt" o:ole="">
+          <v:shape id="_x0000_i1127" type="#_x0000_t75" style="width:266.75pt;height:62.3pt" o:ole="">
             <v:imagedata r:id="rId220" o:title=""/>
           </v:shape>
-          <o:OLEObject Type="Embed" ProgID="Equation.DSMT4" ShapeID="_x0000_i1127" DrawAspect="Content" ObjectID="_1568229427" r:id="rId221"/>
+          <o:OLEObject Type="Embed" ProgID="Equation.DSMT4" ShapeID="_x0000_i1127" DrawAspect="Content" ObjectID="_1568297022" r:id="rId221"/>
         </w:object>
       </w:r>
       <w:r>
@@ -11064,10 +11064,10 @@
           <w:szCs w:val="20"/>
         </w:rPr>
         <w:object w:dxaOrig="420" w:dyaOrig="360">
-          <v:shape id="_x0000_i1128" type="#_x0000_t75" style="width:21.85pt;height:18pt" o:ole="">
+          <v:shape id="_x0000_i1128" type="#_x0000_t75" style="width:21.7pt;height:18pt" o:ole="">
             <v:imagedata r:id="rId222" o:title=""/>
           </v:shape>
-          <o:OLEObject Type="Embed" ProgID="Equation.DSMT4" ShapeID="_x0000_i1128" DrawAspect="Content" ObjectID="_1568229428" r:id="rId223"/>
+          <o:OLEObject Type="Embed" ProgID="Equation.DSMT4" ShapeID="_x0000_i1128" DrawAspect="Content" ObjectID="_1568297023" r:id="rId223"/>
         </w:object>
       </w:r>
       <w:r>
@@ -11283,10 +11283,10 @@
           <w:szCs w:val="20"/>
         </w:rPr>
         <w:object w:dxaOrig="1020" w:dyaOrig="760">
-          <v:shape id="_x0000_i1129" type="#_x0000_t75" style="width:50.15pt;height:39.45pt" o:ole="">
+          <v:shape id="_x0000_i1129" type="#_x0000_t75" style="width:50.3pt;height:39.25pt" o:ole="">
             <v:imagedata r:id="rId224" o:title=""/>
           </v:shape>
-          <o:OLEObject Type="Embed" ProgID="Equation.DSMT4" ShapeID="_x0000_i1129" DrawAspect="Content" ObjectID="_1568229429" r:id="rId225"/>
+          <o:OLEObject Type="Embed" ProgID="Equation.DSMT4" ShapeID="_x0000_i1129" DrawAspect="Content" ObjectID="_1568297024" r:id="rId225"/>
         </w:object>
       </w:r>
       <w:r>
@@ -11339,10 +11339,10 @@
           <w:szCs w:val="20"/>
         </w:rPr>
         <w:object w:dxaOrig="360" w:dyaOrig="380">
-          <v:shape id="_x0000_i1130" type="#_x0000_t75" style="width:18pt;height:19.3pt" o:ole="">
+          <v:shape id="_x0000_i1130" type="#_x0000_t75" style="width:18pt;height:19.4pt" o:ole="">
             <v:imagedata r:id="rId226" o:title=""/>
           </v:shape>
-          <o:OLEObject Type="Embed" ProgID="Equation.DSMT4" ShapeID="_x0000_i1130" DrawAspect="Content" ObjectID="_1568229430" r:id="rId227"/>
+          <o:OLEObject Type="Embed" ProgID="Equation.DSMT4" ShapeID="_x0000_i1130" DrawAspect="Content" ObjectID="_1568297025" r:id="rId227"/>
         </w:object>
       </w:r>
       <w:r>
@@ -11361,10 +11361,10 @@
           <w:szCs w:val="20"/>
         </w:rPr>
         <w:object w:dxaOrig="279" w:dyaOrig="380">
-          <v:shape id="_x0000_i1131" type="#_x0000_t75" style="width:15pt;height:19.3pt" o:ole="">
+          <v:shape id="_x0000_i1131" type="#_x0000_t75" style="width:14.75pt;height:19.4pt" o:ole="">
             <v:imagedata r:id="rId46" o:title=""/>
           </v:shape>
-          <o:OLEObject Type="Embed" ProgID="Equation.DSMT4" ShapeID="_x0000_i1131" DrawAspect="Content" ObjectID="_1568229431" r:id="rId228"/>
+          <o:OLEObject Type="Embed" ProgID="Equation.DSMT4" ShapeID="_x0000_i1131" DrawAspect="Content" ObjectID="_1568297026" r:id="rId228"/>
         </w:object>
       </w:r>
       <w:r>
@@ -11695,10 +11695,10 @@
           <w:position w:val="-14"/>
         </w:rPr>
         <w:object w:dxaOrig="1840" w:dyaOrig="420">
-          <v:shape id="_x0000_i1132" type="#_x0000_t75" style="width:92.55pt;height:20.15pt" o:ole="">
+          <v:shape id="_x0000_i1132" type="#_x0000_t75" style="width:92.75pt;height:20.3pt" o:ole="">
             <v:imagedata r:id="rId229" o:title=""/>
           </v:shape>
-          <o:OLEObject Type="Embed" ProgID="Equation.DSMT4" ShapeID="_x0000_i1132" DrawAspect="Content" ObjectID="_1568229432" r:id="rId230"/>
+          <o:OLEObject Type="Embed" ProgID="Equation.DSMT4" ShapeID="_x0000_i1132" DrawAspect="Content" ObjectID="_1568297027" r:id="rId230"/>
         </w:object>
       </w:r>
       <w:r>
@@ -11775,10 +11775,10 @@
           <w:position w:val="-14"/>
         </w:rPr>
         <w:object w:dxaOrig="400" w:dyaOrig="380">
-          <v:shape id="_x0000_i1133" type="#_x0000_t75" style="width:20.55pt;height:18.85pt" o:ole="">
+          <v:shape id="_x0000_i1133" type="#_x0000_t75" style="width:20.75pt;height:18.9pt" o:ole="">
             <v:imagedata r:id="rId231" o:title=""/>
           </v:shape>
-          <o:OLEObject Type="Embed" ProgID="Equation.DSMT4" ShapeID="_x0000_i1133" DrawAspect="Content" ObjectID="_1568229433" r:id="rId232"/>
+          <o:OLEObject Type="Embed" ProgID="Equation.DSMT4" ShapeID="_x0000_i1133" DrawAspect="Content" ObjectID="_1568297028" r:id="rId232"/>
         </w:object>
       </w:r>
       <w:r>
@@ -11836,7 +11836,7 @@
           <v:shape id="_x0000_i1134" type="#_x0000_t75" style="width:17.55pt;height:18pt" o:ole="">
             <v:imagedata r:id="rId233" o:title=""/>
           </v:shape>
-          <o:OLEObject Type="Embed" ProgID="Equation.DSMT4" ShapeID="_x0000_i1134" DrawAspect="Content" ObjectID="_1568229434" r:id="rId234"/>
+          <o:OLEObject Type="Embed" ProgID="Equation.DSMT4" ShapeID="_x0000_i1134" DrawAspect="Content" ObjectID="_1568297029" r:id="rId234"/>
         </w:object>
       </w:r>
       <w:r>
@@ -11903,10 +11903,10 @@
           <w:position w:val="-14"/>
         </w:rPr>
         <w:object w:dxaOrig="340" w:dyaOrig="380">
-          <v:shape id="_x0000_i1135" type="#_x0000_t75" style="width:17.55pt;height:18.85pt" o:ole="">
+          <v:shape id="_x0000_i1135" type="#_x0000_t75" style="width:17.55pt;height:18.9pt" o:ole="">
             <v:imagedata r:id="rId235" o:title=""/>
           </v:shape>
-          <o:OLEObject Type="Embed" ProgID="Equation.DSMT4" ShapeID="_x0000_i1135" DrawAspect="Content" ObjectID="_1568229435" r:id="rId236"/>
+          <o:OLEObject Type="Embed" ProgID="Equation.DSMT4" ShapeID="_x0000_i1135" DrawAspect="Content" ObjectID="_1568297030" r:id="rId236"/>
         </w:object>
       </w:r>
       <w:r>
@@ -11953,7 +11953,7 @@
           <w:szCs w:val="24"/>
         </w:rPr>
         <w:pict>
-          <v:shape id="_x0000_i1136" type="#_x0000_t75" style="width:206.55pt;height:129pt">
+          <v:shape id="_x0000_i1136" type="#_x0000_t75" style="width:206.3pt;height:128.75pt">
             <v:imagedata r:id="rId237" o:title="equivalent"/>
           </v:shape>
         </w:pict>
@@ -12450,10 +12450,10 @@
           <w:position w:val="-14"/>
         </w:rPr>
         <w:object w:dxaOrig="400" w:dyaOrig="380">
-          <v:shape id="_x0000_i1137" type="#_x0000_t75" style="width:20.55pt;height:18.85pt" o:ole="">
+          <v:shape id="_x0000_i1137" type="#_x0000_t75" style="width:20.75pt;height:18.9pt" o:ole="">
             <v:imagedata r:id="rId239" o:title=""/>
           </v:shape>
-          <o:OLEObject Type="Embed" ProgID="Equation.DSMT4" ShapeID="_x0000_i1137" DrawAspect="Content" ObjectID="_1568229436" r:id="rId240"/>
+          <o:OLEObject Type="Embed" ProgID="Equation.DSMT4" ShapeID="_x0000_i1137" DrawAspect="Content" ObjectID="_1568297031" r:id="rId240"/>
         </w:object>
       </w:r>
       <w:r>
@@ -12528,10 +12528,10 @@
           <w:position w:val="-28"/>
         </w:rPr>
         <w:object w:dxaOrig="1280" w:dyaOrig="660">
-          <v:shape id="_x0000_i1138" type="#_x0000_t75" style="width:63.45pt;height:32.15pt" o:ole="">
+          <v:shape id="_x0000_i1138" type="#_x0000_t75" style="width:63.25pt;height:32.3pt" o:ole="">
             <v:imagedata r:id="rId241" o:title=""/>
           </v:shape>
-          <o:OLEObject Type="Embed" ProgID="Equation.DSMT4" ShapeID="_x0000_i1138" DrawAspect="Content" ObjectID="_1568229437" r:id="rId242"/>
+          <o:OLEObject Type="Embed" ProgID="Equation.DSMT4" ShapeID="_x0000_i1138" DrawAspect="Content" ObjectID="_1568297032" r:id="rId242"/>
         </w:object>
       </w:r>
       <w:r>
@@ -12784,10 +12784,10 @@
           <w:szCs w:val="20"/>
         </w:rPr>
         <w:object w:dxaOrig="4920" w:dyaOrig="380">
-          <v:shape id="_x0000_i1139" type="#_x0000_t75" style="width:246pt;height:19.3pt" o:ole="">
+          <v:shape id="_x0000_i1139" type="#_x0000_t75" style="width:246pt;height:19.4pt" o:ole="">
             <v:imagedata r:id="rId243" o:title=""/>
           </v:shape>
-          <o:OLEObject Type="Embed" ProgID="Equation.DSMT4" ShapeID="_x0000_i1139" DrawAspect="Content" ObjectID="_1568229438" r:id="rId244"/>
+          <o:OLEObject Type="Embed" ProgID="Equation.DSMT4" ShapeID="_x0000_i1139" DrawAspect="Content" ObjectID="_1568297033" r:id="rId244"/>
         </w:object>
       </w:r>
       <w:r>
@@ -12855,10 +12855,10 @@
           <w:szCs w:val="20"/>
         </w:rPr>
         <w:object w:dxaOrig="820" w:dyaOrig="380">
-          <v:shape id="_x0000_i1140" type="#_x0000_t75" style="width:40.7pt;height:19.3pt" o:ole="">
+          <v:shape id="_x0000_i1140" type="#_x0000_t75" style="width:40.6pt;height:19.4pt" o:ole="">
             <v:imagedata r:id="rId245" o:title=""/>
           </v:shape>
-          <o:OLEObject Type="Embed" ProgID="Equation.DSMT4" ShapeID="_x0000_i1140" DrawAspect="Content" ObjectID="_1568229439" r:id="rId246"/>
+          <o:OLEObject Type="Embed" ProgID="Equation.DSMT4" ShapeID="_x0000_i1140" DrawAspect="Content" ObjectID="_1568297034" r:id="rId246"/>
         </w:object>
       </w:r>
       <w:r>
@@ -12877,10 +12877,10 @@
           <w:szCs w:val="20"/>
         </w:rPr>
         <w:object w:dxaOrig="420" w:dyaOrig="380">
-          <v:shape id="_x0000_i1141" type="#_x0000_t75" style="width:21.85pt;height:19.3pt" o:ole="">
+          <v:shape id="_x0000_i1141" type="#_x0000_t75" style="width:21.7pt;height:19.4pt" o:ole="">
             <v:imagedata r:id="rId247" o:title=""/>
           </v:shape>
-          <o:OLEObject Type="Embed" ProgID="Equation.DSMT4" ShapeID="_x0000_i1141" DrawAspect="Content" ObjectID="_1568229440" r:id="rId248"/>
+          <o:OLEObject Type="Embed" ProgID="Equation.DSMT4" ShapeID="_x0000_i1141" DrawAspect="Content" ObjectID="_1568297035" r:id="rId248"/>
         </w:object>
       </w:r>
       <w:r>
@@ -12947,10 +12947,10 @@
           <w:szCs w:val="20"/>
         </w:rPr>
         <w:object w:dxaOrig="220" w:dyaOrig="260">
-          <v:shape id="_x0000_i1142" type="#_x0000_t75" style="width:11.15pt;height:13.3pt" o:ole="">
+          <v:shape id="_x0000_i1142" type="#_x0000_t75" style="width:11.1pt;height:13.4pt" o:ole="">
             <v:imagedata r:id="rId249" o:title=""/>
           </v:shape>
-          <o:OLEObject Type="Embed" ProgID="Equation.DSMT4" ShapeID="_x0000_i1142" DrawAspect="Content" ObjectID="_1568229441" r:id="rId250"/>
+          <o:OLEObject Type="Embed" ProgID="Equation.DSMT4" ShapeID="_x0000_i1142" DrawAspect="Content" ObjectID="_1568297036" r:id="rId250"/>
         </w:object>
       </w:r>
       <w:r>
@@ -12993,10 +12993,10 @@
           <w:szCs w:val="20"/>
         </w:rPr>
         <w:object w:dxaOrig="220" w:dyaOrig="279">
-          <v:shape id="_x0000_i1143" type="#_x0000_t75" style="width:11.15pt;height:15pt" o:ole="">
+          <v:shape id="_x0000_i1143" type="#_x0000_t75" style="width:11.1pt;height:14.75pt" o:ole="">
             <v:imagedata r:id="rId251" o:title=""/>
           </v:shape>
-          <o:OLEObject Type="Embed" ProgID="Equation.DSMT4" ShapeID="_x0000_i1143" DrawAspect="Content" ObjectID="_1568229442" r:id="rId252"/>
+          <o:OLEObject Type="Embed" ProgID="Equation.DSMT4" ShapeID="_x0000_i1143" DrawAspect="Content" ObjectID="_1568297037" r:id="rId252"/>
         </w:object>
       </w:r>
       <w:r>
@@ -13054,10 +13054,10 @@
           <w:szCs w:val="20"/>
         </w:rPr>
         <w:object w:dxaOrig="4300" w:dyaOrig="840">
-          <v:shape id="_x0000_i1144" type="#_x0000_t75" style="width:214.7pt;height:42pt" o:ole="">
+          <v:shape id="_x0000_i1144" type="#_x0000_t75" style="width:214.6pt;height:42pt" o:ole="">
             <v:imagedata r:id="rId253" o:title=""/>
           </v:shape>
-          <o:OLEObject Type="Embed" ProgID="Equation.DSMT4" ShapeID="_x0000_i1144" DrawAspect="Content" ObjectID="_1568229443" r:id="rId254"/>
+          <o:OLEObject Type="Embed" ProgID="Equation.DSMT4" ShapeID="_x0000_i1144" DrawAspect="Content" ObjectID="_1568297038" r:id="rId254"/>
         </w:object>
       </w:r>
       <w:r>
@@ -13116,10 +13116,10 @@
           <w:lang w:val="en-US"/>
         </w:rPr>
         <w:object w:dxaOrig="400" w:dyaOrig="380">
-          <v:shape id="_x0000_i1145" type="#_x0000_t75" style="width:21.85pt;height:19.3pt" o:ole="">
+          <v:shape id="_x0000_i1145" type="#_x0000_t75" style="width:21.7pt;height:19.4pt" o:ole="">
             <v:imagedata r:id="rId255" o:title=""/>
           </v:shape>
-          <o:OLEObject Type="Embed" ProgID="Equation.DSMT4" ShapeID="_x0000_i1145" DrawAspect="Content" ObjectID="_1568229444" r:id="rId256"/>
+          <o:OLEObject Type="Embed" ProgID="Equation.DSMT4" ShapeID="_x0000_i1145" DrawAspect="Content" ObjectID="_1568297039" r:id="rId256"/>
         </w:object>
       </w:r>
       <w:r>
@@ -13195,10 +13195,10 @@
           <w:lang w:val="en-US"/>
         </w:rPr>
         <w:object w:dxaOrig="1440" w:dyaOrig="380">
-          <v:shape id="_x0000_i1146" type="#_x0000_t75" style="width:1in;height:19.3pt" o:ole="">
+          <v:shape id="_x0000_i1146" type="#_x0000_t75" style="width:1in;height:19.4pt" o:ole="">
             <v:imagedata r:id="rId257" o:title=""/>
           </v:shape>
-          <o:OLEObject Type="Embed" ProgID="Equation.DSMT4" ShapeID="_x0000_i1146" DrawAspect="Content" ObjectID="_1568229445" r:id="rId258"/>
+          <o:OLEObject Type="Embed" ProgID="Equation.DSMT4" ShapeID="_x0000_i1146" DrawAspect="Content" ObjectID="_1568297040" r:id="rId258"/>
         </w:object>
       </w:r>
       <w:r>
@@ -13449,10 +13449,10 @@
           <w:lang w:val="en-US"/>
         </w:rPr>
         <w:object w:dxaOrig="400" w:dyaOrig="360">
-          <v:shape id="_x0000_i1147" type="#_x0000_t75" style="width:21.85pt;height:19.3pt" o:ole="">
+          <v:shape id="_x0000_i1147" type="#_x0000_t75" style="width:21.7pt;height:19.4pt" o:ole="">
             <v:imagedata r:id="rId260" o:title=""/>
           </v:shape>
-          <o:OLEObject Type="Embed" ProgID="Equation.DSMT4" ShapeID="_x0000_i1147" DrawAspect="Content" ObjectID="_1568229446" r:id="rId261"/>
+          <o:OLEObject Type="Embed" ProgID="Equation.DSMT4" ShapeID="_x0000_i1147" DrawAspect="Content" ObjectID="_1568297041" r:id="rId261"/>
         </w:object>
       </w:r>
       <w:r>
@@ -13494,10 +13494,10 @@
           <w:lang w:val="en-US"/>
         </w:rPr>
         <w:object w:dxaOrig="1600" w:dyaOrig="360">
-          <v:shape id="_x0000_i1148" type="#_x0000_t75" style="width:80.15pt;height:19.3pt" o:ole="">
+          <v:shape id="_x0000_i1148" type="#_x0000_t75" style="width:80.3pt;height:19.4pt" o:ole="">
             <v:imagedata r:id="rId262" o:title=""/>
           </v:shape>
-          <o:OLEObject Type="Embed" ProgID="Equation.DSMT4" ShapeID="_x0000_i1148" DrawAspect="Content" ObjectID="_1568229447" r:id="rId263"/>
+          <o:OLEObject Type="Embed" ProgID="Equation.DSMT4" ShapeID="_x0000_i1148" DrawAspect="Content" ObjectID="_1568297042" r:id="rId263"/>
         </w:object>
       </w:r>
       <w:r>
@@ -13584,10 +13584,10 @@
           <w:lang w:val="en-US"/>
         </w:rPr>
         <w:object w:dxaOrig="840" w:dyaOrig="360">
-          <v:shape id="_x0000_i1149" type="#_x0000_t75" style="width:42pt;height:19.3pt" o:ole="">
+          <v:shape id="_x0000_i1149" type="#_x0000_t75" style="width:42pt;height:19.4pt" o:ole="">
             <v:imagedata r:id="rId264" o:title=""/>
           </v:shape>
-          <o:OLEObject Type="Embed" ProgID="Equation.DSMT4" ShapeID="_x0000_i1149" DrawAspect="Content" ObjectID="_1568229448" r:id="rId265"/>
+          <o:OLEObject Type="Embed" ProgID="Equation.DSMT4" ShapeID="_x0000_i1149" DrawAspect="Content" ObjectID="_1568297043" r:id="rId265"/>
         </w:object>
       </w:r>
       <w:r>
@@ -13664,10 +13664,10 @@
           <w:lang w:val="en-US"/>
         </w:rPr>
         <w:object w:dxaOrig="340" w:dyaOrig="380">
-          <v:shape id="_x0000_i1150" type="#_x0000_t75" style="width:17.55pt;height:19.3pt" o:ole="">
+          <v:shape id="_x0000_i1150" type="#_x0000_t75" style="width:17.55pt;height:19.4pt" o:ole="">
             <v:imagedata r:id="rId266" o:title=""/>
           </v:shape>
-          <o:OLEObject Type="Embed" ProgID="Equation.DSMT4" ShapeID="_x0000_i1150" DrawAspect="Content" ObjectID="_1568229449" r:id="rId267"/>
+          <o:OLEObject Type="Embed" ProgID="Equation.DSMT4" ShapeID="_x0000_i1150" DrawAspect="Content" ObjectID="_1568297044" r:id="rId267"/>
         </w:object>
       </w:r>
       <w:r>
@@ -13717,10 +13717,10 @@
           <w:lang w:val="en-US"/>
         </w:rPr>
         <w:object w:dxaOrig="1560" w:dyaOrig="380">
-          <v:shape id="_x0000_i1151" type="#_x0000_t75" style="width:77.15pt;height:19.3pt" o:ole="">
+          <v:shape id="_x0000_i1151" type="#_x0000_t75" style="width:77.1pt;height:19.4pt" o:ole="">
             <v:imagedata r:id="rId268" o:title=""/>
           </v:shape>
-          <o:OLEObject Type="Embed" ProgID="Equation.DSMT4" ShapeID="_x0000_i1151" DrawAspect="Content" ObjectID="_1568229450" r:id="rId269"/>
+          <o:OLEObject Type="Embed" ProgID="Equation.DSMT4" ShapeID="_x0000_i1151" DrawAspect="Content" ObjectID="_1568297045" r:id="rId269"/>
         </w:object>
       </w:r>
       <w:r>
@@ -13815,10 +13815,10 @@
           <w:lang w:val="en-US"/>
         </w:rPr>
         <w:object w:dxaOrig="3820" w:dyaOrig="380">
-          <v:shape id="_x0000_i1152" type="#_x0000_t75" style="width:192.85pt;height:19.3pt" o:ole="">
+          <v:shape id="_x0000_i1152" type="#_x0000_t75" style="width:192.9pt;height:19.4pt" o:ole="">
             <v:imagedata r:id="rId270" o:title=""/>
           </v:shape>
-          <o:OLEObject Type="Embed" ProgID="Equation.DSMT4" ShapeID="_x0000_i1152" DrawAspect="Content" ObjectID="_1568229451" r:id="rId271"/>
+          <o:OLEObject Type="Embed" ProgID="Equation.DSMT4" ShapeID="_x0000_i1152" DrawAspect="Content" ObjectID="_1568297046" r:id="rId271"/>
         </w:object>
       </w:r>
       <w:r>
@@ -13863,10 +13863,10 @@
           <w:lang w:val="en-US"/>
         </w:rPr>
         <w:object w:dxaOrig="680" w:dyaOrig="380">
-          <v:shape id="_x0000_i1153" type="#_x0000_t75" style="width:33.85pt;height:19.3pt" o:ole="">
+          <v:shape id="_x0000_i1153" type="#_x0000_t75" style="width:33.7pt;height:19.4pt" o:ole="">
             <v:imagedata r:id="rId272" o:title=""/>
           </v:shape>
-          <o:OLEObject Type="Embed" ProgID="Equation.DSMT4" ShapeID="_x0000_i1153" DrawAspect="Content" ObjectID="_1568229452" r:id="rId273"/>
+          <o:OLEObject Type="Embed" ProgID="Equation.DSMT4" ShapeID="_x0000_i1153" DrawAspect="Content" ObjectID="_1568297047" r:id="rId273"/>
         </w:object>
       </w:r>
       <w:r>
@@ -13885,10 +13885,10 @@
           <w:lang w:val="en-US"/>
         </w:rPr>
         <w:object w:dxaOrig="840" w:dyaOrig="380">
-          <v:shape id="_x0000_i1154" type="#_x0000_t75" style="width:42pt;height:19.3pt" o:ole="">
+          <v:shape id="_x0000_i1154" type="#_x0000_t75" style="width:42pt;height:19.4pt" o:ole="">
             <v:imagedata r:id="rId274" o:title=""/>
           </v:shape>
-          <o:OLEObject Type="Embed" ProgID="Equation.DSMT4" ShapeID="_x0000_i1154" DrawAspect="Content" ObjectID="_1568229453" r:id="rId275"/>
+          <o:OLEObject Type="Embed" ProgID="Equation.DSMT4" ShapeID="_x0000_i1154" DrawAspect="Content" ObjectID="_1568297048" r:id="rId275"/>
         </w:object>
       </w:r>
       <w:r>
@@ -13907,10 +13907,10 @@
           <w:lang w:val="en-US"/>
         </w:rPr>
         <w:object w:dxaOrig="960" w:dyaOrig="380">
-          <v:shape id="_x0000_i1155" type="#_x0000_t75" style="width:48.85pt;height:19.3pt" o:ole="">
+          <v:shape id="_x0000_i1155" type="#_x0000_t75" style="width:48.9pt;height:19.4pt" o:ole="">
             <v:imagedata r:id="rId276" o:title=""/>
           </v:shape>
-          <o:OLEObject Type="Embed" ProgID="Equation.DSMT4" ShapeID="_x0000_i1155" DrawAspect="Content" ObjectID="_1568229454" r:id="rId277"/>
+          <o:OLEObject Type="Embed" ProgID="Equation.DSMT4" ShapeID="_x0000_i1155" DrawAspect="Content" ObjectID="_1568297049" r:id="rId277"/>
         </w:object>
       </w:r>
       <w:r>
@@ -13968,10 +13968,10 @@
           <w:lang w:val="en-US"/>
         </w:rPr>
         <w:object w:dxaOrig="3000" w:dyaOrig="680">
-          <v:shape id="_x0000_i1156" type="#_x0000_t75" style="width:150.85pt;height:33.85pt" o:ole="">
+          <v:shape id="_x0000_i1156" type="#_x0000_t75" style="width:150.9pt;height:33.7pt" o:ole="">
             <v:imagedata r:id="rId278" o:title=""/>
           </v:shape>
-          <o:OLEObject Type="Embed" ProgID="Equation.DSMT4" ShapeID="_x0000_i1156" DrawAspect="Content" ObjectID="_1568229455" r:id="rId279"/>
+          <o:OLEObject Type="Embed" ProgID="Equation.DSMT4" ShapeID="_x0000_i1156" DrawAspect="Content" ObjectID="_1568297050" r:id="rId279"/>
         </w:object>
       </w:r>
       <w:r>
@@ -14014,10 +14014,10 @@
           <w:lang w:val="en-US"/>
         </w:rPr>
         <w:object w:dxaOrig="1660" w:dyaOrig="380">
-          <v:shape id="_x0000_i1157" type="#_x0000_t75" style="width:82.7pt;height:19.3pt" o:ole="">
+          <v:shape id="_x0000_i1157" type="#_x0000_t75" style="width:82.6pt;height:19.4pt" o:ole="">
             <v:imagedata r:id="rId280" o:title=""/>
           </v:shape>
-          <o:OLEObject Type="Embed" ProgID="Equation.DSMT4" ShapeID="_x0000_i1157" DrawAspect="Content" ObjectID="_1568229456" r:id="rId281"/>
+          <o:OLEObject Type="Embed" ProgID="Equation.DSMT4" ShapeID="_x0000_i1157" DrawAspect="Content" ObjectID="_1568297051" r:id="rId281"/>
         </w:object>
       </w:r>
       <w:r>
@@ -14060,10 +14060,10 @@
           <w:lang w:val="en-US"/>
         </w:rPr>
         <w:object w:dxaOrig="3300" w:dyaOrig="680">
-          <v:shape id="_x0000_i1158" type="#_x0000_t75" style="width:162.85pt;height:33.85pt" o:ole="">
+          <v:shape id="_x0000_i1158" type="#_x0000_t75" style="width:162.9pt;height:33.7pt" o:ole="">
             <v:imagedata r:id="rId282" o:title=""/>
           </v:shape>
-          <o:OLEObject Type="Embed" ProgID="Equation.DSMT4" ShapeID="_x0000_i1158" DrawAspect="Content" ObjectID="_1568229457" r:id="rId283"/>
+          <o:OLEObject Type="Embed" ProgID="Equation.DSMT4" ShapeID="_x0000_i1158" DrawAspect="Content" ObjectID="_1568297052" r:id="rId283"/>
         </w:object>
       </w:r>
       <w:r>
@@ -14129,10 +14129,10 @@
           <w:lang w:val="en-US"/>
         </w:rPr>
         <w:object w:dxaOrig="1719" w:dyaOrig="720">
-          <v:shape id="_x0000_i1159" type="#_x0000_t75" style="width:85.7pt;height:36.85pt" o:ole="">
+          <v:shape id="_x0000_i1159" type="#_x0000_t75" style="width:85.85pt;height:36.9pt" o:ole="">
             <v:imagedata r:id="rId284" o:title=""/>
           </v:shape>
-          <o:OLEObject Type="Embed" ProgID="Equation.DSMT4" ShapeID="_x0000_i1159" DrawAspect="Content" ObjectID="_1568229458" r:id="rId285"/>
+          <o:OLEObject Type="Embed" ProgID="Equation.DSMT4" ShapeID="_x0000_i1159" DrawAspect="Content" ObjectID="_1568297053" r:id="rId285"/>
         </w:object>
       </w:r>
       <w:r>
@@ -14185,10 +14185,10 @@
           <w:lang w:val="en-US"/>
         </w:rPr>
         <w:object w:dxaOrig="620" w:dyaOrig="380">
-          <v:shape id="_x0000_i1160" type="#_x0000_t75" style="width:32.15pt;height:19.3pt" o:ole="">
+          <v:shape id="_x0000_i1160" type="#_x0000_t75" style="width:32.3pt;height:19.4pt" o:ole="">
             <v:imagedata r:id="rId286" o:title=""/>
           </v:shape>
-          <o:OLEObject Type="Embed" ProgID="Equation.DSMT4" ShapeID="_x0000_i1160" DrawAspect="Content" ObjectID="_1568229459" r:id="rId287"/>
+          <o:OLEObject Type="Embed" ProgID="Equation.DSMT4" ShapeID="_x0000_i1160" DrawAspect="Content" ObjectID="_1568297054" r:id="rId287"/>
         </w:object>
       </w:r>
       <w:r>
@@ -14262,10 +14262,10 @@
           <w:lang w:val="en-US"/>
         </w:rPr>
         <w:object w:dxaOrig="1560" w:dyaOrig="680">
-          <v:shape id="_x0000_i1161" type="#_x0000_t75" style="width:77.15pt;height:33.85pt" o:ole="">
+          <v:shape id="_x0000_i1161" type="#_x0000_t75" style="width:77.1pt;height:33.7pt" o:ole="">
             <v:imagedata r:id="rId288" o:title=""/>
           </v:shape>
-          <o:OLEObject Type="Embed" ProgID="Equation.DSMT4" ShapeID="_x0000_i1161" DrawAspect="Content" ObjectID="_1568229460" r:id="rId289"/>
+          <o:OLEObject Type="Embed" ProgID="Equation.DSMT4" ShapeID="_x0000_i1161" DrawAspect="Content" ObjectID="_1568297055" r:id="rId289"/>
         </w:object>
       </w:r>
       <w:r>
@@ -14331,10 +14331,10 @@
           <w:lang w:val="en-US"/>
         </w:rPr>
         <w:object w:dxaOrig="2620" w:dyaOrig="380">
-          <v:shape id="_x0000_i1162" type="#_x0000_t75" style="width:131.55pt;height:19.3pt" o:ole="">
+          <v:shape id="_x0000_i1162" type="#_x0000_t75" style="width:131.55pt;height:19.4pt" o:ole="">
             <v:imagedata r:id="rId290" o:title=""/>
           </v:shape>
-          <o:OLEObject Type="Embed" ProgID="Equation.DSMT4" ShapeID="_x0000_i1162" DrawAspect="Content" ObjectID="_1568229461" r:id="rId291"/>
+          <o:OLEObject Type="Embed" ProgID="Equation.DSMT4" ShapeID="_x0000_i1162" DrawAspect="Content" ObjectID="_1568297056" r:id="rId291"/>
         </w:object>
       </w:r>
       <w:r>
@@ -14387,10 +14387,10 @@
           <w:lang w:val="en-US"/>
         </w:rPr>
         <w:object w:dxaOrig="360" w:dyaOrig="360">
-          <v:shape id="_x0000_i1163" type="#_x0000_t75" style="width:19.3pt;height:19.3pt" o:ole="">
+          <v:shape id="_x0000_i1163" type="#_x0000_t75" style="width:19.4pt;height:19.4pt" o:ole="">
             <v:imagedata r:id="rId292" o:title=""/>
           </v:shape>
-          <o:OLEObject Type="Embed" ProgID="Equation.DSMT4" ShapeID="_x0000_i1163" DrawAspect="Content" ObjectID="_1568229462" r:id="rId293"/>
+          <o:OLEObject Type="Embed" ProgID="Equation.DSMT4" ShapeID="_x0000_i1163" DrawAspect="Content" ObjectID="_1568297057" r:id="rId293"/>
         </w:object>
       </w:r>
       <w:r>
@@ -14409,10 +14409,10 @@
           <w:lang w:val="en-US"/>
         </w:rPr>
         <w:object w:dxaOrig="380" w:dyaOrig="260">
-          <v:shape id="_x0000_i1164" type="#_x0000_t75" style="width:19.3pt;height:13.3pt" o:ole="">
+          <v:shape id="_x0000_i1164" type="#_x0000_t75" style="width:19.4pt;height:13.4pt" o:ole="">
             <v:imagedata r:id="rId294" o:title=""/>
           </v:shape>
-          <o:OLEObject Type="Embed" ProgID="Equation.DSMT4" ShapeID="_x0000_i1164" DrawAspect="Content" ObjectID="_1568229463" r:id="rId295"/>
+          <o:OLEObject Type="Embed" ProgID="Equation.DSMT4" ShapeID="_x0000_i1164" DrawAspect="Content" ObjectID="_1568297058" r:id="rId295"/>
         </w:object>
       </w:r>
       <w:r>
@@ -14462,10 +14462,10 @@
           <w:lang w:val="en-US"/>
         </w:rPr>
         <w:object w:dxaOrig="920" w:dyaOrig="320">
-          <v:shape id="_x0000_i1165" type="#_x0000_t75" style="width:45.85pt;height:16.3pt" o:ole="">
+          <v:shape id="_x0000_i1165" type="#_x0000_t75" style="width:45.7pt;height:16.15pt" o:ole="">
             <v:imagedata r:id="rId296" o:title=""/>
           </v:shape>
-          <o:OLEObject Type="Embed" ProgID="Equation.DSMT4" ShapeID="_x0000_i1165" DrawAspect="Content" ObjectID="_1568229464" r:id="rId297"/>
+          <o:OLEObject Type="Embed" ProgID="Equation.DSMT4" ShapeID="_x0000_i1165" DrawAspect="Content" ObjectID="_1568297059" r:id="rId297"/>
         </w:object>
       </w:r>
       <w:r>
@@ -14525,10 +14525,10 @@
           <w:lang w:val="en-US"/>
         </w:rPr>
         <w:object w:dxaOrig="1060" w:dyaOrig="680">
-          <v:shape id="_x0000_i1166" type="#_x0000_t75" style="width:53.15pt;height:36.85pt" o:ole="">
+          <v:shape id="_x0000_i1166" type="#_x0000_t75" style="width:53.1pt;height:36.9pt" o:ole="">
             <v:imagedata r:id="rId298" o:title=""/>
           </v:shape>
-          <o:OLEObject Type="Embed" ProgID="Equation.DSMT4" ShapeID="_x0000_i1166" DrawAspect="Content" ObjectID="_1568229465" r:id="rId299"/>
+          <o:OLEObject Type="Embed" ProgID="Equation.DSMT4" ShapeID="_x0000_i1166" DrawAspect="Content" ObjectID="_1568297060" r:id="rId299"/>
         </w:object>
       </w:r>
       <w:r>
@@ -14581,10 +14581,10 @@
           <w:lang w:val="en-US"/>
         </w:rPr>
         <w:object w:dxaOrig="400" w:dyaOrig="360">
-          <v:shape id="_x0000_i1167" type="#_x0000_t75" style="width:21.85pt;height:19.3pt" o:ole="">
+          <v:shape id="_x0000_i1167" type="#_x0000_t75" style="width:21.7pt;height:19.4pt" o:ole="">
             <v:imagedata r:id="rId300" o:title=""/>
           </v:shape>
-          <o:OLEObject Type="Embed" ProgID="Equation.DSMT4" ShapeID="_x0000_i1167" DrawAspect="Content" ObjectID="_1568229466" r:id="rId301"/>
+          <o:OLEObject Type="Embed" ProgID="Equation.DSMT4" ShapeID="_x0000_i1167" DrawAspect="Content" ObjectID="_1568297061" r:id="rId301"/>
         </w:object>
       </w:r>
       <w:r>
@@ -14708,10 +14708,10 @@
           <w:lang w:val="en-US"/>
         </w:rPr>
         <w:object w:dxaOrig="6180" w:dyaOrig="720">
-          <v:shape id="_x0000_i1168" type="#_x0000_t75" style="width:261.85pt;height:30.85pt" o:ole="">
+          <v:shape id="_x0000_i1168" type="#_x0000_t75" style="width:261.7pt;height:30.9pt" o:ole="">
             <v:imagedata r:id="rId302" o:title=""/>
           </v:shape>
-          <o:OLEObject Type="Embed" ProgID="Equation.DSMT4" ShapeID="_x0000_i1168" DrawAspect="Content" ObjectID="_1568229467" r:id="rId303"/>
+          <o:OLEObject Type="Embed" ProgID="Equation.DSMT4" ShapeID="_x0000_i1168" DrawAspect="Content" ObjectID="_1568297062" r:id="rId303"/>
         </w:object>
       </w:r>
       <w:r>
@@ -14754,10 +14754,10 @@
           <w:lang w:val="en-US"/>
         </w:rPr>
         <w:object w:dxaOrig="420" w:dyaOrig="380">
-          <v:shape id="_x0000_i1169" type="#_x0000_t75" style="width:22.7pt;height:19.3pt" o:ole="">
+          <v:shape id="_x0000_i1169" type="#_x0000_t75" style="width:22.6pt;height:19.4pt" o:ole="">
             <v:imagedata r:id="rId304" o:title=""/>
           </v:shape>
-          <o:OLEObject Type="Embed" ProgID="Equation.DSMT4" ShapeID="_x0000_i1169" DrawAspect="Content" ObjectID="_1568229468" r:id="rId305"/>
+          <o:OLEObject Type="Embed" ProgID="Equation.DSMT4" ShapeID="_x0000_i1169" DrawAspect="Content" ObjectID="_1568297063" r:id="rId305"/>
         </w:object>
       </w:r>
       <w:r>
@@ -14802,7 +14802,7 @@
           <v:shape id="_x0000_i1170" type="#_x0000_t75" style="width:103.3pt;height:33.85pt" o:ole="">
             <v:imagedata r:id="rId306" o:title=""/>
           </v:shape>
-          <o:OLEObject Type="Embed" ProgID="Equation.DSMT4" ShapeID="_x0000_i1170" DrawAspect="Content" ObjectID="_1568229469" r:id="rId307"/>
+          <o:OLEObject Type="Embed" ProgID="Equation.DSMT4" ShapeID="_x0000_i1170" DrawAspect="Content" ObjectID="_1568297064" r:id="rId307"/>
         </w:object>
       </w:r>
       <w:r>
@@ -14916,7 +14916,7 @@
           <v:shape id="_x0000_i1171" type="#_x0000_t75" style="width:114.45pt;height:24pt" o:ole="">
             <v:imagedata r:id="rId308" o:title=""/>
           </v:shape>
-          <o:OLEObject Type="Embed" ProgID="Equation.DSMT4" ShapeID="_x0000_i1171" DrawAspect="Content" ObjectID="_1568229470" r:id="rId309"/>
+          <o:OLEObject Type="Embed" ProgID="Equation.DSMT4" ShapeID="_x0000_i1171" DrawAspect="Content" ObjectID="_1568297065" r:id="rId309"/>
         </w:object>
       </w:r>
       <w:r>
@@ -15423,7 +15423,7 @@
           <v:shape id="_x0000_i1172" type="#_x0000_t75" style="width:21.85pt;height:18pt" o:ole="">
             <v:imagedata r:id="rId310" o:title=""/>
           </v:shape>
-          <o:OLEObject Type="Embed" ProgID="Equation.DSMT4" ShapeID="_x0000_i1172" DrawAspect="Content" ObjectID="_1568229471" r:id="rId311"/>
+          <o:OLEObject Type="Embed" ProgID="Equation.DSMT4" ShapeID="_x0000_i1172" DrawAspect="Content" ObjectID="_1568297066" r:id="rId311"/>
         </w:object>
       </w:r>
       <w:r>
@@ -15445,7 +15445,7 @@
           <v:shape id="_x0000_i1173" type="#_x0000_t75" style="width:13.3pt;height:18pt" o:ole="">
             <v:imagedata r:id="rId312" o:title=""/>
           </v:shape>
-          <o:OLEObject Type="Embed" ProgID="Equation.DSMT4" ShapeID="_x0000_i1173" DrawAspect="Content" ObjectID="_1568229472" r:id="rId313"/>
+          <o:OLEObject Type="Embed" ProgID="Equation.DSMT4" ShapeID="_x0000_i1173" DrawAspect="Content" ObjectID="_1568297067" r:id="rId313"/>
         </w:object>
       </w:r>
       <w:r>
@@ -15467,7 +15467,7 @@
           <v:shape id="_x0000_i1174" type="#_x0000_t75" style="width:13.3pt;height:18pt" o:ole="">
             <v:imagedata r:id="rId314" o:title=""/>
           </v:shape>
-          <o:OLEObject Type="Embed" ProgID="Equation.DSMT4" ShapeID="_x0000_i1174" DrawAspect="Content" ObjectID="_1568229473" r:id="rId315"/>
+          <o:OLEObject Type="Embed" ProgID="Equation.DSMT4" ShapeID="_x0000_i1174" DrawAspect="Content" ObjectID="_1568297068" r:id="rId315"/>
         </w:object>
       </w:r>
       <w:r>
@@ -15642,7 +15642,7 @@
           <v:shape id="_x0000_i1175" type="#_x0000_t75" style="width:40.7pt;height:37.7pt" o:ole="">
             <v:imagedata r:id="rId316" o:title=""/>
           </v:shape>
-          <o:OLEObject Type="Embed" ProgID="Equation.DSMT4" ShapeID="_x0000_i1175" DrawAspect="Content" ObjectID="_1568229474" r:id="rId317"/>
+          <o:OLEObject Type="Embed" ProgID="Equation.DSMT4" ShapeID="_x0000_i1175" DrawAspect="Content" ObjectID="_1568297069" r:id="rId317"/>
         </w:object>
       </w:r>
       <w:r>
@@ -15938,10 +15938,10 @@
           <w:szCs w:val="20"/>
         </w:rPr>
         <w:object w:dxaOrig="420" w:dyaOrig="360">
-          <v:shape id="_x0000_i1176" type="#_x0000_t75" style="width:21.85pt;height:18pt" o:ole="">
+          <v:shape id="_x0000_i1176" type="#_x0000_t75" style="width:21.7pt;height:18pt" o:ole="">
             <v:imagedata r:id="rId320" o:title=""/>
           </v:shape>
-          <o:OLEObject Type="Embed" ProgID="Equation.DSMT4" ShapeID="_x0000_i1176" DrawAspect="Content" ObjectID="_1568229475" r:id="rId321"/>
+          <o:OLEObject Type="Embed" ProgID="Equation.DSMT4" ShapeID="_x0000_i1176" DrawAspect="Content" ObjectID="_1568297070" r:id="rId321"/>
         </w:object>
       </w:r>
       <w:r>
@@ -15994,10 +15994,10 @@
           <w:szCs w:val="20"/>
         </w:rPr>
         <w:object w:dxaOrig="420" w:dyaOrig="360">
-          <v:shape id="_x0000_i1177" type="#_x0000_t75" style="width:21.85pt;height:18pt" o:ole="">
+          <v:shape id="_x0000_i1177" type="#_x0000_t75" style="width:21.7pt;height:18pt" o:ole="">
             <v:imagedata r:id="rId320" o:title=""/>
           </v:shape>
-          <o:OLEObject Type="Embed" ProgID="Equation.DSMT4" ShapeID="_x0000_i1177" DrawAspect="Content" ObjectID="_1568229476" r:id="rId322"/>
+          <o:OLEObject Type="Embed" ProgID="Equation.DSMT4" ShapeID="_x0000_i1177" DrawAspect="Content" ObjectID="_1568297071" r:id="rId322"/>
         </w:object>
       </w:r>
       <w:r>
@@ -16111,10 +16111,10 @@
           <w:szCs w:val="20"/>
         </w:rPr>
         <w:object w:dxaOrig="420" w:dyaOrig="360">
-          <v:shape id="_x0000_i1178" type="#_x0000_t75" style="width:21.85pt;height:18pt" o:ole="">
+          <v:shape id="_x0000_i1178" type="#_x0000_t75" style="width:21.7pt;height:18pt" o:ole="">
             <v:imagedata r:id="rId323" o:title=""/>
           </v:shape>
-          <o:OLEObject Type="Embed" ProgID="Equation.DSMT4" ShapeID="_x0000_i1178" DrawAspect="Content" ObjectID="_1568229477" r:id="rId324"/>
+          <o:OLEObject Type="Embed" ProgID="Equation.DSMT4" ShapeID="_x0000_i1178" DrawAspect="Content" ObjectID="_1568297072" r:id="rId324"/>
         </w:object>
       </w:r>
       <w:r>
@@ -16157,10 +16157,10 @@
           <w:szCs w:val="20"/>
         </w:rPr>
         <w:object w:dxaOrig="999" w:dyaOrig="380">
-          <v:shape id="_x0000_i1179" type="#_x0000_t75" style="width:50.15pt;height:19.3pt" o:ole="">
+          <v:shape id="_x0000_i1179" type="#_x0000_t75" style="width:50.3pt;height:19.4pt" o:ole="">
             <v:imagedata r:id="rId325" o:title=""/>
           </v:shape>
-          <o:OLEObject Type="Embed" ProgID="Equation.DSMT4" ShapeID="_x0000_i1179" DrawAspect="Content" ObjectID="_1568229478" r:id="rId326"/>
+          <o:OLEObject Type="Embed" ProgID="Equation.DSMT4" ShapeID="_x0000_i1179" DrawAspect="Content" ObjectID="_1568297073" r:id="rId326"/>
         </w:object>
       </w:r>
       <w:r>
@@ -16356,10 +16356,10 @@
           <w:szCs w:val="20"/>
         </w:rPr>
         <w:object w:dxaOrig="240" w:dyaOrig="360">
-          <v:shape id="_x0000_i1180" type="#_x0000_t75" style="width:13.3pt;height:19.3pt" o:ole="">
+          <v:shape id="_x0000_i1180" type="#_x0000_t75" style="width:13.4pt;height:19.4pt" o:ole="">
             <v:imagedata r:id="rId312" o:title=""/>
           </v:shape>
-          <o:OLEObject Type="Embed" ProgID="Equation.DSMT4" ShapeID="_x0000_i1180" DrawAspect="Content" ObjectID="_1568229479" r:id="rId327"/>
+          <o:OLEObject Type="Embed" ProgID="Equation.DSMT4" ShapeID="_x0000_i1180" DrawAspect="Content" ObjectID="_1568297074" r:id="rId327"/>
         </w:object>
       </w:r>
       <w:r>
@@ -16417,10 +16417,10 @@
           <w:szCs w:val="20"/>
         </w:rPr>
         <w:object w:dxaOrig="1280" w:dyaOrig="360">
-          <v:shape id="_x0000_i1181" type="#_x0000_t75" style="width:64.7pt;height:19.3pt" o:ole="">
+          <v:shape id="_x0000_i1181" type="#_x0000_t75" style="width:64.6pt;height:19.4pt" o:ole="">
             <v:imagedata r:id="rId328" o:title=""/>
           </v:shape>
-          <o:OLEObject Type="Embed" ProgID="Equation.DSMT4" ShapeID="_x0000_i1181" DrawAspect="Content" ObjectID="_1568229480" r:id="rId329"/>
+          <o:OLEObject Type="Embed" ProgID="Equation.DSMT4" ShapeID="_x0000_i1181" DrawAspect="Content" ObjectID="_1568297075" r:id="rId329"/>
         </w:object>
       </w:r>
       <w:r>
@@ -16672,10 +16672,10 @@
           <w:szCs w:val="20"/>
         </w:rPr>
         <w:object w:dxaOrig="3140" w:dyaOrig="660">
-          <v:shape id="_x0000_i1182" type="#_x0000_t75" style="width:156.45pt;height:33.85pt" o:ole="">
+          <v:shape id="_x0000_i1182" type="#_x0000_t75" style="width:156.45pt;height:33.7pt" o:ole="">
             <v:imagedata r:id="rId330" o:title=""/>
           </v:shape>
-          <o:OLEObject Type="Embed" ProgID="Equation.DSMT4" ShapeID="_x0000_i1182" DrawAspect="Content" ObjectID="_1568229481" r:id="rId331"/>
+          <o:OLEObject Type="Embed" ProgID="Equation.DSMT4" ShapeID="_x0000_i1182" DrawAspect="Content" ObjectID="_1568297076" r:id="rId331"/>
         </w:object>
       </w:r>
       <w:r>
@@ -16712,10 +16712,10 @@
           <w:szCs w:val="20"/>
         </w:rPr>
         <w:object w:dxaOrig="620" w:dyaOrig="360">
-          <v:shape id="_x0000_i1183" type="#_x0000_t75" style="width:31.3pt;height:19.3pt" o:ole="">
+          <v:shape id="_x0000_i1183" type="#_x0000_t75" style="width:31.4pt;height:19.4pt" o:ole="">
             <v:imagedata r:id="rId332" o:title=""/>
           </v:shape>
-          <o:OLEObject Type="Embed" ProgID="Equation.DSMT4" ShapeID="_x0000_i1183" DrawAspect="Content" ObjectID="_1568229482" r:id="rId333"/>
+          <o:OLEObject Type="Embed" ProgID="Equation.DSMT4" ShapeID="_x0000_i1183" DrawAspect="Content" ObjectID="_1568297077" r:id="rId333"/>
         </w:object>
       </w:r>
       <w:r>
@@ -16774,10 +16774,10 @@
           <w:szCs w:val="20"/>
         </w:rPr>
         <w:object w:dxaOrig="3080" w:dyaOrig="660">
-          <v:shape id="_x0000_i1184" type="#_x0000_t75" style="width:154.7pt;height:33.85pt" o:ole="">
+          <v:shape id="_x0000_i1184" type="#_x0000_t75" style="width:154.6pt;height:33.7pt" o:ole="">
             <v:imagedata r:id="rId334" o:title=""/>
           </v:shape>
-          <o:OLEObject Type="Embed" ProgID="Equation.DSMT4" ShapeID="_x0000_i1184" DrawAspect="Content" ObjectID="_1568229483" r:id="rId335"/>
+          <o:OLEObject Type="Embed" ProgID="Equation.DSMT4" ShapeID="_x0000_i1184" DrawAspect="Content" ObjectID="_1568297078" r:id="rId335"/>
         </w:object>
       </w:r>
       <w:r>
@@ -16814,10 +16814,10 @@
           <w:szCs w:val="20"/>
         </w:rPr>
         <w:object w:dxaOrig="700" w:dyaOrig="360">
-          <v:shape id="_x0000_i1185" type="#_x0000_t75" style="width:34.3pt;height:19.3pt" o:ole="">
+          <v:shape id="_x0000_i1185" type="#_x0000_t75" style="width:34.15pt;height:19.4pt" o:ole="">
             <v:imagedata r:id="rId336" o:title=""/>
           </v:shape>
-          <o:OLEObject Type="Embed" ProgID="Equation.DSMT4" ShapeID="_x0000_i1185" DrawAspect="Content" ObjectID="_1568229484" r:id="rId337"/>
+          <o:OLEObject Type="Embed" ProgID="Equation.DSMT4" ShapeID="_x0000_i1185" DrawAspect="Content" ObjectID="_1568297079" r:id="rId337"/>
         </w:object>
       </w:r>
       <w:r>
@@ -16876,10 +16876,10 @@
           <w:szCs w:val="20"/>
         </w:rPr>
         <w:object w:dxaOrig="1100" w:dyaOrig="360">
-          <v:shape id="_x0000_i1186" type="#_x0000_t75" style="width:54.45pt;height:19.3pt" o:ole="">
+          <v:shape id="_x0000_i1186" type="#_x0000_t75" style="width:54.45pt;height:19.4pt" o:ole="">
             <v:imagedata r:id="rId338" o:title=""/>
           </v:shape>
-          <o:OLEObject Type="Embed" ProgID="Equation.DSMT4" ShapeID="_x0000_i1186" DrawAspect="Content" ObjectID="_1568229485" r:id="rId339"/>
+          <o:OLEObject Type="Embed" ProgID="Equation.DSMT4" ShapeID="_x0000_i1186" DrawAspect="Content" ObjectID="_1568297080" r:id="rId339"/>
         </w:object>
       </w:r>
       <w:r>
@@ -17102,10 +17102,10 @@
           <w:szCs w:val="20"/>
         </w:rPr>
         <w:object w:dxaOrig="900" w:dyaOrig="680">
-          <v:shape id="_x0000_i1187" type="#_x0000_t75" style="width:43.7pt;height:34.3pt" o:ole="">
+          <v:shape id="_x0000_i1187" type="#_x0000_t75" style="width:43.85pt;height:34.15pt" o:ole="">
             <v:imagedata r:id="rId340" o:title=""/>
           </v:shape>
-          <o:OLEObject Type="Embed" ProgID="Equation.DSMT4" ShapeID="_x0000_i1187" DrawAspect="Content" ObjectID="_1568229486" r:id="rId341"/>
+          <o:OLEObject Type="Embed" ProgID="Equation.DSMT4" ShapeID="_x0000_i1187" DrawAspect="Content" ObjectID="_1568297081" r:id="rId341"/>
         </w:object>
       </w:r>
       <w:r>
@@ -17617,10 +17617,10 @@
           <w:lang w:val="en-US"/>
         </w:rPr>
         <w:object w:dxaOrig="380" w:dyaOrig="260">
-          <v:shape id="_x0000_i1188" type="#_x0000_t75" style="width:19.3pt;height:13.3pt" o:ole="">
+          <v:shape id="_x0000_i1188" type="#_x0000_t75" style="width:19.4pt;height:13.4pt" o:ole="">
             <v:imagedata r:id="rId342" o:title=""/>
           </v:shape>
-          <o:OLEObject Type="Embed" ProgID="Equation.DSMT4" ShapeID="_x0000_i1188" DrawAspect="Content" ObjectID="_1568229487" r:id="rId343"/>
+          <o:OLEObject Type="Embed" ProgID="Equation.DSMT4" ShapeID="_x0000_i1188" DrawAspect="Content" ObjectID="_1568297082" r:id="rId343"/>
         </w:object>
       </w:r>
       <w:r>
@@ -17727,10 +17727,10 @@
           <w:lang w:val="en-US"/>
         </w:rPr>
         <w:object w:dxaOrig="2180" w:dyaOrig="720">
-          <v:shape id="_x0000_i1189" type="#_x0000_t75" style="width:108.85pt;height:35.15pt" o:ole="">
+          <v:shape id="_x0000_i1189" type="#_x0000_t75" style="width:108.9pt;height:35.1pt" o:ole="">
             <v:imagedata r:id="rId344" o:title=""/>
           </v:shape>
-          <o:OLEObject Type="Embed" ProgID="Equation.DSMT4" ShapeID="_x0000_i1189" DrawAspect="Content" ObjectID="_1568229488" r:id="rId345"/>
+          <o:OLEObject Type="Embed" ProgID="Equation.DSMT4" ShapeID="_x0000_i1189" DrawAspect="Content" ObjectID="_1568297083" r:id="rId345"/>
         </w:object>
       </w:r>
       <w:r>
@@ -17786,10 +17786,10 @@
           <w:position w:val="-14"/>
         </w:rPr>
         <w:object w:dxaOrig="400" w:dyaOrig="400">
-          <v:shape id="_x0000_i1190" type="#_x0000_t75" style="width:20.55pt;height:20.55pt" o:ole="">
+          <v:shape id="_x0000_i1190" type="#_x0000_t75" style="width:20.75pt;height:20.75pt" o:ole="">
             <v:imagedata r:id="rId346" o:title=""/>
           </v:shape>
-          <o:OLEObject Type="Embed" ProgID="Equation.DSMT4" ShapeID="_x0000_i1190" DrawAspect="Content" ObjectID="_1568229489" r:id="rId347"/>
+          <o:OLEObject Type="Embed" ProgID="Equation.DSMT4" ShapeID="_x0000_i1190" DrawAspect="Content" ObjectID="_1568297084" r:id="rId347"/>
         </w:object>
       </w:r>
       <w:r>
@@ -17905,10 +17905,10 @@
           <w:lang w:val="en-US"/>
         </w:rPr>
         <w:object w:dxaOrig="639" w:dyaOrig="360">
-          <v:shape id="_x0000_i1191" type="#_x0000_t75" style="width:32.15pt;height:19.3pt" o:ole="">
+          <v:shape id="_x0000_i1191" type="#_x0000_t75" style="width:32.3pt;height:19.4pt" o:ole="">
             <v:imagedata r:id="rId348" o:title=""/>
           </v:shape>
-          <o:OLEObject Type="Embed" ProgID="Equation.DSMT4" ShapeID="_x0000_i1191" DrawAspect="Content" ObjectID="_1568229490" r:id="rId349"/>
+          <o:OLEObject Type="Embed" ProgID="Equation.DSMT4" ShapeID="_x0000_i1191" DrawAspect="Content" ObjectID="_1568297085" r:id="rId349"/>
         </w:object>
       </w:r>
       <w:r>
@@ -18377,10 +18377,10 @@
           <w:lang w:val="en-US"/>
         </w:rPr>
         <w:object w:dxaOrig="520" w:dyaOrig="360">
-          <v:shape id="_x0000_i1192" type="#_x0000_t75" style="width:26.15pt;height:19.3pt" o:ole="">
+          <v:shape id="_x0000_i1192" type="#_x0000_t75" style="width:26.3pt;height:19.4pt" o:ole="">
             <v:imagedata r:id="rId350" o:title=""/>
           </v:shape>
-          <o:OLEObject Type="Embed" ProgID="Equation.DSMT4" ShapeID="_x0000_i1192" DrawAspect="Content" ObjectID="_1568229491" r:id="rId351"/>
+          <o:OLEObject Type="Embed" ProgID="Equation.DSMT4" ShapeID="_x0000_i1192" DrawAspect="Content" ObjectID="_1568297086" r:id="rId351"/>
         </w:object>
       </w:r>
       <w:r>
@@ -18444,10 +18444,10 @@
           <w:lang w:val="en-US"/>
         </w:rPr>
         <w:object w:dxaOrig="4580" w:dyaOrig="380">
-          <v:shape id="_x0000_i1193" type="#_x0000_t75" style="width:228.45pt;height:19.3pt" o:ole="">
+          <v:shape id="_x0000_i1193" type="#_x0000_t75" style="width:228.45pt;height:19.4pt" o:ole="">
             <v:imagedata r:id="rId352" o:title=""/>
           </v:shape>
-          <o:OLEObject Type="Embed" ProgID="Equation.DSMT4" ShapeID="_x0000_i1193" DrawAspect="Content" ObjectID="_1568229492" r:id="rId353"/>
+          <o:OLEObject Type="Embed" ProgID="Equation.DSMT4" ShapeID="_x0000_i1193" DrawAspect="Content" ObjectID="_1568297087" r:id="rId353"/>
         </w:object>
       </w:r>
       <w:r>
@@ -18506,10 +18506,10 @@
           <w:szCs w:val="20"/>
         </w:rPr>
         <w:object w:dxaOrig="480" w:dyaOrig="360">
-          <v:shape id="_x0000_i1194" type="#_x0000_t75" style="width:24pt;height:19.3pt" o:ole="">
+          <v:shape id="_x0000_i1194" type="#_x0000_t75" style="width:24pt;height:19.4pt" o:ole="">
             <v:imagedata r:id="rId354" o:title=""/>
           </v:shape>
-          <o:OLEObject Type="Embed" ProgID="Equation.DSMT4" ShapeID="_x0000_i1194" DrawAspect="Content" ObjectID="_1568229493" r:id="rId355"/>
+          <o:OLEObject Type="Embed" ProgID="Equation.DSMT4" ShapeID="_x0000_i1194" DrawAspect="Content" ObjectID="_1568297088" r:id="rId355"/>
         </w:object>
       </w:r>
       <w:r>
@@ -18551,10 +18551,10 @@
           <w:szCs w:val="20"/>
         </w:rPr>
         <w:object w:dxaOrig="2960" w:dyaOrig="380">
-          <v:shape id="_x0000_i1195" type="#_x0000_t75" style="width:147.85pt;height:19.3pt" o:ole="">
+          <v:shape id="_x0000_i1195" type="#_x0000_t75" style="width:147.7pt;height:19.4pt" o:ole="">
             <v:imagedata r:id="rId356" o:title=""/>
           </v:shape>
-          <o:OLEObject Type="Embed" ProgID="Equation.DSMT4" ShapeID="_x0000_i1195" DrawAspect="Content" ObjectID="_1568229494" r:id="rId357"/>
+          <o:OLEObject Type="Embed" ProgID="Equation.DSMT4" ShapeID="_x0000_i1195" DrawAspect="Content" ObjectID="_1568297089" r:id="rId357"/>
         </w:object>
       </w:r>
       <w:r>
@@ -18620,10 +18620,10 @@
           <w:szCs w:val="20"/>
         </w:rPr>
         <w:object w:dxaOrig="3060" w:dyaOrig="380">
-          <v:shape id="_x0000_i1196" type="#_x0000_t75" style="width:152.15pt;height:19.3pt" o:ole="">
+          <v:shape id="_x0000_i1196" type="#_x0000_t75" style="width:152.3pt;height:19.4pt" o:ole="">
             <v:imagedata r:id="rId358" o:title=""/>
           </v:shape>
-          <o:OLEObject Type="Embed" ProgID="Equation.DSMT4" ShapeID="_x0000_i1196" DrawAspect="Content" ObjectID="_1568229495" r:id="rId359"/>
+          <o:OLEObject Type="Embed" ProgID="Equation.DSMT4" ShapeID="_x0000_i1196" DrawAspect="Content" ObjectID="_1568297090" r:id="rId359"/>
         </w:object>
       </w:r>
       <w:r>
@@ -18826,10 +18826,10 @@
           <w:lang w:val="en-US"/>
         </w:rPr>
         <w:object w:dxaOrig="520" w:dyaOrig="360">
-          <v:shape id="_x0000_i1197" type="#_x0000_t75" style="width:26.15pt;height:18pt" o:ole="">
+          <v:shape id="_x0000_i1197" type="#_x0000_t75" style="width:26.3pt;height:18pt" o:ole="">
             <v:imagedata r:id="rId360" o:title=""/>
           </v:shape>
-          <o:OLEObject Type="Embed" ProgID="Equation.DSMT4" ShapeID="_x0000_i1197" DrawAspect="Content" ObjectID="_1568229496" r:id="rId361"/>
+          <o:OLEObject Type="Embed" ProgID="Equation.DSMT4" ShapeID="_x0000_i1197" DrawAspect="Content" ObjectID="_1568297091" r:id="rId361"/>
         </w:object>
       </w:r>
       <w:r>
@@ -18864,10 +18864,10 @@
           <w:szCs w:val="20"/>
         </w:rPr>
         <w:object w:dxaOrig="440" w:dyaOrig="360">
-          <v:shape id="_x0000_i1198" type="#_x0000_t75" style="width:21.85pt;height:19.3pt" o:ole="">
+          <v:shape id="_x0000_i1198" type="#_x0000_t75" style="width:21.7pt;height:19.4pt" o:ole="">
             <v:imagedata r:id="rId362" o:title=""/>
           </v:shape>
-          <o:OLEObject Type="Embed" ProgID="Equation.DSMT4" ShapeID="_x0000_i1198" DrawAspect="Content" ObjectID="_1568229497" r:id="rId363"/>
+          <o:OLEObject Type="Embed" ProgID="Equation.DSMT4" ShapeID="_x0000_i1198" DrawAspect="Content" ObjectID="_1568297092" r:id="rId363"/>
         </w:object>
       </w:r>
       <w:r>
@@ -18894,10 +18894,10 @@
           <w:lang w:val="en-US"/>
         </w:rPr>
         <w:object w:dxaOrig="520" w:dyaOrig="360">
-          <v:shape id="_x0000_i1199" type="#_x0000_t75" style="width:26.15pt;height:18pt" o:ole="">
+          <v:shape id="_x0000_i1199" type="#_x0000_t75" style="width:26.3pt;height:18pt" o:ole="">
             <v:imagedata r:id="rId364" o:title=""/>
           </v:shape>
-          <o:OLEObject Type="Embed" ProgID="Equation.DSMT4" ShapeID="_x0000_i1199" DrawAspect="Content" ObjectID="_1568229498" r:id="rId365"/>
+          <o:OLEObject Type="Embed" ProgID="Equation.DSMT4" ShapeID="_x0000_i1199" DrawAspect="Content" ObjectID="_1568297093" r:id="rId365"/>
         </w:object>
       </w:r>
       <w:r>
@@ -18940,10 +18940,10 @@
           <w:lang w:val="en-US"/>
         </w:rPr>
         <w:object w:dxaOrig="520" w:dyaOrig="360">
-          <v:shape id="_x0000_i1200" type="#_x0000_t75" style="width:26.15pt;height:18pt" o:ole="">
+          <v:shape id="_x0000_i1200" type="#_x0000_t75" style="width:26.3pt;height:18pt" o:ole="">
             <v:imagedata r:id="rId364" o:title=""/>
           </v:shape>
-          <o:OLEObject Type="Embed" ProgID="Equation.DSMT4" ShapeID="_x0000_i1200" DrawAspect="Content" ObjectID="_1568229499" r:id="rId366"/>
+          <o:OLEObject Type="Embed" ProgID="Equation.DSMT4" ShapeID="_x0000_i1200" DrawAspect="Content" ObjectID="_1568297094" r:id="rId366"/>
         </w:object>
       </w:r>
       <w:r>
@@ -19462,10 +19462,10 @@
           <w:szCs w:val="20"/>
         </w:rPr>
         <w:object w:dxaOrig="2799" w:dyaOrig="400">
-          <v:shape id="_x0000_i1201" type="#_x0000_t75" style="width:139.7pt;height:20.55pt" o:ole="">
+          <v:shape id="_x0000_i1201" type="#_x0000_t75" style="width:139.85pt;height:20.75pt" o:ole="">
             <v:imagedata r:id="rId369" o:title=""/>
           </v:shape>
-          <o:OLEObject Type="Embed" ProgID="Equation.DSMT4" ShapeID="_x0000_i1201" DrawAspect="Content" ObjectID="_1568229500" r:id="rId370"/>
+          <o:OLEObject Type="Embed" ProgID="Equation.DSMT4" ShapeID="_x0000_i1201" DrawAspect="Content" ObjectID="_1568297095" r:id="rId370"/>
         </w:object>
       </w:r>
       <w:r>
@@ -19526,10 +19526,10 @@
           <w:szCs w:val="20"/>
         </w:rPr>
         <w:object w:dxaOrig="440" w:dyaOrig="380">
-          <v:shape id="_x0000_i1202" type="#_x0000_t75" style="width:21.85pt;height:19.3pt" o:ole="">
+          <v:shape id="_x0000_i1202" type="#_x0000_t75" style="width:21.7pt;height:19.4pt" o:ole="">
             <v:imagedata r:id="rId371" o:title=""/>
           </v:shape>
-          <o:OLEObject Type="Embed" ProgID="Equation.DSMT4" ShapeID="_x0000_i1202" DrawAspect="Content" ObjectID="_1568229501" r:id="rId372"/>
+          <o:OLEObject Type="Embed" ProgID="Equation.DSMT4" ShapeID="_x0000_i1202" DrawAspect="Content" ObjectID="_1568297096" r:id="rId372"/>
         </w:object>
       </w:r>
       <w:r>
@@ -19548,10 +19548,10 @@
           <w:szCs w:val="20"/>
         </w:rPr>
         <w:object w:dxaOrig="400" w:dyaOrig="380">
-          <v:shape id="_x0000_i1203" type="#_x0000_t75" style="width:21.85pt;height:19.3pt" o:ole="">
+          <v:shape id="_x0000_i1203" type="#_x0000_t75" style="width:21.7pt;height:19.4pt" o:ole="">
             <v:imagedata r:id="rId373" o:title=""/>
           </v:shape>
-          <o:OLEObject Type="Embed" ProgID="Equation.DSMT4" ShapeID="_x0000_i1203" DrawAspect="Content" ObjectID="_1568229502" r:id="rId374"/>
+          <o:OLEObject Type="Embed" ProgID="Equation.DSMT4" ShapeID="_x0000_i1203" DrawAspect="Content" ObjectID="_1568297097" r:id="rId374"/>
         </w:object>
       </w:r>
       <w:r>
@@ -19570,10 +19570,10 @@
           <w:szCs w:val="20"/>
         </w:rPr>
         <w:object w:dxaOrig="420" w:dyaOrig="380">
-          <v:shape id="_x0000_i1204" type="#_x0000_t75" style="width:21.85pt;height:19.3pt" o:ole="">
+          <v:shape id="_x0000_i1204" type="#_x0000_t75" style="width:21.7pt;height:19.4pt" o:ole="">
             <v:imagedata r:id="rId375" o:title=""/>
           </v:shape>
-          <o:OLEObject Type="Embed" ProgID="Equation.DSMT4" ShapeID="_x0000_i1204" DrawAspect="Content" ObjectID="_1568229503" r:id="rId376"/>
+          <o:OLEObject Type="Embed" ProgID="Equation.DSMT4" ShapeID="_x0000_i1204" DrawAspect="Content" ObjectID="_1568297098" r:id="rId376"/>
         </w:object>
       </w:r>
       <w:r>
@@ -19729,10 +19729,10 @@
           <w:szCs w:val="20"/>
         </w:rPr>
         <w:object w:dxaOrig="580" w:dyaOrig="360">
-          <v:shape id="_x0000_i1205" type="#_x0000_t75" style="width:29.55pt;height:19.3pt" o:ole="">
+          <v:shape id="_x0000_i1205" type="#_x0000_t75" style="width:29.55pt;height:19.4pt" o:ole="">
             <v:imagedata r:id="rId377" o:title=""/>
           </v:shape>
-          <o:OLEObject Type="Embed" ProgID="Equation.DSMT4" ShapeID="_x0000_i1205" DrawAspect="Content" ObjectID="_1568229504" r:id="rId378"/>
+          <o:OLEObject Type="Embed" ProgID="Equation.DSMT4" ShapeID="_x0000_i1205" DrawAspect="Content" ObjectID="_1568297099" r:id="rId378"/>
         </w:object>
       </w:r>
       <w:r>
@@ -19767,10 +19767,10 @@
           <w:szCs w:val="20"/>
         </w:rPr>
         <w:object w:dxaOrig="700" w:dyaOrig="380">
-          <v:shape id="_x0000_i1206" type="#_x0000_t75" style="width:34.3pt;height:19.3pt" o:ole="">
+          <v:shape id="_x0000_i1206" type="#_x0000_t75" style="width:34.15pt;height:19.4pt" o:ole="">
             <v:imagedata r:id="rId379" o:title=""/>
           </v:shape>
-          <o:OLEObject Type="Embed" ProgID="Equation.DSMT4" ShapeID="_x0000_i1206" DrawAspect="Content" ObjectID="_1568229505" r:id="rId380"/>
+          <o:OLEObject Type="Embed" ProgID="Equation.DSMT4" ShapeID="_x0000_i1206" DrawAspect="Content" ObjectID="_1568297100" r:id="rId380"/>
         </w:object>
       </w:r>
       <w:r>
@@ -19805,10 +19805,10 @@
           <w:szCs w:val="20"/>
         </w:rPr>
         <w:object w:dxaOrig="940" w:dyaOrig="380">
-          <v:shape id="_x0000_i1207" type="#_x0000_t75" style="width:47.15pt;height:19.3pt" o:ole="">
+          <v:shape id="_x0000_i1207" type="#_x0000_t75" style="width:47.1pt;height:19.4pt" o:ole="">
             <v:imagedata r:id="rId381" o:title=""/>
           </v:shape>
-          <o:OLEObject Type="Embed" ProgID="Equation.DSMT4" ShapeID="_x0000_i1207" DrawAspect="Content" ObjectID="_1568229506" r:id="rId382"/>
+          <o:OLEObject Type="Embed" ProgID="Equation.DSMT4" ShapeID="_x0000_i1207" DrawAspect="Content" ObjectID="_1568297101" r:id="rId382"/>
         </w:object>
       </w:r>
       <w:r>
@@ -19866,10 +19866,10 @@
           <w:szCs w:val="20"/>
         </w:rPr>
         <w:object w:dxaOrig="2680" w:dyaOrig="380">
-          <v:shape id="_x0000_i1208" type="#_x0000_t75" style="width:133.3pt;height:19.3pt" o:ole="">
+          <v:shape id="_x0000_i1208" type="#_x0000_t75" style="width:133.4pt;height:19.4pt" o:ole="">
             <v:imagedata r:id="rId383" o:title=""/>
           </v:shape>
-          <o:OLEObject Type="Embed" ProgID="Equation.DSMT4" ShapeID="_x0000_i1208" DrawAspect="Content" ObjectID="_1568229507" r:id="rId384"/>
+          <o:OLEObject Type="Embed" ProgID="Equation.DSMT4" ShapeID="_x0000_i1208" DrawAspect="Content" ObjectID="_1568297102" r:id="rId384"/>
         </w:object>
       </w:r>
       <w:r>
@@ -19944,10 +19944,10 @@
           <w:szCs w:val="20"/>
         </w:rPr>
         <w:object w:dxaOrig="700" w:dyaOrig="380">
-          <v:shape id="_x0000_i1209" type="#_x0000_t75" style="width:34.3pt;height:19.3pt" o:ole="">
+          <v:shape id="_x0000_i1209" type="#_x0000_t75" style="width:34.15pt;height:19.4pt" o:ole="">
             <v:imagedata r:id="rId385" o:title=""/>
           </v:shape>
-          <o:OLEObject Type="Embed" ProgID="Equation.DSMT4" ShapeID="_x0000_i1209" DrawAspect="Content" ObjectID="_1568229508" r:id="rId386"/>
+          <o:OLEObject Type="Embed" ProgID="Equation.DSMT4" ShapeID="_x0000_i1209" DrawAspect="Content" ObjectID="_1568297103" r:id="rId386"/>
         </w:object>
       </w:r>
       <w:r>
@@ -20046,10 +20046,10 @@
           <w:szCs w:val="20"/>
         </w:rPr>
         <w:object w:dxaOrig="3300" w:dyaOrig="400">
-          <v:shape id="_x0000_i1210" type="#_x0000_t75" style="width:165.45pt;height:21.85pt" o:ole="">
+          <v:shape id="_x0000_i1210" type="#_x0000_t75" style="width:165.7pt;height:21.7pt" o:ole="">
             <v:imagedata r:id="rId387" o:title=""/>
           </v:shape>
-          <o:OLEObject Type="Embed" ProgID="Equation.DSMT4" ShapeID="_x0000_i1210" DrawAspect="Content" ObjectID="_1568229509" r:id="rId388"/>
+          <o:OLEObject Type="Embed" ProgID="Equation.DSMT4" ShapeID="_x0000_i1210" DrawAspect="Content" ObjectID="_1568297104" r:id="rId388"/>
         </w:object>
       </w:r>
       <w:r>
@@ -20244,10 +20244,10 @@
           <w:szCs w:val="20"/>
         </w:rPr>
         <w:object w:dxaOrig="3720" w:dyaOrig="380">
-          <v:shape id="_x0000_i1211" type="#_x0000_t75" style="width:186.45pt;height:19.3pt" o:ole="">
+          <v:shape id="_x0000_i1211" type="#_x0000_t75" style="width:186.45pt;height:19.4pt" o:ole="">
             <v:imagedata r:id="rId389" o:title=""/>
           </v:shape>
-          <o:OLEObject Type="Embed" ProgID="Equation.DSMT4" ShapeID="_x0000_i1211" DrawAspect="Content" ObjectID="_1568229510" r:id="rId390"/>
+          <o:OLEObject Type="Embed" ProgID="Equation.DSMT4" ShapeID="_x0000_i1211" DrawAspect="Content" ObjectID="_1568297105" r:id="rId390"/>
         </w:object>
       </w:r>
       <w:r>
@@ -20297,7 +20297,7 @@
           <w:szCs w:val="20"/>
         </w:rPr>
         <w:pict>
-          <v:shape id="_x0000_i1212" type="#_x0000_t75" style="width:149.15pt;height:151.7pt">
+          <v:shape id="_x0000_i1212" type="#_x0000_t75" style="width:149.1pt;height:151.85pt">
             <v:imagedata r:id="rId391" o:title="torque_arm"/>
           </v:shape>
         </w:pict>
@@ -20542,10 +20542,10 @@
           <w:szCs w:val="20"/>
         </w:rPr>
         <w:object w:dxaOrig="660" w:dyaOrig="380">
-          <v:shape id="_x0000_i1213" type="#_x0000_t75" style="width:33.85pt;height:19.3pt" o:ole="">
+          <v:shape id="_x0000_i1213" type="#_x0000_t75" style="width:33.7pt;height:19.4pt" o:ole="">
             <v:imagedata r:id="rId393" o:title=""/>
           </v:shape>
-          <o:OLEObject Type="Embed" ProgID="Equation.DSMT4" ShapeID="_x0000_i1213" DrawAspect="Content" ObjectID="_1568229511" r:id="rId394"/>
+          <o:OLEObject Type="Embed" ProgID="Equation.DSMT4" ShapeID="_x0000_i1213" DrawAspect="Content" ObjectID="_1568297106" r:id="rId394"/>
         </w:object>
       </w:r>
       <w:r>
@@ -20564,10 +20564,10 @@
           <w:szCs w:val="20"/>
         </w:rPr>
         <w:object w:dxaOrig="600" w:dyaOrig="380">
-          <v:shape id="_x0000_i1214" type="#_x0000_t75" style="width:30pt;height:19.3pt" o:ole="">
+          <v:shape id="_x0000_i1214" type="#_x0000_t75" style="width:30pt;height:19.4pt" o:ole="">
             <v:imagedata r:id="rId395" o:title=""/>
           </v:shape>
-          <o:OLEObject Type="Embed" ProgID="Equation.DSMT4" ShapeID="_x0000_i1214" DrawAspect="Content" ObjectID="_1568229512" r:id="rId396"/>
+          <o:OLEObject Type="Embed" ProgID="Equation.DSMT4" ShapeID="_x0000_i1214" DrawAspect="Content" ObjectID="_1568297107" r:id="rId396"/>
         </w:object>
       </w:r>
       <w:r>
@@ -20908,10 +20908,10 @@
           <w:szCs w:val="20"/>
         </w:rPr>
         <w:object w:dxaOrig="1520" w:dyaOrig="380">
-          <v:shape id="_x0000_i1215" type="#_x0000_t75" style="width:75.85pt;height:19.3pt" o:ole="">
+          <v:shape id="_x0000_i1215" type="#_x0000_t75" style="width:75.7pt;height:19.4pt" o:ole="">
             <v:imagedata r:id="rId397" o:title=""/>
           </v:shape>
-          <o:OLEObject Type="Embed" ProgID="Equation.DSMT4" ShapeID="_x0000_i1215" DrawAspect="Content" ObjectID="_1568229513" r:id="rId398"/>
+          <o:OLEObject Type="Embed" ProgID="Equation.DSMT4" ShapeID="_x0000_i1215" DrawAspect="Content" ObjectID="_1568297108" r:id="rId398"/>
         </w:object>
       </w:r>
       <w:r>
@@ -20970,10 +20970,10 @@
           <w:szCs w:val="20"/>
         </w:rPr>
         <w:object w:dxaOrig="1480" w:dyaOrig="380">
-          <v:shape id="_x0000_i1216" type="#_x0000_t75" style="width:75pt;height:19.3pt" o:ole="">
+          <v:shape id="_x0000_i1216" type="#_x0000_t75" style="width:75.25pt;height:19.4pt" o:ole="">
             <v:imagedata r:id="rId399" o:title=""/>
           </v:shape>
-          <o:OLEObject Type="Embed" ProgID="Equation.DSMT4" ShapeID="_x0000_i1216" DrawAspect="Content" ObjectID="_1568229514" r:id="rId400"/>
+          <o:OLEObject Type="Embed" ProgID="Equation.DSMT4" ShapeID="_x0000_i1216" DrawAspect="Content" ObjectID="_1568297109" r:id="rId400"/>
         </w:object>
       </w:r>
       <w:r>
@@ -21032,10 +21032,10 @@
           <w:szCs w:val="20"/>
         </w:rPr>
         <w:object w:dxaOrig="1840" w:dyaOrig="380">
-          <v:shape id="_x0000_i1217" type="#_x0000_t75" style="width:92.15pt;height:19.3pt" o:ole="">
+          <v:shape id="_x0000_i1217" type="#_x0000_t75" style="width:92.3pt;height:19.4pt" o:ole="">
             <v:imagedata r:id="rId401" o:title=""/>
           </v:shape>
-          <o:OLEObject Type="Embed" ProgID="Equation.DSMT4" ShapeID="_x0000_i1217" DrawAspect="Content" ObjectID="_1568229515" r:id="rId402"/>
+          <o:OLEObject Type="Embed" ProgID="Equation.DSMT4" ShapeID="_x0000_i1217" DrawAspect="Content" ObjectID="_1568297110" r:id="rId402"/>
         </w:object>
       </w:r>
       <w:r>
@@ -21094,10 +21094,10 @@
           <w:szCs w:val="20"/>
         </w:rPr>
         <w:object w:dxaOrig="1579" w:dyaOrig="380">
-          <v:shape id="_x0000_i1218" type="#_x0000_t75" style="width:79.7pt;height:19.3pt" o:ole="">
+          <v:shape id="_x0000_i1218" type="#_x0000_t75" style="width:79.85pt;height:19.4pt" o:ole="">
             <v:imagedata r:id="rId403" o:title=""/>
           </v:shape>
-          <o:OLEObject Type="Embed" ProgID="Equation.DSMT4" ShapeID="_x0000_i1218" DrawAspect="Content" ObjectID="_1568229516" r:id="rId404"/>
+          <o:OLEObject Type="Embed" ProgID="Equation.DSMT4" ShapeID="_x0000_i1218" DrawAspect="Content" ObjectID="_1568297111" r:id="rId404"/>
         </w:object>
       </w:r>
       <w:r>
@@ -21212,10 +21212,10 @@
           <w:szCs w:val="20"/>
         </w:rPr>
         <w:object w:dxaOrig="859" w:dyaOrig="380">
-          <v:shape id="_x0000_i1219" type="#_x0000_t75" style="width:42.45pt;height:19.3pt" o:ole="">
+          <v:shape id="_x0000_i1219" type="#_x0000_t75" style="width:42.45pt;height:19.4pt" o:ole="">
             <v:imagedata r:id="rId405" o:title=""/>
           </v:shape>
-          <o:OLEObject Type="Embed" ProgID="Equation.DSMT4" ShapeID="_x0000_i1219" DrawAspect="Content" ObjectID="_1568229517" r:id="rId406"/>
+          <o:OLEObject Type="Embed" ProgID="Equation.DSMT4" ShapeID="_x0000_i1219" DrawAspect="Content" ObjectID="_1568297112" r:id="rId406"/>
         </w:object>
       </w:r>
       <w:r>
@@ -21257,10 +21257,10 @@
           <w:szCs w:val="20"/>
         </w:rPr>
         <w:object w:dxaOrig="4560" w:dyaOrig="380">
-          <v:shape id="_x0000_i1220" type="#_x0000_t75" style="width:229.7pt;height:19.3pt" o:ole="">
+          <v:shape id="_x0000_i1220" type="#_x0000_t75" style="width:229.4pt;height:19.4pt" o:ole="">
             <v:imagedata r:id="rId407" o:title=""/>
           </v:shape>
-          <o:OLEObject Type="Embed" ProgID="Equation.DSMT4" ShapeID="_x0000_i1220" DrawAspect="Content" ObjectID="_1568229518" r:id="rId408"/>
+          <o:OLEObject Type="Embed" ProgID="Equation.DSMT4" ShapeID="_x0000_i1220" DrawAspect="Content" ObjectID="_1568297113" r:id="rId408"/>
         </w:object>
       </w:r>
       <w:r>
@@ -21329,10 +21329,10 @@
           <w:szCs w:val="20"/>
         </w:rPr>
         <w:object w:dxaOrig="600" w:dyaOrig="380">
-          <v:shape id="_x0000_i1221" type="#_x0000_t75" style="width:30pt;height:19.3pt" o:ole="">
+          <v:shape id="_x0000_i1221" type="#_x0000_t75" style="width:30pt;height:19.4pt" o:ole="">
             <v:imagedata r:id="rId409" o:title=""/>
           </v:shape>
-          <o:OLEObject Type="Embed" ProgID="Equation.DSMT4" ShapeID="_x0000_i1221" DrawAspect="Content" ObjectID="_1568229519" r:id="rId410"/>
+          <o:OLEObject Type="Embed" ProgID="Equation.DSMT4" ShapeID="_x0000_i1221" DrawAspect="Content" ObjectID="_1568297114" r:id="rId410"/>
         </w:object>
       </w:r>
       <w:r>
@@ -21351,10 +21351,10 @@
           <w:szCs w:val="20"/>
         </w:rPr>
         <w:object w:dxaOrig="560" w:dyaOrig="380">
-          <v:shape id="_x0000_i1222" type="#_x0000_t75" style="width:26.15pt;height:19.3pt" o:ole="">
+          <v:shape id="_x0000_i1222" type="#_x0000_t75" style="width:26.3pt;height:19.4pt" o:ole="">
             <v:imagedata r:id="rId411" o:title=""/>
           </v:shape>
-          <o:OLEObject Type="Embed" ProgID="Equation.DSMT4" ShapeID="_x0000_i1222" DrawAspect="Content" ObjectID="_1568229520" r:id="rId412"/>
+          <o:OLEObject Type="Embed" ProgID="Equation.DSMT4" ShapeID="_x0000_i1222" DrawAspect="Content" ObjectID="_1568297115" r:id="rId412"/>
         </w:object>
       </w:r>
       <w:r>
@@ -21487,10 +21487,10 @@
           <w:szCs w:val="20"/>
         </w:rPr>
         <w:object w:dxaOrig="380" w:dyaOrig="360">
-          <v:shape id="_x0000_i1223" type="#_x0000_t75" style="width:19.3pt;height:19.3pt" o:ole="">
+          <v:shape id="_x0000_i1223" type="#_x0000_t75" style="width:19.4pt;height:19.4pt" o:ole="">
             <v:imagedata r:id="rId413" o:title=""/>
           </v:shape>
-          <o:OLEObject Type="Embed" ProgID="Equation.DSMT4" ShapeID="_x0000_i1223" DrawAspect="Content" ObjectID="_1568229521" r:id="rId414"/>
+          <o:OLEObject Type="Embed" ProgID="Equation.DSMT4" ShapeID="_x0000_i1223" DrawAspect="Content" ObjectID="_1568297116" r:id="rId414"/>
         </w:object>
       </w:r>
       <w:r>
@@ -21733,10 +21733,10 @@
           <w:szCs w:val="20"/>
         </w:rPr>
         <w:object w:dxaOrig="3900" w:dyaOrig="360">
-          <v:shape id="_x0000_i1224" type="#_x0000_t75" style="width:194.55pt;height:19.3pt" o:ole="">
+          <v:shape id="_x0000_i1224" type="#_x0000_t75" style="width:194.75pt;height:19.4pt" o:ole="">
             <v:imagedata r:id="rId415" o:title=""/>
           </v:shape>
-          <o:OLEObject Type="Embed" ProgID="Equation.DSMT4" ShapeID="_x0000_i1224" DrawAspect="Content" ObjectID="_1568229522" r:id="rId416"/>
+          <o:OLEObject Type="Embed" ProgID="Equation.DSMT4" ShapeID="_x0000_i1224" DrawAspect="Content" ObjectID="_1568297117" r:id="rId416"/>
         </w:object>
       </w:r>
       <w:r>
@@ -21805,10 +21805,10 @@
           <w:szCs w:val="20"/>
         </w:rPr>
         <w:object w:dxaOrig="499" w:dyaOrig="360">
-          <v:shape id="_x0000_i1225" type="#_x0000_t75" style="width:24.85pt;height:19.3pt" o:ole="">
+          <v:shape id="_x0000_i1225" type="#_x0000_t75" style="width:24.9pt;height:19.4pt" o:ole="">
             <v:imagedata r:id="rId417" o:title=""/>
           </v:shape>
-          <o:OLEObject Type="Embed" ProgID="Equation.DSMT4" ShapeID="_x0000_i1225" DrawAspect="Content" ObjectID="_1568229523" r:id="rId418"/>
+          <o:OLEObject Type="Embed" ProgID="Equation.DSMT4" ShapeID="_x0000_i1225" DrawAspect="Content" ObjectID="_1568297118" r:id="rId418"/>
         </w:object>
       </w:r>
       <w:r>
@@ -21827,10 +21827,10 @@
           <w:szCs w:val="20"/>
         </w:rPr>
         <w:object w:dxaOrig="520" w:dyaOrig="360">
-          <v:shape id="_x0000_i1226" type="#_x0000_t75" style="width:26.15pt;height:19.3pt" o:ole="">
+          <v:shape id="_x0000_i1226" type="#_x0000_t75" style="width:26.3pt;height:19.4pt" o:ole="">
             <v:imagedata r:id="rId419" o:title=""/>
           </v:shape>
-          <o:OLEObject Type="Embed" ProgID="Equation.DSMT4" ShapeID="_x0000_i1226" DrawAspect="Content" ObjectID="_1568229524" r:id="rId420"/>
+          <o:OLEObject Type="Embed" ProgID="Equation.DSMT4" ShapeID="_x0000_i1226" DrawAspect="Content" ObjectID="_1568297119" r:id="rId420"/>
         </w:object>
       </w:r>
       <w:r>
@@ -22147,10 +22147,10 @@
           <w:szCs w:val="20"/>
         </w:rPr>
         <w:object w:dxaOrig="580" w:dyaOrig="380">
-          <v:shape id="_x0000_i1227" type="#_x0000_t75" style="width:29.55pt;height:19.3pt" o:ole="">
+          <v:shape id="_x0000_i1227" type="#_x0000_t75" style="width:29.55pt;height:19.4pt" o:ole="">
             <v:imagedata r:id="rId422" o:title=""/>
           </v:shape>
-          <o:OLEObject Type="Embed" ProgID="Equation.DSMT4" ShapeID="_x0000_i1227" DrawAspect="Content" ObjectID="_1568229525" r:id="rId423"/>
+          <o:OLEObject Type="Embed" ProgID="Equation.DSMT4" ShapeID="_x0000_i1227" DrawAspect="Content" ObjectID="_1568297120" r:id="rId423"/>
         </w:object>
       </w:r>
       <w:r>
@@ -22193,10 +22193,10 @@
           <w:szCs w:val="20"/>
         </w:rPr>
         <w:object w:dxaOrig="4160" w:dyaOrig="380">
-          <v:shape id="_x0000_i1228" type="#_x0000_t75" style="width:206.55pt;height:19.3pt" o:ole="">
+          <v:shape id="_x0000_i1228" type="#_x0000_t75" style="width:206.75pt;height:19.4pt" o:ole="">
             <v:imagedata r:id="rId424" o:title=""/>
           </v:shape>
-          <o:OLEObject Type="Embed" ProgID="Equation.DSMT4" ShapeID="_x0000_i1228" DrawAspect="Content" ObjectID="_1568229526" r:id="rId425"/>
+          <o:OLEObject Type="Embed" ProgID="Equation.DSMT4" ShapeID="_x0000_i1228" DrawAspect="Content" ObjectID="_1568297121" r:id="rId425"/>
         </w:object>
       </w:r>
       <w:r>
@@ -22267,10 +22267,10 @@
           <w:szCs w:val="20"/>
         </w:rPr>
         <w:object w:dxaOrig="540" w:dyaOrig="380">
-          <v:shape id="_x0000_i1229" type="#_x0000_t75" style="width:26.15pt;height:19.3pt" o:ole="">
+          <v:shape id="_x0000_i1229" type="#_x0000_t75" style="width:26.3pt;height:19.4pt" o:ole="">
             <v:imagedata r:id="rId426" o:title=""/>
           </v:shape>
-          <o:OLEObject Type="Embed" ProgID="Equation.DSMT4" ShapeID="_x0000_i1229" DrawAspect="Content" ObjectID="_1568229527" r:id="rId427"/>
+          <o:OLEObject Type="Embed" ProgID="Equation.DSMT4" ShapeID="_x0000_i1229" DrawAspect="Content" ObjectID="_1568297122" r:id="rId427"/>
         </w:object>
       </w:r>
       <w:r>
@@ -22289,10 +22289,10 @@
           <w:szCs w:val="20"/>
         </w:rPr>
         <w:object w:dxaOrig="600" w:dyaOrig="380">
-          <v:shape id="_x0000_i1230" type="#_x0000_t75" style="width:30pt;height:19.3pt" o:ole="">
+          <v:shape id="_x0000_i1230" type="#_x0000_t75" style="width:30pt;height:19.4pt" o:ole="">
             <v:imagedata r:id="rId428" o:title=""/>
           </v:shape>
-          <o:OLEObject Type="Embed" ProgID="Equation.DSMT4" ShapeID="_x0000_i1230" DrawAspect="Content" ObjectID="_1568229528" r:id="rId429"/>
+          <o:OLEObject Type="Embed" ProgID="Equation.DSMT4" ShapeID="_x0000_i1230" DrawAspect="Content" ObjectID="_1568297123" r:id="rId429"/>
         </w:object>
       </w:r>
       <w:r>
@@ -22473,10 +22473,10 @@
           <w:szCs w:val="20"/>
         </w:rPr>
         <w:object w:dxaOrig="600" w:dyaOrig="380">
-          <v:shape id="_x0000_i1231" type="#_x0000_t75" style="width:30pt;height:19.3pt" o:ole="">
+          <v:shape id="_x0000_i1231" type="#_x0000_t75" style="width:30pt;height:19.4pt" o:ole="">
             <v:imagedata r:id="rId428" o:title=""/>
           </v:shape>
-          <o:OLEObject Type="Embed" ProgID="Equation.DSMT4" ShapeID="_x0000_i1231" DrawAspect="Content" ObjectID="_1568229529" r:id="rId430"/>
+          <o:OLEObject Type="Embed" ProgID="Equation.DSMT4" ShapeID="_x0000_i1231" DrawAspect="Content" ObjectID="_1568297124" r:id="rId430"/>
         </w:object>
       </w:r>
       <w:r>
@@ -22520,10 +22520,10 @@
           <w:szCs w:val="20"/>
         </w:rPr>
         <w:object w:dxaOrig="1540" w:dyaOrig="380">
-          <v:shape id="_x0000_i1232" type="#_x0000_t75" style="width:77.55pt;height:19.3pt" o:ole="">
+          <v:shape id="_x0000_i1232" type="#_x0000_t75" style="width:77.55pt;height:19.4pt" o:ole="">
             <v:imagedata r:id="rId431" o:title=""/>
           </v:shape>
-          <o:OLEObject Type="Embed" ProgID="Equation.DSMT4" ShapeID="_x0000_i1232" DrawAspect="Content" ObjectID="_1568229530" r:id="rId432"/>
+          <o:OLEObject Type="Embed" ProgID="Equation.DSMT4" ShapeID="_x0000_i1232" DrawAspect="Content" ObjectID="_1568297125" r:id="rId432"/>
         </w:object>
       </w:r>
       <w:r>
@@ -22780,10 +22780,10 @@
           <w:lang w:val="en-US"/>
         </w:rPr>
         <w:object w:dxaOrig="1780" w:dyaOrig="380">
-          <v:shape id="_x0000_i1233" type="#_x0000_t75" style="width:89.55pt;height:19.3pt" o:ole="">
+          <v:shape id="_x0000_i1233" type="#_x0000_t75" style="width:89.55pt;height:19.4pt" o:ole="">
             <v:imagedata r:id="rId434" o:title=""/>
           </v:shape>
-          <o:OLEObject Type="Embed" ProgID="Equation.DSMT4" ShapeID="_x0000_i1233" DrawAspect="Content" ObjectID="_1568229531" r:id="rId435"/>
+          <o:OLEObject Type="Embed" ProgID="Equation.DSMT4" ShapeID="_x0000_i1233" DrawAspect="Content" ObjectID="_1568297126" r:id="rId435"/>
         </w:object>
       </w:r>
       <w:r>
@@ -22842,10 +22842,10 @@
           <w:lang w:val="en-US"/>
         </w:rPr>
         <w:object w:dxaOrig="580" w:dyaOrig="380">
-          <v:shape id="_x0000_i1234" type="#_x0000_t75" style="width:26.15pt;height:19.3pt" o:ole="">
+          <v:shape id="_x0000_i1234" type="#_x0000_t75" style="width:26.3pt;height:19.4pt" o:ole="">
             <v:imagedata r:id="rId436" o:title=""/>
           </v:shape>
-          <o:OLEObject Type="Embed" ProgID="Equation.DSMT4" ShapeID="_x0000_i1234" DrawAspect="Content" ObjectID="_1568229532" r:id="rId437"/>
+          <o:OLEObject Type="Embed" ProgID="Equation.DSMT4" ShapeID="_x0000_i1234" DrawAspect="Content" ObjectID="_1568297127" r:id="rId437"/>
         </w:object>
       </w:r>
       <w:r>
@@ -22887,10 +22887,10 @@
           <w:lang w:val="en-US"/>
         </w:rPr>
         <w:object w:dxaOrig="2060" w:dyaOrig="400">
-          <v:shape id="_x0000_i1235" type="#_x0000_t75" style="width:103.3pt;height:21.85pt" o:ole="">
+          <v:shape id="_x0000_i1235" type="#_x0000_t75" style="width:103.4pt;height:21.7pt" o:ole="">
             <v:imagedata r:id="rId438" o:title=""/>
           </v:shape>
-          <o:OLEObject Type="Embed" ProgID="Equation.DSMT4" ShapeID="_x0000_i1235" DrawAspect="Content" ObjectID="_1568229533" r:id="rId439"/>
+          <o:OLEObject Type="Embed" ProgID="Equation.DSMT4" ShapeID="_x0000_i1235" DrawAspect="Content" ObjectID="_1568297128" r:id="rId439"/>
         </w:object>
       </w:r>
       <w:r>
@@ -22949,10 +22949,10 @@
           <w:lang w:val="en-US"/>
         </w:rPr>
         <w:object w:dxaOrig="440" w:dyaOrig="360">
-          <v:shape id="_x0000_i1236" type="#_x0000_t75" style="width:21.85pt;height:18pt" o:ole="">
+          <v:shape id="_x0000_i1236" type="#_x0000_t75" style="width:21.7pt;height:18pt" o:ole="">
             <v:imagedata r:id="rId440" o:title=""/>
           </v:shape>
-          <o:OLEObject Type="Embed" ProgID="Equation.DSMT4" ShapeID="_x0000_i1236" DrawAspect="Content" ObjectID="_1568229534" r:id="rId441"/>
+          <o:OLEObject Type="Embed" ProgID="Equation.DSMT4" ShapeID="_x0000_i1236" DrawAspect="Content" ObjectID="_1568297129" r:id="rId441"/>
         </w:object>
       </w:r>
       <w:r>
@@ -23001,7 +23001,64 @@
           <w:sz w:val="24"/>
           <w:lang w:val="en-US"/>
         </w:rPr>
-        <w:t xml:space="preserve"> as given below,</w:t>
+        <w:t xml:space="preserve"> as given below</w:t>
+      </w:r>
+      <w:r>
+        <w:rPr>
+          <w:rFonts w:ascii="Times New Roman" w:hAnsi="Times New Roman" w:cs="Times New Roman"/>
+          <w:sz w:val="24"/>
+          <w:lang w:val="en-US"/>
+        </w:rPr>
+        <w:t xml:space="preserve"> </w:t>
+      </w:r>
+      <w:r>
+        <w:rPr>
+          <w:rFonts w:ascii="Times New Roman" w:hAnsi="Times New Roman" w:cs="Times New Roman"/>
+          <w:sz w:val="24"/>
+          <w:lang w:val="en-US"/>
+        </w:rPr>
+        <w:fldChar w:fldCharType="begin" w:fldLock="1"/>
+      </w:r>
+      <w:r>
+        <w:rPr>
+          <w:rFonts w:ascii="Times New Roman" w:hAnsi="Times New Roman" w:cs="Times New Roman"/>
+          <w:sz w:val="24"/>
+          <w:lang w:val="en-US"/>
+        </w:rPr>
+        <w:instrText>ADDIN CSL_CITATION { "citationItems" : [ { "id" : "ITEM-1", "itemData" : { "DOI" : "10.1109/EDPC.2016.7851341", "ISBN" : "978-1-5090-2908-2", "author" : [ { "dropping-particle" : "", "family" : "Gerlach", "given" : "Tobias", "non-dropping-particle" : "", "parse-names" : false, "suffix" : "" }, { "dropping-particle" : "", "family" : "Steckel", "given" : "Richard", "non-dropping-particle" : "", "parse-names" : false, "suffix" : "" }, { "dropping-particle" : "", "family" : "Hubert", "given" : "Thomas", "non-dropping-particle" : "", "parse-names" : false, "suffix" : "" }, { "dropping-particle" : "", "family" : "Kremser", "given" : "Andreas", "non-dropping-particle" : "", "parse-names" : false, "suffix" : "" } ], "container-title" : "2016 6th International Electric Drives Production Conference (EDPC)", "id" : "ITEM-1", "issued" : { "date-parts" : [ [ "2016", "11" ] ] }, "page" : "246-252", "publisher" : "IEEE", "title" : "Eddy current loss analysis in permanent magnets of synchronous machines", "type" : "paper-conference" }, "uris" : [ "http://www.mendeley.com/documents/?uuid=7dc0d462-92ca-4761-81e9-b78f00ff0945" ] }, { "id" : "ITEM-2", "itemData" : { "author" : [ { "dropping-particle" : "", "family" : "Parthasaradhy", "given" : "Prof P", "non-dropping-particle" : "", "parse-names" : false, "suffix" : "" }, { "dropping-particle" : "V", "family" : "Ranganayakulu", "given" : "S", "non-dropping-particle" : "", "parse-names" : false, "suffix" : "" } ], "container-title" : "The International Journal of Engineering And Science (I", "id" : "ITEM-2", "issued" : { "date-parts" : [ [ "2014" ] ] }, "page" : "85-93", "title" : "Hysteresis and eddy current losses of magnetic material by Epstein frame method-novel approach", "type" : "article-journal" }, "uris" : [ "http://www.mendeley.com/documents/?uuid=1690e537-1dc2-46de-965e-799577a6a57b" ] }, { "id" : "ITEM-3", "itemData" : { "DOI" : "10.1049/ep.1965.0114", "ISBN" : "9780195138900", "ISSN" : "00135127", "PMID" : "11878703", "abstract" : "This is a revision of Guru/Hiziroglu: Electric Machinery and Transformers, 2/E. The text is designed for the standard third or fourth year (junior/senior) course in electrical engineering commonly called electric machinery or electromechanical energy conversion. This text discusses the principles behind building the primary infrastructure for the generation of electricity (such as hydroelectric dams, turbines, etc.) that supplies the energy needs of people throughout the world. In addition to power generation, the book covers the basics of various types of electric motors, from large electric train motors, to those in hair dryers and smaller devices. The largest markets for a book such as this will be found in countries with developing infrastructures. The text is best known for its accuracy, pedagogy, and clear writing style. This revision should make Electric Machinery and Transformers the most up-to-date text on the market. Electric Machinery and Transformers continues its strong pedagogical tradition with a wealth of examples, new exercises, review questions, and effective chapter summaries. Electric Machinery and Transformers begins with a review of the basics of circuit theory and electromagnetics. Chapter 3 begins the heart of the course with the principles of electromehcanical energy conversion; Chapter 4 covers transformers; Chapters 5 and 6 cover direct current generators and motors; Chapters 7 and 8 cover synchronous generators and motors. Chapters 9 and 10 round out the motors coverage with an introduction to polyphase induction motors and single-phase motors. Finally, Chapter 11 deals with dynamics of electrics machines and Chapter 12 covers special purpoe machines. This revised second edition features updated examples for modern applications, new problems, and additional material on power electronics. An instructor's manual will accompany the main text and will be available free to adopters.", "author" : [ { "dropping-particle" : "", "family" : "Guru", "given" : "Bhag S.", "non-dropping-particle" : "", "parse-names" : false, "suffix" : "" }, { "dropping-particle" : "", "family" : "Hiziroglu", "given" : "Huseyin R.", "non-dropping-particle" : "", "parse-names" : false, "suffix" : "" } ], "container-title" : "Oxford university press", "id" : "ITEM-3", "issued" : { "date-parts" : [ [ "2001" ] ] }, "page" : "741", "title" : "Electric Machinery and Transformers", "type" : "article-journal" }, "uris" : [ "http://www.mendeley.com/documents/?uuid=2d64f766-ddf8-46fd-8c69-60e548eaf3de" ] } ], "mendeley" : { "formattedCitation" : "[12], [31], [32]", "plainTextFormattedCitation" : "[12], [31], [32]", "previouslyFormattedCitation" : "[12], [31], [32]" }, "properties" : { "noteIndex" : 0 }, "schema" : "https://github.com/citation-style-language/schema/raw/master/csl-citation.json" }</w:instrText>
+      </w:r>
+      <w:r>
+        <w:rPr>
+          <w:rFonts w:ascii="Times New Roman" w:hAnsi="Times New Roman" w:cs="Times New Roman"/>
+          <w:sz w:val="24"/>
+          <w:lang w:val="en-US"/>
+        </w:rPr>
+        <w:fldChar w:fldCharType="separate"/>
+      </w:r>
+      <w:r>
+        <w:rPr>
+          <w:rFonts w:ascii="Times New Roman" w:hAnsi="Times New Roman" w:cs="Times New Roman"/>
+          <w:noProof/>
+          <w:sz w:val="24"/>
+          <w:lang w:val="en-US"/>
+        </w:rPr>
+        <w:t>[12], [31], [32]</w:t>
+      </w:r>
+      <w:r>
+        <w:rPr>
+          <w:rFonts w:ascii="Times New Roman" w:hAnsi="Times New Roman" w:cs="Times New Roman"/>
+          <w:sz w:val="24"/>
+          <w:lang w:val="en-US"/>
+        </w:rPr>
+        <w:fldChar w:fldCharType="end"/>
+      </w:r>
+      <w:r>
+        <w:rPr>
+          <w:rFonts w:ascii="Times New Roman" w:hAnsi="Times New Roman" w:cs="Times New Roman"/>
+          <w:sz w:val="24"/>
+          <w:lang w:val="en-US"/>
+        </w:rPr>
+        <w:t>,</w:t>
       </w:r>
     </w:p>
     <w:p>
@@ -23034,10 +23091,10 @@
           <w:lang w:val="en-US"/>
         </w:rPr>
         <w:object w:dxaOrig="2740" w:dyaOrig="380">
-          <v:shape id="_x0000_i1237" type="#_x0000_t75" style="width:137.15pt;height:19.3pt" o:ole="">
+          <v:shape id="_x0000_i1237" type="#_x0000_t75" style="width:137.1pt;height:19.4pt" o:ole="">
             <v:imagedata r:id="rId442" o:title=""/>
           </v:shape>
-          <o:OLEObject Type="Embed" ProgID="Equation.DSMT4" ShapeID="_x0000_i1237" DrawAspect="Content" ObjectID="_1568229535" r:id="rId443"/>
+          <o:OLEObject Type="Embed" ProgID="Equation.DSMT4" ShapeID="_x0000_i1237" DrawAspect="Content" ObjectID="_1568297130" r:id="rId443"/>
         </w:object>
       </w:r>
       <w:r>
@@ -23091,15 +23148,15 @@
       <w:r>
         <w:rPr>
           <w:rFonts w:ascii="Times New Roman" w:hAnsi="Times New Roman" w:cs="Times New Roman"/>
-          <w:position w:val="-48"/>
-          <w:sz w:val="24"/>
-          <w:lang w:val="en-US"/>
-        </w:rPr>
-        <w:object w:dxaOrig="5860" w:dyaOrig="1080">
-          <v:shape id="_x0000_i1238" type="#_x0000_t75" style="width:293.55pt;height:52.7pt" o:ole="">
+          <w:position w:val="-34"/>
+          <w:sz w:val="24"/>
+          <w:lang w:val="en-US"/>
+        </w:rPr>
+        <w:object w:dxaOrig="4080" w:dyaOrig="780">
+          <v:shape id="_x0000_i1261" type="#_x0000_t75" style="width:204.45pt;height:37.85pt" o:ole="">
             <v:imagedata r:id="rId444" o:title=""/>
           </v:shape>
-          <o:OLEObject Type="Embed" ProgID="Equation.DSMT4" ShapeID="_x0000_i1238" DrawAspect="Content" ObjectID="_1568229536" r:id="rId445"/>
+          <o:OLEObject Type="Embed" ProgID="Equation.DSMT4" ShapeID="_x0000_i1261" DrawAspect="Content" ObjectID="_1568297131" r:id="rId445"/>
         </w:object>
       </w:r>
       <w:r>
@@ -23158,11 +23215,11 @@
           <w:sz w:val="24"/>
           <w:lang w:val="en-US"/>
         </w:rPr>
-        <w:object w:dxaOrig="3140" w:dyaOrig="380">
-          <v:shape id="_x0000_i1239" type="#_x0000_t75" style="width:156.45pt;height:19.3pt" o:ole="">
+        <w:object w:dxaOrig="2580" w:dyaOrig="380">
+          <v:shape id="_x0000_i1262" type="#_x0000_t75" style="width:128.3pt;height:19.4pt" o:ole="">
             <v:imagedata r:id="rId446" o:title=""/>
           </v:shape>
-          <o:OLEObject Type="Embed" ProgID="Equation.DSMT4" ShapeID="_x0000_i1239" DrawAspect="Content" ObjectID="_1568229537" r:id="rId447"/>
+          <o:OLEObject Type="Embed" ProgID="Equation.DSMT4" ShapeID="_x0000_i1262" DrawAspect="Content" ObjectID="_1568297132" r:id="rId447"/>
         </w:object>
       </w:r>
       <w:r>
@@ -23224,10 +23281,10 @@
           <w:lang w:val="en-US"/>
         </w:rPr>
         <w:object w:dxaOrig="740" w:dyaOrig="380">
-          <v:shape id="_x0000_i1240" type="#_x0000_t75" style="width:39pt;height:19.3pt" o:ole="">
+          <v:shape id="_x0000_i1238" type="#_x0000_t75" style="width:38.75pt;height:19.4pt" o:ole="">
             <v:imagedata r:id="rId448" o:title=""/>
           </v:shape>
-          <o:OLEObject Type="Embed" ProgID="Equation.DSMT4" ShapeID="_x0000_i1240" DrawAspect="Content" ObjectID="_1568229538" r:id="rId449"/>
+          <o:OLEObject Type="Embed" ProgID="Equation.DSMT4" ShapeID="_x0000_i1238" DrawAspect="Content" ObjectID="_1568297133" r:id="rId449"/>
         </w:object>
       </w:r>
       <w:r>
@@ -23246,10 +23303,10 @@
           <w:lang w:val="en-US"/>
         </w:rPr>
         <w:object w:dxaOrig="940" w:dyaOrig="380">
-          <v:shape id="_x0000_i1241" type="#_x0000_t75" style="width:45.85pt;height:19.3pt" o:ole="">
+          <v:shape id="_x0000_i1239" type="#_x0000_t75" style="width:45.7pt;height:19.4pt" o:ole="">
             <v:imagedata r:id="rId450" o:title=""/>
           </v:shape>
-          <o:OLEObject Type="Embed" ProgID="Equation.DSMT4" ShapeID="_x0000_i1241" DrawAspect="Content" ObjectID="_1568229539" r:id="rId451"/>
+          <o:OLEObject Type="Embed" ProgID="Equation.DSMT4" ShapeID="_x0000_i1239" DrawAspect="Content" ObjectID="_1568297134" r:id="rId451"/>
         </w:object>
       </w:r>
       <w:r>
@@ -23308,10 +23365,10 @@
           <w:lang w:val="en-US"/>
         </w:rPr>
         <w:object w:dxaOrig="560" w:dyaOrig="380">
-          <v:shape id="_x0000_i1242" type="#_x0000_t75" style="width:29.55pt;height:19.3pt" o:ole="">
+          <v:shape id="_x0000_i1240" type="#_x0000_t75" style="width:29.55pt;height:19.4pt" o:ole="">
             <v:imagedata r:id="rId452" o:title=""/>
           </v:shape>
-          <o:OLEObject Type="Embed" ProgID="Equation.DSMT4" ShapeID="_x0000_i1242" DrawAspect="Content" ObjectID="_1568229540" r:id="rId453"/>
+          <o:OLEObject Type="Embed" ProgID="Equation.DSMT4" ShapeID="_x0000_i1240" DrawAspect="Content" ObjectID="_1568297135" r:id="rId453"/>
         </w:object>
       </w:r>
       <w:r>
@@ -23348,10 +23405,10 @@
           <w:lang w:val="en-US"/>
         </w:rPr>
         <w:object w:dxaOrig="600" w:dyaOrig="380">
-          <v:shape id="_x0000_i1243" type="#_x0000_t75" style="width:30pt;height:19.3pt" o:ole="">
+          <v:shape id="_x0000_i1241" type="#_x0000_t75" style="width:30pt;height:19.4pt" o:ole="">
             <v:imagedata r:id="rId454" o:title=""/>
           </v:shape>
-          <o:OLEObject Type="Embed" ProgID="Equation.DSMT4" ShapeID="_x0000_i1243" DrawAspect="Content" ObjectID="_1568229541" r:id="rId455"/>
+          <o:OLEObject Type="Embed" ProgID="Equation.DSMT4" ShapeID="_x0000_i1241" DrawAspect="Content" ObjectID="_1568297136" r:id="rId455"/>
         </w:object>
       </w:r>
       <w:r>
@@ -23360,7 +23417,17 @@
           <w:sz w:val="24"/>
           <w:lang w:val="en-US"/>
         </w:rPr>
-        <w:t xml:space="preserve"> are thickness and height of th</w:t>
+        <w:t xml:space="preserve"> are</w:t>
+      </w:r>
+      <w:bookmarkStart w:id="8" w:name="_GoBack"/>
+      <w:bookmarkEnd w:id="8"/>
+      <w:r>
+        <w:rPr>
+          <w:rFonts w:ascii="Times New Roman" w:hAnsi="Times New Roman" w:cs="Times New Roman"/>
+          <w:sz w:val="24"/>
+          <w:lang w:val="en-US"/>
+        </w:rPr>
+        <w:t xml:space="preserve"> thickness and height of th</w:t>
       </w:r>
       <w:r>
         <w:rPr>
@@ -23552,7 +23619,23 @@
           <w:sz w:val="24"/>
           <w:lang w:val="en-US"/>
         </w:rPr>
-        <w:t xml:space="preserve">(12 rpm) </w:t>
+        <w:t>(12 rpm)</w:t>
+      </w:r>
+      <w:r>
+        <w:rPr>
+          <w:rFonts w:ascii="Times New Roman" w:hAnsi="Times New Roman" w:cs="Times New Roman"/>
+          <w:sz w:val="24"/>
+          <w:lang w:val="en-US"/>
+        </w:rPr>
+        <w:t xml:space="preserve"> FEA simulations</w:t>
+      </w:r>
+      <w:r>
+        <w:rPr>
+          <w:rFonts w:ascii="Times New Roman" w:hAnsi="Times New Roman" w:cs="Times New Roman"/>
+          <w:sz w:val="24"/>
+          <w:lang w:val="en-US"/>
+        </w:rPr>
+        <w:t xml:space="preserve"> </w:t>
       </w:r>
       <w:r>
         <w:rPr>
@@ -23608,17 +23691,7 @@
           <w:sz w:val="24"/>
           <w:lang w:val="en-US"/>
         </w:rPr>
-        <w:t>Number of coils can be calculated as fol</w:t>
-      </w:r>
-      <w:bookmarkStart w:id="8" w:name="_GoBack"/>
-      <w:bookmarkEnd w:id="8"/>
-      <w:r>
-        <w:rPr>
-          <w:rFonts w:ascii="Times New Roman" w:hAnsi="Times New Roman" w:cs="Times New Roman"/>
-          <w:sz w:val="24"/>
-          <w:lang w:val="en-US"/>
-        </w:rPr>
-        <w:t>lows</w:t>
+        <w:t>Number of coils can be calculated as follows</w:t>
       </w:r>
       <w:r>
         <w:rPr>
@@ -23660,10 +23733,10 @@
           <w:lang w:val="en-US"/>
         </w:rPr>
         <w:object w:dxaOrig="1219" w:dyaOrig="620">
-          <v:shape id="_x0000_i1244" type="#_x0000_t75" style="width:60.85pt;height:31.3pt" o:ole="">
+          <v:shape id="_x0000_i1242" type="#_x0000_t75" style="width:60.9pt;height:31.4pt" o:ole="">
             <v:imagedata r:id="rId456" o:title=""/>
           </v:shape>
-          <o:OLEObject Type="Embed" ProgID="Equation.DSMT4" ShapeID="_x0000_i1244" DrawAspect="Content" ObjectID="_1568229542" r:id="rId457"/>
+          <o:OLEObject Type="Embed" ProgID="Equation.DSMT4" ShapeID="_x0000_i1242" DrawAspect="Content" ObjectID="_1568297137" r:id="rId457"/>
         </w:object>
       </w:r>
       <w:r>
@@ -23856,10 +23929,10 @@
           <w:lang w:val="en-US"/>
         </w:rPr>
         <w:object w:dxaOrig="1740" w:dyaOrig="720">
-          <v:shape id="_x0000_i1245" type="#_x0000_t75" style="width:87.45pt;height:37.7pt" o:ole="">
+          <v:shape id="_x0000_i1243" type="#_x0000_t75" style="width:87.25pt;height:37.85pt" o:ole="">
             <v:imagedata r:id="rId458" o:title=""/>
           </v:shape>
-          <o:OLEObject Type="Embed" ProgID="Equation.DSMT4" ShapeID="_x0000_i1245" DrawAspect="Content" ObjectID="_1568229543" r:id="rId459"/>
+          <o:OLEObject Type="Embed" ProgID="Equation.DSMT4" ShapeID="_x0000_i1243" DrawAspect="Content" ObjectID="_1568297138" r:id="rId459"/>
         </w:object>
       </w:r>
       <w:r>
@@ -23919,10 +23992,10 @@
           <w:lang w:val="en-US"/>
         </w:rPr>
         <w:object w:dxaOrig="1640" w:dyaOrig="720">
-          <v:shape id="_x0000_i1246" type="#_x0000_t75" style="width:81.85pt;height:37.7pt" o:ole="">
+          <v:shape id="_x0000_i1244" type="#_x0000_t75" style="width:81.7pt;height:37.85pt" o:ole="">
             <v:imagedata r:id="rId460" o:title=""/>
           </v:shape>
-          <o:OLEObject Type="Embed" ProgID="Equation.DSMT4" ShapeID="_x0000_i1246" DrawAspect="Content" ObjectID="_1568229544" r:id="rId461"/>
+          <o:OLEObject Type="Embed" ProgID="Equation.DSMT4" ShapeID="_x0000_i1244" DrawAspect="Content" ObjectID="_1568297139" r:id="rId461"/>
         </w:object>
       </w:r>
       <w:r>
@@ -23991,10 +24064,10 @@
           <w:lang w:val="en-US"/>
         </w:rPr>
         <w:object w:dxaOrig="499" w:dyaOrig="380">
-          <v:shape id="_x0000_i1247" type="#_x0000_t75" style="width:24pt;height:19.3pt" o:ole="">
+          <v:shape id="_x0000_i1245" type="#_x0000_t75" style="width:24pt;height:19.4pt" o:ole="">
             <v:imagedata r:id="rId462" o:title=""/>
           </v:shape>
-          <o:OLEObject Type="Embed" ProgID="Equation.DSMT4" ShapeID="_x0000_i1247" DrawAspect="Content" ObjectID="_1568229545" r:id="rId463"/>
+          <o:OLEObject Type="Embed" ProgID="Equation.DSMT4" ShapeID="_x0000_i1245" DrawAspect="Content" ObjectID="_1568297140" r:id="rId463"/>
         </w:object>
       </w:r>
       <w:r>
@@ -24013,10 +24086,10 @@
           <w:lang w:val="en-US"/>
         </w:rPr>
         <w:object w:dxaOrig="859" w:dyaOrig="360">
-          <v:shape id="_x0000_i1248" type="#_x0000_t75" style="width:42.45pt;height:19.3pt" o:ole="">
+          <v:shape id="_x0000_i1246" type="#_x0000_t75" style="width:42.45pt;height:19.4pt" o:ole="">
             <v:imagedata r:id="rId464" o:title=""/>
           </v:shape>
-          <o:OLEObject Type="Embed" ProgID="Equation.DSMT4" ShapeID="_x0000_i1248" DrawAspect="Content" ObjectID="_1568229546" r:id="rId465"/>
+          <o:OLEObject Type="Embed" ProgID="Equation.DSMT4" ShapeID="_x0000_i1246" DrawAspect="Content" ObjectID="_1568297141" r:id="rId465"/>
         </w:object>
       </w:r>
       <w:r>
@@ -24130,10 +24203,10 @@
           <w:lang w:val="en-US"/>
         </w:rPr>
         <w:object w:dxaOrig="1660" w:dyaOrig="680">
-          <v:shape id="_x0000_i1249" type="#_x0000_t75" style="width:82.7pt;height:33.85pt" o:ole="">
+          <v:shape id="_x0000_i1247" type="#_x0000_t75" style="width:82.6pt;height:33.7pt" o:ole="">
             <v:imagedata r:id="rId466" o:title=""/>
           </v:shape>
-          <o:OLEObject Type="Embed" ProgID="Equation.DSMT4" ShapeID="_x0000_i1249" DrawAspect="Content" ObjectID="_1568229547" r:id="rId467"/>
+          <o:OLEObject Type="Embed" ProgID="Equation.DSMT4" ShapeID="_x0000_i1247" DrawAspect="Content" ObjectID="_1568297142" r:id="rId467"/>
         </w:object>
       </w:r>
       <w:r>
@@ -24202,10 +24275,10 @@
           <w:lang w:val="en-US"/>
         </w:rPr>
         <w:object w:dxaOrig="560" w:dyaOrig="360">
-          <v:shape id="_x0000_i1250" type="#_x0000_t75" style="width:29.55pt;height:19.3pt" o:ole="">
+          <v:shape id="_x0000_i1248" type="#_x0000_t75" style="width:29.55pt;height:19.4pt" o:ole="">
             <v:imagedata r:id="rId468" o:title=""/>
           </v:shape>
-          <o:OLEObject Type="Embed" ProgID="Equation.DSMT4" ShapeID="_x0000_i1250" DrawAspect="Content" ObjectID="_1568229548" r:id="rId469"/>
+          <o:OLEObject Type="Embed" ProgID="Equation.DSMT4" ShapeID="_x0000_i1248" DrawAspect="Content" ObjectID="_1568297143" r:id="rId469"/>
         </w:object>
       </w:r>
       <w:r>
@@ -24263,10 +24336,10 @@
           <w:lang w:val="en-US"/>
         </w:rPr>
         <w:object w:dxaOrig="3040" w:dyaOrig="720">
-          <v:shape id="_x0000_i1251" type="#_x0000_t75" style="width:152.15pt;height:37.7pt" o:ole="">
+          <v:shape id="_x0000_i1249" type="#_x0000_t75" style="width:152.3pt;height:37.85pt" o:ole="">
             <v:imagedata r:id="rId470" o:title=""/>
           </v:shape>
-          <o:OLEObject Type="Embed" ProgID="Equation.DSMT4" ShapeID="_x0000_i1251" DrawAspect="Content" ObjectID="_1568229549" r:id="rId471"/>
+          <o:OLEObject Type="Embed" ProgID="Equation.DSMT4" ShapeID="_x0000_i1249" DrawAspect="Content" ObjectID="_1568297144" r:id="rId471"/>
         </w:object>
       </w:r>
       <w:r>
@@ -25256,10 +25329,10 @@
                 <w:sz w:val="24"/>
               </w:rPr>
               <w:object w:dxaOrig="260" w:dyaOrig="360">
-                <v:shape id="_x0000_i1252" type="#_x0000_t75" style="width:13.3pt;height:18pt" o:ole="">
+                <v:shape id="_x0000_i1250" type="#_x0000_t75" style="width:13.4pt;height:18pt" o:ole="">
                   <v:imagedata r:id="rId472" o:title=""/>
                 </v:shape>
-                <o:OLEObject Type="Embed" ProgID="Equation.DSMT4" ShapeID="_x0000_i1252" DrawAspect="Content" ObjectID="_1568229550" r:id="rId473"/>
+                <o:OLEObject Type="Embed" ProgID="Equation.DSMT4" ShapeID="_x0000_i1250" DrawAspect="Content" ObjectID="_1568297145" r:id="rId473"/>
               </w:object>
             </w:r>
             <w:r>
@@ -25442,10 +25515,10 @@
                 <w:szCs w:val="20"/>
               </w:rPr>
               <w:object w:dxaOrig="820" w:dyaOrig="380">
-                <v:shape id="_x0000_i1253" type="#_x0000_t75" style="width:40.7pt;height:19.3pt" o:ole="">
+                <v:shape id="_x0000_i1251" type="#_x0000_t75" style="width:40.6pt;height:19.4pt" o:ole="">
                   <v:imagedata r:id="rId245" o:title=""/>
                 </v:shape>
-                <o:OLEObject Type="Embed" ProgID="Equation.DSMT4" ShapeID="_x0000_i1253" DrawAspect="Content" ObjectID="_1568229551" r:id="rId474"/>
+                <o:OLEObject Type="Embed" ProgID="Equation.DSMT4" ShapeID="_x0000_i1251" DrawAspect="Content" ObjectID="_1568297146" r:id="rId474"/>
               </w:object>
             </w:r>
             <w:r>
@@ -25521,10 +25594,10 @@
                 <w:szCs w:val="20"/>
               </w:rPr>
               <w:object w:dxaOrig="460" w:dyaOrig="360">
-                <v:shape id="_x0000_i1254" type="#_x0000_t75" style="width:22.7pt;height:19.3pt" o:ole="">
+                <v:shape id="_x0000_i1252" type="#_x0000_t75" style="width:22.6pt;height:19.4pt" o:ole="">
                   <v:imagedata r:id="rId475" o:title=""/>
                 </v:shape>
-                <o:OLEObject Type="Embed" ProgID="Equation.DSMT4" ShapeID="_x0000_i1254" DrawAspect="Content" ObjectID="_1568229552" r:id="rId476"/>
+                <o:OLEObject Type="Embed" ProgID="Equation.DSMT4" ShapeID="_x0000_i1252" DrawAspect="Content" ObjectID="_1568297147" r:id="rId476"/>
               </w:object>
             </w:r>
             <w:r>
@@ -25673,10 +25746,10 @@
                 <w:sz w:val="24"/>
               </w:rPr>
               <w:object w:dxaOrig="200" w:dyaOrig="220">
-                <v:shape id="_x0000_i1255" type="#_x0000_t75" style="width:9.85pt;height:11.15pt" o:ole="">
+                <v:shape id="_x0000_i1253" type="#_x0000_t75" style="width:9.7pt;height:11.1pt" o:ole="">
                   <v:imagedata r:id="rId477" o:title=""/>
                 </v:shape>
-                <o:OLEObject Type="Embed" ProgID="Equation.DSMT4" ShapeID="_x0000_i1255" DrawAspect="Content" ObjectID="_1568229553" r:id="rId478"/>
+                <o:OLEObject Type="Embed" ProgID="Equation.DSMT4" ShapeID="_x0000_i1253" DrawAspect="Content" ObjectID="_1568297148" r:id="rId478"/>
               </w:object>
             </w:r>
             <w:r>
@@ -25834,10 +25907,10 @@
                 <w:lang w:val="en-US"/>
               </w:rPr>
               <w:object w:dxaOrig="220" w:dyaOrig="360">
-                <v:shape id="_x0000_i1256" type="#_x0000_t75" style="width:11.15pt;height:19.3pt" o:ole="">
+                <v:shape id="_x0000_i1254" type="#_x0000_t75" style="width:11.1pt;height:19.4pt" o:ole="">
                   <v:imagedata r:id="rId133" o:title=""/>
                 </v:shape>
-                <o:OLEObject Type="Embed" ProgID="Equation.DSMT4" ShapeID="_x0000_i1256" DrawAspect="Content" ObjectID="_1568229554" r:id="rId479"/>
+                <o:OLEObject Type="Embed" ProgID="Equation.DSMT4" ShapeID="_x0000_i1254" DrawAspect="Content" ObjectID="_1568297149" r:id="rId479"/>
               </w:object>
             </w:r>
             <w:r>
@@ -25913,10 +25986,10 @@
                 <w:lang w:val="en-US"/>
               </w:rPr>
               <w:object w:dxaOrig="180" w:dyaOrig="360">
-                <v:shape id="_x0000_i1257" type="#_x0000_t75" style="width:9.45pt;height:19.3pt" o:ole="">
+                <v:shape id="_x0000_i1255" type="#_x0000_t75" style="width:9.25pt;height:19.4pt" o:ole="">
                   <v:imagedata r:id="rId480" o:title=""/>
                 </v:shape>
-                <o:OLEObject Type="Embed" ProgID="Equation.DSMT4" ShapeID="_x0000_i1257" DrawAspect="Content" ObjectID="_1568229555" r:id="rId481"/>
+                <o:OLEObject Type="Embed" ProgID="Equation.DSMT4" ShapeID="_x0000_i1255" DrawAspect="Content" ObjectID="_1568297150" r:id="rId481"/>
               </w:object>
             </w:r>
             <w:r>
@@ -26170,10 +26243,10 @@
                 <w:szCs w:val="20"/>
               </w:rPr>
               <w:object w:dxaOrig="279" w:dyaOrig="360">
-                <v:shape id="_x0000_i1258" type="#_x0000_t75" style="width:15pt;height:19.3pt" o:ole="">
+                <v:shape id="_x0000_i1256" type="#_x0000_t75" style="width:14.75pt;height:19.4pt" o:ole="">
                   <v:imagedata r:id="rId20" o:title=""/>
                 </v:shape>
-                <o:OLEObject Type="Embed" ProgID="Equation.DSMT4" ShapeID="_x0000_i1258" DrawAspect="Content" ObjectID="_1568229556" r:id="rId482"/>
+                <o:OLEObject Type="Embed" ProgID="Equation.DSMT4" ShapeID="_x0000_i1256" DrawAspect="Content" ObjectID="_1568297151" r:id="rId482"/>
               </w:object>
             </w:r>
             <w:r>
@@ -26258,10 +26331,10 @@
                 <w:sz w:val="24"/>
               </w:rPr>
               <w:object w:dxaOrig="520" w:dyaOrig="380">
-                <v:shape id="_x0000_i1259" type="#_x0000_t75" style="width:26.15pt;height:19.3pt" o:ole="">
+                <v:shape id="_x0000_i1257" type="#_x0000_t75" style="width:26.3pt;height:19.4pt" o:ole="">
                   <v:imagedata r:id="rId483" o:title=""/>
                 </v:shape>
-                <o:OLEObject Type="Embed" ProgID="Equation.DSMT4" ShapeID="_x0000_i1259" DrawAspect="Content" ObjectID="_1568229557" r:id="rId484"/>
+                <o:OLEObject Type="Embed" ProgID="Equation.DSMT4" ShapeID="_x0000_i1257" DrawAspect="Content" ObjectID="_1568297152" r:id="rId484"/>
               </w:object>
             </w:r>
             <w:r>
@@ -26664,10 +26737,10 @@
                 <w:lang w:val="en-US"/>
               </w:rPr>
               <w:object w:dxaOrig="660" w:dyaOrig="360" w14:anchorId="79A57354">
-                <v:shape id="_x0000_i1260" type="#_x0000_t75" style="width:33.85pt;height:19.3pt" o:ole="">
+                <v:shape id="_x0000_i1258" type="#_x0000_t75" style="width:33.7pt;height:19.4pt" o:ole="">
                   <v:imagedata r:id="rId485" o:title=""/>
                 </v:shape>
-                <o:OLEObject Type="Embed" ProgID="Equation.DSMT4" ShapeID="_x0000_i1260" DrawAspect="Content" ObjectID="_1568229558" r:id="rId486"/>
+                <o:OLEObject Type="Embed" ProgID="Equation.DSMT4" ShapeID="_x0000_i1258" DrawAspect="Content" ObjectID="_1568297153" r:id="rId486"/>
               </w:object>
             </w:r>
             <w:r>
@@ -26735,10 +26808,10 @@
                 <w:sz w:val="24"/>
               </w:rPr>
               <w:object w:dxaOrig="520" w:dyaOrig="360">
-                <v:shape id="_x0000_i1261" type="#_x0000_t75" style="width:26.15pt;height:18pt" o:ole="">
+                <v:shape id="_x0000_i1259" type="#_x0000_t75" style="width:26.3pt;height:18pt" o:ole="">
                   <v:imagedata r:id="rId487" o:title=""/>
                 </v:shape>
-                <o:OLEObject Type="Embed" ProgID="Equation.DSMT4" ShapeID="_x0000_i1261" DrawAspect="Content" ObjectID="_1568229559" r:id="rId488"/>
+                <o:OLEObject Type="Embed" ProgID="Equation.DSMT4" ShapeID="_x0000_i1259" DrawAspect="Content" ObjectID="_1568297154" r:id="rId488"/>
               </w:object>
             </w:r>
             <w:r>
@@ -26806,10 +26879,10 @@
                 <w:sz w:val="24"/>
               </w:rPr>
               <w:object w:dxaOrig="200" w:dyaOrig="260">
-                <v:shape id="_x0000_i1262" type="#_x0000_t75" style="width:9.85pt;height:13.3pt" o:ole="">
+                <v:shape id="_x0000_i1260" type="#_x0000_t75" style="width:9.7pt;height:13.4pt" o:ole="">
                   <v:imagedata r:id="rId489" o:title=""/>
                 </v:shape>
-                <o:OLEObject Type="Embed" ProgID="Equation.DSMT4" ShapeID="_x0000_i1262" DrawAspect="Content" ObjectID="_1568229560" r:id="rId490"/>
+                <o:OLEObject Type="Embed" ProgID="Equation.DSMT4" ShapeID="_x0000_i1260" DrawAspect="Content" ObjectID="_1568297155" r:id="rId490"/>
               </w:object>
             </w:r>
             <w:r>
@@ -29501,6 +29574,7 @@
           <w:rFonts w:ascii="Times New Roman" w:hAnsi="Times New Roman" w:cs="Times New Roman"/>
           <w:noProof/>
           <w:sz w:val="24"/>
+          <w:szCs w:val="24"/>
         </w:rPr>
       </w:pPr>
       <w:r>
@@ -29531,6 +29605,115 @@
         </w:rPr>
         <w:lastRenderedPageBreak/>
         <w:t>[Accessed: 16-Aug-2017].</w:t>
+      </w:r>
+    </w:p>
+    <w:p>
+      <w:pPr>
+        <w:widowControl w:val="0"/>
+        <w:autoSpaceDE w:val="0"/>
+        <w:autoSpaceDN w:val="0"/>
+        <w:adjustRightInd w:val="0"/>
+        <w:spacing w:line="360" w:lineRule="auto"/>
+        <w:ind w:left="640" w:hanging="640"/>
+        <w:rPr>
+          <w:rFonts w:ascii="Times New Roman" w:hAnsi="Times New Roman" w:cs="Times New Roman"/>
+          <w:noProof/>
+          <w:sz w:val="24"/>
+          <w:szCs w:val="24"/>
+        </w:rPr>
+      </w:pPr>
+      <w:r>
+        <w:rPr>
+          <w:rFonts w:ascii="Times New Roman" w:hAnsi="Times New Roman" w:cs="Times New Roman"/>
+          <w:noProof/>
+          <w:sz w:val="24"/>
+          <w:szCs w:val="24"/>
+        </w:rPr>
+        <w:t>[31]</w:t>
+      </w:r>
+      <w:r>
+        <w:rPr>
+          <w:rFonts w:ascii="Times New Roman" w:hAnsi="Times New Roman" w:cs="Times New Roman"/>
+          <w:noProof/>
+          <w:sz w:val="24"/>
+          <w:szCs w:val="24"/>
+        </w:rPr>
+        <w:tab/>
+        <w:t xml:space="preserve">T. Gerlach, R. Steckel, T. Hubert, and A. Kremser, “Eddy current loss analysis in permanent magnets of synchronous machines,” in </w:t>
+      </w:r>
+      <w:r>
+        <w:rPr>
+          <w:rFonts w:ascii="Times New Roman" w:hAnsi="Times New Roman" w:cs="Times New Roman"/>
+          <w:i/>
+          <w:iCs/>
+          <w:noProof/>
+          <w:sz w:val="24"/>
+          <w:szCs w:val="24"/>
+        </w:rPr>
+        <w:t>2016 6th International Electric Drives Production Conference (EDPC)</w:t>
+      </w:r>
+      <w:r>
+        <w:rPr>
+          <w:rFonts w:ascii="Times New Roman" w:hAnsi="Times New Roman" w:cs="Times New Roman"/>
+          <w:noProof/>
+          <w:sz w:val="24"/>
+          <w:szCs w:val="24"/>
+        </w:rPr>
+        <w:t>, 2016, pp. 246–252.</w:t>
+      </w:r>
+    </w:p>
+    <w:p>
+      <w:pPr>
+        <w:widowControl w:val="0"/>
+        <w:autoSpaceDE w:val="0"/>
+        <w:autoSpaceDN w:val="0"/>
+        <w:adjustRightInd w:val="0"/>
+        <w:spacing w:line="360" w:lineRule="auto"/>
+        <w:ind w:left="640" w:hanging="640"/>
+        <w:rPr>
+          <w:rFonts w:ascii="Times New Roman" w:hAnsi="Times New Roman" w:cs="Times New Roman"/>
+          <w:noProof/>
+          <w:sz w:val="24"/>
+        </w:rPr>
+      </w:pPr>
+      <w:r>
+        <w:rPr>
+          <w:rFonts w:ascii="Times New Roman" w:hAnsi="Times New Roman" w:cs="Times New Roman"/>
+          <w:noProof/>
+          <w:sz w:val="24"/>
+          <w:szCs w:val="24"/>
+        </w:rPr>
+        <w:t>[32]</w:t>
+      </w:r>
+      <w:r>
+        <w:rPr>
+          <w:rFonts w:ascii="Times New Roman" w:hAnsi="Times New Roman" w:cs="Times New Roman"/>
+          <w:noProof/>
+          <w:sz w:val="24"/>
+          <w:szCs w:val="24"/>
+        </w:rPr>
+        <w:tab/>
+        <w:t xml:space="preserve">P. P. Parthasaradhy and S. V Ranganayakulu, “Hysteresis and eddy current losses of magnetic material by Epstein frame method-novel approach,” </w:t>
+      </w:r>
+      <w:r>
+        <w:rPr>
+          <w:rFonts w:ascii="Times New Roman" w:hAnsi="Times New Roman" w:cs="Times New Roman"/>
+          <w:i/>
+          <w:iCs/>
+          <w:noProof/>
+          <w:sz w:val="24"/>
+          <w:szCs w:val="24"/>
+        </w:rPr>
+        <w:t>Int. J. Eng. Sci. (I</w:t>
+      </w:r>
+      <w:r>
+        <w:rPr>
+          <w:rFonts w:ascii="Times New Roman" w:hAnsi="Times New Roman" w:cs="Times New Roman"/>
+          <w:noProof/>
+          <w:sz w:val="24"/>
+          <w:szCs w:val="24"/>
+        </w:rPr>
+        <w:t>, pp. 85–93, 2014.</w:t>
       </w:r>
     </w:p>
     <w:p>
@@ -29640,7 +29823,7 @@
             <w:rFonts w:cs="Times New Roman"/>
             <w:noProof/>
           </w:rPr>
-          <w:t>38</w:t>
+          <w:t>37</w:t>
         </w:r>
         <w:r>
           <w:rPr>
@@ -36172,7 +36355,7 @@
 </file>
 
 <file path=customXml/itemProps1.xml><?xml version="1.0" encoding="utf-8"?>
-<ds:datastoreItem xmlns:ds="http://schemas.openxmlformats.org/officeDocument/2006/customXml" ds:itemID="{20582E0F-436A-4AEF-80F9-D6EED7F59C99}">
+<ds:datastoreItem xmlns:ds="http://schemas.openxmlformats.org/officeDocument/2006/customXml" ds:itemID="{2EFE9FE5-CE3E-41F8-ADF2-47AC9CD1D69B}">
   <ds:schemaRefs>
     <ds:schemaRef ds:uri="http://schemas.openxmlformats.org/officeDocument/2006/bibliography"/>
   </ds:schemaRefs>
